--- a/main.docx
+++ b/main.docx
@@ -17297,6 +17297,51 @@
           <w:szCs w:val="28"/>
           <w:lang w:val="ru-RU"/>
         </w:rPr>
+        <w:t xml:space="preserve"> </w:t>
+      </w:r>
+      <w:r>
+        <w:rPr>
+          <w:rFonts w:cs="Times New Roman"/>
+          <w:szCs w:val="28"/>
+        </w:rPr>
+        <w:t xml:space="preserve">(см. рисунок </w:t>
+      </w:r>
+      <w:r>
+        <w:rPr>
+          <w:rFonts w:cs="Times New Roman"/>
+          <w:szCs w:val="28"/>
+          <w:lang w:val="ru-RU"/>
+        </w:rPr>
+        <w:t>3</w:t>
+      </w:r>
+      <w:r>
+        <w:rPr>
+          <w:rFonts w:cs="Times New Roman"/>
+          <w:szCs w:val="28"/>
+        </w:rPr>
+        <w:t>.</w:t>
+      </w:r>
+      <w:r>
+        <w:rPr>
+          <w:rFonts w:cs="Times New Roman"/>
+          <w:szCs w:val="28"/>
+          <w:lang w:val="ru-RU"/>
+        </w:rPr>
+        <w:t>8</w:t>
+      </w:r>
+      <w:r>
+        <w:rPr>
+          <w:rFonts w:cs="Times New Roman"/>
+          <w:szCs w:val="28"/>
+        </w:rPr>
+        <w:t>)</w:t>
+      </w:r>
+      <w:r>
+        <w:rPr>
+          <w:rFonts w:cs="Times New Roman"/>
+          <w:szCs w:val="28"/>
+          <w:lang w:val="ru-RU"/>
+        </w:rPr>
         <w:t xml:space="preserve"> –  </w:t>
       </w:r>
       <w:r>
@@ -17540,8 +17585,6 @@
           <w:lang w:val="ru-RU"/>
         </w:rPr>
       </w:pPr>
-      <w:bookmarkStart w:id="0" w:name="_GoBack"/>
-      <w:bookmarkEnd w:id="0"/>
     </w:p>
     <w:p>
       <w:pPr>
@@ -17649,7 +17692,7 @@
         <w:rPr>
           <w:lang w:val="ru-RU"/>
         </w:rPr>
-        <w:t>7</w:t>
+        <w:t>8</w:t>
       </w:r>
       <w:r>
         <w:rPr>
@@ -17670,11 +17713,308 @@
     </w:p>
     <w:p>
       <w:pPr>
+        <w:ind w:firstLine="708"/>
+        <w:rPr>
+          <w:rFonts w:cs="Times New Roman"/>
+          <w:szCs w:val="28"/>
+          <w:lang w:val="ru-RU"/>
+        </w:rPr>
+      </w:pPr>
+      <w:r>
         <w:rPr>
           <w:rFonts w:eastAsia="Times New Roman" w:cs="Times New Roman"/>
           <w:color w:val="000000" w:themeColor="text1"/>
           <w:szCs w:val="28"/>
-          <w:lang w:val="en-US"/>
+          <w:lang w:val="ru-RU"/>
+        </w:rPr>
+        <w:t>4</w:t>
+      </w:r>
+      <w:r>
+        <w:rPr>
+          <w:rFonts w:eastAsia="Times New Roman" w:cs="Times New Roman"/>
+          <w:color w:val="000000" w:themeColor="text1"/>
+          <w:szCs w:val="28"/>
+          <w:lang w:val="ru-RU"/>
+        </w:rPr>
+        <w:t xml:space="preserve">) Вкладка </w:t>
+      </w:r>
+      <w:r>
+        <w:rPr>
+          <w:rFonts w:cs="Times New Roman"/>
+          <w:szCs w:val="28"/>
+        </w:rPr>
+        <w:t>«</w:t>
+      </w:r>
+      <w:r>
+        <w:rPr>
+          <w:rFonts w:cs="Times New Roman"/>
+          <w:szCs w:val="28"/>
+          <w:lang w:val="en-US"/>
+        </w:rPr>
+        <w:t>Messages</w:t>
+      </w:r>
+      <w:r>
+        <w:rPr>
+          <w:rFonts w:cs="Times New Roman"/>
+          <w:szCs w:val="28"/>
+        </w:rPr>
+        <w:t>»</w:t>
+      </w:r>
+      <w:r>
+        <w:rPr>
+          <w:rFonts w:cs="Times New Roman"/>
+          <w:szCs w:val="28"/>
+          <w:lang w:val="ru-RU"/>
+        </w:rPr>
+        <w:t xml:space="preserve"> </w:t>
+      </w:r>
+      <w:r>
+        <w:rPr>
+          <w:rFonts w:cs="Times New Roman"/>
+          <w:szCs w:val="28"/>
+        </w:rPr>
+        <w:t xml:space="preserve">(см. рисунок </w:t>
+      </w:r>
+      <w:r>
+        <w:rPr>
+          <w:rFonts w:cs="Times New Roman"/>
+          <w:szCs w:val="28"/>
+          <w:lang w:val="ru-RU"/>
+        </w:rPr>
+        <w:t>3</w:t>
+      </w:r>
+      <w:r>
+        <w:rPr>
+          <w:rFonts w:cs="Times New Roman"/>
+          <w:szCs w:val="28"/>
+        </w:rPr>
+        <w:t>.</w:t>
+      </w:r>
+      <w:r>
+        <w:rPr>
+          <w:rFonts w:cs="Times New Roman"/>
+          <w:szCs w:val="28"/>
+          <w:lang w:val="ru-RU"/>
+        </w:rPr>
+        <w:t>9</w:t>
+      </w:r>
+      <w:r>
+        <w:rPr>
+          <w:rFonts w:cs="Times New Roman"/>
+          <w:szCs w:val="28"/>
+        </w:rPr>
+        <w:t>)</w:t>
+      </w:r>
+      <w:r>
+        <w:rPr>
+          <w:rFonts w:cs="Times New Roman"/>
+          <w:szCs w:val="28"/>
+          <w:lang w:val="ru-RU"/>
+        </w:rPr>
+        <w:t xml:space="preserve"> –  </w:t>
+      </w:r>
+      <w:r>
+        <w:rPr>
+          <w:rFonts w:cs="Times New Roman"/>
+          <w:szCs w:val="28"/>
+          <w:lang w:val="ru-RU"/>
+        </w:rPr>
+        <w:t xml:space="preserve">отображает историю </w:t>
+      </w:r>
+      <w:r>
+        <w:rPr>
+          <w:rFonts w:cs="Times New Roman"/>
+          <w:szCs w:val="28"/>
+          <w:lang w:val="ru-RU"/>
+        </w:rPr>
+        <w:t>сообщений</w:t>
+      </w:r>
+      <w:r>
+        <w:rPr>
+          <w:rFonts w:cs="Times New Roman"/>
+          <w:szCs w:val="28"/>
+          <w:lang w:val="ru-RU"/>
+        </w:rPr>
+        <w:t xml:space="preserve"> пациента в виде обычного списка и столбчатого графика. </w:t>
+      </w:r>
+      <w:r>
+        <w:rPr>
+          <w:rFonts w:cs="Times New Roman"/>
+          <w:szCs w:val="28"/>
+          <w:lang w:val="ru-RU"/>
+        </w:rPr>
+        <w:t xml:space="preserve">При построении столбчатого графика по оси ординат </w:t>
+      </w:r>
+      <w:r>
+        <w:rPr>
+          <w:rFonts w:cs="Times New Roman"/>
+          <w:szCs w:val="28"/>
+          <w:lang w:val="ru-RU"/>
+        </w:rPr>
+        <w:t>было отложено</w:t>
+      </w:r>
+      <w:r>
+        <w:rPr>
+          <w:rFonts w:cs="Times New Roman"/>
+          <w:szCs w:val="28"/>
+          <w:lang w:val="ru-RU"/>
+        </w:rPr>
+        <w:t xml:space="preserve"> количество</w:t>
+      </w:r>
+      <w:r>
+        <w:rPr>
+          <w:rFonts w:cs="Times New Roman"/>
+          <w:szCs w:val="28"/>
+          <w:lang w:val="ru-RU"/>
+        </w:rPr>
+        <w:t xml:space="preserve"> </w:t>
+      </w:r>
+      <w:r>
+        <w:rPr>
+          <w:rFonts w:cs="Times New Roman"/>
+          <w:szCs w:val="28"/>
+          <w:lang w:val="ru-RU"/>
+        </w:rPr>
+        <w:t>сообщений</w:t>
+      </w:r>
+      <w:r>
+        <w:rPr>
+          <w:rFonts w:cs="Times New Roman"/>
+          <w:szCs w:val="28"/>
+          <w:lang w:val="ru-RU"/>
+        </w:rPr>
+        <w:t xml:space="preserve">, по оси абсцисс </w:t>
+      </w:r>
+      <w:r>
+        <w:rPr>
+          <w:rFonts w:cs="Times New Roman"/>
+          <w:szCs w:val="28"/>
+          <w:lang w:val="ru-RU"/>
+        </w:rPr>
+        <w:t>–</w:t>
+      </w:r>
+      <w:r>
+        <w:rPr>
+          <w:rFonts w:cs="Times New Roman"/>
+          <w:szCs w:val="28"/>
+          <w:lang w:val="ru-RU"/>
+        </w:rPr>
+        <w:t xml:space="preserve"> </w:t>
+      </w:r>
+      <w:r>
+        <w:rPr>
+          <w:rFonts w:cs="Times New Roman"/>
+          <w:szCs w:val="28"/>
+          <w:lang w:val="ru-RU"/>
+        </w:rPr>
+        <w:t>дни</w:t>
+      </w:r>
+      <w:r>
+        <w:rPr>
+          <w:rFonts w:cs="Times New Roman"/>
+          <w:szCs w:val="28"/>
+          <w:lang w:val="ru-RU"/>
+        </w:rPr>
+        <w:t xml:space="preserve">; каждому </w:t>
+      </w:r>
+      <w:r>
+        <w:rPr>
+          <w:rFonts w:cs="Times New Roman"/>
+          <w:szCs w:val="28"/>
+          <w:lang w:val="ru-RU"/>
+        </w:rPr>
+        <w:t xml:space="preserve">количеству </w:t>
+      </w:r>
+      <w:r>
+        <w:rPr>
+          <w:rFonts w:cs="Times New Roman"/>
+          <w:szCs w:val="28"/>
+          <w:lang w:val="ru-RU"/>
+        </w:rPr>
+        <w:t>сообщений</w:t>
+      </w:r>
+      <w:r>
+        <w:rPr>
+          <w:rFonts w:cs="Times New Roman"/>
+          <w:szCs w:val="28"/>
+          <w:lang w:val="ru-RU"/>
+        </w:rPr>
+        <w:t xml:space="preserve"> соответствует столбик.</w:t>
+      </w:r>
+      <w:r>
+        <w:rPr>
+          <w:rFonts w:cs="Times New Roman"/>
+          <w:szCs w:val="28"/>
+          <w:lang w:val="ru-RU"/>
+        </w:rPr>
+        <w:t xml:space="preserve"> У пользователя есть возможность указать интересуемый временной интервал</w:t>
+      </w:r>
+      <w:r>
+        <w:rPr>
+          <w:rFonts w:cs="Times New Roman"/>
+          <w:szCs w:val="28"/>
+          <w:lang w:val="ru-RU"/>
+        </w:rPr>
+        <w:t xml:space="preserve"> c </w:t>
+      </w:r>
+      <w:r>
+        <w:rPr>
+          <w:rFonts w:cs="Times New Roman"/>
+          <w:szCs w:val="28"/>
+          <w:lang w:val="ru-RU"/>
+        </w:rPr>
+        <w:t xml:space="preserve">помощью полей </w:t>
+      </w:r>
+      <w:r>
+        <w:rPr>
+          <w:rFonts w:cs="Times New Roman"/>
+          <w:szCs w:val="28"/>
+          <w:lang w:val="ru-RU"/>
+        </w:rPr>
+        <w:t xml:space="preserve">«From» </w:t>
+      </w:r>
+      <w:r>
+        <w:rPr>
+          <w:rFonts w:cs="Times New Roman"/>
+          <w:szCs w:val="28"/>
+          <w:lang w:val="ru-RU"/>
+        </w:rPr>
+        <w:t xml:space="preserve">и </w:t>
+      </w:r>
+      <w:r>
+        <w:rPr>
+          <w:rFonts w:cs="Times New Roman"/>
+          <w:szCs w:val="28"/>
+          <w:lang w:val="ru-RU"/>
+        </w:rPr>
+        <w:t>«To»</w:t>
+      </w:r>
+      <w:r>
+        <w:rPr>
+          <w:rFonts w:cs="Times New Roman"/>
+          <w:szCs w:val="28"/>
+          <w:lang w:val="ru-RU"/>
+        </w:rPr>
+        <w:t>.</w:t>
+      </w:r>
+    </w:p>
+    <w:p>
+      <w:pPr>
+        <w:rPr>
+          <w:rFonts w:eastAsia="Times New Roman" w:cs="Times New Roman"/>
+          <w:color w:val="000000" w:themeColor="text1"/>
+          <w:szCs w:val="28"/>
+          <w:lang w:val="ru-RU"/>
+        </w:rPr>
+      </w:pPr>
+    </w:p>
+    <w:p>
+      <w:pPr>
+        <w:rPr>
+          <w:rFonts w:eastAsia="Times New Roman" w:cs="Times New Roman"/>
+          <w:color w:val="000000" w:themeColor="text1"/>
+          <w:szCs w:val="28"/>
+          <w:lang w:val="ru-RU"/>
         </w:rPr>
       </w:pPr>
     </w:p>
@@ -17771,7 +18111,7 @@
       </w:r>
       <w:r>
         <w:rPr>
-          <w:lang w:val="en-US"/>
+          <w:lang w:val="ru-RU"/>
         </w:rPr>
         <w:t>3</w:t>
       </w:r>
@@ -17783,9 +18123,9 @@
       </w:r>
       <w:r>
         <w:rPr>
-          <w:lang w:val="en-US"/>
-        </w:rPr>
-        <w:t>7</w:t>
+          <w:lang w:val="ru-RU"/>
+        </w:rPr>
+        <w:t>9</w:t>
       </w:r>
       <w:r>
         <w:rPr>
@@ -17806,21 +18146,284 @@
     </w:p>
     <w:p>
       <w:pPr>
+        <w:ind w:firstLine="708"/>
+        <w:rPr>
+          <w:rFonts w:cs="Times New Roman"/>
+          <w:szCs w:val="28"/>
+          <w:lang w:val="ru-RU"/>
+        </w:rPr>
+      </w:pPr>
+      <w:r>
         <w:rPr>
           <w:rFonts w:eastAsia="Times New Roman" w:cs="Times New Roman"/>
           <w:color w:val="000000" w:themeColor="text1"/>
           <w:szCs w:val="28"/>
-          <w:lang w:val="en-US"/>
-        </w:rPr>
-      </w:pPr>
-    </w:p>
-    <w:p>
-      <w:pPr>
+          <w:lang w:val="ru-RU"/>
+        </w:rPr>
+        <w:t>5</w:t>
+      </w:r>
+      <w:r>
         <w:rPr>
           <w:rFonts w:eastAsia="Times New Roman" w:cs="Times New Roman"/>
           <w:color w:val="000000" w:themeColor="text1"/>
           <w:szCs w:val="28"/>
-          <w:lang w:val="en-US"/>
+          <w:lang w:val="ru-RU"/>
+        </w:rPr>
+        <w:t xml:space="preserve">) Вкладка </w:t>
+      </w:r>
+      <w:r>
+        <w:rPr>
+          <w:rFonts w:cs="Times New Roman"/>
+          <w:szCs w:val="28"/>
+        </w:rPr>
+        <w:t>«</w:t>
+      </w:r>
+      <w:r>
+        <w:rPr>
+          <w:rFonts w:cs="Times New Roman"/>
+          <w:szCs w:val="28"/>
+          <w:lang w:val="en-US"/>
+        </w:rPr>
+        <w:t>GPS</w:t>
+      </w:r>
+      <w:r>
+        <w:rPr>
+          <w:rFonts w:cs="Times New Roman"/>
+          <w:szCs w:val="28"/>
+        </w:rPr>
+        <w:t>»</w:t>
+      </w:r>
+      <w:r>
+        <w:rPr>
+          <w:rFonts w:cs="Times New Roman"/>
+          <w:szCs w:val="28"/>
+          <w:lang w:val="ru-RU"/>
+        </w:rPr>
+        <w:t xml:space="preserve"> </w:t>
+      </w:r>
+      <w:r>
+        <w:rPr>
+          <w:rFonts w:cs="Times New Roman"/>
+          <w:szCs w:val="28"/>
+        </w:rPr>
+        <w:t xml:space="preserve">(см. рисунок </w:t>
+      </w:r>
+      <w:r>
+        <w:rPr>
+          <w:rFonts w:cs="Times New Roman"/>
+          <w:szCs w:val="28"/>
+          <w:lang w:val="ru-RU"/>
+        </w:rPr>
+        <w:t>3</w:t>
+      </w:r>
+      <w:r>
+        <w:rPr>
+          <w:rFonts w:cs="Times New Roman"/>
+          <w:szCs w:val="28"/>
+        </w:rPr>
+        <w:t>.</w:t>
+      </w:r>
+      <w:r>
+        <w:rPr>
+          <w:rFonts w:cs="Times New Roman"/>
+          <w:szCs w:val="28"/>
+          <w:lang w:val="ru-RU"/>
+        </w:rPr>
+        <w:t>9</w:t>
+      </w:r>
+      <w:r>
+        <w:rPr>
+          <w:rFonts w:cs="Times New Roman"/>
+          <w:szCs w:val="28"/>
+        </w:rPr>
+        <w:t>)</w:t>
+      </w:r>
+      <w:r>
+        <w:rPr>
+          <w:rFonts w:cs="Times New Roman"/>
+          <w:szCs w:val="28"/>
+          <w:lang w:val="ru-RU"/>
+        </w:rPr>
+        <w:t xml:space="preserve"> –  </w:t>
+      </w:r>
+      <w:r>
+        <w:rPr>
+          <w:rFonts w:cs="Times New Roman"/>
+          <w:szCs w:val="28"/>
+          <w:lang w:val="ru-RU"/>
+        </w:rPr>
+        <w:t xml:space="preserve">отображает историю </w:t>
+      </w:r>
+      <w:r>
+        <w:rPr>
+          <w:rFonts w:cs="Times New Roman"/>
+          <w:szCs w:val="28"/>
+          <w:lang w:val="ru-RU"/>
+        </w:rPr>
+        <w:t>перемещений</w:t>
+      </w:r>
+      <w:bookmarkStart w:id="0" w:name="_GoBack"/>
+      <w:bookmarkEnd w:id="0"/>
+      <w:r>
+        <w:rPr>
+          <w:rFonts w:cs="Times New Roman"/>
+          <w:szCs w:val="28"/>
+          <w:lang w:val="ru-RU"/>
+        </w:rPr>
+        <w:t xml:space="preserve"> пациента в виде обычного списка и столбчатого графика. </w:t>
+      </w:r>
+      <w:r>
+        <w:rPr>
+          <w:rFonts w:cs="Times New Roman"/>
+          <w:szCs w:val="28"/>
+          <w:lang w:val="ru-RU"/>
+        </w:rPr>
+        <w:t xml:space="preserve">При построении столбчатого графика по оси ординат </w:t>
+      </w:r>
+      <w:r>
+        <w:rPr>
+          <w:rFonts w:cs="Times New Roman"/>
+          <w:szCs w:val="28"/>
+          <w:lang w:val="ru-RU"/>
+        </w:rPr>
+        <w:t>было отложено</w:t>
+      </w:r>
+      <w:r>
+        <w:rPr>
+          <w:rFonts w:cs="Times New Roman"/>
+          <w:szCs w:val="28"/>
+          <w:lang w:val="ru-RU"/>
+        </w:rPr>
+        <w:t xml:space="preserve"> количество</w:t>
+      </w:r>
+      <w:r>
+        <w:rPr>
+          <w:rFonts w:cs="Times New Roman"/>
+          <w:szCs w:val="28"/>
+          <w:lang w:val="ru-RU"/>
+        </w:rPr>
+        <w:t xml:space="preserve"> сообщений</w:t>
+      </w:r>
+      <w:r>
+        <w:rPr>
+          <w:rFonts w:cs="Times New Roman"/>
+          <w:szCs w:val="28"/>
+          <w:lang w:val="ru-RU"/>
+        </w:rPr>
+        <w:t xml:space="preserve">, по оси абсцисс </w:t>
+      </w:r>
+      <w:r>
+        <w:rPr>
+          <w:rFonts w:cs="Times New Roman"/>
+          <w:szCs w:val="28"/>
+          <w:lang w:val="ru-RU"/>
+        </w:rPr>
+        <w:t>–</w:t>
+      </w:r>
+      <w:r>
+        <w:rPr>
+          <w:rFonts w:cs="Times New Roman"/>
+          <w:szCs w:val="28"/>
+          <w:lang w:val="ru-RU"/>
+        </w:rPr>
+        <w:t xml:space="preserve"> </w:t>
+      </w:r>
+      <w:r>
+        <w:rPr>
+          <w:rFonts w:cs="Times New Roman"/>
+          <w:szCs w:val="28"/>
+          <w:lang w:val="ru-RU"/>
+        </w:rPr>
+        <w:t>дни</w:t>
+      </w:r>
+      <w:r>
+        <w:rPr>
+          <w:rFonts w:cs="Times New Roman"/>
+          <w:szCs w:val="28"/>
+          <w:lang w:val="ru-RU"/>
+        </w:rPr>
+        <w:t xml:space="preserve">; каждому </w:t>
+      </w:r>
+      <w:r>
+        <w:rPr>
+          <w:rFonts w:cs="Times New Roman"/>
+          <w:szCs w:val="28"/>
+          <w:lang w:val="ru-RU"/>
+        </w:rPr>
+        <w:t>количеству сообщений</w:t>
+      </w:r>
+      <w:r>
+        <w:rPr>
+          <w:rFonts w:cs="Times New Roman"/>
+          <w:szCs w:val="28"/>
+          <w:lang w:val="ru-RU"/>
+        </w:rPr>
+        <w:t xml:space="preserve"> соответствует столбик.</w:t>
+      </w:r>
+      <w:r>
+        <w:rPr>
+          <w:rFonts w:cs="Times New Roman"/>
+          <w:szCs w:val="28"/>
+          <w:lang w:val="ru-RU"/>
+        </w:rPr>
+        <w:t xml:space="preserve"> У пользователя есть возможность указать интересуемый временной интервал</w:t>
+      </w:r>
+      <w:r>
+        <w:rPr>
+          <w:rFonts w:cs="Times New Roman"/>
+          <w:szCs w:val="28"/>
+          <w:lang w:val="ru-RU"/>
+        </w:rPr>
+        <w:t xml:space="preserve"> c </w:t>
+      </w:r>
+      <w:r>
+        <w:rPr>
+          <w:rFonts w:cs="Times New Roman"/>
+          <w:szCs w:val="28"/>
+          <w:lang w:val="ru-RU"/>
+        </w:rPr>
+        <w:t xml:space="preserve">помощью полей </w:t>
+      </w:r>
+      <w:r>
+        <w:rPr>
+          <w:rFonts w:cs="Times New Roman"/>
+          <w:szCs w:val="28"/>
+          <w:lang w:val="ru-RU"/>
+        </w:rPr>
+        <w:t xml:space="preserve">«From» </w:t>
+      </w:r>
+      <w:r>
+        <w:rPr>
+          <w:rFonts w:cs="Times New Roman"/>
+          <w:szCs w:val="28"/>
+          <w:lang w:val="ru-RU"/>
+        </w:rPr>
+        <w:t xml:space="preserve">и </w:t>
+      </w:r>
+      <w:r>
+        <w:rPr>
+          <w:rFonts w:cs="Times New Roman"/>
+          <w:szCs w:val="28"/>
+          <w:lang w:val="ru-RU"/>
+        </w:rPr>
+        <w:t>«To»</w:t>
+      </w:r>
+      <w:r>
+        <w:rPr>
+          <w:rFonts w:cs="Times New Roman"/>
+          <w:szCs w:val="28"/>
+          <w:lang w:val="ru-RU"/>
+        </w:rPr>
+        <w:t>.</w:t>
+      </w:r>
+    </w:p>
+    <w:p>
+      <w:pPr>
+        <w:rPr>
+          <w:rFonts w:eastAsia="Times New Roman" w:cs="Times New Roman"/>
+          <w:color w:val="000000" w:themeColor="text1"/>
+          <w:szCs w:val="28"/>
+          <w:lang w:val="ru-RU"/>
         </w:rPr>
       </w:pPr>
     </w:p>
@@ -18030,6 +18633,7 @@
           <w:rFonts w:cs="Times New Roman"/>
           <w:szCs w:val="28"/>
         </w:rPr>
+        <w:lastRenderedPageBreak/>
         <w:t>При тестировании системы применялся как ручной, так и автоматизированный подходы. Из автоматизированных видов в системе используется модульное и интеграционное тестирование.</w:t>
       </w:r>
     </w:p>
@@ -18063,7 +18667,6 @@
           <w:rFonts w:cs="Times New Roman"/>
           <w:szCs w:val="28"/>
         </w:rPr>
-        <w:lastRenderedPageBreak/>
         <w:t>Работа с базами данных, а также эмуляция HTTP запросов к веб-приложению покрыты интеграционными тестами. Интеграционные тесты позволяют протестировать создание, обновление, удаление данных. С точки зрения веб-приложения, интеграционные тесты позволяют проверить работоспособность различных обработчиков запросов, правильность формата</w:t>
       </w:r>
       <w:r>
@@ -18856,6 +19459,7 @@
           <w:highlight w:val="white"/>
           <w:lang w:val="en-US"/>
         </w:rPr>
+        <w:lastRenderedPageBreak/>
         <w:t xml:space="preserve">    </w:t>
       </w:r>
       <w:proofErr w:type="spellStart"/>
@@ -19140,7 +19744,6 @@
           <w:rFonts w:cs="Times New Roman"/>
           <w:szCs w:val="28"/>
         </w:rPr>
-        <w:lastRenderedPageBreak/>
         <w:t xml:space="preserve">В начале каждого теста удаляется тестовая база данных. Далее создаётся «чистая» база данных, заполняется нужными данными для конкретного тест-кейса. </w:t>
       </w:r>
     </w:p>
@@ -22729,7 +23332,7 @@
 </file>
 
 <file path=customXml/itemProps1.xml><?xml version="1.0" encoding="utf-8"?>
-<ds:datastoreItem xmlns:ds="http://schemas.openxmlformats.org/officeDocument/2006/customXml" ds:itemID="{69DD7FC6-E4F8-414C-8D7B-842F059F3EF8}">
+<ds:datastoreItem xmlns:ds="http://schemas.openxmlformats.org/officeDocument/2006/customXml" ds:itemID="{FEE6E613-A85F-40CD-8CF1-8522A24EBA95}">
   <ds:schemaRefs>
     <ds:schemaRef ds:uri="http://schemas.openxmlformats.org/officeDocument/2006/bibliography"/>
   </ds:schemaRefs>

--- a/main.docx
+++ b/main.docx
@@ -9580,16 +9580,16 @@
           <w:rFonts w:cs="Times New Roman"/>
           <w:color w:val="000000" w:themeColor="text1"/>
           <w:szCs w:val="28"/>
-          <w:lang w:val="ru-RU"/>
-        </w:rPr>
-      </w:pPr>
-      <w:r>
-        <w:rPr>
-          <w:rFonts w:cs="Times New Roman"/>
-          <w:color w:val="000000" w:themeColor="text1"/>
-          <w:szCs w:val="28"/>
           <w:shd w:val="clear" w:color="auto" w:fill="FFFFFF"/>
         </w:rPr>
+      </w:pPr>
+      <w:r>
+        <w:rPr>
+          <w:rFonts w:cs="Times New Roman"/>
+          <w:color w:val="000000" w:themeColor="text1"/>
+          <w:szCs w:val="28"/>
+          <w:shd w:val="clear" w:color="auto" w:fill="FFFFFF"/>
+        </w:rPr>
         <w:t>Д</w:t>
       </w:r>
       <w:r>
@@ -9638,6 +9638,72 @@
           <w:shd w:val="clear" w:color="auto" w:fill="FFFFFF"/>
         </w:rPr>
         <w:t xml:space="preserve"> есть несколько моментов: от нейтрального выражения лица до того момента, когда будет полная улыбка. Они идут друг за другом последовательно. Чтоб это хорошо понимать, нужно уметь наблюдать за тем, как это происходит, передавать то, что было на предыдущем кадре в следующий шаг работы системы.</w:t>
+      </w:r>
+    </w:p>
+    <w:p>
+      <w:pPr>
+        <w:ind w:firstLine="709"/>
+        <w:rPr>
+          <w:rFonts w:cs="Times New Roman"/>
+          <w:color w:val="000000" w:themeColor="text1"/>
+          <w:szCs w:val="28"/>
+          <w:lang w:val="ru-RU"/>
+        </w:rPr>
+      </w:pPr>
+    </w:p>
+    <w:p>
+      <w:pPr>
+        <w:rPr>
+          <w:rFonts w:cs="Times New Roman"/>
+          <w:color w:val="000000" w:themeColor="text1"/>
+          <w:szCs w:val="28"/>
+          <w:lang w:val="ru-RU"/>
+        </w:rPr>
+      </w:pPr>
+      <w:r>
+        <w:rPr>
+          <w:noProof/>
+        </w:rPr>
+        <w:lastRenderedPageBreak/>
+        <w:drawing>
+          <wp:inline distT="0" distB="0" distL="0" distR="0" wp14:anchorId="5D95EFC9" wp14:editId="5AA8475B">
+            <wp:extent cx="5939790" cy="3638550"/>
+            <wp:effectExtent l="0" t="0" r="0" b="0"/>
+            <wp:docPr id="16387" name="Picture 3" descr="C:\Users\alcke\Downloads\Untitled Diagram (2).png"/>
+            <wp:cNvGraphicFramePr>
+              <a:graphicFrameLocks xmlns:a="http://schemas.openxmlformats.org/drawingml/2006/main" noChangeAspect="1"/>
+            </wp:cNvGraphicFramePr>
+            <a:graphic xmlns:a="http://schemas.openxmlformats.org/drawingml/2006/main">
+              <a:graphicData uri="http://schemas.openxmlformats.org/drawingml/2006/picture">
+                <pic:pic xmlns:pic="http://schemas.openxmlformats.org/drawingml/2006/picture">
+                  <pic:nvPicPr>
+                    <pic:cNvPr id="16387" name="Picture 3" descr="C:\Users\alcke\Downloads\Untitled Diagram (2).png"/>
+                    <pic:cNvPicPr>
+                      <a:picLocks noChangeAspect="1" noChangeArrowheads="1"/>
+                    </pic:cNvPicPr>
+                  </pic:nvPicPr>
+                  <pic:blipFill>
+                    <a:blip r:embed="rId21" cstate="print"/>
+                    <a:srcRect/>
+                    <a:stretch>
+                      <a:fillRect/>
+                    </a:stretch>
+                  </pic:blipFill>
+                  <pic:spPr bwMode="auto">
+                    <a:xfrm>
+                      <a:off x="0" y="0"/>
+                      <a:ext cx="5939790" cy="3638550"/>
+                    </a:xfrm>
+                    <a:prstGeom prst="rect">
+                      <a:avLst/>
+                    </a:prstGeom>
+                    <a:noFill/>
+                  </pic:spPr>
+                </pic:pic>
+              </a:graphicData>
+            </a:graphic>
+          </wp:inline>
+        </w:drawing>
       </w:r>
     </w:p>
     <w:p>
@@ -9667,7 +9733,9 @@
     </w:p>
     <w:p>
       <w:pPr>
-        <w:ind w:firstLine="709"/>
+        <w:spacing w:after="200" w:line="276" w:lineRule="auto"/>
+        <w:contextualSpacing w:val="0"/>
+        <w:jc w:val="left"/>
         <w:rPr>
           <w:rFonts w:cs="Times New Roman"/>
           <w:b/>
@@ -9678,75 +9746,1767 @@
       </w:pPr>
       <w:r>
         <w:rPr>
+          <w:noProof/>
+        </w:rPr>
+        <w:lastRenderedPageBreak/>
+        <w:drawing>
+          <wp:inline distT="0" distB="0" distL="0" distR="0" wp14:anchorId="63EB6AA1" wp14:editId="4FF263B1">
+            <wp:extent cx="5939790" cy="2446655"/>
+            <wp:effectExtent l="0" t="0" r="0" b="0"/>
+            <wp:docPr id="18434" name="Picture 2" descr="C:\Users\alcke\Downloads\Untitled Diagram (4).png"/>
+            <wp:cNvGraphicFramePr>
+              <a:graphicFrameLocks xmlns:a="http://schemas.openxmlformats.org/drawingml/2006/main" noChangeAspect="1"/>
+            </wp:cNvGraphicFramePr>
+            <a:graphic xmlns:a="http://schemas.openxmlformats.org/drawingml/2006/main">
+              <a:graphicData uri="http://schemas.openxmlformats.org/drawingml/2006/picture">
+                <pic:pic xmlns:pic="http://schemas.openxmlformats.org/drawingml/2006/picture">
+                  <pic:nvPicPr>
+                    <pic:cNvPr id="18434" name="Picture 2" descr="C:\Users\alcke\Downloads\Untitled Diagram (4).png"/>
+                    <pic:cNvPicPr>
+                      <a:picLocks noChangeAspect="1" noChangeArrowheads="1"/>
+                    </pic:cNvPicPr>
+                  </pic:nvPicPr>
+                  <pic:blipFill>
+                    <a:blip r:embed="rId22" cstate="print"/>
+                    <a:srcRect/>
+                    <a:stretch>
+                      <a:fillRect/>
+                    </a:stretch>
+                  </pic:blipFill>
+                  <pic:spPr bwMode="auto">
+                    <a:xfrm>
+                      <a:off x="0" y="0"/>
+                      <a:ext cx="5939790" cy="2446655"/>
+                    </a:xfrm>
+                    <a:prstGeom prst="rect">
+                      <a:avLst/>
+                    </a:prstGeom>
+                    <a:noFill/>
+                  </pic:spPr>
+                </pic:pic>
+              </a:graphicData>
+            </a:graphic>
+          </wp:inline>
+        </w:drawing>
+      </w:r>
+    </w:p>
+    <w:p>
+      <w:pPr>
+        <w:ind w:firstLine="709"/>
+        <w:rPr>
           <w:rFonts w:cs="Times New Roman"/>
           <w:b/>
           <w:color w:val="000000" w:themeColor="text1"/>
           <w:szCs w:val="28"/>
           <w:lang w:val="ru-RU"/>
         </w:rPr>
+      </w:pPr>
+      <w:r>
+        <w:rPr>
+          <w:rFonts w:cs="Times New Roman"/>
+          <w:b/>
+          <w:color w:val="000000" w:themeColor="text1"/>
+          <w:szCs w:val="28"/>
+          <w:lang w:val="ru-RU"/>
+        </w:rPr>
+        <w:t>3</w:t>
+      </w:r>
+      <w:r>
+        <w:rPr>
+          <w:rFonts w:cs="Times New Roman"/>
+          <w:b/>
+          <w:color w:val="000000" w:themeColor="text1"/>
+          <w:szCs w:val="28"/>
+          <w:lang w:val="ru-RU"/>
+        </w:rPr>
+        <w:t xml:space="preserve"> ЭКСПЕР</w:t>
+      </w:r>
+      <w:r>
+        <w:rPr>
+          <w:rFonts w:cs="Times New Roman"/>
+          <w:b/>
+          <w:color w:val="000000" w:themeColor="text1"/>
+          <w:szCs w:val="28"/>
+          <w:lang w:val="ru-RU"/>
+        </w:rPr>
+        <w:t>И</w:t>
+      </w:r>
+      <w:r>
+        <w:rPr>
+          <w:rFonts w:cs="Times New Roman"/>
+          <w:b/>
+          <w:color w:val="000000" w:themeColor="text1"/>
+          <w:szCs w:val="28"/>
+          <w:lang w:val="ru-RU"/>
+        </w:rPr>
+        <w:t>МЕНТАЛЬНЫЙ РАЗДЕЛ</w:t>
+      </w:r>
+    </w:p>
+    <w:p>
+      <w:pPr>
+        <w:ind w:firstLine="709"/>
+        <w:rPr>
+          <w:rFonts w:cs="Times New Roman"/>
+          <w:b/>
+          <w:color w:val="000000" w:themeColor="text1"/>
+          <w:szCs w:val="28"/>
+          <w:lang w:val="ru-RU"/>
+        </w:rPr>
+      </w:pPr>
+    </w:p>
+    <w:p>
+      <w:pPr>
+        <w:ind w:firstLine="709"/>
+        <w:rPr>
+          <w:rFonts w:cs="Times New Roman"/>
+          <w:b/>
+          <w:color w:val="000000" w:themeColor="text1"/>
+          <w:szCs w:val="28"/>
+          <w:lang w:val="ru-RU"/>
+        </w:rPr>
+      </w:pPr>
+      <w:r>
+        <w:rPr>
+          <w:rFonts w:cs="Times New Roman"/>
+          <w:b/>
+          <w:color w:val="000000" w:themeColor="text1"/>
+          <w:szCs w:val="28"/>
+          <w:lang w:val="ru-RU"/>
+        </w:rPr>
+        <w:t>3</w:t>
+      </w:r>
+      <w:r>
+        <w:rPr>
+          <w:rFonts w:cs="Times New Roman"/>
+          <w:b/>
+          <w:color w:val="000000" w:themeColor="text1"/>
+          <w:szCs w:val="28"/>
+          <w:lang w:val="ru-RU"/>
+        </w:rPr>
+        <w:t xml:space="preserve">.1 </w:t>
+      </w:r>
+      <w:r>
+        <w:rPr>
+          <w:rFonts w:cs="Times New Roman"/>
+          <w:b/>
+          <w:color w:val="000000" w:themeColor="text1"/>
+          <w:szCs w:val="28"/>
+          <w:lang w:val="ru-RU"/>
+        </w:rPr>
+        <w:t xml:space="preserve">Проектирование </w:t>
+      </w:r>
+      <w:r>
+        <w:rPr>
+          <w:rFonts w:cs="Times New Roman"/>
+          <w:b/>
+          <w:color w:val="000000" w:themeColor="text1"/>
+          <w:szCs w:val="28"/>
+          <w:lang w:val="ru-RU"/>
+        </w:rPr>
+        <w:t>систесы</w:t>
+      </w:r>
+    </w:p>
+    <w:p>
+      <w:pPr>
+        <w:ind w:firstLine="709"/>
+        <w:rPr>
+          <w:rFonts w:cs="Times New Roman"/>
+          <w:b/>
+          <w:color w:val="000000" w:themeColor="text1"/>
+          <w:szCs w:val="28"/>
+          <w:lang w:val="ru-RU"/>
+        </w:rPr>
+      </w:pPr>
+    </w:p>
+    <w:p>
+      <w:pPr>
+        <w:ind w:firstLine="708"/>
+        <w:rPr>
+          <w:rFonts w:cs="Times New Roman"/>
+          <w:szCs w:val="28"/>
+        </w:rPr>
+      </w:pPr>
+      <w:r>
+        <w:rPr>
+          <w:rFonts w:cs="Times New Roman"/>
+          <w:szCs w:val="28"/>
+        </w:rPr>
+        <w:t>В этой главе будет</w:t>
+      </w:r>
+      <w:r>
+        <w:rPr>
+          <w:rFonts w:cs="Times New Roman"/>
+          <w:szCs w:val="28"/>
+        </w:rPr>
+        <w:t xml:space="preserve"> </w:t>
+      </w:r>
+      <w:r>
+        <w:rPr>
+          <w:rFonts w:cs="Times New Roman"/>
+          <w:szCs w:val="28"/>
+        </w:rPr>
+        <w:t>спроектирована</w:t>
+      </w:r>
+      <w:r>
+        <w:rPr>
+          <w:rFonts w:cs="Times New Roman"/>
+          <w:szCs w:val="28"/>
+        </w:rPr>
+        <w:t xml:space="preserve"> а</w:t>
+      </w:r>
+      <w:r>
+        <w:rPr>
+          <w:rFonts w:cs="Times New Roman"/>
+          <w:szCs w:val="28"/>
+        </w:rPr>
+        <w:t>рхитектура системы, а также база</w:t>
+      </w:r>
+      <w:r>
+        <w:rPr>
+          <w:rFonts w:cs="Times New Roman"/>
+          <w:szCs w:val="28"/>
+        </w:rPr>
+        <w:t xml:space="preserve"> данных для приложения</w:t>
+      </w:r>
+      <w:r>
+        <w:rPr>
+          <w:rFonts w:cs="Times New Roman"/>
+          <w:szCs w:val="28"/>
+        </w:rPr>
+        <w:t>. Также</w:t>
+      </w:r>
+      <w:r>
+        <w:rPr>
+          <w:rFonts w:cs="Times New Roman"/>
+          <w:szCs w:val="28"/>
+        </w:rPr>
+        <w:t xml:space="preserve">, необходимо рассмотреть используемые технологии, которые </w:t>
+      </w:r>
+      <w:r>
+        <w:rPr>
+          <w:rFonts w:cs="Times New Roman"/>
+          <w:szCs w:val="28"/>
+        </w:rPr>
+        <w:t>будут применят</w:t>
+      </w:r>
+      <w:r>
+        <w:rPr>
+          <w:rFonts w:cs="Times New Roman"/>
+          <w:szCs w:val="28"/>
+        </w:rPr>
+        <w:t>ь</w:t>
+      </w:r>
+      <w:r>
+        <w:rPr>
+          <w:rFonts w:cs="Times New Roman"/>
+          <w:szCs w:val="28"/>
+        </w:rPr>
+        <w:t>ся</w:t>
+      </w:r>
+      <w:r>
+        <w:rPr>
+          <w:rFonts w:cs="Times New Roman"/>
+          <w:szCs w:val="28"/>
+        </w:rPr>
+        <w:t xml:space="preserve"> при разработке данного программного обеспечения. Существует огромное количество языков программирования и технологий, выбор наиболее удовлетворительных при заданных условиях не всегда оказывается простым. Необходимо рассмотреть все преимущества и недостатки, и, применительно к данной задаче, использовать наиболее подходящие технологические решения.</w:t>
+      </w:r>
+    </w:p>
+    <w:p>
+      <w:pPr>
+        <w:ind w:firstLine="708"/>
+        <w:rPr>
+          <w:rFonts w:cs="Times New Roman"/>
+          <w:szCs w:val="28"/>
+        </w:rPr>
+      </w:pPr>
+      <w:r>
+        <w:rPr>
+          <w:rFonts w:cs="Times New Roman"/>
+          <w:szCs w:val="28"/>
+        </w:rPr>
+        <w:t>Клиен</w:t>
+      </w:r>
+      <w:r>
+        <w:rPr>
+          <w:rFonts w:cs="Times New Roman"/>
+          <w:szCs w:val="28"/>
+        </w:rPr>
+        <w:t>т-сервер (англ. Client-server) –</w:t>
+      </w:r>
+      <w:r>
+        <w:rPr>
+          <w:rFonts w:cs="Times New Roman"/>
+          <w:szCs w:val="28"/>
+        </w:rPr>
+        <w:t xml:space="preserve"> вычислительная или сетевая архитектура, в которой задания или сетевая нагрузка распределены между поставщиками услуг, называемыми серверами, и заказчиками услуг, называемыми клиент</w:t>
+      </w:r>
+      <w:r>
+        <w:rPr>
+          <w:rFonts w:cs="Times New Roman"/>
+          <w:szCs w:val="28"/>
+        </w:rPr>
+        <w:t>ами. Физически клиент и сервер –</w:t>
+      </w:r>
+      <w:r>
+        <w:rPr>
+          <w:rFonts w:cs="Times New Roman"/>
+          <w:szCs w:val="28"/>
+        </w:rPr>
+        <w:t xml:space="preserve"> это программное обеспечение. Обычно они взаимодействуют через компьютерную сеть посредством сетевых протоколов и находятся на разных вычислительных машинах, но могут выполняться также и на одной машине. Программы расположенные на сервере ожидают от клиентских программ запросы и предоставляют им свои ресурсы в виде данных</w:t>
+      </w:r>
+      <w:r>
+        <w:rPr>
+          <w:rFonts w:cs="Times New Roman"/>
+          <w:szCs w:val="28"/>
+        </w:rPr>
+        <w:t xml:space="preserve"> </w:t>
+      </w:r>
+      <w:r>
+        <w:rPr>
+          <w:rFonts w:cs="Times New Roman"/>
+          <w:szCs w:val="28"/>
+        </w:rPr>
+        <w:t>(например, загрузка файлов посредством HTTP, FTP, BitTorrent или потоковое мультимедиа) или сервисных функций</w:t>
+      </w:r>
+      <w:r>
+        <w:rPr>
+          <w:rFonts w:cs="Times New Roman"/>
+          <w:szCs w:val="28"/>
+        </w:rPr>
+        <w:t xml:space="preserve"> </w:t>
+      </w:r>
+      <w:r>
+        <w:rPr>
+          <w:rFonts w:cs="Times New Roman"/>
+          <w:szCs w:val="28"/>
+        </w:rPr>
+        <w:t>(например, работа с электронной почтой, общение посредством систем мгновенного обмена сообщениями, просмотр веб-страниц во всемирной паутине)</w:t>
+      </w:r>
+      <w:r>
+        <w:rPr>
+          <w:rFonts w:cs="Times New Roman"/>
+          <w:szCs w:val="28"/>
+        </w:rPr>
+        <w:t xml:space="preserve"> </w:t>
+      </w:r>
+      <w:r>
+        <w:rPr>
+          <w:rFonts w:cs="Times New Roman"/>
+          <w:szCs w:val="28"/>
+        </w:rPr>
+        <w:t>[5]</w:t>
+      </w:r>
+      <w:r>
+        <w:rPr>
+          <w:rFonts w:cs="Times New Roman"/>
+          <w:szCs w:val="28"/>
+        </w:rPr>
+        <w:t>.</w:t>
+      </w:r>
+    </w:p>
+    <w:p>
+      <w:pPr>
+        <w:ind w:firstLine="708"/>
+        <w:rPr>
+          <w:rFonts w:cs="Times New Roman"/>
+          <w:szCs w:val="28"/>
+        </w:rPr>
+      </w:pPr>
+      <w:r>
+        <w:rPr>
+          <w:rFonts w:cs="Times New Roman"/>
+          <w:szCs w:val="28"/>
+        </w:rPr>
+        <w:t>Преимущества:</w:t>
+      </w:r>
+    </w:p>
+    <w:p>
+      <w:pPr>
+        <w:pStyle w:val="ListParagraph"/>
+        <w:numPr>
+          <w:ilvl w:val="0"/>
+          <w:numId w:val="11"/>
+        </w:numPr>
+        <w:ind w:left="0" w:firstLine="709"/>
+        <w:rPr>
+          <w:rFonts w:cs="Times New Roman"/>
+          <w:szCs w:val="28"/>
+        </w:rPr>
+      </w:pPr>
+      <w:r>
+        <w:rPr>
+          <w:rFonts w:cs="Times New Roman"/>
+          <w:szCs w:val="28"/>
+        </w:rPr>
+        <w:t>Отсутствие дублирования кода программы-сервера программами-клиентами.</w:t>
+      </w:r>
+    </w:p>
+    <w:p>
+      <w:pPr>
+        <w:pStyle w:val="ListParagraph"/>
+        <w:numPr>
+          <w:ilvl w:val="0"/>
+          <w:numId w:val="11"/>
+        </w:numPr>
+        <w:ind w:left="0" w:firstLine="709"/>
+        <w:rPr>
+          <w:rFonts w:cs="Times New Roman"/>
+          <w:szCs w:val="28"/>
+        </w:rPr>
+      </w:pPr>
+      <w:r>
+        <w:rPr>
+          <w:rFonts w:cs="Times New Roman"/>
+          <w:szCs w:val="28"/>
+        </w:rPr>
+        <w:t>Так как все вычисления выполняются на сервере, то требования к компьютерам, на которых установлен клиент, снижаются.</w:t>
+      </w:r>
+    </w:p>
+    <w:p>
+      <w:pPr>
+        <w:pStyle w:val="ListParagraph"/>
+        <w:numPr>
+          <w:ilvl w:val="0"/>
+          <w:numId w:val="11"/>
+        </w:numPr>
+        <w:ind w:left="0" w:firstLine="709"/>
+        <w:rPr>
+          <w:rFonts w:cs="Times New Roman"/>
+          <w:szCs w:val="28"/>
+        </w:rPr>
+      </w:pPr>
+      <w:r>
+        <w:rPr>
+          <w:rFonts w:cs="Times New Roman"/>
+          <w:szCs w:val="28"/>
+        </w:rPr>
         <w:lastRenderedPageBreak/>
+        <w:t>Все данные хранятся на сервере, который, как правило, защищён гораздо лучше большинства клиентов. На сервере проще обеспечить контроль полномочий, чтобы разрешать доступ к данным только клиентам с соответствующими правами доступа.</w:t>
+      </w:r>
+    </w:p>
+    <w:p>
+      <w:pPr>
+        <w:ind w:firstLine="708"/>
+        <w:rPr>
+          <w:rFonts w:cs="Times New Roman"/>
+          <w:szCs w:val="28"/>
+        </w:rPr>
+      </w:pPr>
+      <w:r>
+        <w:rPr>
+          <w:rFonts w:cs="Times New Roman"/>
+          <w:szCs w:val="28"/>
+        </w:rPr>
+        <w:t>Недостатки:</w:t>
+      </w:r>
+    </w:p>
+    <w:p>
+      <w:pPr>
+        <w:pStyle w:val="ListParagraph"/>
+        <w:numPr>
+          <w:ilvl w:val="0"/>
+          <w:numId w:val="12"/>
+        </w:numPr>
+        <w:ind w:left="0" w:firstLine="709"/>
+        <w:rPr>
+          <w:rFonts w:cs="Times New Roman"/>
+          <w:szCs w:val="28"/>
+        </w:rPr>
+      </w:pPr>
+      <w:r>
+        <w:rPr>
+          <w:rFonts w:cs="Times New Roman"/>
+          <w:szCs w:val="28"/>
+        </w:rPr>
+        <w:t>Неработоспособность сервера может сделать неработоспособной всю вычислительную сеть. Неработоспособным сервером следует считать сервер, производительности которого не хватает на обслуживание всех клиентов, а также сервер, находящийся на ремонте, профилактике и т.п.</w:t>
+      </w:r>
+    </w:p>
+    <w:p>
+      <w:pPr>
+        <w:pStyle w:val="ListParagraph"/>
+        <w:numPr>
+          <w:ilvl w:val="0"/>
+          <w:numId w:val="12"/>
+        </w:numPr>
+        <w:ind w:left="0" w:firstLine="709"/>
+        <w:rPr>
+          <w:rFonts w:cs="Times New Roman"/>
+          <w:szCs w:val="28"/>
+        </w:rPr>
+      </w:pPr>
+      <w:r>
+        <w:rPr>
+          <w:rFonts w:cs="Times New Roman"/>
+          <w:szCs w:val="28"/>
+        </w:rPr>
+        <w:t>Поддержка работы данной системы т</w:t>
+      </w:r>
+      <w:r>
+        <w:rPr>
+          <w:rFonts w:cs="Times New Roman"/>
+          <w:szCs w:val="28"/>
+        </w:rPr>
+        <w:t xml:space="preserve">ребует отдельного </w:t>
+      </w:r>
+      <w:r>
+        <w:rPr>
+          <w:rFonts w:cs="Times New Roman"/>
+          <w:szCs w:val="28"/>
+        </w:rPr>
+        <w:t>системного администратора.</w:t>
+      </w:r>
+    </w:p>
+    <w:p>
+      <w:pPr>
+        <w:pStyle w:val="ListParagraph"/>
+        <w:numPr>
+          <w:ilvl w:val="0"/>
+          <w:numId w:val="12"/>
+        </w:numPr>
+        <w:ind w:left="0" w:firstLine="709"/>
+        <w:rPr>
+          <w:rFonts w:cs="Times New Roman"/>
+          <w:szCs w:val="28"/>
+        </w:rPr>
+      </w:pPr>
+      <w:r>
+        <w:rPr>
+          <w:rFonts w:cs="Times New Roman"/>
+          <w:szCs w:val="28"/>
+        </w:rPr>
+        <w:t>Высокая стоимость оборудования.</w:t>
+      </w:r>
+    </w:p>
+    <w:p>
+      <w:pPr>
+        <w:ind w:firstLine="708"/>
+        <w:rPr>
+          <w:rFonts w:cs="Times New Roman"/>
+          <w:szCs w:val="28"/>
+        </w:rPr>
+      </w:pPr>
+      <w:r>
+        <w:rPr>
+          <w:rFonts w:cs="Times New Roman"/>
+          <w:szCs w:val="28"/>
+        </w:rPr>
+        <w:t>Трехуровневая архитектура, или трехзвенная архитектура (англ. three-tier или</w:t>
+      </w:r>
+      <w:r>
+        <w:rPr>
+          <w:rFonts w:cs="Times New Roman"/>
+          <w:szCs w:val="28"/>
+        </w:rPr>
+        <w:t xml:space="preserve"> англ. Multitier architecture) –</w:t>
+      </w:r>
+      <w:r>
+        <w:rPr>
+          <w:rFonts w:cs="Times New Roman"/>
+          <w:szCs w:val="28"/>
+        </w:rPr>
+        <w:t xml:space="preserve"> архитектурная модель программного комплекса, предполагающая наличие в нём трёх компонентов: клиентского приложения (обычно называемого «тонким клиентом» или терминалом), сервера приложений, к которому подключено клиентское приложение, и сервера базы данных, с которым работает сервер приложений.</w:t>
+      </w:r>
+    </w:p>
+    <w:p>
+      <w:pPr>
+        <w:ind w:firstLine="708"/>
+        <w:rPr>
+          <w:rFonts w:cs="Times New Roman"/>
+          <w:szCs w:val="28"/>
+        </w:rPr>
+      </w:pPr>
+      <w:r>
+        <w:rPr>
+          <w:rFonts w:cs="Times New Roman"/>
+          <w:szCs w:val="28"/>
+        </w:rPr>
+        <w:t>Клиент –</w:t>
+      </w:r>
+      <w:r>
+        <w:rPr>
+          <w:rFonts w:cs="Times New Roman"/>
+          <w:szCs w:val="28"/>
+        </w:rPr>
+        <w:t xml:space="preserve"> это интерфейсный (обычно графический) компонент, который представляет первый уровень, собственно приложение для конечного пользователя. Первый уровень не должен иметь прямых связей с базой данных (по требованиям безопасности), быть нагруженным основной бизнес-логикой (по требованиям масштабируемости) и хранить состояние приложения (по требованиям надежности). На первый уровень может быть вынесена и обычно выносится простейшая бизнес-логика: интерфейс авторизации, алгоритмы шифрования, проверка вводимых значений на допустимость и соответствие формату, несложные операции (сортировка, группировка, подсчет значений) с данными, уже загруженными на терминал.</w:t>
+      </w:r>
+    </w:p>
+    <w:p>
+      <w:pPr>
+        <w:rPr>
+          <w:rFonts w:cs="Times New Roman"/>
+          <w:szCs w:val="28"/>
+        </w:rPr>
+      </w:pPr>
+      <w:r>
+        <w:rPr>
+          <w:rFonts w:cs="Times New Roman"/>
+          <w:szCs w:val="28"/>
+        </w:rPr>
+        <w:t>Сервер приложений располагается на втором уровне. На втором уровне сосредоточена большая часть бизнес-логики. Вне его остаются фрагменты, экспортируемые на терминалы (см. выше), а также погруженные в третий уровень хранимые процедуры и триггеры</w:t>
+      </w:r>
+      <w:r>
+        <w:rPr>
+          <w:rFonts w:cs="Times New Roman"/>
+          <w:szCs w:val="28"/>
+        </w:rPr>
+        <w:t xml:space="preserve"> </w:t>
+      </w:r>
+      <w:r>
+        <w:rPr>
+          <w:rFonts w:cs="Times New Roman"/>
+          <w:szCs w:val="28"/>
+        </w:rPr>
+        <w:t>[5]</w:t>
+      </w:r>
+      <w:r>
+        <w:rPr>
+          <w:rFonts w:cs="Times New Roman"/>
+          <w:szCs w:val="28"/>
+        </w:rPr>
+        <w:t>.</w:t>
+      </w:r>
+    </w:p>
+    <w:p>
+      <w:pPr>
+        <w:ind w:firstLine="708"/>
+        <w:rPr>
+          <w:rFonts w:cs="Times New Roman"/>
+          <w:szCs w:val="28"/>
+        </w:rPr>
+      </w:pPr>
+      <w:r>
+        <w:rPr>
+          <w:rFonts w:cs="Times New Roman"/>
+          <w:szCs w:val="28"/>
+        </w:rPr>
+        <w:t>Сервер базы данных обеспечивает хранение данных и выносится на третий уровень. Обычно это стандартная реляционная или объектно-ориентированная СУБД. Если третий уровень представляет собой базу данных вместе с хранимыми процедурами, триггерами и схемой, описывающей приложение в терминах реляционной модели, то второй уровень строится как программный интерфейс, связывающий клиентские компоненты с прикладной логикой базы данных.</w:t>
+      </w:r>
+    </w:p>
+    <w:p>
+      <w:pPr>
+        <w:ind w:firstLine="708"/>
+        <w:rPr>
+          <w:rFonts w:cs="Times New Roman"/>
+          <w:szCs w:val="28"/>
+        </w:rPr>
+      </w:pPr>
+      <w:r>
+        <w:rPr>
+          <w:rFonts w:cs="Times New Roman"/>
+          <w:szCs w:val="28"/>
+        </w:rPr>
+        <w:t>Достоинства трёхзвенной архитектуры клиент-сервер:</w:t>
+      </w:r>
+    </w:p>
+    <w:p>
+      <w:pPr>
+        <w:pStyle w:val="ListParagraph"/>
+        <w:numPr>
+          <w:ilvl w:val="0"/>
+          <w:numId w:val="13"/>
+        </w:numPr>
+        <w:ind w:left="0" w:firstLine="709"/>
+        <w:rPr>
+          <w:rFonts w:cs="Times New Roman"/>
+          <w:szCs w:val="28"/>
+        </w:rPr>
+      </w:pPr>
+      <w:r>
+        <w:rPr>
+          <w:rFonts w:cs="Times New Roman"/>
+          <w:szCs w:val="28"/>
+        </w:rPr>
+        <w:t>масштабируемость;</w:t>
+      </w:r>
+    </w:p>
+    <w:p>
+      <w:pPr>
+        <w:pStyle w:val="ListParagraph"/>
+        <w:numPr>
+          <w:ilvl w:val="0"/>
+          <w:numId w:val="13"/>
+        </w:numPr>
+        <w:ind w:left="0" w:firstLine="709"/>
+        <w:rPr>
+          <w:rFonts w:cs="Times New Roman"/>
+          <w:szCs w:val="28"/>
+        </w:rPr>
+      </w:pPr>
+      <w:r>
+        <w:rPr>
+          <w:rFonts w:cs="Times New Roman"/>
+          <w:szCs w:val="28"/>
+        </w:rPr>
+        <w:t>конфигурируемость –</w:t>
+      </w:r>
+      <w:r>
+        <w:rPr>
+          <w:rFonts w:cs="Times New Roman"/>
+          <w:szCs w:val="28"/>
+        </w:rPr>
+        <w:t xml:space="preserve"> изолированность уровней друг от друга позволяет (при правильном развертывании архитектуры) быстро и простыми </w:t>
+      </w:r>
+      <w:r>
+        <w:rPr>
+          <w:rFonts w:cs="Times New Roman"/>
+          <w:szCs w:val="28"/>
+        </w:rPr>
+        <w:lastRenderedPageBreak/>
+        <w:t>средствами переконфигурировать систему при возникновении сбоев или при плановом обслуживании на одном из уровней;</w:t>
+      </w:r>
+    </w:p>
+    <w:p>
+      <w:pPr>
+        <w:pStyle w:val="ListParagraph"/>
+        <w:numPr>
+          <w:ilvl w:val="0"/>
+          <w:numId w:val="13"/>
+        </w:numPr>
+        <w:ind w:left="0" w:firstLine="709"/>
+        <w:rPr>
+          <w:rFonts w:cs="Times New Roman"/>
+          <w:szCs w:val="28"/>
+        </w:rPr>
+      </w:pPr>
+      <w:r>
+        <w:rPr>
+          <w:rFonts w:cs="Times New Roman"/>
+          <w:szCs w:val="28"/>
+        </w:rPr>
+        <w:t>высокая безопасность;</w:t>
+      </w:r>
+    </w:p>
+    <w:p>
+      <w:pPr>
+        <w:pStyle w:val="ListParagraph"/>
+        <w:numPr>
+          <w:ilvl w:val="0"/>
+          <w:numId w:val="13"/>
+        </w:numPr>
+        <w:ind w:left="0" w:firstLine="709"/>
+        <w:rPr>
+          <w:rFonts w:cs="Times New Roman"/>
+          <w:szCs w:val="28"/>
+        </w:rPr>
+      </w:pPr>
+      <w:r>
+        <w:rPr>
+          <w:rFonts w:cs="Times New Roman"/>
+          <w:szCs w:val="28"/>
+        </w:rPr>
+        <w:t>высокая надёжность;</w:t>
+      </w:r>
+    </w:p>
+    <w:p>
+      <w:pPr>
+        <w:pStyle w:val="ListParagraph"/>
+        <w:numPr>
+          <w:ilvl w:val="0"/>
+          <w:numId w:val="13"/>
+        </w:numPr>
+        <w:ind w:left="0" w:firstLine="709"/>
+        <w:rPr>
+          <w:rFonts w:cs="Times New Roman"/>
+          <w:szCs w:val="28"/>
+        </w:rPr>
+      </w:pPr>
+      <w:r>
+        <w:rPr>
+          <w:rFonts w:cs="Times New Roman"/>
+          <w:szCs w:val="28"/>
+        </w:rPr>
+        <w:t>низкие требования к скорости канала (сети) между терминалами и сервером приложений;</w:t>
+      </w:r>
+    </w:p>
+    <w:p>
+      <w:pPr>
+        <w:pStyle w:val="ListParagraph"/>
+        <w:numPr>
+          <w:ilvl w:val="0"/>
+          <w:numId w:val="13"/>
+        </w:numPr>
+        <w:ind w:left="0" w:firstLine="709"/>
+        <w:rPr>
+          <w:rFonts w:cs="Times New Roman"/>
+          <w:szCs w:val="28"/>
+        </w:rPr>
+      </w:pPr>
+      <w:r>
+        <w:rPr>
+          <w:rFonts w:cs="Times New Roman"/>
+          <w:szCs w:val="28"/>
+        </w:rPr>
+        <w:t>низкие требования к производительности и техническим характеристикам терминалов, как следствие снижение их стоимости.</w:t>
+      </w:r>
+    </w:p>
+    <w:p>
+      <w:pPr>
+        <w:ind w:firstLine="708"/>
+        <w:rPr>
+          <w:rFonts w:cs="Times New Roman"/>
+          <w:szCs w:val="28"/>
+        </w:rPr>
+      </w:pPr>
+      <w:r>
+        <w:rPr>
+          <w:rFonts w:cs="Times New Roman"/>
+          <w:szCs w:val="28"/>
+        </w:rPr>
+        <w:t>Терминалом может выступать не только компьютер, но и, например, мобильный телефон.</w:t>
+      </w:r>
+    </w:p>
+    <w:p>
+      <w:pPr>
+        <w:ind w:firstLine="708"/>
+        <w:rPr>
+          <w:rFonts w:cs="Times New Roman"/>
+          <w:szCs w:val="28"/>
+        </w:rPr>
+      </w:pPr>
+      <w:r>
+        <w:rPr>
+          <w:rFonts w:cs="Times New Roman"/>
+          <w:szCs w:val="28"/>
+        </w:rPr>
+        <w:t>Недостатки:</w:t>
+      </w:r>
+    </w:p>
+    <w:p>
+      <w:pPr>
+        <w:pStyle w:val="ListParagraph"/>
+        <w:numPr>
+          <w:ilvl w:val="0"/>
+          <w:numId w:val="14"/>
+        </w:numPr>
+        <w:ind w:left="0" w:firstLine="709"/>
+        <w:rPr>
+          <w:rFonts w:cs="Times New Roman"/>
+          <w:szCs w:val="28"/>
+        </w:rPr>
+      </w:pPr>
+      <w:r>
+        <w:rPr>
+          <w:rFonts w:cs="Times New Roman"/>
+          <w:szCs w:val="28"/>
+        </w:rPr>
+        <w:t>более высокая сложность создания приложений;</w:t>
+      </w:r>
+    </w:p>
+    <w:p>
+      <w:pPr>
+        <w:pStyle w:val="ListParagraph"/>
+        <w:numPr>
+          <w:ilvl w:val="0"/>
+          <w:numId w:val="14"/>
+        </w:numPr>
+        <w:ind w:left="0" w:firstLine="709"/>
+        <w:rPr>
+          <w:rFonts w:cs="Times New Roman"/>
+          <w:szCs w:val="28"/>
+        </w:rPr>
+      </w:pPr>
+      <w:r>
+        <w:rPr>
+          <w:rFonts w:cs="Times New Roman"/>
+          <w:szCs w:val="28"/>
+        </w:rPr>
+        <w:t>сложнее в разворачивании и администрировании;</w:t>
+      </w:r>
+    </w:p>
+    <w:p>
+      <w:pPr>
+        <w:pStyle w:val="ListParagraph"/>
+        <w:numPr>
+          <w:ilvl w:val="0"/>
+          <w:numId w:val="14"/>
+        </w:numPr>
+        <w:ind w:left="0" w:firstLine="709"/>
+        <w:rPr>
+          <w:rFonts w:cs="Times New Roman"/>
+          <w:szCs w:val="28"/>
+        </w:rPr>
+      </w:pPr>
+      <w:r>
+        <w:rPr>
+          <w:rFonts w:cs="Times New Roman"/>
+          <w:szCs w:val="28"/>
+        </w:rPr>
+        <w:t>высокие требования к производительности серверов приложений и сервера базы данных, а, значит, и высокая стоимость серверного оборудования;</w:t>
+      </w:r>
+    </w:p>
+    <w:p>
+      <w:pPr>
+        <w:pStyle w:val="ListParagraph"/>
+        <w:numPr>
+          <w:ilvl w:val="0"/>
+          <w:numId w:val="14"/>
+        </w:numPr>
+        <w:ind w:left="0" w:firstLine="709"/>
+        <w:rPr>
+          <w:rFonts w:cs="Times New Roman"/>
+          <w:szCs w:val="28"/>
+        </w:rPr>
+      </w:pPr>
+      <w:r>
+        <w:rPr>
+          <w:rFonts w:cs="Times New Roman"/>
+          <w:szCs w:val="28"/>
+        </w:rPr>
+        <w:t>высокие требования к скорости канала (сети) между сервером базы данных и серверами приложений.</w:t>
+      </w:r>
+    </w:p>
+    <w:p>
+      <w:pPr>
+        <w:ind w:firstLine="709"/>
+        <w:rPr>
+          <w:rFonts w:cs="Times New Roman"/>
+          <w:b/>
+          <w:color w:val="000000" w:themeColor="text1"/>
+          <w:szCs w:val="28"/>
+        </w:rPr>
+      </w:pPr>
+    </w:p>
+    <w:p>
+      <w:pPr>
+        <w:ind w:firstLine="708"/>
+        <w:rPr>
+          <w:rFonts w:cs="Times New Roman"/>
+          <w:b/>
+          <w:szCs w:val="28"/>
+        </w:rPr>
+      </w:pPr>
+      <w:r>
+        <w:rPr>
+          <w:rFonts w:cs="Times New Roman"/>
+          <w:b/>
+          <w:szCs w:val="28"/>
+        </w:rPr>
+        <w:t>3.</w:t>
+      </w:r>
+      <w:r>
+        <w:rPr>
+          <w:rFonts w:cs="Times New Roman"/>
+          <w:b/>
+          <w:szCs w:val="28"/>
+        </w:rPr>
+        <w:t>2</w:t>
+      </w:r>
+      <w:r>
+        <w:rPr>
+          <w:rFonts w:cs="Times New Roman"/>
+          <w:b/>
+          <w:szCs w:val="28"/>
+        </w:rPr>
+        <w:t xml:space="preserve"> </w:t>
+      </w:r>
+      <w:r>
+        <w:rPr>
+          <w:rFonts w:cs="Times New Roman"/>
+          <w:b/>
+          <w:szCs w:val="28"/>
+        </w:rPr>
+        <w:t>Проектирование архитектуры</w:t>
+      </w:r>
+    </w:p>
+    <w:p>
+      <w:pPr>
+        <w:ind w:firstLine="708"/>
+        <w:rPr>
+          <w:rFonts w:cs="Times New Roman"/>
+          <w:b/>
+          <w:szCs w:val="28"/>
+        </w:rPr>
+      </w:pPr>
+    </w:p>
+    <w:p>
+      <w:pPr>
+        <w:ind w:firstLine="708"/>
+        <w:rPr>
+          <w:rFonts w:cs="Times New Roman"/>
+          <w:color w:val="000000" w:themeColor="text1"/>
+          <w:szCs w:val="28"/>
+          <w:lang w:val="ru-RU"/>
+        </w:rPr>
+      </w:pPr>
+      <w:r>
+        <w:rPr>
+          <w:rFonts w:cs="Times New Roman"/>
+          <w:color w:val="000000" w:themeColor="text1"/>
+          <w:szCs w:val="28"/>
+          <w:lang w:val="ru-RU"/>
+        </w:rPr>
+        <w:t>П</w:t>
+      </w:r>
+      <w:r>
+        <w:rPr>
+          <w:rFonts w:cs="Times New Roman"/>
+          <w:color w:val="000000" w:themeColor="text1"/>
+          <w:szCs w:val="28"/>
+          <w:lang w:val="ru-RU"/>
+        </w:rPr>
+        <w:t xml:space="preserve">рограммное средство состоит из </w:t>
+      </w:r>
+      <w:r>
+        <w:rPr>
+          <w:rFonts w:cs="Times New Roman"/>
+          <w:color w:val="000000" w:themeColor="text1"/>
+          <w:szCs w:val="28"/>
+          <w:lang w:val="ru-RU"/>
+        </w:rPr>
+        <w:t>5</w:t>
+      </w:r>
+      <w:r>
+        <w:rPr>
+          <w:rFonts w:cs="Times New Roman"/>
+          <w:color w:val="000000" w:themeColor="text1"/>
+          <w:szCs w:val="28"/>
+          <w:lang w:val="ru-RU"/>
+        </w:rPr>
+        <w:t xml:space="preserve"> элементов</w:t>
+      </w:r>
+      <w:r>
+        <w:rPr>
+          <w:rFonts w:cs="Times New Roman"/>
+          <w:color w:val="000000" w:themeColor="text1"/>
+          <w:szCs w:val="28"/>
+          <w:lang w:val="ru-RU"/>
+        </w:rPr>
+        <w:t xml:space="preserve"> (см. рисунок 3.2)</w:t>
+      </w:r>
+      <w:r>
+        <w:rPr>
+          <w:rFonts w:cs="Times New Roman"/>
+          <w:color w:val="000000" w:themeColor="text1"/>
+          <w:szCs w:val="28"/>
+          <w:lang w:val="ru-RU"/>
+        </w:rPr>
+        <w:t>:</w:t>
+      </w:r>
+    </w:p>
+    <w:p>
+      <w:pPr>
+        <w:ind w:firstLine="708"/>
+        <w:rPr>
+          <w:rFonts w:cs="Times New Roman"/>
+          <w:szCs w:val="28"/>
+        </w:rPr>
+      </w:pPr>
+    </w:p>
+    <w:p>
+      <w:pPr>
+        <w:rPr>
+          <w:rFonts w:cs="Times New Roman"/>
+          <w:szCs w:val="28"/>
+        </w:rPr>
+      </w:pPr>
+      <w:r>
+        <w:rPr>
+          <w:noProof/>
+        </w:rPr>
+        <w:drawing>
+          <wp:inline distT="0" distB="0" distL="0" distR="0" wp14:anchorId="684484BA" wp14:editId="6E02DC23">
+            <wp:extent cx="5939790" cy="3618230"/>
+            <wp:effectExtent l="0" t="0" r="0" b="0"/>
+            <wp:docPr id="19458" name="Picture 2" descr="C:\Users\alcke\Downloads\Untitled Diagram (5).png"/>
+            <wp:cNvGraphicFramePr>
+              <a:graphicFrameLocks xmlns:a="http://schemas.openxmlformats.org/drawingml/2006/main" noChangeAspect="1"/>
+            </wp:cNvGraphicFramePr>
+            <a:graphic xmlns:a="http://schemas.openxmlformats.org/drawingml/2006/main">
+              <a:graphicData uri="http://schemas.openxmlformats.org/drawingml/2006/picture">
+                <pic:pic xmlns:pic="http://schemas.openxmlformats.org/drawingml/2006/picture">
+                  <pic:nvPicPr>
+                    <pic:cNvPr id="19458" name="Picture 2" descr="C:\Users\alcke\Downloads\Untitled Diagram (5).png"/>
+                    <pic:cNvPicPr>
+                      <a:picLocks noChangeAspect="1" noChangeArrowheads="1"/>
+                    </pic:cNvPicPr>
+                  </pic:nvPicPr>
+                  <pic:blipFill>
+                    <a:blip r:embed="rId23" cstate="print"/>
+                    <a:srcRect/>
+                    <a:stretch>
+                      <a:fillRect/>
+                    </a:stretch>
+                  </pic:blipFill>
+                  <pic:spPr bwMode="auto">
+                    <a:xfrm>
+                      <a:off x="0" y="0"/>
+                      <a:ext cx="5939790" cy="3618230"/>
+                    </a:xfrm>
+                    <a:prstGeom prst="rect">
+                      <a:avLst/>
+                    </a:prstGeom>
+                    <a:noFill/>
+                  </pic:spPr>
+                </pic:pic>
+              </a:graphicData>
+            </a:graphic>
+          </wp:inline>
+        </w:drawing>
+      </w:r>
+    </w:p>
+    <w:p>
+      <w:pPr>
+        <w:ind w:firstLine="709"/>
+        <w:jc w:val="center"/>
+        <w:rPr>
+          <w:rFonts w:cs="Times New Roman"/>
+          <w:szCs w:val="28"/>
+        </w:rPr>
+      </w:pPr>
+    </w:p>
+    <w:p>
+      <w:pPr>
+        <w:ind w:firstLine="709"/>
+        <w:jc w:val="center"/>
+        <w:rPr>
+          <w:rFonts w:cs="Times New Roman"/>
+          <w:color w:val="000000" w:themeColor="text1"/>
+          <w:szCs w:val="28"/>
+          <w:lang w:val="ru-RU"/>
+        </w:rPr>
+      </w:pPr>
+      <w:r>
+        <w:rPr>
+          <w:rFonts w:cs="Times New Roman"/>
+          <w:szCs w:val="28"/>
+        </w:rPr>
+        <w:t xml:space="preserve">Рисунок </w:t>
+      </w:r>
+      <w:r>
+        <w:rPr>
+          <w:rFonts w:cs="Times New Roman"/>
+          <w:szCs w:val="28"/>
+          <w:lang w:val="ru-RU"/>
+        </w:rPr>
         <w:t>3</w:t>
       </w:r>
       <w:r>
         <w:rPr>
           <w:rFonts w:cs="Times New Roman"/>
+          <w:szCs w:val="28"/>
+        </w:rPr>
+        <w:t>.</w:t>
+      </w:r>
+      <w:r>
+        <w:rPr>
+          <w:rFonts w:cs="Times New Roman"/>
+          <w:szCs w:val="28"/>
+          <w:lang w:val="ru-RU"/>
+        </w:rPr>
+        <w:t>2</w:t>
+      </w:r>
+      <w:r>
+        <w:rPr>
+          <w:rFonts w:cs="Times New Roman"/>
+          <w:szCs w:val="28"/>
+        </w:rPr>
+        <w:t xml:space="preserve"> </w:t>
+      </w:r>
+      <w:r>
+        <w:rPr>
+          <w:rFonts w:cs="Times New Roman"/>
+          <w:szCs w:val="28"/>
+          <w:lang w:val="ru-RU"/>
+        </w:rPr>
+        <w:t>–</w:t>
+      </w:r>
+      <w:r>
+        <w:rPr>
+          <w:rFonts w:cs="Times New Roman"/>
+          <w:szCs w:val="28"/>
+        </w:rPr>
+        <w:t xml:space="preserve"> </w:t>
+      </w:r>
+      <w:r>
+        <w:rPr>
+          <w:rFonts w:cs="Times New Roman"/>
+          <w:szCs w:val="28"/>
+          <w:lang w:val="ru-RU"/>
+        </w:rPr>
+        <w:t>Архитектура системы</w:t>
+      </w:r>
+    </w:p>
+    <w:p>
+      <w:pPr>
+        <w:rPr>
+          <w:rFonts w:cs="Times New Roman"/>
+          <w:szCs w:val="28"/>
+        </w:rPr>
+      </w:pPr>
+    </w:p>
+    <w:p>
+      <w:pPr>
+        <w:rPr>
+          <w:rFonts w:cs="Times New Roman"/>
+          <w:szCs w:val="28"/>
+        </w:rPr>
+      </w:pPr>
+    </w:p>
+    <w:p>
+      <w:pPr>
+        <w:ind w:firstLine="709"/>
+        <w:rPr>
+          <w:rFonts w:cs="Times New Roman"/>
+          <w:color w:val="000000" w:themeColor="text1"/>
+          <w:szCs w:val="28"/>
+          <w:lang w:val="ru-RU"/>
+        </w:rPr>
+      </w:pPr>
+      <w:r>
+        <w:rPr>
+          <w:rFonts w:cs="Times New Roman"/>
+          <w:color w:val="000000" w:themeColor="text1"/>
+          <w:szCs w:val="28"/>
+          <w:lang w:val="ru-RU"/>
+        </w:rPr>
+        <w:t xml:space="preserve">1. </w:t>
+      </w:r>
+      <w:r>
+        <w:rPr>
+          <w:rFonts w:cs="Times New Roman"/>
+          <w:color w:val="000000" w:themeColor="text1"/>
+          <w:szCs w:val="28"/>
+          <w:lang w:val="ru-RU"/>
+        </w:rPr>
+        <w:t xml:space="preserve">Мобильное приложение, которое устанавливается на телефон пациента, для сбора поведенческой информации. Было написано с использованием языка </w:t>
+      </w:r>
+      <w:r>
+        <w:rPr>
+          <w:rFonts w:cs="Times New Roman"/>
+          <w:color w:val="000000" w:themeColor="text1"/>
+          <w:szCs w:val="28"/>
+          <w:lang w:val="en-US"/>
+        </w:rPr>
+        <w:t>Java</w:t>
+      </w:r>
+      <w:r>
+        <w:rPr>
+          <w:rFonts w:cs="Times New Roman"/>
+          <w:color w:val="000000" w:themeColor="text1"/>
+          <w:szCs w:val="28"/>
+          <w:lang w:val="ru-RU"/>
+        </w:rPr>
+        <w:t xml:space="preserve"> </w:t>
+      </w:r>
+      <w:r>
+        <w:rPr>
+          <w:rFonts w:cs="Times New Roman"/>
+          <w:color w:val="000000" w:themeColor="text1"/>
+          <w:szCs w:val="28"/>
+          <w:lang w:val="ru-RU"/>
+        </w:rPr>
+        <w:t xml:space="preserve">для мобильной платформы </w:t>
+      </w:r>
+      <w:r>
+        <w:rPr>
+          <w:rFonts w:cs="Times New Roman"/>
+          <w:color w:val="000000" w:themeColor="text1"/>
+          <w:szCs w:val="28"/>
+          <w:lang w:val="en-US"/>
+        </w:rPr>
+        <w:t>Android</w:t>
+      </w:r>
+      <w:r>
+        <w:rPr>
+          <w:rFonts w:cs="Times New Roman"/>
+          <w:color w:val="000000" w:themeColor="text1"/>
+          <w:szCs w:val="28"/>
+          <w:lang w:val="ru-RU"/>
+        </w:rPr>
+        <w:t>.</w:t>
+      </w:r>
+      <w:r>
+        <w:rPr>
+          <w:rFonts w:cs="Times New Roman"/>
+          <w:color w:val="000000" w:themeColor="text1"/>
+          <w:szCs w:val="28"/>
+          <w:lang w:val="ru-RU"/>
+        </w:rPr>
+        <w:t xml:space="preserve"> Приложение аккомулирует и отправляет всю информацию о пациенте на веб-сервис.</w:t>
+      </w:r>
+    </w:p>
+    <w:p>
+      <w:pPr>
+        <w:ind w:firstLine="708"/>
+        <w:rPr>
+          <w:rFonts w:cs="Times New Roman"/>
+          <w:szCs w:val="28"/>
+          <w:lang w:val="ru-RU"/>
+        </w:rPr>
+      </w:pPr>
+      <w:r>
+        <w:rPr>
+          <w:rFonts w:cs="Times New Roman"/>
+          <w:szCs w:val="28"/>
+          <w:lang w:val="ru-RU"/>
+        </w:rPr>
+        <w:t>2</w:t>
+      </w:r>
+      <w:r>
+        <w:rPr>
+          <w:rFonts w:cs="Times New Roman"/>
+          <w:szCs w:val="28"/>
+          <w:lang w:val="ru-RU"/>
+        </w:rPr>
+        <w:t xml:space="preserve">. </w:t>
+      </w:r>
+      <w:r>
+        <w:rPr>
+          <w:rFonts w:cs="Times New Roman"/>
+          <w:szCs w:val="28"/>
+          <w:lang w:val="ru-RU"/>
+        </w:rPr>
+        <w:t>Веб-сервис для получения и предоставления данных о пациенте. Б</w:t>
+      </w:r>
+      <w:r>
+        <w:rPr>
+          <w:rFonts w:cs="Times New Roman"/>
+          <w:szCs w:val="28"/>
+        </w:rPr>
+        <w:t xml:space="preserve">ыл разработан с использованием технологии </w:t>
+      </w:r>
+      <w:r>
+        <w:rPr>
+          <w:rFonts w:cs="Times New Roman"/>
+          <w:szCs w:val="28"/>
+          <w:lang w:val="en-US"/>
+        </w:rPr>
+        <w:t>ASP</w:t>
+      </w:r>
+      <w:r>
+        <w:rPr>
+          <w:rFonts w:cs="Times New Roman"/>
+          <w:szCs w:val="28"/>
+        </w:rPr>
+        <w:t>.</w:t>
+      </w:r>
+      <w:r>
+        <w:rPr>
+          <w:rFonts w:cs="Times New Roman"/>
+          <w:szCs w:val="28"/>
+          <w:lang w:val="en-US"/>
+        </w:rPr>
+        <w:t>NET</w:t>
+      </w:r>
+      <w:r>
+        <w:rPr>
+          <w:rFonts w:cs="Times New Roman"/>
+          <w:szCs w:val="28"/>
+        </w:rPr>
+        <w:t xml:space="preserve"> </w:t>
+      </w:r>
+      <w:r>
+        <w:rPr>
+          <w:rFonts w:cs="Times New Roman"/>
+          <w:szCs w:val="28"/>
+          <w:lang w:val="en-US"/>
+        </w:rPr>
+        <w:t>Web</w:t>
+      </w:r>
+      <w:r>
+        <w:rPr>
+          <w:rFonts w:cs="Times New Roman"/>
+          <w:szCs w:val="28"/>
+        </w:rPr>
+        <w:t xml:space="preserve"> </w:t>
+      </w:r>
+      <w:r>
+        <w:rPr>
+          <w:rFonts w:cs="Times New Roman"/>
+          <w:szCs w:val="28"/>
+          <w:lang w:val="en-US"/>
+        </w:rPr>
+        <w:t>API</w:t>
+      </w:r>
+      <w:r>
+        <w:rPr>
+          <w:rFonts w:cs="Times New Roman"/>
+          <w:szCs w:val="28"/>
+        </w:rPr>
+        <w:t xml:space="preserve"> 2.0, доступ к ресурсам котор</w:t>
+      </w:r>
+      <w:r>
+        <w:rPr>
+          <w:rFonts w:cs="Times New Roman"/>
+          <w:szCs w:val="28"/>
+          <w:lang w:val="ru-RU"/>
+        </w:rPr>
+        <w:t>о</w:t>
+      </w:r>
+      <w:r>
+        <w:rPr>
+          <w:rFonts w:cs="Times New Roman"/>
+          <w:szCs w:val="28"/>
+          <w:lang w:val="ru-RU"/>
+        </w:rPr>
+        <w:t>го</w:t>
+      </w:r>
+      <w:r>
+        <w:rPr>
+          <w:rFonts w:cs="Times New Roman"/>
+          <w:szCs w:val="28"/>
+        </w:rPr>
+        <w:t xml:space="preserve"> предоставляется через </w:t>
+      </w:r>
+      <w:r>
+        <w:rPr>
+          <w:rFonts w:cs="Times New Roman"/>
+          <w:szCs w:val="28"/>
+          <w:lang w:val="en-US"/>
+        </w:rPr>
+        <w:t>HTTP</w:t>
+      </w:r>
+      <w:r>
+        <w:rPr>
+          <w:rFonts w:cs="Times New Roman"/>
+          <w:szCs w:val="28"/>
+        </w:rPr>
+        <w:t xml:space="preserve"> запросы.</w:t>
+      </w:r>
+      <w:r>
+        <w:rPr>
+          <w:rFonts w:cs="Times New Roman"/>
+          <w:szCs w:val="28"/>
+          <w:lang w:val="ru-RU"/>
+        </w:rPr>
+        <w:t xml:space="preserve"> </w:t>
+      </w:r>
+      <w:r>
+        <w:rPr>
+          <w:rFonts w:cs="Times New Roman"/>
+          <w:szCs w:val="28"/>
+          <w:lang w:val="ru-RU"/>
+        </w:rPr>
+        <w:t xml:space="preserve">Получает всю поведенческую информацию пациента от мобильного приложения и сохраняет её в базу данных. </w:t>
+      </w:r>
+    </w:p>
+    <w:p>
+      <w:pPr>
+        <w:ind w:firstLine="708"/>
+        <w:rPr>
+          <w:rFonts w:cs="Times New Roman"/>
+          <w:szCs w:val="28"/>
+          <w:lang w:val="en-US"/>
+        </w:rPr>
+      </w:pPr>
+      <w:r>
+        <w:rPr>
+          <w:rFonts w:cs="Times New Roman"/>
+          <w:szCs w:val="28"/>
+          <w:lang w:val="ru-RU"/>
+        </w:rPr>
+        <w:t>3. С</w:t>
+      </w:r>
+      <w:r>
+        <w:rPr>
+          <w:rFonts w:cs="Times New Roman"/>
+          <w:szCs w:val="28"/>
+          <w:lang w:val="ru-RU"/>
+        </w:rPr>
+        <w:t xml:space="preserve">ервис для </w:t>
+      </w:r>
+      <w:r>
+        <w:rPr>
+          <w:rFonts w:cs="Times New Roman"/>
+          <w:szCs w:val="28"/>
+          <w:lang w:val="ru-RU"/>
+        </w:rPr>
+        <w:t xml:space="preserve">обработки </w:t>
+      </w:r>
+      <w:r>
+        <w:rPr>
+          <w:rFonts w:cs="Times New Roman"/>
+          <w:szCs w:val="28"/>
+          <w:lang w:val="ru-RU"/>
+        </w:rPr>
+        <w:t xml:space="preserve"> данных пациент</w:t>
+      </w:r>
+      <w:r>
+        <w:rPr>
+          <w:rFonts w:cs="Times New Roman"/>
+          <w:szCs w:val="28"/>
+          <w:lang w:val="ru-RU"/>
+        </w:rPr>
+        <w:t>а</w:t>
+      </w:r>
+      <w:r>
+        <w:rPr>
+          <w:rFonts w:cs="Times New Roman"/>
+          <w:szCs w:val="28"/>
+          <w:lang w:val="ru-RU"/>
+        </w:rPr>
+        <w:t>. Б</w:t>
+      </w:r>
+      <w:r>
+        <w:rPr>
+          <w:rFonts w:cs="Times New Roman"/>
+          <w:szCs w:val="28"/>
+        </w:rPr>
+        <w:t xml:space="preserve">ыл разработан с использованием технологии </w:t>
+      </w:r>
+      <w:r>
+        <w:rPr>
+          <w:rFonts w:cs="Times New Roman"/>
+          <w:szCs w:val="28"/>
+          <w:lang w:val="ru-RU"/>
+        </w:rPr>
+        <w:t>.</w:t>
+      </w:r>
+      <w:r>
+        <w:rPr>
+          <w:rFonts w:cs="Times New Roman"/>
+          <w:szCs w:val="28"/>
+          <w:lang w:val="en-US"/>
+        </w:rPr>
+        <w:t>NET</w:t>
+      </w:r>
+      <w:r>
+        <w:rPr>
+          <w:rFonts w:cs="Times New Roman"/>
+          <w:szCs w:val="28"/>
+        </w:rPr>
+        <w:t>.</w:t>
+      </w:r>
+      <w:r>
+        <w:rPr>
+          <w:rFonts w:cs="Times New Roman"/>
+          <w:szCs w:val="28"/>
+          <w:lang w:val="ru-RU"/>
+        </w:rPr>
+        <w:t xml:space="preserve"> </w:t>
+      </w:r>
+      <w:r>
+        <w:rPr>
+          <w:rFonts w:cs="Times New Roman"/>
+          <w:szCs w:val="28"/>
+          <w:lang w:val="ru-RU"/>
+        </w:rPr>
+        <w:t xml:space="preserve">Периодически проверяет </w:t>
+      </w:r>
+      <w:bookmarkStart w:id="0" w:name="_GoBack"/>
+      <w:bookmarkEnd w:id="0"/>
+    </w:p>
+    <w:p>
+      <w:pPr>
+        <w:ind w:firstLine="708"/>
+        <w:rPr>
+          <w:rFonts w:cs="Times New Roman"/>
+          <w:szCs w:val="28"/>
+          <w:lang w:val="ru-RU"/>
+        </w:rPr>
+      </w:pPr>
+      <w:r>
+        <w:rPr>
+          <w:rFonts w:cs="Times New Roman"/>
+          <w:szCs w:val="28"/>
+          <w:lang w:val="ru-RU"/>
+        </w:rPr>
+        <w:t xml:space="preserve">4. </w:t>
+      </w:r>
+      <w:r>
+        <w:rPr>
+          <w:rFonts w:cs="Times New Roman"/>
+          <w:szCs w:val="28"/>
+          <w:lang w:val="ru-RU"/>
+        </w:rPr>
+        <w:t>Сервер является хранилищем всей поведенческий информации о пациенте, а также производит сложные вычисления для предсказаний возможного психологического состояния</w:t>
+      </w:r>
+      <w:r>
+        <w:rPr>
+          <w:rFonts w:cs="Times New Roman"/>
+          <w:szCs w:val="28"/>
+          <w:lang w:val="ru-RU"/>
+        </w:rPr>
+        <w:t xml:space="preserve">.  </w:t>
+      </w:r>
+    </w:p>
+    <w:p>
+      <w:pPr>
+        <w:ind w:firstLine="709"/>
+        <w:rPr>
+          <w:rFonts w:cs="Times New Roman"/>
+          <w:szCs w:val="28"/>
+          <w:lang w:val="ru-RU"/>
+        </w:rPr>
+      </w:pPr>
+      <w:r>
+        <w:rPr>
+          <w:rFonts w:cs="Times New Roman"/>
+          <w:szCs w:val="28"/>
+          <w:lang w:val="ru-RU"/>
+        </w:rPr>
+        <w:t>5</w:t>
+      </w:r>
+      <w:r>
+        <w:rPr>
+          <w:rFonts w:cs="Times New Roman"/>
+          <w:szCs w:val="28"/>
+          <w:lang w:val="ru-RU"/>
+        </w:rPr>
+        <w:t>. Веб-приложение, которое позволяет врачу получить доступ к поведенческой информации конкретного пациента, а также увидеть предсказанное системой его психологическое состояние. П</w:t>
+      </w:r>
+      <w:r>
+        <w:rPr>
+          <w:rFonts w:cs="Times New Roman"/>
+          <w:szCs w:val="28"/>
+        </w:rPr>
+        <w:t xml:space="preserve">риложение было написано с использованием технологий </w:t>
+      </w:r>
+      <w:r>
+        <w:rPr>
+          <w:rFonts w:cs="Times New Roman"/>
+          <w:szCs w:val="28"/>
+          <w:lang w:val="en-US"/>
+        </w:rPr>
+        <w:t>ReactJS</w:t>
+      </w:r>
+      <w:r>
+        <w:rPr>
+          <w:rFonts w:cs="Times New Roman"/>
+          <w:szCs w:val="28"/>
+        </w:rPr>
+        <w:t xml:space="preserve">, </w:t>
+      </w:r>
+      <w:r>
+        <w:rPr>
+          <w:rFonts w:cs="Times New Roman"/>
+          <w:szCs w:val="28"/>
+          <w:lang w:val="en-US"/>
+        </w:rPr>
+        <w:t>HTML</w:t>
+      </w:r>
+      <w:r>
+        <w:rPr>
+          <w:rFonts w:cs="Times New Roman"/>
+          <w:szCs w:val="28"/>
+        </w:rPr>
+        <w:t xml:space="preserve"> 5.0 и </w:t>
+      </w:r>
+      <w:r>
+        <w:rPr>
+          <w:rFonts w:cs="Times New Roman"/>
+          <w:szCs w:val="28"/>
+          <w:lang w:val="en-US"/>
+        </w:rPr>
+        <w:t>CSS</w:t>
+      </w:r>
+      <w:r>
+        <w:rPr>
+          <w:rFonts w:cs="Times New Roman"/>
+          <w:szCs w:val="28"/>
+        </w:rPr>
+        <w:t xml:space="preserve"> 3.0.</w:t>
+      </w:r>
+    </w:p>
+    <w:p>
+      <w:pPr>
+        <w:rPr>
+          <w:rFonts w:cs="Times New Roman"/>
+          <w:szCs w:val="28"/>
+          <w:lang w:val="ru-RU"/>
+        </w:rPr>
+      </w:pPr>
+    </w:p>
+    <w:p>
+      <w:pPr>
+        <w:ind w:firstLine="709"/>
+        <w:rPr>
+          <w:rFonts w:cs="Times New Roman"/>
           <w:b/>
           <w:color w:val="000000" w:themeColor="text1"/>
           <w:szCs w:val="28"/>
-          <w:lang w:val="ru-RU"/>
-        </w:rPr>
-        <w:t xml:space="preserve"> ЭКСПЕР</w:t>
-      </w:r>
-      <w:r>
-        <w:rPr>
-          <w:rFonts w:cs="Times New Roman"/>
+        </w:rPr>
+      </w:pPr>
+    </w:p>
+    <w:p>
+      <w:pPr>
+        <w:pStyle w:val="Heading2"/>
+        <w:ind w:firstLine="708"/>
+        <w:rPr>
+          <w:rFonts w:ascii="Times New Roman" w:hAnsi="Times New Roman" w:cs="Times New Roman"/>
           <w:b/>
           <w:color w:val="000000" w:themeColor="text1"/>
-          <w:szCs w:val="28"/>
-          <w:lang w:val="ru-RU"/>
-        </w:rPr>
-        <w:t>И</w:t>
-      </w:r>
-      <w:r>
-        <w:rPr>
-          <w:rFonts w:cs="Times New Roman"/>
+          <w:sz w:val="28"/>
+          <w:szCs w:val="28"/>
+        </w:rPr>
+      </w:pPr>
+      <w:r>
+        <w:rPr>
+          <w:rFonts w:ascii="Times New Roman" w:hAnsi="Times New Roman" w:cs="Times New Roman"/>
           <w:b/>
           <w:color w:val="000000" w:themeColor="text1"/>
-          <w:szCs w:val="28"/>
-          <w:lang w:val="ru-RU"/>
-        </w:rPr>
-        <w:t>МЕНТАЛЬНЫЙ РАЗДЕЛ</w:t>
-      </w:r>
-    </w:p>
-    <w:p>
-      <w:pPr>
-        <w:ind w:firstLine="709"/>
-        <w:rPr>
-          <w:rFonts w:cs="Times New Roman"/>
+          <w:sz w:val="28"/>
+          <w:szCs w:val="28"/>
+        </w:rPr>
+        <w:t xml:space="preserve">3.3  </w:t>
+      </w:r>
+      <w:bookmarkStart w:id="1" w:name="_Toc451983492"/>
+      <w:bookmarkStart w:id="2" w:name="_Toc452129260"/>
+      <w:bookmarkStart w:id="3" w:name="_Toc453005683"/>
+      <w:r>
+        <w:rPr>
+          <w:rFonts w:ascii="Times New Roman" w:hAnsi="Times New Roman" w:cs="Times New Roman"/>
           <w:b/>
           <w:color w:val="000000" w:themeColor="text1"/>
-          <w:szCs w:val="28"/>
-          <w:lang w:val="ru-RU"/>
-        </w:rPr>
-      </w:pPr>
-    </w:p>
-    <w:p>
-      <w:pPr>
-        <w:ind w:firstLine="709"/>
-        <w:rPr>
-          <w:rFonts w:cs="Times New Roman"/>
+          <w:sz w:val="28"/>
+          <w:szCs w:val="28"/>
+        </w:rPr>
+        <w:t xml:space="preserve">Проектирование базы данных </w:t>
+      </w:r>
+      <w:bookmarkEnd w:id="1"/>
+      <w:bookmarkEnd w:id="2"/>
+      <w:bookmarkEnd w:id="3"/>
+      <w:r>
+        <w:rPr>
+          <w:rFonts w:ascii="Times New Roman" w:hAnsi="Times New Roman" w:cs="Times New Roman"/>
           <w:b/>
           <w:color w:val="000000" w:themeColor="text1"/>
-          <w:szCs w:val="28"/>
-          <w:lang w:val="ru-RU"/>
-        </w:rPr>
-      </w:pPr>
-      <w:r>
+          <w:sz w:val="28"/>
+          <w:szCs w:val="28"/>
+        </w:rPr>
+        <w:t>организационного модуля</w:t>
+      </w:r>
+    </w:p>
+    <w:p>
+      <w:pPr>
+        <w:ind w:firstLine="709"/>
         <w:rPr>
           <w:rFonts w:cs="Times New Roman"/>
           <w:b/>
           <w:color w:val="000000" w:themeColor="text1"/>
           <w:szCs w:val="28"/>
+        </w:rPr>
+      </w:pPr>
+    </w:p>
+    <w:p>
+      <w:pPr>
+        <w:ind w:firstLine="709"/>
+        <w:rPr>
+          <w:rFonts w:cs="Times New Roman"/>
+          <w:b/>
+          <w:color w:val="000000" w:themeColor="text1"/>
+          <w:szCs w:val="28"/>
+          <w:lang w:val="ru-RU"/>
+        </w:rPr>
+      </w:pPr>
+    </w:p>
+    <w:p>
+      <w:pPr>
+        <w:ind w:firstLine="709"/>
+        <w:rPr>
+          <w:rFonts w:cs="Times New Roman"/>
+          <w:b/>
+          <w:color w:val="000000" w:themeColor="text1"/>
+          <w:szCs w:val="28"/>
+          <w:lang w:val="ru-RU"/>
+        </w:rPr>
+      </w:pPr>
+      <w:r>
+        <w:rPr>
+          <w:rFonts w:cs="Times New Roman"/>
+          <w:b/>
+          <w:color w:val="000000" w:themeColor="text1"/>
+          <w:szCs w:val="28"/>
           <w:lang w:val="ru-RU"/>
         </w:rPr>
         <w:t xml:space="preserve">3.1 </w:t>
@@ -10209,7 +11969,15 @@
           <w:rFonts w:cs="Times New Roman"/>
           <w:szCs w:val="28"/>
         </w:rPr>
-        <w:t>Основной целью мобильного приложения является сбор поведенческой информации пациента, такой как история звонков, сообщений и перемещений. Данная часть системы не нуждается в наличие графического интерфейса и должна работать в фоне. Поэтому было принято решение создать Android службу (сервис).</w:t>
+        <w:t xml:space="preserve">Основной целью мобильного приложения является сбор поведенческой информации пациента, такой как история звонков, сообщений и перемещений. Данная часть системы не нуждается в наличие графического </w:t>
+      </w:r>
+      <w:r>
+        <w:rPr>
+          <w:rFonts w:cs="Times New Roman"/>
+          <w:szCs w:val="28"/>
+        </w:rPr>
+        <w:lastRenderedPageBreak/>
+        <w:t>интерфейса и должна работать в фоне. Поэтому было принято решение создать Android службу (сервис).</w:t>
       </w:r>
     </w:p>
     <w:p>
@@ -10311,15 +12079,7 @@
           <w:rFonts w:cs="Times New Roman"/>
           <w:szCs w:val="28"/>
         </w:rPr>
-        <w:t xml:space="preserve">чем бездействующие или невидимые активности, поэтому менее вероятно, что их </w:t>
-      </w:r>
-      <w:r>
-        <w:rPr>
-          <w:rFonts w:cs="Times New Roman"/>
-          <w:szCs w:val="28"/>
-        </w:rPr>
-        <w:lastRenderedPageBreak/>
-        <w:t>работа завершится преждевременно при распределении ресурсов. Единственная причина, почему Android мож</w:t>
+        <w:t>чем бездействующие или невидимые активности, поэтому менее вероятно, что их работа завершится преждевременно при распределении ресурсов. Единственная причина, почему Android мож</w:t>
       </w:r>
       <w:r>
         <w:rPr>
@@ -10770,6 +12530,7 @@
           <w:szCs w:val="28"/>
           <w:lang w:val="ru-RU"/>
         </w:rPr>
+        <w:lastRenderedPageBreak/>
         <w:t>На</w:t>
       </w:r>
       <w:r>
@@ -10935,7 +12696,7 @@
                     </pic:cNvPicPr>
                   </pic:nvPicPr>
                   <pic:blipFill>
-                    <a:blip r:embed="rId21" cstate="print"/>
+                    <a:blip r:embed="rId24" cstate="print"/>
                     <a:srcRect/>
                     <a:stretch>
                       <a:fillRect/>
@@ -11927,6 +13688,7 @@
           <w:szCs w:val="28"/>
           <w:lang w:val="ru-RU"/>
         </w:rPr>
+        <w:lastRenderedPageBreak/>
         <w:t>При остановке работы службы вызывается</w:t>
       </w:r>
       <w:r>
@@ -12342,7 +14104,764 @@
           <w:szCs w:val="28"/>
           <w:lang w:val="en-US"/>
         </w:rPr>
+        <w:t xml:space="preserve">        </w:t>
+      </w:r>
+      <w:proofErr w:type="spellStart"/>
+      <w:r>
+        <w:rPr>
+          <w:rFonts w:cs="Times New Roman"/>
+          <w:szCs w:val="28"/>
+          <w:lang w:val="en-US"/>
+        </w:rPr>
+        <w:t>CallLog.Calls.NUMBER</w:t>
+      </w:r>
+      <w:proofErr w:type="spellEnd"/>
+      <w:r>
+        <w:rPr>
+          <w:rFonts w:cs="Times New Roman"/>
+          <w:szCs w:val="28"/>
+          <w:lang w:val="en-US"/>
+        </w:rPr>
+        <w:t>,</w:t>
+      </w:r>
+    </w:p>
+    <w:p>
+      <w:pPr>
+        <w:ind w:firstLine="709"/>
+        <w:rPr>
+          <w:rFonts w:cs="Times New Roman"/>
+          <w:szCs w:val="28"/>
+          <w:lang w:val="en-US"/>
+        </w:rPr>
+      </w:pPr>
+      <w:r>
+        <w:rPr>
+          <w:rFonts w:cs="Times New Roman"/>
+          <w:szCs w:val="28"/>
+          <w:lang w:val="en-US"/>
+        </w:rPr>
+        <w:t xml:space="preserve">        </w:t>
+      </w:r>
+      <w:proofErr w:type="spellStart"/>
+      <w:r>
+        <w:rPr>
+          <w:rFonts w:cs="Times New Roman"/>
+          <w:szCs w:val="28"/>
+          <w:lang w:val="en-US"/>
+        </w:rPr>
+        <w:t>CallLog.Calls.CACHED_NAME</w:t>
+      </w:r>
+      <w:proofErr w:type="spellEnd"/>
+      <w:r>
+        <w:rPr>
+          <w:rFonts w:cs="Times New Roman"/>
+          <w:szCs w:val="28"/>
+          <w:lang w:val="en-US"/>
+        </w:rPr>
+        <w:t>,</w:t>
+      </w:r>
+    </w:p>
+    <w:p>
+      <w:pPr>
+        <w:ind w:firstLine="709"/>
+        <w:rPr>
+          <w:rFonts w:cs="Times New Roman"/>
+          <w:szCs w:val="28"/>
+          <w:lang w:val="en-US"/>
+        </w:rPr>
+      </w:pPr>
+      <w:r>
+        <w:rPr>
+          <w:rFonts w:cs="Times New Roman"/>
+          <w:szCs w:val="28"/>
+          <w:lang w:val="en-US"/>
+        </w:rPr>
+        <w:t xml:space="preserve">        </w:t>
+      </w:r>
+      <w:proofErr w:type="spellStart"/>
+      <w:r>
+        <w:rPr>
+          <w:rFonts w:cs="Times New Roman"/>
+          <w:szCs w:val="28"/>
+          <w:lang w:val="en-US"/>
+        </w:rPr>
+        <w:t>CallLog.Calls.DURATION</w:t>
+      </w:r>
+      <w:proofErr w:type="spellEnd"/>
+      <w:r>
+        <w:rPr>
+          <w:rFonts w:cs="Times New Roman"/>
+          <w:szCs w:val="28"/>
+          <w:lang w:val="en-US"/>
+        </w:rPr>
+        <w:t>,</w:t>
+      </w:r>
+    </w:p>
+    <w:p>
+      <w:pPr>
+        <w:ind w:firstLine="709"/>
+        <w:rPr>
+          <w:rFonts w:cs="Times New Roman"/>
+          <w:szCs w:val="28"/>
+          <w:lang w:val="en-US"/>
+        </w:rPr>
+      </w:pPr>
+      <w:r>
+        <w:rPr>
+          <w:rFonts w:cs="Times New Roman"/>
+          <w:szCs w:val="28"/>
+          <w:lang w:val="ru-RU"/>
+        </w:rPr>
+        <w:t>};</w:t>
+      </w:r>
+    </w:p>
+    <w:p>
+      <w:pPr>
+        <w:ind w:firstLine="709"/>
+        <w:rPr>
+          <w:rFonts w:cs="Times New Roman"/>
+          <w:szCs w:val="28"/>
+          <w:lang w:val="en-US"/>
+        </w:rPr>
+      </w:pPr>
+    </w:p>
+    <w:p>
+      <w:pPr>
+        <w:ind w:firstLine="708"/>
+        <w:rPr>
+          <w:rFonts w:cs="Times New Roman"/>
+          <w:szCs w:val="28"/>
+          <w:lang w:val="ru-RU"/>
+        </w:rPr>
+      </w:pPr>
+      <w:r>
+        <w:rPr>
+          <w:rFonts w:cs="Times New Roman"/>
+          <w:szCs w:val="28"/>
+          <w:lang w:val="ru-RU"/>
+        </w:rPr>
+        <w:t>Для доступа к данным из поставщика контента используется клиентский объект </w:t>
+      </w:r>
+      <w:r>
+        <w:rPr>
+          <w:rFonts w:cs="Times New Roman"/>
+          <w:szCs w:val="28"/>
+          <w:lang w:val="ru-RU"/>
+        </w:rPr>
+        <w:fldChar w:fldCharType="begin"/>
+      </w:r>
+      <w:r>
+        <w:rPr>
+          <w:rFonts w:cs="Times New Roman"/>
+          <w:szCs w:val="28"/>
+          <w:lang w:val="ru-RU"/>
+        </w:rPr>
+        <w:instrText xml:space="preserve"> HYPERLINK "https://developer.android.com/reference/android/content/ContentResolver.html?hl=ru" </w:instrText>
+      </w:r>
+      <w:r>
+        <w:rPr>
+          <w:rFonts w:cs="Times New Roman"/>
+          <w:szCs w:val="28"/>
+          <w:lang w:val="ru-RU"/>
+        </w:rPr>
+        <w:fldChar w:fldCharType="separate"/>
+      </w:r>
+      <w:r>
+        <w:rPr>
+          <w:rFonts w:cs="Times New Roman"/>
+          <w:szCs w:val="28"/>
+          <w:lang w:val="ru-RU"/>
+        </w:rPr>
+        <w:t>ContentResolver</w:t>
+      </w:r>
+      <w:r>
+        <w:rPr>
+          <w:rFonts w:cs="Times New Roman"/>
+          <w:szCs w:val="28"/>
+          <w:lang w:val="ru-RU"/>
+        </w:rPr>
+        <w:fldChar w:fldCharType="end"/>
+      </w:r>
+      <w:r>
+        <w:rPr>
+          <w:rFonts w:cs="Times New Roman"/>
+          <w:szCs w:val="28"/>
+          <w:lang w:val="ru-RU"/>
+        </w:rPr>
+        <w:t>:</w:t>
+      </w:r>
+    </w:p>
+    <w:p>
+      <w:pPr>
+        <w:rPr>
+          <w:rFonts w:cs="Times New Roman"/>
+          <w:szCs w:val="28"/>
+          <w:lang w:val="ru-RU"/>
+        </w:rPr>
+      </w:pPr>
+    </w:p>
+    <w:p>
+      <w:pPr>
+        <w:ind w:firstLine="709"/>
+        <w:rPr>
+          <w:rFonts w:cs="Times New Roman"/>
+          <w:szCs w:val="28"/>
+          <w:lang w:val="en-US"/>
+        </w:rPr>
+      </w:pPr>
+      <w:r>
+        <w:rPr>
+          <w:rFonts w:cs="Times New Roman"/>
+          <w:szCs w:val="28"/>
+          <w:lang w:val="en-US"/>
+        </w:rPr>
+        <w:t xml:space="preserve">Cursor </w:t>
+      </w:r>
+      <w:proofErr w:type="spellStart"/>
+      <w:r>
+        <w:rPr>
+          <w:rFonts w:cs="Times New Roman"/>
+          <w:szCs w:val="28"/>
+          <w:lang w:val="en-US"/>
+        </w:rPr>
+        <w:t>cursor</w:t>
+      </w:r>
+      <w:proofErr w:type="spellEnd"/>
+      <w:r>
+        <w:rPr>
+          <w:rFonts w:cs="Times New Roman"/>
+          <w:szCs w:val="28"/>
+          <w:lang w:val="en-US"/>
+        </w:rPr>
+        <w:t xml:space="preserve"> = </w:t>
+      </w:r>
+      <w:proofErr w:type="spellStart"/>
+      <w:r>
+        <w:rPr>
+          <w:rFonts w:cs="Times New Roman"/>
+          <w:szCs w:val="28"/>
+          <w:lang w:val="en-US"/>
+        </w:rPr>
+        <w:t>ContentResolver</w:t>
+      </w:r>
+      <w:r>
+        <w:rPr>
+          <w:rFonts w:cs="Times New Roman"/>
+          <w:szCs w:val="28"/>
+          <w:lang w:val="en-US"/>
+        </w:rPr>
+        <w:t>.query</w:t>
+      </w:r>
+      <w:proofErr w:type="spellEnd"/>
+      <w:r>
+        <w:rPr>
+          <w:rFonts w:cs="Times New Roman"/>
+          <w:szCs w:val="28"/>
+          <w:lang w:val="en-US"/>
+        </w:rPr>
+        <w:t>(</w:t>
+      </w:r>
+    </w:p>
+    <w:p>
+      <w:pPr>
+        <w:ind w:firstLine="709"/>
+        <w:rPr>
+          <w:rFonts w:cs="Times New Roman"/>
+          <w:szCs w:val="28"/>
+          <w:lang w:val="en-US"/>
+        </w:rPr>
+      </w:pPr>
+      <w:r>
+        <w:rPr>
+          <w:rFonts w:cs="Times New Roman"/>
+          <w:szCs w:val="28"/>
+          <w:lang w:val="en-US"/>
+        </w:rPr>
+        <w:t xml:space="preserve">        </w:t>
+      </w:r>
+      <w:proofErr w:type="spellStart"/>
+      <w:r>
+        <w:rPr>
+          <w:rFonts w:cs="Times New Roman"/>
+          <w:szCs w:val="28"/>
+          <w:lang w:val="en-US"/>
+        </w:rPr>
+        <w:t>CallLog.Calls.CONTENT_URI</w:t>
+      </w:r>
+      <w:proofErr w:type="spellEnd"/>
+      <w:r>
+        <w:rPr>
+          <w:rFonts w:cs="Times New Roman"/>
+          <w:szCs w:val="28"/>
+          <w:lang w:val="en-US"/>
+        </w:rPr>
+        <w:t>,</w:t>
+      </w:r>
+    </w:p>
+    <w:p>
+      <w:pPr>
+        <w:ind w:firstLine="709"/>
+        <w:rPr>
+          <w:rFonts w:cs="Times New Roman"/>
+          <w:szCs w:val="28"/>
+          <w:lang w:val="ru-RU"/>
+        </w:rPr>
+      </w:pPr>
+      <w:r>
+        <w:rPr>
+          <w:rFonts w:cs="Times New Roman"/>
+          <w:szCs w:val="28"/>
+          <w:lang w:val="en-US"/>
+        </w:rPr>
+        <w:t xml:space="preserve">        </w:t>
+      </w:r>
+      <w:r>
+        <w:rPr>
+          <w:rFonts w:cs="Times New Roman"/>
+          <w:szCs w:val="28"/>
+          <w:lang w:val="ru-RU"/>
+        </w:rPr>
+        <w:t>projection,</w:t>
+      </w:r>
+    </w:p>
+    <w:p>
+      <w:pPr>
+        <w:ind w:firstLine="709"/>
+        <w:rPr>
+          <w:rFonts w:cs="Times New Roman"/>
+          <w:szCs w:val="28"/>
+          <w:lang w:val="ru-RU"/>
+        </w:rPr>
+      </w:pPr>
+      <w:r>
+        <w:rPr>
+          <w:rFonts w:cs="Times New Roman"/>
+          <w:szCs w:val="28"/>
+          <w:lang w:val="ru-RU"/>
+        </w:rPr>
+        <w:t>);</w:t>
+      </w:r>
+    </w:p>
+    <w:p>
+      <w:pPr>
+        <w:ind w:firstLine="709"/>
+        <w:rPr>
+          <w:rFonts w:cs="Times New Roman"/>
+          <w:szCs w:val="28"/>
+          <w:lang w:val="ru-RU"/>
+        </w:rPr>
+      </w:pPr>
+    </w:p>
+    <w:p>
+      <w:pPr>
+        <w:ind w:firstLine="709"/>
+        <w:rPr>
+          <w:rFonts w:cs="Times New Roman"/>
+          <w:szCs w:val="28"/>
+          <w:lang w:val="ru-RU"/>
+        </w:rPr>
+      </w:pPr>
+      <w:r>
+        <w:rPr>
+          <w:rFonts w:cs="Times New Roman"/>
+          <w:szCs w:val="28"/>
+          <w:lang w:val="ru-RU"/>
+        </w:rPr>
+        <w:t>Таким же образом запрашиваем историю сообщений</w:t>
+      </w:r>
+      <w:r>
+        <w:rPr>
+          <w:rFonts w:cs="Times New Roman"/>
+          <w:szCs w:val="28"/>
+          <w:lang w:val="ru-RU"/>
+        </w:rPr>
+        <w:t>:</w:t>
+      </w:r>
+    </w:p>
+    <w:p>
+      <w:pPr>
+        <w:ind w:firstLine="709"/>
+        <w:rPr>
+          <w:rFonts w:cs="Times New Roman"/>
+          <w:szCs w:val="28"/>
+          <w:lang w:val="ru-RU"/>
+        </w:rPr>
+      </w:pPr>
+    </w:p>
+    <w:p>
+      <w:pPr>
+        <w:ind w:firstLine="709"/>
+        <w:rPr>
+          <w:rFonts w:cs="Times New Roman"/>
+          <w:szCs w:val="28"/>
+          <w:lang w:val="en-US"/>
+        </w:rPr>
+      </w:pPr>
+      <w:proofErr w:type="gramStart"/>
+      <w:r>
+        <w:rPr>
+          <w:rFonts w:cs="Times New Roman"/>
+          <w:szCs w:val="28"/>
+          <w:lang w:val="en-US"/>
+        </w:rPr>
+        <w:t>String[</w:t>
+      </w:r>
+      <w:proofErr w:type="gramEnd"/>
+      <w:r>
+        <w:rPr>
+          <w:rFonts w:cs="Times New Roman"/>
+          <w:szCs w:val="28"/>
+          <w:lang w:val="en-US"/>
+        </w:rPr>
+        <w:t>] projection = new String[]{</w:t>
+      </w:r>
+    </w:p>
+    <w:p>
+      <w:pPr>
+        <w:ind w:firstLine="709"/>
+        <w:rPr>
+          <w:rFonts w:cs="Times New Roman"/>
+          <w:szCs w:val="28"/>
+          <w:lang w:val="en-US"/>
+        </w:rPr>
+      </w:pPr>
+      <w:r>
+        <w:rPr>
+          <w:rFonts w:cs="Times New Roman"/>
+          <w:szCs w:val="28"/>
+          <w:lang w:val="en-US"/>
+        </w:rPr>
+        <w:t xml:space="preserve">        </w:t>
+      </w:r>
+      <w:r>
+        <w:rPr>
+          <w:rFonts w:cs="Times New Roman"/>
+          <w:szCs w:val="28"/>
+          <w:lang w:val="en-US"/>
+        </w:rPr>
+        <w:t>Sms</w:t>
+      </w:r>
+      <w:r>
+        <w:rPr>
+          <w:rFonts w:cs="Times New Roman"/>
+          <w:szCs w:val="28"/>
+          <w:lang w:val="en-US"/>
+        </w:rPr>
+        <w:t>Log.</w:t>
+      </w:r>
+      <w:proofErr w:type="spellStart"/>
+      <w:r>
+        <w:rPr>
+          <w:rFonts w:cs="Times New Roman"/>
+          <w:szCs w:val="28"/>
+          <w:lang w:val="en-US"/>
+        </w:rPr>
+        <w:t>Sm</w:t>
+      </w:r>
+      <w:r>
+        <w:rPr>
+          <w:rFonts w:cs="Times New Roman"/>
+          <w:szCs w:val="28"/>
+          <w:lang w:val="en-US"/>
+        </w:rPr>
+        <w:t>s</w:t>
+      </w:r>
+      <w:proofErr w:type="spellEnd"/>
+      <w:r>
+        <w:rPr>
+          <w:rFonts w:cs="Times New Roman"/>
+          <w:szCs w:val="28"/>
+          <w:lang w:val="en-US"/>
+        </w:rPr>
+        <w:t>._ID,</w:t>
+      </w:r>
+    </w:p>
+    <w:p>
+      <w:pPr>
+        <w:ind w:firstLine="709"/>
+        <w:rPr>
+          <w:rFonts w:cs="Times New Roman"/>
+          <w:szCs w:val="28"/>
+          <w:lang w:val="en-US"/>
+        </w:rPr>
+      </w:pPr>
+      <w:r>
+        <w:rPr>
+          <w:rFonts w:cs="Times New Roman"/>
+          <w:szCs w:val="28"/>
+          <w:lang w:val="en-US"/>
+        </w:rPr>
+        <w:t xml:space="preserve">        </w:t>
+      </w:r>
+      <w:proofErr w:type="spellStart"/>
+      <w:r>
+        <w:rPr>
+          <w:rFonts w:cs="Times New Roman"/>
+          <w:szCs w:val="28"/>
+          <w:lang w:val="en-US"/>
+        </w:rPr>
+        <w:t>Sms</w:t>
+      </w:r>
+      <w:r>
+        <w:rPr>
+          <w:rFonts w:cs="Times New Roman"/>
+          <w:szCs w:val="28"/>
+          <w:lang w:val="en-US"/>
+        </w:rPr>
+        <w:t>Log.</w:t>
+      </w:r>
+      <w:r>
+        <w:rPr>
+          <w:rFonts w:cs="Times New Roman"/>
+          <w:szCs w:val="28"/>
+          <w:lang w:val="en-US"/>
+        </w:rPr>
+        <w:t>Sm</w:t>
+      </w:r>
+      <w:r>
+        <w:rPr>
+          <w:rFonts w:cs="Times New Roman"/>
+          <w:szCs w:val="28"/>
+          <w:lang w:val="en-US"/>
+        </w:rPr>
+        <w:t>s.DATE</w:t>
+      </w:r>
+      <w:proofErr w:type="spellEnd"/>
+      <w:r>
+        <w:rPr>
+          <w:rFonts w:cs="Times New Roman"/>
+          <w:szCs w:val="28"/>
+          <w:lang w:val="en-US"/>
+        </w:rPr>
+        <w:t>,</w:t>
+      </w:r>
+    </w:p>
+    <w:p>
+      <w:pPr>
+        <w:ind w:firstLine="709"/>
+        <w:rPr>
+          <w:rFonts w:cs="Times New Roman"/>
+          <w:szCs w:val="28"/>
+          <w:lang w:val="en-US"/>
+        </w:rPr>
+      </w:pPr>
+      <w:r>
+        <w:rPr>
+          <w:rFonts w:cs="Times New Roman"/>
+          <w:szCs w:val="28"/>
+          <w:lang w:val="en-US"/>
+        </w:rPr>
+        <w:t xml:space="preserve">        </w:t>
+      </w:r>
+      <w:proofErr w:type="spellStart"/>
+      <w:r>
+        <w:rPr>
+          <w:rFonts w:cs="Times New Roman"/>
+          <w:szCs w:val="28"/>
+          <w:lang w:val="en-US"/>
+        </w:rPr>
+        <w:t>Sms</w:t>
+      </w:r>
+      <w:r>
+        <w:rPr>
+          <w:rFonts w:cs="Times New Roman"/>
+          <w:szCs w:val="28"/>
+          <w:lang w:val="en-US"/>
+        </w:rPr>
+        <w:t>Log.</w:t>
+      </w:r>
+      <w:r>
+        <w:rPr>
+          <w:rFonts w:cs="Times New Roman"/>
+          <w:szCs w:val="28"/>
+          <w:lang w:val="en-US"/>
+        </w:rPr>
+        <w:t>Sm</w:t>
+      </w:r>
+      <w:r>
+        <w:rPr>
+          <w:rFonts w:cs="Times New Roman"/>
+          <w:szCs w:val="28"/>
+          <w:lang w:val="en-US"/>
+        </w:rPr>
+        <w:t>s.NUMBER</w:t>
+      </w:r>
+      <w:proofErr w:type="spellEnd"/>
+      <w:r>
+        <w:rPr>
+          <w:rFonts w:cs="Times New Roman"/>
+          <w:szCs w:val="28"/>
+          <w:lang w:val="en-US"/>
+        </w:rPr>
+        <w:t>,</w:t>
+      </w:r>
+    </w:p>
+    <w:p>
+      <w:pPr>
+        <w:ind w:firstLine="709"/>
+        <w:rPr>
+          <w:rFonts w:cs="Times New Roman"/>
+          <w:szCs w:val="28"/>
+          <w:lang w:val="en-US"/>
+        </w:rPr>
+      </w:pPr>
+      <w:r>
+        <w:rPr>
+          <w:rFonts w:cs="Times New Roman"/>
+          <w:szCs w:val="28"/>
+          <w:lang w:val="en-US"/>
+        </w:rPr>
+        <w:t xml:space="preserve">        </w:t>
+      </w:r>
+      <w:proofErr w:type="spellStart"/>
+      <w:r>
+        <w:rPr>
+          <w:rFonts w:cs="Times New Roman"/>
+          <w:szCs w:val="28"/>
+          <w:lang w:val="en-US"/>
+        </w:rPr>
+        <w:t>Sms</w:t>
+      </w:r>
+      <w:r>
+        <w:rPr>
+          <w:rFonts w:cs="Times New Roman"/>
+          <w:szCs w:val="28"/>
+          <w:lang w:val="en-US"/>
+        </w:rPr>
+        <w:t>Log.</w:t>
+      </w:r>
+      <w:r>
+        <w:rPr>
+          <w:rFonts w:cs="Times New Roman"/>
+          <w:szCs w:val="28"/>
+          <w:lang w:val="en-US"/>
+        </w:rPr>
+        <w:t>Sms</w:t>
+      </w:r>
+      <w:r>
+        <w:rPr>
+          <w:rFonts w:cs="Times New Roman"/>
+          <w:szCs w:val="28"/>
+          <w:lang w:val="en-US"/>
+        </w:rPr>
+        <w:t>.CACHED_NAME</w:t>
+      </w:r>
+      <w:proofErr w:type="spellEnd"/>
+      <w:r>
+        <w:rPr>
+          <w:rFonts w:cs="Times New Roman"/>
+          <w:szCs w:val="28"/>
+          <w:lang w:val="en-US"/>
+        </w:rPr>
+        <w:t>,</w:t>
+      </w:r>
+    </w:p>
+    <w:p>
+      <w:pPr>
+        <w:ind w:firstLine="709"/>
+        <w:rPr>
+          <w:rFonts w:cs="Times New Roman"/>
+          <w:szCs w:val="28"/>
+          <w:lang w:val="en-US"/>
+        </w:rPr>
+      </w:pPr>
+      <w:r>
+        <w:rPr>
+          <w:rFonts w:cs="Times New Roman"/>
+          <w:szCs w:val="28"/>
+          <w:lang w:val="en-US"/>
+        </w:rPr>
+        <w:t>};</w:t>
+      </w:r>
+    </w:p>
+    <w:p>
+      <w:pPr>
+        <w:ind w:firstLine="709"/>
+        <w:rPr>
+          <w:rFonts w:cs="Times New Roman"/>
+          <w:szCs w:val="28"/>
+          <w:lang w:val="en-US"/>
+        </w:rPr>
+      </w:pPr>
+    </w:p>
+    <w:p>
+      <w:pPr>
+        <w:ind w:firstLine="709"/>
+        <w:rPr>
+          <w:rFonts w:cs="Times New Roman"/>
+          <w:szCs w:val="28"/>
+          <w:lang w:val="en-US"/>
+        </w:rPr>
+      </w:pPr>
+      <w:r>
+        <w:rPr>
+          <w:rFonts w:cs="Times New Roman"/>
+          <w:szCs w:val="28"/>
+          <w:lang w:val="en-US"/>
+        </w:rPr>
         <w:lastRenderedPageBreak/>
+        <w:t xml:space="preserve">Cursor </w:t>
+      </w:r>
+      <w:proofErr w:type="spellStart"/>
+      <w:r>
+        <w:rPr>
+          <w:rFonts w:cs="Times New Roman"/>
+          <w:szCs w:val="28"/>
+          <w:lang w:val="en-US"/>
+        </w:rPr>
+        <w:t>cursor</w:t>
+      </w:r>
+      <w:proofErr w:type="spellEnd"/>
+      <w:r>
+        <w:rPr>
+          <w:rFonts w:cs="Times New Roman"/>
+          <w:szCs w:val="28"/>
+          <w:lang w:val="en-US"/>
+        </w:rPr>
+        <w:t xml:space="preserve"> = </w:t>
+      </w:r>
+      <w:proofErr w:type="spellStart"/>
+      <w:r>
+        <w:rPr>
+          <w:rFonts w:cs="Times New Roman"/>
+          <w:szCs w:val="28"/>
+          <w:lang w:val="en-US"/>
+        </w:rPr>
+        <w:t>ContentResolver</w:t>
+      </w:r>
+      <w:r>
+        <w:rPr>
+          <w:rFonts w:cs="Times New Roman"/>
+          <w:szCs w:val="28"/>
+          <w:lang w:val="en-US"/>
+        </w:rPr>
+        <w:t>.query</w:t>
+      </w:r>
+      <w:proofErr w:type="spellEnd"/>
+      <w:r>
+        <w:rPr>
+          <w:rFonts w:cs="Times New Roman"/>
+          <w:szCs w:val="28"/>
+          <w:lang w:val="en-US"/>
+        </w:rPr>
+        <w:t>(</w:t>
+      </w:r>
+    </w:p>
+    <w:p>
+      <w:pPr>
+        <w:ind w:firstLine="709"/>
+        <w:rPr>
+          <w:rFonts w:cs="Times New Roman"/>
+          <w:szCs w:val="28"/>
+          <w:lang w:val="en-US"/>
+        </w:rPr>
+      </w:pPr>
+      <w:r>
+        <w:rPr>
+          <w:rFonts w:cs="Times New Roman"/>
+          <w:szCs w:val="28"/>
+          <w:lang w:val="en-US"/>
+        </w:rPr>
         <w:t xml:space="preserve">        </w:t>
       </w:r>
       <w:proofErr w:type="spellStart"/>
@@ -12352,7 +14871,31 @@
           <w:szCs w:val="28"/>
           <w:lang w:val="en-US"/>
         </w:rPr>
-        <w:t>CallLog.Calls.NUMBER</w:t>
+        <w:t>Sms</w:t>
+      </w:r>
+      <w:r>
+        <w:rPr>
+          <w:rFonts w:cs="Times New Roman"/>
+          <w:szCs w:val="28"/>
+          <w:lang w:val="en-US"/>
+        </w:rPr>
+        <w:t>Log.</w:t>
+      </w:r>
+      <w:r>
+        <w:rPr>
+          <w:rFonts w:cs="Times New Roman"/>
+          <w:szCs w:val="28"/>
+          <w:lang w:val="en-US"/>
+        </w:rPr>
+        <w:t>Sms</w:t>
+      </w:r>
+      <w:r>
+        <w:rPr>
+          <w:rFonts w:cs="Times New Roman"/>
+          <w:szCs w:val="28"/>
+          <w:lang w:val="en-US"/>
+        </w:rPr>
+        <w:t>.CONTENT_URI</w:t>
       </w:r>
       <w:proofErr w:type="spellEnd"/>
       <w:r>
@@ -12379,794 +14922,13 @@
           <w:szCs w:val="28"/>
           <w:lang w:val="en-US"/>
         </w:rPr>
-        <w:t xml:space="preserve">        </w:t>
-      </w:r>
-      <w:proofErr w:type="spellStart"/>
-      <w:r>
-        <w:rPr>
-          <w:rFonts w:cs="Times New Roman"/>
-          <w:szCs w:val="28"/>
-          <w:lang w:val="en-US"/>
-        </w:rPr>
-        <w:t>CallLog.Calls.CACHED_NAME</w:t>
-      </w:r>
-      <w:proofErr w:type="spellEnd"/>
-      <w:r>
-        <w:rPr>
-          <w:rFonts w:cs="Times New Roman"/>
-          <w:szCs w:val="28"/>
-          <w:lang w:val="en-US"/>
-        </w:rPr>
-        <w:t>,</w:t>
-      </w:r>
-    </w:p>
-    <w:p>
-      <w:pPr>
-        <w:ind w:firstLine="709"/>
-        <w:rPr>
-          <w:rFonts w:cs="Times New Roman"/>
-          <w:szCs w:val="28"/>
-          <w:lang w:val="en-US"/>
-        </w:rPr>
-      </w:pPr>
-      <w:r>
-        <w:rPr>
-          <w:rFonts w:cs="Times New Roman"/>
-          <w:szCs w:val="28"/>
-          <w:lang w:val="en-US"/>
-        </w:rPr>
-        <w:t xml:space="preserve">        </w:t>
-      </w:r>
-      <w:proofErr w:type="spellStart"/>
-      <w:r>
-        <w:rPr>
-          <w:rFonts w:cs="Times New Roman"/>
-          <w:szCs w:val="28"/>
-          <w:lang w:val="en-US"/>
-        </w:rPr>
-        <w:t>CallLog.Calls.DURATION</w:t>
-      </w:r>
-      <w:proofErr w:type="spellEnd"/>
-      <w:r>
-        <w:rPr>
-          <w:rFonts w:cs="Times New Roman"/>
-          <w:szCs w:val="28"/>
-          <w:lang w:val="en-US"/>
-        </w:rPr>
-        <w:t>,</w:t>
-      </w:r>
-    </w:p>
-    <w:p>
-      <w:pPr>
-        <w:ind w:firstLine="709"/>
-        <w:rPr>
-          <w:rFonts w:cs="Times New Roman"/>
-          <w:szCs w:val="28"/>
-          <w:lang w:val="en-US"/>
-        </w:rPr>
-      </w:pPr>
-      <w:r>
-        <w:rPr>
-          <w:rFonts w:cs="Times New Roman"/>
-          <w:szCs w:val="28"/>
-          <w:lang w:val="ru-RU"/>
-        </w:rPr>
-        <w:t>};</w:t>
-      </w:r>
-    </w:p>
-    <w:p>
-      <w:pPr>
-        <w:ind w:firstLine="709"/>
-        <w:rPr>
-          <w:rFonts w:cs="Times New Roman"/>
-          <w:szCs w:val="28"/>
-          <w:lang w:val="en-US"/>
-        </w:rPr>
-      </w:pPr>
-    </w:p>
-    <w:p>
-      <w:pPr>
-        <w:ind w:firstLine="708"/>
-        <w:rPr>
-          <w:rFonts w:cs="Times New Roman"/>
-          <w:szCs w:val="28"/>
-          <w:lang w:val="ru-RU"/>
-        </w:rPr>
-      </w:pPr>
-      <w:r>
-        <w:rPr>
-          <w:rFonts w:cs="Times New Roman"/>
-          <w:szCs w:val="28"/>
-          <w:lang w:val="ru-RU"/>
-        </w:rPr>
-        <w:t>Для доступа к данным из поставщика контента используется клиентский объект </w:t>
-      </w:r>
-      <w:r>
-        <w:rPr>
-          <w:rFonts w:cs="Times New Roman"/>
-          <w:szCs w:val="28"/>
-          <w:lang w:val="ru-RU"/>
-        </w:rPr>
-        <w:fldChar w:fldCharType="begin"/>
-      </w:r>
-      <w:r>
-        <w:rPr>
-          <w:rFonts w:cs="Times New Roman"/>
-          <w:szCs w:val="28"/>
-          <w:lang w:val="ru-RU"/>
-        </w:rPr>
-        <w:instrText xml:space="preserve"> HYPERLINK "https://developer.android.com/reference/android/content/ContentResolver.html?hl=ru" </w:instrText>
-      </w:r>
-      <w:r>
-        <w:rPr>
-          <w:rFonts w:cs="Times New Roman"/>
-          <w:szCs w:val="28"/>
-          <w:lang w:val="ru-RU"/>
-        </w:rPr>
-        <w:fldChar w:fldCharType="separate"/>
-      </w:r>
-      <w:r>
-        <w:rPr>
-          <w:rFonts w:cs="Times New Roman"/>
-          <w:szCs w:val="28"/>
-          <w:lang w:val="ru-RU"/>
-        </w:rPr>
-        <w:t>ContentResolver</w:t>
-      </w:r>
-      <w:r>
-        <w:rPr>
-          <w:rFonts w:cs="Times New Roman"/>
-          <w:szCs w:val="28"/>
-          <w:lang w:val="ru-RU"/>
-        </w:rPr>
-        <w:fldChar w:fldCharType="end"/>
-      </w:r>
-      <w:r>
-        <w:rPr>
-          <w:rFonts w:cs="Times New Roman"/>
-          <w:szCs w:val="28"/>
-          <w:lang w:val="ru-RU"/>
-        </w:rPr>
-        <w:t>:</w:t>
-      </w:r>
-    </w:p>
-    <w:p>
-      <w:pPr>
-        <w:rPr>
-          <w:rFonts w:cs="Times New Roman"/>
-          <w:szCs w:val="28"/>
-          <w:lang w:val="ru-RU"/>
-        </w:rPr>
-      </w:pPr>
-    </w:p>
-    <w:p>
-      <w:pPr>
-        <w:ind w:firstLine="709"/>
-        <w:rPr>
-          <w:rFonts w:cs="Times New Roman"/>
-          <w:szCs w:val="28"/>
-          <w:lang w:val="en-US"/>
-        </w:rPr>
-      </w:pPr>
-      <w:r>
-        <w:rPr>
-          <w:rFonts w:cs="Times New Roman"/>
-          <w:szCs w:val="28"/>
-          <w:lang w:val="en-US"/>
-        </w:rPr>
-        <w:t xml:space="preserve">Cursor </w:t>
-      </w:r>
-      <w:proofErr w:type="spellStart"/>
-      <w:r>
-        <w:rPr>
-          <w:rFonts w:cs="Times New Roman"/>
-          <w:szCs w:val="28"/>
-          <w:lang w:val="en-US"/>
-        </w:rPr>
-        <w:t>cursor</w:t>
-      </w:r>
-      <w:proofErr w:type="spellEnd"/>
-      <w:r>
-        <w:rPr>
-          <w:rFonts w:cs="Times New Roman"/>
-          <w:szCs w:val="28"/>
-          <w:lang w:val="en-US"/>
-        </w:rPr>
-        <w:t xml:space="preserve"> = </w:t>
-      </w:r>
-      <w:proofErr w:type="spellStart"/>
-      <w:r>
-        <w:rPr>
-          <w:rFonts w:cs="Times New Roman"/>
-          <w:szCs w:val="28"/>
-          <w:lang w:val="en-US"/>
-        </w:rPr>
-        <w:t>ContentResolver</w:t>
-      </w:r>
-      <w:r>
-        <w:rPr>
-          <w:rFonts w:cs="Times New Roman"/>
-          <w:szCs w:val="28"/>
-          <w:lang w:val="en-US"/>
-        </w:rPr>
-        <w:t>.query</w:t>
-      </w:r>
-      <w:proofErr w:type="spellEnd"/>
-      <w:r>
-        <w:rPr>
-          <w:rFonts w:cs="Times New Roman"/>
-          <w:szCs w:val="28"/>
-          <w:lang w:val="en-US"/>
-        </w:rPr>
-        <w:t>(</w:t>
-      </w:r>
-    </w:p>
-    <w:p>
-      <w:pPr>
-        <w:ind w:firstLine="709"/>
-        <w:rPr>
-          <w:rFonts w:cs="Times New Roman"/>
-          <w:szCs w:val="28"/>
-          <w:lang w:val="en-US"/>
-        </w:rPr>
-      </w:pPr>
-      <w:r>
-        <w:rPr>
-          <w:rFonts w:cs="Times New Roman"/>
-          <w:szCs w:val="28"/>
-          <w:lang w:val="en-US"/>
-        </w:rPr>
-        <w:t xml:space="preserve">        </w:t>
-      </w:r>
-      <w:proofErr w:type="spellStart"/>
-      <w:r>
-        <w:rPr>
-          <w:rFonts w:cs="Times New Roman"/>
-          <w:szCs w:val="28"/>
-          <w:lang w:val="en-US"/>
-        </w:rPr>
-        <w:t>CallLog.Calls.CONTENT_URI</w:t>
-      </w:r>
-      <w:proofErr w:type="spellEnd"/>
-      <w:r>
-        <w:rPr>
-          <w:rFonts w:cs="Times New Roman"/>
-          <w:szCs w:val="28"/>
-          <w:lang w:val="en-US"/>
-        </w:rPr>
-        <w:t>,</w:t>
-      </w:r>
-    </w:p>
-    <w:p>
-      <w:pPr>
-        <w:ind w:firstLine="709"/>
-        <w:rPr>
-          <w:rFonts w:cs="Times New Roman"/>
-          <w:szCs w:val="28"/>
-          <w:lang w:val="ru-RU"/>
-        </w:rPr>
-      </w:pPr>
-      <w:r>
-        <w:rPr>
-          <w:rFonts w:cs="Times New Roman"/>
-          <w:szCs w:val="28"/>
-          <w:lang w:val="en-US"/>
-        </w:rPr>
-        <w:t xml:space="preserve">        </w:t>
-      </w:r>
-      <w:r>
-        <w:rPr>
-          <w:rFonts w:cs="Times New Roman"/>
-          <w:szCs w:val="28"/>
-          <w:lang w:val="ru-RU"/>
-        </w:rPr>
-        <w:t>projection,</w:t>
-      </w:r>
-    </w:p>
-    <w:p>
-      <w:pPr>
-        <w:ind w:firstLine="709"/>
-        <w:rPr>
-          <w:rFonts w:cs="Times New Roman"/>
-          <w:szCs w:val="28"/>
-          <w:lang w:val="ru-RU"/>
-        </w:rPr>
-      </w:pPr>
-      <w:r>
-        <w:rPr>
-          <w:rFonts w:cs="Times New Roman"/>
-          <w:szCs w:val="28"/>
-          <w:lang w:val="ru-RU"/>
-        </w:rPr>
-        <w:t>);</w:t>
-      </w:r>
-    </w:p>
-    <w:p>
-      <w:pPr>
-        <w:ind w:firstLine="709"/>
-        <w:rPr>
-          <w:rFonts w:cs="Times New Roman"/>
-          <w:szCs w:val="28"/>
-          <w:lang w:val="ru-RU"/>
-        </w:rPr>
-      </w:pPr>
-    </w:p>
-    <w:p>
-      <w:pPr>
-        <w:ind w:firstLine="709"/>
-        <w:rPr>
-          <w:rFonts w:cs="Times New Roman"/>
-          <w:szCs w:val="28"/>
-          <w:lang w:val="ru-RU"/>
-        </w:rPr>
-      </w:pPr>
-      <w:r>
-        <w:rPr>
-          <w:rFonts w:cs="Times New Roman"/>
-          <w:szCs w:val="28"/>
-          <w:lang w:val="ru-RU"/>
-        </w:rPr>
-        <w:t>Таким же образом запрашиваем историю сообщений</w:t>
-      </w:r>
-      <w:r>
-        <w:rPr>
-          <w:rFonts w:cs="Times New Roman"/>
-          <w:szCs w:val="28"/>
-          <w:lang w:val="ru-RU"/>
-        </w:rPr>
-        <w:t>:</w:t>
-      </w:r>
-    </w:p>
-    <w:p>
-      <w:pPr>
-        <w:ind w:firstLine="709"/>
-        <w:rPr>
-          <w:rFonts w:cs="Times New Roman"/>
-          <w:szCs w:val="28"/>
-          <w:lang w:val="ru-RU"/>
-        </w:rPr>
-      </w:pPr>
-    </w:p>
-    <w:p>
-      <w:pPr>
-        <w:ind w:firstLine="709"/>
-        <w:rPr>
-          <w:rFonts w:cs="Times New Roman"/>
-          <w:szCs w:val="28"/>
-          <w:lang w:val="en-US"/>
-        </w:rPr>
-      </w:pPr>
-      <w:proofErr w:type="gramStart"/>
-      <w:r>
-        <w:rPr>
-          <w:rFonts w:cs="Times New Roman"/>
-          <w:szCs w:val="28"/>
-          <w:lang w:val="en-US"/>
-        </w:rPr>
-        <w:t>String[</w:t>
-      </w:r>
-      <w:proofErr w:type="gramEnd"/>
-      <w:r>
-        <w:rPr>
-          <w:rFonts w:cs="Times New Roman"/>
-          <w:szCs w:val="28"/>
-          <w:lang w:val="en-US"/>
-        </w:rPr>
-        <w:t>] projection = new String[]{</w:t>
-      </w:r>
-    </w:p>
-    <w:p>
-      <w:pPr>
-        <w:ind w:firstLine="709"/>
-        <w:rPr>
-          <w:rFonts w:cs="Times New Roman"/>
-          <w:szCs w:val="28"/>
-          <w:lang w:val="en-US"/>
-        </w:rPr>
-      </w:pPr>
-      <w:r>
-        <w:rPr>
-          <w:rFonts w:cs="Times New Roman"/>
-          <w:szCs w:val="28"/>
-          <w:lang w:val="en-US"/>
-        </w:rPr>
-        <w:t xml:space="preserve">        </w:t>
-      </w:r>
-      <w:r>
-        <w:rPr>
-          <w:rFonts w:cs="Times New Roman"/>
-          <w:szCs w:val="28"/>
-          <w:lang w:val="en-US"/>
-        </w:rPr>
-        <w:t>Sms</w:t>
-      </w:r>
-      <w:r>
-        <w:rPr>
-          <w:rFonts w:cs="Times New Roman"/>
-          <w:szCs w:val="28"/>
-          <w:lang w:val="en-US"/>
-        </w:rPr>
-        <w:t>Log.</w:t>
-      </w:r>
-      <w:proofErr w:type="spellStart"/>
-      <w:r>
-        <w:rPr>
-          <w:rFonts w:cs="Times New Roman"/>
-          <w:szCs w:val="28"/>
-          <w:lang w:val="en-US"/>
-        </w:rPr>
-        <w:t>Sm</w:t>
-      </w:r>
-      <w:r>
-        <w:rPr>
-          <w:rFonts w:cs="Times New Roman"/>
-          <w:szCs w:val="28"/>
-          <w:lang w:val="en-US"/>
-        </w:rPr>
-        <w:t>s</w:t>
-      </w:r>
-      <w:proofErr w:type="spellEnd"/>
-      <w:r>
-        <w:rPr>
-          <w:rFonts w:cs="Times New Roman"/>
-          <w:szCs w:val="28"/>
-          <w:lang w:val="en-US"/>
-        </w:rPr>
-        <w:t>._ID,</w:t>
-      </w:r>
-    </w:p>
-    <w:p>
-      <w:pPr>
-        <w:ind w:firstLine="709"/>
-        <w:rPr>
-          <w:rFonts w:cs="Times New Roman"/>
-          <w:szCs w:val="28"/>
-          <w:lang w:val="en-US"/>
-        </w:rPr>
-      </w:pPr>
-      <w:r>
-        <w:rPr>
-          <w:rFonts w:cs="Times New Roman"/>
-          <w:szCs w:val="28"/>
-          <w:lang w:val="en-US"/>
-        </w:rPr>
-        <w:t xml:space="preserve">        </w:t>
-      </w:r>
-      <w:proofErr w:type="spellStart"/>
-      <w:r>
-        <w:rPr>
-          <w:rFonts w:cs="Times New Roman"/>
-          <w:szCs w:val="28"/>
-          <w:lang w:val="en-US"/>
-        </w:rPr>
-        <w:t>Sms</w:t>
-      </w:r>
-      <w:r>
-        <w:rPr>
-          <w:rFonts w:cs="Times New Roman"/>
-          <w:szCs w:val="28"/>
-          <w:lang w:val="en-US"/>
-        </w:rPr>
-        <w:t>Log.</w:t>
-      </w:r>
-      <w:r>
-        <w:rPr>
-          <w:rFonts w:cs="Times New Roman"/>
-          <w:szCs w:val="28"/>
-          <w:lang w:val="en-US"/>
-        </w:rPr>
-        <w:t>Sm</w:t>
-      </w:r>
-      <w:r>
-        <w:rPr>
-          <w:rFonts w:cs="Times New Roman"/>
-          <w:szCs w:val="28"/>
-          <w:lang w:val="en-US"/>
-        </w:rPr>
-        <w:t>s.DATE</w:t>
-      </w:r>
-      <w:proofErr w:type="spellEnd"/>
-      <w:r>
-        <w:rPr>
-          <w:rFonts w:cs="Times New Roman"/>
-          <w:szCs w:val="28"/>
-          <w:lang w:val="en-US"/>
-        </w:rPr>
-        <w:t>,</w:t>
-      </w:r>
-    </w:p>
-    <w:p>
-      <w:pPr>
-        <w:ind w:firstLine="709"/>
-        <w:rPr>
-          <w:rFonts w:cs="Times New Roman"/>
-          <w:szCs w:val="28"/>
-          <w:lang w:val="en-US"/>
-        </w:rPr>
-      </w:pPr>
-      <w:r>
-        <w:rPr>
-          <w:rFonts w:cs="Times New Roman"/>
-          <w:szCs w:val="28"/>
-          <w:lang w:val="en-US"/>
-        </w:rPr>
-        <w:t xml:space="preserve">        </w:t>
-      </w:r>
-      <w:proofErr w:type="spellStart"/>
-      <w:r>
-        <w:rPr>
-          <w:rFonts w:cs="Times New Roman"/>
-          <w:szCs w:val="28"/>
-          <w:lang w:val="en-US"/>
-        </w:rPr>
-        <w:t>Sms</w:t>
-      </w:r>
-      <w:r>
-        <w:rPr>
-          <w:rFonts w:cs="Times New Roman"/>
-          <w:szCs w:val="28"/>
-          <w:lang w:val="en-US"/>
-        </w:rPr>
-        <w:t>Log.</w:t>
-      </w:r>
-      <w:r>
-        <w:rPr>
-          <w:rFonts w:cs="Times New Roman"/>
-          <w:szCs w:val="28"/>
-          <w:lang w:val="en-US"/>
-        </w:rPr>
-        <w:t>Sm</w:t>
-      </w:r>
-      <w:r>
-        <w:rPr>
-          <w:rFonts w:cs="Times New Roman"/>
-          <w:szCs w:val="28"/>
-          <w:lang w:val="en-US"/>
-        </w:rPr>
-        <w:t>s.NUMBER</w:t>
-      </w:r>
-      <w:proofErr w:type="spellEnd"/>
-      <w:r>
-        <w:rPr>
-          <w:rFonts w:cs="Times New Roman"/>
-          <w:szCs w:val="28"/>
-          <w:lang w:val="en-US"/>
-        </w:rPr>
-        <w:t>,</w:t>
-      </w:r>
-    </w:p>
-    <w:p>
-      <w:pPr>
-        <w:ind w:firstLine="709"/>
-        <w:rPr>
-          <w:rFonts w:cs="Times New Roman"/>
-          <w:szCs w:val="28"/>
-          <w:lang w:val="en-US"/>
-        </w:rPr>
-      </w:pPr>
-      <w:r>
-        <w:rPr>
-          <w:rFonts w:cs="Times New Roman"/>
-          <w:szCs w:val="28"/>
-          <w:lang w:val="en-US"/>
-        </w:rPr>
-        <w:t xml:space="preserve">        </w:t>
-      </w:r>
-      <w:proofErr w:type="spellStart"/>
-      <w:r>
-        <w:rPr>
-          <w:rFonts w:cs="Times New Roman"/>
-          <w:szCs w:val="28"/>
-          <w:lang w:val="en-US"/>
-        </w:rPr>
-        <w:t>Sms</w:t>
-      </w:r>
-      <w:r>
-        <w:rPr>
-          <w:rFonts w:cs="Times New Roman"/>
-          <w:szCs w:val="28"/>
-          <w:lang w:val="en-US"/>
-        </w:rPr>
-        <w:t>Log.</w:t>
-      </w:r>
-      <w:r>
-        <w:rPr>
-          <w:rFonts w:cs="Times New Roman"/>
-          <w:szCs w:val="28"/>
-          <w:lang w:val="en-US"/>
-        </w:rPr>
-        <w:t>Sms</w:t>
-      </w:r>
-      <w:r>
-        <w:rPr>
-          <w:rFonts w:cs="Times New Roman"/>
-          <w:szCs w:val="28"/>
-          <w:lang w:val="en-US"/>
-        </w:rPr>
-        <w:t>.CACHED_NAME</w:t>
-      </w:r>
-      <w:proofErr w:type="spellEnd"/>
-      <w:r>
-        <w:rPr>
-          <w:rFonts w:cs="Times New Roman"/>
-          <w:szCs w:val="28"/>
-          <w:lang w:val="en-US"/>
-        </w:rPr>
-        <w:t>,</w:t>
-      </w:r>
-    </w:p>
-    <w:p>
-      <w:pPr>
-        <w:ind w:firstLine="709"/>
-        <w:rPr>
-          <w:rFonts w:cs="Times New Roman"/>
-          <w:szCs w:val="28"/>
-          <w:lang w:val="en-US"/>
-        </w:rPr>
-      </w:pPr>
-      <w:r>
-        <w:rPr>
-          <w:rFonts w:cs="Times New Roman"/>
-          <w:szCs w:val="28"/>
-          <w:lang w:val="en-US"/>
-        </w:rPr>
-        <w:t>};</w:t>
-      </w:r>
-    </w:p>
-    <w:p>
-      <w:pPr>
-        <w:ind w:firstLine="709"/>
-        <w:rPr>
-          <w:rFonts w:cs="Times New Roman"/>
-          <w:szCs w:val="28"/>
-          <w:lang w:val="en-US"/>
-        </w:rPr>
-      </w:pPr>
-    </w:p>
-    <w:p>
-      <w:pPr>
-        <w:ind w:firstLine="709"/>
-        <w:rPr>
-          <w:rFonts w:cs="Times New Roman"/>
-          <w:szCs w:val="28"/>
-          <w:lang w:val="en-US"/>
-        </w:rPr>
-      </w:pPr>
-      <w:r>
-        <w:rPr>
-          <w:rFonts w:cs="Times New Roman"/>
-          <w:szCs w:val="28"/>
-          <w:lang w:val="en-US"/>
-        </w:rPr>
-        <w:t xml:space="preserve">Cursor </w:t>
-      </w:r>
-      <w:proofErr w:type="spellStart"/>
-      <w:r>
-        <w:rPr>
-          <w:rFonts w:cs="Times New Roman"/>
-          <w:szCs w:val="28"/>
-          <w:lang w:val="en-US"/>
-        </w:rPr>
-        <w:t>cursor</w:t>
-      </w:r>
-      <w:proofErr w:type="spellEnd"/>
-      <w:r>
-        <w:rPr>
-          <w:rFonts w:cs="Times New Roman"/>
-          <w:szCs w:val="28"/>
-          <w:lang w:val="en-US"/>
-        </w:rPr>
-        <w:t xml:space="preserve"> = </w:t>
-      </w:r>
-      <w:proofErr w:type="spellStart"/>
-      <w:r>
-        <w:rPr>
-          <w:rFonts w:cs="Times New Roman"/>
-          <w:szCs w:val="28"/>
-          <w:lang w:val="en-US"/>
-        </w:rPr>
-        <w:t>ContentResolver</w:t>
-      </w:r>
-      <w:r>
-        <w:rPr>
-          <w:rFonts w:cs="Times New Roman"/>
-          <w:szCs w:val="28"/>
-          <w:lang w:val="en-US"/>
-        </w:rPr>
-        <w:t>.query</w:t>
-      </w:r>
-      <w:proofErr w:type="spellEnd"/>
-      <w:r>
-        <w:rPr>
-          <w:rFonts w:cs="Times New Roman"/>
-          <w:szCs w:val="28"/>
-          <w:lang w:val="en-US"/>
-        </w:rPr>
-        <w:t>(</w:t>
-      </w:r>
-    </w:p>
-    <w:p>
-      <w:pPr>
-        <w:ind w:firstLine="709"/>
-        <w:rPr>
-          <w:rFonts w:cs="Times New Roman"/>
-          <w:szCs w:val="28"/>
-          <w:lang w:val="en-US"/>
-        </w:rPr>
-      </w:pPr>
-      <w:r>
-        <w:rPr>
-          <w:rFonts w:cs="Times New Roman"/>
-          <w:szCs w:val="28"/>
-          <w:lang w:val="en-US"/>
-        </w:rPr>
-        <w:t xml:space="preserve">        </w:t>
-      </w:r>
-      <w:proofErr w:type="spellStart"/>
-      <w:r>
-        <w:rPr>
-          <w:rFonts w:cs="Times New Roman"/>
-          <w:szCs w:val="28"/>
-          <w:lang w:val="en-US"/>
-        </w:rPr>
-        <w:t>Sms</w:t>
-      </w:r>
-      <w:r>
-        <w:rPr>
-          <w:rFonts w:cs="Times New Roman"/>
-          <w:szCs w:val="28"/>
-          <w:lang w:val="en-US"/>
-        </w:rPr>
-        <w:t>Log.</w:t>
-      </w:r>
-      <w:r>
-        <w:rPr>
-          <w:rFonts w:cs="Times New Roman"/>
-          <w:szCs w:val="28"/>
-          <w:lang w:val="en-US"/>
-        </w:rPr>
-        <w:t>Sms</w:t>
-      </w:r>
-      <w:r>
-        <w:rPr>
-          <w:rFonts w:cs="Times New Roman"/>
-          <w:szCs w:val="28"/>
-          <w:lang w:val="en-US"/>
-        </w:rPr>
-        <w:t>.CONTENT_URI</w:t>
-      </w:r>
-      <w:proofErr w:type="spellEnd"/>
-      <w:r>
-        <w:rPr>
-          <w:rFonts w:cs="Times New Roman"/>
-          <w:szCs w:val="28"/>
-          <w:lang w:val="en-US"/>
-        </w:rPr>
-        <w:t>,</w:t>
-      </w:r>
-    </w:p>
-    <w:p>
-      <w:pPr>
-        <w:ind w:firstLine="709"/>
-        <w:rPr>
-          <w:rFonts w:cs="Times New Roman"/>
-          <w:szCs w:val="28"/>
-          <w:lang w:val="ru-RU"/>
-        </w:rPr>
-      </w:pPr>
-      <w:r>
-        <w:rPr>
-          <w:rFonts w:cs="Times New Roman"/>
-          <w:szCs w:val="28"/>
-          <w:lang w:val="en-US"/>
-        </w:rPr>
         <w:t xml:space="preserve">        projection</w:t>
       </w:r>
       <w:r>
         <w:rPr>
           <w:rFonts w:cs="Times New Roman"/>
           <w:szCs w:val="28"/>
-          <w:lang w:val="ru-RU"/>
+          <w:lang w:val="en-US"/>
         </w:rPr>
         <w:t>,</w:t>
       </w:r>
@@ -13556,7 +15318,6 @@
           <w:szCs w:val="28"/>
           <w:lang w:val="ru-RU"/>
         </w:rPr>
-        <w:lastRenderedPageBreak/>
         <w:t>В</w:t>
       </w:r>
       <w:r>
@@ -13703,7 +15464,7 @@
         </w:rPr>
         <w:t xml:space="preserve"> = </w:t>
       </w:r>
-      <w:hyperlink r:id="rId22" w:anchor="getSystemService(java.lang.String)" w:history="1">
+      <w:hyperlink r:id="rId25" w:anchor="getSystemService(java.lang.String)" w:history="1">
         <w:proofErr w:type="spellStart"/>
         <w:r>
           <w:rPr>
@@ -14344,6 +16105,7 @@
           <w:szCs w:val="28"/>
           <w:lang w:val="en-US"/>
         </w:rPr>
+        <w:lastRenderedPageBreak/>
         <w:pict>
           <v:shapetype id="_x0000_t75" coordsize="21600,21600" o:spt="75" o:preferrelative="t" path="m@4@5l@4@11@9@11@9@5xe" filled="f" stroked="f">
             <v:stroke joinstyle="miter"/>
@@ -14365,7 +16127,7 @@
             <o:lock v:ext="edit" aspectratio="t"/>
           </v:shapetype>
           <v:shape id="_x0000_i1025" type="#_x0000_t75" style="width:467.25pt;height:186.75pt">
-            <v:imagedata r:id="rId23" o:title="api"/>
+            <v:imagedata r:id="rId26" o:title="api"/>
           </v:shape>
         </w:pict>
       </w:r>
@@ -14707,166 +16469,166 @@
           <w:color w:val="000000" w:themeColor="text1"/>
           <w:szCs w:val="28"/>
         </w:rPr>
+        <w:t>Объекты представления сериализуются в формат JSON, а затем записываются в тело HTTP запроса/ответа.</w:t>
+      </w:r>
+    </w:p>
+    <w:p>
+      <w:pPr>
+        <w:ind w:firstLine="708"/>
+        <w:rPr>
+          <w:rFonts w:cs="Times New Roman"/>
+          <w:color w:val="000000" w:themeColor="text1"/>
+          <w:szCs w:val="28"/>
+          <w:lang w:val="en-US"/>
+        </w:rPr>
+      </w:pPr>
+      <w:proofErr w:type="spellStart"/>
+      <w:r>
+        <w:rPr>
+          <w:rFonts w:cs="Times New Roman"/>
+          <w:color w:val="000000" w:themeColor="text1"/>
+          <w:szCs w:val="28"/>
+          <w:lang w:val="en-US"/>
+        </w:rPr>
+        <w:t>BehaviorController</w:t>
+      </w:r>
+      <w:proofErr w:type="spellEnd"/>
+      <w:r>
+        <w:rPr>
+          <w:rFonts w:cs="Times New Roman"/>
+          <w:color w:val="000000" w:themeColor="text1"/>
+          <w:szCs w:val="28"/>
+        </w:rPr>
+        <w:t xml:space="preserve"> перехватывает </w:t>
+      </w:r>
+      <w:r>
+        <w:rPr>
+          <w:rFonts w:cs="Times New Roman"/>
+          <w:color w:val="000000" w:themeColor="text1"/>
+          <w:szCs w:val="28"/>
+          <w:lang w:val="en-US"/>
+        </w:rPr>
+        <w:t>HTTP</w:t>
+      </w:r>
+      <w:r>
+        <w:rPr>
+          <w:rFonts w:cs="Times New Roman"/>
+          <w:color w:val="000000" w:themeColor="text1"/>
+          <w:szCs w:val="28"/>
+          <w:lang w:val="ru-RU"/>
+        </w:rPr>
+        <w:t xml:space="preserve"> </w:t>
+      </w:r>
+      <w:r>
+        <w:rPr>
+          <w:rFonts w:cs="Times New Roman"/>
+          <w:color w:val="000000" w:themeColor="text1"/>
+          <w:szCs w:val="28"/>
+        </w:rPr>
+        <w:t xml:space="preserve">запросы со стороны клиента, проверяет пришедшие данные и, если данные валидны, перенаправляет обработку запроса объекту реализующему интерфейс </w:t>
+      </w:r>
+      <w:proofErr w:type="spellStart"/>
+      <w:r>
+        <w:rPr>
+          <w:rFonts w:cs="Times New Roman"/>
+          <w:color w:val="000000" w:themeColor="text1"/>
+          <w:szCs w:val="28"/>
+          <w:lang w:val="en-US"/>
+        </w:rPr>
+        <w:t>IBehaviorService</w:t>
+      </w:r>
+      <w:proofErr w:type="spellEnd"/>
+      <w:r>
+        <w:rPr>
+          <w:rFonts w:cs="Times New Roman"/>
+          <w:color w:val="000000" w:themeColor="text1"/>
+          <w:szCs w:val="28"/>
+        </w:rPr>
+        <w:t>. На ри</w:t>
+      </w:r>
+      <w:r>
+        <w:rPr>
+          <w:rFonts w:cs="Times New Roman"/>
+          <w:color w:val="000000" w:themeColor="text1"/>
+          <w:szCs w:val="28"/>
+        </w:rPr>
+        <w:t xml:space="preserve">сунке </w:t>
+      </w:r>
+      <w:r>
+        <w:rPr>
+          <w:rFonts w:cs="Times New Roman"/>
+          <w:color w:val="000000" w:themeColor="text1"/>
+          <w:szCs w:val="28"/>
+          <w:lang w:val="en-US"/>
+        </w:rPr>
+        <w:t>3</w:t>
+      </w:r>
+      <w:r>
+        <w:rPr>
+          <w:rFonts w:cs="Times New Roman"/>
+          <w:color w:val="000000" w:themeColor="text1"/>
+          <w:szCs w:val="28"/>
+        </w:rPr>
+        <w:t xml:space="preserve">.3 можно увидеть </w:t>
+      </w:r>
+      <w:r>
+        <w:rPr>
+          <w:rFonts w:cs="Times New Roman"/>
+          <w:color w:val="000000" w:themeColor="text1"/>
+          <w:szCs w:val="28"/>
+          <w:lang w:val="ru-RU"/>
+        </w:rPr>
+        <w:t xml:space="preserve">серверные </w:t>
+      </w:r>
+      <w:r>
+        <w:rPr>
+          <w:rFonts w:cs="Times New Roman"/>
+          <w:color w:val="000000" w:themeColor="text1"/>
+          <w:szCs w:val="28"/>
+        </w:rPr>
+        <w:t>сервисы</w:t>
+      </w:r>
+      <w:r>
+        <w:rPr>
+          <w:rFonts w:cs="Times New Roman"/>
+          <w:color w:val="000000" w:themeColor="text1"/>
+          <w:szCs w:val="28"/>
+          <w:lang w:val="en-US"/>
+        </w:rPr>
+        <w:t>.</w:t>
+      </w:r>
+    </w:p>
+    <w:p>
+      <w:pPr>
+        <w:ind w:firstLine="708"/>
+        <w:rPr>
+          <w:rFonts w:cs="Times New Roman"/>
+          <w:color w:val="000000" w:themeColor="text1"/>
+          <w:szCs w:val="28"/>
+          <w:lang w:val="en-US"/>
+        </w:rPr>
+      </w:pPr>
+    </w:p>
+    <w:p>
+      <w:pPr>
+        <w:rPr>
+          <w:rFonts w:cs="Times New Roman"/>
+          <w:color w:val="000000" w:themeColor="text1"/>
+          <w:szCs w:val="28"/>
+          <w:lang w:val="en-US"/>
+        </w:rPr>
+      </w:pPr>
+      <w:r>
+        <w:rPr>
+          <w:rFonts w:cs="Times New Roman"/>
+          <w:color w:val="000000" w:themeColor="text1"/>
+          <w:szCs w:val="28"/>
+          <w:lang w:val="en-US"/>
+        </w:rPr>
         <w:lastRenderedPageBreak/>
-        <w:t>Объекты представления сериализуются в формат JSON, а затем записываются в тело HTTP запроса/ответа.</w:t>
-      </w:r>
-    </w:p>
-    <w:p>
-      <w:pPr>
-        <w:ind w:firstLine="708"/>
-        <w:rPr>
-          <w:rFonts w:cs="Times New Roman"/>
-          <w:color w:val="000000" w:themeColor="text1"/>
-          <w:szCs w:val="28"/>
-          <w:lang w:val="en-US"/>
-        </w:rPr>
-      </w:pPr>
-      <w:proofErr w:type="spellStart"/>
-      <w:r>
-        <w:rPr>
-          <w:rFonts w:cs="Times New Roman"/>
-          <w:color w:val="000000" w:themeColor="text1"/>
-          <w:szCs w:val="28"/>
-          <w:lang w:val="en-US"/>
-        </w:rPr>
-        <w:t>BehaviorController</w:t>
-      </w:r>
-      <w:proofErr w:type="spellEnd"/>
-      <w:r>
-        <w:rPr>
-          <w:rFonts w:cs="Times New Roman"/>
-          <w:color w:val="000000" w:themeColor="text1"/>
-          <w:szCs w:val="28"/>
-        </w:rPr>
-        <w:t xml:space="preserve"> перехватывает </w:t>
-      </w:r>
-      <w:r>
-        <w:rPr>
-          <w:rFonts w:cs="Times New Roman"/>
-          <w:color w:val="000000" w:themeColor="text1"/>
-          <w:szCs w:val="28"/>
-          <w:lang w:val="en-US"/>
-        </w:rPr>
-        <w:t>HTTP</w:t>
-      </w:r>
-      <w:r>
-        <w:rPr>
-          <w:rFonts w:cs="Times New Roman"/>
-          <w:color w:val="000000" w:themeColor="text1"/>
-          <w:szCs w:val="28"/>
-          <w:lang w:val="ru-RU"/>
-        </w:rPr>
-        <w:t xml:space="preserve"> </w:t>
-      </w:r>
-      <w:r>
-        <w:rPr>
-          <w:rFonts w:cs="Times New Roman"/>
-          <w:color w:val="000000" w:themeColor="text1"/>
-          <w:szCs w:val="28"/>
-        </w:rPr>
-        <w:t xml:space="preserve">запросы со стороны клиента, проверяет пришедшие данные и, если данные валидны, перенаправляет обработку запроса объекту реализующему интерфейс </w:t>
-      </w:r>
-      <w:proofErr w:type="spellStart"/>
-      <w:r>
-        <w:rPr>
-          <w:rFonts w:cs="Times New Roman"/>
-          <w:color w:val="000000" w:themeColor="text1"/>
-          <w:szCs w:val="28"/>
-          <w:lang w:val="en-US"/>
-        </w:rPr>
-        <w:t>IBehaviorService</w:t>
-      </w:r>
-      <w:proofErr w:type="spellEnd"/>
-      <w:r>
-        <w:rPr>
-          <w:rFonts w:cs="Times New Roman"/>
-          <w:color w:val="000000" w:themeColor="text1"/>
-          <w:szCs w:val="28"/>
-        </w:rPr>
-        <w:t>. На ри</w:t>
-      </w:r>
-      <w:r>
-        <w:rPr>
-          <w:rFonts w:cs="Times New Roman"/>
-          <w:color w:val="000000" w:themeColor="text1"/>
-          <w:szCs w:val="28"/>
-        </w:rPr>
-        <w:t xml:space="preserve">сунке </w:t>
-      </w:r>
-      <w:r>
-        <w:rPr>
-          <w:rFonts w:cs="Times New Roman"/>
-          <w:color w:val="000000" w:themeColor="text1"/>
-          <w:szCs w:val="28"/>
-          <w:lang w:val="en-US"/>
-        </w:rPr>
-        <w:t>3</w:t>
-      </w:r>
-      <w:r>
-        <w:rPr>
-          <w:rFonts w:cs="Times New Roman"/>
-          <w:color w:val="000000" w:themeColor="text1"/>
-          <w:szCs w:val="28"/>
-        </w:rPr>
-        <w:t xml:space="preserve">.3 можно увидеть </w:t>
-      </w:r>
-      <w:r>
-        <w:rPr>
-          <w:rFonts w:cs="Times New Roman"/>
-          <w:color w:val="000000" w:themeColor="text1"/>
-          <w:szCs w:val="28"/>
-          <w:lang w:val="ru-RU"/>
-        </w:rPr>
-        <w:t xml:space="preserve">серверные </w:t>
-      </w:r>
-      <w:r>
-        <w:rPr>
-          <w:rFonts w:cs="Times New Roman"/>
-          <w:color w:val="000000" w:themeColor="text1"/>
-          <w:szCs w:val="28"/>
-        </w:rPr>
-        <w:t>сервисы</w:t>
-      </w:r>
-      <w:r>
-        <w:rPr>
-          <w:rFonts w:cs="Times New Roman"/>
-          <w:color w:val="000000" w:themeColor="text1"/>
-          <w:szCs w:val="28"/>
-          <w:lang w:val="en-US"/>
-        </w:rPr>
-        <w:t>.</w:t>
-      </w:r>
-    </w:p>
-    <w:p>
-      <w:pPr>
-        <w:ind w:firstLine="708"/>
-        <w:rPr>
-          <w:rFonts w:cs="Times New Roman"/>
-          <w:color w:val="000000" w:themeColor="text1"/>
-          <w:szCs w:val="28"/>
-          <w:lang w:val="en-US"/>
-        </w:rPr>
-      </w:pPr>
-    </w:p>
-    <w:p>
-      <w:pPr>
-        <w:rPr>
-          <w:rFonts w:cs="Times New Roman"/>
-          <w:color w:val="000000" w:themeColor="text1"/>
-          <w:szCs w:val="28"/>
-          <w:lang w:val="en-US"/>
-        </w:rPr>
-      </w:pPr>
-      <w:r>
-        <w:rPr>
-          <w:rFonts w:cs="Times New Roman"/>
-          <w:color w:val="000000" w:themeColor="text1"/>
-          <w:szCs w:val="28"/>
-          <w:lang w:val="en-US"/>
-        </w:rPr>
         <w:pict>
           <v:shape id="_x0000_i1026" type="#_x0000_t75" style="width:468pt;height:292.5pt">
-            <v:imagedata r:id="rId24" o:title="package"/>
+            <v:imagedata r:id="rId27" o:title="package"/>
           </v:shape>
         </w:pict>
       </w:r>
@@ -15208,39 +16970,46 @@
           <w:rFonts w:cs="Times New Roman"/>
           <w:szCs w:val="28"/>
         </w:rPr>
+        <w:t>Всякий раз, когда пользователь захочет получить доступ к защищенному ресурсу, он должен отправить токен в заголовке авторизации с использованием схемы Bearer (Authorization: Bearer &lt;token&gt;). Затем сервер</w:t>
+      </w:r>
+      <w:r>
+        <w:rPr>
+          <w:rFonts w:cs="Times New Roman"/>
+          <w:szCs w:val="28"/>
+          <w:lang w:val="ru-RU"/>
+        </w:rPr>
+        <w:t xml:space="preserve"> </w:t>
+      </w:r>
+      <w:r>
+        <w:rPr>
+          <w:rFonts w:cs="Times New Roman"/>
+          <w:szCs w:val="28"/>
+        </w:rPr>
+        <w:t>использует секретный ключ для дешифрования и проверки токена, и если он действителен, пользователь получает доступ к защищенным ресурсам.</w:t>
+      </w:r>
+    </w:p>
+    <w:p>
+      <w:pPr>
+        <w:ind w:firstLine="708"/>
+        <w:rPr>
+          <w:rFonts w:cs="Times New Roman"/>
+          <w:szCs w:val="28"/>
+        </w:rPr>
+      </w:pPr>
+      <w:r>
+        <w:rPr>
+          <w:rFonts w:cs="Times New Roman"/>
+          <w:szCs w:val="28"/>
+        </w:rPr>
+        <w:t xml:space="preserve">Аутентификация на основе токенов является механизмом аутентификации без состояния, поскольку пользовательское состояние </w:t>
+      </w:r>
+      <w:r>
+        <w:rPr>
+          <w:rFonts w:cs="Times New Roman"/>
+          <w:szCs w:val="28"/>
+        </w:rPr>
         <w:lastRenderedPageBreak/>
-        <w:t>Всякий раз, когда пользователь захочет получить доступ к защищенному ресурсу, он должен отправить токен в заголовке авторизации с использованием схемы Bearer (Authorization: Bearer &lt;token&gt;). Затем сервер</w:t>
-      </w:r>
-      <w:r>
-        <w:rPr>
-          <w:rFonts w:cs="Times New Roman"/>
-          <w:szCs w:val="28"/>
-          <w:lang w:val="ru-RU"/>
-        </w:rPr>
-        <w:t xml:space="preserve"> </w:t>
-      </w:r>
-      <w:r>
-        <w:rPr>
-          <w:rFonts w:cs="Times New Roman"/>
-          <w:szCs w:val="28"/>
-        </w:rPr>
-        <w:t>использует секретный ключ для дешифрования и проверки токена, и если он действителен, пользователь получает доступ к защищенным ресурсам.</w:t>
-      </w:r>
-    </w:p>
-    <w:p>
-      <w:pPr>
-        <w:ind w:firstLine="708"/>
-        <w:rPr>
-          <w:rFonts w:cs="Times New Roman"/>
-          <w:szCs w:val="28"/>
-        </w:rPr>
-      </w:pPr>
-      <w:r>
-        <w:rPr>
-          <w:rFonts w:cs="Times New Roman"/>
-          <w:szCs w:val="28"/>
-        </w:rPr>
-        <w:t>Аутентификация на основе токенов является механизмом аутентификации без состояния, поскольку пользовательское состояние никогда не сохраняется в памяти сервера. Такой подход уменьшает необходимость многократного запроса к базе данных, поскольку токен содержит всю необходимую информацию. Технически, после того, как токен подписан, он действителен навсегда, если явно не установлен срок действия.</w:t>
+        <w:t>никогда не сохраняется в памяти сервера. Такой подход уменьшает необходимость многократного запроса к базе данных, поскольку токен содержит всю необходимую информацию. Технически, после того, как токен подписан, он действителен навсегда, если явно не установлен срок действия.</w:t>
       </w:r>
     </w:p>
     <w:p>
@@ -15958,7 +17727,7 @@
                     </pic:cNvPicPr>
                   </pic:nvPicPr>
                   <pic:blipFill>
-                    <a:blip r:embed="rId25" cstate="print"/>
+                    <a:blip r:embed="rId28" cstate="print"/>
                     <a:srcRect/>
                     <a:stretch>
                       <a:fillRect/>
@@ -16014,7 +17783,7 @@
       </w:r>
       <w:r>
         <w:rPr>
-          <w:lang w:val="en-US"/>
+          <w:lang w:val="ru-RU"/>
         </w:rPr>
         <w:t>3</w:t>
       </w:r>
@@ -16026,7 +17795,7 @@
       </w:r>
       <w:r>
         <w:rPr>
-          <w:lang w:val="en-US"/>
+          <w:lang w:val="ru-RU"/>
         </w:rPr>
         <w:t>4</w:t>
       </w:r>
@@ -16206,7 +17975,7 @@
                     </pic:cNvPicPr>
                   </pic:nvPicPr>
                   <pic:blipFill>
-                    <a:blip r:embed="rId26" cstate="print"/>
+                    <a:blip r:embed="rId29" cstate="print"/>
                     <a:srcRect/>
                     <a:stretch>
                       <a:fillRect/>
@@ -16258,7 +18027,7 @@
       </w:r>
       <w:r>
         <w:rPr>
-          <w:lang w:val="en-US"/>
+          <w:lang w:val="ru-RU"/>
         </w:rPr>
         <w:t>3</w:t>
       </w:r>
@@ -16270,7 +18039,7 @@
       </w:r>
       <w:r>
         <w:rPr>
-          <w:lang w:val="en-US"/>
+          <w:lang w:val="ru-RU"/>
         </w:rPr>
         <w:t>5</w:t>
       </w:r>
@@ -16299,7 +18068,7 @@
           <w:rFonts w:eastAsia="Times New Roman" w:cs="Times New Roman"/>
           <w:color w:val="000000" w:themeColor="text1"/>
           <w:szCs w:val="28"/>
-          <w:lang w:val="en-US"/>
+          <w:lang w:val="ru-RU"/>
         </w:rPr>
       </w:pPr>
     </w:p>
@@ -16317,7 +18086,7 @@
           <w:rFonts w:eastAsia="Times New Roman" w:cs="Times New Roman"/>
           <w:color w:val="000000" w:themeColor="text1"/>
           <w:szCs w:val="28"/>
-          <w:lang w:val="en-US"/>
+          <w:lang w:val="ru-RU"/>
         </w:rPr>
         <w:tab/>
       </w:r>
@@ -16403,7 +18172,7 @@
           <w:rFonts w:eastAsia="Times New Roman" w:cs="Times New Roman"/>
           <w:color w:val="000000" w:themeColor="text1"/>
           <w:szCs w:val="28"/>
-          <w:lang w:val="en-US"/>
+          <w:lang w:val="ru-RU"/>
         </w:rPr>
       </w:pPr>
       <w:r>
@@ -16411,15 +18180,51 @@
           <w:rFonts w:eastAsia="Times New Roman" w:cs="Times New Roman"/>
           <w:color w:val="000000" w:themeColor="text1"/>
           <w:szCs w:val="28"/>
-          <w:lang w:val="en-US"/>
-        </w:rPr>
-        <w:t xml:space="preserve">– Patient Name – </w:t>
+          <w:lang w:val="ru-RU"/>
+        </w:rPr>
+        <w:t xml:space="preserve">– </w:t>
       </w:r>
       <w:r>
         <w:rPr>
           <w:rFonts w:eastAsia="Times New Roman" w:cs="Times New Roman"/>
           <w:color w:val="000000" w:themeColor="text1"/>
           <w:szCs w:val="28"/>
+          <w:lang w:val="en-US"/>
+        </w:rPr>
+        <w:t>Patient</w:t>
+      </w:r>
+      <w:r>
+        <w:rPr>
+          <w:rFonts w:eastAsia="Times New Roman" w:cs="Times New Roman"/>
+          <w:color w:val="000000" w:themeColor="text1"/>
+          <w:szCs w:val="28"/>
+          <w:lang w:val="ru-RU"/>
+        </w:rPr>
+        <w:t xml:space="preserve"> </w:t>
+      </w:r>
+      <w:r>
+        <w:rPr>
+          <w:rFonts w:eastAsia="Times New Roman" w:cs="Times New Roman"/>
+          <w:color w:val="000000" w:themeColor="text1"/>
+          <w:szCs w:val="28"/>
+          <w:lang w:val="en-US"/>
+        </w:rPr>
+        <w:t>Name</w:t>
+      </w:r>
+      <w:r>
+        <w:rPr>
+          <w:rFonts w:eastAsia="Times New Roman" w:cs="Times New Roman"/>
+          <w:color w:val="000000" w:themeColor="text1"/>
+          <w:szCs w:val="28"/>
+          <w:lang w:val="ru-RU"/>
+        </w:rPr>
+        <w:t xml:space="preserve"> – </w:t>
+      </w:r>
+      <w:r>
+        <w:rPr>
+          <w:rFonts w:eastAsia="Times New Roman" w:cs="Times New Roman"/>
+          <w:color w:val="000000" w:themeColor="text1"/>
+          <w:szCs w:val="28"/>
           <w:lang w:val="ru-RU"/>
         </w:rPr>
         <w:t>имя пациента</w:t>
@@ -16429,7 +18234,7 @@
           <w:rFonts w:eastAsia="Times New Roman" w:cs="Times New Roman"/>
           <w:color w:val="000000" w:themeColor="text1"/>
           <w:szCs w:val="28"/>
-          <w:lang w:val="en-US"/>
+          <w:lang w:val="ru-RU"/>
         </w:rPr>
         <w:t>;</w:t>
       </w:r>
@@ -16441,35 +18246,6 @@
           <w:color w:val="000000" w:themeColor="text1"/>
           <w:szCs w:val="28"/>
           <w:lang w:val="ru-RU"/>
-        </w:rPr>
-      </w:pPr>
-      <w:r>
-        <w:rPr>
-          <w:rFonts w:eastAsia="Times New Roman" w:cs="Times New Roman"/>
-          <w:color w:val="000000" w:themeColor="text1"/>
-          <w:szCs w:val="28"/>
-          <w:lang w:val="en-US"/>
-        </w:rPr>
-        <w:tab/>
-        <w:t xml:space="preserve">– Age – </w:t>
-      </w:r>
-      <w:r>
-        <w:rPr>
-          <w:rFonts w:eastAsia="Times New Roman" w:cs="Times New Roman"/>
-          <w:color w:val="000000" w:themeColor="text1"/>
-          <w:szCs w:val="28"/>
-          <w:lang w:val="ru-RU"/>
-        </w:rPr>
-        <w:t>возраст пациента;</w:t>
-      </w:r>
-    </w:p>
-    <w:p>
-      <w:pPr>
-        <w:rPr>
-          <w:rFonts w:eastAsia="Times New Roman" w:cs="Times New Roman"/>
-          <w:color w:val="000000" w:themeColor="text1"/>
-          <w:szCs w:val="28"/>
-          <w:lang w:val="en-US"/>
         </w:rPr>
       </w:pPr>
       <w:r>
@@ -16489,7 +18265,7 @@
           <w:szCs w:val="28"/>
           <w:lang w:val="en-US"/>
         </w:rPr>
-        <w:t xml:space="preserve">Sex – </w:t>
+        <w:t>Age</w:t>
       </w:r>
       <w:r>
         <w:rPr>
@@ -16498,6 +18274,62 @@
           <w:szCs w:val="28"/>
           <w:lang w:val="ru-RU"/>
         </w:rPr>
+        <w:t xml:space="preserve"> – </w:t>
+      </w:r>
+      <w:r>
+        <w:rPr>
+          <w:rFonts w:eastAsia="Times New Roman" w:cs="Times New Roman"/>
+          <w:color w:val="000000" w:themeColor="text1"/>
+          <w:szCs w:val="28"/>
+          <w:lang w:val="ru-RU"/>
+        </w:rPr>
+        <w:t>возраст пациента;</w:t>
+      </w:r>
+    </w:p>
+    <w:p>
+      <w:pPr>
+        <w:rPr>
+          <w:rFonts w:eastAsia="Times New Roman" w:cs="Times New Roman"/>
+          <w:color w:val="000000" w:themeColor="text1"/>
+          <w:szCs w:val="28"/>
+          <w:lang w:val="ru-RU"/>
+        </w:rPr>
+      </w:pPr>
+      <w:r>
+        <w:rPr>
+          <w:rFonts w:eastAsia="Times New Roman" w:cs="Times New Roman"/>
+          <w:color w:val="000000" w:themeColor="text1"/>
+          <w:szCs w:val="28"/>
+          <w:lang w:val="ru-RU"/>
+        </w:rPr>
+        <w:tab/>
+        <w:t xml:space="preserve">– </w:t>
+      </w:r>
+      <w:r>
+        <w:rPr>
+          <w:rFonts w:eastAsia="Times New Roman" w:cs="Times New Roman"/>
+          <w:color w:val="000000" w:themeColor="text1"/>
+          <w:szCs w:val="28"/>
+          <w:lang w:val="en-US"/>
+        </w:rPr>
+        <w:t>Sex</w:t>
+      </w:r>
+      <w:r>
+        <w:rPr>
+          <w:rFonts w:eastAsia="Times New Roman" w:cs="Times New Roman"/>
+          <w:color w:val="000000" w:themeColor="text1"/>
+          <w:szCs w:val="28"/>
+          <w:lang w:val="ru-RU"/>
+        </w:rPr>
+        <w:t xml:space="preserve"> – </w:t>
+      </w:r>
+      <w:r>
+        <w:rPr>
+          <w:rFonts w:eastAsia="Times New Roman" w:cs="Times New Roman"/>
+          <w:color w:val="000000" w:themeColor="text1"/>
+          <w:szCs w:val="28"/>
+          <w:lang w:val="ru-RU"/>
+        </w:rPr>
         <w:t>пол пациента</w:t>
       </w:r>
       <w:r>
@@ -16505,7 +18337,7 @@
           <w:rFonts w:eastAsia="Times New Roman" w:cs="Times New Roman"/>
           <w:color w:val="000000" w:themeColor="text1"/>
           <w:szCs w:val="28"/>
-          <w:lang w:val="en-US"/>
+          <w:lang w:val="ru-RU"/>
         </w:rPr>
         <w:t>;</w:t>
       </w:r>
@@ -16524,7 +18356,7 @@
           <w:rFonts w:eastAsia="Times New Roman" w:cs="Times New Roman"/>
           <w:color w:val="000000" w:themeColor="text1"/>
           <w:szCs w:val="28"/>
-          <w:lang w:val="en-US"/>
+          <w:lang w:val="ru-RU"/>
         </w:rPr>
         <w:lastRenderedPageBreak/>
         <w:tab/>
@@ -16739,7 +18571,7 @@
                     </pic:cNvPicPr>
                   </pic:nvPicPr>
                   <pic:blipFill>
-                    <a:blip r:embed="rId27">
+                    <a:blip r:embed="rId30">
                       <a:extLst>
                         <a:ext uri="{28A0092B-C50C-407E-A947-70E740481C1C}">
                           <a14:useLocalDpi xmlns:a14="http://schemas.microsoft.com/office/drawing/2010/main" val="0"/>
@@ -16816,13 +18648,7 @@
         <w:rPr>
           <w:lang w:val="ru-RU"/>
         </w:rPr>
-        <w:t xml:space="preserve"> – </w:t>
-      </w:r>
-      <w:r>
-        <w:rPr>
-          <w:lang w:val="ru-RU"/>
-        </w:rPr>
-        <w:t>Подсветка пациента при наведении курсора мыши</w:t>
+        <w:t xml:space="preserve"> – Подсветка пациента при наведении курсора мыши</w:t>
       </w:r>
     </w:p>
     <w:p>
@@ -16848,37 +18674,15 @@
         <w:rPr>
           <w:lang w:val="ru-RU"/>
         </w:rPr>
-        <w:t xml:space="preserve">При нажатии на </w:t>
-      </w:r>
-      <w:r>
-        <w:rPr>
-          <w:lang w:val="ru-RU"/>
-        </w:rPr>
-        <w:t xml:space="preserve">строку пациента </w:t>
-      </w:r>
-      <w:r>
-        <w:rPr>
-          <w:rFonts w:cs="Times New Roman"/>
-          <w:szCs w:val="28"/>
-          <w:lang w:val="ru-RU"/>
-        </w:rPr>
-        <w:t>в таблице</w:t>
-      </w:r>
-      <w:r>
-        <w:rPr>
-          <w:rFonts w:cs="Times New Roman"/>
-          <w:szCs w:val="28"/>
-          <w:lang w:val="ru-RU"/>
-        </w:rPr>
-        <w:t xml:space="preserve">, система направляет пользователя на страницу </w:t>
-      </w:r>
-      <w:r>
-        <w:rPr>
-          <w:rFonts w:cs="Times New Roman"/>
-          <w:szCs w:val="28"/>
-          <w:lang w:val="ru-RU"/>
-        </w:rPr>
-        <w:t>с детальной информацией о пациенте</w:t>
+        <w:t xml:space="preserve">При нажатии на строку пациента </w:t>
+      </w:r>
+      <w:r>
+        <w:rPr>
+          <w:rFonts w:cs="Times New Roman"/>
+          <w:szCs w:val="28"/>
+          <w:lang w:val="ru-RU"/>
+        </w:rPr>
+        <w:t>в таблице, система направляет пользователя на страницу с детальной информацией о пациенте</w:t>
       </w:r>
       <w:r>
         <w:rPr>
@@ -16964,7 +18768,7 @@
                     </pic:cNvPicPr>
                   </pic:nvPicPr>
                   <pic:blipFill>
-                    <a:blip r:embed="rId28">
+                    <a:blip r:embed="rId31">
                       <a:extLst>
                         <a:ext uri="{28A0092B-C50C-407E-A947-70E740481C1C}">
                           <a14:useLocalDpi xmlns:a14="http://schemas.microsoft.com/office/drawing/2010/main" val="0"/>
@@ -17047,23 +18851,7 @@
           <w:szCs w:val="28"/>
           <w:lang w:val="ru-RU"/>
         </w:rPr>
-        <w:t>траниц</w:t>
-      </w:r>
-      <w:r>
-        <w:rPr>
-          <w:rFonts w:cs="Times New Roman"/>
-          <w:szCs w:val="28"/>
-          <w:lang w:val="ru-RU"/>
-        </w:rPr>
-        <w:t>а</w:t>
-      </w:r>
-      <w:r>
-        <w:rPr>
-          <w:rFonts w:cs="Times New Roman"/>
-          <w:szCs w:val="28"/>
-          <w:lang w:val="ru-RU"/>
-        </w:rPr>
-        <w:t xml:space="preserve"> с детальной информацией о пациенте</w:t>
+        <w:t>траница с детальной информацией о пациенте</w:t>
       </w:r>
     </w:p>
     <w:p>
@@ -17258,16 +19046,7 @@
           <w:lang w:val="ru-RU"/>
         </w:rPr>
         <w:tab/>
-        <w:t xml:space="preserve">3) </w:t>
-      </w:r>
-      <w:r>
-        <w:rPr>
-          <w:rFonts w:eastAsia="Times New Roman" w:cs="Times New Roman"/>
-          <w:color w:val="000000" w:themeColor="text1"/>
-          <w:szCs w:val="28"/>
-          <w:lang w:val="ru-RU"/>
-        </w:rPr>
-        <w:t xml:space="preserve">Вкладка </w:t>
+        <w:t xml:space="preserve">3) Вкладка </w:t>
       </w:r>
       <w:r>
         <w:rPr>
@@ -17510,31 +19289,7 @@
           <w:szCs w:val="28"/>
           <w:lang w:val="ru-RU"/>
         </w:rPr>
-        <w:t>«</w:t>
-      </w:r>
-      <w:r>
-        <w:rPr>
-          <w:rFonts w:cs="Times New Roman"/>
-          <w:szCs w:val="28"/>
-          <w:lang w:val="ru-RU"/>
-        </w:rPr>
-        <w:t>From</w:t>
-      </w:r>
-      <w:r>
-        <w:rPr>
-          <w:rFonts w:cs="Times New Roman"/>
-          <w:szCs w:val="28"/>
-          <w:lang w:val="ru-RU"/>
-        </w:rPr>
-        <w:t>»</w:t>
-      </w:r>
-      <w:r>
-        <w:rPr>
-          <w:rFonts w:cs="Times New Roman"/>
-          <w:szCs w:val="28"/>
-          <w:lang w:val="ru-RU"/>
-        </w:rPr>
-        <w:t xml:space="preserve"> </w:t>
+        <w:t xml:space="preserve">«From» </w:t>
       </w:r>
       <w:r>
         <w:rPr>
@@ -17550,23 +19305,7 @@
           <w:szCs w:val="28"/>
           <w:lang w:val="ru-RU"/>
         </w:rPr>
-        <w:t>«</w:t>
-      </w:r>
-      <w:r>
-        <w:rPr>
-          <w:rFonts w:cs="Times New Roman"/>
-          <w:szCs w:val="28"/>
-          <w:lang w:val="ru-RU"/>
-        </w:rPr>
-        <w:t>To</w:t>
-      </w:r>
-      <w:r>
-        <w:rPr>
-          <w:rFonts w:cs="Times New Roman"/>
-          <w:szCs w:val="28"/>
-          <w:lang w:val="ru-RU"/>
-        </w:rPr>
-        <w:t>»</w:t>
+        <w:t>«To»</w:t>
       </w:r>
       <w:r>
         <w:rPr>
@@ -17621,7 +19360,7 @@
                     </pic:cNvPicPr>
                   </pic:nvPicPr>
                   <pic:blipFill>
-                    <a:blip r:embed="rId29" cstate="print"/>
+                    <a:blip r:embed="rId32" cstate="print"/>
                     <a:srcRect/>
                     <a:stretch>
                       <a:fillRect/>
@@ -17678,7 +19417,7 @@
       </w:r>
       <w:r>
         <w:rPr>
-          <w:lang w:val="en-US"/>
+          <w:lang w:val="ru-RU"/>
         </w:rPr>
         <w:t>3</w:t>
       </w:r>
@@ -17727,16 +19466,7 @@
           <w:szCs w:val="28"/>
           <w:lang w:val="ru-RU"/>
         </w:rPr>
-        <w:t>4</w:t>
-      </w:r>
-      <w:r>
-        <w:rPr>
-          <w:rFonts w:eastAsia="Times New Roman" w:cs="Times New Roman"/>
-          <w:color w:val="000000" w:themeColor="text1"/>
-          <w:szCs w:val="28"/>
-          <w:lang w:val="ru-RU"/>
-        </w:rPr>
-        <w:t xml:space="preserve">) Вкладка </w:t>
+        <w:t xml:space="preserve">4) Вкладка </w:t>
       </w:r>
       <w:r>
         <w:rPr>
@@ -18054,7 +19784,7 @@
                     </pic:cNvPicPr>
                   </pic:nvPicPr>
                   <pic:blipFill>
-                    <a:blip r:embed="rId30" cstate="print"/>
+                    <a:blip r:embed="rId33" cstate="print"/>
                     <a:srcRect/>
                     <a:stretch>
                       <a:fillRect/>
@@ -18160,16 +19890,7 @@
           <w:szCs w:val="28"/>
           <w:lang w:val="ru-RU"/>
         </w:rPr>
-        <w:t>5</w:t>
-      </w:r>
-      <w:r>
-        <w:rPr>
-          <w:rFonts w:eastAsia="Times New Roman" w:cs="Times New Roman"/>
-          <w:color w:val="000000" w:themeColor="text1"/>
-          <w:szCs w:val="28"/>
-          <w:lang w:val="ru-RU"/>
-        </w:rPr>
-        <w:t xml:space="preserve">) Вкладка </w:t>
+        <w:t xml:space="preserve">5) Вкладка </w:t>
       </w:r>
       <w:r>
         <w:rPr>
@@ -18252,25 +19973,7 @@
           <w:szCs w:val="28"/>
           <w:lang w:val="ru-RU"/>
         </w:rPr>
-        <w:t xml:space="preserve">отображает историю </w:t>
-      </w:r>
-      <w:r>
-        <w:rPr>
-          <w:rFonts w:cs="Times New Roman"/>
-          <w:szCs w:val="28"/>
-          <w:lang w:val="ru-RU"/>
-        </w:rPr>
-        <w:t>перемещений</w:t>
-      </w:r>
-      <w:bookmarkStart w:id="0" w:name="_GoBack"/>
-      <w:bookmarkEnd w:id="0"/>
-      <w:r>
-        <w:rPr>
-          <w:rFonts w:cs="Times New Roman"/>
-          <w:szCs w:val="28"/>
-          <w:lang w:val="ru-RU"/>
-        </w:rPr>
-        <w:t xml:space="preserve"> пациента в виде обычного списка и столбчатого графика. </w:t>
+        <w:t xml:space="preserve">отображает историю перемещений пациента в виде обычного списка и столбчатого графика. </w:t>
       </w:r>
       <w:r>
         <w:rPr>
@@ -18462,7 +20165,7 @@
                     </pic:cNvPicPr>
                   </pic:nvPicPr>
                   <pic:blipFill>
-                    <a:blip r:embed="rId31" cstate="print"/>
+                    <a:blip r:embed="rId34" cstate="print"/>
                     <a:srcRect/>
                     <a:stretch>
                       <a:fillRect/>
@@ -18571,8 +20274,8 @@
           <w:lang w:val="ru-RU"/>
         </w:rPr>
       </w:pPr>
-      <w:bookmarkStart w:id="1" w:name="_Toc453005689"/>
-      <w:bookmarkStart w:id="2" w:name="_Toc452129266"/>
+      <w:bookmarkStart w:id="4" w:name="_Toc453005689"/>
+      <w:bookmarkStart w:id="5" w:name="_Toc452129266"/>
       <w:r>
         <w:rPr>
           <w:rFonts w:cs="Times New Roman"/>
@@ -18617,8 +20320,8 @@
         </w:rPr>
         <w:t>Тестирование системы</w:t>
       </w:r>
-      <w:bookmarkEnd w:id="1"/>
-      <w:bookmarkEnd w:id="2"/>
+      <w:bookmarkEnd w:id="4"/>
+      <w:bookmarkEnd w:id="5"/>
     </w:p>
     <w:p>
       <w:pPr>
@@ -19116,7 +20819,7 @@
           <w:rFonts w:cs="Times New Roman"/>
           <w:szCs w:val="28"/>
           <w:highlight w:val="white"/>
-          <w:lang w:val="en-US"/>
+          <w:lang w:val="ru-RU"/>
         </w:rPr>
       </w:pPr>
       <w:r>
@@ -19133,7 +20836,7 @@
           <w:rFonts w:cs="Times New Roman"/>
           <w:szCs w:val="28"/>
           <w:highlight w:val="white"/>
-          <w:lang w:val="en-US"/>
+          <w:lang w:val="ru-RU"/>
         </w:rPr>
         <w:t>});</w:t>
       </w:r>
@@ -20273,8 +21976,8 @@
           <w:lang w:val="ru-RU"/>
         </w:rPr>
       </w:pPr>
-      <w:bookmarkStart w:id="3" w:name="_Toc452129277"/>
-      <w:bookmarkStart w:id="4" w:name="_Toc453005700"/>
+      <w:bookmarkStart w:id="6" w:name="_Toc452129277"/>
+      <w:bookmarkStart w:id="7" w:name="_Toc453005700"/>
       <w:r>
         <w:rPr>
           <w:b/>
@@ -20282,8 +21985,8 @@
         <w:lastRenderedPageBreak/>
         <w:t>СПИСОК ИСПОЛЬЗОВАННЫХ ИСТОЧНИКОВ</w:t>
       </w:r>
-      <w:bookmarkEnd w:id="3"/>
-      <w:bookmarkEnd w:id="4"/>
+      <w:bookmarkEnd w:id="6"/>
+      <w:bookmarkEnd w:id="7"/>
     </w:p>
     <w:p>
       <w:pPr>
@@ -20316,7 +22019,7 @@
       <w:r>
         <w:t>[3] Big Library Info [Электронный ресурс]. – Режим доступа: http://</w:t>
       </w:r>
-      <w:hyperlink r:id="rId32" w:tooltip="www.big-library.info" w:history="1">
+      <w:hyperlink r:id="rId35" w:tooltip="www.big-library.info" w:history="1">
         <w:r>
           <w:t>www.big-library.info</w:t>
         </w:r>
@@ -20332,7 +22035,7 @@
       <w:r>
         <w:t xml:space="preserve">[4] Определение эмоций по речи [Электронный ресурс]. – Режим доступа: </w:t>
       </w:r>
-      <w:hyperlink r:id="rId33" w:history="1">
+      <w:hyperlink r:id="rId36" w:history="1">
         <w:r>
           <w:t>http://speetech.by/press/analytics/5</w:t>
         </w:r>
@@ -20356,7 +22059,7 @@
       <w:r>
         <w:t xml:space="preserve">[6] Выражение эмоций в языке и речи [Электронный ресурс]. – Режим доступа: </w:t>
       </w:r>
-      <w:hyperlink r:id="rId34" w:history="1">
+      <w:hyperlink r:id="rId37" w:history="1">
         <w:r>
           <w:t>https://cyberleninka.ru/article/n/vyrazhenie-emotsiy-v-yazyke-i-rechi</w:t>
         </w:r>
@@ -20380,7 +22083,7 @@
       <w:r>
         <w:t xml:space="preserve">[8] Распознавание эмоций по речевому сигналу с помощью функций модуляционной теории звуковых сигналов [Электронный ресурс]. – Режим доступа: </w:t>
       </w:r>
-      <w:hyperlink r:id="rId35" w:history="1">
+      <w:hyperlink r:id="rId38" w:history="1">
         <w:r>
           <w:t>http://euroasia-science.ru/tehnicheskie-nauki/raspoznavanie-emocij-po-rechevomu-signalu-s-pomoshhyu-funkcij-modulyacionnoj-teorii-zvukovyx-signalov/</w:t>
         </w:r>
@@ -20396,7 +22099,7 @@
       <w:r>
         <w:t xml:space="preserve">[9] Автоматическое распознавание эмоций человека на основе реконструкций аттракторов образцов речи [Электронный ресурс]. – Режим доступа: </w:t>
       </w:r>
-      <w:hyperlink r:id="rId36" w:history="1">
+      <w:hyperlink r:id="rId39" w:history="1">
         <w:r>
           <w:t>https://www.nbpublish.com/library_get_pdf.php?id=21913</w:t>
         </w:r>
@@ -20491,7 +22194,7 @@
       <w:r>
         <w:t xml:space="preserve"> </w:t>
       </w:r>
-      <w:hyperlink r:id="rId37" w:tgtFrame="_blank" w:history="1">
+      <w:hyperlink r:id="rId40" w:tgtFrame="_blank" w:history="1">
         <w:r>
           <w:t>http://sernam.ru/book_kir.php?id=25</w:t>
         </w:r>
@@ -20523,7 +22226,7 @@
       <w:r>
         <w:t xml:space="preserve"> </w:t>
       </w:r>
-      <w:hyperlink r:id="rId38" w:tgtFrame="_blank" w:history="1">
+      <w:hyperlink r:id="rId41" w:tgtFrame="_blank" w:history="1">
         <w:r>
           <w:t>http://www.sibsauktf.ru/courses/fulleren/g3.htm</w:t>
         </w:r>
@@ -20562,7 +22265,7 @@
       <w:r>
         <w:t xml:space="preserve"> </w:t>
       </w:r>
-      <w:hyperlink r:id="rId39" w:tgtFrame="_blank" w:history="1">
+      <w:hyperlink r:id="rId42" w:tgtFrame="_blank" w:history="1">
         <w:r>
           <w:t>http://habrahabr.ru/company/abbyy/blog/225215</w:t>
         </w:r>
@@ -20578,7 +22281,7 @@
       <w:r>
         <w:t>[19] Методы распознавания текста [Электронный ресурс]. – Электронные данные. – Режим доступа: </w:t>
       </w:r>
-      <w:hyperlink r:id="rId40" w:tgtFrame="_blank" w:history="1">
+      <w:hyperlink r:id="rId43" w:tgtFrame="_blank" w:history="1">
         <w:r>
           <w:t>http://habrahabr.ru/post/220077</w:t>
         </w:r>
@@ -20594,7 +22297,7 @@
       <w:r>
         <w:t>[20] Нейронные сети [Электронный ресурс]. – Электронные данные. – Режим доступа: </w:t>
       </w:r>
-      <w:hyperlink r:id="rId41" w:tgtFrame="_blank" w:history="1">
+      <w:hyperlink r:id="rId44" w:tgtFrame="_blank" w:history="1">
         <w:r>
           <w:t>http://www.aiportal.ru/articles/neural-networks/1/</w:t>
         </w:r>
@@ -20733,7 +22436,7 @@
         </w:rPr>
         <w:t xml:space="preserve">] Новые элементы в HTML 5 [Электронный ресурс]. – Режим доступа: </w:t>
       </w:r>
-      <w:hyperlink r:id="rId42" w:history="1">
+      <w:hyperlink r:id="rId45" w:history="1">
         <w:r>
           <w:rPr>
             <w:rStyle w:val="Hyperlink"/>
@@ -20813,7 +22516,7 @@
         <w:noBreakHyphen/>
         <w:t xml:space="preserve"> Режим доступа: </w:t>
       </w:r>
-      <w:hyperlink r:id="rId43" w:history="1">
+      <w:hyperlink r:id="rId46" w:history="1">
         <w:r>
           <w:rPr>
             <w:rStyle w:val="Hyperlink"/>
@@ -20915,7 +22618,7 @@
       </w:pPr>
     </w:p>
     <w:sectPr>
-      <w:footerReference w:type="default" r:id="rId44"/>
+      <w:footerReference w:type="default" r:id="rId47"/>
       <w:pgSz w:w="11906" w:h="16838"/>
       <w:pgMar w:top="1134" w:right="851" w:bottom="1134" w:left="1701" w:header="709" w:footer="709" w:gutter="0"/>
       <w:pgNumType w:start="5"/>
@@ -21113,6 +22816,120 @@
     </w:lvl>
   </w:abstractNum>
   <w:abstractNum w:abstractNumId="1" w15:restartNumberingAfterBreak="0">
+    <w:nsid w:val="26ED0963"/>
+    <w:multiLevelType w:val="hybridMultilevel"/>
+    <w:tmpl w:val="F92242BA"/>
+    <w:lvl w:ilvl="0" w:tplc="E24AE0EA">
+      <w:start w:val="1"/>
+      <w:numFmt w:val="bullet"/>
+      <w:suff w:val="space"/>
+      <w:lvlText w:val=""/>
+      <w:lvlJc w:val="left"/>
+      <w:pPr>
+        <w:ind w:left="1440" w:hanging="360"/>
+      </w:pPr>
+      <w:rPr>
+        <w:rFonts w:ascii="Symbol" w:hAnsi="Symbol" w:cs="Symbol" w:hint="default"/>
+      </w:rPr>
+    </w:lvl>
+    <w:lvl w:ilvl="1" w:tplc="04190003" w:tentative="1">
+      <w:start w:val="1"/>
+      <w:numFmt w:val="bullet"/>
+      <w:lvlText w:val="o"/>
+      <w:lvlJc w:val="left"/>
+      <w:pPr>
+        <w:ind w:left="2160" w:hanging="360"/>
+      </w:pPr>
+      <w:rPr>
+        <w:rFonts w:ascii="Courier New" w:hAnsi="Courier New" w:cs="Courier New" w:hint="default"/>
+      </w:rPr>
+    </w:lvl>
+    <w:lvl w:ilvl="2" w:tplc="04190005" w:tentative="1">
+      <w:start w:val="1"/>
+      <w:numFmt w:val="bullet"/>
+      <w:lvlText w:val=""/>
+      <w:lvlJc w:val="left"/>
+      <w:pPr>
+        <w:ind w:left="2880" w:hanging="360"/>
+      </w:pPr>
+      <w:rPr>
+        <w:rFonts w:ascii="Wingdings" w:hAnsi="Wingdings" w:hint="default"/>
+      </w:rPr>
+    </w:lvl>
+    <w:lvl w:ilvl="3" w:tplc="04190001" w:tentative="1">
+      <w:start w:val="1"/>
+      <w:numFmt w:val="bullet"/>
+      <w:lvlText w:val=""/>
+      <w:lvlJc w:val="left"/>
+      <w:pPr>
+        <w:ind w:left="3600" w:hanging="360"/>
+      </w:pPr>
+      <w:rPr>
+        <w:rFonts w:ascii="Symbol" w:hAnsi="Symbol" w:hint="default"/>
+      </w:rPr>
+    </w:lvl>
+    <w:lvl w:ilvl="4" w:tplc="04190003" w:tentative="1">
+      <w:start w:val="1"/>
+      <w:numFmt w:val="bullet"/>
+      <w:lvlText w:val="o"/>
+      <w:lvlJc w:val="left"/>
+      <w:pPr>
+        <w:ind w:left="4320" w:hanging="360"/>
+      </w:pPr>
+      <w:rPr>
+        <w:rFonts w:ascii="Courier New" w:hAnsi="Courier New" w:cs="Courier New" w:hint="default"/>
+      </w:rPr>
+    </w:lvl>
+    <w:lvl w:ilvl="5" w:tplc="04190005" w:tentative="1">
+      <w:start w:val="1"/>
+      <w:numFmt w:val="bullet"/>
+      <w:lvlText w:val=""/>
+      <w:lvlJc w:val="left"/>
+      <w:pPr>
+        <w:ind w:left="5040" w:hanging="360"/>
+      </w:pPr>
+      <w:rPr>
+        <w:rFonts w:ascii="Wingdings" w:hAnsi="Wingdings" w:hint="default"/>
+      </w:rPr>
+    </w:lvl>
+    <w:lvl w:ilvl="6" w:tplc="04190001" w:tentative="1">
+      <w:start w:val="1"/>
+      <w:numFmt w:val="bullet"/>
+      <w:lvlText w:val=""/>
+      <w:lvlJc w:val="left"/>
+      <w:pPr>
+        <w:ind w:left="5760" w:hanging="360"/>
+      </w:pPr>
+      <w:rPr>
+        <w:rFonts w:ascii="Symbol" w:hAnsi="Symbol" w:hint="default"/>
+      </w:rPr>
+    </w:lvl>
+    <w:lvl w:ilvl="7" w:tplc="04190003" w:tentative="1">
+      <w:start w:val="1"/>
+      <w:numFmt w:val="bullet"/>
+      <w:lvlText w:val="o"/>
+      <w:lvlJc w:val="left"/>
+      <w:pPr>
+        <w:ind w:left="6480" w:hanging="360"/>
+      </w:pPr>
+      <w:rPr>
+        <w:rFonts w:ascii="Courier New" w:hAnsi="Courier New" w:cs="Courier New" w:hint="default"/>
+      </w:rPr>
+    </w:lvl>
+    <w:lvl w:ilvl="8" w:tplc="04190005" w:tentative="1">
+      <w:start w:val="1"/>
+      <w:numFmt w:val="bullet"/>
+      <w:lvlText w:val=""/>
+      <w:lvlJc w:val="left"/>
+      <w:pPr>
+        <w:ind w:left="7200" w:hanging="360"/>
+      </w:pPr>
+      <w:rPr>
+        <w:rFonts w:ascii="Wingdings" w:hAnsi="Wingdings" w:hint="default"/>
+      </w:rPr>
+    </w:lvl>
+  </w:abstractNum>
+  <w:abstractNum w:abstractNumId="2" w15:restartNumberingAfterBreak="0">
     <w:nsid w:val="2D9D09EB"/>
     <w:multiLevelType w:val="multilevel"/>
     <w:tmpl w:val="3C9C8536"/>
@@ -21243,7 +23060,7 @@
       </w:rPr>
     </w:lvl>
   </w:abstractNum>
-  <w:abstractNum w:abstractNumId="2" w15:restartNumberingAfterBreak="0">
+  <w:abstractNum w:abstractNumId="3" w15:restartNumberingAfterBreak="0">
     <w:nsid w:val="4678254E"/>
     <w:multiLevelType w:val="hybridMultilevel"/>
     <w:tmpl w:val="7E5CEC7A"/>
@@ -21355,7 +23172,7 @@
       </w:rPr>
     </w:lvl>
   </w:abstractNum>
-  <w:abstractNum w:abstractNumId="3" w15:restartNumberingAfterBreak="0">
+  <w:abstractNum w:abstractNumId="4" w15:restartNumberingAfterBreak="0">
     <w:nsid w:val="48372A0C"/>
     <w:multiLevelType w:val="hybridMultilevel"/>
     <w:tmpl w:val="62C46550"/>
@@ -21446,7 +23263,7 @@
       </w:pPr>
     </w:lvl>
   </w:abstractNum>
-  <w:abstractNum w:abstractNumId="4" w15:restartNumberingAfterBreak="0">
+  <w:abstractNum w:abstractNumId="5" w15:restartNumberingAfterBreak="0">
     <w:nsid w:val="4CAE0089"/>
     <w:multiLevelType w:val="multilevel"/>
     <w:tmpl w:val="7FB24548"/>
@@ -21559,7 +23376,235 @@
       </w:rPr>
     </w:lvl>
   </w:abstractNum>
-  <w:abstractNum w:abstractNumId="5" w15:restartNumberingAfterBreak="0">
+  <w:abstractNum w:abstractNumId="6" w15:restartNumberingAfterBreak="0">
+    <w:nsid w:val="55502646"/>
+    <w:multiLevelType w:val="hybridMultilevel"/>
+    <w:tmpl w:val="C8E6AF66"/>
+    <w:lvl w:ilvl="0" w:tplc="37F65C7E">
+      <w:start w:val="1"/>
+      <w:numFmt w:val="bullet"/>
+      <w:suff w:val="space"/>
+      <w:lvlText w:val=""/>
+      <w:lvlJc w:val="left"/>
+      <w:pPr>
+        <w:ind w:left="1440" w:hanging="360"/>
+      </w:pPr>
+      <w:rPr>
+        <w:rFonts w:ascii="Symbol" w:hAnsi="Symbol" w:cs="Symbol" w:hint="default"/>
+      </w:rPr>
+    </w:lvl>
+    <w:lvl w:ilvl="1" w:tplc="04190003" w:tentative="1">
+      <w:start w:val="1"/>
+      <w:numFmt w:val="bullet"/>
+      <w:lvlText w:val="o"/>
+      <w:lvlJc w:val="left"/>
+      <w:pPr>
+        <w:ind w:left="2160" w:hanging="360"/>
+      </w:pPr>
+      <w:rPr>
+        <w:rFonts w:ascii="Courier New" w:hAnsi="Courier New" w:cs="Courier New" w:hint="default"/>
+      </w:rPr>
+    </w:lvl>
+    <w:lvl w:ilvl="2" w:tplc="04190005" w:tentative="1">
+      <w:start w:val="1"/>
+      <w:numFmt w:val="bullet"/>
+      <w:lvlText w:val=""/>
+      <w:lvlJc w:val="left"/>
+      <w:pPr>
+        <w:ind w:left="2880" w:hanging="360"/>
+      </w:pPr>
+      <w:rPr>
+        <w:rFonts w:ascii="Wingdings" w:hAnsi="Wingdings" w:hint="default"/>
+      </w:rPr>
+    </w:lvl>
+    <w:lvl w:ilvl="3" w:tplc="04190001" w:tentative="1">
+      <w:start w:val="1"/>
+      <w:numFmt w:val="bullet"/>
+      <w:lvlText w:val=""/>
+      <w:lvlJc w:val="left"/>
+      <w:pPr>
+        <w:ind w:left="3600" w:hanging="360"/>
+      </w:pPr>
+      <w:rPr>
+        <w:rFonts w:ascii="Symbol" w:hAnsi="Symbol" w:hint="default"/>
+      </w:rPr>
+    </w:lvl>
+    <w:lvl w:ilvl="4" w:tplc="04190003" w:tentative="1">
+      <w:start w:val="1"/>
+      <w:numFmt w:val="bullet"/>
+      <w:lvlText w:val="o"/>
+      <w:lvlJc w:val="left"/>
+      <w:pPr>
+        <w:ind w:left="4320" w:hanging="360"/>
+      </w:pPr>
+      <w:rPr>
+        <w:rFonts w:ascii="Courier New" w:hAnsi="Courier New" w:cs="Courier New" w:hint="default"/>
+      </w:rPr>
+    </w:lvl>
+    <w:lvl w:ilvl="5" w:tplc="04190005" w:tentative="1">
+      <w:start w:val="1"/>
+      <w:numFmt w:val="bullet"/>
+      <w:lvlText w:val=""/>
+      <w:lvlJc w:val="left"/>
+      <w:pPr>
+        <w:ind w:left="5040" w:hanging="360"/>
+      </w:pPr>
+      <w:rPr>
+        <w:rFonts w:ascii="Wingdings" w:hAnsi="Wingdings" w:hint="default"/>
+      </w:rPr>
+    </w:lvl>
+    <w:lvl w:ilvl="6" w:tplc="04190001" w:tentative="1">
+      <w:start w:val="1"/>
+      <w:numFmt w:val="bullet"/>
+      <w:lvlText w:val=""/>
+      <w:lvlJc w:val="left"/>
+      <w:pPr>
+        <w:ind w:left="5760" w:hanging="360"/>
+      </w:pPr>
+      <w:rPr>
+        <w:rFonts w:ascii="Symbol" w:hAnsi="Symbol" w:hint="default"/>
+      </w:rPr>
+    </w:lvl>
+    <w:lvl w:ilvl="7" w:tplc="04190003" w:tentative="1">
+      <w:start w:val="1"/>
+      <w:numFmt w:val="bullet"/>
+      <w:lvlText w:val="o"/>
+      <w:lvlJc w:val="left"/>
+      <w:pPr>
+        <w:ind w:left="6480" w:hanging="360"/>
+      </w:pPr>
+      <w:rPr>
+        <w:rFonts w:ascii="Courier New" w:hAnsi="Courier New" w:cs="Courier New" w:hint="default"/>
+      </w:rPr>
+    </w:lvl>
+    <w:lvl w:ilvl="8" w:tplc="04190005" w:tentative="1">
+      <w:start w:val="1"/>
+      <w:numFmt w:val="bullet"/>
+      <w:lvlText w:val=""/>
+      <w:lvlJc w:val="left"/>
+      <w:pPr>
+        <w:ind w:left="7200" w:hanging="360"/>
+      </w:pPr>
+      <w:rPr>
+        <w:rFonts w:ascii="Wingdings" w:hAnsi="Wingdings" w:hint="default"/>
+      </w:rPr>
+    </w:lvl>
+  </w:abstractNum>
+  <w:abstractNum w:abstractNumId="7" w15:restartNumberingAfterBreak="0">
+    <w:nsid w:val="59473BC1"/>
+    <w:multiLevelType w:val="hybridMultilevel"/>
+    <w:tmpl w:val="9036D354"/>
+    <w:lvl w:ilvl="0" w:tplc="A8660386">
+      <w:start w:val="1"/>
+      <w:numFmt w:val="bullet"/>
+      <w:suff w:val="space"/>
+      <w:lvlText w:val=""/>
+      <w:lvlJc w:val="left"/>
+      <w:pPr>
+        <w:ind w:left="1440" w:hanging="360"/>
+      </w:pPr>
+      <w:rPr>
+        <w:rFonts w:ascii="Symbol" w:hAnsi="Symbol" w:cs="Symbol" w:hint="default"/>
+      </w:rPr>
+    </w:lvl>
+    <w:lvl w:ilvl="1" w:tplc="04190003" w:tentative="1">
+      <w:start w:val="1"/>
+      <w:numFmt w:val="bullet"/>
+      <w:lvlText w:val="o"/>
+      <w:lvlJc w:val="left"/>
+      <w:pPr>
+        <w:ind w:left="2160" w:hanging="360"/>
+      </w:pPr>
+      <w:rPr>
+        <w:rFonts w:ascii="Courier New" w:hAnsi="Courier New" w:cs="Courier New" w:hint="default"/>
+      </w:rPr>
+    </w:lvl>
+    <w:lvl w:ilvl="2" w:tplc="04190005" w:tentative="1">
+      <w:start w:val="1"/>
+      <w:numFmt w:val="bullet"/>
+      <w:lvlText w:val=""/>
+      <w:lvlJc w:val="left"/>
+      <w:pPr>
+        <w:ind w:left="2880" w:hanging="360"/>
+      </w:pPr>
+      <w:rPr>
+        <w:rFonts w:ascii="Wingdings" w:hAnsi="Wingdings" w:hint="default"/>
+      </w:rPr>
+    </w:lvl>
+    <w:lvl w:ilvl="3" w:tplc="04190001" w:tentative="1">
+      <w:start w:val="1"/>
+      <w:numFmt w:val="bullet"/>
+      <w:lvlText w:val=""/>
+      <w:lvlJc w:val="left"/>
+      <w:pPr>
+        <w:ind w:left="3600" w:hanging="360"/>
+      </w:pPr>
+      <w:rPr>
+        <w:rFonts w:ascii="Symbol" w:hAnsi="Symbol" w:hint="default"/>
+      </w:rPr>
+    </w:lvl>
+    <w:lvl w:ilvl="4" w:tplc="04190003" w:tentative="1">
+      <w:start w:val="1"/>
+      <w:numFmt w:val="bullet"/>
+      <w:lvlText w:val="o"/>
+      <w:lvlJc w:val="left"/>
+      <w:pPr>
+        <w:ind w:left="4320" w:hanging="360"/>
+      </w:pPr>
+      <w:rPr>
+        <w:rFonts w:ascii="Courier New" w:hAnsi="Courier New" w:cs="Courier New" w:hint="default"/>
+      </w:rPr>
+    </w:lvl>
+    <w:lvl w:ilvl="5" w:tplc="04190005" w:tentative="1">
+      <w:start w:val="1"/>
+      <w:numFmt w:val="bullet"/>
+      <w:lvlText w:val=""/>
+      <w:lvlJc w:val="left"/>
+      <w:pPr>
+        <w:ind w:left="5040" w:hanging="360"/>
+      </w:pPr>
+      <w:rPr>
+        <w:rFonts w:ascii="Wingdings" w:hAnsi="Wingdings" w:hint="default"/>
+      </w:rPr>
+    </w:lvl>
+    <w:lvl w:ilvl="6" w:tplc="04190001" w:tentative="1">
+      <w:start w:val="1"/>
+      <w:numFmt w:val="bullet"/>
+      <w:lvlText w:val=""/>
+      <w:lvlJc w:val="left"/>
+      <w:pPr>
+        <w:ind w:left="5760" w:hanging="360"/>
+      </w:pPr>
+      <w:rPr>
+        <w:rFonts w:ascii="Symbol" w:hAnsi="Symbol" w:hint="default"/>
+      </w:rPr>
+    </w:lvl>
+    <w:lvl w:ilvl="7" w:tplc="04190003" w:tentative="1">
+      <w:start w:val="1"/>
+      <w:numFmt w:val="bullet"/>
+      <w:lvlText w:val="o"/>
+      <w:lvlJc w:val="left"/>
+      <w:pPr>
+        <w:ind w:left="6480" w:hanging="360"/>
+      </w:pPr>
+      <w:rPr>
+        <w:rFonts w:ascii="Courier New" w:hAnsi="Courier New" w:cs="Courier New" w:hint="default"/>
+      </w:rPr>
+    </w:lvl>
+    <w:lvl w:ilvl="8" w:tplc="04190005" w:tentative="1">
+      <w:start w:val="1"/>
+      <w:numFmt w:val="bullet"/>
+      <w:lvlText w:val=""/>
+      <w:lvlJc w:val="left"/>
+      <w:pPr>
+        <w:ind w:left="7200" w:hanging="360"/>
+      </w:pPr>
+      <w:rPr>
+        <w:rFonts w:ascii="Wingdings" w:hAnsi="Wingdings" w:hint="default"/>
+      </w:rPr>
+    </w:lvl>
+  </w:abstractNum>
+  <w:abstractNum w:abstractNumId="8" w15:restartNumberingAfterBreak="0">
     <w:nsid w:val="5BB87CBD"/>
     <w:multiLevelType w:val="hybridMultilevel"/>
     <w:tmpl w:val="E944539A"/>
@@ -21671,7 +23716,121 @@
       </w:rPr>
     </w:lvl>
   </w:abstractNum>
-  <w:abstractNum w:abstractNumId="6" w15:restartNumberingAfterBreak="0">
+  <w:abstractNum w:abstractNumId="9" w15:restartNumberingAfterBreak="0">
+    <w:nsid w:val="5E897488"/>
+    <w:multiLevelType w:val="hybridMultilevel"/>
+    <w:tmpl w:val="BA3E967C"/>
+    <w:lvl w:ilvl="0" w:tplc="6C989028">
+      <w:start w:val="1"/>
+      <w:numFmt w:val="bullet"/>
+      <w:suff w:val="space"/>
+      <w:lvlText w:val=""/>
+      <w:lvlJc w:val="left"/>
+      <w:pPr>
+        <w:ind w:left="1440" w:hanging="360"/>
+      </w:pPr>
+      <w:rPr>
+        <w:rFonts w:ascii="Symbol" w:hAnsi="Symbol" w:cs="Symbol" w:hint="default"/>
+      </w:rPr>
+    </w:lvl>
+    <w:lvl w:ilvl="1" w:tplc="04190003" w:tentative="1">
+      <w:start w:val="1"/>
+      <w:numFmt w:val="bullet"/>
+      <w:lvlText w:val="o"/>
+      <w:lvlJc w:val="left"/>
+      <w:pPr>
+        <w:ind w:left="2160" w:hanging="360"/>
+      </w:pPr>
+      <w:rPr>
+        <w:rFonts w:ascii="Courier New" w:hAnsi="Courier New" w:cs="Courier New" w:hint="default"/>
+      </w:rPr>
+    </w:lvl>
+    <w:lvl w:ilvl="2" w:tplc="04190005" w:tentative="1">
+      <w:start w:val="1"/>
+      <w:numFmt w:val="bullet"/>
+      <w:lvlText w:val=""/>
+      <w:lvlJc w:val="left"/>
+      <w:pPr>
+        <w:ind w:left="2880" w:hanging="360"/>
+      </w:pPr>
+      <w:rPr>
+        <w:rFonts w:ascii="Wingdings" w:hAnsi="Wingdings" w:hint="default"/>
+      </w:rPr>
+    </w:lvl>
+    <w:lvl w:ilvl="3" w:tplc="04190001" w:tentative="1">
+      <w:start w:val="1"/>
+      <w:numFmt w:val="bullet"/>
+      <w:lvlText w:val=""/>
+      <w:lvlJc w:val="left"/>
+      <w:pPr>
+        <w:ind w:left="3600" w:hanging="360"/>
+      </w:pPr>
+      <w:rPr>
+        <w:rFonts w:ascii="Symbol" w:hAnsi="Symbol" w:hint="default"/>
+      </w:rPr>
+    </w:lvl>
+    <w:lvl w:ilvl="4" w:tplc="04190003" w:tentative="1">
+      <w:start w:val="1"/>
+      <w:numFmt w:val="bullet"/>
+      <w:lvlText w:val="o"/>
+      <w:lvlJc w:val="left"/>
+      <w:pPr>
+        <w:ind w:left="4320" w:hanging="360"/>
+      </w:pPr>
+      <w:rPr>
+        <w:rFonts w:ascii="Courier New" w:hAnsi="Courier New" w:cs="Courier New" w:hint="default"/>
+      </w:rPr>
+    </w:lvl>
+    <w:lvl w:ilvl="5" w:tplc="04190005" w:tentative="1">
+      <w:start w:val="1"/>
+      <w:numFmt w:val="bullet"/>
+      <w:lvlText w:val=""/>
+      <w:lvlJc w:val="left"/>
+      <w:pPr>
+        <w:ind w:left="5040" w:hanging="360"/>
+      </w:pPr>
+      <w:rPr>
+        <w:rFonts w:ascii="Wingdings" w:hAnsi="Wingdings" w:hint="default"/>
+      </w:rPr>
+    </w:lvl>
+    <w:lvl w:ilvl="6" w:tplc="04190001" w:tentative="1">
+      <w:start w:val="1"/>
+      <w:numFmt w:val="bullet"/>
+      <w:lvlText w:val=""/>
+      <w:lvlJc w:val="left"/>
+      <w:pPr>
+        <w:ind w:left="5760" w:hanging="360"/>
+      </w:pPr>
+      <w:rPr>
+        <w:rFonts w:ascii="Symbol" w:hAnsi="Symbol" w:hint="default"/>
+      </w:rPr>
+    </w:lvl>
+    <w:lvl w:ilvl="7" w:tplc="04190003" w:tentative="1">
+      <w:start w:val="1"/>
+      <w:numFmt w:val="bullet"/>
+      <w:lvlText w:val="o"/>
+      <w:lvlJc w:val="left"/>
+      <w:pPr>
+        <w:ind w:left="6480" w:hanging="360"/>
+      </w:pPr>
+      <w:rPr>
+        <w:rFonts w:ascii="Courier New" w:hAnsi="Courier New" w:cs="Courier New" w:hint="default"/>
+      </w:rPr>
+    </w:lvl>
+    <w:lvl w:ilvl="8" w:tplc="04190005" w:tentative="1">
+      <w:start w:val="1"/>
+      <w:numFmt w:val="bullet"/>
+      <w:lvlText w:val=""/>
+      <w:lvlJc w:val="left"/>
+      <w:pPr>
+        <w:ind w:left="7200" w:hanging="360"/>
+      </w:pPr>
+      <w:rPr>
+        <w:rFonts w:ascii="Wingdings" w:hAnsi="Wingdings" w:hint="default"/>
+      </w:rPr>
+    </w:lvl>
+  </w:abstractNum>
+  <w:abstractNum w:abstractNumId="10" w15:restartNumberingAfterBreak="0">
     <w:nsid w:val="6AF740F2"/>
     <w:multiLevelType w:val="multilevel"/>
     <w:tmpl w:val="7B1072A2"/>
@@ -21784,7 +23943,7 @@
       </w:rPr>
     </w:lvl>
   </w:abstractNum>
-  <w:abstractNum w:abstractNumId="7" w15:restartNumberingAfterBreak="0">
+  <w:abstractNum w:abstractNumId="11" w15:restartNumberingAfterBreak="0">
     <w:nsid w:val="73832B56"/>
     <w:multiLevelType w:val="hybridMultilevel"/>
     <w:tmpl w:val="5274ADB2"/>
@@ -21873,7 +24032,7 @@
       </w:pPr>
     </w:lvl>
   </w:abstractNum>
-  <w:abstractNum w:abstractNumId="8" w15:restartNumberingAfterBreak="0">
+  <w:abstractNum w:abstractNumId="12" w15:restartNumberingAfterBreak="0">
     <w:nsid w:val="753E15F6"/>
     <w:multiLevelType w:val="hybridMultilevel"/>
     <w:tmpl w:val="F47AAE36"/>
@@ -21986,7 +24145,7 @@
       </w:rPr>
     </w:lvl>
   </w:abstractNum>
-  <w:abstractNum w:abstractNumId="9" w15:restartNumberingAfterBreak="0">
+  <w:abstractNum w:abstractNumId="13" w15:restartNumberingAfterBreak="0">
     <w:nsid w:val="7ECC2720"/>
     <w:multiLevelType w:val="hybridMultilevel"/>
     <w:tmpl w:val="B6964F90"/>
@@ -22079,31 +24238,43 @@
     <w:abstractNumId w:val="0"/>
   </w:num>
   <w:num w:numId="2">
+    <w:abstractNumId w:val="2"/>
+  </w:num>
+  <w:num w:numId="3">
+    <w:abstractNumId w:val="4"/>
+  </w:num>
+  <w:num w:numId="4">
+    <w:abstractNumId w:val="10"/>
+  </w:num>
+  <w:num w:numId="5">
+    <w:abstractNumId w:val="5"/>
+  </w:num>
+  <w:num w:numId="6">
+    <w:abstractNumId w:val="13"/>
+  </w:num>
+  <w:num w:numId="7">
+    <w:abstractNumId w:val="12"/>
+  </w:num>
+  <w:num w:numId="8">
+    <w:abstractNumId w:val="11"/>
+  </w:num>
+  <w:num w:numId="9">
+    <w:abstractNumId w:val="3"/>
+  </w:num>
+  <w:num w:numId="10">
+    <w:abstractNumId w:val="8"/>
+  </w:num>
+  <w:num w:numId="11">
+    <w:abstractNumId w:val="9"/>
+  </w:num>
+  <w:num w:numId="12">
+    <w:abstractNumId w:val="7"/>
+  </w:num>
+  <w:num w:numId="13">
     <w:abstractNumId w:val="1"/>
   </w:num>
-  <w:num w:numId="3">
-    <w:abstractNumId w:val="3"/>
-  </w:num>
-  <w:num w:numId="4">
+  <w:num w:numId="14">
     <w:abstractNumId w:val="6"/>
-  </w:num>
-  <w:num w:numId="5">
-    <w:abstractNumId w:val="4"/>
-  </w:num>
-  <w:num w:numId="6">
-    <w:abstractNumId w:val="9"/>
-  </w:num>
-  <w:num w:numId="7">
-    <w:abstractNumId w:val="8"/>
-  </w:num>
-  <w:num w:numId="8">
-    <w:abstractNumId w:val="7"/>
-  </w:num>
-  <w:num w:numId="9">
-    <w:abstractNumId w:val="2"/>
-  </w:num>
-  <w:num w:numId="10">
-    <w:abstractNumId w:val="5"/>
   </w:num>
 </w:numbering>
 </file>
@@ -22280,7 +24451,7 @@
     <w:lsdException w:name="Table Web 2" w:semiHidden="1" w:unhideWhenUsed="1"/>
     <w:lsdException w:name="Table Web 3" w:semiHidden="1" w:unhideWhenUsed="1"/>
     <w:lsdException w:name="Balloon Text" w:semiHidden="1" w:unhideWhenUsed="1"/>
-    <w:lsdException w:name="Table Grid" w:semiHidden="1" w:uiPriority="59" w:unhideWhenUsed="1"/>
+    <w:lsdException w:name="Table Grid" w:uiPriority="59"/>
     <w:lsdException w:name="Table Theme" w:semiHidden="1" w:unhideWhenUsed="1"/>
     <w:lsdException w:name="Placeholder Text" w:semiHidden="1"/>
     <w:lsdException w:name="No Spacing" w:uiPriority="1" w:qFormat="1"/>
@@ -22537,6 +24708,29 @@
       <w:sz w:val="48"/>
       <w:szCs w:val="48"/>
       <w:lang w:eastAsia="be-BY"/>
+    </w:rPr>
+  </w:style>
+  <w:style w:type="paragraph" w:styleId="Heading2">
+    <w:name w:val="heading 2"/>
+    <w:basedOn w:val="Normal"/>
+    <w:next w:val="Normal"/>
+    <w:link w:val="Heading2Char"/>
+    <w:uiPriority w:val="9"/>
+    <w:semiHidden/>
+    <w:unhideWhenUsed/>
+    <w:qFormat/>
+    <w:rsid w:val="009E0D21"/>
+    <w:pPr>
+      <w:keepNext/>
+      <w:keepLines/>
+      <w:spacing w:before="40"/>
+      <w:outlineLvl w:val="1"/>
+    </w:pPr>
+    <w:rPr>
+      <w:rFonts w:asciiTheme="majorHAnsi" w:eastAsiaTheme="majorEastAsia" w:hAnsiTheme="majorHAnsi" w:cstheme="majorBidi"/>
+      <w:color w:val="365F91" w:themeColor="accent1" w:themeShade="BF"/>
+      <w:sz w:val="26"/>
+      <w:szCs w:val="26"/>
     </w:rPr>
   </w:style>
   <w:style w:type="character" w:default="1" w:styleId="DefaultParagraphFont">
@@ -23041,6 +25235,20 @@
       <w:lang w:val="en-US" w:eastAsia="be-BY"/>
     </w:rPr>
   </w:style>
+  <w:style w:type="character" w:customStyle="1" w:styleId="Heading2Char">
+    <w:name w:val="Heading 2 Char"/>
+    <w:basedOn w:val="DefaultParagraphFont"/>
+    <w:link w:val="Heading2"/>
+    <w:uiPriority w:val="9"/>
+    <w:semiHidden/>
+    <w:rsid w:val="009E0D21"/>
+    <w:rPr>
+      <w:rFonts w:asciiTheme="majorHAnsi" w:eastAsiaTheme="majorEastAsia" w:hAnsiTheme="majorHAnsi" w:cstheme="majorBidi"/>
+      <w:color w:val="365F91" w:themeColor="accent1" w:themeShade="BF"/>
+      <w:sz w:val="26"/>
+      <w:szCs w:val="26"/>
+    </w:rPr>
+  </w:style>
 </w:styles>
 </file>
 
@@ -23332,7 +25540,7 @@
 </file>
 
 <file path=customXml/itemProps1.xml><?xml version="1.0" encoding="utf-8"?>
-<ds:datastoreItem xmlns:ds="http://schemas.openxmlformats.org/officeDocument/2006/customXml" ds:itemID="{FEE6E613-A85F-40CD-8CF1-8522A24EBA95}">
+<ds:datastoreItem xmlns:ds="http://schemas.openxmlformats.org/officeDocument/2006/customXml" ds:itemID="{1A216F35-4EAF-4B1F-A53D-8D27BA9F447B}">
   <ds:schemaRefs>
     <ds:schemaRef ds:uri="http://schemas.openxmlformats.org/officeDocument/2006/bibliography"/>
   </ds:schemaRefs>

--- a/main.docx
+++ b/main.docx
@@ -53,19 +53,7 @@
         <w:ind w:firstLine="708"/>
       </w:pPr>
       <w:r>
-        <w:t>Однако, результаты недавних исследований ряда престижных институтов, включая Гарвард,</w:t>
-      </w:r>
-      <w:r>
-        <w:t xml:space="preserve"> </w:t>
-      </w:r>
-      <w:r>
-        <w:t>опровергают эти утверждения.</w:t>
-      </w:r>
-      <w:r>
-        <w:t xml:space="preserve"> Опыты</w:t>
-      </w:r>
-      <w:r>
-        <w:t xml:space="preserve"> показывают, что психически больные, даже те, кто тяжело болен, например, шизофренией, могут успешно контролировать свое состояние с помощью смартфонов, компьютеров и носимых датчиков. И эти инструменты только начало. В течение нескольких лет, новое поколение технологий обещает произвести революцию в практике психиатрии.</w:t>
+        <w:t>Однако, результаты недавних исследований ряда престижных институтов, включая Гарвард, опровергают эти утверждения. Опыты показывают, что психически больные, даже те, кто тяжело болен, например, шизофренией, могут успешно контролировать свое состояние с помощью смартфонов, компьютеров и носимых датчиков. И эти инструменты только начало. В течение нескольких лет, новое поколение технологий обещает произвести революцию в практике психиатрии.</w:t>
       </w:r>
     </w:p>
     <w:p>
@@ -117,43 +105,7 @@
         <w:rPr>
           <w:lang w:val="ru-RU"/>
         </w:rPr>
-        <w:t xml:space="preserve"> ход прогресса. К сожалению, </w:t>
-      </w:r>
-      <w:r>
-        <w:rPr>
-          <w:lang w:val="ru-RU"/>
-        </w:rPr>
-        <w:t>врач</w:t>
-      </w:r>
-      <w:r>
-        <w:rPr>
-          <w:lang w:val="ru-RU"/>
-        </w:rPr>
-        <w:t xml:space="preserve"> ничего не </w:t>
-      </w:r>
-      <w:r>
-        <w:rPr>
-          <w:lang w:val="ru-RU"/>
-        </w:rPr>
-        <w:t xml:space="preserve"> у</w:t>
-      </w:r>
-      <w:r>
-        <w:rPr>
-          <w:lang w:val="ru-RU"/>
-        </w:rPr>
-        <w:t>зна</w:t>
-      </w:r>
-      <w:r>
-        <w:rPr>
-          <w:lang w:val="ru-RU"/>
-        </w:rPr>
-        <w:t>е</w:t>
-      </w:r>
-      <w:r>
-        <w:rPr>
-          <w:lang w:val="ru-RU"/>
-        </w:rPr>
-        <w:t>т о пациенте до последующей встречи с ним.</w:t>
+        <w:t xml:space="preserve"> ход прогресса. К сожалению, врач ничего не  узнает о пациенте до последующей встречи с ним.</w:t>
       </w:r>
     </w:p>
     <w:p>
@@ -167,31 +119,7 @@
         <w:rPr>
           <w:lang w:val="ru-RU"/>
         </w:rPr>
-        <w:t xml:space="preserve">Технологии могут </w:t>
-      </w:r>
-      <w:r>
-        <w:rPr>
-          <w:lang w:val="ru-RU"/>
-        </w:rPr>
-        <w:t>положительно повлиять на сложившуюся ситуацию</w:t>
-      </w:r>
-      <w:r>
-        <w:rPr>
-          <w:lang w:val="ru-RU"/>
-        </w:rPr>
-        <w:t xml:space="preserve">,  предоставляя </w:t>
-      </w:r>
-      <w:r>
-        <w:rPr>
-          <w:lang w:val="ru-RU"/>
-        </w:rPr>
-        <w:t>возможность в</w:t>
-      </w:r>
-      <w:r>
-        <w:rPr>
-          <w:lang w:val="ru-RU"/>
-        </w:rPr>
-        <w:t xml:space="preserve"> режиме реального времени следить за больным вне офиса. Вместо того чтобы полагаться только на упомянутые пациентом симптомы, доктор может взглянуть на данные о поведении больного с его персонального телефона  и носимых датчиков. Психиатр может даже порекомендовать пациенту начать использовать такое устройство перед первым визитом.</w:t>
+        <w:t>Технологии могут положительно повлиять на сложившуюся ситуацию,  предоставляя возможность в режиме реального времени следить за больным вне офиса. Вместо того чтобы полагаться только на упомянутые пациентом симптомы, доктор может взглянуть на данные о поведении больного с его персонального телефона  и носимых датчиков. Психиатр может даже порекомендовать пациенту начать использовать такое устройство перед первым визитом.</w:t>
       </w:r>
     </w:p>
     <w:p>
@@ -9228,8 +9156,6 @@
           <w:lang w:val="en-US"/>
         </w:rPr>
       </w:pPr>
-      <w:bookmarkStart w:id="0" w:name="_GoBack"/>
-      <w:bookmarkEnd w:id="0"/>
     </w:p>
     <w:p>
       <w:pPr>
@@ -11011,9 +10937,9 @@
         </w:rPr>
         <w:t xml:space="preserve">3.3  </w:t>
       </w:r>
-      <w:bookmarkStart w:id="1" w:name="_Toc451983492"/>
-      <w:bookmarkStart w:id="2" w:name="_Toc452129260"/>
-      <w:bookmarkStart w:id="3" w:name="_Toc453005683"/>
+      <w:bookmarkStart w:id="0" w:name="_Toc451983492"/>
+      <w:bookmarkStart w:id="1" w:name="_Toc452129260"/>
+      <w:bookmarkStart w:id="2" w:name="_Toc453005683"/>
       <w:r>
         <w:rPr>
           <w:rFonts w:ascii="Times New Roman" w:hAnsi="Times New Roman" w:cs="Times New Roman"/>
@@ -11024,9 +10950,9 @@
         </w:rPr>
         <w:t xml:space="preserve">Проектирование базы данных </w:t>
       </w:r>
+      <w:bookmarkEnd w:id="0"/>
       <w:bookmarkEnd w:id="1"/>
       <w:bookmarkEnd w:id="2"/>
-      <w:bookmarkEnd w:id="3"/>
       <w:r>
         <w:rPr>
           <w:rFonts w:ascii="Times New Roman" w:hAnsi="Times New Roman" w:cs="Times New Roman"/>
@@ -11267,15 +11193,7 @@
           <w:szCs w:val="28"/>
           <w:lang w:val="ru-RU"/>
         </w:rPr>
-        <w:t xml:space="preserve">логин пользователя, хеш пароля, соль пароля, </w:t>
-      </w:r>
-      <w:r>
-        <w:rPr>
-          <w:rFonts w:cs="Times New Roman"/>
-          <w:szCs w:val="28"/>
-          <w:lang w:val="ru-RU"/>
-        </w:rPr>
-        <w:t>адрес электронной почты</w:t>
+        <w:t>логин пользователя, хеш пароля, соль пароля, адрес электронной почты</w:t>
       </w:r>
       <w:r>
         <w:rPr>
@@ -11499,37 +11417,150 @@
           <w:szCs w:val="28"/>
           <w:lang w:val="ru-RU"/>
         </w:rPr>
-        <w:t>стран</w:t>
-      </w:r>
-      <w:r>
-        <w:rPr>
-          <w:rFonts w:cs="Times New Roman"/>
-          <w:szCs w:val="28"/>
-          <w:lang w:val="ru-RU"/>
-        </w:rPr>
-        <w:t>у</w:t>
-      </w:r>
-      <w:r>
-        <w:rPr>
-          <w:rFonts w:cs="Times New Roman"/>
-          <w:szCs w:val="28"/>
-          <w:lang w:val="ru-RU"/>
-        </w:rPr>
-        <w:t>, язык, адрес, город, почтовый индекс</w:t>
-      </w:r>
-      <w:r>
-        <w:rPr>
-          <w:rFonts w:cs="Times New Roman"/>
-          <w:szCs w:val="28"/>
-          <w:lang w:val="ru-RU"/>
-        </w:rPr>
-        <w:t>, имя и фамилию пользователя</w:t>
-      </w:r>
-      <w:r>
-        <w:rPr>
-          <w:rFonts w:cs="Times New Roman"/>
-          <w:szCs w:val="28"/>
-          <w:lang w:val="ru-RU"/>
+        <w:t>страну, язык, адрес, город, почтовый индекс, имя и фамилию пользователя.</w:t>
+      </w:r>
+    </w:p>
+    <w:p>
+      <w:pPr>
+        <w:ind w:firstLine="708"/>
+        <w:rPr>
+          <w:rFonts w:cs="Times New Roman"/>
+          <w:szCs w:val="28"/>
+        </w:rPr>
+      </w:pPr>
+      <w:proofErr w:type="spellStart"/>
+      <w:r>
+        <w:rPr>
+          <w:rFonts w:cs="Times New Roman"/>
+          <w:color w:val="000000" w:themeColor="text1"/>
+          <w:szCs w:val="28"/>
+          <w:shd w:val="clear" w:color="auto" w:fill="FFFFFF"/>
+          <w:lang w:val="en-US"/>
+        </w:rPr>
+        <w:t>Diagosis</w:t>
+      </w:r>
+      <w:proofErr w:type="spellEnd"/>
+      <w:r>
+        <w:rPr>
+          <w:rFonts w:cs="Times New Roman"/>
+          <w:color w:val="000000" w:themeColor="text1"/>
+          <w:szCs w:val="28"/>
+          <w:shd w:val="clear" w:color="auto" w:fill="FFFFFF"/>
+        </w:rPr>
+        <w:t xml:space="preserve"> – хранит имя </w:t>
+      </w:r>
+      <w:r>
+        <w:rPr>
+          <w:rFonts w:cs="Times New Roman"/>
+          <w:szCs w:val="28"/>
+          <w:lang w:val="ru-RU"/>
+        </w:rPr>
+        <w:t>пользовательской роли (</w:t>
+      </w:r>
+      <w:r>
+        <w:rPr>
+          <w:rFonts w:cs="Times New Roman"/>
+          <w:szCs w:val="28"/>
+          <w:lang w:val="en-US"/>
+        </w:rPr>
+        <w:t>Patient</w:t>
+      </w:r>
+      <w:r>
+        <w:rPr>
+          <w:rFonts w:cs="Times New Roman"/>
+          <w:szCs w:val="28"/>
+          <w:lang w:val="ru-RU"/>
+        </w:rPr>
+        <w:t>/</w:t>
+      </w:r>
+      <w:r>
+        <w:rPr>
+          <w:rFonts w:cs="Times New Roman"/>
+          <w:szCs w:val="28"/>
+          <w:lang w:val="en-US"/>
+        </w:rPr>
+        <w:t>Doctor</w:t>
+      </w:r>
+      <w:r>
+        <w:rPr>
+          <w:rFonts w:cs="Times New Roman"/>
+          <w:szCs w:val="28"/>
+          <w:lang w:val="ru-RU"/>
+        </w:rPr>
+        <w:t>)</w:t>
+      </w:r>
+      <w:r>
+        <w:rPr>
+          <w:rFonts w:cs="Times New Roman"/>
+          <w:szCs w:val="28"/>
+          <w:lang w:val="ru-RU"/>
+        </w:rPr>
+        <w:t>;</w:t>
+      </w:r>
+    </w:p>
+    <w:p>
+      <w:pPr>
+        <w:ind w:firstLine="708"/>
+        <w:rPr>
+          <w:rFonts w:cs="Times New Roman"/>
+          <w:szCs w:val="28"/>
+        </w:rPr>
+      </w:pPr>
+      <w:proofErr w:type="spellStart"/>
+      <w:r>
+        <w:rPr>
+          <w:rFonts w:cs="Times New Roman"/>
+          <w:color w:val="000000" w:themeColor="text1"/>
+          <w:szCs w:val="28"/>
+          <w:shd w:val="clear" w:color="auto" w:fill="FFFFFF"/>
+          <w:lang w:val="en-US"/>
+        </w:rPr>
+        <w:t>UserDiagosis</w:t>
+      </w:r>
+      <w:proofErr w:type="spellEnd"/>
+      <w:r>
+        <w:rPr>
+          <w:rFonts w:cs="Times New Roman"/>
+          <w:color w:val="000000" w:themeColor="text1"/>
+          <w:szCs w:val="28"/>
+          <w:shd w:val="clear" w:color="auto" w:fill="FFFFFF"/>
+        </w:rPr>
+        <w:t xml:space="preserve"> – промежуточная сущность связи «многие-ко-многим». Хранит </w:t>
+      </w:r>
+      <w:r>
+        <w:rPr>
+          <w:rFonts w:cs="Times New Roman"/>
+          <w:color w:val="000000" w:themeColor="text1"/>
+          <w:szCs w:val="28"/>
+          <w:shd w:val="clear" w:color="auto" w:fill="FFFFFF"/>
+          <w:lang w:val="ru-RU"/>
+        </w:rPr>
+        <w:t>истор</w:t>
+      </w:r>
+      <w:r>
+        <w:rPr>
+          <w:rFonts w:cs="Times New Roman"/>
+          <w:color w:val="000000" w:themeColor="text1"/>
+          <w:szCs w:val="28"/>
+          <w:shd w:val="clear" w:color="auto" w:fill="FFFFFF"/>
+          <w:lang w:val="ru-RU"/>
+        </w:rPr>
+        <w:t>ию</w:t>
+      </w:r>
+      <w:r>
+        <w:rPr>
+          <w:rFonts w:cs="Times New Roman"/>
+          <w:color w:val="000000" w:themeColor="text1"/>
+          <w:szCs w:val="28"/>
+          <w:shd w:val="clear" w:color="auto" w:fill="FFFFFF"/>
+          <w:lang w:val="ru-RU"/>
+        </w:rPr>
+        <w:t xml:space="preserve"> диагнозов пациента</w:t>
+      </w:r>
+      <w:r>
+        <w:rPr>
+          <w:rFonts w:cs="Times New Roman"/>
+          <w:szCs w:val="28"/>
         </w:rPr>
         <w:t>.</w:t>
       </w:r>
@@ -11539,7 +11570,9 @@
         <w:ind w:firstLine="708"/>
         <w:rPr>
           <w:rFonts w:cs="Times New Roman"/>
-          <w:szCs w:val="28"/>
+          <w:color w:val="000000" w:themeColor="text1"/>
+          <w:szCs w:val="28"/>
+          <w:shd w:val="clear" w:color="auto" w:fill="FFFFFF"/>
         </w:rPr>
       </w:pPr>
       <w:proofErr w:type="spellStart"/>
@@ -11551,7 +11584,7 @@
           <w:shd w:val="clear" w:color="auto" w:fill="FFFFFF"/>
           <w:lang w:val="en-US"/>
         </w:rPr>
-        <w:t>Diagosis</w:t>
+        <w:t>UserCall</w:t>
       </w:r>
       <w:proofErr w:type="spellEnd"/>
       <w:r>
@@ -11561,55 +11594,77 @@
           <w:szCs w:val="28"/>
           <w:shd w:val="clear" w:color="auto" w:fill="FFFFFF"/>
         </w:rPr>
-        <w:t xml:space="preserve"> – хранит имя </w:t>
-      </w:r>
-      <w:r>
-        <w:rPr>
-          <w:rFonts w:cs="Times New Roman"/>
-          <w:szCs w:val="28"/>
-          <w:lang w:val="ru-RU"/>
-        </w:rPr>
-        <w:t>пользовательской роли (</w:t>
-      </w:r>
-      <w:r>
-        <w:rPr>
-          <w:rFonts w:cs="Times New Roman"/>
-          <w:szCs w:val="28"/>
-          <w:lang w:val="en-US"/>
-        </w:rPr>
-        <w:t>Patient</w:t>
-      </w:r>
-      <w:r>
-        <w:rPr>
-          <w:rFonts w:cs="Times New Roman"/>
-          <w:szCs w:val="28"/>
-          <w:lang w:val="ru-RU"/>
-        </w:rPr>
-        <w:t>/</w:t>
-      </w:r>
-      <w:r>
-        <w:rPr>
-          <w:rFonts w:cs="Times New Roman"/>
-          <w:szCs w:val="28"/>
-          <w:lang w:val="en-US"/>
-        </w:rPr>
-        <w:t>Doctor</w:t>
-      </w:r>
-      <w:r>
-        <w:rPr>
-          <w:rFonts w:cs="Times New Roman"/>
-          <w:szCs w:val="28"/>
-          <w:lang w:val="ru-RU"/>
-        </w:rPr>
-        <w:t>)</w:t>
-      </w:r>
-      <w:r>
-        <w:rPr>
-          <w:rFonts w:cs="Times New Roman"/>
-          <w:szCs w:val="28"/>
-          <w:lang w:val="ru-RU"/>
-        </w:rPr>
-        <w:t>;</w:t>
+        <w:t xml:space="preserve"> – </w:t>
+      </w:r>
+      <w:r>
+        <w:rPr>
+          <w:rFonts w:cs="Times New Roman"/>
+          <w:szCs w:val="28"/>
+        </w:rPr>
+        <w:t>сущность</w:t>
+      </w:r>
+      <w:r>
+        <w:rPr>
+          <w:rFonts w:cs="Times New Roman"/>
+          <w:szCs w:val="28"/>
+          <w:lang w:val="ru-RU"/>
+        </w:rPr>
+        <w:t xml:space="preserve"> звонка пользователя</w:t>
+      </w:r>
+      <w:r>
+        <w:rPr>
+          <w:rFonts w:cs="Times New Roman"/>
+          <w:szCs w:val="28"/>
+        </w:rPr>
+        <w:t xml:space="preserve">. Хранит в себе </w:t>
+      </w:r>
+      <w:r>
+        <w:rPr>
+          <w:rFonts w:cs="Times New Roman"/>
+          <w:szCs w:val="28"/>
+          <w:lang w:val="ru-RU"/>
+        </w:rPr>
+        <w:t>ссылку на пользователя</w:t>
+      </w:r>
+      <w:r>
+        <w:rPr>
+          <w:rFonts w:cs="Times New Roman"/>
+          <w:szCs w:val="28"/>
+        </w:rPr>
+        <w:t>,</w:t>
+      </w:r>
+      <w:r>
+        <w:rPr>
+          <w:rFonts w:cs="Times New Roman"/>
+          <w:szCs w:val="28"/>
+          <w:lang w:val="ru-RU"/>
+        </w:rPr>
+        <w:t xml:space="preserve"> дату и длительность звонка, имя </w:t>
+      </w:r>
+      <w:r>
+        <w:rPr>
+          <w:rFonts w:cs="Times New Roman"/>
+          <w:szCs w:val="28"/>
+          <w:lang w:val="ru-RU"/>
+        </w:rPr>
+        <w:t>кому был адресован звонок</w:t>
+      </w:r>
+      <w:r>
+        <w:rPr>
+          <w:rFonts w:cs="Times New Roman"/>
+          <w:szCs w:val="28"/>
+          <w:lang w:val="ru-RU"/>
+        </w:rPr>
+        <w:t>, имя от кого исходил звонок</w:t>
+      </w:r>
+      <w:r>
+        <w:rPr>
+          <w:rFonts w:cs="Times New Roman"/>
+          <w:color w:val="000000" w:themeColor="text1"/>
+          <w:szCs w:val="28"/>
+          <w:shd w:val="clear" w:color="auto" w:fill="FFFFFF"/>
+        </w:rPr>
+        <w:t>.</w:t>
       </w:r>
     </w:p>
     <w:p>
@@ -11617,7 +11672,9 @@
         <w:ind w:firstLine="708"/>
         <w:rPr>
           <w:rFonts w:cs="Times New Roman"/>
-          <w:szCs w:val="28"/>
+          <w:color w:val="000000" w:themeColor="text1"/>
+          <w:szCs w:val="28"/>
+          <w:shd w:val="clear" w:color="auto" w:fill="FFFFFF"/>
         </w:rPr>
       </w:pPr>
       <w:proofErr w:type="spellStart"/>
@@ -11629,7 +11686,7 @@
           <w:shd w:val="clear" w:color="auto" w:fill="FFFFFF"/>
           <w:lang w:val="en-US"/>
         </w:rPr>
-        <w:t>UserDiagosis</w:t>
+        <w:t>UserMessage</w:t>
       </w:r>
       <w:proofErr w:type="spellEnd"/>
       <w:r>
@@ -11639,7 +11696,52 @@
           <w:szCs w:val="28"/>
           <w:shd w:val="clear" w:color="auto" w:fill="FFFFFF"/>
         </w:rPr>
-        <w:t xml:space="preserve"> – промежуточная сущность связи «многие-ко-многим». Хранит </w:t>
+        <w:t xml:space="preserve"> – </w:t>
+      </w:r>
+      <w:r>
+        <w:rPr>
+          <w:rFonts w:cs="Times New Roman"/>
+          <w:szCs w:val="28"/>
+        </w:rPr>
+        <w:t>сущность</w:t>
+      </w:r>
+      <w:r>
+        <w:rPr>
+          <w:rFonts w:cs="Times New Roman"/>
+          <w:szCs w:val="28"/>
+          <w:lang w:val="ru-RU"/>
+        </w:rPr>
+        <w:t xml:space="preserve"> сообщения пользователя</w:t>
+      </w:r>
+      <w:r>
+        <w:rPr>
+          <w:rFonts w:cs="Times New Roman"/>
+          <w:szCs w:val="28"/>
+        </w:rPr>
+        <w:t xml:space="preserve">. Хранит в себе </w:t>
+      </w:r>
+      <w:r>
+        <w:rPr>
+          <w:rFonts w:cs="Times New Roman"/>
+          <w:szCs w:val="28"/>
+          <w:lang w:val="ru-RU"/>
+        </w:rPr>
+        <w:t>ссылку на пользователя</w:t>
+      </w:r>
+      <w:r>
+        <w:rPr>
+          <w:rFonts w:cs="Times New Roman"/>
+          <w:szCs w:val="28"/>
+        </w:rPr>
+        <w:t>,</w:t>
+      </w:r>
+      <w:r>
+        <w:rPr>
+          <w:rFonts w:cs="Times New Roman"/>
+          <w:szCs w:val="28"/>
+          <w:lang w:val="ru-RU"/>
+        </w:rPr>
+        <w:t xml:space="preserve"> дату сообщения, имя адресата и адресанта сообщения</w:t>
       </w:r>
       <w:r>
         <w:rPr>
@@ -11647,20 +11749,31 @@
           <w:color w:val="000000" w:themeColor="text1"/>
           <w:szCs w:val="28"/>
           <w:shd w:val="clear" w:color="auto" w:fill="FFFFFF"/>
-          <w:lang w:val="ru-RU"/>
-        </w:rPr>
-        <w:t>истор</w:t>
-      </w:r>
+        </w:rPr>
+        <w:t>.</w:t>
+      </w:r>
+    </w:p>
+    <w:p>
+      <w:pPr>
+        <w:ind w:firstLine="708"/>
+        <w:rPr>
+          <w:rFonts w:cs="Times New Roman"/>
+          <w:szCs w:val="28"/>
+          <w:lang w:val="ru-RU"/>
+        </w:rPr>
+      </w:pPr>
+      <w:proofErr w:type="spellStart"/>
       <w:r>
         <w:rPr>
           <w:rFonts w:cs="Times New Roman"/>
           <w:color w:val="000000" w:themeColor="text1"/>
           <w:szCs w:val="28"/>
           <w:shd w:val="clear" w:color="auto" w:fill="FFFFFF"/>
-          <w:lang w:val="ru-RU"/>
-        </w:rPr>
-        <w:t>ию</w:t>
-      </w:r>
+          <w:lang w:val="en-US"/>
+        </w:rPr>
+        <w:t>UserLocation</w:t>
+      </w:r>
+      <w:proofErr w:type="spellEnd"/>
       <w:r>
         <w:rPr>
           <w:rFonts w:cs="Times New Roman"/>
@@ -11669,179 +11782,105 @@
           <w:shd w:val="clear" w:color="auto" w:fill="FFFFFF"/>
           <w:lang w:val="ru-RU"/>
         </w:rPr>
-        <w:t xml:space="preserve"> диагнозов пациента</w:t>
-      </w:r>
-      <w:r>
-        <w:rPr>
-          <w:rFonts w:cs="Times New Roman"/>
-          <w:szCs w:val="28"/>
+        <w:t xml:space="preserve"> – </w:t>
+      </w:r>
+      <w:r>
+        <w:rPr>
+          <w:rFonts w:cs="Times New Roman"/>
+          <w:szCs w:val="28"/>
+        </w:rPr>
+        <w:t>сущность</w:t>
+      </w:r>
+      <w:r>
+        <w:rPr>
+          <w:rFonts w:cs="Times New Roman"/>
+          <w:szCs w:val="28"/>
+          <w:lang w:val="ru-RU"/>
+        </w:rPr>
+        <w:t xml:space="preserve"> геолокации пользователя</w:t>
+      </w:r>
+      <w:r>
+        <w:rPr>
+          <w:rFonts w:cs="Times New Roman"/>
+          <w:szCs w:val="28"/>
+        </w:rPr>
+        <w:t xml:space="preserve">. Хранит в себе </w:t>
+      </w:r>
+      <w:r>
+        <w:rPr>
+          <w:rFonts w:cs="Times New Roman"/>
+          <w:szCs w:val="28"/>
+          <w:lang w:val="ru-RU"/>
+        </w:rPr>
+        <w:t>ссылку на пользователя</w:t>
+      </w:r>
+      <w:r>
+        <w:rPr>
+          <w:rFonts w:cs="Times New Roman"/>
+          <w:szCs w:val="28"/>
+        </w:rPr>
+        <w:t>,</w:t>
+      </w:r>
+      <w:r>
+        <w:rPr>
+          <w:rFonts w:cs="Times New Roman"/>
+          <w:szCs w:val="28"/>
+          <w:lang w:val="ru-RU"/>
+        </w:rPr>
+        <w:t xml:space="preserve"> дату сообщения, имя адресата и адресанта сообщения</w:t>
+      </w:r>
+      <w:r>
+        <w:rPr>
+          <w:rFonts w:cs="Times New Roman"/>
+          <w:color w:val="000000" w:themeColor="text1"/>
+          <w:szCs w:val="28"/>
+          <w:shd w:val="clear" w:color="auto" w:fill="FFFFFF"/>
         </w:rPr>
         <w:t>.</w:t>
       </w:r>
     </w:p>
     <w:p>
       <w:pPr>
-        <w:ind w:firstLine="708"/>
-        <w:rPr>
-          <w:rFonts w:cs="Times New Roman"/>
-          <w:color w:val="000000" w:themeColor="text1"/>
-          <w:szCs w:val="28"/>
-          <w:shd w:val="clear" w:color="auto" w:fill="FFFFFF"/>
-        </w:rPr>
-      </w:pPr>
-      <w:proofErr w:type="spellStart"/>
-      <w:r>
-        <w:rPr>
-          <w:rFonts w:cs="Times New Roman"/>
-          <w:color w:val="000000" w:themeColor="text1"/>
-          <w:szCs w:val="28"/>
-          <w:shd w:val="clear" w:color="auto" w:fill="FFFFFF"/>
-          <w:lang w:val="en-US"/>
-        </w:rPr>
-        <w:t>User</w:t>
-      </w:r>
-      <w:r>
-        <w:rPr>
-          <w:rFonts w:cs="Times New Roman"/>
-          <w:color w:val="000000" w:themeColor="text1"/>
-          <w:szCs w:val="28"/>
-          <w:shd w:val="clear" w:color="auto" w:fill="FFFFFF"/>
-          <w:lang w:val="en-US"/>
-        </w:rPr>
-        <w:t>Call</w:t>
-      </w:r>
-      <w:proofErr w:type="spellEnd"/>
-      <w:r>
-        <w:rPr>
-          <w:rFonts w:cs="Times New Roman"/>
-          <w:color w:val="000000" w:themeColor="text1"/>
-          <w:szCs w:val="28"/>
-          <w:shd w:val="clear" w:color="auto" w:fill="FFFFFF"/>
-        </w:rPr>
-        <w:t xml:space="preserve"> – </w:t>
-      </w:r>
-      <w:r>
-        <w:rPr>
-          <w:rFonts w:cs="Times New Roman"/>
-          <w:szCs w:val="28"/>
-        </w:rPr>
-        <w:t>сущность</w:t>
-      </w:r>
-      <w:r>
-        <w:rPr>
-          <w:rFonts w:cs="Times New Roman"/>
-          <w:szCs w:val="28"/>
-          <w:lang w:val="ru-RU"/>
-        </w:rPr>
-        <w:t xml:space="preserve"> звонка пользователя</w:t>
-      </w:r>
-      <w:r>
-        <w:rPr>
-          <w:rFonts w:cs="Times New Roman"/>
-          <w:szCs w:val="28"/>
-        </w:rPr>
-        <w:t xml:space="preserve">. Хранит в себе </w:t>
-      </w:r>
-      <w:r>
-        <w:rPr>
-          <w:rFonts w:cs="Times New Roman"/>
-          <w:szCs w:val="28"/>
-          <w:lang w:val="ru-RU"/>
-        </w:rPr>
-        <w:t>ссылку на пользователя</w:t>
-      </w:r>
-      <w:r>
-        <w:rPr>
-          <w:rFonts w:cs="Times New Roman"/>
-          <w:szCs w:val="28"/>
-        </w:rPr>
-        <w:t>,</w:t>
-      </w:r>
-      <w:r>
-        <w:rPr>
-          <w:rFonts w:cs="Times New Roman"/>
-          <w:szCs w:val="28"/>
-          <w:lang w:val="ru-RU"/>
-        </w:rPr>
-        <w:t xml:space="preserve"> дату и длительность звонка, имя </w:t>
-      </w:r>
-      <w:r>
-        <w:rPr>
-          <w:rFonts w:cs="Times New Roman"/>
-          <w:szCs w:val="28"/>
-          <w:lang w:val="ru-RU"/>
-        </w:rPr>
-        <w:t>кому был адресован звонок</w:t>
-      </w:r>
-      <w:r>
-        <w:rPr>
-          <w:rFonts w:cs="Times New Roman"/>
-          <w:szCs w:val="28"/>
-          <w:lang w:val="ru-RU"/>
-        </w:rPr>
-        <w:t>, имя от кого исходил звонок</w:t>
-      </w:r>
-      <w:r>
-        <w:rPr>
-          <w:rFonts w:cs="Times New Roman"/>
-          <w:color w:val="000000" w:themeColor="text1"/>
-          <w:szCs w:val="28"/>
-          <w:shd w:val="clear" w:color="auto" w:fill="FFFFFF"/>
-        </w:rPr>
-        <w:t>.</w:t>
-      </w:r>
-    </w:p>
-    <w:p>
-      <w:pPr>
-        <w:ind w:firstLine="708"/>
-        <w:rPr>
-          <w:rFonts w:cs="Times New Roman"/>
-          <w:color w:val="000000" w:themeColor="text1"/>
-          <w:szCs w:val="28"/>
-          <w:shd w:val="clear" w:color="auto" w:fill="FFFFFF"/>
-        </w:rPr>
-      </w:pPr>
-      <w:proofErr w:type="spellStart"/>
-      <w:r>
-        <w:rPr>
-          <w:rFonts w:cs="Times New Roman"/>
-          <w:color w:val="000000" w:themeColor="text1"/>
-          <w:szCs w:val="28"/>
-          <w:shd w:val="clear" w:color="auto" w:fill="FFFFFF"/>
-          <w:lang w:val="en-US"/>
-        </w:rPr>
-        <w:t>User</w:t>
-      </w:r>
-      <w:r>
-        <w:rPr>
-          <w:rFonts w:cs="Times New Roman"/>
-          <w:color w:val="000000" w:themeColor="text1"/>
-          <w:szCs w:val="28"/>
-          <w:shd w:val="clear" w:color="auto" w:fill="FFFFFF"/>
-          <w:lang w:val="en-US"/>
-        </w:rPr>
-        <w:t>Message</w:t>
-      </w:r>
-      <w:proofErr w:type="spellEnd"/>
-      <w:r>
-        <w:rPr>
-          <w:rFonts w:cs="Times New Roman"/>
-          <w:color w:val="000000" w:themeColor="text1"/>
-          <w:szCs w:val="28"/>
-          <w:shd w:val="clear" w:color="auto" w:fill="FFFFFF"/>
-        </w:rPr>
-        <w:t xml:space="preserve"> – </w:t>
-      </w:r>
-      <w:r>
-        <w:rPr>
-          <w:rFonts w:cs="Times New Roman"/>
-          <w:szCs w:val="28"/>
-        </w:rPr>
-        <w:t>сущность</w:t>
-      </w:r>
-      <w:r>
-        <w:rPr>
-          <w:rFonts w:cs="Times New Roman"/>
+        <w:ind w:firstLine="709"/>
+        <w:rPr>
+          <w:rFonts w:cs="Times New Roman"/>
+          <w:szCs w:val="28"/>
+          <w:lang w:val="ru-RU"/>
+        </w:rPr>
+      </w:pPr>
+    </w:p>
+    <w:p>
+      <w:pPr>
+        <w:ind w:firstLine="709"/>
+        <w:rPr>
+          <w:rFonts w:cs="Times New Roman"/>
+          <w:b/>
+          <w:szCs w:val="28"/>
+          <w:lang w:val="ru-RU"/>
+        </w:rPr>
+      </w:pPr>
+      <w:r>
+        <w:rPr>
+          <w:rFonts w:cs="Times New Roman"/>
+          <w:b/>
+          <w:szCs w:val="28"/>
+          <w:lang w:val="ru-RU"/>
+        </w:rPr>
+        <w:t>3.</w:t>
+      </w:r>
+      <w:r>
+        <w:rPr>
+          <w:rFonts w:cs="Times New Roman"/>
+          <w:b/>
+          <w:szCs w:val="28"/>
+          <w:lang w:val="en-US"/>
+        </w:rPr>
+        <w:t>4</w:t>
+      </w:r>
+      <w:r>
+        <w:rPr>
+          <w:rFonts w:cs="Times New Roman"/>
+          <w:b/>
           <w:szCs w:val="28"/>
           <w:lang w:val="ru-RU"/>
         </w:rPr>
@@ -11850,131 +11889,114 @@
       <w:r>
         <w:rPr>
           <w:rFonts w:cs="Times New Roman"/>
-          <w:szCs w:val="28"/>
-          <w:lang w:val="ru-RU"/>
-        </w:rPr>
-        <w:t>сообщения</w:t>
-      </w:r>
-      <w:r>
-        <w:rPr>
-          <w:rFonts w:cs="Times New Roman"/>
-          <w:szCs w:val="28"/>
-          <w:lang w:val="ru-RU"/>
-        </w:rPr>
-        <w:t xml:space="preserve"> пользователя</w:t>
-      </w:r>
-      <w:r>
-        <w:rPr>
-          <w:rFonts w:cs="Times New Roman"/>
-          <w:szCs w:val="28"/>
-        </w:rPr>
-        <w:t xml:space="preserve">. Хранит в себе </w:t>
-      </w:r>
-      <w:r>
-        <w:rPr>
-          <w:rFonts w:cs="Times New Roman"/>
-          <w:szCs w:val="28"/>
-          <w:lang w:val="ru-RU"/>
-        </w:rPr>
-        <w:t>ссылку на пользователя</w:t>
-      </w:r>
-      <w:r>
-        <w:rPr>
-          <w:rFonts w:cs="Times New Roman"/>
-          <w:szCs w:val="28"/>
-        </w:rPr>
-        <w:t>,</w:t>
-      </w:r>
-      <w:r>
-        <w:rPr>
-          <w:rFonts w:cs="Times New Roman"/>
-          <w:szCs w:val="28"/>
-          <w:lang w:val="ru-RU"/>
-        </w:rPr>
-        <w:t xml:space="preserve"> дату </w:t>
-      </w:r>
-      <w:r>
-        <w:rPr>
-          <w:rFonts w:cs="Times New Roman"/>
-          <w:szCs w:val="28"/>
-          <w:lang w:val="ru-RU"/>
-        </w:rPr>
-        <w:t>сообщения</w:t>
-      </w:r>
-      <w:r>
-        <w:rPr>
-          <w:rFonts w:cs="Times New Roman"/>
-          <w:szCs w:val="28"/>
-          <w:lang w:val="ru-RU"/>
-        </w:rPr>
-        <w:t xml:space="preserve">, имя </w:t>
-      </w:r>
-      <w:r>
-        <w:rPr>
-          <w:rFonts w:cs="Times New Roman"/>
-          <w:szCs w:val="28"/>
-          <w:lang w:val="ru-RU"/>
-        </w:rPr>
-        <w:t>адресата и адресанта сообщения</w:t>
-      </w:r>
-      <w:r>
-        <w:rPr>
-          <w:rFonts w:cs="Times New Roman"/>
-          <w:color w:val="000000" w:themeColor="text1"/>
-          <w:szCs w:val="28"/>
-          <w:shd w:val="clear" w:color="auto" w:fill="FFFFFF"/>
-        </w:rPr>
-        <w:t>.</w:t>
-      </w:r>
-    </w:p>
-    <w:p>
-      <w:pPr>
-        <w:ind w:firstLine="708"/>
-        <w:rPr>
-          <w:rFonts w:cs="Times New Roman"/>
-          <w:color w:val="000000" w:themeColor="text1"/>
-          <w:szCs w:val="28"/>
-          <w:shd w:val="clear" w:color="auto" w:fill="FFFFFF"/>
-        </w:rPr>
-      </w:pPr>
-      <w:proofErr w:type="spellStart"/>
-      <w:r>
-        <w:rPr>
-          <w:rFonts w:cs="Times New Roman"/>
-          <w:color w:val="000000" w:themeColor="text1"/>
-          <w:szCs w:val="28"/>
-          <w:shd w:val="clear" w:color="auto" w:fill="FFFFFF"/>
-          <w:lang w:val="en-US"/>
-        </w:rPr>
-        <w:t>User</w:t>
-      </w:r>
-      <w:r>
-        <w:rPr>
-          <w:rFonts w:cs="Times New Roman"/>
-          <w:color w:val="000000" w:themeColor="text1"/>
-          <w:szCs w:val="28"/>
-          <w:shd w:val="clear" w:color="auto" w:fill="FFFFFF"/>
-          <w:lang w:val="en-US"/>
-        </w:rPr>
-        <w:t>Location</w:t>
-      </w:r>
-      <w:proofErr w:type="spellEnd"/>
-      <w:r>
-        <w:rPr>
-          <w:rFonts w:cs="Times New Roman"/>
-          <w:color w:val="000000" w:themeColor="text1"/>
-          <w:szCs w:val="28"/>
-          <w:shd w:val="clear" w:color="auto" w:fill="FFFFFF"/>
-          <w:lang w:val="ru-RU"/>
-        </w:rPr>
-        <w:t xml:space="preserve"> – </w:t>
-      </w:r>
-      <w:r>
-        <w:rPr>
-          <w:rFonts w:cs="Times New Roman"/>
-          <w:szCs w:val="28"/>
-        </w:rPr>
-        <w:t>сущность</w:t>
+          <w:b/>
+          <w:szCs w:val="28"/>
+          <w:lang w:val="ru-RU"/>
+        </w:rPr>
+        <w:t>Мобильное приложение</w:t>
+      </w:r>
+    </w:p>
+    <w:p>
+      <w:pPr>
+        <w:ind w:firstLine="709"/>
+        <w:rPr>
+          <w:rFonts w:cs="Times New Roman"/>
+          <w:szCs w:val="28"/>
+        </w:rPr>
+      </w:pPr>
+      <w:r>
+        <w:rPr>
+          <w:rFonts w:cs="Times New Roman"/>
+          <w:szCs w:val="28"/>
+        </w:rPr>
+        <w:t>Основной целью мобильного приложения является сбор поведенческой информации пациента, такой как история звонков, сообщений и перемещений. Данная часть системы не нуждается в наличие графического интерфейса и должна работать в фоне. Поэтому было принято решение создать Android службу (сервис).</w:t>
+      </w:r>
+    </w:p>
+    <w:p>
+      <w:pPr>
+        <w:ind w:firstLine="709"/>
+        <w:rPr>
+          <w:rFonts w:cs="Times New Roman"/>
+          <w:szCs w:val="28"/>
+          <w:lang w:val="ru-RU"/>
+        </w:rPr>
+      </w:pPr>
+      <w:r>
+        <w:rPr>
+          <w:rFonts w:cs="Times New Roman"/>
+          <w:szCs w:val="28"/>
+        </w:rPr>
+        <w:t>Службы (Сервисы) в Android работают как фоновые процессы и представлены классом android.app.Service. Они не имеют пользовательского интерфейса и нужны в тех случаях, когда не требуется вмешательства пользователя. Сервисы работают в фоновом режиме, выполняя сетевые запросы к веб-серверу, обрабатывая информацию, запуская уведомления и т.д. Служба может быть запущена и будет продолжать работать до тех пор, пока кто-нибудь не остановит её или пока она не остановит себя сама. Сервисы предназначены для длительного существования, в отличие от активностей. Они могут работать, постоянно перезапускаясь, выполняя постоянные задачи или выполняя задачи, требующие много времени.</w:t>
+      </w:r>
+    </w:p>
+    <w:p>
+      <w:pPr>
+        <w:ind w:firstLine="709"/>
+        <w:rPr>
+          <w:rFonts w:cs="Times New Roman"/>
+          <w:szCs w:val="28"/>
+          <w:lang w:val="ru-RU"/>
+        </w:rPr>
+      </w:pPr>
+      <w:r>
+        <w:rPr>
+          <w:rFonts w:cs="Times New Roman"/>
+          <w:szCs w:val="28"/>
+        </w:rPr>
+        <w:t xml:space="preserve">Android даёт службам более высокий приоритет, чем бездействующим активностям, поэтому вероятность того, что они будут завершены из-за нехватки ресурсов, заметно уменьшается. </w:t>
+      </w:r>
+      <w:r>
+        <w:rPr>
+          <w:rFonts w:cs="Times New Roman"/>
+          <w:szCs w:val="28"/>
+          <w:lang w:val="ru-RU"/>
+        </w:rPr>
+        <w:t>Е</w:t>
+      </w:r>
+      <w:r>
+        <w:rPr>
+          <w:rFonts w:cs="Times New Roman"/>
+          <w:szCs w:val="28"/>
+        </w:rPr>
+        <w:t>сли система должна преждевременно завершить работу запущенного сервиса, он может быть настроен таким образом, чтобы запускаться повторно, как только станет доступно достаточное количест</w:t>
+      </w:r>
+      <w:r>
+        <w:rPr>
+          <w:rFonts w:cs="Times New Roman"/>
+          <w:szCs w:val="28"/>
+        </w:rPr>
+        <w:t>во ресурсов. В крайних случаях</w:t>
+      </w:r>
+      <w:r>
+        <w:rPr>
+          <w:rFonts w:cs="Times New Roman"/>
+          <w:szCs w:val="28"/>
+        </w:rPr>
+        <w:t xml:space="preserve"> приоритет сервиса может быть повышен до уровня активности, работающей на переднем плане.</w:t>
+      </w:r>
+    </w:p>
+    <w:p>
+      <w:pPr>
+        <w:ind w:firstLine="709"/>
+        <w:rPr>
+          <w:rFonts w:cs="Times New Roman"/>
+          <w:szCs w:val="28"/>
+          <w:lang w:val="ru-RU"/>
+        </w:rPr>
+      </w:pPr>
+      <w:r>
+        <w:rPr>
+          <w:rFonts w:cs="Times New Roman"/>
+          <w:szCs w:val="28"/>
+        </w:rPr>
+        <w:t xml:space="preserve">Запущенные сервисы </w:t>
+      </w:r>
+      <w:r>
+        <w:rPr>
+          <w:rFonts w:cs="Times New Roman"/>
+          <w:szCs w:val="28"/>
+        </w:rPr>
+        <w:t>всегда имеют больший приоритет,</w:t>
       </w:r>
       <w:r>
         <w:rPr>
@@ -11988,714 +12010,23 @@
         <w:rPr>
           <w:rFonts w:cs="Times New Roman"/>
           <w:szCs w:val="28"/>
-          <w:lang w:val="ru-RU"/>
-        </w:rPr>
-        <w:t>геолокации</w:t>
-      </w:r>
-      <w:r>
-        <w:rPr>
-          <w:rFonts w:cs="Times New Roman"/>
-          <w:szCs w:val="28"/>
-          <w:lang w:val="ru-RU"/>
-        </w:rPr>
-        <w:t xml:space="preserve"> пользователя</w:t>
-      </w:r>
-      <w:r>
-        <w:rPr>
-          <w:rFonts w:cs="Times New Roman"/>
-          <w:szCs w:val="28"/>
-        </w:rPr>
-        <w:t xml:space="preserve">. Хранит в себе </w:t>
-      </w:r>
-      <w:r>
-        <w:rPr>
-          <w:rFonts w:cs="Times New Roman"/>
-          <w:szCs w:val="28"/>
-          <w:lang w:val="ru-RU"/>
-        </w:rPr>
-        <w:t>ссылку на пользователя</w:t>
-      </w:r>
-      <w:r>
-        <w:rPr>
-          <w:rFonts w:cs="Times New Roman"/>
-          <w:szCs w:val="28"/>
-        </w:rPr>
-        <w:t>,</w:t>
-      </w:r>
-      <w:r>
-        <w:rPr>
-          <w:rFonts w:cs="Times New Roman"/>
-          <w:szCs w:val="28"/>
-          <w:lang w:val="ru-RU"/>
-        </w:rPr>
-        <w:t xml:space="preserve"> дату сообщения, имя адресата и адресанта сообщения</w:t>
-      </w:r>
-      <w:r>
-        <w:rPr>
-          <w:rFonts w:cs="Times New Roman"/>
-          <w:color w:val="000000" w:themeColor="text1"/>
-          <w:szCs w:val="28"/>
-          <w:shd w:val="clear" w:color="auto" w:fill="FFFFFF"/>
-        </w:rPr>
-        <w:t>.</w:t>
-      </w:r>
-    </w:p>
-    <w:p>
-      <w:pPr>
-        <w:ind w:firstLine="708"/>
-        <w:rPr>
-          <w:rFonts w:cs="Times New Roman"/>
-          <w:color w:val="000000" w:themeColor="text1"/>
-          <w:szCs w:val="28"/>
-          <w:shd w:val="clear" w:color="auto" w:fill="FFFFFF"/>
-        </w:rPr>
-      </w:pPr>
-    </w:p>
-    <w:p>
-      <w:pPr>
-        <w:ind w:firstLine="708"/>
-        <w:rPr>
-          <w:rFonts w:cs="Times New Roman"/>
-          <w:color w:val="000000" w:themeColor="text1"/>
-          <w:szCs w:val="28"/>
-          <w:shd w:val="clear" w:color="auto" w:fill="FFFFFF"/>
-        </w:rPr>
-      </w:pPr>
-    </w:p>
-    <w:p>
-      <w:pPr>
-        <w:ind w:firstLine="708"/>
-        <w:rPr>
-          <w:rFonts w:cs="Times New Roman"/>
-          <w:szCs w:val="28"/>
-        </w:rPr>
-      </w:pPr>
-    </w:p>
-    <w:p>
-      <w:pPr>
-        <w:ind w:firstLine="708"/>
-        <w:rPr>
-          <w:rFonts w:cs="Times New Roman"/>
-          <w:szCs w:val="28"/>
-        </w:rPr>
-      </w:pPr>
-    </w:p>
-    <w:p>
-      <w:pPr>
-        <w:ind w:firstLine="709"/>
-        <w:rPr>
-          <w:rFonts w:cs="Times New Roman"/>
-          <w:b/>
-          <w:color w:val="000000" w:themeColor="text1"/>
-          <w:szCs w:val="28"/>
-          <w:lang w:val="ru-RU"/>
-        </w:rPr>
-      </w:pPr>
-    </w:p>
-    <w:p>
-      <w:pPr>
-        <w:ind w:firstLine="709"/>
-        <w:rPr>
-          <w:rFonts w:cs="Times New Roman"/>
-          <w:b/>
-          <w:color w:val="000000" w:themeColor="text1"/>
-          <w:szCs w:val="28"/>
-          <w:lang w:val="ru-RU"/>
-        </w:rPr>
-      </w:pPr>
-    </w:p>
-    <w:p>
-      <w:pPr>
-        <w:ind w:firstLine="709"/>
-        <w:rPr>
-          <w:rFonts w:cs="Times New Roman"/>
-          <w:b/>
-          <w:color w:val="000000" w:themeColor="text1"/>
-          <w:szCs w:val="28"/>
-          <w:lang w:val="ru-RU"/>
-        </w:rPr>
-      </w:pPr>
-      <w:r>
-        <w:rPr>
-          <w:rFonts w:cs="Times New Roman"/>
-          <w:b/>
-          <w:color w:val="000000" w:themeColor="text1"/>
-          <w:szCs w:val="28"/>
-          <w:lang w:val="ru-RU"/>
-        </w:rPr>
-        <w:t xml:space="preserve">3.1 </w:t>
-      </w:r>
-      <w:r>
-        <w:rPr>
-          <w:rFonts w:cs="Times New Roman"/>
-          <w:b/>
-          <w:color w:val="000000" w:themeColor="text1"/>
-          <w:szCs w:val="28"/>
-          <w:lang w:val="ru-RU"/>
-        </w:rPr>
-        <w:t>Создание программного средства</w:t>
-      </w:r>
-    </w:p>
-    <w:p>
-      <w:pPr>
-        <w:ind w:firstLine="709"/>
-        <w:rPr>
-          <w:rFonts w:cs="Times New Roman"/>
-          <w:color w:val="000000" w:themeColor="text1"/>
-          <w:szCs w:val="28"/>
-          <w:lang w:val="ru-RU"/>
-        </w:rPr>
-      </w:pPr>
-      <w:r>
-        <w:rPr>
-          <w:rFonts w:cs="Times New Roman"/>
-          <w:color w:val="000000" w:themeColor="text1"/>
-          <w:szCs w:val="28"/>
-          <w:lang w:val="ru-RU"/>
-        </w:rPr>
-        <w:t>Созданное программное средство состоит из 3 элементов:</w:t>
-      </w:r>
-    </w:p>
-    <w:p>
-      <w:pPr>
-        <w:ind w:firstLine="709"/>
-        <w:rPr>
-          <w:rFonts w:cs="Times New Roman"/>
-          <w:color w:val="000000" w:themeColor="text1"/>
-          <w:szCs w:val="28"/>
-          <w:lang w:val="ru-RU"/>
-        </w:rPr>
-      </w:pPr>
-      <w:r>
-        <w:rPr>
-          <w:rFonts w:cs="Times New Roman"/>
-          <w:color w:val="000000" w:themeColor="text1"/>
-          <w:szCs w:val="28"/>
-          <w:lang w:val="ru-RU"/>
-        </w:rPr>
-        <w:t xml:space="preserve">1. </w:t>
-      </w:r>
-      <w:r>
-        <w:rPr>
-          <w:rFonts w:cs="Times New Roman"/>
-          <w:color w:val="000000" w:themeColor="text1"/>
-          <w:szCs w:val="28"/>
-          <w:lang w:val="ru-RU"/>
-        </w:rPr>
-        <w:t xml:space="preserve">Мобильное приложение, которое устанавливается на телефон пациента, для сбора поведенческой информации. Было написано с использованием языка </w:t>
-      </w:r>
-      <w:r>
-        <w:rPr>
-          <w:rFonts w:cs="Times New Roman"/>
-          <w:color w:val="000000" w:themeColor="text1"/>
-          <w:szCs w:val="28"/>
-          <w:lang w:val="en-US"/>
-        </w:rPr>
-        <w:t>Java</w:t>
-      </w:r>
-      <w:r>
-        <w:rPr>
-          <w:rFonts w:cs="Times New Roman"/>
-          <w:color w:val="000000" w:themeColor="text1"/>
-          <w:szCs w:val="28"/>
-          <w:lang w:val="ru-RU"/>
-        </w:rPr>
-        <w:t xml:space="preserve"> </w:t>
-      </w:r>
-      <w:r>
-        <w:rPr>
-          <w:rFonts w:cs="Times New Roman"/>
-          <w:color w:val="000000" w:themeColor="text1"/>
-          <w:szCs w:val="28"/>
-          <w:lang w:val="ru-RU"/>
-        </w:rPr>
-        <w:t xml:space="preserve">для мобильной платформы </w:t>
-      </w:r>
-      <w:r>
-        <w:rPr>
-          <w:rFonts w:cs="Times New Roman"/>
-          <w:color w:val="000000" w:themeColor="text1"/>
-          <w:szCs w:val="28"/>
-          <w:lang w:val="en-US"/>
-        </w:rPr>
-        <w:t>Android</w:t>
-      </w:r>
-      <w:r>
-        <w:rPr>
-          <w:rFonts w:cs="Times New Roman"/>
-          <w:color w:val="000000" w:themeColor="text1"/>
-          <w:szCs w:val="28"/>
-          <w:lang w:val="ru-RU"/>
-        </w:rPr>
-        <w:t>.</w:t>
-      </w:r>
-    </w:p>
-    <w:p>
-      <w:pPr>
-        <w:ind w:firstLine="708"/>
-        <w:rPr>
-          <w:rFonts w:cs="Times New Roman"/>
-          <w:szCs w:val="28"/>
-          <w:lang w:val="ru-RU"/>
-        </w:rPr>
-      </w:pPr>
-      <w:r>
-        <w:rPr>
-          <w:rFonts w:cs="Times New Roman"/>
-          <w:szCs w:val="28"/>
-          <w:lang w:val="ru-RU"/>
-        </w:rPr>
-        <w:t>2</w:t>
-      </w:r>
-      <w:r>
-        <w:rPr>
-          <w:rFonts w:cs="Times New Roman"/>
-          <w:szCs w:val="28"/>
-          <w:lang w:val="ru-RU"/>
-        </w:rPr>
-        <w:t xml:space="preserve">. </w:t>
-      </w:r>
-      <w:r>
-        <w:rPr>
-          <w:rFonts w:cs="Times New Roman"/>
-          <w:szCs w:val="28"/>
-          <w:lang w:val="ru-RU"/>
-        </w:rPr>
-        <w:t>Серверная часть</w:t>
-      </w:r>
-      <w:r>
-        <w:rPr>
-          <w:rFonts w:cs="Times New Roman"/>
-          <w:szCs w:val="28"/>
-        </w:rPr>
-        <w:t xml:space="preserve"> системы был</w:t>
-      </w:r>
-      <w:r>
-        <w:rPr>
-          <w:rFonts w:cs="Times New Roman"/>
-          <w:szCs w:val="28"/>
-          <w:lang w:val="ru-RU"/>
-        </w:rPr>
-        <w:t>а</w:t>
-      </w:r>
-      <w:r>
-        <w:rPr>
-          <w:rFonts w:cs="Times New Roman"/>
-          <w:szCs w:val="28"/>
-        </w:rPr>
-        <w:t xml:space="preserve"> разработаны с использованием технологии </w:t>
-      </w:r>
-      <w:r>
-        <w:rPr>
-          <w:rFonts w:cs="Times New Roman"/>
-          <w:szCs w:val="28"/>
-          <w:lang w:val="en-US"/>
-        </w:rPr>
-        <w:t>ASP</w:t>
-      </w:r>
-      <w:r>
-        <w:rPr>
-          <w:rFonts w:cs="Times New Roman"/>
-          <w:szCs w:val="28"/>
-        </w:rPr>
-        <w:t>.</w:t>
-      </w:r>
-      <w:r>
-        <w:rPr>
-          <w:rFonts w:cs="Times New Roman"/>
-          <w:szCs w:val="28"/>
-          <w:lang w:val="en-US"/>
-        </w:rPr>
-        <w:t>NET</w:t>
-      </w:r>
-      <w:r>
-        <w:rPr>
-          <w:rFonts w:cs="Times New Roman"/>
-          <w:szCs w:val="28"/>
-        </w:rPr>
-        <w:t xml:space="preserve"> </w:t>
-      </w:r>
-      <w:r>
-        <w:rPr>
-          <w:rFonts w:cs="Times New Roman"/>
-          <w:szCs w:val="28"/>
-          <w:lang w:val="en-US"/>
-        </w:rPr>
-        <w:t>Web</w:t>
-      </w:r>
-      <w:r>
-        <w:rPr>
-          <w:rFonts w:cs="Times New Roman"/>
-          <w:szCs w:val="28"/>
-        </w:rPr>
-        <w:t xml:space="preserve"> </w:t>
-      </w:r>
-      <w:r>
-        <w:rPr>
-          <w:rFonts w:cs="Times New Roman"/>
-          <w:szCs w:val="28"/>
-          <w:lang w:val="en-US"/>
-        </w:rPr>
-        <w:t>API</w:t>
-      </w:r>
-      <w:r>
-        <w:rPr>
-          <w:rFonts w:cs="Times New Roman"/>
-          <w:szCs w:val="28"/>
-        </w:rPr>
-        <w:t xml:space="preserve"> 2.0</w:t>
-      </w:r>
-      <w:r>
-        <w:rPr>
-          <w:rFonts w:cs="Times New Roman"/>
-          <w:szCs w:val="28"/>
-        </w:rPr>
-        <w:t>, доступ к ресурсам котор</w:t>
-      </w:r>
-      <w:r>
-        <w:rPr>
-          <w:rFonts w:cs="Times New Roman"/>
-          <w:szCs w:val="28"/>
-          <w:lang w:val="ru-RU"/>
-        </w:rPr>
-        <w:t>ой</w:t>
-      </w:r>
-      <w:r>
-        <w:rPr>
-          <w:rFonts w:cs="Times New Roman"/>
-          <w:szCs w:val="28"/>
-        </w:rPr>
-        <w:t xml:space="preserve"> предоставляется через </w:t>
-      </w:r>
-      <w:r>
-        <w:rPr>
-          <w:rFonts w:cs="Times New Roman"/>
-          <w:szCs w:val="28"/>
-          <w:lang w:val="en-US"/>
-        </w:rPr>
-        <w:t>HTTP</w:t>
-      </w:r>
-      <w:r>
-        <w:rPr>
-          <w:rFonts w:cs="Times New Roman"/>
-          <w:szCs w:val="28"/>
-        </w:rPr>
-        <w:t xml:space="preserve"> запросы.</w:t>
-      </w:r>
-      <w:r>
-        <w:rPr>
-          <w:rFonts w:cs="Times New Roman"/>
-          <w:szCs w:val="28"/>
-          <w:lang w:val="ru-RU"/>
-        </w:rPr>
-        <w:t xml:space="preserve"> </w:t>
-      </w:r>
-      <w:r>
-        <w:rPr>
-          <w:rFonts w:cs="Times New Roman"/>
-          <w:szCs w:val="28"/>
-          <w:lang w:val="ru-RU"/>
-        </w:rPr>
-        <w:t>Сервер является хранилищем всей поведенческий информации о пациенте, а также производит сложные вычисления для предсказаний возможного психологического состояния</w:t>
-      </w:r>
-      <w:r>
-        <w:rPr>
-          <w:rFonts w:cs="Times New Roman"/>
-          <w:szCs w:val="28"/>
-          <w:lang w:val="ru-RU"/>
-        </w:rPr>
-        <w:t xml:space="preserve">.  </w:t>
-      </w:r>
-    </w:p>
-    <w:p>
-      <w:pPr>
-        <w:ind w:firstLine="709"/>
-        <w:rPr>
-          <w:rFonts w:cs="Times New Roman"/>
-          <w:szCs w:val="28"/>
-          <w:lang w:val="ru-RU"/>
-        </w:rPr>
-      </w:pPr>
-      <w:r>
-        <w:rPr>
-          <w:rFonts w:cs="Times New Roman"/>
-          <w:szCs w:val="28"/>
-          <w:lang w:val="ru-RU"/>
-        </w:rPr>
-        <w:t xml:space="preserve">3. </w:t>
-      </w:r>
-      <w:r>
-        <w:rPr>
-          <w:rFonts w:cs="Times New Roman"/>
-          <w:szCs w:val="28"/>
-          <w:lang w:val="ru-RU"/>
-        </w:rPr>
-        <w:t>Веб-</w:t>
-      </w:r>
-      <w:r>
-        <w:rPr>
-          <w:rFonts w:cs="Times New Roman"/>
-          <w:szCs w:val="28"/>
-          <w:lang w:val="ru-RU"/>
-        </w:rPr>
-        <w:t>приложение, которое позволяет врачу получить доступ к поведенческой информации конкретного пациента, а также увидеть предсказанное системой его психологическое состояние. П</w:t>
-      </w:r>
-      <w:r>
-        <w:rPr>
-          <w:rFonts w:cs="Times New Roman"/>
-          <w:szCs w:val="28"/>
-        </w:rPr>
-        <w:t xml:space="preserve">риложение было написано с использованием технологий </w:t>
-      </w:r>
-      <w:r>
-        <w:rPr>
-          <w:rFonts w:cs="Times New Roman"/>
-          <w:szCs w:val="28"/>
-          <w:lang w:val="en-US"/>
-        </w:rPr>
-        <w:t>ReactJS</w:t>
-      </w:r>
-      <w:r>
-        <w:rPr>
-          <w:rFonts w:cs="Times New Roman"/>
-          <w:szCs w:val="28"/>
-        </w:rPr>
-        <w:t xml:space="preserve">, </w:t>
-      </w:r>
-      <w:r>
-        <w:rPr>
-          <w:rFonts w:cs="Times New Roman"/>
-          <w:szCs w:val="28"/>
-          <w:lang w:val="en-US"/>
-        </w:rPr>
-        <w:t>HTML</w:t>
-      </w:r>
-      <w:r>
-        <w:rPr>
-          <w:rFonts w:cs="Times New Roman"/>
-          <w:szCs w:val="28"/>
-        </w:rPr>
-        <w:t xml:space="preserve"> 5.0 и </w:t>
-      </w:r>
-      <w:r>
-        <w:rPr>
-          <w:rFonts w:cs="Times New Roman"/>
-          <w:szCs w:val="28"/>
-          <w:lang w:val="en-US"/>
-        </w:rPr>
-        <w:t>CSS</w:t>
-      </w:r>
-      <w:r>
-        <w:rPr>
-          <w:rFonts w:cs="Times New Roman"/>
-          <w:szCs w:val="28"/>
-        </w:rPr>
-        <w:t xml:space="preserve"> 3.0.</w:t>
-      </w:r>
-    </w:p>
-    <w:p>
-      <w:pPr>
-        <w:ind w:firstLine="709"/>
-        <w:rPr>
-          <w:rFonts w:cs="Times New Roman"/>
-          <w:szCs w:val="28"/>
-          <w:lang w:val="ru-RU"/>
-        </w:rPr>
-      </w:pPr>
-    </w:p>
-    <w:p>
-      <w:pPr>
-        <w:ind w:firstLine="709"/>
-        <w:rPr>
-          <w:rFonts w:cs="Times New Roman"/>
-          <w:b/>
-          <w:szCs w:val="28"/>
-          <w:lang w:val="ru-RU"/>
-        </w:rPr>
-      </w:pPr>
-      <w:r>
-        <w:rPr>
-          <w:rFonts w:cs="Times New Roman"/>
-          <w:b/>
-          <w:szCs w:val="28"/>
-          <w:lang w:val="ru-RU"/>
-        </w:rPr>
-        <w:t>3.</w:t>
-      </w:r>
-      <w:r>
-        <w:rPr>
-          <w:rFonts w:cs="Times New Roman"/>
-          <w:b/>
-          <w:szCs w:val="28"/>
-          <w:lang w:val="ru-RU"/>
-        </w:rPr>
-        <w:t>1.</w:t>
-      </w:r>
-      <w:r>
-        <w:rPr>
-          <w:rFonts w:cs="Times New Roman"/>
-          <w:b/>
-          <w:szCs w:val="28"/>
-          <w:lang w:val="ru-RU"/>
-        </w:rPr>
-        <w:t>1</w:t>
-      </w:r>
-      <w:r>
-        <w:rPr>
-          <w:rFonts w:cs="Times New Roman"/>
-          <w:b/>
-          <w:szCs w:val="28"/>
-          <w:lang w:val="ru-RU"/>
-        </w:rPr>
-        <w:t xml:space="preserve"> </w:t>
-      </w:r>
-      <w:r>
-        <w:rPr>
-          <w:rFonts w:cs="Times New Roman"/>
-          <w:szCs w:val="28"/>
-          <w:lang w:val="ru-RU"/>
-        </w:rPr>
-        <w:t>Мобильное приложение</w:t>
-      </w:r>
-    </w:p>
-    <w:p>
-      <w:pPr>
-        <w:ind w:firstLine="709"/>
-        <w:rPr>
-          <w:rFonts w:cs="Times New Roman"/>
-          <w:szCs w:val="28"/>
-        </w:rPr>
-      </w:pPr>
-      <w:r>
-        <w:rPr>
-          <w:rFonts w:cs="Times New Roman"/>
-          <w:szCs w:val="28"/>
-        </w:rPr>
-        <w:t>Основной целью мобильного приложения является сбор поведенческой информации пациента, такой как история звонков, сообщений и перемещений. Данная часть системы не нуждается в наличие графического интерфейса и должна работать в фоне. Поэтому было принято решение создать Android службу (сервис).</w:t>
-      </w:r>
-    </w:p>
-    <w:p>
-      <w:pPr>
-        <w:ind w:firstLine="709"/>
-        <w:rPr>
-          <w:rFonts w:cs="Times New Roman"/>
-          <w:szCs w:val="28"/>
-          <w:lang w:val="ru-RU"/>
-        </w:rPr>
-      </w:pPr>
-      <w:r>
-        <w:rPr>
-          <w:rFonts w:cs="Times New Roman"/>
-          <w:szCs w:val="28"/>
-        </w:rPr>
-        <w:t xml:space="preserve">Службы (Сервисы) в Android работают как фоновые процессы и представлены классом android.app.Service. Они не имеют пользовательского </w:t>
-      </w:r>
-      <w:r>
-        <w:rPr>
-          <w:rFonts w:cs="Times New Roman"/>
-          <w:szCs w:val="28"/>
+        </w:rPr>
+        <w:t>чем бездействующие или невидимые активности, поэтому менее вероятно, что их работа завершится преждевременно при распределении ресурсов. Единственная причина, почему Android мож</w:t>
+      </w:r>
+      <w:r>
+        <w:rPr>
+          <w:rFonts w:cs="Times New Roman"/>
+          <w:szCs w:val="28"/>
+        </w:rPr>
+        <w:t xml:space="preserve">ет досрочно остановить Сервис, </w:t>
+      </w:r>
+      <w:r>
+        <w:rPr>
+          <w:rFonts w:cs="Times New Roman"/>
+          <w:szCs w:val="28"/>
+          <w:lang w:val="ru-RU"/>
         </w:rPr>
         <w:lastRenderedPageBreak/>
-        <w:t>интерфейса и нужны в тех случаях, когда не требуется вмешательства пользователя. Сервисы работают в фоновом режиме, выполняя сетевые запросы к веб-серверу, обрабатывая информацию, запуская уведомления и т.д. Служба может быть запущена и будет продолжать работать до тех пор, пока кто-нибудь не остановит её или пока она не остановит себя сама. Сервисы предназначены для длительного существования, в отличие от активностей. Они могут работать, постоянно перезапускаясь, выполняя постоянные задачи или выполняя задачи, требующие много времени.</w:t>
-      </w:r>
-    </w:p>
-    <w:p>
-      <w:pPr>
-        <w:ind w:firstLine="709"/>
-        <w:rPr>
-          <w:rFonts w:cs="Times New Roman"/>
-          <w:szCs w:val="28"/>
-          <w:lang w:val="ru-RU"/>
-        </w:rPr>
-      </w:pPr>
-      <w:r>
-        <w:rPr>
-          <w:rFonts w:cs="Times New Roman"/>
-          <w:szCs w:val="28"/>
-        </w:rPr>
-        <w:t xml:space="preserve">Android даёт службам более высокий приоритет, чем бездействующим активностям, поэтому вероятность того, что они будут завершены из-за нехватки ресурсов, заметно уменьшается. </w:t>
-      </w:r>
-      <w:r>
-        <w:rPr>
-          <w:rFonts w:cs="Times New Roman"/>
-          <w:szCs w:val="28"/>
-          <w:lang w:val="ru-RU"/>
-        </w:rPr>
-        <w:t>Е</w:t>
-      </w:r>
-      <w:r>
-        <w:rPr>
-          <w:rFonts w:cs="Times New Roman"/>
-          <w:szCs w:val="28"/>
-        </w:rPr>
-        <w:t>сли система должна преждевременно завершить работу запущенного сервиса, он может быть настроен таким образом, чтобы запускаться повторно, как только станет доступно достаточное количест</w:t>
-      </w:r>
-      <w:r>
-        <w:rPr>
-          <w:rFonts w:cs="Times New Roman"/>
-          <w:szCs w:val="28"/>
-        </w:rPr>
-        <w:t>во ресурсов. В крайних случаях</w:t>
-      </w:r>
-      <w:r>
-        <w:rPr>
-          <w:rFonts w:cs="Times New Roman"/>
-          <w:szCs w:val="28"/>
-        </w:rPr>
-        <w:t xml:space="preserve"> приоритет сервиса может быть повышен до уровня активности, работающей на переднем плане.</w:t>
-      </w:r>
-    </w:p>
-    <w:p>
-      <w:pPr>
-        <w:ind w:firstLine="709"/>
-        <w:rPr>
-          <w:rFonts w:cs="Times New Roman"/>
-          <w:szCs w:val="28"/>
-          <w:lang w:val="ru-RU"/>
-        </w:rPr>
-      </w:pPr>
-      <w:r>
-        <w:rPr>
-          <w:rFonts w:cs="Times New Roman"/>
-          <w:szCs w:val="28"/>
-        </w:rPr>
-        <w:t xml:space="preserve">Запущенные сервисы </w:t>
-      </w:r>
-      <w:r>
-        <w:rPr>
-          <w:rFonts w:cs="Times New Roman"/>
-          <w:szCs w:val="28"/>
-        </w:rPr>
-        <w:t>всегда имеют больший приоритет,</w:t>
-      </w:r>
-      <w:r>
-        <w:rPr>
-          <w:rFonts w:cs="Times New Roman"/>
-          <w:szCs w:val="28"/>
-          <w:lang w:val="ru-RU"/>
-        </w:rPr>
-        <w:t xml:space="preserve"> </w:t>
-      </w:r>
-      <w:r>
-        <w:rPr>
-          <w:rFonts w:cs="Times New Roman"/>
-          <w:szCs w:val="28"/>
-        </w:rPr>
-        <w:t>чем бездействующие или невидимые активности, поэтому менее вероятно, что их работа завершится преждевременно при распределении ресурсов. Единственная причина, почему Android мож</w:t>
-      </w:r>
-      <w:r>
-        <w:rPr>
-          <w:rFonts w:cs="Times New Roman"/>
-          <w:szCs w:val="28"/>
-        </w:rPr>
-        <w:t xml:space="preserve">ет досрочно остановить Сервис, </w:t>
-      </w:r>
-      <w:r>
-        <w:rPr>
-          <w:rFonts w:cs="Times New Roman"/>
-          <w:szCs w:val="28"/>
-          <w:lang w:val="ru-RU"/>
-        </w:rPr>
         <w:t>–</w:t>
       </w:r>
       <w:r>
@@ -13123,7 +12454,7 @@
         <w:rPr>
           <w:rFonts w:cs="Times New Roman"/>
           <w:szCs w:val="28"/>
-          <w:lang w:val="en-US"/>
+          <w:lang w:val="ru-RU"/>
         </w:rPr>
       </w:pPr>
       <w:r>
@@ -13138,7 +12469,7 @@
         <w:rPr>
           <w:rFonts w:cs="Times New Roman"/>
           <w:szCs w:val="28"/>
-          <w:lang w:val="en-US"/>
+          <w:lang w:val="ru-RU"/>
         </w:rPr>
         <w:t xml:space="preserve"> </w:t>
       </w:r>
@@ -13154,9 +12485,25 @@
         <w:rPr>
           <w:rFonts w:cs="Times New Roman"/>
           <w:szCs w:val="28"/>
-          <w:lang w:val="en-US"/>
-        </w:rPr>
-        <w:t xml:space="preserve"> 3.1 </w:t>
+          <w:lang w:val="ru-RU"/>
+        </w:rPr>
+        <w:t xml:space="preserve"> 3.</w:t>
+      </w:r>
+      <w:r>
+        <w:rPr>
+          <w:rFonts w:cs="Times New Roman"/>
+          <w:szCs w:val="28"/>
+          <w:lang w:val="ru-RU"/>
+        </w:rPr>
+        <w:t>4.1</w:t>
+      </w:r>
+      <w:r>
+        <w:rPr>
+          <w:rFonts w:cs="Times New Roman"/>
+          <w:szCs w:val="28"/>
+          <w:lang w:val="ru-RU"/>
+        </w:rPr>
+        <w:t xml:space="preserve"> </w:t>
       </w:r>
       <w:r>
         <w:rPr>
@@ -13170,7 +12517,7 @@
         <w:rPr>
           <w:rFonts w:cs="Times New Roman"/>
           <w:szCs w:val="28"/>
-          <w:lang w:val="en-US"/>
+          <w:lang w:val="ru-RU"/>
         </w:rPr>
         <w:t xml:space="preserve"> </w:t>
       </w:r>
@@ -13186,7 +12533,7 @@
         <w:rPr>
           <w:rFonts w:cs="Times New Roman"/>
           <w:szCs w:val="28"/>
-          <w:lang w:val="en-US"/>
+          <w:lang w:val="ru-RU"/>
         </w:rPr>
         <w:t xml:space="preserve"> </w:t>
       </w:r>
@@ -13202,7 +12549,7 @@
         <w:rPr>
           <w:rFonts w:cs="Times New Roman"/>
           <w:szCs w:val="28"/>
-          <w:lang w:val="en-US"/>
+          <w:lang w:val="ru-RU"/>
         </w:rPr>
         <w:t xml:space="preserve"> </w:t>
       </w:r>
@@ -13218,7 +12565,7 @@
         <w:rPr>
           <w:rFonts w:cs="Times New Roman"/>
           <w:szCs w:val="28"/>
-          <w:lang w:val="en-US"/>
+          <w:lang w:val="ru-RU"/>
         </w:rPr>
         <w:t xml:space="preserve"> </w:t>
       </w:r>
@@ -13234,7 +12581,7 @@
         <w:rPr>
           <w:rFonts w:cs="Times New Roman"/>
           <w:szCs w:val="28"/>
-          <w:lang w:val="en-US"/>
+          <w:lang w:val="ru-RU"/>
         </w:rPr>
         <w:t xml:space="preserve"> </w:t>
       </w:r>
@@ -13250,7 +12597,7 @@
         <w:rPr>
           <w:rFonts w:cs="Times New Roman"/>
           <w:szCs w:val="28"/>
-          <w:lang w:val="en-US"/>
+          <w:lang w:val="ru-RU"/>
         </w:rPr>
         <w:t>:</w:t>
       </w:r>
@@ -13261,7 +12608,7 @@
         <w:rPr>
           <w:rFonts w:cs="Times New Roman"/>
           <w:szCs w:val="28"/>
-          <w:lang w:val="en-US"/>
+          <w:lang w:val="ru-RU"/>
         </w:rPr>
       </w:pPr>
     </w:p>
@@ -13279,7 +12626,6 @@
           <w:noProof/>
           <w:lang w:eastAsia="be-BY"/>
         </w:rPr>
-        <w:lastRenderedPageBreak/>
         <w:drawing>
           <wp:inline distT="0" distB="0" distL="0" distR="0">
             <wp:extent cx="5038726" cy="2628900"/>
@@ -13366,7 +12712,7 @@
           <w:szCs w:val="28"/>
           <w:lang w:val="ru-RU"/>
         </w:rPr>
-        <w:t>1</w:t>
+        <w:t>4.1</w:t>
       </w:r>
       <w:r>
         <w:rPr>
@@ -13540,26 +12886,6 @@
         </w:rPr>
         <w:t>:</w:t>
       </w:r>
-    </w:p>
-    <w:p>
-      <w:pPr>
-        <w:ind w:firstLine="709"/>
-        <w:rPr>
-          <w:rFonts w:cs="Times New Roman"/>
-          <w:szCs w:val="28"/>
-          <w:lang w:val="ru-RU"/>
-        </w:rPr>
-      </w:pPr>
-    </w:p>
-    <w:p>
-      <w:pPr>
-        <w:ind w:firstLine="709"/>
-        <w:rPr>
-          <w:rFonts w:cs="Times New Roman"/>
-          <w:szCs w:val="28"/>
-          <w:lang w:val="ru-RU"/>
-        </w:rPr>
-      </w:pPr>
     </w:p>
     <w:p>
       <w:pPr>
@@ -13686,6 +13012,7 @@
           <w:szCs w:val="28"/>
           <w:lang w:val="en-US"/>
         </w:rPr>
+        <w:lastRenderedPageBreak/>
         <w:t xml:space="preserve">    Account </w:t>
       </w:r>
       <w:proofErr w:type="spellStart"/>
@@ -14348,7 +13675,6 @@
           <w:szCs w:val="28"/>
           <w:lang w:val="en-US"/>
         </w:rPr>
-        <w:lastRenderedPageBreak/>
         <w:t>stop</w:t>
       </w:r>
       <w:r>
@@ -15523,7 +14849,6 @@
           <w:szCs w:val="28"/>
           <w:lang w:val="en-US"/>
         </w:rPr>
-        <w:lastRenderedPageBreak/>
         <w:t xml:space="preserve">        projection</w:t>
       </w:r>
       <w:r>
@@ -16055,6 +15380,7 @@
           <w:szCs w:val="28"/>
           <w:lang w:val="en-US"/>
         </w:rPr>
+        <w:lastRenderedPageBreak/>
         <w:t>mLastLocation</w:t>
       </w:r>
       <w:proofErr w:type="spellEnd"/>
@@ -16333,6 +15659,712 @@
           <w:lang w:val="ru-RU"/>
         </w:rPr>
       </w:pPr>
+      <w:r>
+        <w:rPr>
+          <w:rFonts w:cs="Times New Roman"/>
+          <w:szCs w:val="28"/>
+          <w:lang w:val="ru-RU"/>
+        </w:rPr>
+        <w:t xml:space="preserve">Когда пользователь первый раз открывает приложение, он видит экран авторизации </w:t>
+      </w:r>
+      <w:r>
+        <w:rPr>
+          <w:rFonts w:cs="Times New Roman"/>
+          <w:szCs w:val="28"/>
+        </w:rPr>
+        <w:t xml:space="preserve">(см. рисунок </w:t>
+      </w:r>
+      <w:r>
+        <w:rPr>
+          <w:rFonts w:cs="Times New Roman"/>
+          <w:szCs w:val="28"/>
+          <w:lang w:val="ru-RU"/>
+        </w:rPr>
+        <w:t>3</w:t>
+      </w:r>
+      <w:r>
+        <w:rPr>
+          <w:rFonts w:cs="Times New Roman"/>
+          <w:szCs w:val="28"/>
+        </w:rPr>
+        <w:t>.</w:t>
+      </w:r>
+      <w:r>
+        <w:rPr>
+          <w:rFonts w:cs="Times New Roman"/>
+          <w:szCs w:val="28"/>
+          <w:lang w:val="ru-RU"/>
+        </w:rPr>
+        <w:t>4.</w:t>
+      </w:r>
+      <w:r>
+        <w:rPr>
+          <w:rFonts w:cs="Times New Roman"/>
+          <w:szCs w:val="28"/>
+          <w:lang w:val="ru-RU"/>
+        </w:rPr>
+        <w:t>2</w:t>
+      </w:r>
+      <w:r>
+        <w:rPr>
+          <w:rFonts w:cs="Times New Roman"/>
+          <w:szCs w:val="28"/>
+        </w:rPr>
+        <w:t>)</w:t>
+      </w:r>
+      <w:r>
+        <w:rPr>
+          <w:rFonts w:cs="Times New Roman"/>
+          <w:szCs w:val="28"/>
+          <w:lang w:val="ru-RU"/>
+        </w:rPr>
+        <w:t xml:space="preserve">. Пользователю предлагается пройти авторизацию с использованием </w:t>
+      </w:r>
+      <w:r>
+        <w:rPr>
+          <w:rFonts w:cs="Times New Roman"/>
+          <w:szCs w:val="28"/>
+          <w:lang w:val="en-US"/>
+        </w:rPr>
+        <w:t>Google</w:t>
+      </w:r>
+      <w:r>
+        <w:rPr>
+          <w:rFonts w:cs="Times New Roman"/>
+          <w:szCs w:val="28"/>
+          <w:lang w:val="ru-RU"/>
+        </w:rPr>
+        <w:t xml:space="preserve"> </w:t>
+      </w:r>
+      <w:r>
+        <w:rPr>
+          <w:rFonts w:cs="Times New Roman"/>
+          <w:szCs w:val="28"/>
+          <w:lang w:val="ru-RU"/>
+        </w:rPr>
+        <w:t>аккаунта.</w:t>
+      </w:r>
+    </w:p>
+    <w:p>
+      <w:pPr>
+        <w:ind w:firstLine="709"/>
+        <w:rPr>
+          <w:rFonts w:cs="Times New Roman"/>
+          <w:szCs w:val="28"/>
+          <w:lang w:val="ru-RU"/>
+        </w:rPr>
+      </w:pPr>
+    </w:p>
+    <w:p>
+      <w:pPr>
+        <w:jc w:val="center"/>
+        <w:rPr>
+          <w:rFonts w:cs="Times New Roman"/>
+          <w:szCs w:val="28"/>
+          <w:lang w:val="ru-RU"/>
+        </w:rPr>
+      </w:pPr>
+      <w:r>
+        <w:rPr>
+          <w:rFonts w:cs="Times New Roman"/>
+          <w:noProof/>
+          <w:szCs w:val="28"/>
+          <w:lang w:val="ru-RU"/>
+        </w:rPr>
+        <w:drawing>
+          <wp:inline distT="0" distB="0" distL="0" distR="0">
+            <wp:extent cx="1743075" cy="3184149"/>
+            <wp:effectExtent l="0" t="0" r="0" b="0"/>
+            <wp:docPr id="11" name="Picture 11"/>
+            <wp:cNvGraphicFramePr>
+              <a:graphicFrameLocks xmlns:a="http://schemas.openxmlformats.org/drawingml/2006/main" noChangeAspect="1"/>
+            </wp:cNvGraphicFramePr>
+            <a:graphic xmlns:a="http://schemas.openxmlformats.org/drawingml/2006/main">
+              <a:graphicData uri="http://schemas.openxmlformats.org/drawingml/2006/picture">
+                <pic:pic xmlns:pic="http://schemas.openxmlformats.org/drawingml/2006/picture">
+                  <pic:nvPicPr>
+                    <pic:cNvPr id="0" name="Picture 5"/>
+                    <pic:cNvPicPr>
+                      <a:picLocks noChangeAspect="1" noChangeArrowheads="1"/>
+                    </pic:cNvPicPr>
+                  </pic:nvPicPr>
+                  <pic:blipFill>
+                    <a:blip r:embed="rId27" cstate="print">
+                      <a:extLst>
+                        <a:ext uri="{28A0092B-C50C-407E-A947-70E740481C1C}">
+                          <a14:useLocalDpi xmlns:a14="http://schemas.microsoft.com/office/drawing/2010/main" val="0"/>
+                        </a:ext>
+                      </a:extLst>
+                    </a:blip>
+                    <a:srcRect/>
+                    <a:stretch>
+                      <a:fillRect/>
+                    </a:stretch>
+                  </pic:blipFill>
+                  <pic:spPr bwMode="auto">
+                    <a:xfrm>
+                      <a:off x="0" y="0"/>
+                      <a:ext cx="1755615" cy="3207057"/>
+                    </a:xfrm>
+                    <a:prstGeom prst="rect">
+                      <a:avLst/>
+                    </a:prstGeom>
+                    <a:noFill/>
+                    <a:ln>
+                      <a:noFill/>
+                    </a:ln>
+                  </pic:spPr>
+                </pic:pic>
+              </a:graphicData>
+            </a:graphic>
+          </wp:inline>
+        </w:drawing>
+      </w:r>
+    </w:p>
+    <w:p>
+      <w:pPr>
+        <w:jc w:val="center"/>
+        <w:rPr>
+          <w:rFonts w:cs="Times New Roman"/>
+          <w:szCs w:val="28"/>
+          <w:lang w:val="ru-RU"/>
+        </w:rPr>
+      </w:pPr>
+    </w:p>
+    <w:p>
+      <w:pPr>
+        <w:pStyle w:val="Caption"/>
+        <w:spacing w:after="0" w:line="240" w:lineRule="auto"/>
+        <w:ind w:firstLine="0"/>
+        <w:rPr>
+          <w:rFonts w:cs="Times New Roman"/>
+          <w:szCs w:val="28"/>
+          <w:lang w:val="ru-RU"/>
+        </w:rPr>
+      </w:pPr>
+      <w:r>
+        <w:rPr>
+          <w:lang w:val="ru-RU"/>
+        </w:rPr>
+        <w:t xml:space="preserve">Рисунок </w:t>
+      </w:r>
+      <w:r>
+        <w:rPr>
+          <w:lang w:val="ru-RU"/>
+        </w:rPr>
+        <w:t>3</w:t>
+      </w:r>
+      <w:r>
+        <w:t>.4</w:t>
+      </w:r>
+      <w:r>
+        <w:rPr>
+          <w:lang w:val="ru-RU"/>
+        </w:rPr>
+        <w:t xml:space="preserve">.2 – </w:t>
+      </w:r>
+      <w:r>
+        <w:rPr>
+          <w:rFonts w:cs="Times New Roman"/>
+          <w:szCs w:val="28"/>
+          <w:lang w:val="ru-RU"/>
+        </w:rPr>
+        <w:t>Э</w:t>
+      </w:r>
+      <w:r>
+        <w:rPr>
+          <w:rFonts w:cs="Times New Roman"/>
+          <w:szCs w:val="28"/>
+          <w:lang w:val="ru-RU"/>
+        </w:rPr>
+        <w:t>кран авторизации</w:t>
+      </w:r>
+    </w:p>
+    <w:p>
+      <w:pPr>
+        <w:rPr>
+          <w:lang w:val="ru-RU" w:eastAsia="be-BY"/>
+        </w:rPr>
+      </w:pPr>
+    </w:p>
+    <w:p>
+      <w:pPr>
+        <w:ind w:firstLine="708"/>
+        <w:rPr>
+          <w:lang w:val="ru-RU" w:eastAsia="be-BY"/>
+        </w:rPr>
+      </w:pPr>
+      <w:r>
+        <w:rPr>
+          <w:lang w:val="ru-RU" w:eastAsia="be-BY"/>
+        </w:rPr>
+        <w:t>При нажатии на</w:t>
+      </w:r>
+      <w:r>
+        <w:rPr>
+          <w:lang w:val="ru-RU" w:eastAsia="be-BY"/>
+        </w:rPr>
+        <w:t xml:space="preserve"> </w:t>
+      </w:r>
+      <w:r>
+        <w:rPr>
+          <w:lang w:val="ru-RU" w:eastAsia="be-BY"/>
+        </w:rPr>
+        <w:t xml:space="preserve">кнопку </w:t>
+      </w:r>
+      <w:r>
+        <w:rPr>
+          <w:rFonts w:cs="Times New Roman"/>
+          <w:szCs w:val="28"/>
+        </w:rPr>
+        <w:t>«</w:t>
+      </w:r>
+      <w:r>
+        <w:rPr>
+          <w:rFonts w:cs="Times New Roman"/>
+          <w:szCs w:val="28"/>
+          <w:lang w:val="en-US"/>
+        </w:rPr>
+        <w:t>SIGN</w:t>
+      </w:r>
+      <w:r>
+        <w:rPr>
+          <w:rFonts w:cs="Times New Roman"/>
+          <w:szCs w:val="28"/>
+          <w:lang w:val="ru-RU"/>
+        </w:rPr>
+        <w:t xml:space="preserve"> </w:t>
+      </w:r>
+      <w:r>
+        <w:rPr>
+          <w:rFonts w:cs="Times New Roman"/>
+          <w:szCs w:val="28"/>
+          <w:lang w:val="en-US"/>
+        </w:rPr>
+        <w:t>IN</w:t>
+      </w:r>
+      <w:r>
+        <w:rPr>
+          <w:rFonts w:cs="Times New Roman"/>
+          <w:szCs w:val="28"/>
+          <w:lang w:val="ru-RU"/>
+        </w:rPr>
+        <w:t xml:space="preserve"> </w:t>
+      </w:r>
+      <w:r>
+        <w:rPr>
+          <w:rFonts w:cs="Times New Roman"/>
+          <w:szCs w:val="28"/>
+          <w:lang w:val="en-US"/>
+        </w:rPr>
+        <w:t>WITH</w:t>
+      </w:r>
+      <w:r>
+        <w:rPr>
+          <w:rFonts w:cs="Times New Roman"/>
+          <w:szCs w:val="28"/>
+          <w:lang w:val="ru-RU"/>
+        </w:rPr>
+        <w:t xml:space="preserve"> </w:t>
+      </w:r>
+      <w:r>
+        <w:rPr>
+          <w:rFonts w:cs="Times New Roman"/>
+          <w:szCs w:val="28"/>
+          <w:lang w:val="en-US"/>
+        </w:rPr>
+        <w:t>GOOGLE</w:t>
+      </w:r>
+      <w:r>
+        <w:rPr>
+          <w:rFonts w:cs="Times New Roman"/>
+          <w:szCs w:val="28"/>
+        </w:rPr>
+        <w:t>»</w:t>
+      </w:r>
+      <w:r>
+        <w:rPr>
+          <w:rFonts w:cs="Times New Roman"/>
+          <w:szCs w:val="28"/>
+          <w:lang w:val="ru-RU"/>
+        </w:rPr>
+        <w:t xml:space="preserve">, приложение </w:t>
+      </w:r>
+      <w:r>
+        <w:rPr>
+          <w:rFonts w:cs="Times New Roman"/>
+          <w:szCs w:val="28"/>
+          <w:lang w:val="ru-RU"/>
+        </w:rPr>
+        <w:t xml:space="preserve">отправляет запрос на </w:t>
+      </w:r>
+      <w:r>
+        <w:rPr>
+          <w:rFonts w:cs="Times New Roman"/>
+          <w:szCs w:val="28"/>
+          <w:lang w:val="en-US"/>
+        </w:rPr>
+        <w:t>google</w:t>
+      </w:r>
+      <w:r>
+        <w:rPr>
+          <w:rFonts w:cs="Times New Roman"/>
+          <w:szCs w:val="28"/>
+          <w:lang w:val="ru-RU"/>
+        </w:rPr>
+        <w:t>-</w:t>
+      </w:r>
+      <w:r>
+        <w:rPr>
+          <w:rFonts w:cs="Times New Roman"/>
+          <w:szCs w:val="28"/>
+          <w:lang w:val="ru-RU"/>
+        </w:rPr>
+        <w:t xml:space="preserve">сервис, чтобы получить токен для доступа к информации пользователя. Далее происходит перенаправление пользователя на страницу авторизации </w:t>
+      </w:r>
+      <w:r>
+        <w:rPr>
+          <w:rFonts w:cs="Times New Roman"/>
+          <w:szCs w:val="28"/>
+          <w:lang w:val="en-US"/>
+        </w:rPr>
+        <w:t>google</w:t>
+      </w:r>
+      <w:r>
+        <w:rPr>
+          <w:rFonts w:cs="Times New Roman"/>
+          <w:szCs w:val="28"/>
+          <w:lang w:val="ru-RU"/>
+        </w:rPr>
+        <w:t xml:space="preserve">. Если пользователь имеет несколько аккаунтов, </w:t>
+      </w:r>
+      <w:r>
+        <w:rPr>
+          <w:rFonts w:cs="Times New Roman"/>
+          <w:szCs w:val="28"/>
+          <w:lang w:val="en-US"/>
+        </w:rPr>
+        <w:t>google</w:t>
+      </w:r>
+      <w:r>
+        <w:rPr>
+          <w:rFonts w:cs="Times New Roman"/>
+          <w:szCs w:val="28"/>
+          <w:lang w:val="ru-RU"/>
+        </w:rPr>
+        <w:t xml:space="preserve"> </w:t>
+      </w:r>
+      <w:r>
+        <w:rPr>
+          <w:rFonts w:cs="Times New Roman"/>
+          <w:szCs w:val="28"/>
+          <w:lang w:val="ru-RU"/>
+        </w:rPr>
+        <w:t xml:space="preserve">предлагает выбрать один из имеющихся </w:t>
+      </w:r>
+      <w:r>
+        <w:rPr>
+          <w:rFonts w:cs="Times New Roman"/>
+          <w:szCs w:val="28"/>
+        </w:rPr>
+        <w:t xml:space="preserve">(см. рисунок </w:t>
+      </w:r>
+      <w:r>
+        <w:rPr>
+          <w:rFonts w:cs="Times New Roman"/>
+          <w:szCs w:val="28"/>
+          <w:lang w:val="ru-RU"/>
+        </w:rPr>
+        <w:t>3</w:t>
+      </w:r>
+      <w:r>
+        <w:rPr>
+          <w:rFonts w:cs="Times New Roman"/>
+          <w:szCs w:val="28"/>
+        </w:rPr>
+        <w:t>.</w:t>
+      </w:r>
+      <w:r>
+        <w:rPr>
+          <w:rFonts w:cs="Times New Roman"/>
+          <w:szCs w:val="28"/>
+          <w:lang w:val="ru-RU"/>
+        </w:rPr>
+        <w:t>4.3</w:t>
+      </w:r>
+      <w:r>
+        <w:rPr>
+          <w:rFonts w:cs="Times New Roman"/>
+          <w:szCs w:val="28"/>
+        </w:rPr>
+        <w:t>)</w:t>
+      </w:r>
+      <w:r>
+        <w:rPr>
+          <w:rFonts w:cs="Times New Roman"/>
+          <w:szCs w:val="28"/>
+          <w:lang w:val="ru-RU"/>
+        </w:rPr>
+        <w:t xml:space="preserve">. </w:t>
+      </w:r>
+    </w:p>
+    <w:p>
+      <w:pPr>
+        <w:rPr>
+          <w:lang w:val="ru-RU" w:eastAsia="be-BY"/>
+        </w:rPr>
+      </w:pPr>
+    </w:p>
+    <w:p>
+      <w:pPr>
+        <w:jc w:val="center"/>
+        <w:rPr>
+          <w:lang w:val="ru-RU" w:eastAsia="be-BY"/>
+        </w:rPr>
+      </w:pPr>
+      <w:r>
+        <w:rPr>
+          <w:noProof/>
+          <w:lang w:val="ru-RU" w:eastAsia="be-BY"/>
+        </w:rPr>
+        <w:lastRenderedPageBreak/>
+        <w:drawing>
+          <wp:inline distT="0" distB="0" distL="0" distR="0">
+            <wp:extent cx="1800225" cy="3288547"/>
+            <wp:effectExtent l="0" t="0" r="0" b="0"/>
+            <wp:docPr id="12" name="Picture 12"/>
+            <wp:cNvGraphicFramePr>
+              <a:graphicFrameLocks xmlns:a="http://schemas.openxmlformats.org/drawingml/2006/main" noChangeAspect="1"/>
+            </wp:cNvGraphicFramePr>
+            <a:graphic xmlns:a="http://schemas.openxmlformats.org/drawingml/2006/main">
+              <a:graphicData uri="http://schemas.openxmlformats.org/drawingml/2006/picture">
+                <pic:pic xmlns:pic="http://schemas.openxmlformats.org/drawingml/2006/picture">
+                  <pic:nvPicPr>
+                    <pic:cNvPr id="0" name="Picture 6"/>
+                    <pic:cNvPicPr>
+                      <a:picLocks noChangeAspect="1" noChangeArrowheads="1"/>
+                    </pic:cNvPicPr>
+                  </pic:nvPicPr>
+                  <pic:blipFill>
+                    <a:blip r:embed="rId28" cstate="print">
+                      <a:extLst>
+                        <a:ext uri="{28A0092B-C50C-407E-A947-70E740481C1C}">
+                          <a14:useLocalDpi xmlns:a14="http://schemas.microsoft.com/office/drawing/2010/main" val="0"/>
+                        </a:ext>
+                      </a:extLst>
+                    </a:blip>
+                    <a:srcRect/>
+                    <a:stretch>
+                      <a:fillRect/>
+                    </a:stretch>
+                  </pic:blipFill>
+                  <pic:spPr bwMode="auto">
+                    <a:xfrm>
+                      <a:off x="0" y="0"/>
+                      <a:ext cx="1809159" cy="3304867"/>
+                    </a:xfrm>
+                    <a:prstGeom prst="rect">
+                      <a:avLst/>
+                    </a:prstGeom>
+                    <a:noFill/>
+                    <a:ln>
+                      <a:noFill/>
+                    </a:ln>
+                  </pic:spPr>
+                </pic:pic>
+              </a:graphicData>
+            </a:graphic>
+          </wp:inline>
+        </w:drawing>
+      </w:r>
+    </w:p>
+    <w:p>
+      <w:pPr>
+        <w:jc w:val="center"/>
+        <w:rPr>
+          <w:lang w:val="ru-RU" w:eastAsia="be-BY"/>
+        </w:rPr>
+      </w:pPr>
+    </w:p>
+    <w:p>
+      <w:pPr>
+        <w:pStyle w:val="Caption"/>
+        <w:spacing w:after="0" w:line="240" w:lineRule="auto"/>
+        <w:ind w:firstLine="0"/>
+        <w:rPr>
+          <w:rFonts w:cs="Times New Roman"/>
+          <w:szCs w:val="28"/>
+          <w:lang w:val="ru-RU"/>
+        </w:rPr>
+      </w:pPr>
+      <w:r>
+        <w:rPr>
+          <w:lang w:val="ru-RU"/>
+        </w:rPr>
+        <w:t xml:space="preserve">Рисунок </w:t>
+      </w:r>
+      <w:r>
+        <w:rPr>
+          <w:lang w:val="ru-RU"/>
+        </w:rPr>
+        <w:t>3</w:t>
+      </w:r>
+      <w:r>
+        <w:rPr>
+          <w:lang w:val="ru-RU"/>
+        </w:rPr>
+        <w:t>.</w:t>
+      </w:r>
+      <w:r>
+        <w:rPr>
+          <w:lang w:val="ru-RU"/>
+        </w:rPr>
+        <w:t>4.3</w:t>
+      </w:r>
+      <w:r>
+        <w:rPr>
+          <w:lang w:val="ru-RU"/>
+        </w:rPr>
+        <w:t xml:space="preserve"> – </w:t>
+      </w:r>
+      <w:r>
+        <w:rPr>
+          <w:rFonts w:cs="Times New Roman"/>
+          <w:szCs w:val="28"/>
+          <w:lang w:val="ru-RU"/>
+        </w:rPr>
+        <w:t>С</w:t>
+      </w:r>
+      <w:r>
+        <w:rPr>
+          <w:rFonts w:cs="Times New Roman"/>
+          <w:szCs w:val="28"/>
+          <w:lang w:val="ru-RU"/>
+        </w:rPr>
+        <w:t>траниц</w:t>
+      </w:r>
+      <w:r>
+        <w:rPr>
+          <w:rFonts w:cs="Times New Roman"/>
+          <w:szCs w:val="28"/>
+          <w:lang w:val="ru-RU"/>
+        </w:rPr>
+        <w:t>а</w:t>
+      </w:r>
+      <w:r>
+        <w:rPr>
+          <w:rFonts w:cs="Times New Roman"/>
+          <w:szCs w:val="28"/>
+          <w:lang w:val="ru-RU"/>
+        </w:rPr>
+        <w:t xml:space="preserve"> авторизации </w:t>
+      </w:r>
+      <w:r>
+        <w:rPr>
+          <w:rFonts w:cs="Times New Roman"/>
+          <w:szCs w:val="28"/>
+        </w:rPr>
+        <w:t>google</w:t>
+      </w:r>
+    </w:p>
+    <w:p>
+      <w:pPr>
+        <w:rPr>
+          <w:lang w:val="ru-RU" w:eastAsia="be-BY"/>
+        </w:rPr>
+      </w:pPr>
+    </w:p>
+    <w:p>
+      <w:pPr>
+        <w:ind w:firstLine="708"/>
+        <w:rPr>
+          <w:lang w:val="ru-RU" w:eastAsia="be-BY"/>
+        </w:rPr>
+      </w:pPr>
+      <w:r>
+        <w:rPr>
+          <w:lang w:val="ru-RU" w:eastAsia="be-BY"/>
+        </w:rPr>
+        <w:t>Когда пользователь успешно проходит авторизацию</w:t>
+      </w:r>
+      <w:r>
+        <w:rPr>
+          <w:lang w:val="ru-RU" w:eastAsia="be-BY"/>
+        </w:rPr>
+        <w:t xml:space="preserve"> </w:t>
+      </w:r>
+      <w:r>
+        <w:rPr>
+          <w:lang w:val="en-US" w:eastAsia="be-BY"/>
+        </w:rPr>
+        <w:t>G</w:t>
+      </w:r>
+      <w:r>
+        <w:rPr>
+          <w:lang w:val="en-US" w:eastAsia="be-BY"/>
+        </w:rPr>
+        <w:t>oogle</w:t>
+      </w:r>
+      <w:r>
+        <w:rPr>
+          <w:lang w:val="ru-RU" w:eastAsia="be-BY"/>
+        </w:rPr>
+        <w:t xml:space="preserve">, наше прилодение получает токен доступа к его информации. Используя токен, мы можем запросить </w:t>
+      </w:r>
+      <w:r>
+        <w:rPr>
+          <w:lang w:val="ru-RU" w:eastAsia="be-BY"/>
+        </w:rPr>
+        <w:t>адрес электронного почтового ящика</w:t>
+      </w:r>
+      <w:r>
+        <w:rPr>
+          <w:lang w:val="ru-RU" w:eastAsia="be-BY"/>
+        </w:rPr>
+        <w:t>, чтобы зарегистрировать пользователя в системе.</w:t>
+      </w:r>
+    </w:p>
+    <w:p>
+      <w:pPr>
+        <w:rPr>
+          <w:lang w:val="ru-RU" w:eastAsia="be-BY"/>
+        </w:rPr>
+      </w:pPr>
+      <w:r>
+        <w:rPr>
+          <w:lang w:val="ru-RU" w:eastAsia="be-BY"/>
+        </w:rPr>
+        <w:tab/>
+        <w:t xml:space="preserve">После того как пользователь проходит успешно авторизацию, запускается </w:t>
+      </w:r>
+      <w:r>
+        <w:rPr>
+          <w:lang w:val="en-US" w:eastAsia="be-BY"/>
+        </w:rPr>
+        <w:t>Android</w:t>
+      </w:r>
+      <w:r>
+        <w:rPr>
+          <w:lang w:val="ru-RU" w:eastAsia="be-BY"/>
+        </w:rPr>
+        <w:t xml:space="preserve"> </w:t>
+      </w:r>
+      <w:r>
+        <w:rPr>
+          <w:lang w:val="ru-RU" w:eastAsia="be-BY"/>
+        </w:rPr>
+        <w:t>служба, которая работает в фоне.</w:t>
+      </w:r>
+    </w:p>
+    <w:p>
+      <w:pPr>
+        <w:ind w:firstLine="709"/>
+        <w:rPr>
+          <w:rFonts w:cs="Times New Roman"/>
+          <w:szCs w:val="28"/>
+          <w:lang w:val="ru-RU"/>
+        </w:rPr>
+      </w:pPr>
     </w:p>
     <w:p>
       <w:pPr>
@@ -16357,9 +16389,9 @@
           <w:rFonts w:cs="Times New Roman"/>
           <w:b/>
           <w:szCs w:val="28"/>
-          <w:lang w:val="ru-RU"/>
-        </w:rPr>
-        <w:t>1.2</w:t>
+          <w:lang w:val="en-US"/>
+        </w:rPr>
+        <w:t>5</w:t>
       </w:r>
       <w:r>
         <w:rPr>
@@ -16373,6 +16405,7 @@
       <w:r>
         <w:rPr>
           <w:rFonts w:cs="Times New Roman"/>
+          <w:b/>
           <w:szCs w:val="28"/>
           <w:lang w:val="ru-RU"/>
         </w:rPr>
@@ -16659,8 +16692,34 @@
           <w:rFonts w:cs="Times New Roman"/>
           <w:color w:val="000000" w:themeColor="text1"/>
           <w:szCs w:val="28"/>
-        </w:rPr>
-        <w:t>.2 можно увидеть контроллеры</w:t>
+          <w:lang w:val="ru-RU"/>
+        </w:rPr>
+        <w:t>.5</w:t>
+      </w:r>
+      <w:r>
+        <w:rPr>
+          <w:rFonts w:cs="Times New Roman"/>
+          <w:color w:val="000000" w:themeColor="text1"/>
+          <w:szCs w:val="28"/>
+        </w:rPr>
+        <w:t>.</w:t>
+      </w:r>
+      <w:r>
+        <w:rPr>
+          <w:rFonts w:cs="Times New Roman"/>
+          <w:color w:val="000000" w:themeColor="text1"/>
+          <w:szCs w:val="28"/>
+          <w:lang w:val="ru-RU"/>
+        </w:rPr>
+        <w:t>1</w:t>
+      </w:r>
+      <w:r>
+        <w:rPr>
+          <w:rFonts w:cs="Times New Roman"/>
+          <w:color w:val="000000" w:themeColor="text1"/>
+          <w:szCs w:val="28"/>
+        </w:rPr>
+        <w:t xml:space="preserve"> можно увидеть контроллеры</w:t>
       </w:r>
       <w:r>
         <w:rPr>
@@ -16710,7 +16769,7 @@
         <w:lastRenderedPageBreak/>
         <w:pict>
           <v:shape id="_x0000_i1026" type="#_x0000_t75" style="width:467.25pt;height:186.75pt">
-            <v:imagedata r:id="rId27" o:title="api"/>
+            <v:imagedata r:id="rId29" o:title="api"/>
           </v:shape>
         </w:pict>
       </w:r>
@@ -16747,7 +16806,16 @@
         <w:rPr>
           <w:lang w:val="ru-RU"/>
         </w:rPr>
-        <w:t>.2 – Серверные контроллеры</w:t>
+        <w:t>.</w:t>
+      </w:r>
+      <w:r>
+        <w:t>5.1</w:t>
+      </w:r>
+      <w:r>
+        <w:rPr>
+          <w:lang w:val="ru-RU"/>
+        </w:rPr>
+        <w:t xml:space="preserve"> – Серверные контроллеры</w:t>
       </w:r>
     </w:p>
     <w:p>
@@ -17152,7 +17220,24 @@
           <w:color w:val="000000" w:themeColor="text1"/>
           <w:szCs w:val="28"/>
         </w:rPr>
-        <w:t xml:space="preserve">.3 можно увидеть </w:t>
+        <w:t>.</w:t>
+      </w:r>
+      <w:r>
+        <w:rPr>
+          <w:rFonts w:cs="Times New Roman"/>
+          <w:color w:val="000000" w:themeColor="text1"/>
+          <w:szCs w:val="28"/>
+          <w:lang w:val="en-US"/>
+        </w:rPr>
+        <w:t>5.2</w:t>
+      </w:r>
+      <w:r>
+        <w:rPr>
+          <w:rFonts w:cs="Times New Roman"/>
+          <w:color w:val="000000" w:themeColor="text1"/>
+          <w:szCs w:val="28"/>
+        </w:rPr>
+        <w:t xml:space="preserve"> можно увидеть </w:t>
       </w:r>
       <w:r>
         <w:rPr>
@@ -17211,7 +17296,7 @@
         <w:lastRenderedPageBreak/>
         <w:pict>
           <v:shape id="_x0000_i1027" type="#_x0000_t75" style="width:468pt;height:292.5pt">
-            <v:imagedata r:id="rId28" o:title="package"/>
+            <v:imagedata r:id="rId30" o:title="package"/>
           </v:shape>
         </w:pict>
       </w:r>
@@ -17258,9 +17343,9 @@
       </w:r>
       <w:r>
         <w:rPr>
-          <w:lang w:val="ru-RU"/>
-        </w:rPr>
-        <w:t>3</w:t>
+          <w:lang w:val="en-US"/>
+        </w:rPr>
+        <w:t>5.2</w:t>
       </w:r>
       <w:r>
         <w:rPr>
@@ -18002,7 +18087,6 @@
           <w:rFonts w:eastAsia="Times New Roman" w:cs="Times New Roman"/>
           <w:color w:val="000000" w:themeColor="text1"/>
           <w:szCs w:val="28"/>
-          <w:lang w:val="ru-RU"/>
         </w:rPr>
       </w:pPr>
       <w:r>
@@ -18030,17 +18114,18 @@
         <w:ind w:firstLine="709"/>
         <w:rPr>
           <w:rFonts w:cs="Times New Roman"/>
-          <w:szCs w:val="28"/>
-          <w:lang w:val="ru-RU"/>
-        </w:rPr>
-      </w:pPr>
-      <w:r>
-        <w:rPr>
-          <w:rFonts w:cs="Times New Roman"/>
           <w:b/>
           <w:szCs w:val="28"/>
           <w:lang w:val="ru-RU"/>
         </w:rPr>
+      </w:pPr>
+      <w:r>
+        <w:rPr>
+          <w:rFonts w:cs="Times New Roman"/>
+          <w:b/>
+          <w:szCs w:val="28"/>
+          <w:lang w:val="ru-RU"/>
+        </w:rPr>
         <w:t>3.</w:t>
       </w:r>
       <w:r>
@@ -18050,15 +18135,269 @@
           <w:szCs w:val="28"/>
           <w:lang w:val="ru-RU"/>
         </w:rPr>
-        <w:t>1.3</w:t>
-      </w:r>
-      <w:r>
-        <w:rPr>
-          <w:rFonts w:cs="Times New Roman"/>
-          <w:szCs w:val="28"/>
-          <w:lang w:val="ru-RU"/>
-        </w:rPr>
-        <w:t xml:space="preserve"> Веб-приложение</w:t>
+        <w:t>5</w:t>
+      </w:r>
+      <w:r>
+        <w:rPr>
+          <w:rFonts w:cs="Times New Roman"/>
+          <w:b/>
+          <w:szCs w:val="28"/>
+          <w:lang w:val="ru-RU"/>
+        </w:rPr>
+        <w:t xml:space="preserve"> </w:t>
+      </w:r>
+      <w:r>
+        <w:rPr>
+          <w:rFonts w:cs="Times New Roman"/>
+          <w:b/>
+          <w:szCs w:val="28"/>
+          <w:lang w:val="ru-RU"/>
+        </w:rPr>
+        <w:t>Выч</w:t>
+      </w:r>
+      <w:r>
+        <w:rPr>
+          <w:rFonts w:cs="Times New Roman"/>
+          <w:b/>
+          <w:szCs w:val="28"/>
+          <w:lang w:val="ru-RU"/>
+        </w:rPr>
+        <w:t>и</w:t>
+      </w:r>
+      <w:r>
+        <w:rPr>
+          <w:rFonts w:cs="Times New Roman"/>
+          <w:b/>
+          <w:szCs w:val="28"/>
+          <w:lang w:val="ru-RU"/>
+        </w:rPr>
+        <w:t>слительный сервис</w:t>
+      </w:r>
+    </w:p>
+    <w:p>
+      <w:pPr>
+        <w:ind w:firstLine="709"/>
+        <w:rPr>
+          <w:rFonts w:cs="Times New Roman"/>
+          <w:szCs w:val="28"/>
+          <w:lang w:val="ru-RU"/>
+        </w:rPr>
+      </w:pPr>
+      <w:r>
+        <w:rPr>
+          <w:rFonts w:cs="Times New Roman"/>
+          <w:szCs w:val="28"/>
+          <w:lang w:val="ru-RU"/>
+        </w:rPr>
+        <w:t>С</w:t>
+      </w:r>
+      <w:r>
+        <w:rPr>
+          <w:rFonts w:cs="Times New Roman"/>
+          <w:szCs w:val="28"/>
+          <w:lang w:val="ru-RU"/>
+        </w:rPr>
+        <w:t>ервис производит сложные вичисления над большими данными и сильно заг</w:t>
+      </w:r>
+      <w:r>
+        <w:rPr>
+          <w:rFonts w:cs="Times New Roman"/>
+          <w:szCs w:val="28"/>
+          <w:lang w:val="ru-RU"/>
+        </w:rPr>
+        <w:t>ружает систему на которой работает. Поэтому было принято решение запускать его на отдельной от сервера машине.</w:t>
+      </w:r>
+    </w:p>
+    <w:p>
+      <w:pPr>
+        <w:ind w:firstLine="709"/>
+        <w:rPr>
+          <w:rFonts w:cs="Times New Roman"/>
+          <w:szCs w:val="28"/>
+          <w:lang w:val="ru-RU"/>
+        </w:rPr>
+      </w:pPr>
+      <w:r>
+        <w:rPr>
+          <w:rFonts w:cs="Times New Roman"/>
+          <w:szCs w:val="28"/>
+          <w:lang w:val="ru-RU"/>
+        </w:rPr>
+        <w:t xml:space="preserve">Так как новая информация о пациенте поступает в базу данных постоянно, было бы не целесообразно </w:t>
+      </w:r>
+      <w:r>
+        <w:rPr>
+          <w:rFonts w:cs="Times New Roman"/>
+          <w:szCs w:val="28"/>
+          <w:lang w:val="ru-RU"/>
+        </w:rPr>
+        <w:t>проводить</w:t>
+      </w:r>
+      <w:r>
+        <w:rPr>
+          <w:rFonts w:cs="Times New Roman"/>
+          <w:szCs w:val="28"/>
+          <w:lang w:val="ru-RU"/>
+        </w:rPr>
+        <w:t xml:space="preserve"> вычисления каждый раз при её изменении. Поэтому </w:t>
+      </w:r>
+      <w:r>
+        <w:rPr>
+          <w:rFonts w:cs="Times New Roman"/>
+          <w:szCs w:val="28"/>
+          <w:lang w:val="ru-RU"/>
+        </w:rPr>
+        <w:t xml:space="preserve">было принято решение </w:t>
+      </w:r>
+      <w:r>
+        <w:rPr>
+          <w:rFonts w:cs="Times New Roman"/>
+          <w:szCs w:val="28"/>
+          <w:lang w:val="ru-RU"/>
+        </w:rPr>
+        <w:t>запускат</w:t>
+      </w:r>
+      <w:r>
+        <w:rPr>
+          <w:rFonts w:cs="Times New Roman"/>
+          <w:szCs w:val="28"/>
+          <w:lang w:val="ru-RU"/>
+        </w:rPr>
+        <w:t>ь сервис</w:t>
+      </w:r>
+      <w:r>
+        <w:rPr>
+          <w:rFonts w:cs="Times New Roman"/>
+          <w:szCs w:val="28"/>
+          <w:lang w:val="ru-RU"/>
+        </w:rPr>
+        <w:t xml:space="preserve"> каждые двадцать четыре часа. При запуске производится проверка данных пациента на наличие новой информации</w:t>
+      </w:r>
+      <w:r>
+        <w:rPr>
+          <w:rFonts w:cs="Times New Roman"/>
+          <w:szCs w:val="28"/>
+          <w:lang w:val="ru-RU"/>
+        </w:rPr>
+        <w:t>, и выполняется пересчет психологического состояния</w:t>
+      </w:r>
+      <w:r>
+        <w:rPr>
+          <w:rFonts w:cs="Times New Roman"/>
+          <w:szCs w:val="28"/>
+          <w:lang w:val="ru-RU"/>
+        </w:rPr>
+        <w:t xml:space="preserve">. Для запуска такого рода рекурентной задачи была использована стороння библиотека </w:t>
+      </w:r>
+      <w:proofErr w:type="spellStart"/>
+      <w:r>
+        <w:rPr>
+          <w:rFonts w:cs="Times New Roman"/>
+          <w:szCs w:val="28"/>
+          <w:lang w:val="en-US"/>
+        </w:rPr>
+        <w:t>Hangfire</w:t>
+      </w:r>
+      <w:proofErr w:type="spellEnd"/>
+      <w:r>
+        <w:rPr>
+          <w:rFonts w:cs="Times New Roman"/>
+          <w:szCs w:val="28"/>
+          <w:lang w:val="ru-RU"/>
+        </w:rPr>
+        <w:t>.</w:t>
+      </w:r>
+    </w:p>
+    <w:p>
+      <w:pPr>
+        <w:ind w:firstLine="709"/>
+        <w:rPr>
+          <w:rFonts w:cs="Times New Roman"/>
+          <w:szCs w:val="28"/>
+          <w:lang w:val="ru-RU"/>
+        </w:rPr>
+      </w:pPr>
+      <w:r>
+        <w:rPr>
+          <w:rFonts w:cs="Times New Roman"/>
+          <w:szCs w:val="28"/>
+          <w:lang w:val="ru-RU"/>
+        </w:rPr>
+        <w:t>В листинге ниже</w:t>
+      </w:r>
+      <w:r>
+        <w:rPr>
+          <w:rFonts w:cs="Times New Roman"/>
+          <w:szCs w:val="28"/>
+          <w:lang w:val="ru-RU"/>
+        </w:rPr>
+        <w:t xml:space="preserve"> </w:t>
+      </w:r>
+      <w:bookmarkStart w:id="3" w:name="_GoBack"/>
+      <w:r>
+        <w:rPr>
+          <w:rFonts w:cs="Times New Roman"/>
+          <w:szCs w:val="28"/>
+          <w:lang w:val="ru-RU"/>
+        </w:rPr>
+        <w:t xml:space="preserve">представлен код, который регистрирует </w:t>
+      </w:r>
+      <w:bookmarkEnd w:id="3"/>
+    </w:p>
+    <w:p>
+      <w:pPr>
+        <w:ind w:firstLine="709"/>
+        <w:rPr>
+          <w:rFonts w:eastAsia="Times New Roman" w:cs="Times New Roman"/>
+          <w:color w:val="000000" w:themeColor="text1"/>
+          <w:szCs w:val="28"/>
+          <w:lang w:val="ru-RU"/>
+        </w:rPr>
+      </w:pPr>
+    </w:p>
+    <w:p>
+      <w:pPr>
+        <w:ind w:firstLine="709"/>
+        <w:rPr>
+          <w:rFonts w:cs="Times New Roman"/>
+          <w:szCs w:val="28"/>
+          <w:lang w:val="ru-RU"/>
+        </w:rPr>
+      </w:pPr>
+      <w:r>
+        <w:rPr>
+          <w:rFonts w:cs="Times New Roman"/>
+          <w:b/>
+          <w:szCs w:val="28"/>
+          <w:lang w:val="ru-RU"/>
+        </w:rPr>
+        <w:t>3.</w:t>
+      </w:r>
+      <w:r>
+        <w:rPr>
+          <w:rFonts w:cs="Times New Roman"/>
+          <w:b/>
+          <w:szCs w:val="28"/>
+          <w:lang w:val="ru-RU"/>
+        </w:rPr>
+        <w:t>6</w:t>
+      </w:r>
+      <w:r>
+        <w:rPr>
+          <w:rFonts w:cs="Times New Roman"/>
+          <w:szCs w:val="28"/>
+          <w:lang w:val="ru-RU"/>
+        </w:rPr>
+        <w:t xml:space="preserve"> </w:t>
+      </w:r>
+      <w:r>
+        <w:rPr>
+          <w:rFonts w:cs="Times New Roman"/>
+          <w:b/>
+          <w:szCs w:val="28"/>
+          <w:lang w:val="ru-RU"/>
+        </w:rPr>
+        <w:t>Веб-приложение</w:t>
       </w:r>
     </w:p>
     <w:p>
@@ -18145,6 +18484,7 @@
           <w:rFonts w:cs="Times New Roman"/>
           <w:szCs w:val="28"/>
         </w:rPr>
+        <w:lastRenderedPageBreak/>
         <w:t xml:space="preserve">Для удобства перемещения и определения места положения на сайте была создана боковая панель навигации. </w:t>
       </w:r>
       <w:r>
@@ -18183,7 +18523,7 @@
           <w:szCs w:val="28"/>
           <w:lang w:val="ru-RU"/>
         </w:rPr>
-        <w:t>4</w:t>
+        <w:t>6.1</w:t>
       </w:r>
       <w:r>
         <w:rPr>
@@ -18291,7 +18631,6 @@
           <w:szCs w:val="28"/>
           <w:lang w:eastAsia="be-BY"/>
         </w:rPr>
-        <w:lastRenderedPageBreak/>
         <w:drawing>
           <wp:inline distT="0" distB="0" distL="0" distR="0">
             <wp:extent cx="5934075" cy="2857500"/>
@@ -18310,7 +18649,7 @@
                     </pic:cNvPicPr>
                   </pic:nvPicPr>
                   <pic:blipFill>
-                    <a:blip r:embed="rId29" cstate="print"/>
+                    <a:blip r:embed="rId31" cstate="print"/>
                     <a:srcRect/>
                     <a:stretch>
                       <a:fillRect/>
@@ -18374,13 +18713,19 @@
         <w:rPr>
           <w:lang w:val="ru-RU"/>
         </w:rPr>
+        <w:t>.6</w:t>
+      </w:r>
+      <w:r>
+        <w:rPr>
+          <w:lang w:val="ru-RU"/>
+        </w:rPr>
         <w:t>.</w:t>
       </w:r>
       <w:r>
         <w:rPr>
           <w:lang w:val="ru-RU"/>
         </w:rPr>
-        <w:t>4</w:t>
+        <w:t>1</w:t>
       </w:r>
       <w:r>
         <w:rPr>
@@ -18503,7 +18848,7 @@
           <w:szCs w:val="28"/>
           <w:lang w:val="ru-RU"/>
         </w:rPr>
-        <w:t>5</w:t>
+        <w:t>6.2</w:t>
       </w:r>
       <w:r>
         <w:rPr>
@@ -18558,7 +18903,7 @@
                     </pic:cNvPicPr>
                   </pic:nvPicPr>
                   <pic:blipFill>
-                    <a:blip r:embed="rId30" cstate="print"/>
+                    <a:blip r:embed="rId32" cstate="print"/>
                     <a:srcRect/>
                     <a:stretch>
                       <a:fillRect/>
@@ -18622,9 +18967,9 @@
       </w:r>
       <w:r>
         <w:rPr>
-          <w:lang w:val="ru-RU"/>
-        </w:rPr>
-        <w:t>5</w:t>
+          <w:lang w:val="en-US"/>
+        </w:rPr>
+        <w:t>6.2</w:t>
       </w:r>
       <w:r>
         <w:rPr>
@@ -18709,6 +19054,7 @@
           <w:szCs w:val="28"/>
           <w:lang w:val="ru-RU"/>
         </w:rPr>
+        <w:lastRenderedPageBreak/>
         <w:t xml:space="preserve">– </w:t>
       </w:r>
       <w:r>
@@ -18941,7 +19287,6 @@
           <w:szCs w:val="28"/>
           <w:lang w:val="ru-RU"/>
         </w:rPr>
-        <w:lastRenderedPageBreak/>
         <w:tab/>
       </w:r>
       <w:r>
@@ -18996,7 +19341,7 @@
           <w:szCs w:val="28"/>
           <w:lang w:val="ru-RU"/>
         </w:rPr>
-        <w:t xml:space="preserve">психологическое состояние пациента. Автоматически вычисляется системой на основе поведенческой информации пациента. Как можно увидеть на рисунке 3.5, пациенты с </w:t>
+        <w:t>психологическое состояние пациента. Автоматически вычисляется системой на основе поведенческой информации пациента. Как можно увидеть на рисунке 3.</w:t>
       </w:r>
       <w:r>
         <w:rPr>
@@ -19005,6 +19350,24 @@
           <w:szCs w:val="28"/>
           <w:lang w:val="ru-RU"/>
         </w:rPr>
+        <w:t>6.2</w:t>
+      </w:r>
+      <w:r>
+        <w:rPr>
+          <w:rFonts w:eastAsia="Times New Roman" w:cs="Times New Roman"/>
+          <w:color w:val="000000" w:themeColor="text1"/>
+          <w:szCs w:val="28"/>
+          <w:lang w:val="ru-RU"/>
+        </w:rPr>
+        <w:t xml:space="preserve">, пациенты с </w:t>
+      </w:r>
+      <w:r>
+        <w:rPr>
+          <w:rFonts w:eastAsia="Times New Roman" w:cs="Times New Roman"/>
+          <w:color w:val="000000" w:themeColor="text1"/>
+          <w:szCs w:val="28"/>
+          <w:lang w:val="ru-RU"/>
+        </w:rPr>
         <w:t>вычисленным</w:t>
       </w:r>
       <w:r>
@@ -19099,6 +19462,14 @@
           <w:lang w:val="ru-RU"/>
         </w:rPr>
         <w:t>6</w:t>
+      </w:r>
+      <w:r>
+        <w:rPr>
+          <w:rFonts w:cs="Times New Roman"/>
+          <w:szCs w:val="28"/>
+          <w:lang w:val="ru-RU"/>
+        </w:rPr>
+        <w:t>.3</w:t>
       </w:r>
       <w:r>
         <w:rPr>
@@ -19154,7 +19525,7 @@
                     </pic:cNvPicPr>
                   </pic:nvPicPr>
                   <pic:blipFill>
-                    <a:blip r:embed="rId31" cstate="print">
+                    <a:blip r:embed="rId33" cstate="print">
                       <a:extLst>
                         <a:ext uri="{28A0092B-C50C-407E-A947-70E740481C1C}">
                           <a14:useLocalDpi xmlns:a14="http://schemas.microsoft.com/office/drawing/2010/main" val="0"/>
@@ -19231,6 +19602,12 @@
         <w:rPr>
           <w:lang w:val="ru-RU"/>
         </w:rPr>
+        <w:t>.3</w:t>
+      </w:r>
+      <w:r>
+        <w:rPr>
+          <w:lang w:val="ru-RU"/>
+        </w:rPr>
         <w:t xml:space="preserve"> – Подсветка пациента при наведении курсора мыши</w:t>
       </w:r>
     </w:p>
@@ -19295,7 +19672,7 @@
           <w:szCs w:val="28"/>
           <w:lang w:val="ru-RU"/>
         </w:rPr>
-        <w:t>7</w:t>
+        <w:t>6.4</w:t>
       </w:r>
       <w:r>
         <w:rPr>
@@ -19333,6 +19710,7 @@
           <w:szCs w:val="28"/>
           <w:lang w:eastAsia="be-BY"/>
         </w:rPr>
+        <w:lastRenderedPageBreak/>
         <w:drawing>
           <wp:inline distT="0" distB="0" distL="0" distR="0">
             <wp:extent cx="5934075" cy="2886075"/>
@@ -19351,7 +19729,7 @@
                     </pic:cNvPicPr>
                   </pic:nvPicPr>
                   <pic:blipFill>
-                    <a:blip r:embed="rId32" cstate="print">
+                    <a:blip r:embed="rId34" cstate="print">
                       <a:extLst>
                         <a:ext uri="{28A0092B-C50C-407E-A947-70E740481C1C}">
                           <a14:useLocalDpi xmlns:a14="http://schemas.microsoft.com/office/drawing/2010/main" val="0"/>
@@ -19418,7 +19796,19 @@
         <w:rPr>
           <w:lang w:val="ru-RU"/>
         </w:rPr>
-        <w:t xml:space="preserve">.7 – </w:t>
+        <w:t>.</w:t>
+      </w:r>
+      <w:r>
+        <w:rPr>
+          <w:lang w:val="ru-RU"/>
+        </w:rPr>
+        <w:t>6.4</w:t>
+      </w:r>
+      <w:r>
+        <w:rPr>
+          <w:lang w:val="ru-RU"/>
+        </w:rPr>
+        <w:t xml:space="preserve"> – </w:t>
       </w:r>
       <w:r>
         <w:rPr>
@@ -19453,7 +19843,6 @@
           <w:szCs w:val="28"/>
           <w:lang w:val="ru-RU"/>
         </w:rPr>
-        <w:lastRenderedPageBreak/>
         <w:tab/>
         <w:t>Страница пациента состоит из следующих частей</w:t>
       </w:r>
@@ -19689,7 +20078,7 @@
           <w:szCs w:val="28"/>
           <w:lang w:val="ru-RU"/>
         </w:rPr>
-        <w:t>8</w:t>
+        <w:t>6.5</w:t>
       </w:r>
       <w:r>
         <w:rPr>
@@ -19925,6 +20314,7 @@
           <w:szCs w:val="28"/>
           <w:lang w:eastAsia="be-BY"/>
         </w:rPr>
+        <w:lastRenderedPageBreak/>
         <w:drawing>
           <wp:inline distT="0" distB="0" distL="0" distR="0">
             <wp:extent cx="5934710" cy="2846705"/>
@@ -19938,739 +20328,6 @@
                 <pic:pic xmlns:pic="http://schemas.openxmlformats.org/drawingml/2006/picture">
                   <pic:nvPicPr>
                     <pic:cNvPr id="0" name="Picture 12"/>
-                    <pic:cNvPicPr>
-                      <a:picLocks noChangeAspect="1" noChangeArrowheads="1"/>
-                    </pic:cNvPicPr>
-                  </pic:nvPicPr>
-                  <pic:blipFill>
-                    <a:blip r:embed="rId33" cstate="print"/>
-                    <a:srcRect/>
-                    <a:stretch>
-                      <a:fillRect/>
-                    </a:stretch>
-                  </pic:blipFill>
-                  <pic:spPr bwMode="auto">
-                    <a:xfrm>
-                      <a:off x="0" y="0"/>
-                      <a:ext cx="5934710" cy="2846705"/>
-                    </a:xfrm>
-                    <a:prstGeom prst="rect">
-                      <a:avLst/>
-                    </a:prstGeom>
-                    <a:noFill/>
-                    <a:ln w="9525">
-                      <a:noFill/>
-                      <a:miter lim="800000"/>
-                      <a:headEnd/>
-                      <a:tailEnd/>
-                    </a:ln>
-                  </pic:spPr>
-                </pic:pic>
-              </a:graphicData>
-            </a:graphic>
-          </wp:inline>
-        </w:drawing>
-      </w:r>
-    </w:p>
-    <w:p>
-      <w:pPr>
-        <w:rPr>
-          <w:rFonts w:eastAsia="Times New Roman" w:cs="Times New Roman"/>
-          <w:color w:val="000000" w:themeColor="text1"/>
-          <w:szCs w:val="28"/>
-          <w:lang w:val="ru-RU"/>
-        </w:rPr>
-      </w:pPr>
-    </w:p>
-    <w:p>
-      <w:pPr>
-        <w:jc w:val="center"/>
-        <w:rPr>
-          <w:rFonts w:eastAsia="Times New Roman" w:cs="Times New Roman"/>
-          <w:color w:val="000000" w:themeColor="text1"/>
-          <w:szCs w:val="28"/>
-          <w:lang w:val="ru-RU"/>
-        </w:rPr>
-      </w:pPr>
-      <w:r>
-        <w:rPr>
-          <w:lang w:val="ru-RU"/>
-        </w:rPr>
-        <w:t xml:space="preserve">Рисунок </w:t>
-      </w:r>
-      <w:r>
-        <w:rPr>
-          <w:lang w:val="ru-RU"/>
-        </w:rPr>
-        <w:t>3</w:t>
-      </w:r>
-      <w:r>
-        <w:rPr>
-          <w:lang w:val="ru-RU"/>
-        </w:rPr>
-        <w:t>.</w:t>
-      </w:r>
-      <w:r>
-        <w:rPr>
-          <w:lang w:val="ru-RU"/>
-        </w:rPr>
-        <w:t>8</w:t>
-      </w:r>
-      <w:r>
-        <w:rPr>
-          <w:lang w:val="ru-RU"/>
-        </w:rPr>
-        <w:t xml:space="preserve"> – История звонков пациента</w:t>
-      </w:r>
-    </w:p>
-    <w:p>
-      <w:pPr>
-        <w:rPr>
-          <w:rFonts w:eastAsia="Times New Roman" w:cs="Times New Roman"/>
-          <w:color w:val="000000" w:themeColor="text1"/>
-          <w:szCs w:val="28"/>
-          <w:lang w:val="ru-RU"/>
-        </w:rPr>
-      </w:pPr>
-    </w:p>
-    <w:p>
-      <w:pPr>
-        <w:ind w:firstLine="708"/>
-        <w:rPr>
-          <w:rFonts w:cs="Times New Roman"/>
-          <w:szCs w:val="28"/>
-          <w:lang w:val="ru-RU"/>
-        </w:rPr>
-      </w:pPr>
-      <w:r>
-        <w:rPr>
-          <w:rFonts w:eastAsia="Times New Roman" w:cs="Times New Roman"/>
-          <w:color w:val="000000" w:themeColor="text1"/>
-          <w:szCs w:val="28"/>
-          <w:lang w:val="ru-RU"/>
-        </w:rPr>
-        <w:t xml:space="preserve">4) Вкладка </w:t>
-      </w:r>
-      <w:r>
-        <w:rPr>
-          <w:rFonts w:cs="Times New Roman"/>
-          <w:szCs w:val="28"/>
-        </w:rPr>
-        <w:t>«</w:t>
-      </w:r>
-      <w:r>
-        <w:rPr>
-          <w:rFonts w:cs="Times New Roman"/>
-          <w:szCs w:val="28"/>
-          <w:lang w:val="en-US"/>
-        </w:rPr>
-        <w:t>Messages</w:t>
-      </w:r>
-      <w:r>
-        <w:rPr>
-          <w:rFonts w:cs="Times New Roman"/>
-          <w:szCs w:val="28"/>
-        </w:rPr>
-        <w:t>»</w:t>
-      </w:r>
-      <w:r>
-        <w:rPr>
-          <w:rFonts w:cs="Times New Roman"/>
-          <w:szCs w:val="28"/>
-          <w:lang w:val="ru-RU"/>
-        </w:rPr>
-        <w:t xml:space="preserve"> </w:t>
-      </w:r>
-      <w:r>
-        <w:rPr>
-          <w:rFonts w:cs="Times New Roman"/>
-          <w:szCs w:val="28"/>
-        </w:rPr>
-        <w:t xml:space="preserve">(см. рисунок </w:t>
-      </w:r>
-      <w:r>
-        <w:rPr>
-          <w:rFonts w:cs="Times New Roman"/>
-          <w:szCs w:val="28"/>
-          <w:lang w:val="ru-RU"/>
-        </w:rPr>
-        <w:t>3</w:t>
-      </w:r>
-      <w:r>
-        <w:rPr>
-          <w:rFonts w:cs="Times New Roman"/>
-          <w:szCs w:val="28"/>
-        </w:rPr>
-        <w:t>.</w:t>
-      </w:r>
-      <w:r>
-        <w:rPr>
-          <w:rFonts w:cs="Times New Roman"/>
-          <w:szCs w:val="28"/>
-          <w:lang w:val="ru-RU"/>
-        </w:rPr>
-        <w:t>9</w:t>
-      </w:r>
-      <w:r>
-        <w:rPr>
-          <w:rFonts w:cs="Times New Roman"/>
-          <w:szCs w:val="28"/>
-        </w:rPr>
-        <w:t>)</w:t>
-      </w:r>
-      <w:r>
-        <w:rPr>
-          <w:rFonts w:cs="Times New Roman"/>
-          <w:szCs w:val="28"/>
-          <w:lang w:val="ru-RU"/>
-        </w:rPr>
-        <w:t xml:space="preserve"> –  </w:t>
-      </w:r>
-      <w:r>
-        <w:rPr>
-          <w:rFonts w:cs="Times New Roman"/>
-          <w:szCs w:val="28"/>
-          <w:lang w:val="ru-RU"/>
-        </w:rPr>
-        <w:t xml:space="preserve">отображает историю </w:t>
-      </w:r>
-      <w:r>
-        <w:rPr>
-          <w:rFonts w:cs="Times New Roman"/>
-          <w:szCs w:val="28"/>
-          <w:lang w:val="ru-RU"/>
-        </w:rPr>
-        <w:t>сообщений</w:t>
-      </w:r>
-      <w:r>
-        <w:rPr>
-          <w:rFonts w:cs="Times New Roman"/>
-          <w:szCs w:val="28"/>
-          <w:lang w:val="ru-RU"/>
-        </w:rPr>
-        <w:t xml:space="preserve"> пациента в виде обычного списка и столбчатого графика. </w:t>
-      </w:r>
-      <w:r>
-        <w:rPr>
-          <w:rFonts w:cs="Times New Roman"/>
-          <w:szCs w:val="28"/>
-          <w:lang w:val="ru-RU"/>
-        </w:rPr>
-        <w:t xml:space="preserve">При построении столбчатого графика по оси ординат </w:t>
-      </w:r>
-      <w:r>
-        <w:rPr>
-          <w:rFonts w:cs="Times New Roman"/>
-          <w:szCs w:val="28"/>
-          <w:lang w:val="ru-RU"/>
-        </w:rPr>
-        <w:t>было отложено</w:t>
-      </w:r>
-      <w:r>
-        <w:rPr>
-          <w:rFonts w:cs="Times New Roman"/>
-          <w:szCs w:val="28"/>
-          <w:lang w:val="ru-RU"/>
-        </w:rPr>
-        <w:t xml:space="preserve"> количество</w:t>
-      </w:r>
-      <w:r>
-        <w:rPr>
-          <w:rFonts w:cs="Times New Roman"/>
-          <w:szCs w:val="28"/>
-          <w:lang w:val="ru-RU"/>
-        </w:rPr>
-        <w:t xml:space="preserve"> </w:t>
-      </w:r>
-      <w:r>
-        <w:rPr>
-          <w:rFonts w:cs="Times New Roman"/>
-          <w:szCs w:val="28"/>
-          <w:lang w:val="ru-RU"/>
-        </w:rPr>
-        <w:t>сообщений</w:t>
-      </w:r>
-      <w:r>
-        <w:rPr>
-          <w:rFonts w:cs="Times New Roman"/>
-          <w:szCs w:val="28"/>
-          <w:lang w:val="ru-RU"/>
-        </w:rPr>
-        <w:t xml:space="preserve">, по оси абсцисс </w:t>
-      </w:r>
-      <w:r>
-        <w:rPr>
-          <w:rFonts w:cs="Times New Roman"/>
-          <w:szCs w:val="28"/>
-          <w:lang w:val="ru-RU"/>
-        </w:rPr>
-        <w:t>–</w:t>
-      </w:r>
-      <w:r>
-        <w:rPr>
-          <w:rFonts w:cs="Times New Roman"/>
-          <w:szCs w:val="28"/>
-          <w:lang w:val="ru-RU"/>
-        </w:rPr>
-        <w:t xml:space="preserve"> </w:t>
-      </w:r>
-      <w:r>
-        <w:rPr>
-          <w:rFonts w:cs="Times New Roman"/>
-          <w:szCs w:val="28"/>
-          <w:lang w:val="ru-RU"/>
-        </w:rPr>
-        <w:t>дни</w:t>
-      </w:r>
-      <w:r>
-        <w:rPr>
-          <w:rFonts w:cs="Times New Roman"/>
-          <w:szCs w:val="28"/>
-          <w:lang w:val="ru-RU"/>
-        </w:rPr>
-        <w:t xml:space="preserve">; каждому </w:t>
-      </w:r>
-      <w:r>
-        <w:rPr>
-          <w:rFonts w:cs="Times New Roman"/>
-          <w:szCs w:val="28"/>
-          <w:lang w:val="ru-RU"/>
-        </w:rPr>
-        <w:t xml:space="preserve">количеству </w:t>
-      </w:r>
-      <w:r>
-        <w:rPr>
-          <w:rFonts w:cs="Times New Roman"/>
-          <w:szCs w:val="28"/>
-          <w:lang w:val="ru-RU"/>
-        </w:rPr>
-        <w:t>сообщений</w:t>
-      </w:r>
-      <w:r>
-        <w:rPr>
-          <w:rFonts w:cs="Times New Roman"/>
-          <w:szCs w:val="28"/>
-          <w:lang w:val="ru-RU"/>
-        </w:rPr>
-        <w:t xml:space="preserve"> соответствует столбик.</w:t>
-      </w:r>
-      <w:r>
-        <w:rPr>
-          <w:rFonts w:cs="Times New Roman"/>
-          <w:szCs w:val="28"/>
-          <w:lang w:val="ru-RU"/>
-        </w:rPr>
-        <w:t xml:space="preserve"> У пользователя есть возможность указать интересуемый временной интервал</w:t>
-      </w:r>
-      <w:r>
-        <w:rPr>
-          <w:rFonts w:cs="Times New Roman"/>
-          <w:szCs w:val="28"/>
-          <w:lang w:val="ru-RU"/>
-        </w:rPr>
-        <w:t xml:space="preserve"> c </w:t>
-      </w:r>
-      <w:r>
-        <w:rPr>
-          <w:rFonts w:cs="Times New Roman"/>
-          <w:szCs w:val="28"/>
-          <w:lang w:val="ru-RU"/>
-        </w:rPr>
-        <w:t xml:space="preserve">помощью полей </w:t>
-      </w:r>
-      <w:r>
-        <w:rPr>
-          <w:rFonts w:cs="Times New Roman"/>
-          <w:szCs w:val="28"/>
-          <w:lang w:val="ru-RU"/>
-        </w:rPr>
-        <w:t xml:space="preserve">«From» </w:t>
-      </w:r>
-      <w:r>
-        <w:rPr>
-          <w:rFonts w:cs="Times New Roman"/>
-          <w:szCs w:val="28"/>
-          <w:lang w:val="ru-RU"/>
-        </w:rPr>
-        <w:t xml:space="preserve">и </w:t>
-      </w:r>
-      <w:r>
-        <w:rPr>
-          <w:rFonts w:cs="Times New Roman"/>
-          <w:szCs w:val="28"/>
-          <w:lang w:val="ru-RU"/>
-        </w:rPr>
-        <w:t>«To»</w:t>
-      </w:r>
-      <w:r>
-        <w:rPr>
-          <w:rFonts w:cs="Times New Roman"/>
-          <w:szCs w:val="28"/>
-          <w:lang w:val="ru-RU"/>
-        </w:rPr>
-        <w:t>.</w:t>
-      </w:r>
-    </w:p>
-    <w:p>
-      <w:pPr>
-        <w:rPr>
-          <w:rFonts w:eastAsia="Times New Roman" w:cs="Times New Roman"/>
-          <w:color w:val="000000" w:themeColor="text1"/>
-          <w:szCs w:val="28"/>
-          <w:lang w:val="ru-RU"/>
-        </w:rPr>
-      </w:pPr>
-    </w:p>
-    <w:p>
-      <w:pPr>
-        <w:rPr>
-          <w:rFonts w:eastAsia="Times New Roman" w:cs="Times New Roman"/>
-          <w:color w:val="000000" w:themeColor="text1"/>
-          <w:szCs w:val="28"/>
-          <w:lang w:val="ru-RU"/>
-        </w:rPr>
-      </w:pPr>
-    </w:p>
-    <w:p>
-      <w:pPr>
-        <w:rPr>
-          <w:rFonts w:eastAsia="Times New Roman" w:cs="Times New Roman"/>
-          <w:color w:val="000000" w:themeColor="text1"/>
-          <w:szCs w:val="28"/>
-          <w:lang w:val="ru-RU"/>
-        </w:rPr>
-      </w:pPr>
-      <w:r>
-        <w:rPr>
-          <w:rFonts w:eastAsia="Times New Roman" w:cs="Times New Roman"/>
-          <w:noProof/>
-          <w:color w:val="000000" w:themeColor="text1"/>
-          <w:szCs w:val="28"/>
-          <w:lang w:eastAsia="be-BY"/>
-        </w:rPr>
-        <w:lastRenderedPageBreak/>
-        <w:drawing>
-          <wp:inline distT="0" distB="0" distL="0" distR="0">
-            <wp:extent cx="5934710" cy="2846705"/>
-            <wp:effectExtent l="19050" t="0" r="8890" b="0"/>
-            <wp:docPr id="32" name="Рисунок 20"/>
-            <wp:cNvGraphicFramePr>
-              <a:graphicFrameLocks xmlns:a="http://schemas.openxmlformats.org/drawingml/2006/main" noChangeAspect="1"/>
-            </wp:cNvGraphicFramePr>
-            <a:graphic xmlns:a="http://schemas.openxmlformats.org/drawingml/2006/main">
-              <a:graphicData uri="http://schemas.openxmlformats.org/drawingml/2006/picture">
-                <pic:pic xmlns:pic="http://schemas.openxmlformats.org/drawingml/2006/picture">
-                  <pic:nvPicPr>
-                    <pic:cNvPr id="0" name="Picture 20"/>
-                    <pic:cNvPicPr>
-                      <a:picLocks noChangeAspect="1" noChangeArrowheads="1"/>
-                    </pic:cNvPicPr>
-                  </pic:nvPicPr>
-                  <pic:blipFill>
-                    <a:blip r:embed="rId34" cstate="print"/>
-                    <a:srcRect/>
-                    <a:stretch>
-                      <a:fillRect/>
-                    </a:stretch>
-                  </pic:blipFill>
-                  <pic:spPr bwMode="auto">
-                    <a:xfrm>
-                      <a:off x="0" y="0"/>
-                      <a:ext cx="5934710" cy="2846705"/>
-                    </a:xfrm>
-                    <a:prstGeom prst="rect">
-                      <a:avLst/>
-                    </a:prstGeom>
-                    <a:noFill/>
-                    <a:ln w="9525">
-                      <a:noFill/>
-                      <a:miter lim="800000"/>
-                      <a:headEnd/>
-                      <a:tailEnd/>
-                    </a:ln>
-                  </pic:spPr>
-                </pic:pic>
-              </a:graphicData>
-            </a:graphic>
-          </wp:inline>
-        </w:drawing>
-      </w:r>
-    </w:p>
-    <w:p>
-      <w:pPr>
-        <w:rPr>
-          <w:rFonts w:eastAsia="Times New Roman" w:cs="Times New Roman"/>
-          <w:color w:val="000000" w:themeColor="text1"/>
-          <w:szCs w:val="28"/>
-          <w:lang w:val="ru-RU"/>
-        </w:rPr>
-      </w:pPr>
-    </w:p>
-    <w:p>
-      <w:pPr>
-        <w:jc w:val="center"/>
-        <w:rPr>
-          <w:rFonts w:eastAsia="Times New Roman" w:cs="Times New Roman"/>
-          <w:color w:val="000000" w:themeColor="text1"/>
-          <w:szCs w:val="28"/>
-          <w:lang w:val="ru-RU"/>
-        </w:rPr>
-      </w:pPr>
-      <w:r>
-        <w:rPr>
-          <w:lang w:val="ru-RU"/>
-        </w:rPr>
-        <w:t xml:space="preserve">Рисунок </w:t>
-      </w:r>
-      <w:r>
-        <w:rPr>
-          <w:lang w:val="ru-RU"/>
-        </w:rPr>
-        <w:t>3</w:t>
-      </w:r>
-      <w:r>
-        <w:rPr>
-          <w:lang w:val="ru-RU"/>
-        </w:rPr>
-        <w:t>.</w:t>
-      </w:r>
-      <w:r>
-        <w:rPr>
-          <w:lang w:val="ru-RU"/>
-        </w:rPr>
-        <w:t>9</w:t>
-      </w:r>
-      <w:r>
-        <w:rPr>
-          <w:lang w:val="ru-RU"/>
-        </w:rPr>
-        <w:t xml:space="preserve"> – История сообщений пациента</w:t>
-      </w:r>
-    </w:p>
-    <w:p>
-      <w:pPr>
-        <w:rPr>
-          <w:rFonts w:eastAsia="Times New Roman" w:cs="Times New Roman"/>
-          <w:color w:val="000000" w:themeColor="text1"/>
-          <w:szCs w:val="28"/>
-          <w:lang w:val="ru-RU"/>
-        </w:rPr>
-      </w:pPr>
-    </w:p>
-    <w:p>
-      <w:pPr>
-        <w:ind w:firstLine="708"/>
-        <w:rPr>
-          <w:rFonts w:cs="Times New Roman"/>
-          <w:szCs w:val="28"/>
-          <w:lang w:val="ru-RU"/>
-        </w:rPr>
-      </w:pPr>
-      <w:r>
-        <w:rPr>
-          <w:rFonts w:eastAsia="Times New Roman" w:cs="Times New Roman"/>
-          <w:color w:val="000000" w:themeColor="text1"/>
-          <w:szCs w:val="28"/>
-          <w:lang w:val="ru-RU"/>
-        </w:rPr>
-        <w:t xml:space="preserve">5) Вкладка </w:t>
-      </w:r>
-      <w:r>
-        <w:rPr>
-          <w:rFonts w:cs="Times New Roman"/>
-          <w:szCs w:val="28"/>
-        </w:rPr>
-        <w:t>«</w:t>
-      </w:r>
-      <w:r>
-        <w:rPr>
-          <w:rFonts w:cs="Times New Roman"/>
-          <w:szCs w:val="28"/>
-          <w:lang w:val="en-US"/>
-        </w:rPr>
-        <w:t>GPS</w:t>
-      </w:r>
-      <w:r>
-        <w:rPr>
-          <w:rFonts w:cs="Times New Roman"/>
-          <w:szCs w:val="28"/>
-        </w:rPr>
-        <w:t>»</w:t>
-      </w:r>
-      <w:r>
-        <w:rPr>
-          <w:rFonts w:cs="Times New Roman"/>
-          <w:szCs w:val="28"/>
-          <w:lang w:val="ru-RU"/>
-        </w:rPr>
-        <w:t xml:space="preserve"> </w:t>
-      </w:r>
-      <w:r>
-        <w:rPr>
-          <w:rFonts w:cs="Times New Roman"/>
-          <w:szCs w:val="28"/>
-        </w:rPr>
-        <w:t xml:space="preserve">(см. рисунок </w:t>
-      </w:r>
-      <w:r>
-        <w:rPr>
-          <w:rFonts w:cs="Times New Roman"/>
-          <w:szCs w:val="28"/>
-          <w:lang w:val="ru-RU"/>
-        </w:rPr>
-        <w:t>3</w:t>
-      </w:r>
-      <w:r>
-        <w:rPr>
-          <w:rFonts w:cs="Times New Roman"/>
-          <w:szCs w:val="28"/>
-        </w:rPr>
-        <w:t>.</w:t>
-      </w:r>
-      <w:r>
-        <w:rPr>
-          <w:rFonts w:cs="Times New Roman"/>
-          <w:szCs w:val="28"/>
-          <w:lang w:val="ru-RU"/>
-        </w:rPr>
-        <w:t>9</w:t>
-      </w:r>
-      <w:r>
-        <w:rPr>
-          <w:rFonts w:cs="Times New Roman"/>
-          <w:szCs w:val="28"/>
-        </w:rPr>
-        <w:t>)</w:t>
-      </w:r>
-      <w:r>
-        <w:rPr>
-          <w:rFonts w:cs="Times New Roman"/>
-          <w:szCs w:val="28"/>
-          <w:lang w:val="ru-RU"/>
-        </w:rPr>
-        <w:t xml:space="preserve"> –  </w:t>
-      </w:r>
-      <w:r>
-        <w:rPr>
-          <w:rFonts w:cs="Times New Roman"/>
-          <w:szCs w:val="28"/>
-          <w:lang w:val="ru-RU"/>
-        </w:rPr>
-        <w:t xml:space="preserve">отображает историю перемещений пациента в виде обычного списка и </w:t>
-      </w:r>
-      <w:r>
-        <w:rPr>
-          <w:rFonts w:cs="Times New Roman"/>
-          <w:szCs w:val="28"/>
-          <w:lang w:val="ru-RU"/>
-        </w:rPr>
-        <w:t>интерактивной карты с метками</w:t>
-      </w:r>
-      <w:r>
-        <w:rPr>
-          <w:rFonts w:cs="Times New Roman"/>
-          <w:szCs w:val="28"/>
-          <w:lang w:val="ru-RU"/>
-        </w:rPr>
-        <w:t>.</w:t>
-      </w:r>
-      <w:r>
-        <w:rPr>
-          <w:rFonts w:cs="Times New Roman"/>
-          <w:szCs w:val="28"/>
-          <w:lang w:val="ru-RU"/>
-        </w:rPr>
-        <w:t xml:space="preserve"> У пользователя есть возможность указать интересуемый временной интервал</w:t>
-      </w:r>
-      <w:r>
-        <w:rPr>
-          <w:rFonts w:cs="Times New Roman"/>
-          <w:szCs w:val="28"/>
-          <w:lang w:val="ru-RU"/>
-        </w:rPr>
-        <w:t xml:space="preserve"> c </w:t>
-      </w:r>
-      <w:r>
-        <w:rPr>
-          <w:rFonts w:cs="Times New Roman"/>
-          <w:szCs w:val="28"/>
-          <w:lang w:val="ru-RU"/>
-        </w:rPr>
-        <w:t xml:space="preserve">помощью полей </w:t>
-      </w:r>
-      <w:r>
-        <w:rPr>
-          <w:rFonts w:cs="Times New Roman"/>
-          <w:szCs w:val="28"/>
-          <w:lang w:val="ru-RU"/>
-        </w:rPr>
-        <w:t xml:space="preserve">«From» </w:t>
-      </w:r>
-      <w:r>
-        <w:rPr>
-          <w:rFonts w:cs="Times New Roman"/>
-          <w:szCs w:val="28"/>
-          <w:lang w:val="ru-RU"/>
-        </w:rPr>
-        <w:t xml:space="preserve">и </w:t>
-      </w:r>
-      <w:r>
-        <w:rPr>
-          <w:rFonts w:cs="Times New Roman"/>
-          <w:szCs w:val="28"/>
-          <w:lang w:val="ru-RU"/>
-        </w:rPr>
-        <w:t>«To»</w:t>
-      </w:r>
-      <w:r>
-        <w:rPr>
-          <w:rFonts w:cs="Times New Roman"/>
-          <w:szCs w:val="28"/>
-          <w:lang w:val="ru-RU"/>
-        </w:rPr>
-        <w:t>.</w:t>
-      </w:r>
-    </w:p>
-    <w:p>
-      <w:pPr>
-        <w:rPr>
-          <w:rFonts w:eastAsia="Times New Roman" w:cs="Times New Roman"/>
-          <w:color w:val="000000" w:themeColor="text1"/>
-          <w:szCs w:val="28"/>
-          <w:lang w:val="ru-RU"/>
-        </w:rPr>
-      </w:pPr>
-    </w:p>
-    <w:p>
-      <w:pPr>
-        <w:rPr>
-          <w:rFonts w:eastAsia="Times New Roman" w:cs="Times New Roman"/>
-          <w:color w:val="000000" w:themeColor="text1"/>
-          <w:szCs w:val="28"/>
-          <w:lang w:val="ru-RU"/>
-        </w:rPr>
-      </w:pPr>
-      <w:r>
-        <w:rPr>
-          <w:rFonts w:eastAsia="Times New Roman" w:cs="Times New Roman"/>
-          <w:noProof/>
-          <w:color w:val="000000" w:themeColor="text1"/>
-          <w:szCs w:val="28"/>
-          <w:lang w:eastAsia="be-BY"/>
-        </w:rPr>
-        <w:drawing>
-          <wp:inline distT="0" distB="0" distL="0" distR="0">
-            <wp:extent cx="5934710" cy="2846705"/>
-            <wp:effectExtent l="19050" t="0" r="8890" b="0"/>
-            <wp:docPr id="30" name="Рисунок 19"/>
-            <wp:cNvGraphicFramePr>
-              <a:graphicFrameLocks xmlns:a="http://schemas.openxmlformats.org/drawingml/2006/main" noChangeAspect="1"/>
-            </wp:cNvGraphicFramePr>
-            <a:graphic xmlns:a="http://schemas.openxmlformats.org/drawingml/2006/main">
-              <a:graphicData uri="http://schemas.openxmlformats.org/drawingml/2006/picture">
-                <pic:pic xmlns:pic="http://schemas.openxmlformats.org/drawingml/2006/picture">
-                  <pic:nvPicPr>
-                    <pic:cNvPr id="0" name="Picture 19"/>
                     <pic:cNvPicPr>
                       <a:picLocks noChangeAspect="1" noChangeArrowheads="1"/>
                     </pic:cNvPicPr>
@@ -20747,7 +20404,748 @@
         <w:rPr>
           <w:lang w:val="ru-RU"/>
         </w:rPr>
-        <w:t>8</w:t>
+        <w:t>6.5</w:t>
+      </w:r>
+      <w:r>
+        <w:rPr>
+          <w:lang w:val="ru-RU"/>
+        </w:rPr>
+        <w:t xml:space="preserve"> – История звонков пациента</w:t>
+      </w:r>
+    </w:p>
+    <w:p>
+      <w:pPr>
+        <w:rPr>
+          <w:rFonts w:eastAsia="Times New Roman" w:cs="Times New Roman"/>
+          <w:color w:val="000000" w:themeColor="text1"/>
+          <w:szCs w:val="28"/>
+          <w:lang w:val="ru-RU"/>
+        </w:rPr>
+      </w:pPr>
+    </w:p>
+    <w:p>
+      <w:pPr>
+        <w:ind w:firstLine="708"/>
+        <w:rPr>
+          <w:rFonts w:cs="Times New Roman"/>
+          <w:szCs w:val="28"/>
+          <w:lang w:val="ru-RU"/>
+        </w:rPr>
+      </w:pPr>
+      <w:r>
+        <w:rPr>
+          <w:rFonts w:eastAsia="Times New Roman" w:cs="Times New Roman"/>
+          <w:color w:val="000000" w:themeColor="text1"/>
+          <w:szCs w:val="28"/>
+          <w:lang w:val="ru-RU"/>
+        </w:rPr>
+        <w:t xml:space="preserve">4) Вкладка </w:t>
+      </w:r>
+      <w:r>
+        <w:rPr>
+          <w:rFonts w:cs="Times New Roman"/>
+          <w:szCs w:val="28"/>
+        </w:rPr>
+        <w:t>«</w:t>
+      </w:r>
+      <w:r>
+        <w:rPr>
+          <w:rFonts w:cs="Times New Roman"/>
+          <w:szCs w:val="28"/>
+          <w:lang w:val="en-US"/>
+        </w:rPr>
+        <w:t>Messages</w:t>
+      </w:r>
+      <w:r>
+        <w:rPr>
+          <w:rFonts w:cs="Times New Roman"/>
+          <w:szCs w:val="28"/>
+        </w:rPr>
+        <w:t>»</w:t>
+      </w:r>
+      <w:r>
+        <w:rPr>
+          <w:rFonts w:cs="Times New Roman"/>
+          <w:szCs w:val="28"/>
+          <w:lang w:val="ru-RU"/>
+        </w:rPr>
+        <w:t xml:space="preserve"> </w:t>
+      </w:r>
+      <w:r>
+        <w:rPr>
+          <w:rFonts w:cs="Times New Roman"/>
+          <w:szCs w:val="28"/>
+        </w:rPr>
+        <w:t xml:space="preserve">(см. рисунок </w:t>
+      </w:r>
+      <w:r>
+        <w:rPr>
+          <w:rFonts w:cs="Times New Roman"/>
+          <w:szCs w:val="28"/>
+          <w:lang w:val="ru-RU"/>
+        </w:rPr>
+        <w:t>3</w:t>
+      </w:r>
+      <w:r>
+        <w:rPr>
+          <w:rFonts w:cs="Times New Roman"/>
+          <w:szCs w:val="28"/>
+        </w:rPr>
+        <w:t>.</w:t>
+      </w:r>
+      <w:r>
+        <w:rPr>
+          <w:rFonts w:cs="Times New Roman"/>
+          <w:szCs w:val="28"/>
+          <w:lang w:val="ru-RU"/>
+        </w:rPr>
+        <w:t>6.6</w:t>
+      </w:r>
+      <w:r>
+        <w:rPr>
+          <w:rFonts w:cs="Times New Roman"/>
+          <w:szCs w:val="28"/>
+        </w:rPr>
+        <w:t>)</w:t>
+      </w:r>
+      <w:r>
+        <w:rPr>
+          <w:rFonts w:cs="Times New Roman"/>
+          <w:szCs w:val="28"/>
+          <w:lang w:val="ru-RU"/>
+        </w:rPr>
+        <w:t xml:space="preserve"> –  </w:t>
+      </w:r>
+      <w:r>
+        <w:rPr>
+          <w:rFonts w:cs="Times New Roman"/>
+          <w:szCs w:val="28"/>
+          <w:lang w:val="ru-RU"/>
+        </w:rPr>
+        <w:t xml:space="preserve">отображает историю </w:t>
+      </w:r>
+      <w:r>
+        <w:rPr>
+          <w:rFonts w:cs="Times New Roman"/>
+          <w:szCs w:val="28"/>
+          <w:lang w:val="ru-RU"/>
+        </w:rPr>
+        <w:t>сообщений</w:t>
+      </w:r>
+      <w:r>
+        <w:rPr>
+          <w:rFonts w:cs="Times New Roman"/>
+          <w:szCs w:val="28"/>
+          <w:lang w:val="ru-RU"/>
+        </w:rPr>
+        <w:t xml:space="preserve"> пациента в виде обычного списка и столбчатого графика. </w:t>
+      </w:r>
+      <w:r>
+        <w:rPr>
+          <w:rFonts w:cs="Times New Roman"/>
+          <w:szCs w:val="28"/>
+          <w:lang w:val="ru-RU"/>
+        </w:rPr>
+        <w:t xml:space="preserve">При построении столбчатого графика по оси ординат </w:t>
+      </w:r>
+      <w:r>
+        <w:rPr>
+          <w:rFonts w:cs="Times New Roman"/>
+          <w:szCs w:val="28"/>
+          <w:lang w:val="ru-RU"/>
+        </w:rPr>
+        <w:t>было отложено</w:t>
+      </w:r>
+      <w:r>
+        <w:rPr>
+          <w:rFonts w:cs="Times New Roman"/>
+          <w:szCs w:val="28"/>
+          <w:lang w:val="ru-RU"/>
+        </w:rPr>
+        <w:t xml:space="preserve"> количество</w:t>
+      </w:r>
+      <w:r>
+        <w:rPr>
+          <w:rFonts w:cs="Times New Roman"/>
+          <w:szCs w:val="28"/>
+          <w:lang w:val="ru-RU"/>
+        </w:rPr>
+        <w:t xml:space="preserve"> </w:t>
+      </w:r>
+      <w:r>
+        <w:rPr>
+          <w:rFonts w:cs="Times New Roman"/>
+          <w:szCs w:val="28"/>
+          <w:lang w:val="ru-RU"/>
+        </w:rPr>
+        <w:t>сообщений</w:t>
+      </w:r>
+      <w:r>
+        <w:rPr>
+          <w:rFonts w:cs="Times New Roman"/>
+          <w:szCs w:val="28"/>
+          <w:lang w:val="ru-RU"/>
+        </w:rPr>
+        <w:t xml:space="preserve">, по оси абсцисс </w:t>
+      </w:r>
+      <w:r>
+        <w:rPr>
+          <w:rFonts w:cs="Times New Roman"/>
+          <w:szCs w:val="28"/>
+          <w:lang w:val="ru-RU"/>
+        </w:rPr>
+        <w:t>–</w:t>
+      </w:r>
+      <w:r>
+        <w:rPr>
+          <w:rFonts w:cs="Times New Roman"/>
+          <w:szCs w:val="28"/>
+          <w:lang w:val="ru-RU"/>
+        </w:rPr>
+        <w:t xml:space="preserve"> </w:t>
+      </w:r>
+      <w:r>
+        <w:rPr>
+          <w:rFonts w:cs="Times New Roman"/>
+          <w:szCs w:val="28"/>
+          <w:lang w:val="ru-RU"/>
+        </w:rPr>
+        <w:t>дни</w:t>
+      </w:r>
+      <w:r>
+        <w:rPr>
+          <w:rFonts w:cs="Times New Roman"/>
+          <w:szCs w:val="28"/>
+          <w:lang w:val="ru-RU"/>
+        </w:rPr>
+        <w:t xml:space="preserve">; каждому </w:t>
+      </w:r>
+      <w:r>
+        <w:rPr>
+          <w:rFonts w:cs="Times New Roman"/>
+          <w:szCs w:val="28"/>
+          <w:lang w:val="ru-RU"/>
+        </w:rPr>
+        <w:t xml:space="preserve">количеству </w:t>
+      </w:r>
+      <w:r>
+        <w:rPr>
+          <w:rFonts w:cs="Times New Roman"/>
+          <w:szCs w:val="28"/>
+          <w:lang w:val="ru-RU"/>
+        </w:rPr>
+        <w:t>сообщений</w:t>
+      </w:r>
+      <w:r>
+        <w:rPr>
+          <w:rFonts w:cs="Times New Roman"/>
+          <w:szCs w:val="28"/>
+          <w:lang w:val="ru-RU"/>
+        </w:rPr>
+        <w:t xml:space="preserve"> соответствует столбик.</w:t>
+      </w:r>
+      <w:r>
+        <w:rPr>
+          <w:rFonts w:cs="Times New Roman"/>
+          <w:szCs w:val="28"/>
+          <w:lang w:val="ru-RU"/>
+        </w:rPr>
+        <w:t xml:space="preserve"> У пользователя есть возможность указать интересуемый временной интервал</w:t>
+      </w:r>
+      <w:r>
+        <w:rPr>
+          <w:rFonts w:cs="Times New Roman"/>
+          <w:szCs w:val="28"/>
+          <w:lang w:val="ru-RU"/>
+        </w:rPr>
+        <w:t xml:space="preserve"> c </w:t>
+      </w:r>
+      <w:r>
+        <w:rPr>
+          <w:rFonts w:cs="Times New Roman"/>
+          <w:szCs w:val="28"/>
+          <w:lang w:val="ru-RU"/>
+        </w:rPr>
+        <w:t xml:space="preserve">помощью полей </w:t>
+      </w:r>
+      <w:r>
+        <w:rPr>
+          <w:rFonts w:cs="Times New Roman"/>
+          <w:szCs w:val="28"/>
+          <w:lang w:val="ru-RU"/>
+        </w:rPr>
+        <w:t xml:space="preserve">«From» </w:t>
+      </w:r>
+      <w:r>
+        <w:rPr>
+          <w:rFonts w:cs="Times New Roman"/>
+          <w:szCs w:val="28"/>
+          <w:lang w:val="ru-RU"/>
+        </w:rPr>
+        <w:t xml:space="preserve">и </w:t>
+      </w:r>
+      <w:r>
+        <w:rPr>
+          <w:rFonts w:cs="Times New Roman"/>
+          <w:szCs w:val="28"/>
+          <w:lang w:val="ru-RU"/>
+        </w:rPr>
+        <w:t>«To»</w:t>
+      </w:r>
+      <w:r>
+        <w:rPr>
+          <w:rFonts w:cs="Times New Roman"/>
+          <w:szCs w:val="28"/>
+          <w:lang w:val="ru-RU"/>
+        </w:rPr>
+        <w:t>.</w:t>
+      </w:r>
+    </w:p>
+    <w:p>
+      <w:pPr>
+        <w:rPr>
+          <w:rFonts w:eastAsia="Times New Roman" w:cs="Times New Roman"/>
+          <w:color w:val="000000" w:themeColor="text1"/>
+          <w:szCs w:val="28"/>
+          <w:lang w:val="ru-RU"/>
+        </w:rPr>
+      </w:pPr>
+    </w:p>
+    <w:p>
+      <w:pPr>
+        <w:rPr>
+          <w:rFonts w:eastAsia="Times New Roman" w:cs="Times New Roman"/>
+          <w:color w:val="000000" w:themeColor="text1"/>
+          <w:szCs w:val="28"/>
+          <w:lang w:val="ru-RU"/>
+        </w:rPr>
+      </w:pPr>
+    </w:p>
+    <w:p>
+      <w:pPr>
+        <w:rPr>
+          <w:rFonts w:eastAsia="Times New Roman" w:cs="Times New Roman"/>
+          <w:color w:val="000000" w:themeColor="text1"/>
+          <w:szCs w:val="28"/>
+          <w:lang w:val="ru-RU"/>
+        </w:rPr>
+      </w:pPr>
+      <w:r>
+        <w:rPr>
+          <w:rFonts w:eastAsia="Times New Roman" w:cs="Times New Roman"/>
+          <w:noProof/>
+          <w:color w:val="000000" w:themeColor="text1"/>
+          <w:szCs w:val="28"/>
+          <w:lang w:eastAsia="be-BY"/>
+        </w:rPr>
+        <w:drawing>
+          <wp:inline distT="0" distB="0" distL="0" distR="0">
+            <wp:extent cx="5934710" cy="2846705"/>
+            <wp:effectExtent l="19050" t="0" r="8890" b="0"/>
+            <wp:docPr id="32" name="Рисунок 20"/>
+            <wp:cNvGraphicFramePr>
+              <a:graphicFrameLocks xmlns:a="http://schemas.openxmlformats.org/drawingml/2006/main" noChangeAspect="1"/>
+            </wp:cNvGraphicFramePr>
+            <a:graphic xmlns:a="http://schemas.openxmlformats.org/drawingml/2006/main">
+              <a:graphicData uri="http://schemas.openxmlformats.org/drawingml/2006/picture">
+                <pic:pic xmlns:pic="http://schemas.openxmlformats.org/drawingml/2006/picture">
+                  <pic:nvPicPr>
+                    <pic:cNvPr id="0" name="Picture 20"/>
+                    <pic:cNvPicPr>
+                      <a:picLocks noChangeAspect="1" noChangeArrowheads="1"/>
+                    </pic:cNvPicPr>
+                  </pic:nvPicPr>
+                  <pic:blipFill>
+                    <a:blip r:embed="rId36" cstate="print"/>
+                    <a:srcRect/>
+                    <a:stretch>
+                      <a:fillRect/>
+                    </a:stretch>
+                  </pic:blipFill>
+                  <pic:spPr bwMode="auto">
+                    <a:xfrm>
+                      <a:off x="0" y="0"/>
+                      <a:ext cx="5934710" cy="2846705"/>
+                    </a:xfrm>
+                    <a:prstGeom prst="rect">
+                      <a:avLst/>
+                    </a:prstGeom>
+                    <a:noFill/>
+                    <a:ln w="9525">
+                      <a:noFill/>
+                      <a:miter lim="800000"/>
+                      <a:headEnd/>
+                      <a:tailEnd/>
+                    </a:ln>
+                  </pic:spPr>
+                </pic:pic>
+              </a:graphicData>
+            </a:graphic>
+          </wp:inline>
+        </w:drawing>
+      </w:r>
+    </w:p>
+    <w:p>
+      <w:pPr>
+        <w:rPr>
+          <w:rFonts w:eastAsia="Times New Roman" w:cs="Times New Roman"/>
+          <w:color w:val="000000" w:themeColor="text1"/>
+          <w:szCs w:val="28"/>
+          <w:lang w:val="ru-RU"/>
+        </w:rPr>
+      </w:pPr>
+    </w:p>
+    <w:p>
+      <w:pPr>
+        <w:jc w:val="center"/>
+        <w:rPr>
+          <w:rFonts w:eastAsia="Times New Roman" w:cs="Times New Roman"/>
+          <w:color w:val="000000" w:themeColor="text1"/>
+          <w:szCs w:val="28"/>
+          <w:lang w:val="ru-RU"/>
+        </w:rPr>
+      </w:pPr>
+      <w:r>
+        <w:rPr>
+          <w:lang w:val="ru-RU"/>
+        </w:rPr>
+        <w:t xml:space="preserve">Рисунок </w:t>
+      </w:r>
+      <w:r>
+        <w:rPr>
+          <w:lang w:val="ru-RU"/>
+        </w:rPr>
+        <w:t>3</w:t>
+      </w:r>
+      <w:r>
+        <w:rPr>
+          <w:lang w:val="ru-RU"/>
+        </w:rPr>
+        <w:t>.</w:t>
+      </w:r>
+      <w:r>
+        <w:rPr>
+          <w:lang w:val="ru-RU"/>
+        </w:rPr>
+        <w:t>6.6</w:t>
+      </w:r>
+      <w:r>
+        <w:rPr>
+          <w:lang w:val="ru-RU"/>
+        </w:rPr>
+        <w:t xml:space="preserve"> – История сообщений пациента</w:t>
+      </w:r>
+    </w:p>
+    <w:p>
+      <w:pPr>
+        <w:rPr>
+          <w:rFonts w:eastAsia="Times New Roman" w:cs="Times New Roman"/>
+          <w:color w:val="000000" w:themeColor="text1"/>
+          <w:szCs w:val="28"/>
+          <w:lang w:val="ru-RU"/>
+        </w:rPr>
+      </w:pPr>
+    </w:p>
+    <w:p>
+      <w:pPr>
+        <w:ind w:firstLine="708"/>
+        <w:rPr>
+          <w:rFonts w:cs="Times New Roman"/>
+          <w:szCs w:val="28"/>
+          <w:lang w:val="ru-RU"/>
+        </w:rPr>
+      </w:pPr>
+      <w:r>
+        <w:rPr>
+          <w:rFonts w:eastAsia="Times New Roman" w:cs="Times New Roman"/>
+          <w:color w:val="000000" w:themeColor="text1"/>
+          <w:szCs w:val="28"/>
+          <w:lang w:val="ru-RU"/>
+        </w:rPr>
+        <w:t xml:space="preserve">5) Вкладка </w:t>
+      </w:r>
+      <w:r>
+        <w:rPr>
+          <w:rFonts w:cs="Times New Roman"/>
+          <w:szCs w:val="28"/>
+        </w:rPr>
+        <w:t>«</w:t>
+      </w:r>
+      <w:r>
+        <w:rPr>
+          <w:rFonts w:cs="Times New Roman"/>
+          <w:szCs w:val="28"/>
+          <w:lang w:val="en-US"/>
+        </w:rPr>
+        <w:t>GPS</w:t>
+      </w:r>
+      <w:r>
+        <w:rPr>
+          <w:rFonts w:cs="Times New Roman"/>
+          <w:szCs w:val="28"/>
+        </w:rPr>
+        <w:t>»</w:t>
+      </w:r>
+      <w:r>
+        <w:rPr>
+          <w:rFonts w:cs="Times New Roman"/>
+          <w:szCs w:val="28"/>
+          <w:lang w:val="ru-RU"/>
+        </w:rPr>
+        <w:t xml:space="preserve"> </w:t>
+      </w:r>
+      <w:r>
+        <w:rPr>
+          <w:rFonts w:cs="Times New Roman"/>
+          <w:szCs w:val="28"/>
+        </w:rPr>
+        <w:t xml:space="preserve">(см. рисунок </w:t>
+      </w:r>
+      <w:r>
+        <w:rPr>
+          <w:rFonts w:cs="Times New Roman"/>
+          <w:szCs w:val="28"/>
+          <w:lang w:val="ru-RU"/>
+        </w:rPr>
+        <w:t>3</w:t>
+      </w:r>
+      <w:r>
+        <w:rPr>
+          <w:rFonts w:cs="Times New Roman"/>
+          <w:szCs w:val="28"/>
+        </w:rPr>
+        <w:t>.</w:t>
+      </w:r>
+      <w:r>
+        <w:rPr>
+          <w:rFonts w:cs="Times New Roman"/>
+          <w:szCs w:val="28"/>
+          <w:lang w:val="ru-RU"/>
+        </w:rPr>
+        <w:t>6.7</w:t>
+      </w:r>
+      <w:r>
+        <w:rPr>
+          <w:rFonts w:cs="Times New Roman"/>
+          <w:szCs w:val="28"/>
+        </w:rPr>
+        <w:t>)</w:t>
+      </w:r>
+      <w:r>
+        <w:rPr>
+          <w:rFonts w:cs="Times New Roman"/>
+          <w:szCs w:val="28"/>
+          <w:lang w:val="ru-RU"/>
+        </w:rPr>
+        <w:t xml:space="preserve"> –  </w:t>
+      </w:r>
+      <w:r>
+        <w:rPr>
+          <w:rFonts w:cs="Times New Roman"/>
+          <w:szCs w:val="28"/>
+          <w:lang w:val="ru-RU"/>
+        </w:rPr>
+        <w:t xml:space="preserve">отображает историю перемещений пациента в виде обычного списка и </w:t>
+      </w:r>
+      <w:r>
+        <w:rPr>
+          <w:rFonts w:cs="Times New Roman"/>
+          <w:szCs w:val="28"/>
+          <w:lang w:val="ru-RU"/>
+        </w:rPr>
+        <w:t xml:space="preserve">интерактивной карты с </w:t>
+      </w:r>
+      <w:r>
+        <w:rPr>
+          <w:rFonts w:cs="Times New Roman"/>
+          <w:szCs w:val="28"/>
+          <w:lang w:val="ru-RU"/>
+        </w:rPr>
+        <w:lastRenderedPageBreak/>
+        <w:t>метками</w:t>
+      </w:r>
+      <w:r>
+        <w:rPr>
+          <w:rFonts w:cs="Times New Roman"/>
+          <w:szCs w:val="28"/>
+          <w:lang w:val="ru-RU"/>
+        </w:rPr>
+        <w:t>.</w:t>
+      </w:r>
+      <w:r>
+        <w:rPr>
+          <w:rFonts w:cs="Times New Roman"/>
+          <w:szCs w:val="28"/>
+          <w:lang w:val="ru-RU"/>
+        </w:rPr>
+        <w:t xml:space="preserve"> У пользователя есть возможность указать интересуемый временной интервал</w:t>
+      </w:r>
+      <w:r>
+        <w:rPr>
+          <w:rFonts w:cs="Times New Roman"/>
+          <w:szCs w:val="28"/>
+          <w:lang w:val="ru-RU"/>
+        </w:rPr>
+        <w:t xml:space="preserve"> c </w:t>
+      </w:r>
+      <w:r>
+        <w:rPr>
+          <w:rFonts w:cs="Times New Roman"/>
+          <w:szCs w:val="28"/>
+          <w:lang w:val="ru-RU"/>
+        </w:rPr>
+        <w:t xml:space="preserve">помощью полей </w:t>
+      </w:r>
+      <w:r>
+        <w:rPr>
+          <w:rFonts w:cs="Times New Roman"/>
+          <w:szCs w:val="28"/>
+          <w:lang w:val="ru-RU"/>
+        </w:rPr>
+        <w:t xml:space="preserve">«From» </w:t>
+      </w:r>
+      <w:r>
+        <w:rPr>
+          <w:rFonts w:cs="Times New Roman"/>
+          <w:szCs w:val="28"/>
+          <w:lang w:val="ru-RU"/>
+        </w:rPr>
+        <w:t xml:space="preserve">и </w:t>
+      </w:r>
+      <w:r>
+        <w:rPr>
+          <w:rFonts w:cs="Times New Roman"/>
+          <w:szCs w:val="28"/>
+          <w:lang w:val="ru-RU"/>
+        </w:rPr>
+        <w:t>«To»</w:t>
+      </w:r>
+      <w:r>
+        <w:rPr>
+          <w:rFonts w:cs="Times New Roman"/>
+          <w:szCs w:val="28"/>
+          <w:lang w:val="ru-RU"/>
+        </w:rPr>
+        <w:t>.</w:t>
+      </w:r>
+    </w:p>
+    <w:p>
+      <w:pPr>
+        <w:rPr>
+          <w:rFonts w:eastAsia="Times New Roman" w:cs="Times New Roman"/>
+          <w:color w:val="000000" w:themeColor="text1"/>
+          <w:szCs w:val="28"/>
+          <w:lang w:val="ru-RU"/>
+        </w:rPr>
+      </w:pPr>
+    </w:p>
+    <w:p>
+      <w:pPr>
+        <w:rPr>
+          <w:rFonts w:eastAsia="Times New Roman" w:cs="Times New Roman"/>
+          <w:color w:val="000000" w:themeColor="text1"/>
+          <w:szCs w:val="28"/>
+          <w:lang w:val="ru-RU"/>
+        </w:rPr>
+      </w:pPr>
+      <w:r>
+        <w:rPr>
+          <w:rFonts w:eastAsia="Times New Roman" w:cs="Times New Roman"/>
+          <w:noProof/>
+          <w:color w:val="000000" w:themeColor="text1"/>
+          <w:szCs w:val="28"/>
+          <w:lang w:eastAsia="be-BY"/>
+        </w:rPr>
+        <w:drawing>
+          <wp:inline distT="0" distB="0" distL="0" distR="0">
+            <wp:extent cx="5934710" cy="2846705"/>
+            <wp:effectExtent l="19050" t="0" r="8890" b="0"/>
+            <wp:docPr id="30" name="Рисунок 19"/>
+            <wp:cNvGraphicFramePr>
+              <a:graphicFrameLocks xmlns:a="http://schemas.openxmlformats.org/drawingml/2006/main" noChangeAspect="1"/>
+            </wp:cNvGraphicFramePr>
+            <a:graphic xmlns:a="http://schemas.openxmlformats.org/drawingml/2006/main">
+              <a:graphicData uri="http://schemas.openxmlformats.org/drawingml/2006/picture">
+                <pic:pic xmlns:pic="http://schemas.openxmlformats.org/drawingml/2006/picture">
+                  <pic:nvPicPr>
+                    <pic:cNvPr id="0" name="Picture 19"/>
+                    <pic:cNvPicPr>
+                      <a:picLocks noChangeAspect="1" noChangeArrowheads="1"/>
+                    </pic:cNvPicPr>
+                  </pic:nvPicPr>
+                  <pic:blipFill>
+                    <a:blip r:embed="rId37" cstate="print"/>
+                    <a:srcRect/>
+                    <a:stretch>
+                      <a:fillRect/>
+                    </a:stretch>
+                  </pic:blipFill>
+                  <pic:spPr bwMode="auto">
+                    <a:xfrm>
+                      <a:off x="0" y="0"/>
+                      <a:ext cx="5934710" cy="2846705"/>
+                    </a:xfrm>
+                    <a:prstGeom prst="rect">
+                      <a:avLst/>
+                    </a:prstGeom>
+                    <a:noFill/>
+                    <a:ln w="9525">
+                      <a:noFill/>
+                      <a:miter lim="800000"/>
+                      <a:headEnd/>
+                      <a:tailEnd/>
+                    </a:ln>
+                  </pic:spPr>
+                </pic:pic>
+              </a:graphicData>
+            </a:graphic>
+          </wp:inline>
+        </w:drawing>
+      </w:r>
+    </w:p>
+    <w:p>
+      <w:pPr>
+        <w:rPr>
+          <w:rFonts w:eastAsia="Times New Roman" w:cs="Times New Roman"/>
+          <w:color w:val="000000" w:themeColor="text1"/>
+          <w:szCs w:val="28"/>
+          <w:lang w:val="ru-RU"/>
+        </w:rPr>
+      </w:pPr>
+    </w:p>
+    <w:p>
+      <w:pPr>
+        <w:jc w:val="center"/>
+        <w:rPr>
+          <w:rFonts w:eastAsia="Times New Roman" w:cs="Times New Roman"/>
+          <w:color w:val="000000" w:themeColor="text1"/>
+          <w:szCs w:val="28"/>
+          <w:lang w:val="ru-RU"/>
+        </w:rPr>
+      </w:pPr>
+      <w:r>
+        <w:rPr>
+          <w:lang w:val="ru-RU"/>
+        </w:rPr>
+        <w:t xml:space="preserve">Рисунок </w:t>
+      </w:r>
+      <w:r>
+        <w:rPr>
+          <w:lang w:val="ru-RU"/>
+        </w:rPr>
+        <w:t>3</w:t>
+      </w:r>
+      <w:r>
+        <w:rPr>
+          <w:lang w:val="ru-RU"/>
+        </w:rPr>
+        <w:t>.</w:t>
+      </w:r>
+      <w:r>
+        <w:rPr>
+          <w:lang w:val="ru-RU"/>
+        </w:rPr>
+        <w:t>6.7</w:t>
       </w:r>
       <w:r>
         <w:rPr>
@@ -20803,7 +21201,7 @@
           <w:szCs w:val="28"/>
           <w:lang w:val="ru-RU"/>
         </w:rPr>
-        <w:t>1.4</w:t>
+        <w:t>7</w:t>
       </w:r>
       <w:r>
         <w:rPr>
@@ -20816,6 +21214,7 @@
       <w:r>
         <w:rPr>
           <w:rFonts w:cs="Times New Roman"/>
+          <w:b/>
           <w:szCs w:val="28"/>
         </w:rPr>
         <w:t>Тестирование системы</w:t>
@@ -20852,7 +21251,6 @@
           <w:rFonts w:cs="Times New Roman"/>
           <w:szCs w:val="28"/>
         </w:rPr>
-        <w:lastRenderedPageBreak/>
         <w:t>Основные аспекты бизнес-логики приложения покрыты модульными тестами. Как правило, это различные вычислительные операции, обработка данных, управление правами доступами.</w:t>
       </w:r>
     </w:p>
@@ -21243,6 +21641,7 @@
           <w:highlight w:val="white"/>
           <w:lang w:val="en-US"/>
         </w:rPr>
+        <w:lastRenderedPageBreak/>
         <w:t xml:space="preserve">    {</w:t>
       </w:r>
     </w:p>
@@ -21822,7 +22221,6 @@
           <w:highlight w:val="white"/>
           <w:lang w:val="en-US"/>
         </w:rPr>
-        <w:lastRenderedPageBreak/>
         <w:t xml:space="preserve">    </w:t>
       </w:r>
       <w:proofErr w:type="spellStart"/>
@@ -22519,7 +22917,7 @@
       <w:r>
         <w:t>[3] Big Library Info [Электронный ресурс]. – Режим доступа: http://</w:t>
       </w:r>
-      <w:hyperlink r:id="rId36" w:tooltip="www.big-library.info" w:history="1">
+      <w:hyperlink r:id="rId38" w:tooltip="www.big-library.info" w:history="1">
         <w:r>
           <w:t>www.big-library.info</w:t>
         </w:r>
@@ -22535,7 +22933,7 @@
       <w:r>
         <w:t xml:space="preserve">[4] Определение эмоций по речи [Электронный ресурс]. – Режим доступа: </w:t>
       </w:r>
-      <w:hyperlink r:id="rId37" w:history="1">
+      <w:hyperlink r:id="rId39" w:history="1">
         <w:r>
           <w:t>http://speetech.by/press/analytics/5</w:t>
         </w:r>
@@ -22559,7 +22957,7 @@
       <w:r>
         <w:t xml:space="preserve">[6] Выражение эмоций в языке и речи [Электронный ресурс]. – Режим доступа: </w:t>
       </w:r>
-      <w:hyperlink r:id="rId38" w:history="1">
+      <w:hyperlink r:id="rId40" w:history="1">
         <w:r>
           <w:t>https://cyberleninka.ru/article/n/vyrazhenie-emotsiy-v-yazyke-i-rechi</w:t>
         </w:r>
@@ -22583,7 +22981,7 @@
       <w:r>
         <w:t xml:space="preserve">[8] Распознавание эмоций по речевому сигналу с помощью функций модуляционной теории звуковых сигналов [Электронный ресурс]. – Режим доступа: </w:t>
       </w:r>
-      <w:hyperlink r:id="rId39" w:history="1">
+      <w:hyperlink r:id="rId41" w:history="1">
         <w:r>
           <w:t>http://euroasia-science.ru/tehnicheskie-nauki/raspoznavanie-emocij-po-rechevomu-signalu-s-pomoshhyu-funkcij-modulyacionnoj-teorii-zvukovyx-signalov/</w:t>
         </w:r>
@@ -22599,7 +22997,7 @@
       <w:r>
         <w:t xml:space="preserve">[9] Автоматическое распознавание эмоций человека на основе реконструкций аттракторов образцов речи [Электронный ресурс]. – Режим доступа: </w:t>
       </w:r>
-      <w:hyperlink r:id="rId40" w:history="1">
+      <w:hyperlink r:id="rId42" w:history="1">
         <w:r>
           <w:t>https://www.nbpublish.com/library_get_pdf.php?id=21913</w:t>
         </w:r>
@@ -22694,7 +23092,7 @@
       <w:r>
         <w:t xml:space="preserve"> </w:t>
       </w:r>
-      <w:hyperlink r:id="rId41" w:tgtFrame="_blank" w:history="1">
+      <w:hyperlink r:id="rId43" w:tgtFrame="_blank" w:history="1">
         <w:r>
           <w:t>http://sernam.ru/book_kir.php?id=25</w:t>
         </w:r>
@@ -22726,7 +23124,7 @@
       <w:r>
         <w:t xml:space="preserve"> </w:t>
       </w:r>
-      <w:hyperlink r:id="rId42" w:tgtFrame="_blank" w:history="1">
+      <w:hyperlink r:id="rId44" w:tgtFrame="_blank" w:history="1">
         <w:r>
           <w:t>http://www.sibsauktf.ru/courses/fulleren/g3.htm</w:t>
         </w:r>
@@ -22765,7 +23163,7 @@
       <w:r>
         <w:t xml:space="preserve"> </w:t>
       </w:r>
-      <w:hyperlink r:id="rId43" w:tgtFrame="_blank" w:history="1">
+      <w:hyperlink r:id="rId45" w:tgtFrame="_blank" w:history="1">
         <w:r>
           <w:t>http://habrahabr.ru/company/abbyy/blog/225215</w:t>
         </w:r>
@@ -22781,7 +23179,7 @@
       <w:r>
         <w:t>[19] Методы распознавания текста [Электронный ресурс]. – Электронные данные. – Режим доступа: </w:t>
       </w:r>
-      <w:hyperlink r:id="rId44" w:tgtFrame="_blank" w:history="1">
+      <w:hyperlink r:id="rId46" w:tgtFrame="_blank" w:history="1">
         <w:r>
           <w:t>http://habrahabr.ru/post/220077</w:t>
         </w:r>
@@ -22797,7 +23195,7 @@
       <w:r>
         <w:t>[20] Нейронные сети [Электронный ресурс]. – Электронные данные. – Режим доступа: </w:t>
       </w:r>
-      <w:hyperlink r:id="rId45" w:tgtFrame="_blank" w:history="1">
+      <w:hyperlink r:id="rId47" w:tgtFrame="_blank" w:history="1">
         <w:r>
           <w:t>http://www.aiportal.ru/articles/neural-networks/1/</w:t>
         </w:r>
@@ -22936,7 +23334,7 @@
         </w:rPr>
         <w:t xml:space="preserve">] Новые элементы в HTML 5 [Электронный ресурс]. – Режим доступа: </w:t>
       </w:r>
-      <w:hyperlink r:id="rId46" w:history="1">
+      <w:hyperlink r:id="rId48" w:history="1">
         <w:r>
           <w:rPr>
             <w:rStyle w:val="Hyperlink"/>
@@ -23016,7 +23414,7 @@
         <w:noBreakHyphen/>
         <w:t xml:space="preserve"> Режим доступа: </w:t>
       </w:r>
-      <w:hyperlink r:id="rId47" w:history="1">
+      <w:hyperlink r:id="rId49" w:history="1">
         <w:r>
           <w:rPr>
             <w:rStyle w:val="Hyperlink"/>
@@ -23118,7 +23516,7 @@
       </w:pPr>
     </w:p>
     <w:sectPr>
-      <w:footerReference w:type="default" r:id="rId48"/>
+      <w:footerReference w:type="default" r:id="rId50"/>
       <w:pgSz w:w="11906" w:h="16838"/>
       <w:pgMar w:top="1134" w:right="851" w:bottom="1134" w:left="1701" w:header="709" w:footer="709" w:gutter="0"/>
       <w:pgNumType w:start="5"/>
@@ -25067,7 +25465,7 @@
     <w:lsdException w:name="Table Web 2" w:semiHidden="1" w:unhideWhenUsed="1"/>
     <w:lsdException w:name="Table Web 3" w:semiHidden="1" w:unhideWhenUsed="1"/>
     <w:lsdException w:name="Balloon Text" w:semiHidden="1" w:unhideWhenUsed="1"/>
-    <w:lsdException w:name="Table Grid" w:semiHidden="1" w:uiPriority="59" w:unhideWhenUsed="1"/>
+    <w:lsdException w:name="Table Grid" w:uiPriority="59"/>
     <w:lsdException w:name="Table Theme" w:semiHidden="1" w:unhideWhenUsed="1"/>
     <w:lsdException w:name="Placeholder Text" w:semiHidden="1"/>
     <w:lsdException w:name="No Spacing" w:uiPriority="1" w:qFormat="1"/>
@@ -26154,7 +26552,7 @@
 </file>
 
 <file path=customXml/itemProps1.xml><?xml version="1.0" encoding="utf-8"?>
-<ds:datastoreItem xmlns:ds="http://schemas.openxmlformats.org/officeDocument/2006/customXml" ds:itemID="{C6C68F47-127D-42F5-AC28-4529823AF83F}">
+<ds:datastoreItem xmlns:ds="http://schemas.openxmlformats.org/officeDocument/2006/customXml" ds:itemID="{4ECE948C-718D-4F9C-AA76-D4FD885B0660}">
   <ds:schemaRefs>
     <ds:schemaRef ds:uri="http://schemas.openxmlformats.org/officeDocument/2006/bibliography"/>
   </ds:schemaRefs>

--- a/main.docx
+++ b/main.docx
@@ -1787,7 +1787,7 @@
           <w:rFonts w:cs="Times New Roman"/>
           <w:color w:val="000000" w:themeColor="text1"/>
           <w:szCs w:val="28"/>
-          <w:lang w:val="en-US"/>
+          <w:lang w:val="ru-RU"/>
         </w:rPr>
       </w:pPr>
       <w:r>
@@ -6187,7 +6187,7 @@
           <w:szCs w:val="28"/>
           <w:shd w:val="clear" w:color="auto" w:fill="FFFFFF"/>
         </w:rPr>
-        <w:t>Рассмотрим исто</w:t>
+        <w:t>Рассмотрим данные, которые могут быть собранны с помощью современного мобильного телефона, для</w:t>
       </w:r>
       <w:r>
         <w:rPr>
@@ -6196,7 +6196,7 @@
           <w:szCs w:val="28"/>
           <w:shd w:val="clear" w:color="auto" w:fill="FFFFFF"/>
         </w:rPr>
-        <w:t>чники данных, которые могут бы</w:t>
+        <w:t xml:space="preserve"> определения психологического состояния человека</w:t>
       </w:r>
       <w:r>
         <w:rPr>
@@ -6206,7 +6206,16 @@
           <w:shd w:val="clear" w:color="auto" w:fill="FFFFFF"/>
           <w:lang w:val="ru-RU"/>
         </w:rPr>
-        <w:t>ли</w:t>
+        <w:t xml:space="preserve"> (</w:t>
+      </w:r>
+      <w:r>
+        <w:rPr>
+          <w:rFonts w:cs="Times New Roman"/>
+          <w:color w:val="000000" w:themeColor="text1"/>
+          <w:szCs w:val="28"/>
+          <w:lang w:val="ru-RU"/>
+        </w:rPr>
+        <w:t>см. рисунок 2.11</w:t>
       </w:r>
       <w:r>
         <w:rPr>
@@ -6214,8 +6223,9 @@
           <w:color w:val="000000" w:themeColor="text1"/>
           <w:szCs w:val="28"/>
           <w:shd w:val="clear" w:color="auto" w:fill="FFFFFF"/>
-        </w:rPr>
-        <w:t xml:space="preserve"> использованы для сбора поведенческой</w:t>
+          <w:lang w:val="ru-RU"/>
+        </w:rPr>
+        <w:t>)</w:t>
       </w:r>
       <w:r>
         <w:rPr>
@@ -6223,9 +6233,8 @@
           <w:color w:val="000000" w:themeColor="text1"/>
           <w:szCs w:val="28"/>
           <w:shd w:val="clear" w:color="auto" w:fill="FFFFFF"/>
-          <w:lang w:val="ru-RU"/>
-        </w:rPr>
-        <w:t xml:space="preserve"> информации с целью определения психологического состояния человека:</w:t>
+        </w:rPr>
+        <w:t>:</w:t>
       </w:r>
     </w:p>
     <w:p>
@@ -6258,7 +6267,7 @@
           <w:rFonts w:cs="Times New Roman"/>
           <w:color w:val="000000" w:themeColor="text1"/>
           <w:szCs w:val="28"/>
-          <w:lang w:val="ru-RU"/>
+          <w:lang w:val="en-US"/>
         </w:rPr>
       </w:pPr>
       <w:r>
@@ -6320,13 +6329,459 @@
     </w:p>
     <w:p>
       <w:pPr>
-        <w:rPr>
-          <w:rFonts w:cs="Times New Roman"/>
-          <w:color w:val="000000" w:themeColor="text1"/>
-          <w:szCs w:val="28"/>
-          <w:lang w:val="en-US"/>
-        </w:rPr>
-      </w:pPr>
+        <w:jc w:val="center"/>
+        <w:rPr>
+          <w:rFonts w:cs="Times New Roman"/>
+          <w:color w:val="000000" w:themeColor="text1"/>
+          <w:szCs w:val="28"/>
+          <w:lang w:val="ru-RU"/>
+        </w:rPr>
+      </w:pPr>
+      <w:r>
+        <w:rPr>
+          <w:rFonts w:cs="Times New Roman"/>
+          <w:szCs w:val="28"/>
+        </w:rPr>
+        <w:t xml:space="preserve">Рисунок </w:t>
+      </w:r>
+      <w:r>
+        <w:rPr>
+          <w:rFonts w:cs="Times New Roman"/>
+          <w:szCs w:val="28"/>
+          <w:lang w:val="ru-RU"/>
+        </w:rPr>
+        <w:t>2</w:t>
+      </w:r>
+      <w:r>
+        <w:rPr>
+          <w:rFonts w:cs="Times New Roman"/>
+          <w:szCs w:val="28"/>
+        </w:rPr>
+        <w:t>.</w:t>
+      </w:r>
+      <w:r>
+        <w:rPr>
+          <w:rFonts w:cs="Times New Roman"/>
+          <w:szCs w:val="28"/>
+          <w:lang w:val="ru-RU"/>
+        </w:rPr>
+        <w:t>11</w:t>
+      </w:r>
+      <w:r>
+        <w:rPr>
+          <w:rFonts w:cs="Times New Roman"/>
+          <w:szCs w:val="28"/>
+        </w:rPr>
+        <w:t xml:space="preserve"> </w:t>
+      </w:r>
+      <w:r>
+        <w:rPr>
+          <w:rFonts w:cs="Times New Roman"/>
+          <w:szCs w:val="28"/>
+          <w:lang w:val="ru-RU"/>
+        </w:rPr>
+        <w:t>–</w:t>
+      </w:r>
+      <w:r>
+        <w:rPr>
+          <w:rFonts w:cs="Times New Roman"/>
+          <w:szCs w:val="28"/>
+        </w:rPr>
+        <w:t xml:space="preserve"> </w:t>
+      </w:r>
+      <w:r>
+        <w:rPr>
+          <w:rFonts w:cs="Times New Roman"/>
+          <w:szCs w:val="28"/>
+          <w:lang w:val="ru-RU"/>
+        </w:rPr>
+        <w:t>Данные мобильного телефона</w:t>
+      </w:r>
+    </w:p>
+    <w:p>
+      <w:pPr>
+        <w:jc w:val="center"/>
+        <w:rPr>
+          <w:rFonts w:cs="Times New Roman"/>
+          <w:color w:val="000000" w:themeColor="text1"/>
+          <w:szCs w:val="28"/>
+          <w:lang w:val="ru-RU"/>
+        </w:rPr>
+      </w:pPr>
+    </w:p>
+    <w:p>
+      <w:pPr>
+        <w:ind w:firstLine="709"/>
+        <w:rPr>
+          <w:rFonts w:cs="Times New Roman"/>
+          <w:color w:val="000000" w:themeColor="text1"/>
+          <w:szCs w:val="28"/>
+          <w:lang w:val="ru-RU"/>
+        </w:rPr>
+      </w:pPr>
+      <w:r>
+        <w:rPr>
+          <w:rFonts w:cs="Times New Roman"/>
+          <w:color w:val="000000" w:themeColor="text1"/>
+          <w:szCs w:val="28"/>
+          <w:lang w:val="ru-RU"/>
+        </w:rPr>
+        <w:t xml:space="preserve">– </w:t>
+      </w:r>
+      <w:r>
+        <w:rPr>
+          <w:rFonts w:cs="Times New Roman"/>
+          <w:color w:val="000000" w:themeColor="text1"/>
+          <w:szCs w:val="28"/>
+          <w:lang w:val="en-US"/>
+        </w:rPr>
+        <w:t>GPS</w:t>
+      </w:r>
+      <w:r>
+        <w:rPr>
+          <w:rFonts w:cs="Times New Roman"/>
+          <w:color w:val="000000" w:themeColor="text1"/>
+          <w:szCs w:val="28"/>
+          <w:lang w:val="ru-RU"/>
+        </w:rPr>
+        <w:t xml:space="preserve"> данные смартфона </w:t>
+      </w:r>
+      <w:r>
+        <w:rPr>
+          <w:rFonts w:cs="Times New Roman"/>
+          <w:color w:val="000000" w:themeColor="text1"/>
+          <w:szCs w:val="28"/>
+          <w:lang w:val="ru-RU"/>
+        </w:rPr>
+        <w:t>показывают</w:t>
+      </w:r>
+      <w:r>
+        <w:rPr>
+          <w:rFonts w:cs="Times New Roman"/>
+          <w:color w:val="000000" w:themeColor="text1"/>
+          <w:szCs w:val="28"/>
+          <w:lang w:val="ru-RU"/>
+        </w:rPr>
+        <w:t xml:space="preserve"> передвижения человека. </w:t>
+      </w:r>
+      <w:r>
+        <w:rPr>
+          <w:rFonts w:cs="Times New Roman"/>
+          <w:color w:val="000000" w:themeColor="text1"/>
+          <w:szCs w:val="28"/>
+          <w:lang w:val="ru-RU"/>
+        </w:rPr>
+        <w:t>К</w:t>
+      </w:r>
+      <w:r>
+        <w:rPr>
+          <w:rFonts w:cs="Times New Roman"/>
+          <w:color w:val="000000" w:themeColor="text1"/>
+          <w:szCs w:val="28"/>
+          <w:lang w:val="ru-RU"/>
+        </w:rPr>
+        <w:t>огда люди в депрессии, они имеют тенденцию находиться дома больше чем, когда они чувствуют себя хорошо. Аналогично, люди входящие в маниакальную стадию биполярного расстройства, могут быть акт</w:t>
+      </w:r>
+      <w:r>
+        <w:rPr>
+          <w:rFonts w:cs="Times New Roman"/>
+          <w:color w:val="000000" w:themeColor="text1"/>
+          <w:szCs w:val="28"/>
+          <w:lang w:val="ru-RU"/>
+        </w:rPr>
+        <w:t>ивнее</w:t>
+      </w:r>
+      <w:r>
+        <w:rPr>
+          <w:rFonts w:cs="Times New Roman"/>
+          <w:color w:val="000000" w:themeColor="text1"/>
+          <w:szCs w:val="28"/>
+          <w:lang w:val="ru-RU"/>
+        </w:rPr>
+        <w:t xml:space="preserve"> в движении. </w:t>
+      </w:r>
+    </w:p>
+    <w:p>
+      <w:pPr>
+        <w:ind w:firstLine="709"/>
+        <w:rPr>
+          <w:rFonts w:cs="Times New Roman"/>
+          <w:color w:val="000000" w:themeColor="text1"/>
+          <w:szCs w:val="28"/>
+          <w:lang w:val="ru-RU"/>
+        </w:rPr>
+      </w:pPr>
+      <w:r>
+        <w:rPr>
+          <w:rFonts w:cs="Times New Roman"/>
+          <w:color w:val="000000" w:themeColor="text1"/>
+          <w:szCs w:val="28"/>
+          <w:lang w:val="ru-RU"/>
+        </w:rPr>
+        <w:t xml:space="preserve">– </w:t>
+      </w:r>
+      <w:r>
+        <w:rPr>
+          <w:rFonts w:cs="Times New Roman"/>
+          <w:color w:val="000000" w:themeColor="text1"/>
+          <w:szCs w:val="28"/>
+          <w:lang w:val="en-US"/>
+        </w:rPr>
+        <w:t>Bluetooth</w:t>
+      </w:r>
+      <w:r>
+        <w:rPr>
+          <w:rFonts w:cs="Times New Roman"/>
+          <w:color w:val="000000" w:themeColor="text1"/>
+          <w:szCs w:val="28"/>
+          <w:lang w:val="ru-RU"/>
+        </w:rPr>
+        <w:t xml:space="preserve">-радиоприемники в смартфонах </w:t>
+      </w:r>
+      <w:r>
+        <w:rPr>
+          <w:rFonts w:cs="Times New Roman"/>
+          <w:color w:val="000000" w:themeColor="text1"/>
+          <w:szCs w:val="28"/>
+          <w:lang w:val="ru-RU"/>
+        </w:rPr>
+        <w:t>могут быть</w:t>
+      </w:r>
+      <w:r>
+        <w:rPr>
+          <w:rFonts w:cs="Times New Roman"/>
+          <w:color w:val="000000" w:themeColor="text1"/>
+          <w:szCs w:val="28"/>
+          <w:lang w:val="ru-RU"/>
+        </w:rPr>
+        <w:t xml:space="preserve"> использованы для мониторинга места положения людей. </w:t>
+      </w:r>
+    </w:p>
+    <w:p>
+      <w:pPr>
+        <w:ind w:firstLine="709"/>
+        <w:rPr>
+          <w:rFonts w:cs="Times New Roman"/>
+          <w:color w:val="000000" w:themeColor="text1"/>
+          <w:szCs w:val="28"/>
+          <w:lang w:val="ru-RU"/>
+        </w:rPr>
+      </w:pPr>
+      <w:r>
+        <w:rPr>
+          <w:rFonts w:cs="Times New Roman"/>
+          <w:color w:val="000000" w:themeColor="text1"/>
+          <w:szCs w:val="28"/>
+          <w:lang w:val="ru-RU"/>
+        </w:rPr>
+        <w:t xml:space="preserve">– </w:t>
+      </w:r>
+      <w:r>
+        <w:rPr>
+          <w:rFonts w:cs="Times New Roman"/>
+          <w:color w:val="000000" w:themeColor="text1"/>
+          <w:szCs w:val="28"/>
+          <w:lang w:val="ru-RU"/>
+        </w:rPr>
+        <w:t xml:space="preserve">Данные собранные через </w:t>
+      </w:r>
+      <w:proofErr w:type="spellStart"/>
+      <w:r>
+        <w:rPr>
+          <w:rFonts w:cs="Times New Roman"/>
+          <w:color w:val="000000" w:themeColor="text1"/>
+          <w:szCs w:val="28"/>
+          <w:lang w:val="en-US"/>
+        </w:rPr>
+        <w:t>Wi</w:t>
+      </w:r>
+      <w:proofErr w:type="spellEnd"/>
+      <w:r>
+        <w:rPr>
+          <w:rFonts w:cs="Times New Roman"/>
+          <w:color w:val="000000" w:themeColor="text1"/>
+          <w:szCs w:val="28"/>
+          <w:lang w:val="ru-RU"/>
+        </w:rPr>
+        <w:t>-</w:t>
+      </w:r>
+      <w:proofErr w:type="spellStart"/>
+      <w:r>
+        <w:rPr>
+          <w:rFonts w:cs="Times New Roman"/>
+          <w:color w:val="000000" w:themeColor="text1"/>
+          <w:szCs w:val="28"/>
+          <w:lang w:val="en-US"/>
+        </w:rPr>
+        <w:t>Fi</w:t>
+      </w:r>
+      <w:proofErr w:type="spellEnd"/>
+      <w:r>
+        <w:rPr>
+          <w:rFonts w:cs="Times New Roman"/>
+          <w:color w:val="000000" w:themeColor="text1"/>
+          <w:szCs w:val="28"/>
+          <w:lang w:val="ru-RU"/>
+        </w:rPr>
+        <w:t xml:space="preserve"> сети могут</w:t>
+      </w:r>
+      <w:r>
+        <w:rPr>
+          <w:rFonts w:cs="Times New Roman"/>
+          <w:color w:val="000000" w:themeColor="text1"/>
+          <w:szCs w:val="28"/>
+          <w:lang w:val="ru-RU"/>
+        </w:rPr>
+        <w:t xml:space="preserve"> показать избегают ли пациенты, склонные к алкоголизму, бары и посещают ли встречи группы поддержки.</w:t>
+      </w:r>
+    </w:p>
+    <w:p>
+      <w:pPr>
+        <w:ind w:firstLine="709"/>
+        <w:rPr>
+          <w:rFonts w:cs="Times New Roman"/>
+          <w:color w:val="000000" w:themeColor="text1"/>
+          <w:szCs w:val="28"/>
+          <w:lang w:val="ru-RU"/>
+        </w:rPr>
+      </w:pPr>
+      <w:r>
+        <w:rPr>
+          <w:rFonts w:cs="Times New Roman"/>
+          <w:color w:val="000000" w:themeColor="text1"/>
+          <w:szCs w:val="28"/>
+          <w:lang w:val="ru-RU"/>
+        </w:rPr>
+        <w:t>– Частота</w:t>
+      </w:r>
+      <w:r>
+        <w:rPr>
+          <w:rFonts w:cs="Times New Roman"/>
+          <w:color w:val="000000" w:themeColor="text1"/>
+          <w:szCs w:val="28"/>
+          <w:lang w:val="ru-RU"/>
+        </w:rPr>
+        <w:t xml:space="preserve"> телефонных звонков и текстовых сообщений </w:t>
+      </w:r>
+      <w:proofErr w:type="gramStart"/>
+      <w:r>
+        <w:rPr>
+          <w:rFonts w:cs="Times New Roman"/>
+          <w:color w:val="000000" w:themeColor="text1"/>
+          <w:szCs w:val="28"/>
+          <w:lang w:val="ru-RU"/>
+        </w:rPr>
+        <w:t>показывае</w:t>
+      </w:r>
+      <w:r>
+        <w:rPr>
+          <w:rFonts w:cs="Times New Roman"/>
+          <w:color w:val="000000" w:themeColor="text1"/>
+          <w:szCs w:val="28"/>
+          <w:lang w:val="ru-RU"/>
+        </w:rPr>
+        <w:t>т</w:t>
+      </w:r>
+      <w:r>
+        <w:rPr>
+          <w:rFonts w:cs="Times New Roman"/>
+          <w:color w:val="000000" w:themeColor="text1"/>
+          <w:szCs w:val="28"/>
+          <w:lang w:val="ru-RU"/>
+        </w:rPr>
+        <w:t xml:space="preserve"> наско</w:t>
+      </w:r>
+      <w:r>
+        <w:rPr>
+          <w:rFonts w:cs="Times New Roman"/>
+          <w:color w:val="000000" w:themeColor="text1"/>
+          <w:szCs w:val="28"/>
+          <w:lang w:val="ru-RU"/>
+        </w:rPr>
+        <w:t>л</w:t>
+      </w:r>
+      <w:r>
+        <w:rPr>
+          <w:rFonts w:cs="Times New Roman"/>
+          <w:color w:val="000000" w:themeColor="text1"/>
+          <w:szCs w:val="28"/>
+          <w:lang w:val="ru-RU"/>
+        </w:rPr>
+        <w:t>ько человек общителен</w:t>
+      </w:r>
+      <w:proofErr w:type="gramEnd"/>
+      <w:r>
+        <w:rPr>
+          <w:rFonts w:cs="Times New Roman"/>
+          <w:color w:val="000000" w:themeColor="text1"/>
+          <w:szCs w:val="28"/>
+          <w:lang w:val="ru-RU"/>
+        </w:rPr>
+        <w:t xml:space="preserve"> и указывае</w:t>
+      </w:r>
+      <w:r>
+        <w:rPr>
+          <w:rFonts w:cs="Times New Roman"/>
+          <w:color w:val="000000" w:themeColor="text1"/>
+          <w:szCs w:val="28"/>
+          <w:lang w:val="ru-RU"/>
+        </w:rPr>
+        <w:t>т</w:t>
+      </w:r>
+      <w:r>
+        <w:rPr>
+          <w:rFonts w:cs="Times New Roman"/>
+          <w:color w:val="000000" w:themeColor="text1"/>
+          <w:szCs w:val="28"/>
+          <w:lang w:val="ru-RU"/>
+        </w:rPr>
+        <w:t xml:space="preserve"> на его психологические изменения. </w:t>
+      </w:r>
+      <w:r>
+        <w:rPr>
+          <w:rFonts w:cs="Times New Roman"/>
+          <w:color w:val="000000" w:themeColor="text1"/>
+          <w:szCs w:val="28"/>
+          <w:lang w:val="ru-RU"/>
+        </w:rPr>
+        <w:t>И</w:t>
+      </w:r>
+      <w:r>
+        <w:rPr>
+          <w:rFonts w:cs="Times New Roman"/>
+          <w:color w:val="000000" w:themeColor="text1"/>
+          <w:szCs w:val="28"/>
+          <w:lang w:val="ru-RU"/>
+        </w:rPr>
+        <w:t>зменения в журнале</w:t>
+      </w:r>
+      <w:r>
+        <w:rPr>
+          <w:rFonts w:cs="Times New Roman"/>
+          <w:color w:val="000000" w:themeColor="text1"/>
+          <w:szCs w:val="28"/>
+          <w:lang w:val="ru-RU"/>
+        </w:rPr>
+        <w:t xml:space="preserve"> входящих и исходящих текстовых сообщений и телефонных звонков</w:t>
+      </w:r>
+      <w:r>
+        <w:rPr>
+          <w:rFonts w:cs="Times New Roman"/>
+          <w:color w:val="000000" w:themeColor="text1"/>
+          <w:szCs w:val="28"/>
+          <w:lang w:val="ru-RU"/>
+        </w:rPr>
+        <w:t xml:space="preserve"> могут быть использованы</w:t>
+      </w:r>
+      <w:r>
+        <w:rPr>
+          <w:rFonts w:cs="Times New Roman"/>
+          <w:color w:val="000000" w:themeColor="text1"/>
+          <w:szCs w:val="28"/>
+          <w:lang w:val="ru-RU"/>
+        </w:rPr>
+        <w:t xml:space="preserve"> для отслеживания депрессии также как и мании в биполярном расстройстве.</w:t>
+      </w:r>
     </w:p>
     <w:p>
       <w:pPr>
@@ -6344,348 +6799,6 @@
     </w:p>
     <w:p>
       <w:pPr>
-        <w:ind w:firstLine="709"/>
-        <w:rPr>
-          <w:rFonts w:cs="Times New Roman"/>
-          <w:color w:val="000000" w:themeColor="text1"/>
-          <w:szCs w:val="28"/>
-          <w:lang w:val="ru-RU"/>
-        </w:rPr>
-      </w:pPr>
-      <w:proofErr w:type="gramStart"/>
-      <w:r>
-        <w:rPr>
-          <w:rFonts w:cs="Times New Roman"/>
-          <w:color w:val="000000" w:themeColor="text1"/>
-          <w:szCs w:val="28"/>
-          <w:lang w:val="en-US"/>
-        </w:rPr>
-        <w:t>GPS</w:t>
-      </w:r>
-      <w:r>
-        <w:rPr>
-          <w:rFonts w:cs="Times New Roman"/>
-          <w:color w:val="000000" w:themeColor="text1"/>
-          <w:szCs w:val="28"/>
-          <w:lang w:val="ru-RU"/>
-        </w:rPr>
-        <w:t xml:space="preserve"> данные смартфона </w:t>
-      </w:r>
-      <w:r>
-        <w:rPr>
-          <w:rFonts w:cs="Times New Roman"/>
-          <w:color w:val="000000" w:themeColor="text1"/>
-          <w:szCs w:val="28"/>
-          <w:lang w:val="ru-RU"/>
-        </w:rPr>
-        <w:t>показывают</w:t>
-      </w:r>
-      <w:r>
-        <w:rPr>
-          <w:rFonts w:cs="Times New Roman"/>
-          <w:color w:val="000000" w:themeColor="text1"/>
-          <w:szCs w:val="28"/>
-          <w:lang w:val="ru-RU"/>
-        </w:rPr>
-        <w:t xml:space="preserve"> передвижения человека.</w:t>
-      </w:r>
-      <w:proofErr w:type="gramEnd"/>
-      <w:r>
-        <w:rPr>
-          <w:rFonts w:cs="Times New Roman"/>
-          <w:color w:val="000000" w:themeColor="text1"/>
-          <w:szCs w:val="28"/>
-          <w:lang w:val="ru-RU"/>
-        </w:rPr>
-        <w:t xml:space="preserve"> </w:t>
-      </w:r>
-      <w:r>
-        <w:rPr>
-          <w:rFonts w:cs="Times New Roman"/>
-          <w:color w:val="000000" w:themeColor="text1"/>
-          <w:szCs w:val="28"/>
-          <w:lang w:val="ru-RU"/>
-        </w:rPr>
-        <w:t>К</w:t>
-      </w:r>
-      <w:r>
-        <w:rPr>
-          <w:rFonts w:cs="Times New Roman"/>
-          <w:color w:val="000000" w:themeColor="text1"/>
-          <w:szCs w:val="28"/>
-          <w:lang w:val="ru-RU"/>
-        </w:rPr>
-        <w:t>огда люди в депрессии, они имеют тенденцию находиться дома больше чем, когда они чувствуют себя хорошо. Аналогично, люди входящие в маниакальную стадию биполярного расстройства, могут быть акт</w:t>
-      </w:r>
-      <w:r>
-        <w:rPr>
-          <w:rFonts w:cs="Times New Roman"/>
-          <w:color w:val="000000" w:themeColor="text1"/>
-          <w:szCs w:val="28"/>
-          <w:lang w:val="ru-RU"/>
-        </w:rPr>
-        <w:t>ивнее</w:t>
-      </w:r>
-      <w:r>
-        <w:rPr>
-          <w:rFonts w:cs="Times New Roman"/>
-          <w:color w:val="000000" w:themeColor="text1"/>
-          <w:szCs w:val="28"/>
-          <w:lang w:val="ru-RU"/>
-        </w:rPr>
-        <w:t xml:space="preserve"> в движении. </w:t>
-      </w:r>
-    </w:p>
-    <w:p>
-      <w:pPr>
-        <w:ind w:firstLine="709"/>
-        <w:rPr>
-          <w:rFonts w:cs="Times New Roman"/>
-          <w:color w:val="000000" w:themeColor="text1"/>
-          <w:szCs w:val="28"/>
-          <w:lang w:val="ru-RU"/>
-        </w:rPr>
-      </w:pPr>
-      <w:proofErr w:type="gramStart"/>
-      <w:r>
-        <w:rPr>
-          <w:rFonts w:cs="Times New Roman"/>
-          <w:color w:val="000000" w:themeColor="text1"/>
-          <w:szCs w:val="28"/>
-          <w:lang w:val="en-US"/>
-        </w:rPr>
-        <w:t>Bluetooth</w:t>
-      </w:r>
-      <w:r>
-        <w:rPr>
-          <w:rFonts w:cs="Times New Roman"/>
-          <w:color w:val="000000" w:themeColor="text1"/>
-          <w:szCs w:val="28"/>
-          <w:lang w:val="ru-RU"/>
-        </w:rPr>
-        <w:t xml:space="preserve">-радиоприемники в смартфонах </w:t>
-      </w:r>
-      <w:r>
-        <w:rPr>
-          <w:rFonts w:cs="Times New Roman"/>
-          <w:color w:val="000000" w:themeColor="text1"/>
-          <w:szCs w:val="28"/>
-          <w:lang w:val="ru-RU"/>
-        </w:rPr>
-        <w:t>были</w:t>
-      </w:r>
-      <w:r>
-        <w:rPr>
-          <w:rFonts w:cs="Times New Roman"/>
-          <w:color w:val="000000" w:themeColor="text1"/>
-          <w:szCs w:val="28"/>
-          <w:lang w:val="ru-RU"/>
-        </w:rPr>
-        <w:t xml:space="preserve"> использованы для мониторинга места положения людей.</w:t>
-      </w:r>
-      <w:proofErr w:type="gramEnd"/>
-      <w:r>
-        <w:rPr>
-          <w:rFonts w:cs="Times New Roman"/>
-          <w:color w:val="000000" w:themeColor="text1"/>
-          <w:szCs w:val="28"/>
-          <w:lang w:val="ru-RU"/>
-        </w:rPr>
-        <w:t xml:space="preserve"> </w:t>
-      </w:r>
-    </w:p>
-    <w:p>
-      <w:pPr>
-        <w:ind w:firstLine="709"/>
-        <w:rPr>
-          <w:rFonts w:cs="Times New Roman"/>
-          <w:color w:val="000000" w:themeColor="text1"/>
-          <w:szCs w:val="28"/>
-          <w:lang w:val="ru-RU"/>
-        </w:rPr>
-      </w:pPr>
-      <w:r>
-        <w:rPr>
-          <w:rFonts w:cs="Times New Roman"/>
-          <w:color w:val="000000" w:themeColor="text1"/>
-          <w:szCs w:val="28"/>
-          <w:lang w:val="ru-RU"/>
-        </w:rPr>
-        <w:t xml:space="preserve">Данные собранные через </w:t>
-      </w:r>
-      <w:proofErr w:type="spellStart"/>
-      <w:r>
-        <w:rPr>
-          <w:rFonts w:cs="Times New Roman"/>
-          <w:color w:val="000000" w:themeColor="text1"/>
-          <w:szCs w:val="28"/>
-          <w:lang w:val="en-US"/>
-        </w:rPr>
-        <w:t>Wi</w:t>
-      </w:r>
-      <w:proofErr w:type="spellEnd"/>
-      <w:r>
-        <w:rPr>
-          <w:rFonts w:cs="Times New Roman"/>
-          <w:color w:val="000000" w:themeColor="text1"/>
-          <w:szCs w:val="28"/>
-          <w:lang w:val="ru-RU"/>
-        </w:rPr>
-        <w:t>-</w:t>
-      </w:r>
-      <w:proofErr w:type="spellStart"/>
-      <w:r>
-        <w:rPr>
-          <w:rFonts w:cs="Times New Roman"/>
-          <w:color w:val="000000" w:themeColor="text1"/>
-          <w:szCs w:val="28"/>
-          <w:lang w:val="en-US"/>
-        </w:rPr>
-        <w:t>Fi</w:t>
-      </w:r>
-      <w:proofErr w:type="spellEnd"/>
-      <w:r>
-        <w:rPr>
-          <w:rFonts w:cs="Times New Roman"/>
-          <w:color w:val="000000" w:themeColor="text1"/>
-          <w:szCs w:val="28"/>
-          <w:lang w:val="ru-RU"/>
-        </w:rPr>
-        <w:t xml:space="preserve"> сети могут</w:t>
-      </w:r>
-      <w:r>
-        <w:rPr>
-          <w:rFonts w:cs="Times New Roman"/>
-          <w:color w:val="000000" w:themeColor="text1"/>
-          <w:szCs w:val="28"/>
-          <w:lang w:val="ru-RU"/>
-        </w:rPr>
-        <w:t xml:space="preserve"> показать избегают ли пациенты, склонные к алкоголизму, бары и посещают ли встречи группы поддержки.</w:t>
-      </w:r>
-    </w:p>
-    <w:p>
-      <w:pPr>
-        <w:ind w:firstLine="709"/>
-        <w:rPr>
-          <w:rFonts w:cs="Times New Roman"/>
-          <w:color w:val="000000" w:themeColor="text1"/>
-          <w:szCs w:val="28"/>
-          <w:lang w:val="ru-RU"/>
-        </w:rPr>
-      </w:pPr>
-      <w:r>
-        <w:rPr>
-          <w:rFonts w:cs="Times New Roman"/>
-          <w:color w:val="000000" w:themeColor="text1"/>
-          <w:szCs w:val="28"/>
-          <w:lang w:val="ru-RU"/>
-        </w:rPr>
-        <w:t xml:space="preserve">Отслеживание частоты телефонных звонков и текстовых сообщений </w:t>
-      </w:r>
-      <w:proofErr w:type="gramStart"/>
-      <w:r>
-        <w:rPr>
-          <w:rFonts w:cs="Times New Roman"/>
-          <w:color w:val="000000" w:themeColor="text1"/>
-          <w:szCs w:val="28"/>
-          <w:lang w:val="ru-RU"/>
-        </w:rPr>
-        <w:t>показывают</w:t>
-      </w:r>
-      <w:r>
-        <w:rPr>
-          <w:rFonts w:cs="Times New Roman"/>
-          <w:color w:val="000000" w:themeColor="text1"/>
-          <w:szCs w:val="28"/>
-          <w:lang w:val="ru-RU"/>
-        </w:rPr>
-        <w:t xml:space="preserve"> наско</w:t>
-      </w:r>
-      <w:r>
-        <w:rPr>
-          <w:rFonts w:cs="Times New Roman"/>
-          <w:color w:val="000000" w:themeColor="text1"/>
-          <w:szCs w:val="28"/>
-          <w:lang w:val="ru-RU"/>
-        </w:rPr>
-        <w:t>лько человек общителен</w:t>
-      </w:r>
-      <w:proofErr w:type="gramEnd"/>
-      <w:r>
-        <w:rPr>
-          <w:rFonts w:cs="Times New Roman"/>
-          <w:color w:val="000000" w:themeColor="text1"/>
-          <w:szCs w:val="28"/>
-          <w:lang w:val="ru-RU"/>
-        </w:rPr>
-        <w:t xml:space="preserve"> и указывают</w:t>
-      </w:r>
-      <w:r>
-        <w:rPr>
-          <w:rFonts w:cs="Times New Roman"/>
-          <w:color w:val="000000" w:themeColor="text1"/>
-          <w:szCs w:val="28"/>
-          <w:lang w:val="ru-RU"/>
-        </w:rPr>
-        <w:t>к</w:t>
-      </w:r>
-      <w:r>
-        <w:rPr>
-          <w:rFonts w:cs="Times New Roman"/>
-          <w:color w:val="000000" w:themeColor="text1"/>
-          <w:szCs w:val="28"/>
-          <w:lang w:val="ru-RU"/>
-        </w:rPr>
-        <w:t xml:space="preserve"> на его психологические изменения. </w:t>
-      </w:r>
-      <w:r>
-        <w:rPr>
-          <w:rFonts w:cs="Times New Roman"/>
-          <w:color w:val="000000" w:themeColor="text1"/>
-          <w:szCs w:val="28"/>
-          <w:lang w:val="ru-RU"/>
-        </w:rPr>
-        <w:t>И</w:t>
-      </w:r>
-      <w:r>
-        <w:rPr>
-          <w:rFonts w:cs="Times New Roman"/>
-          <w:color w:val="000000" w:themeColor="text1"/>
-          <w:szCs w:val="28"/>
-          <w:lang w:val="ru-RU"/>
-        </w:rPr>
-        <w:t>зменения в журнале</w:t>
-      </w:r>
-      <w:r>
-        <w:rPr>
-          <w:rFonts w:cs="Times New Roman"/>
-          <w:color w:val="000000" w:themeColor="text1"/>
-          <w:szCs w:val="28"/>
-          <w:lang w:val="ru-RU"/>
-        </w:rPr>
-        <w:t xml:space="preserve"> входящих и исходящих текстовых сообщений и телефонных звонков</w:t>
-      </w:r>
-      <w:r>
-        <w:rPr>
-          <w:rFonts w:cs="Times New Roman"/>
-          <w:color w:val="000000" w:themeColor="text1"/>
-          <w:szCs w:val="28"/>
-          <w:lang w:val="ru-RU"/>
-        </w:rPr>
-        <w:t xml:space="preserve"> могут быть использованы</w:t>
-      </w:r>
-      <w:r>
-        <w:rPr>
-          <w:rFonts w:cs="Times New Roman"/>
-          <w:color w:val="000000" w:themeColor="text1"/>
-          <w:szCs w:val="28"/>
-          <w:lang w:val="ru-RU"/>
-        </w:rPr>
-        <w:t xml:space="preserve"> для отслеживания депрессии также как и мании в биполярном расстройстве.</w:t>
-      </w:r>
-    </w:p>
-    <w:p>
-      <w:pPr>
         <w:spacing w:after="200" w:line="276" w:lineRule="auto"/>
         <w:contextualSpacing w:val="0"/>
         <w:jc w:val="left"/>
@@ -6694,7 +6807,6 @@
           <w:b/>
           <w:color w:val="000000" w:themeColor="text1"/>
           <w:szCs w:val="28"/>
-          <w:lang w:val="ru-RU"/>
         </w:rPr>
       </w:pPr>
     </w:p>
@@ -13367,7 +13479,7 @@
                     <a:blip r:embed="rId22" cstate="print">
                       <a:extLst>
                         <a:ext uri="{28A0092B-C50C-407E-A947-70E740481C1C}">
-                          <a14:useLocalDpi xmlns="" xmlns:wpc="http://schemas.microsoft.com/office/word/2010/wordprocessingCanvas" xmlns:cx="http://schemas.microsoft.com/office/drawing/2014/chartex" xmlns:cx1="http://schemas.microsoft.com/office/drawing/2015/9/8/chartex" xmlns:cx2="http://schemas.microsoft.com/office/drawing/2015/10/21/chartex" xmlns:cx3="http://schemas.microsoft.com/office/drawing/2016/5/9/chartex" xmlns:cx4="http://schemas.microsoft.com/office/drawing/2016/5/10/chartex" xmlns:cx5="http://schemas.microsoft.com/office/drawing/2016/5/11/chartex" xmlns:cx6="http://schemas.microsoft.com/office/drawing/2016/5/12/chartex" xmlns:cx7="http://schemas.microsoft.com/office/drawing/2016/5/13/chartex" xmlns:cx8="http://schemas.microsoft.com/office/drawing/2016/5/14/chartex" xmlns:mc="http://schemas.openxmlformats.org/markup-compatibility/2006" xmlns:aink="http://schemas.microsoft.com/office/drawing/2016/ink" xmlns:am3d="http://schemas.microsoft.com/office/drawing/2017/model3d" xmlns:o="urn:schemas-microsoft-com:office:office" xmlns:v="urn:schemas-microsoft-com:vml" xmlns:wp14="http://schemas.microsoft.com/office/word/2010/wordprocessingDrawing" xmlns:w10="urn:schemas-microsoft-com:office:word" xmlns:w="http://schemas.openxmlformats.org/wordprocessingml/2006/main" xmlns:w14="http://schemas.microsoft.com/office/word/2010/wordml" xmlns:w15="http://schemas.microsoft.com/office/word/2012/wordml" xmlns:w16cid="http://schemas.microsoft.com/office/word/2016/wordml/cid" xmlns:w16se="http://schemas.microsoft.com/office/word/2015/wordml/symex" xmlns:wpg="http://schemas.microsoft.com/office/word/2010/wordprocessingGroup" xmlns:wpi="http://schemas.microsoft.com/office/word/2010/wordprocessingInk" xmlns:wps="http://schemas.microsoft.com/office/word/2010/wordprocessingShape" xmlns:a14="http://schemas.microsoft.com/office/drawing/2010/main" val="0"/>
+                          <a14:useLocalDpi xmlns:a14="http://schemas.microsoft.com/office/drawing/2010/main" xmlns:wps="http://schemas.microsoft.com/office/word/2010/wordprocessingShape" xmlns:wpi="http://schemas.microsoft.com/office/word/2010/wordprocessingInk" xmlns:wpg="http://schemas.microsoft.com/office/word/2010/wordprocessingGroup" xmlns:w16se="http://schemas.microsoft.com/office/word/2015/wordml/symex" xmlns:w16cid="http://schemas.microsoft.com/office/word/2016/wordml/cid" xmlns:w15="http://schemas.microsoft.com/office/word/2012/wordml" xmlns:w14="http://schemas.microsoft.com/office/word/2010/wordml" xmlns:w="http://schemas.openxmlformats.org/wordprocessingml/2006/main" xmlns:w10="urn:schemas-microsoft-com:office:word" xmlns:wp14="http://schemas.microsoft.com/office/word/2010/wordprocessingDrawing" xmlns:v="urn:schemas-microsoft-com:vml" xmlns:o="urn:schemas-microsoft-com:office:office" xmlns:am3d="http://schemas.microsoft.com/office/drawing/2017/model3d" xmlns:aink="http://schemas.microsoft.com/office/drawing/2016/ink" xmlns:mc="http://schemas.openxmlformats.org/markup-compatibility/2006" xmlns:cx8="http://schemas.microsoft.com/office/drawing/2016/5/14/chartex" xmlns:cx7="http://schemas.microsoft.com/office/drawing/2016/5/13/chartex" xmlns:cx6="http://schemas.microsoft.com/office/drawing/2016/5/12/chartex" xmlns:cx5="http://schemas.microsoft.com/office/drawing/2016/5/11/chartex" xmlns:cx4="http://schemas.microsoft.com/office/drawing/2016/5/10/chartex" xmlns:cx3="http://schemas.microsoft.com/office/drawing/2016/5/9/chartex" xmlns:cx2="http://schemas.microsoft.com/office/drawing/2015/10/21/chartex" xmlns:cx1="http://schemas.microsoft.com/office/drawing/2015/9/8/chartex" xmlns:cx="http://schemas.microsoft.com/office/drawing/2014/chartex" xmlns:wpc="http://schemas.microsoft.com/office/word/2010/wordprocessingCanvas" xmlns="" val="0"/>
                         </a:ext>
                       </a:extLst>
                     </a:blip>
@@ -13719,7 +13831,7 @@
                     <a:blip r:embed="rId23" cstate="print">
                       <a:extLst>
                         <a:ext uri="{28A0092B-C50C-407E-A947-70E740481C1C}">
-                          <a14:useLocalDpi xmlns="" xmlns:wpc="http://schemas.microsoft.com/office/word/2010/wordprocessingCanvas" xmlns:cx="http://schemas.microsoft.com/office/drawing/2014/chartex" xmlns:cx1="http://schemas.microsoft.com/office/drawing/2015/9/8/chartex" xmlns:cx2="http://schemas.microsoft.com/office/drawing/2015/10/21/chartex" xmlns:cx3="http://schemas.microsoft.com/office/drawing/2016/5/9/chartex" xmlns:cx4="http://schemas.microsoft.com/office/drawing/2016/5/10/chartex" xmlns:cx5="http://schemas.microsoft.com/office/drawing/2016/5/11/chartex" xmlns:cx6="http://schemas.microsoft.com/office/drawing/2016/5/12/chartex" xmlns:cx7="http://schemas.microsoft.com/office/drawing/2016/5/13/chartex" xmlns:cx8="http://schemas.microsoft.com/office/drawing/2016/5/14/chartex" xmlns:mc="http://schemas.openxmlformats.org/markup-compatibility/2006" xmlns:aink="http://schemas.microsoft.com/office/drawing/2016/ink" xmlns:am3d="http://schemas.microsoft.com/office/drawing/2017/model3d" xmlns:o="urn:schemas-microsoft-com:office:office" xmlns:v="urn:schemas-microsoft-com:vml" xmlns:wp14="http://schemas.microsoft.com/office/word/2010/wordprocessingDrawing" xmlns:w10="urn:schemas-microsoft-com:office:word" xmlns:w="http://schemas.openxmlformats.org/wordprocessingml/2006/main" xmlns:w14="http://schemas.microsoft.com/office/word/2010/wordml" xmlns:w15="http://schemas.microsoft.com/office/word/2012/wordml" xmlns:w16cid="http://schemas.microsoft.com/office/word/2016/wordml/cid" xmlns:w16se="http://schemas.microsoft.com/office/word/2015/wordml/symex" xmlns:wpg="http://schemas.microsoft.com/office/word/2010/wordprocessingGroup" xmlns:wpi="http://schemas.microsoft.com/office/word/2010/wordprocessingInk" xmlns:wps="http://schemas.microsoft.com/office/word/2010/wordprocessingShape" xmlns:a14="http://schemas.microsoft.com/office/drawing/2010/main" val="0"/>
+                          <a14:useLocalDpi xmlns:a14="http://schemas.microsoft.com/office/drawing/2010/main" xmlns:wps="http://schemas.microsoft.com/office/word/2010/wordprocessingShape" xmlns:wpi="http://schemas.microsoft.com/office/word/2010/wordprocessingInk" xmlns:wpg="http://schemas.microsoft.com/office/word/2010/wordprocessingGroup" xmlns:w16se="http://schemas.microsoft.com/office/word/2015/wordml/symex" xmlns:w16cid="http://schemas.microsoft.com/office/word/2016/wordml/cid" xmlns:w15="http://schemas.microsoft.com/office/word/2012/wordml" xmlns:w14="http://schemas.microsoft.com/office/word/2010/wordml" xmlns:w="http://schemas.openxmlformats.org/wordprocessingml/2006/main" xmlns:w10="urn:schemas-microsoft-com:office:word" xmlns:wp14="http://schemas.microsoft.com/office/word/2010/wordprocessingDrawing" xmlns:v="urn:schemas-microsoft-com:vml" xmlns:o="urn:schemas-microsoft-com:office:office" xmlns:am3d="http://schemas.microsoft.com/office/drawing/2017/model3d" xmlns:aink="http://schemas.microsoft.com/office/drawing/2016/ink" xmlns:mc="http://schemas.openxmlformats.org/markup-compatibility/2006" xmlns:cx8="http://schemas.microsoft.com/office/drawing/2016/5/14/chartex" xmlns:cx7="http://schemas.microsoft.com/office/drawing/2016/5/13/chartex" xmlns:cx6="http://schemas.microsoft.com/office/drawing/2016/5/12/chartex" xmlns:cx5="http://schemas.microsoft.com/office/drawing/2016/5/11/chartex" xmlns:cx4="http://schemas.microsoft.com/office/drawing/2016/5/10/chartex" xmlns:cx3="http://schemas.microsoft.com/office/drawing/2016/5/9/chartex" xmlns:cx2="http://schemas.microsoft.com/office/drawing/2015/10/21/chartex" xmlns:cx1="http://schemas.microsoft.com/office/drawing/2015/9/8/chartex" xmlns:cx="http://schemas.microsoft.com/office/drawing/2014/chartex" xmlns:wpc="http://schemas.microsoft.com/office/word/2010/wordprocessingCanvas" xmlns="" val="0"/>
                         </a:ext>
                       </a:extLst>
                     </a:blip>
@@ -17080,7 +17192,7 @@
                     <a:blip r:embed="rId28" cstate="print">
                       <a:extLst>
                         <a:ext uri="{28A0092B-C50C-407E-A947-70E740481C1C}">
-                          <a14:useLocalDpi xmlns="" xmlns:wpc="http://schemas.microsoft.com/office/word/2010/wordprocessingCanvas" xmlns:cx="http://schemas.microsoft.com/office/drawing/2014/chartex" xmlns:cx1="http://schemas.microsoft.com/office/drawing/2015/9/8/chartex" xmlns:cx2="http://schemas.microsoft.com/office/drawing/2015/10/21/chartex" xmlns:cx3="http://schemas.microsoft.com/office/drawing/2016/5/9/chartex" xmlns:cx4="http://schemas.microsoft.com/office/drawing/2016/5/10/chartex" xmlns:cx5="http://schemas.microsoft.com/office/drawing/2016/5/11/chartex" xmlns:cx6="http://schemas.microsoft.com/office/drawing/2016/5/12/chartex" xmlns:cx7="http://schemas.microsoft.com/office/drawing/2016/5/13/chartex" xmlns:cx8="http://schemas.microsoft.com/office/drawing/2016/5/14/chartex" xmlns:mc="http://schemas.openxmlformats.org/markup-compatibility/2006" xmlns:aink="http://schemas.microsoft.com/office/drawing/2016/ink" xmlns:am3d="http://schemas.microsoft.com/office/drawing/2017/model3d" xmlns:o="urn:schemas-microsoft-com:office:office" xmlns:v="urn:schemas-microsoft-com:vml" xmlns:wp14="http://schemas.microsoft.com/office/word/2010/wordprocessingDrawing" xmlns:w10="urn:schemas-microsoft-com:office:word" xmlns:w="http://schemas.openxmlformats.org/wordprocessingml/2006/main" xmlns:w14="http://schemas.microsoft.com/office/word/2010/wordml" xmlns:w15="http://schemas.microsoft.com/office/word/2012/wordml" xmlns:w16cid="http://schemas.microsoft.com/office/word/2016/wordml/cid" xmlns:w16se="http://schemas.microsoft.com/office/word/2015/wordml/symex" xmlns:wpg="http://schemas.microsoft.com/office/word/2010/wordprocessingGroup" xmlns:wpi="http://schemas.microsoft.com/office/word/2010/wordprocessingInk" xmlns:wps="http://schemas.microsoft.com/office/word/2010/wordprocessingShape" xmlns:a14="http://schemas.microsoft.com/office/drawing/2010/main" val="0"/>
+                          <a14:useLocalDpi xmlns:a14="http://schemas.microsoft.com/office/drawing/2010/main" xmlns:wps="http://schemas.microsoft.com/office/word/2010/wordprocessingShape" xmlns:wpi="http://schemas.microsoft.com/office/word/2010/wordprocessingInk" xmlns:wpg="http://schemas.microsoft.com/office/word/2010/wordprocessingGroup" xmlns:w16se="http://schemas.microsoft.com/office/word/2015/wordml/symex" xmlns:w16cid="http://schemas.microsoft.com/office/word/2016/wordml/cid" xmlns:w15="http://schemas.microsoft.com/office/word/2012/wordml" xmlns:w14="http://schemas.microsoft.com/office/word/2010/wordml" xmlns:w="http://schemas.openxmlformats.org/wordprocessingml/2006/main" xmlns:w10="urn:schemas-microsoft-com:office:word" xmlns:wp14="http://schemas.microsoft.com/office/word/2010/wordprocessingDrawing" xmlns:v="urn:schemas-microsoft-com:vml" xmlns:o="urn:schemas-microsoft-com:office:office" xmlns:am3d="http://schemas.microsoft.com/office/drawing/2017/model3d" xmlns:aink="http://schemas.microsoft.com/office/drawing/2016/ink" xmlns:mc="http://schemas.openxmlformats.org/markup-compatibility/2006" xmlns:cx8="http://schemas.microsoft.com/office/drawing/2016/5/14/chartex" xmlns:cx7="http://schemas.microsoft.com/office/drawing/2016/5/13/chartex" xmlns:cx6="http://schemas.microsoft.com/office/drawing/2016/5/12/chartex" xmlns:cx5="http://schemas.microsoft.com/office/drawing/2016/5/11/chartex" xmlns:cx4="http://schemas.microsoft.com/office/drawing/2016/5/10/chartex" xmlns:cx3="http://schemas.microsoft.com/office/drawing/2016/5/9/chartex" xmlns:cx2="http://schemas.microsoft.com/office/drawing/2015/10/21/chartex" xmlns:cx1="http://schemas.microsoft.com/office/drawing/2015/9/8/chartex" xmlns:cx="http://schemas.microsoft.com/office/drawing/2014/chartex" xmlns:wpc="http://schemas.microsoft.com/office/word/2010/wordprocessingCanvas" xmlns="" val="0"/>
                         </a:ext>
                       </a:extLst>
                     </a:blip>
@@ -17284,7 +17396,7 @@
                     <a:blip r:embed="rId29" cstate="print">
                       <a:extLst>
                         <a:ext uri="{28A0092B-C50C-407E-A947-70E740481C1C}">
-                          <a14:useLocalDpi xmlns="" xmlns:wpc="http://schemas.microsoft.com/office/word/2010/wordprocessingCanvas" xmlns:cx="http://schemas.microsoft.com/office/drawing/2014/chartex" xmlns:cx1="http://schemas.microsoft.com/office/drawing/2015/9/8/chartex" xmlns:cx2="http://schemas.microsoft.com/office/drawing/2015/10/21/chartex" xmlns:cx3="http://schemas.microsoft.com/office/drawing/2016/5/9/chartex" xmlns:cx4="http://schemas.microsoft.com/office/drawing/2016/5/10/chartex" xmlns:cx5="http://schemas.microsoft.com/office/drawing/2016/5/11/chartex" xmlns:cx6="http://schemas.microsoft.com/office/drawing/2016/5/12/chartex" xmlns:cx7="http://schemas.microsoft.com/office/drawing/2016/5/13/chartex" xmlns:cx8="http://schemas.microsoft.com/office/drawing/2016/5/14/chartex" xmlns:mc="http://schemas.openxmlformats.org/markup-compatibility/2006" xmlns:aink="http://schemas.microsoft.com/office/drawing/2016/ink" xmlns:am3d="http://schemas.microsoft.com/office/drawing/2017/model3d" xmlns:o="urn:schemas-microsoft-com:office:office" xmlns:v="urn:schemas-microsoft-com:vml" xmlns:wp14="http://schemas.microsoft.com/office/word/2010/wordprocessingDrawing" xmlns:w10="urn:schemas-microsoft-com:office:word" xmlns:w="http://schemas.openxmlformats.org/wordprocessingml/2006/main" xmlns:w14="http://schemas.microsoft.com/office/word/2010/wordml" xmlns:w15="http://schemas.microsoft.com/office/word/2012/wordml" xmlns:w16cid="http://schemas.microsoft.com/office/word/2016/wordml/cid" xmlns:w16se="http://schemas.microsoft.com/office/word/2015/wordml/symex" xmlns:wpg="http://schemas.microsoft.com/office/word/2010/wordprocessingGroup" xmlns:wpi="http://schemas.microsoft.com/office/word/2010/wordprocessingInk" xmlns:wps="http://schemas.microsoft.com/office/word/2010/wordprocessingShape" xmlns:a14="http://schemas.microsoft.com/office/drawing/2010/main" val="0"/>
+                          <a14:useLocalDpi xmlns:a14="http://schemas.microsoft.com/office/drawing/2010/main" xmlns:wps="http://schemas.microsoft.com/office/word/2010/wordprocessingShape" xmlns:wpi="http://schemas.microsoft.com/office/word/2010/wordprocessingInk" xmlns:wpg="http://schemas.microsoft.com/office/word/2010/wordprocessingGroup" xmlns:w16se="http://schemas.microsoft.com/office/word/2015/wordml/symex" xmlns:w16cid="http://schemas.microsoft.com/office/word/2016/wordml/cid" xmlns:w15="http://schemas.microsoft.com/office/word/2012/wordml" xmlns:w14="http://schemas.microsoft.com/office/word/2010/wordml" xmlns:w="http://schemas.openxmlformats.org/wordprocessingml/2006/main" xmlns:w10="urn:schemas-microsoft-com:office:word" xmlns:wp14="http://schemas.microsoft.com/office/word/2010/wordprocessingDrawing" xmlns:v="urn:schemas-microsoft-com:vml" xmlns:o="urn:schemas-microsoft-com:office:office" xmlns:am3d="http://schemas.microsoft.com/office/drawing/2017/model3d" xmlns:aink="http://schemas.microsoft.com/office/drawing/2016/ink" xmlns:mc="http://schemas.openxmlformats.org/markup-compatibility/2006" xmlns:cx8="http://schemas.microsoft.com/office/drawing/2016/5/14/chartex" xmlns:cx7="http://schemas.microsoft.com/office/drawing/2016/5/13/chartex" xmlns:cx6="http://schemas.microsoft.com/office/drawing/2016/5/12/chartex" xmlns:cx5="http://schemas.microsoft.com/office/drawing/2016/5/11/chartex" xmlns:cx4="http://schemas.microsoft.com/office/drawing/2016/5/10/chartex" xmlns:cx3="http://schemas.microsoft.com/office/drawing/2016/5/9/chartex" xmlns:cx2="http://schemas.microsoft.com/office/drawing/2015/10/21/chartex" xmlns:cx1="http://schemas.microsoft.com/office/drawing/2015/9/8/chartex" xmlns:cx="http://schemas.microsoft.com/office/drawing/2014/chartex" xmlns:wpc="http://schemas.microsoft.com/office/word/2010/wordprocessingCanvas" xmlns="" val="0"/>
                         </a:ext>
                       </a:extLst>
                     </a:blip>
@@ -21203,7 +21315,7 @@
           <w:rPr>
             <w:noProof/>
           </w:rPr>
-          <w:t>20</w:t>
+          <w:t>27</w:t>
         </w:r>
         <w:r>
           <w:rPr>
@@ -24095,7 +24207,7 @@
 </file>
 
 <file path=customXml/itemProps1.xml><?xml version="1.0" encoding="utf-8"?>
-<ds:datastoreItem xmlns:ds="http://schemas.openxmlformats.org/officeDocument/2006/customXml" ds:itemID="{2636240F-AB91-4C35-9D31-F771BA4D1924}">
+<ds:datastoreItem xmlns:ds="http://schemas.openxmlformats.org/officeDocument/2006/customXml" ds:itemID="{BCC61BF2-7DA4-46C9-B4D0-089F56FEEF28}">
   <ds:schemaRefs>
     <ds:schemaRef ds:uri="http://schemas.openxmlformats.org/officeDocument/2006/bibliography"/>
   </ds:schemaRefs>

--- a/main.docx
+++ b/main.docx
@@ -2336,7 +2336,7 @@
           <w:b/>
           <w:color w:val="000000" w:themeColor="text1"/>
           <w:szCs w:val="28"/>
-          <w:lang w:val="en-US"/>
+          <w:lang w:val="ru-RU"/>
         </w:rPr>
         <w:t xml:space="preserve">2.1 </w:t>
       </w:r>
@@ -2474,16 +2474,7 @@
             <w:szCs w:val="28"/>
             <w:lang w:val="ru-RU"/>
           </w:rPr>
-          <m:t>С=</m:t>
-        </m:r>
-        <m:r>
-          <w:rPr>
-            <w:rFonts w:ascii="Cambria Math" w:hAnsi="Cambria Math" w:cs="Times New Roman"/>
-            <w:color w:val="000000" w:themeColor="text1"/>
-            <w:szCs w:val="28"/>
-            <w:lang w:val="ru-RU"/>
-          </w:rPr>
-          <m:t>{</m:t>
+          <m:t>С={</m:t>
         </m:r>
         <m:sSub>
           <m:sSubPr>
@@ -2735,16 +2726,7 @@
             <w:szCs w:val="28"/>
             <w:lang w:val="ru-RU"/>
           </w:rPr>
-          <m:t xml:space="preserve"> </m:t>
-        </m:r>
-        <m:r>
-          <w:rPr>
-            <w:rFonts w:ascii="Cambria Math" w:eastAsiaTheme="minorEastAsia" w:hAnsi="Cambria Math" w:cs="Times New Roman"/>
-            <w:color w:val="000000" w:themeColor="text1"/>
-            <w:szCs w:val="28"/>
-            <w:lang w:val="ru-RU"/>
-          </w:rPr>
-          <m:t>Φ</m:t>
+          <m:t xml:space="preserve"> Φ</m:t>
         </m:r>
       </m:oMath>
       <w:r>
@@ -2800,25 +2782,7 @@
             <w:szCs w:val="28"/>
             <w:lang w:val="ru-RU"/>
           </w:rPr>
-          <m:t>Φ</m:t>
-        </m:r>
-        <m:r>
-          <w:rPr>
-            <w:rFonts w:ascii="Cambria Math" w:eastAsiaTheme="minorEastAsia" w:hAnsi="Cambria Math" w:cs="Times New Roman"/>
-            <w:color w:val="000000" w:themeColor="text1"/>
-            <w:szCs w:val="28"/>
-            <w:lang w:val="ru-RU"/>
-          </w:rPr>
-          <m:t>:</m:t>
-        </m:r>
-        <m:r>
-          <w:rPr>
-            <w:rFonts w:ascii="Cambria Math" w:eastAsiaTheme="minorEastAsia" w:hAnsi="Cambria Math" w:cs="Times New Roman"/>
-            <w:color w:val="000000" w:themeColor="text1"/>
-            <w:szCs w:val="28"/>
-            <w:lang w:val="ru-RU"/>
-          </w:rPr>
-          <m:t>C×P→0,1</m:t>
+          <m:t>Φ:C×P→0,1</m:t>
         </m:r>
       </m:oMath>
       <w:r>
@@ -2867,16 +2831,7 @@
             <w:szCs w:val="28"/>
             <w:lang w:val="ru-RU"/>
           </w:rPr>
-          <m:t>Φ</m:t>
-        </m:r>
-        <m:r>
-          <w:rPr>
-            <w:rFonts w:ascii="Cambria Math" w:eastAsiaTheme="minorEastAsia" w:hAnsi="Cambria Math" w:cs="Times New Roman"/>
-            <w:color w:val="000000" w:themeColor="text1"/>
-            <w:szCs w:val="28"/>
-            <w:lang w:val="ru-RU"/>
-          </w:rPr>
-          <m:t>'</m:t>
+          <m:t>Φ'</m:t>
         </m:r>
       </m:oMath>
       <w:r>
@@ -2896,16 +2851,7 @@
             <w:szCs w:val="28"/>
             <w:lang w:val="ru-RU"/>
           </w:rPr>
-          <m:t>Φ</m:t>
-        </m:r>
-        <m:r>
-          <w:rPr>
-            <w:rFonts w:ascii="Cambria Math" w:eastAsiaTheme="minorEastAsia" w:hAnsi="Cambria Math" w:cs="Times New Roman"/>
-            <w:color w:val="000000" w:themeColor="text1"/>
-            <w:szCs w:val="28"/>
-            <w:lang w:val="ru-RU"/>
-          </w:rPr>
-          <m:t>'</m:t>
+          <m:t>Φ'</m:t>
         </m:r>
       </m:oMath>
       <w:r>
@@ -3263,16 +3209,7 @@
           <w:szCs w:val="28"/>
           <w:lang w:val="ru-RU"/>
         </w:rPr>
-        <w:t>М</w:t>
-      </w:r>
-      <w:r>
-        <w:rPr>
-          <w:rFonts w:cs="Times New Roman"/>
-          <w:color w:val="000000" w:themeColor="text1"/>
-          <w:szCs w:val="28"/>
-          <w:lang w:val="ru-RU"/>
-        </w:rPr>
-        <w:t>одель биологической нейронной сети</w:t>
+        <w:t>Модель биологической нейронной сети</w:t>
       </w:r>
     </w:p>
     <w:p>
@@ -7281,7 +7218,7 @@
         <w:rPr>
           <w:rFonts w:cs="Times New Roman"/>
           <w:szCs w:val="28"/>
-          <w:lang w:val="en-US"/>
+          <w:lang w:val="ru-RU"/>
         </w:rPr>
       </w:pPr>
     </w:p>
@@ -8374,25 +8311,7 @@
           <w:szCs w:val="28"/>
           <w:lang w:val="ru-RU"/>
         </w:rPr>
-        <w:t>Рисунок 2.</w:t>
-      </w:r>
-      <w:r>
-        <w:rPr>
-          <w:rFonts w:cs="Times New Roman"/>
-          <w:color w:val="000000" w:themeColor="text1"/>
-          <w:szCs w:val="28"/>
-          <w:lang w:val="ru-RU"/>
-        </w:rPr>
-        <w:t>9</w:t>
-      </w:r>
-      <w:r>
-        <w:rPr>
-          <w:rFonts w:cs="Times New Roman"/>
-          <w:color w:val="000000" w:themeColor="text1"/>
-          <w:szCs w:val="28"/>
-          <w:lang w:val="ru-RU"/>
-        </w:rPr>
-        <w:t xml:space="preserve"> – Алгоритм построения классификатора</w:t>
+        <w:t>Рисунок 2.9 – Алгоритм построения классификатора</w:t>
       </w:r>
     </w:p>
     <w:p>
@@ -8452,7 +8371,7 @@
           <w:rFonts w:cs="Times New Roman"/>
           <w:color w:val="000000" w:themeColor="text1"/>
           <w:szCs w:val="28"/>
-          <w:lang w:val="en-US"/>
+          <w:lang w:val="ru-RU"/>
         </w:rPr>
       </w:pPr>
       <w:r>
@@ -8491,25 +8410,7 @@
           <w:szCs w:val="28"/>
           <w:lang w:val="ru-RU"/>
         </w:rPr>
-        <w:t xml:space="preserve">3. </w:t>
-      </w:r>
-      <w:r>
-        <w:rPr>
-          <w:rFonts w:cs="Times New Roman"/>
-          <w:color w:val="000000" w:themeColor="text1"/>
-          <w:szCs w:val="28"/>
-          <w:lang w:val="ru-RU"/>
-        </w:rPr>
-        <w:t>Конструирование, обучение и оценка качества сети</w:t>
-      </w:r>
-      <w:r>
-        <w:rPr>
-          <w:rFonts w:cs="Times New Roman"/>
-          <w:color w:val="000000" w:themeColor="text1"/>
-          <w:szCs w:val="28"/>
-          <w:lang w:val="ru-RU"/>
-        </w:rPr>
-        <w:t>:</w:t>
+        <w:t>3. Конструирование, обучение и оценка качества сети:</w:t>
       </w:r>
     </w:p>
     <w:p>
@@ -9042,25 +8943,7 @@
             <w:szCs w:val="28"/>
             <w:lang w:val="ru-RU"/>
           </w:rPr>
-          <m:t>0</m:t>
-        </m:r>
-        <m:r>
-          <w:rPr>
-            <w:rFonts w:ascii="Cambria Math" w:hAnsi="Cambria Math" w:cs="Times New Roman"/>
-            <w:color w:val="000000" w:themeColor="text1"/>
-            <w:szCs w:val="28"/>
-            <w:lang w:val="ru-RU"/>
-          </w:rPr>
-          <m:t>…</m:t>
-        </m:r>
-        <m:r>
-          <w:rPr>
-            <w:rFonts w:ascii="Cambria Math" w:hAnsi="Cambria Math" w:cs="Times New Roman"/>
-            <w:color w:val="000000" w:themeColor="text1"/>
-            <w:szCs w:val="28"/>
-            <w:lang w:val="ru-RU"/>
-          </w:rPr>
-          <m:t>1</m:t>
+          <m:t>0…1</m:t>
         </m:r>
       </m:oMath>
       <w:r>
@@ -9111,25 +8994,7 @@
           <w:szCs w:val="28"/>
           <w:lang w:val="ru-RU"/>
         </w:rPr>
-        <w:t>2.8.</w:t>
-      </w:r>
-      <w:r>
-        <w:rPr>
-          <w:rFonts w:cs="Times New Roman"/>
-          <w:color w:val="000000" w:themeColor="text1"/>
-          <w:szCs w:val="28"/>
-          <w:lang w:val="ru-RU"/>
-        </w:rPr>
-        <w:t>2</w:t>
-      </w:r>
-      <w:r>
-        <w:rPr>
-          <w:rFonts w:cs="Times New Roman"/>
-          <w:color w:val="000000" w:themeColor="text1"/>
-          <w:szCs w:val="28"/>
-          <w:lang w:val="ru-RU"/>
-        </w:rPr>
-        <w:t xml:space="preserve"> </w:t>
+        <w:t xml:space="preserve">2.8.2 </w:t>
       </w:r>
       <w:r>
         <w:rPr>
@@ -10329,16 +10194,7 @@
           <w:szCs w:val="28"/>
           <w:lang w:val="ru-RU" w:eastAsia="ru-RU"/>
         </w:rPr>
-        <w:t>2.</w:t>
-      </w:r>
-      <w:r>
-        <w:rPr>
-          <w:rFonts w:eastAsia="Times New Roman" w:cs="Times New Roman"/>
-          <w:color w:val="000000"/>
-          <w:szCs w:val="28"/>
-          <w:lang w:val="ru-RU" w:eastAsia="ru-RU"/>
-        </w:rPr>
-        <w:t>2</w:t>
+        <w:t>2.2</w:t>
       </w:r>
       <w:r>
         <w:rPr>
@@ -10698,55 +10554,28 @@
           <w:color w:val="000000" w:themeColor="text1"/>
           <w:szCs w:val="28"/>
           <w:shd w:val="clear" w:color="auto" w:fill="FFFFFF"/>
-          <w:lang w:val="en-US"/>
-        </w:rPr>
-      </w:pPr>
-    </w:p>
-    <w:p>
-      <w:pPr>
-        <w:ind w:firstLine="709"/>
-        <w:rPr>
-          <w:rFonts w:cs="Times New Roman"/>
-          <w:color w:val="000000" w:themeColor="text1"/>
-          <w:szCs w:val="28"/>
-          <w:lang w:val="ru-RU"/>
-        </w:rPr>
-      </w:pPr>
-      <w:r>
-        <w:rPr>
-          <w:rFonts w:cs="Times New Roman"/>
-          <w:color w:val="000000" w:themeColor="text1"/>
-          <w:szCs w:val="28"/>
-          <w:lang w:val="ru-RU"/>
-        </w:rPr>
-        <w:t>2.8.</w:t>
-      </w:r>
-      <w:r>
-        <w:rPr>
-          <w:rFonts w:cs="Times New Roman"/>
-          <w:color w:val="000000" w:themeColor="text1"/>
-          <w:szCs w:val="28"/>
-          <w:lang w:val="ru-RU"/>
-        </w:rPr>
-        <w:t>3</w:t>
-      </w:r>
-      <w:r>
-        <w:rPr>
-          <w:rFonts w:cs="Times New Roman"/>
-          <w:color w:val="000000" w:themeColor="text1"/>
-          <w:szCs w:val="28"/>
-          <w:lang w:val="ru-RU"/>
-        </w:rPr>
-        <w:t xml:space="preserve"> </w:t>
-      </w:r>
-      <w:r>
-        <w:rPr>
-          <w:rFonts w:cs="Times New Roman"/>
-          <w:color w:val="000000" w:themeColor="text1"/>
-          <w:szCs w:val="28"/>
-          <w:lang w:val="ru-RU"/>
-        </w:rPr>
-        <w:t>Объем сети</w:t>
+          <w:lang w:val="ru-RU"/>
+        </w:rPr>
+      </w:pPr>
+    </w:p>
+    <w:p>
+      <w:pPr>
+        <w:ind w:firstLine="709"/>
+        <w:rPr>
+          <w:rFonts w:cs="Times New Roman"/>
+          <w:color w:val="000000" w:themeColor="text1"/>
+          <w:szCs w:val="28"/>
+          <w:lang w:val="ru-RU"/>
+        </w:rPr>
+      </w:pPr>
+      <w:r>
+        <w:rPr>
+          <w:rFonts w:cs="Times New Roman"/>
+          <w:color w:val="000000" w:themeColor="text1"/>
+          <w:szCs w:val="28"/>
+          <w:lang w:val="ru-RU"/>
+        </w:rPr>
+        <w:t>2.8.3 Объем сети</w:t>
       </w:r>
     </w:p>
     <w:p>
@@ -15024,7 +14853,7 @@
         <w:rPr>
           <w:rFonts w:cs="Times New Roman"/>
           <w:szCs w:val="28"/>
-          <w:lang w:val="ru-RU"/>
+          <w:lang w:val="en-US"/>
         </w:rPr>
       </w:pPr>
       <w:r>
@@ -15048,7 +14877,7 @@
         <w:rPr>
           <w:rFonts w:cs="Times New Roman"/>
           <w:szCs w:val="28"/>
-          <w:lang w:val="ru-RU"/>
+          <w:lang w:val="en-US"/>
         </w:rPr>
         <w:t xml:space="preserve"> </w:t>
       </w:r>
@@ -15057,7 +14886,7 @@
         <w:rPr>
           <w:rFonts w:cs="Times New Roman"/>
           <w:szCs w:val="28"/>
-          <w:lang w:val="ru-RU"/>
+          <w:lang w:val="en-US"/>
         </w:rPr>
         <w:t>(!</w:t>
       </w:r>
@@ -15074,7 +14903,7 @@
         <w:rPr>
           <w:rFonts w:cs="Times New Roman"/>
           <w:szCs w:val="28"/>
-          <w:lang w:val="ru-RU"/>
+          <w:lang w:val="en-US"/>
         </w:rPr>
         <w:t>)</w:t>
       </w:r>
@@ -15092,7 +14921,7 @@
         <w:rPr>
           <w:rFonts w:cs="Times New Roman"/>
           <w:szCs w:val="28"/>
-          <w:lang w:val="ru-RU"/>
+          <w:lang w:val="en-US"/>
         </w:rPr>
         <w:tab/>
       </w:r>
@@ -15100,7 +14929,7 @@
         <w:rPr>
           <w:rFonts w:cs="Times New Roman"/>
           <w:szCs w:val="28"/>
-          <w:lang w:val="ru-RU"/>
+          <w:lang w:val="en-US"/>
         </w:rPr>
         <w:tab/>
       </w:r>
@@ -15108,7 +14937,7 @@
         <w:rPr>
           <w:rFonts w:cs="Times New Roman"/>
           <w:szCs w:val="28"/>
-          <w:lang w:val="ru-RU"/>
+          <w:lang w:val="en-US"/>
         </w:rPr>
         <w:tab/>
       </w:r>
@@ -19900,6 +19729,22 @@
           <w:lang w:val="ru-RU"/>
         </w:rPr>
       </w:pPr>
+      <w:r>
+        <w:rPr>
+          <w:rFonts w:cs="Times New Roman"/>
+          <w:szCs w:val="28"/>
+          <w:lang w:val="ru-RU"/>
+        </w:rPr>
+        <w:t xml:space="preserve">3.6.2 </w:t>
+      </w:r>
+      <w:r>
+        <w:rPr>
+          <w:rFonts w:cs="Times New Roman"/>
+          <w:szCs w:val="28"/>
+          <w:lang w:val="ru-RU"/>
+        </w:rPr>
+        <w:t>Алгорим классификации (нейронная сеть)</w:t>
+      </w:r>
     </w:p>
     <w:p>
       <w:pPr>
@@ -19916,18 +19761,8 @@
           <w:szCs w:val="28"/>
           <w:lang w:val="ru-RU"/>
         </w:rPr>
-        <w:t xml:space="preserve">Функция ошибки представлена в виде меры близости двух векторов. Метод </w:t>
-      </w:r>
-      <w:proofErr w:type="spellStart"/>
-      <w:r>
-        <w:rPr>
-          <w:rFonts w:cs="Times New Roman"/>
-          <w:szCs w:val="28"/>
-          <w:lang w:val="en-US"/>
-        </w:rPr>
-        <w:t>ComputePartialDerivative</w:t>
-      </w:r>
-      <w:proofErr w:type="spellEnd"/>
+        <w:t>3.6.3</w:t>
+      </w:r>
       <w:r>
         <w:rPr>
           <w:rFonts w:cs="Times New Roman"/>
@@ -19942,423 +19777,24 @@
           <w:szCs w:val="28"/>
           <w:lang w:val="ru-RU"/>
         </w:rPr>
-        <w:t xml:space="preserve">вычисляет значение частной производной функции для выходных векторов по интексу переменной из </w:t>
-      </w:r>
-      <m:oMath>
-        <m:r>
-          <w:rPr>
-            <w:rFonts w:ascii="Cambria Math" w:hAnsi="Cambria Math" w:cs="Times New Roman"/>
-            <w:szCs w:val="28"/>
-            <w:lang w:val="en-US"/>
-          </w:rPr>
-          <m:t>y</m:t>
-        </m:r>
-      </m:oMath>
-      <w:r>
-        <w:rPr>
-          <w:rFonts w:eastAsiaTheme="minorEastAsia" w:cs="Times New Roman"/>
-          <w:szCs w:val="28"/>
-          <w:lang w:val="ru-RU"/>
-        </w:rPr>
-        <w:t>.</w:t>
-      </w:r>
-    </w:p>
-    <w:p>
-      <w:pPr>
-        <w:ind w:firstLine="709"/>
-        <w:rPr>
-          <w:rFonts w:cs="Times New Roman"/>
-          <w:szCs w:val="28"/>
-          <w:lang w:val="ru-RU"/>
-        </w:rPr>
-      </w:pPr>
-    </w:p>
-    <w:p>
-      <w:pPr>
-        <w:ind w:firstLine="709"/>
-        <w:rPr>
-          <w:rFonts w:cs="Times New Roman"/>
-          <w:szCs w:val="28"/>
-          <w:lang w:val="en-US"/>
-        </w:rPr>
-      </w:pPr>
-      <w:r>
-        <w:rPr>
-          <w:rFonts w:cs="Times New Roman"/>
-          <w:szCs w:val="28"/>
-          <w:lang w:val="en-US"/>
-        </w:rPr>
-        <w:t xml:space="preserve">public double </w:t>
-      </w:r>
-      <w:proofErr w:type="gramStart"/>
-      <w:r>
-        <w:rPr>
-          <w:rFonts w:cs="Times New Roman"/>
-          <w:szCs w:val="28"/>
-          <w:lang w:val="en-US"/>
-        </w:rPr>
-        <w:t>Compute(</w:t>
-      </w:r>
-      <w:proofErr w:type="gramEnd"/>
-      <w:r>
-        <w:rPr>
-          <w:rFonts w:cs="Times New Roman"/>
-          <w:szCs w:val="28"/>
-          <w:lang w:val="en-US"/>
-        </w:rPr>
-        <w:t>double x)</w:t>
-      </w:r>
-    </w:p>
-    <w:p>
-      <w:pPr>
-        <w:ind w:firstLine="709"/>
-        <w:rPr>
-          <w:rFonts w:cs="Times New Roman"/>
-          <w:szCs w:val="28"/>
-          <w:lang w:val="en-US"/>
-        </w:rPr>
-      </w:pPr>
-      <w:r>
-        <w:rPr>
-          <w:rFonts w:cs="Times New Roman"/>
-          <w:szCs w:val="28"/>
-          <w:lang w:val="en-US"/>
-        </w:rPr>
-        <w:lastRenderedPageBreak/>
-        <w:t>{</w:t>
-      </w:r>
-    </w:p>
-    <w:p>
-      <w:pPr>
-        <w:ind w:firstLine="709"/>
-        <w:rPr>
-          <w:rFonts w:cs="Times New Roman"/>
-          <w:szCs w:val="28"/>
-          <w:lang w:val="en-US"/>
-        </w:rPr>
-      </w:pPr>
-      <w:r>
-        <w:rPr>
-          <w:rFonts w:cs="Times New Roman"/>
-          <w:szCs w:val="28"/>
-          <w:lang w:val="en-US"/>
-        </w:rPr>
-        <w:t xml:space="preserve">double r = (1 / (1 + </w:t>
-      </w:r>
-      <w:proofErr w:type="spellStart"/>
-      <w:r>
-        <w:rPr>
-          <w:rFonts w:cs="Times New Roman"/>
-          <w:szCs w:val="28"/>
-          <w:lang w:val="en-US"/>
-        </w:rPr>
-        <w:t>Math.Exp</w:t>
-      </w:r>
-      <w:proofErr w:type="spellEnd"/>
-      <w:r>
-        <w:rPr>
-          <w:rFonts w:cs="Times New Roman"/>
-          <w:szCs w:val="28"/>
-          <w:lang w:val="en-US"/>
-        </w:rPr>
-        <w:t>(-1 * alpha * x)));</w:t>
-      </w:r>
-    </w:p>
-    <w:p>
-      <w:pPr>
-        <w:ind w:firstLine="709"/>
-        <w:rPr>
-          <w:rFonts w:cs="Times New Roman"/>
-          <w:szCs w:val="28"/>
-          <w:lang w:val="en-US"/>
-        </w:rPr>
-      </w:pPr>
-      <w:r>
-        <w:rPr>
-          <w:rFonts w:cs="Times New Roman"/>
-          <w:szCs w:val="28"/>
-          <w:lang w:val="en-US"/>
-        </w:rPr>
-        <w:t>return r;</w:t>
-      </w:r>
-    </w:p>
-    <w:p>
-      <w:pPr>
-        <w:ind w:firstLine="709"/>
-        <w:rPr>
-          <w:rFonts w:cs="Times New Roman"/>
-          <w:szCs w:val="28"/>
-          <w:lang w:val="en-US"/>
-        </w:rPr>
-      </w:pPr>
-      <w:r>
-        <w:rPr>
-          <w:rFonts w:cs="Times New Roman"/>
-          <w:szCs w:val="28"/>
-          <w:lang w:val="en-US"/>
-        </w:rPr>
-        <w:t>}</w:t>
-      </w:r>
-    </w:p>
-    <w:p>
-      <w:pPr>
-        <w:ind w:firstLine="709"/>
-        <w:rPr>
-          <w:rFonts w:cs="Times New Roman"/>
-          <w:szCs w:val="28"/>
-          <w:lang w:val="en-US"/>
-        </w:rPr>
-      </w:pPr>
-    </w:p>
-    <w:p>
-      <w:pPr>
-        <w:ind w:firstLine="709"/>
-        <w:rPr>
-          <w:rFonts w:cs="Times New Roman"/>
-          <w:szCs w:val="28"/>
-          <w:lang w:val="en-US"/>
-        </w:rPr>
-      </w:pPr>
-      <w:r>
-        <w:rPr>
-          <w:rFonts w:cs="Times New Roman"/>
-          <w:szCs w:val="28"/>
-          <w:lang w:val="en-US"/>
-        </w:rPr>
-        <w:t xml:space="preserve">public double </w:t>
-      </w:r>
-      <w:proofErr w:type="spellStart"/>
-      <w:proofErr w:type="gramStart"/>
-      <w:r>
-        <w:rPr>
-          <w:rFonts w:cs="Times New Roman"/>
-          <w:szCs w:val="28"/>
-          <w:lang w:val="en-US"/>
-        </w:rPr>
-        <w:t>ComputeFirstDerivative</w:t>
-      </w:r>
-      <w:proofErr w:type="spellEnd"/>
-      <w:r>
-        <w:rPr>
-          <w:rFonts w:cs="Times New Roman"/>
-          <w:szCs w:val="28"/>
-          <w:lang w:val="en-US"/>
-        </w:rPr>
-        <w:t>(</w:t>
-      </w:r>
-      <w:proofErr w:type="gramEnd"/>
-      <w:r>
-        <w:rPr>
-          <w:rFonts w:cs="Times New Roman"/>
-          <w:szCs w:val="28"/>
-          <w:lang w:val="en-US"/>
-        </w:rPr>
-        <w:t>double x)</w:t>
-      </w:r>
-    </w:p>
-    <w:p>
-      <w:pPr>
-        <w:ind w:firstLine="709"/>
-        <w:rPr>
-          <w:rFonts w:cs="Times New Roman"/>
-          <w:szCs w:val="28"/>
-          <w:lang w:val="en-US"/>
-        </w:rPr>
-      </w:pPr>
-      <w:r>
-        <w:rPr>
-          <w:rFonts w:cs="Times New Roman"/>
-          <w:szCs w:val="28"/>
-          <w:lang w:val="en-US"/>
-        </w:rPr>
-        <w:t>{</w:t>
-      </w:r>
-    </w:p>
-    <w:p>
-      <w:pPr>
-        <w:ind w:firstLine="709"/>
-        <w:rPr>
-          <w:rFonts w:cs="Times New Roman"/>
-          <w:szCs w:val="28"/>
-          <w:lang w:val="en-US"/>
-        </w:rPr>
-      </w:pPr>
-      <w:r>
-        <w:rPr>
-          <w:rFonts w:cs="Times New Roman"/>
-          <w:szCs w:val="28"/>
-          <w:lang w:val="en-US"/>
-        </w:rPr>
-        <w:t xml:space="preserve">return alpha * </w:t>
-      </w:r>
-      <w:proofErr w:type="spellStart"/>
-      <w:proofErr w:type="gramStart"/>
-      <w:r>
-        <w:rPr>
-          <w:rFonts w:cs="Times New Roman"/>
-          <w:szCs w:val="28"/>
-          <w:lang w:val="en-US"/>
-        </w:rPr>
-        <w:t>this.Compute</w:t>
-      </w:r>
-      <w:proofErr w:type="spellEnd"/>
-      <w:proofErr w:type="gramEnd"/>
-      <w:r>
-        <w:rPr>
-          <w:rFonts w:cs="Times New Roman"/>
-          <w:szCs w:val="28"/>
-          <w:lang w:val="en-US"/>
-        </w:rPr>
-        <w:t xml:space="preserve">(x) * (1 - </w:t>
-      </w:r>
-      <w:proofErr w:type="spellStart"/>
-      <w:r>
-        <w:rPr>
-          <w:rFonts w:cs="Times New Roman"/>
-          <w:szCs w:val="28"/>
-          <w:lang w:val="en-US"/>
-        </w:rPr>
-        <w:t>this.Compute</w:t>
-      </w:r>
-      <w:proofErr w:type="spellEnd"/>
-      <w:r>
-        <w:rPr>
-          <w:rFonts w:cs="Times New Roman"/>
-          <w:szCs w:val="28"/>
-          <w:lang w:val="en-US"/>
-        </w:rPr>
-        <w:t>(x));</w:t>
-      </w:r>
-    </w:p>
-    <w:p>
-      <w:pPr>
-        <w:ind w:firstLine="709"/>
-        <w:rPr>
-          <w:rFonts w:cs="Times New Roman"/>
-          <w:szCs w:val="28"/>
-          <w:lang w:val="ru-RU"/>
-        </w:rPr>
-      </w:pPr>
-      <w:r>
-        <w:rPr>
-          <w:rFonts w:cs="Times New Roman"/>
-          <w:szCs w:val="28"/>
-          <w:lang w:val="ru-RU"/>
-        </w:rPr>
-        <w:t>}</w:t>
-      </w:r>
-    </w:p>
-    <w:p>
-      <w:pPr>
-        <w:ind w:firstLine="709"/>
-        <w:rPr>
-          <w:rFonts w:cs="Times New Roman"/>
-          <w:szCs w:val="28"/>
-          <w:lang w:val="ru-RU"/>
-        </w:rPr>
-      </w:pPr>
-    </w:p>
-    <w:p>
-      <w:pPr>
-        <w:ind w:firstLine="709"/>
-        <w:rPr>
-          <w:rFonts w:eastAsiaTheme="minorEastAsia" w:cs="Times New Roman"/>
-          <w:szCs w:val="28"/>
-          <w:lang w:val="ru-RU"/>
-        </w:rPr>
-      </w:pPr>
-      <w:r>
-        <w:rPr>
-          <w:rFonts w:cs="Times New Roman"/>
-          <w:szCs w:val="28"/>
-          <w:lang w:val="ru-RU"/>
-        </w:rPr>
-        <w:t xml:space="preserve">Таким образом мы можем вычислить значение частной производной функции ошибки для последнего слоя по реальному выходу сети </w:t>
-      </w:r>
-      <m:oMath>
-        <m:f>
-          <m:fPr>
-            <m:ctrlPr>
-              <w:rPr>
-                <w:rFonts w:ascii="Cambria Math" w:hAnsi="Cambria Math" w:cs="Times New Roman"/>
-                <w:i/>
-                <w:szCs w:val="28"/>
-                <w:lang w:val="ru-RU"/>
-              </w:rPr>
-            </m:ctrlPr>
-          </m:fPr>
-          <m:num>
-            <m:r>
-              <w:rPr>
-                <w:rFonts w:ascii="Cambria Math" w:hAnsi="Cambria Math" w:cs="Times New Roman"/>
-                <w:szCs w:val="28"/>
-                <w:lang w:val="en-US"/>
-              </w:rPr>
-              <m:t>dE</m:t>
-            </m:r>
-          </m:num>
-          <m:den>
-            <m:r>
-              <w:rPr>
-                <w:rFonts w:ascii="Cambria Math" w:hAnsi="Cambria Math" w:cs="Times New Roman"/>
-                <w:szCs w:val="28"/>
-                <w:lang w:val="ru-RU"/>
-              </w:rPr>
-              <m:t>d</m:t>
-            </m:r>
-            <m:sSub>
-              <m:sSubPr>
-                <m:ctrlPr>
-                  <w:rPr>
-                    <w:rFonts w:ascii="Cambria Math" w:hAnsi="Cambria Math" w:cs="Times New Roman"/>
-                    <w:i/>
-                    <w:szCs w:val="28"/>
-                    <w:lang w:val="ru-RU"/>
-                  </w:rPr>
-                </m:ctrlPr>
-              </m:sSubPr>
-              <m:e>
-                <m:r>
-                  <w:rPr>
-                    <w:rFonts w:ascii="Cambria Math" w:hAnsi="Cambria Math" w:cs="Times New Roman"/>
-                    <w:szCs w:val="28"/>
-                    <w:lang w:val="ru-RU"/>
-                  </w:rPr>
-                  <m:t>y</m:t>
-                </m:r>
-              </m:e>
-              <m:sub>
-                <m:r>
-                  <w:rPr>
-                    <w:rFonts w:ascii="Cambria Math" w:hAnsi="Cambria Math" w:cs="Times New Roman"/>
-                    <w:szCs w:val="28"/>
-                    <w:lang w:val="ru-RU"/>
-                  </w:rPr>
-                  <m:t>j</m:t>
-                </m:r>
-              </m:sub>
-            </m:sSub>
-          </m:den>
-        </m:f>
-      </m:oMath>
-      <w:r>
-        <w:rPr>
-          <w:rFonts w:eastAsiaTheme="minorEastAsia" w:cs="Times New Roman"/>
-          <w:szCs w:val="28"/>
-          <w:lang w:val="ru-RU"/>
-        </w:rPr>
-        <w:t>.</w:t>
-      </w:r>
-    </w:p>
-    <w:p>
-      <w:pPr>
-        <w:ind w:firstLine="709"/>
-        <w:rPr>
-          <w:rFonts w:cs="Times New Roman"/>
-          <w:szCs w:val="28"/>
-          <w:lang w:val="ru-RU"/>
-        </w:rPr>
-      </w:pPr>
+        <w:t>Функция ошибки</w:t>
+      </w:r>
+      <w:r>
+        <w:rPr>
+          <w:rFonts w:cs="Times New Roman"/>
+          <w:szCs w:val="28"/>
+          <w:lang w:val="ru-RU"/>
+        </w:rPr>
+        <w:t>. Функция ошибки</w:t>
+      </w:r>
+      <w:r>
+        <w:rPr>
+          <w:rFonts w:cs="Times New Roman"/>
+          <w:szCs w:val="28"/>
+          <w:lang w:val="ru-RU"/>
+        </w:rPr>
+        <w:t xml:space="preserve"> представлена в виде меры близости двух векторов. </w:t>
+      </w:r>
       <w:r>
         <w:rPr>
           <w:rFonts w:cs="Times New Roman"/>
@@ -20387,6 +19823,23 @@
       </w:pPr>
       <m:oMathPara>
         <m:oMath>
+          <m:r>
+            <w:rPr>
+              <w:rFonts w:ascii="Cambria Math" w:hAnsi="Cambria Math" w:cs="Times New Roman"/>
+              <w:szCs w:val="28"/>
+              <w:lang w:val="en-US"/>
+            </w:rPr>
+            <w:lastRenderedPageBreak/>
+            <m:t>E</m:t>
+          </m:r>
+          <m:r>
+            <w:rPr>
+              <w:rFonts w:ascii="Cambria Math" w:hAnsi="Cambria Math" w:cs="Times New Roman"/>
+              <w:szCs w:val="28"/>
+              <w:lang w:val="en-US"/>
+            </w:rPr>
+            <m:t>=</m:t>
+          </m:r>
           <m:nary>
             <m:naryPr>
               <m:chr m:val="∑"/>
@@ -20609,7 +20062,7 @@
                   <w:szCs w:val="28"/>
                   <w:lang w:val="ru-RU"/>
                 </w:rPr>
-                <m:t>.</m:t>
+                <m:t>,</m:t>
               </m:r>
             </m:e>
           </m:nary>
@@ -20625,6 +20078,138 @@
           <w:lang w:val="ru-RU"/>
         </w:rPr>
       </w:pPr>
+      <w:r>
+        <w:rPr>
+          <w:rFonts w:eastAsiaTheme="minorEastAsia" w:cs="Times New Roman"/>
+          <w:szCs w:val="28"/>
+          <w:lang w:val="ru-RU"/>
+        </w:rPr>
+        <w:tab/>
+      </w:r>
+    </w:p>
+    <w:p>
+      <w:pPr>
+        <w:ind w:firstLine="709"/>
+        <w:rPr>
+          <w:rFonts w:eastAsiaTheme="minorEastAsia" w:cs="Times New Roman"/>
+          <w:i/>
+          <w:szCs w:val="28"/>
+          <w:lang w:val="ru-RU"/>
+        </w:rPr>
+      </w:pPr>
+      <w:r>
+        <w:rPr>
+          <w:rFonts w:eastAsiaTheme="minorEastAsia" w:cs="Times New Roman"/>
+          <w:szCs w:val="28"/>
+          <w:lang w:val="ru-RU"/>
+        </w:rPr>
+        <w:t xml:space="preserve">где  </w:t>
+      </w:r>
+      <m:oMath>
+        <m:r>
+          <w:rPr>
+            <w:rFonts w:ascii="Cambria Math" w:hAnsi="Cambria Math" w:cs="Times New Roman"/>
+            <w:szCs w:val="28"/>
+            <w:lang w:val="ru-RU"/>
+          </w:rPr>
+          <m:t>d</m:t>
+        </m:r>
+      </m:oMath>
+      <w:r>
+        <w:rPr>
+          <w:rFonts w:eastAsiaTheme="minorEastAsia" w:cs="Times New Roman"/>
+          <w:szCs w:val="28"/>
+          <w:lang w:val="ru-RU"/>
+        </w:rPr>
+        <w:t xml:space="preserve"> – вектор ожидаемых выходных значений нейронной сети, </w:t>
+      </w:r>
+      <m:oMath>
+        <m:r>
+          <w:rPr>
+            <w:rFonts w:ascii="Cambria Math" w:eastAsiaTheme="minorEastAsia" w:hAnsi="Cambria Math" w:cs="Times New Roman"/>
+            <w:szCs w:val="28"/>
+            <w:lang w:val="ru-RU"/>
+          </w:rPr>
+          <m:t>y</m:t>
+        </m:r>
+      </m:oMath>
+      <w:r>
+        <w:rPr>
+          <w:rFonts w:eastAsiaTheme="minorEastAsia" w:cs="Times New Roman"/>
+          <w:szCs w:val="28"/>
+          <w:lang w:val="ru-RU"/>
+        </w:rPr>
+        <w:t xml:space="preserve"> </w:t>
+      </w:r>
+      <w:r>
+        <w:rPr>
+          <w:rFonts w:eastAsiaTheme="minorEastAsia" w:cs="Times New Roman"/>
+          <w:szCs w:val="28"/>
+          <w:lang w:val="ru-RU"/>
+        </w:rPr>
+        <w:t xml:space="preserve">– вектор полученных выходных значений сети  </w:t>
+      </w:r>
+      <m:oMath>
+        <m:r>
+          <m:rPr>
+            <m:sty m:val="p"/>
+          </m:rPr>
+          <w:rPr>
+            <w:rFonts w:ascii="Cambria Math" w:eastAsiaTheme="minorEastAsia" w:hAnsi="Cambria Math" w:cs="Times New Roman"/>
+            <w:szCs w:val="28"/>
+            <w:lang w:val="ru-RU"/>
+          </w:rPr>
+          <m:t>E</m:t>
+        </m:r>
+      </m:oMath>
+      <w:r>
+        <w:rPr>
+          <w:rFonts w:eastAsiaTheme="minorEastAsia" w:cs="Times New Roman"/>
+          <w:szCs w:val="28"/>
+          <w:lang w:val="ru-RU"/>
+        </w:rPr>
+        <w:t xml:space="preserve"> – </w:t>
+      </w:r>
+      <w:r>
+        <w:rPr>
+          <w:rFonts w:eastAsiaTheme="minorEastAsia" w:cs="Times New Roman"/>
+          <w:szCs w:val="28"/>
+          <w:lang w:val="ru-RU"/>
+        </w:rPr>
+        <w:t>мера близости</w:t>
+      </w:r>
+      <w:r>
+        <w:rPr>
+          <w:rFonts w:eastAsiaTheme="minorEastAsia" w:cs="Times New Roman"/>
+          <w:szCs w:val="28"/>
+          <w:lang w:val="ru-RU"/>
+        </w:rPr>
+        <w:t xml:space="preserve"> (</w:t>
+      </w:r>
+      <w:r>
+        <w:rPr>
+          <w:rFonts w:eastAsiaTheme="minorEastAsia" w:cs="Times New Roman"/>
+          <w:szCs w:val="28"/>
+          <w:lang w:val="ru-RU"/>
+        </w:rPr>
+        <w:t>ошибка</w:t>
+      </w:r>
+      <w:r>
+        <w:rPr>
+          <w:rFonts w:eastAsiaTheme="minorEastAsia" w:cs="Times New Roman"/>
+          <w:szCs w:val="28"/>
+          <w:lang w:val="ru-RU"/>
+        </w:rPr>
+        <w:t>)</w:t>
+      </w:r>
+      <w:r>
+        <w:rPr>
+          <w:rFonts w:eastAsiaTheme="minorEastAsia" w:cs="Times New Roman"/>
+          <w:szCs w:val="28"/>
+          <w:lang w:val="ru-RU"/>
+        </w:rPr>
+        <w:t>.</w:t>
+      </w:r>
     </w:p>
     <w:p>
       <w:pPr>
@@ -20832,32 +20417,156 @@
       <w:pPr>
         <w:ind w:firstLine="709"/>
         <w:rPr>
-          <w:rFonts w:cs="Times New Roman"/>
-          <w:szCs w:val="28"/>
-          <w:lang w:val="en-US"/>
-        </w:rPr>
-      </w:pPr>
-    </w:p>
-    <w:p>
-      <w:pPr>
-        <w:ind w:firstLine="709"/>
-        <w:rPr>
-          <w:rFonts w:cs="Times New Roman"/>
-          <w:szCs w:val="28"/>
-          <w:lang w:val="ru-RU"/>
-        </w:rPr>
-      </w:pPr>
-      <w:r>
-        <w:rPr>
-          <w:rFonts w:cs="Times New Roman"/>
-          <w:szCs w:val="28"/>
-          <w:lang w:val="ru-RU"/>
-        </w:rPr>
-        <w:t>В листинге ниже представлена реализация функции активации нейрона</w:t>
-      </w:r>
-      <w:r>
-        <w:rPr>
-          <w:rFonts w:cs="Times New Roman"/>
+          <w:rFonts w:eastAsiaTheme="minorEastAsia" w:cs="Times New Roman"/>
+          <w:szCs w:val="28"/>
+          <w:lang w:val="en-US"/>
+        </w:rPr>
+      </w:pPr>
+    </w:p>
+    <w:p>
+      <w:pPr>
+        <w:ind w:firstLine="709"/>
+        <w:rPr>
+          <w:rFonts w:eastAsiaTheme="minorEastAsia" w:cs="Times New Roman"/>
+          <w:i/>
+          <w:szCs w:val="28"/>
+          <w:lang w:val="ru-RU"/>
+        </w:rPr>
+      </w:pPr>
+      <w:r>
+        <w:rPr>
+          <w:rFonts w:eastAsiaTheme="minorEastAsia" w:cs="Times New Roman"/>
+          <w:szCs w:val="28"/>
+          <w:lang w:val="ru-RU"/>
+        </w:rPr>
+        <w:t xml:space="preserve">где  </w:t>
+      </w:r>
+      <m:oMath>
+        <m:r>
+          <w:rPr>
+            <w:rFonts w:ascii="Cambria Math" w:hAnsi="Cambria Math" w:cs="Times New Roman"/>
+            <w:szCs w:val="28"/>
+            <w:lang w:val="ru-RU"/>
+          </w:rPr>
+          <m:t>d</m:t>
+        </m:r>
+      </m:oMath>
+      <w:r>
+        <w:rPr>
+          <w:rFonts w:eastAsiaTheme="minorEastAsia" w:cs="Times New Roman"/>
+          <w:szCs w:val="28"/>
+          <w:lang w:val="ru-RU"/>
+        </w:rPr>
+        <w:t xml:space="preserve"> – вектор ожидаемых выходных значений нейронной сети, </w:t>
+      </w:r>
+      <m:oMath>
+        <m:r>
+          <w:rPr>
+            <w:rFonts w:ascii="Cambria Math" w:eastAsiaTheme="minorEastAsia" w:hAnsi="Cambria Math" w:cs="Times New Roman"/>
+            <w:szCs w:val="28"/>
+            <w:lang w:val="ru-RU"/>
+          </w:rPr>
+          <m:t>y</m:t>
+        </m:r>
+      </m:oMath>
+      <w:r>
+        <w:rPr>
+          <w:rFonts w:eastAsiaTheme="minorEastAsia" w:cs="Times New Roman"/>
+          <w:szCs w:val="28"/>
+          <w:lang w:val="ru-RU"/>
+        </w:rPr>
+        <w:t xml:space="preserve"> </w:t>
+      </w:r>
+      <w:r>
+        <w:rPr>
+          <w:rFonts w:eastAsiaTheme="minorEastAsia" w:cs="Times New Roman"/>
+          <w:szCs w:val="28"/>
+          <w:lang w:val="ru-RU"/>
+        </w:rPr>
+        <w:t xml:space="preserve">– вектор полученных выходных значений сети  </w:t>
+      </w:r>
+      <m:oMath>
+        <m:r>
+          <m:rPr>
+            <m:sty m:val="p"/>
+          </m:rPr>
+          <w:rPr>
+            <w:rFonts w:ascii="Cambria Math" w:eastAsiaTheme="minorEastAsia" w:hAnsi="Cambria Math" w:cs="Times New Roman"/>
+            <w:szCs w:val="28"/>
+            <w:lang w:val="ru-RU"/>
+          </w:rPr>
+          <m:t>E</m:t>
+        </m:r>
+      </m:oMath>
+      <w:r>
+        <w:rPr>
+          <w:rFonts w:eastAsiaTheme="minorEastAsia" w:cs="Times New Roman"/>
+          <w:szCs w:val="28"/>
+          <w:lang w:val="ru-RU"/>
+        </w:rPr>
+        <w:t xml:space="preserve"> – </w:t>
+      </w:r>
+      <w:r>
+        <w:rPr>
+          <w:rFonts w:eastAsiaTheme="minorEastAsia" w:cs="Times New Roman"/>
+          <w:szCs w:val="28"/>
+          <w:lang w:val="ru-RU"/>
+        </w:rPr>
+        <w:t>мера близости</w:t>
+      </w:r>
+      <w:r>
+        <w:rPr>
+          <w:rFonts w:eastAsiaTheme="minorEastAsia" w:cs="Times New Roman"/>
+          <w:szCs w:val="28"/>
+          <w:lang w:val="ru-RU"/>
+        </w:rPr>
+        <w:t xml:space="preserve"> (</w:t>
+      </w:r>
+      <w:r>
+        <w:rPr>
+          <w:rFonts w:eastAsiaTheme="minorEastAsia" w:cs="Times New Roman"/>
+          <w:szCs w:val="28"/>
+          <w:lang w:val="ru-RU"/>
+        </w:rPr>
+        <w:t>ошибка</w:t>
+      </w:r>
+      <w:r>
+        <w:rPr>
+          <w:rFonts w:eastAsiaTheme="minorEastAsia" w:cs="Times New Roman"/>
+          <w:szCs w:val="28"/>
+          <w:lang w:val="ru-RU"/>
+        </w:rPr>
+        <w:t>)</w:t>
+      </w:r>
+      <w:r>
+        <w:rPr>
+          <w:rFonts w:eastAsiaTheme="minorEastAsia" w:cs="Times New Roman"/>
+          <w:szCs w:val="28"/>
+          <w:lang w:val="ru-RU"/>
+        </w:rPr>
+        <w:t>.</w:t>
+      </w:r>
+    </w:p>
+    <w:p>
+      <w:pPr>
+        <w:ind w:firstLine="709"/>
+        <w:rPr>
+          <w:rFonts w:eastAsiaTheme="minorEastAsia" w:cs="Times New Roman"/>
+          <w:szCs w:val="28"/>
+          <w:lang w:val="ru-RU"/>
+        </w:rPr>
+      </w:pPr>
+      <w:r>
+        <w:rPr>
+          <w:rFonts w:eastAsiaTheme="minorEastAsia" w:cs="Times New Roman"/>
+          <w:szCs w:val="28"/>
+          <w:lang w:val="ru-RU"/>
+        </w:rPr>
+        <w:t>Ниже представлен листинг реализация функции ошибки</w:t>
+      </w:r>
+      <w:r>
+        <w:rPr>
+          <w:rFonts w:eastAsiaTheme="minorEastAsia" w:cs="Times New Roman"/>
           <w:szCs w:val="28"/>
           <w:lang w:val="ru-RU"/>
         </w:rPr>
@@ -20868,164 +20577,28 @@
       <w:pPr>
         <w:ind w:firstLine="709"/>
         <w:rPr>
-          <w:rFonts w:cs="Times New Roman"/>
-          <w:szCs w:val="28"/>
-          <w:lang w:val="ru-RU"/>
-        </w:rPr>
-      </w:pPr>
-    </w:p>
-    <w:p>
-      <w:pPr>
-        <w:ind w:firstLine="709"/>
-        <w:rPr>
-          <w:rFonts w:cs="Times New Roman"/>
-          <w:szCs w:val="28"/>
-          <w:lang w:val="en-US"/>
-        </w:rPr>
-      </w:pPr>
-      <w:r>
-        <w:rPr>
-          <w:rFonts w:cs="Times New Roman"/>
-          <w:szCs w:val="28"/>
-          <w:lang w:val="en-US"/>
-        </w:rPr>
-        <w:t xml:space="preserve">public double </w:t>
-      </w:r>
-      <w:proofErr w:type="gramStart"/>
-      <w:r>
-        <w:rPr>
-          <w:rFonts w:cs="Times New Roman"/>
-          <w:szCs w:val="28"/>
-          <w:lang w:val="en-US"/>
-        </w:rPr>
-        <w:t>Compute(</w:t>
-      </w:r>
-      <w:proofErr w:type="gramEnd"/>
-      <w:r>
-        <w:rPr>
-          <w:rFonts w:cs="Times New Roman"/>
-          <w:szCs w:val="28"/>
-          <w:lang w:val="en-US"/>
-        </w:rPr>
-        <w:t>double x)</w:t>
-      </w:r>
-    </w:p>
-    <w:p>
-      <w:pPr>
-        <w:ind w:firstLine="709"/>
-        <w:rPr>
-          <w:rFonts w:cs="Times New Roman"/>
-          <w:szCs w:val="28"/>
-          <w:lang w:val="en-US"/>
-        </w:rPr>
-      </w:pPr>
-      <w:r>
-        <w:rPr>
-          <w:rFonts w:cs="Times New Roman"/>
-          <w:szCs w:val="28"/>
-          <w:lang w:val="en-US"/>
-        </w:rPr>
-        <w:t>{</w:t>
-      </w:r>
-    </w:p>
-    <w:p>
-      <w:pPr>
-        <w:ind w:left="707" w:firstLine="709"/>
-        <w:rPr>
-          <w:rFonts w:cs="Times New Roman"/>
-          <w:szCs w:val="28"/>
-          <w:lang w:val="en-US"/>
-        </w:rPr>
-      </w:pPr>
-      <w:r>
-        <w:rPr>
-          <w:rFonts w:cs="Times New Roman"/>
-          <w:szCs w:val="28"/>
-          <w:lang w:val="en-US"/>
-        </w:rPr>
-        <w:t xml:space="preserve">double r = (1 / (1 + </w:t>
-      </w:r>
-      <w:proofErr w:type="spellStart"/>
-      <w:r>
-        <w:rPr>
-          <w:rFonts w:cs="Times New Roman"/>
-          <w:szCs w:val="28"/>
-          <w:lang w:val="en-US"/>
-        </w:rPr>
-        <w:t>Math.Exp</w:t>
-      </w:r>
-      <w:proofErr w:type="spellEnd"/>
-      <w:r>
-        <w:rPr>
-          <w:rFonts w:cs="Times New Roman"/>
-          <w:szCs w:val="28"/>
-          <w:lang w:val="en-US"/>
-        </w:rPr>
-        <w:t>(-1 * alpha * x)));</w:t>
-      </w:r>
-    </w:p>
-    <w:p>
-      <w:pPr>
-        <w:ind w:left="707" w:firstLine="709"/>
-        <w:rPr>
-          <w:rFonts w:cs="Times New Roman"/>
-          <w:szCs w:val="28"/>
-          <w:lang w:val="en-US"/>
-        </w:rPr>
-      </w:pPr>
-      <w:r>
-        <w:rPr>
-          <w:rFonts w:cs="Times New Roman"/>
-          <w:szCs w:val="28"/>
-          <w:lang w:val="en-US"/>
-        </w:rPr>
-        <w:t>return r;</w:t>
-      </w:r>
-    </w:p>
-    <w:p>
-      <w:pPr>
-        <w:ind w:firstLine="709"/>
-        <w:rPr>
-          <w:rFonts w:cs="Times New Roman"/>
-          <w:szCs w:val="28"/>
-          <w:lang w:val="en-US"/>
-        </w:rPr>
-      </w:pPr>
-      <w:r>
-        <w:rPr>
-          <w:rFonts w:cs="Times New Roman"/>
-          <w:szCs w:val="28"/>
-          <w:lang w:val="en-US"/>
-        </w:rPr>
-        <w:t>}</w:t>
-      </w:r>
-    </w:p>
-    <w:p>
-      <w:pPr>
-        <w:ind w:firstLine="709"/>
-        <w:rPr>
-          <w:rFonts w:cs="Times New Roman"/>
-          <w:szCs w:val="28"/>
-          <w:lang w:val="en-US"/>
-        </w:rPr>
-      </w:pPr>
-    </w:p>
-    <w:p>
-      <w:pPr>
-        <w:ind w:firstLine="709"/>
-        <w:rPr>
-          <w:rFonts w:cs="Times New Roman"/>
-          <w:szCs w:val="28"/>
-          <w:lang w:val="en-US"/>
-        </w:rPr>
-      </w:pPr>
-      <w:r>
-        <w:rPr>
-          <w:rFonts w:cs="Times New Roman"/>
-          <w:szCs w:val="28"/>
-          <w:lang w:val="en-US"/>
-        </w:rPr>
-        <w:t xml:space="preserve">public double </w:t>
+          <w:rFonts w:eastAsiaTheme="minorEastAsia" w:cs="Times New Roman"/>
+          <w:szCs w:val="28"/>
+          <w:lang w:val="ru-RU"/>
+        </w:rPr>
+      </w:pPr>
+    </w:p>
+    <w:p>
+      <w:pPr>
+        <w:ind w:firstLine="709"/>
+        <w:rPr>
+          <w:rFonts w:cs="Times New Roman"/>
+          <w:szCs w:val="28"/>
+          <w:lang w:val="en-US"/>
+        </w:rPr>
+      </w:pPr>
+      <w:r>
+        <w:rPr>
+          <w:rFonts w:cs="Times New Roman"/>
+          <w:szCs w:val="28"/>
+          <w:lang w:val="en-US"/>
+        </w:rPr>
+        <w:t xml:space="preserve">public class </w:t>
       </w:r>
       <w:proofErr w:type="spellStart"/>
       <w:proofErr w:type="gramStart"/>
@@ -21035,7 +20608,7 @@
           <w:szCs w:val="28"/>
           <w:lang w:val="en-US"/>
         </w:rPr>
-        <w:t>ComputeFirstDerivative</w:t>
+        <w:t>LeastSquareMethod</w:t>
       </w:r>
       <w:proofErr w:type="spellEnd"/>
       <w:r>
@@ -21044,7 +20617,7 @@
           <w:szCs w:val="28"/>
           <w:lang w:val="en-US"/>
         </w:rPr>
-        <w:t>(</w:t>
+        <w:t xml:space="preserve"> :</w:t>
       </w:r>
       <w:proofErr w:type="gramEnd"/>
       <w:r>
@@ -21053,8 +20626,18 @@
           <w:szCs w:val="28"/>
           <w:lang w:val="en-US"/>
         </w:rPr>
-        <w:t>double x)</w:t>
-      </w:r>
+        <w:t xml:space="preserve"> </w:t>
+      </w:r>
+      <w:proofErr w:type="spellStart"/>
+      <w:r>
+        <w:rPr>
+          <w:rFonts w:cs="Times New Roman"/>
+          <w:szCs w:val="28"/>
+          <w:lang w:val="en-US"/>
+        </w:rPr>
+        <w:t>IProximityMeasure</w:t>
+      </w:r>
+      <w:proofErr w:type="spellEnd"/>
     </w:p>
     <w:p>
       <w:pPr>
@@ -21076,20 +20659,128 @@
     </w:p>
     <w:p>
       <w:pPr>
-        <w:ind w:left="707" w:firstLine="709"/>
-        <w:rPr>
-          <w:rFonts w:cs="Times New Roman"/>
-          <w:szCs w:val="28"/>
-          <w:lang w:val="en-US"/>
-        </w:rPr>
-      </w:pPr>
-      <w:r>
-        <w:rPr>
-          <w:rFonts w:cs="Times New Roman"/>
-          <w:szCs w:val="28"/>
-          <w:lang w:val="en-US"/>
-        </w:rPr>
-        <w:t xml:space="preserve">return alpha * </w:t>
+        <w:ind w:left="708" w:firstLine="709"/>
+        <w:rPr>
+          <w:rFonts w:cs="Times New Roman"/>
+          <w:szCs w:val="28"/>
+          <w:lang w:val="en-US"/>
+        </w:rPr>
+      </w:pPr>
+      <w:r>
+        <w:rPr>
+          <w:rFonts w:cs="Times New Roman"/>
+          <w:szCs w:val="28"/>
+          <w:lang w:val="en-US"/>
+        </w:rPr>
+        <w:t>public double Compute(</w:t>
+      </w:r>
+      <w:proofErr w:type="gramStart"/>
+      <w:r>
+        <w:rPr>
+          <w:rFonts w:cs="Times New Roman"/>
+          <w:szCs w:val="28"/>
+          <w:lang w:val="en-US"/>
+        </w:rPr>
+        <w:t>double[</w:t>
+      </w:r>
+      <w:proofErr w:type="gramEnd"/>
+      <w:r>
+        <w:rPr>
+          <w:rFonts w:cs="Times New Roman"/>
+          <w:szCs w:val="28"/>
+          <w:lang w:val="en-US"/>
+        </w:rPr>
+        <w:t>] d, double[] y)</w:t>
+      </w:r>
+    </w:p>
+    <w:p>
+      <w:pPr>
+        <w:ind w:left="708" w:firstLine="709"/>
+        <w:rPr>
+          <w:rFonts w:cs="Times New Roman"/>
+          <w:szCs w:val="28"/>
+          <w:lang w:val="en-US"/>
+        </w:rPr>
+      </w:pPr>
+      <w:r>
+        <w:rPr>
+          <w:rFonts w:cs="Times New Roman"/>
+          <w:szCs w:val="28"/>
+          <w:lang w:val="en-US"/>
+        </w:rPr>
+        <w:t>{</w:t>
+      </w:r>
+    </w:p>
+    <w:p>
+      <w:pPr>
+        <w:ind w:left="1416" w:firstLine="709"/>
+        <w:rPr>
+          <w:rFonts w:cs="Times New Roman"/>
+          <w:szCs w:val="28"/>
+          <w:lang w:val="en-US"/>
+        </w:rPr>
+      </w:pPr>
+      <w:r>
+        <w:rPr>
+          <w:rFonts w:cs="Times New Roman"/>
+          <w:szCs w:val="28"/>
+          <w:lang w:val="en-US"/>
+        </w:rPr>
+        <w:t xml:space="preserve">double E = 0; </w:t>
+      </w:r>
+    </w:p>
+    <w:p>
+      <w:pPr>
+        <w:ind w:left="1416" w:firstLine="709"/>
+        <w:rPr>
+          <w:rFonts w:cs="Times New Roman"/>
+          <w:szCs w:val="28"/>
+          <w:lang w:val="en-US"/>
+        </w:rPr>
+      </w:pPr>
+      <w:r>
+        <w:rPr>
+          <w:rFonts w:cs="Times New Roman"/>
+          <w:szCs w:val="28"/>
+          <w:lang w:val="en-US"/>
+        </w:rPr>
+        <w:t xml:space="preserve">for (var </w:t>
+      </w:r>
+      <w:proofErr w:type="spellStart"/>
+      <w:r>
+        <w:rPr>
+          <w:rFonts w:cs="Times New Roman"/>
+          <w:szCs w:val="28"/>
+          <w:lang w:val="en-US"/>
+        </w:rPr>
+        <w:t>i</w:t>
+      </w:r>
+      <w:proofErr w:type="spellEnd"/>
+      <w:r>
+        <w:rPr>
+          <w:rFonts w:cs="Times New Roman"/>
+          <w:szCs w:val="28"/>
+          <w:lang w:val="en-US"/>
+        </w:rPr>
+        <w:t xml:space="preserve"> = 0; </w:t>
+      </w:r>
+      <w:proofErr w:type="spellStart"/>
+      <w:r>
+        <w:rPr>
+          <w:rFonts w:cs="Times New Roman"/>
+          <w:szCs w:val="28"/>
+          <w:lang w:val="en-US"/>
+        </w:rPr>
+        <w:t>i</w:t>
+      </w:r>
+      <w:proofErr w:type="spellEnd"/>
+      <w:r>
+        <w:rPr>
+          <w:rFonts w:cs="Times New Roman"/>
+          <w:szCs w:val="28"/>
+          <w:lang w:val="en-US"/>
+        </w:rPr>
+        <w:t xml:space="preserve"> &lt; </w:t>
       </w:r>
       <w:proofErr w:type="spellStart"/>
       <w:proofErr w:type="gramStart"/>
@@ -21099,7 +20790,7 @@
           <w:szCs w:val="28"/>
           <w:lang w:val="en-US"/>
         </w:rPr>
-        <w:t>this.Compute</w:t>
+        <w:t>d.Length</w:t>
       </w:r>
       <w:proofErr w:type="spellEnd"/>
       <w:proofErr w:type="gramEnd"/>
@@ -21109,7 +20800,7 @@
           <w:szCs w:val="28"/>
           <w:lang w:val="en-US"/>
         </w:rPr>
-        <w:t xml:space="preserve">(x) * (1 - </w:t>
+        <w:t xml:space="preserve">; </w:t>
       </w:r>
       <w:proofErr w:type="spellStart"/>
       <w:r>
@@ -21118,7 +20809,7 @@
           <w:szCs w:val="28"/>
           <w:lang w:val="en-US"/>
         </w:rPr>
-        <w:t>this.Compute</w:t>
+        <w:t>i</w:t>
       </w:r>
       <w:proofErr w:type="spellEnd"/>
       <w:r>
@@ -21127,696 +20818,359 @@
           <w:szCs w:val="28"/>
           <w:lang w:val="en-US"/>
         </w:rPr>
-        <w:t>(x));</w:t>
-      </w:r>
-    </w:p>
-    <w:p>
-      <w:pPr>
-        <w:ind w:firstLine="709"/>
-        <w:rPr>
-          <w:rFonts w:cs="Times New Roman"/>
-          <w:szCs w:val="28"/>
-          <w:lang w:val="ru-RU"/>
-        </w:rPr>
-      </w:pPr>
-      <w:r>
-        <w:rPr>
-          <w:rFonts w:cs="Times New Roman"/>
-          <w:szCs w:val="28"/>
-          <w:lang w:val="ru-RU"/>
+        <w:t>++)</w:t>
+      </w:r>
+    </w:p>
+    <w:p>
+      <w:pPr>
+        <w:ind w:left="1416" w:firstLine="709"/>
+        <w:rPr>
+          <w:rFonts w:cs="Times New Roman"/>
+          <w:szCs w:val="28"/>
+          <w:lang w:val="en-US"/>
+        </w:rPr>
+      </w:pPr>
+      <w:r>
+        <w:rPr>
+          <w:rFonts w:cs="Times New Roman"/>
+          <w:szCs w:val="28"/>
+          <w:lang w:val="en-US"/>
+        </w:rPr>
+        <w:t>{</w:t>
+      </w:r>
+    </w:p>
+    <w:p>
+      <w:pPr>
+        <w:ind w:left="2123" w:firstLine="709"/>
+        <w:rPr>
+          <w:rFonts w:cs="Times New Roman"/>
+          <w:szCs w:val="28"/>
+          <w:lang w:val="en-US"/>
+        </w:rPr>
+      </w:pPr>
+      <w:r>
+        <w:rPr>
+          <w:rFonts w:cs="Times New Roman"/>
+          <w:szCs w:val="28"/>
+          <w:lang w:val="en-US"/>
+        </w:rPr>
+        <w:t>E += (y[</w:t>
+      </w:r>
+      <w:proofErr w:type="spellStart"/>
+      <w:r>
+        <w:rPr>
+          <w:rFonts w:cs="Times New Roman"/>
+          <w:szCs w:val="28"/>
+          <w:lang w:val="en-US"/>
+        </w:rPr>
+        <w:t>i</w:t>
+      </w:r>
+      <w:proofErr w:type="spellEnd"/>
+      <w:r>
+        <w:rPr>
+          <w:rFonts w:cs="Times New Roman"/>
+          <w:szCs w:val="28"/>
+          <w:lang w:val="en-US"/>
+        </w:rPr>
+        <w:t>] - d[</w:t>
+      </w:r>
+      <w:proofErr w:type="spellStart"/>
+      <w:r>
+        <w:rPr>
+          <w:rFonts w:cs="Times New Roman"/>
+          <w:szCs w:val="28"/>
+          <w:lang w:val="en-US"/>
+        </w:rPr>
+        <w:t>i</w:t>
+      </w:r>
+      <w:proofErr w:type="spellEnd"/>
+      <w:r>
+        <w:rPr>
+          <w:rFonts w:cs="Times New Roman"/>
+          <w:szCs w:val="28"/>
+          <w:lang w:val="en-US"/>
+        </w:rPr>
+        <w:t>]) * (y[</w:t>
+      </w:r>
+      <w:proofErr w:type="spellStart"/>
+      <w:r>
+        <w:rPr>
+          <w:rFonts w:cs="Times New Roman"/>
+          <w:szCs w:val="28"/>
+          <w:lang w:val="en-US"/>
+        </w:rPr>
+        <w:t>i</w:t>
+      </w:r>
+      <w:proofErr w:type="spellEnd"/>
+      <w:r>
+        <w:rPr>
+          <w:rFonts w:cs="Times New Roman"/>
+          <w:szCs w:val="28"/>
+          <w:lang w:val="en-US"/>
+        </w:rPr>
+        <w:t>] - d[</w:t>
+      </w:r>
+      <w:proofErr w:type="spellStart"/>
+      <w:r>
+        <w:rPr>
+          <w:rFonts w:cs="Times New Roman"/>
+          <w:szCs w:val="28"/>
+          <w:lang w:val="en-US"/>
+        </w:rPr>
+        <w:t>i</w:t>
+      </w:r>
+      <w:proofErr w:type="spellEnd"/>
+      <w:r>
+        <w:rPr>
+          <w:rFonts w:cs="Times New Roman"/>
+          <w:szCs w:val="28"/>
+          <w:lang w:val="en-US"/>
+        </w:rPr>
+        <w:t>]);</w:t>
+      </w:r>
+    </w:p>
+    <w:p>
+      <w:pPr>
+        <w:ind w:left="1416" w:firstLine="709"/>
+        <w:rPr>
+          <w:rFonts w:cs="Times New Roman"/>
+          <w:szCs w:val="28"/>
+          <w:lang w:val="en-US"/>
+        </w:rPr>
+      </w:pPr>
+      <w:r>
+        <w:rPr>
+          <w:rFonts w:cs="Times New Roman"/>
+          <w:szCs w:val="28"/>
+          <w:lang w:val="en-US"/>
         </w:rPr>
         <w:t>}</w:t>
       </w:r>
     </w:p>
     <w:p>
       <w:pPr>
-        <w:ind w:firstLine="709"/>
-        <w:rPr>
-          <w:rFonts w:cs="Times New Roman"/>
-          <w:szCs w:val="28"/>
-          <w:lang w:val="ru-RU"/>
-        </w:rPr>
-      </w:pPr>
-    </w:p>
-    <w:p>
-      <w:pPr>
-        <w:ind w:firstLine="709"/>
-        <w:rPr>
-          <w:rFonts w:eastAsia="Times New Roman" w:cs="Times New Roman"/>
-          <w:color w:val="000000" w:themeColor="text1"/>
-          <w:szCs w:val="28"/>
-          <w:lang w:val="ru-RU"/>
-        </w:rPr>
-      </w:pPr>
-      <w:r>
-        <w:rPr>
-          <w:rFonts w:eastAsia="Times New Roman" w:cs="Times New Roman"/>
-          <w:color w:val="000000" w:themeColor="text1"/>
-          <w:szCs w:val="28"/>
-          <w:lang w:val="ru-RU"/>
-        </w:rPr>
-        <w:t>Реализация элементарной единицы нейронной сети выглядит следующим образом</w:t>
-      </w:r>
-      <w:r>
-        <w:rPr>
-          <w:rFonts w:eastAsia="Times New Roman" w:cs="Times New Roman"/>
-          <w:color w:val="000000" w:themeColor="text1"/>
-          <w:szCs w:val="28"/>
-          <w:lang w:val="ru-RU"/>
-        </w:rPr>
-        <w:t>:</w:t>
-      </w:r>
-    </w:p>
-    <w:p>
-      <w:pPr>
-        <w:ind w:firstLine="709"/>
-        <w:rPr>
-          <w:rFonts w:eastAsia="Times New Roman" w:cs="Times New Roman"/>
-          <w:color w:val="000000" w:themeColor="text1"/>
-          <w:szCs w:val="28"/>
-          <w:lang w:val="ru-RU"/>
-        </w:rPr>
-      </w:pPr>
-    </w:p>
-    <w:p>
-      <w:pPr>
-        <w:ind w:firstLine="709"/>
-        <w:rPr>
-          <w:rFonts w:eastAsia="Times New Roman" w:cs="Times New Roman"/>
-          <w:color w:val="000000" w:themeColor="text1"/>
-          <w:szCs w:val="28"/>
-          <w:lang w:val="en-US"/>
-        </w:rPr>
-      </w:pPr>
-      <w:r>
-        <w:rPr>
-          <w:rFonts w:eastAsia="Times New Roman" w:cs="Times New Roman"/>
-          <w:color w:val="000000" w:themeColor="text1"/>
-          <w:szCs w:val="28"/>
-          <w:lang w:val="en-US"/>
-        </w:rPr>
-        <w:t xml:space="preserve">public interface </w:t>
-      </w:r>
-      <w:proofErr w:type="spellStart"/>
-      <w:r>
-        <w:rPr>
-          <w:rFonts w:eastAsia="Times New Roman" w:cs="Times New Roman"/>
-          <w:color w:val="000000" w:themeColor="text1"/>
-          <w:szCs w:val="28"/>
-          <w:lang w:val="en-US"/>
-        </w:rPr>
-        <w:t>INeuron</w:t>
-      </w:r>
-      <w:proofErr w:type="spellEnd"/>
-    </w:p>
-    <w:p>
-      <w:pPr>
-        <w:ind w:firstLine="709"/>
-        <w:rPr>
-          <w:rFonts w:eastAsia="Times New Roman" w:cs="Times New Roman"/>
-          <w:color w:val="000000" w:themeColor="text1"/>
-          <w:szCs w:val="28"/>
-          <w:lang w:val="en-US"/>
-        </w:rPr>
-      </w:pPr>
-      <w:r>
-        <w:rPr>
-          <w:rFonts w:eastAsia="Times New Roman" w:cs="Times New Roman"/>
-          <w:color w:val="000000" w:themeColor="text1"/>
-          <w:szCs w:val="28"/>
-          <w:lang w:val="en-US"/>
-        </w:rPr>
-        <w:t>{</w:t>
-      </w:r>
-    </w:p>
-    <w:p>
-      <w:pPr>
-        <w:ind w:left="707" w:firstLine="709"/>
-        <w:rPr>
-          <w:rFonts w:eastAsia="Times New Roman" w:cs="Times New Roman"/>
-          <w:color w:val="000000" w:themeColor="text1"/>
-          <w:szCs w:val="28"/>
-          <w:lang w:val="en-US"/>
-        </w:rPr>
-      </w:pPr>
-      <w:r>
-        <w:rPr>
-          <w:rFonts w:eastAsia="Times New Roman" w:cs="Times New Roman"/>
-          <w:color w:val="000000" w:themeColor="text1"/>
-          <w:szCs w:val="28"/>
-          <w:lang w:val="en-US"/>
-        </w:rPr>
-        <w:t xml:space="preserve">public List&lt;Link&gt; </w:t>
-      </w:r>
-      <w:proofErr w:type="spellStart"/>
-      <w:r>
-        <w:rPr>
-          <w:rFonts w:eastAsia="Times New Roman" w:cs="Times New Roman"/>
-          <w:color w:val="000000" w:themeColor="text1"/>
-          <w:szCs w:val="28"/>
-          <w:lang w:val="en-US"/>
-        </w:rPr>
-        <w:t>OutgoingLinks</w:t>
-      </w:r>
-      <w:proofErr w:type="spellEnd"/>
-      <w:r>
-        <w:rPr>
-          <w:rFonts w:eastAsia="Times New Roman" w:cs="Times New Roman"/>
-          <w:color w:val="000000" w:themeColor="text1"/>
-          <w:szCs w:val="28"/>
-          <w:lang w:val="en-US"/>
-        </w:rPr>
-        <w:t xml:space="preserve"> </w:t>
-      </w:r>
-      <w:proofErr w:type="gramStart"/>
-      <w:r>
-        <w:rPr>
-          <w:rFonts w:eastAsia="Times New Roman" w:cs="Times New Roman"/>
-          <w:color w:val="000000" w:themeColor="text1"/>
-          <w:szCs w:val="28"/>
-          <w:lang w:val="en-US"/>
-        </w:rPr>
-        <w:t>{ get</w:t>
-      </w:r>
-      <w:proofErr w:type="gramEnd"/>
-      <w:r>
-        <w:rPr>
-          <w:rFonts w:eastAsia="Times New Roman" w:cs="Times New Roman"/>
-          <w:color w:val="000000" w:themeColor="text1"/>
-          <w:szCs w:val="28"/>
-          <w:lang w:val="en-US"/>
-        </w:rPr>
-        <w:t>; set; }</w:t>
-      </w:r>
-    </w:p>
-    <w:p>
-      <w:pPr>
-        <w:ind w:left="707" w:firstLine="709"/>
-        <w:rPr>
-          <w:rFonts w:eastAsia="Times New Roman" w:cs="Times New Roman"/>
-          <w:color w:val="000000" w:themeColor="text1"/>
-          <w:szCs w:val="28"/>
-          <w:lang w:val="en-US"/>
-        </w:rPr>
-      </w:pPr>
-      <w:r>
-        <w:rPr>
-          <w:rFonts w:eastAsia="Times New Roman" w:cs="Times New Roman"/>
-          <w:color w:val="000000" w:themeColor="text1"/>
-          <w:szCs w:val="28"/>
-          <w:lang w:val="en-US"/>
-        </w:rPr>
-        <w:lastRenderedPageBreak/>
-        <w:t xml:space="preserve">public List&lt;Link&gt; </w:t>
-      </w:r>
-      <w:proofErr w:type="spellStart"/>
-      <w:r>
-        <w:rPr>
-          <w:rFonts w:eastAsia="Times New Roman" w:cs="Times New Roman"/>
-          <w:color w:val="000000" w:themeColor="text1"/>
-          <w:szCs w:val="28"/>
-          <w:lang w:val="en-US"/>
-        </w:rPr>
-        <w:t>IncomingLinks</w:t>
-      </w:r>
-      <w:proofErr w:type="spellEnd"/>
-      <w:r>
-        <w:rPr>
-          <w:rFonts w:eastAsia="Times New Roman" w:cs="Times New Roman"/>
-          <w:color w:val="000000" w:themeColor="text1"/>
-          <w:szCs w:val="28"/>
-          <w:lang w:val="en-US"/>
-        </w:rPr>
-        <w:t xml:space="preserve"> </w:t>
-      </w:r>
-      <w:proofErr w:type="gramStart"/>
-      <w:r>
-        <w:rPr>
-          <w:rFonts w:eastAsia="Times New Roman" w:cs="Times New Roman"/>
-          <w:color w:val="000000" w:themeColor="text1"/>
-          <w:szCs w:val="28"/>
-          <w:lang w:val="en-US"/>
-        </w:rPr>
-        <w:t>{ get</w:t>
-      </w:r>
-      <w:proofErr w:type="gramEnd"/>
-      <w:r>
-        <w:rPr>
-          <w:rFonts w:eastAsia="Times New Roman" w:cs="Times New Roman"/>
-          <w:color w:val="000000" w:themeColor="text1"/>
-          <w:szCs w:val="28"/>
-          <w:lang w:val="en-US"/>
-        </w:rPr>
-        <w:t>; set; }</w:t>
-      </w:r>
-    </w:p>
-    <w:p>
-      <w:pPr>
-        <w:ind w:firstLine="709"/>
-        <w:rPr>
-          <w:rFonts w:eastAsia="Times New Roman" w:cs="Times New Roman"/>
-          <w:color w:val="000000" w:themeColor="text1"/>
-          <w:szCs w:val="28"/>
-          <w:lang w:val="en-US"/>
-        </w:rPr>
-      </w:pPr>
-    </w:p>
-    <w:p>
-      <w:pPr>
-        <w:ind w:left="707" w:firstLine="709"/>
-        <w:rPr>
-          <w:rFonts w:eastAsia="Times New Roman" w:cs="Times New Roman"/>
-          <w:color w:val="000000" w:themeColor="text1"/>
-          <w:szCs w:val="28"/>
-          <w:lang w:val="en-US"/>
-        </w:rPr>
-      </w:pPr>
-      <w:r>
-        <w:rPr>
-          <w:rFonts w:eastAsia="Times New Roman" w:cs="Times New Roman"/>
-          <w:color w:val="000000" w:themeColor="text1"/>
+        <w:ind w:left="1416" w:firstLine="709"/>
+        <w:rPr>
+          <w:rFonts w:cs="Times New Roman"/>
+          <w:szCs w:val="28"/>
+          <w:lang w:val="en-US"/>
+        </w:rPr>
+      </w:pPr>
+      <w:r>
+        <w:rPr>
+          <w:rFonts w:cs="Times New Roman"/>
+          <w:szCs w:val="28"/>
+          <w:lang w:val="en-US"/>
+        </w:rPr>
+        <w:t>return E * 0.5;</w:t>
+      </w:r>
+    </w:p>
+    <w:p>
+      <w:pPr>
+        <w:ind w:left="708" w:firstLine="709"/>
+        <w:rPr>
+          <w:rFonts w:cs="Times New Roman"/>
+          <w:szCs w:val="28"/>
+          <w:lang w:val="en-US"/>
+        </w:rPr>
+      </w:pPr>
+      <w:r>
+        <w:rPr>
+          <w:rFonts w:cs="Times New Roman"/>
+          <w:szCs w:val="28"/>
+          <w:lang w:val="en-US"/>
+        </w:rPr>
+        <w:t>}</w:t>
+      </w:r>
+    </w:p>
+    <w:p>
+      <w:pPr>
+        <w:ind w:left="708" w:firstLine="709"/>
+        <w:rPr>
+          <w:rFonts w:cs="Times New Roman"/>
+          <w:szCs w:val="28"/>
+          <w:lang w:val="en-US"/>
+        </w:rPr>
+      </w:pPr>
+    </w:p>
+    <w:p>
+      <w:pPr>
+        <w:ind w:left="708" w:firstLine="709"/>
+        <w:rPr>
+          <w:rFonts w:cs="Times New Roman"/>
+          <w:szCs w:val="28"/>
+          <w:lang w:val="en-US"/>
+        </w:rPr>
+      </w:pPr>
+      <w:r>
+        <w:rPr>
+          <w:rFonts w:cs="Times New Roman"/>
           <w:szCs w:val="28"/>
           <w:lang w:val="en-US"/>
         </w:rPr>
         <w:t xml:space="preserve">public double </w:t>
-      </w:r>
-      <w:proofErr w:type="spellStart"/>
-      <w:r>
-        <w:rPr>
-          <w:rFonts w:eastAsia="Times New Roman" w:cs="Times New Roman"/>
-          <w:color w:val="000000" w:themeColor="text1"/>
-          <w:szCs w:val="28"/>
-          <w:lang w:val="en-US"/>
-        </w:rPr>
-        <w:t>dEdS</w:t>
-      </w:r>
-      <w:proofErr w:type="spellEnd"/>
-      <w:r>
-        <w:rPr>
-          <w:rFonts w:eastAsia="Times New Roman" w:cs="Times New Roman"/>
-          <w:color w:val="000000" w:themeColor="text1"/>
-          <w:szCs w:val="28"/>
-          <w:lang w:val="en-US"/>
-        </w:rPr>
-        <w:t xml:space="preserve"> </w:t>
-      </w:r>
-      <w:proofErr w:type="gramStart"/>
-      <w:r>
-        <w:rPr>
-          <w:rFonts w:eastAsia="Times New Roman" w:cs="Times New Roman"/>
-          <w:color w:val="000000" w:themeColor="text1"/>
-          <w:szCs w:val="28"/>
-          <w:lang w:val="en-US"/>
-        </w:rPr>
-        <w:t>{ get</w:t>
-      </w:r>
-      <w:proofErr w:type="gramEnd"/>
-      <w:r>
-        <w:rPr>
-          <w:rFonts w:eastAsia="Times New Roman" w:cs="Times New Roman"/>
-          <w:color w:val="000000" w:themeColor="text1"/>
-          <w:szCs w:val="28"/>
-          <w:lang w:val="en-US"/>
-        </w:rPr>
-        <w:t>; set; }</w:t>
-      </w:r>
-    </w:p>
-    <w:p>
-      <w:pPr>
-        <w:ind w:left="707" w:firstLine="709"/>
-        <w:rPr>
-          <w:rFonts w:eastAsia="Times New Roman" w:cs="Times New Roman"/>
-          <w:color w:val="000000" w:themeColor="text1"/>
-          <w:szCs w:val="28"/>
-          <w:lang w:val="en-US"/>
-        </w:rPr>
-      </w:pPr>
-      <w:r>
-        <w:rPr>
-          <w:rFonts w:eastAsia="Times New Roman" w:cs="Times New Roman"/>
-          <w:color w:val="000000" w:themeColor="text1"/>
-          <w:szCs w:val="28"/>
-          <w:lang w:val="en-US"/>
-        </w:rPr>
-        <w:t xml:space="preserve">public double </w:t>
-      </w:r>
-      <w:proofErr w:type="spellStart"/>
-      <w:r>
-        <w:rPr>
-          <w:rFonts w:eastAsia="Times New Roman" w:cs="Times New Roman"/>
-          <w:color w:val="000000" w:themeColor="text1"/>
-          <w:szCs w:val="28"/>
-          <w:lang w:val="en-US"/>
-        </w:rPr>
-        <w:t>LastNET</w:t>
-      </w:r>
-      <w:proofErr w:type="spellEnd"/>
-      <w:r>
-        <w:rPr>
-          <w:rFonts w:eastAsia="Times New Roman" w:cs="Times New Roman"/>
-          <w:color w:val="000000" w:themeColor="text1"/>
-          <w:szCs w:val="28"/>
-          <w:lang w:val="en-US"/>
-        </w:rPr>
-        <w:t xml:space="preserve"> </w:t>
-      </w:r>
-      <w:proofErr w:type="gramStart"/>
-      <w:r>
-        <w:rPr>
-          <w:rFonts w:eastAsia="Times New Roman" w:cs="Times New Roman"/>
-          <w:color w:val="000000" w:themeColor="text1"/>
-          <w:szCs w:val="28"/>
-          <w:lang w:val="en-US"/>
-        </w:rPr>
-        <w:t>{ get</w:t>
-      </w:r>
-      <w:proofErr w:type="gramEnd"/>
-      <w:r>
-        <w:rPr>
-          <w:rFonts w:eastAsia="Times New Roman" w:cs="Times New Roman"/>
-          <w:color w:val="000000" w:themeColor="text1"/>
-          <w:szCs w:val="28"/>
-          <w:lang w:val="en-US"/>
-        </w:rPr>
-        <w:t>; set; }</w:t>
-      </w:r>
-    </w:p>
-    <w:p>
-      <w:pPr>
-        <w:ind w:left="707" w:firstLine="709"/>
-        <w:rPr>
-          <w:rFonts w:eastAsia="Times New Roman" w:cs="Times New Roman"/>
-          <w:color w:val="000000" w:themeColor="text1"/>
-          <w:szCs w:val="28"/>
-          <w:lang w:val="en-US"/>
-        </w:rPr>
-      </w:pPr>
-      <w:r>
-        <w:rPr>
-          <w:rFonts w:eastAsia="Times New Roman" w:cs="Times New Roman"/>
-          <w:color w:val="000000" w:themeColor="text1"/>
-          <w:szCs w:val="28"/>
-          <w:lang w:val="en-US"/>
-        </w:rPr>
-        <w:t xml:space="preserve">public double NET </w:t>
-      </w:r>
-      <w:proofErr w:type="gramStart"/>
-      <w:r>
-        <w:rPr>
-          <w:rFonts w:eastAsia="Times New Roman" w:cs="Times New Roman"/>
-          <w:color w:val="000000" w:themeColor="text1"/>
-          <w:szCs w:val="28"/>
-          <w:lang w:val="en-US"/>
-        </w:rPr>
-        <w:t>{ get</w:t>
-      </w:r>
-      <w:proofErr w:type="gramEnd"/>
-      <w:r>
-        <w:rPr>
-          <w:rFonts w:eastAsia="Times New Roman" w:cs="Times New Roman"/>
-          <w:color w:val="000000" w:themeColor="text1"/>
-          <w:szCs w:val="28"/>
-          <w:lang w:val="en-US"/>
-        </w:rPr>
-        <w:t>; set; }</w:t>
-      </w:r>
-    </w:p>
-    <w:p>
-      <w:pPr>
-        <w:ind w:left="707" w:firstLine="709"/>
-        <w:rPr>
-          <w:rFonts w:eastAsia="Times New Roman" w:cs="Times New Roman"/>
-          <w:color w:val="000000" w:themeColor="text1"/>
-          <w:szCs w:val="28"/>
-          <w:lang w:val="en-US"/>
-        </w:rPr>
-      </w:pPr>
-      <w:r>
-        <w:rPr>
-          <w:rFonts w:eastAsia="Times New Roman" w:cs="Times New Roman"/>
-          <w:color w:val="000000" w:themeColor="text1"/>
-          <w:szCs w:val="28"/>
-          <w:lang w:val="en-US"/>
-        </w:rPr>
-        <w:t xml:space="preserve">public double OUT </w:t>
-      </w:r>
-      <w:proofErr w:type="gramStart"/>
-      <w:r>
-        <w:rPr>
-          <w:rFonts w:eastAsia="Times New Roman" w:cs="Times New Roman"/>
-          <w:color w:val="000000" w:themeColor="text1"/>
-          <w:szCs w:val="28"/>
-          <w:lang w:val="en-US"/>
-        </w:rPr>
-        <w:t>{ get</w:t>
-      </w:r>
-      <w:proofErr w:type="gramEnd"/>
-      <w:r>
-        <w:rPr>
-          <w:rFonts w:eastAsia="Times New Roman" w:cs="Times New Roman"/>
-          <w:color w:val="000000" w:themeColor="text1"/>
-          <w:szCs w:val="28"/>
-          <w:lang w:val="en-US"/>
-        </w:rPr>
-        <w:t>; set; }</w:t>
-      </w:r>
-    </w:p>
-    <w:p>
-      <w:pPr>
-        <w:ind w:left="707" w:firstLine="709"/>
-        <w:rPr>
-          <w:rFonts w:eastAsia="Times New Roman" w:cs="Times New Roman"/>
-          <w:color w:val="000000" w:themeColor="text1"/>
-          <w:szCs w:val="28"/>
-          <w:lang w:val="en-US"/>
-        </w:rPr>
-      </w:pPr>
-      <w:r>
-        <w:rPr>
-          <w:rFonts w:eastAsia="Times New Roman" w:cs="Times New Roman"/>
-          <w:color w:val="000000" w:themeColor="text1"/>
-          <w:szCs w:val="28"/>
-          <w:lang w:val="en-US"/>
-        </w:rPr>
-        <w:t xml:space="preserve">public double Threshold </w:t>
-      </w:r>
-      <w:proofErr w:type="gramStart"/>
-      <w:r>
-        <w:rPr>
-          <w:rFonts w:eastAsia="Times New Roman" w:cs="Times New Roman"/>
-          <w:color w:val="000000" w:themeColor="text1"/>
-          <w:szCs w:val="28"/>
-          <w:lang w:val="en-US"/>
-        </w:rPr>
-        <w:t>{ get</w:t>
-      </w:r>
-      <w:proofErr w:type="gramEnd"/>
-      <w:r>
-        <w:rPr>
-          <w:rFonts w:eastAsia="Times New Roman" w:cs="Times New Roman"/>
-          <w:color w:val="000000" w:themeColor="text1"/>
-          <w:szCs w:val="28"/>
-          <w:lang w:val="en-US"/>
-        </w:rPr>
-        <w:t>; set; }</w:t>
-      </w:r>
-    </w:p>
-    <w:p>
-      <w:pPr>
-        <w:ind w:firstLine="709"/>
-        <w:rPr>
-          <w:rFonts w:eastAsia="Times New Roman" w:cs="Times New Roman"/>
-          <w:color w:val="000000" w:themeColor="text1"/>
-          <w:szCs w:val="28"/>
-          <w:lang w:val="en-US"/>
-        </w:rPr>
-      </w:pPr>
-    </w:p>
-    <w:p>
-      <w:pPr>
-        <w:ind w:left="707" w:firstLine="709"/>
-        <w:rPr>
-          <w:rFonts w:eastAsia="Times New Roman" w:cs="Times New Roman"/>
-          <w:color w:val="000000" w:themeColor="text1"/>
-          <w:szCs w:val="28"/>
-          <w:lang w:val="en-US"/>
-        </w:rPr>
-      </w:pPr>
-      <w:r>
-        <w:rPr>
-          <w:rFonts w:eastAsia="Times New Roman" w:cs="Times New Roman"/>
-          <w:color w:val="000000" w:themeColor="text1"/>
-          <w:szCs w:val="28"/>
-          <w:lang w:val="en-US"/>
-        </w:rPr>
-        <w:t xml:space="preserve">public </w:t>
-      </w:r>
-      <w:proofErr w:type="spellStart"/>
-      <w:r>
-        <w:rPr>
-          <w:rFonts w:eastAsia="Times New Roman" w:cs="Times New Roman"/>
-          <w:color w:val="000000" w:themeColor="text1"/>
-          <w:szCs w:val="28"/>
-          <w:lang w:val="en-US"/>
-        </w:rPr>
-        <w:t>IActivationFunction</w:t>
-      </w:r>
-      <w:proofErr w:type="spellEnd"/>
-      <w:r>
-        <w:rPr>
-          <w:rFonts w:eastAsia="Times New Roman" w:cs="Times New Roman"/>
-          <w:color w:val="000000" w:themeColor="text1"/>
-          <w:szCs w:val="28"/>
-          <w:lang w:val="en-US"/>
-        </w:rPr>
-        <w:t xml:space="preserve"> </w:t>
-      </w:r>
-      <w:proofErr w:type="spellStart"/>
-      <w:r>
-        <w:rPr>
-          <w:rFonts w:eastAsia="Times New Roman" w:cs="Times New Roman"/>
-          <w:color w:val="000000" w:themeColor="text1"/>
-          <w:szCs w:val="28"/>
-          <w:lang w:val="en-US"/>
-        </w:rPr>
-        <w:t>ActivationFunction</w:t>
-      </w:r>
-      <w:proofErr w:type="spellEnd"/>
-      <w:r>
-        <w:rPr>
-          <w:rFonts w:eastAsia="Times New Roman" w:cs="Times New Roman"/>
-          <w:color w:val="000000" w:themeColor="text1"/>
-          <w:szCs w:val="28"/>
-          <w:lang w:val="en-US"/>
-        </w:rPr>
-        <w:t xml:space="preserve"> </w:t>
-      </w:r>
-      <w:proofErr w:type="gramStart"/>
-      <w:r>
-        <w:rPr>
-          <w:rFonts w:eastAsia="Times New Roman" w:cs="Times New Roman"/>
-          <w:color w:val="000000" w:themeColor="text1"/>
-          <w:szCs w:val="28"/>
-          <w:lang w:val="en-US"/>
-        </w:rPr>
-        <w:t>{ get</w:t>
-      </w:r>
-      <w:proofErr w:type="gramEnd"/>
-      <w:r>
-        <w:rPr>
-          <w:rFonts w:eastAsia="Times New Roman" w:cs="Times New Roman"/>
-          <w:color w:val="000000" w:themeColor="text1"/>
-          <w:szCs w:val="28"/>
-          <w:lang w:val="en-US"/>
-        </w:rPr>
-        <w:t>; set; }</w:t>
-      </w:r>
-    </w:p>
-    <w:p>
-      <w:pPr>
-        <w:ind w:left="707" w:firstLine="709"/>
-        <w:rPr>
-          <w:rFonts w:eastAsia="Times New Roman" w:cs="Times New Roman"/>
-          <w:color w:val="000000" w:themeColor="text1"/>
-          <w:szCs w:val="28"/>
-          <w:lang w:val="en-US"/>
-        </w:rPr>
-      </w:pPr>
-      <w:r>
-        <w:rPr>
-          <w:rFonts w:eastAsia="Times New Roman" w:cs="Times New Roman"/>
-          <w:color w:val="000000" w:themeColor="text1"/>
-          <w:szCs w:val="28"/>
-          <w:lang w:val="en-US"/>
-        </w:rPr>
-        <w:t xml:space="preserve">public double </w:t>
-      </w:r>
-      <w:proofErr w:type="gramStart"/>
-      <w:r>
-        <w:rPr>
-          <w:rFonts w:eastAsia="Times New Roman" w:cs="Times New Roman"/>
-          <w:color w:val="000000" w:themeColor="text1"/>
-          <w:szCs w:val="28"/>
-          <w:lang w:val="en-US"/>
-        </w:rPr>
-        <w:t>Activate(</w:t>
-      </w:r>
-      <w:proofErr w:type="gramEnd"/>
-      <w:r>
-        <w:rPr>
-          <w:rFonts w:eastAsia="Times New Roman" w:cs="Times New Roman"/>
-          <w:color w:val="000000" w:themeColor="text1"/>
-          <w:szCs w:val="28"/>
-          <w:lang w:val="en-US"/>
-        </w:rPr>
-        <w:t>);</w:t>
-      </w:r>
-    </w:p>
-    <w:p>
-      <w:pPr>
-        <w:ind w:left="707" w:firstLine="709"/>
-        <w:rPr>
-          <w:rFonts w:eastAsia="Times New Roman" w:cs="Times New Roman"/>
-          <w:color w:val="000000" w:themeColor="text1"/>
-          <w:szCs w:val="28"/>
-          <w:lang w:val="en-US"/>
-        </w:rPr>
-      </w:pPr>
-      <w:r>
-        <w:rPr>
-          <w:rFonts w:eastAsia="Times New Roman" w:cs="Times New Roman"/>
-          <w:color w:val="000000" w:themeColor="text1"/>
-          <w:szCs w:val="28"/>
-          <w:lang w:val="en-US"/>
-        </w:rPr>
-        <w:t xml:space="preserve">public void </w:t>
       </w:r>
       <w:proofErr w:type="spellStart"/>
       <w:proofErr w:type="gramStart"/>
       <w:r>
         <w:rPr>
-          <w:rFonts w:eastAsia="Times New Roman" w:cs="Times New Roman"/>
-          <w:color w:val="000000" w:themeColor="text1"/>
-          <w:szCs w:val="28"/>
-          <w:lang w:val="en-US"/>
-        </w:rPr>
-        <w:t>ReceiveImpulse</w:t>
+          <w:rFonts w:cs="Times New Roman"/>
+          <w:szCs w:val="28"/>
+          <w:lang w:val="en-US"/>
+        </w:rPr>
+        <w:t>ComputePartialDerivative</w:t>
       </w:r>
       <w:proofErr w:type="spellEnd"/>
       <w:r>
         <w:rPr>
-          <w:rFonts w:eastAsia="Times New Roman" w:cs="Times New Roman"/>
-          <w:color w:val="000000" w:themeColor="text1"/>
+          <w:rFonts w:cs="Times New Roman"/>
           <w:szCs w:val="28"/>
           <w:lang w:val="en-US"/>
         </w:rPr>
         <w:t>(</w:t>
       </w:r>
       <w:proofErr w:type="gramEnd"/>
-      <w:r>
-        <w:rPr>
-          <w:rFonts w:eastAsia="Times New Roman" w:cs="Times New Roman"/>
-          <w:color w:val="000000" w:themeColor="text1"/>
-          <w:szCs w:val="28"/>
-          <w:lang w:val="en-US"/>
-        </w:rPr>
-        <w:t>double impulse);</w:t>
-      </w:r>
-    </w:p>
-    <w:p>
-      <w:pPr>
-        <w:ind w:firstLine="709"/>
-        <w:rPr>
-          <w:rFonts w:eastAsia="Times New Roman" w:cs="Times New Roman"/>
-          <w:color w:val="000000" w:themeColor="text1"/>
-          <w:szCs w:val="28"/>
-          <w:lang w:val="ru-RU"/>
-        </w:rPr>
-      </w:pPr>
-      <w:r>
-        <w:rPr>
-          <w:rFonts w:eastAsia="Times New Roman" w:cs="Times New Roman"/>
-          <w:color w:val="000000" w:themeColor="text1"/>
+    </w:p>
+    <w:p>
+      <w:pPr>
+        <w:ind w:left="1415" w:firstLine="709"/>
+        <w:rPr>
+          <w:rFonts w:cs="Times New Roman"/>
+          <w:szCs w:val="28"/>
+          <w:lang w:val="en-US"/>
+        </w:rPr>
+      </w:pPr>
+      <w:proofErr w:type="gramStart"/>
+      <w:r>
+        <w:rPr>
+          <w:rFonts w:cs="Times New Roman"/>
+          <w:szCs w:val="28"/>
+          <w:lang w:val="en-US"/>
+        </w:rPr>
+        <w:t>double[</w:t>
+      </w:r>
+      <w:proofErr w:type="gramEnd"/>
+      <w:r>
+        <w:rPr>
+          <w:rFonts w:cs="Times New Roman"/>
+          <w:szCs w:val="28"/>
+          <w:lang w:val="en-US"/>
+        </w:rPr>
+        <w:t xml:space="preserve">] d, </w:t>
+      </w:r>
+    </w:p>
+    <w:p>
+      <w:pPr>
+        <w:ind w:left="1415" w:firstLine="709"/>
+        <w:rPr>
+          <w:rFonts w:cs="Times New Roman"/>
+          <w:szCs w:val="28"/>
+          <w:lang w:val="en-US"/>
+        </w:rPr>
+      </w:pPr>
+      <w:proofErr w:type="gramStart"/>
+      <w:r>
+        <w:rPr>
+          <w:rFonts w:cs="Times New Roman"/>
+          <w:szCs w:val="28"/>
+          <w:lang w:val="en-US"/>
+        </w:rPr>
+        <w:t>double[</w:t>
+      </w:r>
+      <w:proofErr w:type="gramEnd"/>
+      <w:r>
+        <w:rPr>
+          <w:rFonts w:cs="Times New Roman"/>
+          <w:szCs w:val="28"/>
+          <w:lang w:val="en-US"/>
+        </w:rPr>
+        <w:t xml:space="preserve">] y, </w:t>
+      </w:r>
+    </w:p>
+    <w:p>
+      <w:pPr>
+        <w:ind w:left="1415" w:firstLine="709"/>
+        <w:rPr>
+          <w:rFonts w:cs="Times New Roman"/>
+          <w:szCs w:val="28"/>
+          <w:lang w:val="en-US"/>
+        </w:rPr>
+      </w:pPr>
+      <w:r>
+        <w:rPr>
+          <w:rFonts w:cs="Times New Roman"/>
+          <w:szCs w:val="28"/>
+          <w:lang w:val="en-US"/>
+        </w:rPr>
+        <w:t>int Index</w:t>
+      </w:r>
+    </w:p>
+    <w:p>
+      <w:pPr>
+        <w:ind w:left="707" w:firstLine="708"/>
+        <w:rPr>
+          <w:rFonts w:cs="Times New Roman"/>
+          <w:szCs w:val="28"/>
+          <w:lang w:val="en-US"/>
+        </w:rPr>
+      </w:pPr>
+      <w:r>
+        <w:rPr>
+          <w:rFonts w:cs="Times New Roman"/>
+          <w:szCs w:val="28"/>
+          <w:lang w:val="en-US"/>
+        </w:rPr>
+        <w:t>)</w:t>
+      </w:r>
+    </w:p>
+    <w:p>
+      <w:pPr>
+        <w:ind w:left="708" w:firstLine="709"/>
+        <w:rPr>
+          <w:rFonts w:cs="Times New Roman"/>
+          <w:szCs w:val="28"/>
+          <w:lang w:val="en-US"/>
+        </w:rPr>
+      </w:pPr>
+      <w:r>
+        <w:rPr>
+          <w:rFonts w:cs="Times New Roman"/>
+          <w:szCs w:val="28"/>
+          <w:lang w:val="en-US"/>
+        </w:rPr>
+        <w:t>{</w:t>
+      </w:r>
+    </w:p>
+    <w:p>
+      <w:pPr>
+        <w:ind w:left="1415" w:firstLine="709"/>
+        <w:rPr>
+          <w:rFonts w:cs="Times New Roman"/>
+          <w:szCs w:val="28"/>
+          <w:lang w:val="en-US"/>
+        </w:rPr>
+      </w:pPr>
+      <w:r>
+        <w:rPr>
+          <w:rFonts w:cs="Times New Roman"/>
+          <w:szCs w:val="28"/>
+          <w:lang w:val="en-US"/>
+        </w:rPr>
+        <w:t>return y[Index] - d[Index];</w:t>
+      </w:r>
+    </w:p>
+    <w:p>
+      <w:pPr>
+        <w:ind w:left="708" w:firstLine="709"/>
+        <w:rPr>
+          <w:rFonts w:cs="Times New Roman"/>
+          <w:szCs w:val="28"/>
+          <w:lang w:val="ru-RU"/>
+        </w:rPr>
+      </w:pPr>
+      <w:r>
+        <w:rPr>
+          <w:rFonts w:cs="Times New Roman"/>
           <w:szCs w:val="28"/>
           <w:lang w:val="ru-RU"/>
         </w:rPr>
@@ -21827,1135 +21181,2540 @@
       <w:pPr>
         <w:ind w:firstLine="709"/>
         <w:rPr>
-          <w:rFonts w:eastAsia="Times New Roman" w:cs="Times New Roman"/>
-          <w:color w:val="000000" w:themeColor="text1"/>
-          <w:szCs w:val="28"/>
-          <w:lang w:val="ru-RU"/>
-        </w:rPr>
-      </w:pPr>
-    </w:p>
-    <w:p>
-      <w:pPr>
-        <w:ind w:firstLine="709"/>
-        <w:rPr>
-          <w:rFonts w:eastAsia="Times New Roman" w:cs="Times New Roman"/>
-          <w:color w:val="000000" w:themeColor="text1"/>
-          <w:szCs w:val="28"/>
-          <w:lang w:val="ru-RU"/>
-        </w:rPr>
-      </w:pPr>
-      <w:r>
-        <w:rPr>
-          <w:rFonts w:eastAsia="Times New Roman" w:cs="Times New Roman"/>
-          <w:color w:val="000000" w:themeColor="text1"/>
-          <w:szCs w:val="28"/>
-          <w:lang w:val="ru-RU"/>
-        </w:rPr>
-        <w:t xml:space="preserve">Для обеспечения возможности распространения сигнала в обе стороны, нейрон содержит в себе ссылки как </w:t>
-      </w:r>
-      <w:r>
-        <w:rPr>
-          <w:rFonts w:eastAsia="Times New Roman" w:cs="Times New Roman"/>
-          <w:color w:val="000000" w:themeColor="text1"/>
-          <w:szCs w:val="28"/>
-          <w:lang w:val="ru-RU"/>
-        </w:rPr>
-        <w:t xml:space="preserve">на </w:t>
-      </w:r>
-      <w:r>
-        <w:rPr>
-          <w:rFonts w:eastAsia="Times New Roman" w:cs="Times New Roman"/>
-          <w:color w:val="000000" w:themeColor="text1"/>
-          <w:szCs w:val="28"/>
-          <w:lang w:val="ru-RU"/>
-        </w:rPr>
-        <w:t>входны</w:t>
-      </w:r>
-      <w:r>
-        <w:rPr>
-          <w:rFonts w:eastAsia="Times New Roman" w:cs="Times New Roman"/>
-          <w:color w:val="000000" w:themeColor="text1"/>
-          <w:szCs w:val="28"/>
-          <w:lang w:val="ru-RU"/>
-        </w:rPr>
-        <w:t>е</w:t>
-      </w:r>
-      <w:r>
-        <w:rPr>
-          <w:rFonts w:eastAsia="Times New Roman" w:cs="Times New Roman"/>
-          <w:color w:val="000000" w:themeColor="text1"/>
-          <w:szCs w:val="28"/>
-          <w:lang w:val="ru-RU"/>
-        </w:rPr>
-        <w:t xml:space="preserve"> (</w:t>
+          <w:rFonts w:cs="Times New Roman"/>
+          <w:szCs w:val="28"/>
+          <w:lang w:val="ru-RU"/>
+        </w:rPr>
+      </w:pPr>
+      <w:r>
+        <w:rPr>
+          <w:rFonts w:cs="Times New Roman"/>
+          <w:szCs w:val="28"/>
+          <w:lang w:val="ru-RU"/>
+        </w:rPr>
+        <w:t>}</w:t>
+      </w:r>
+    </w:p>
+    <w:p>
+      <w:pPr>
+        <w:ind w:firstLine="709"/>
+        <w:rPr>
+          <w:rFonts w:cs="Times New Roman"/>
+          <w:szCs w:val="28"/>
+          <w:lang w:val="ru-RU"/>
+        </w:rPr>
+      </w:pPr>
+    </w:p>
+    <w:p>
+      <w:pPr>
+        <w:ind w:firstLine="709"/>
+        <w:rPr>
+          <w:rFonts w:cs="Times New Roman"/>
+          <w:szCs w:val="28"/>
+          <w:lang w:val="ru-RU"/>
+        </w:rPr>
+      </w:pPr>
+      <w:r>
+        <w:rPr>
+          <w:rFonts w:cs="Times New Roman"/>
+          <w:szCs w:val="28"/>
+          <w:lang w:val="ru-RU"/>
+        </w:rPr>
+        <w:t xml:space="preserve">Метод </w:t>
+      </w:r>
+      <w:r>
+        <w:rPr>
+          <w:rFonts w:cs="Times New Roman"/>
+          <w:szCs w:val="28"/>
+          <w:lang w:val="en-US"/>
+        </w:rPr>
+        <w:t>Compute</w:t>
+      </w:r>
+      <w:r>
+        <w:rPr>
+          <w:rFonts w:cs="Times New Roman"/>
+          <w:szCs w:val="28"/>
+          <w:lang w:val="ru-RU"/>
+        </w:rPr>
+        <w:t xml:space="preserve"> вычисляет </w:t>
+      </w:r>
+      <w:r>
+        <w:rPr>
+          <w:rFonts w:cs="Times New Roman"/>
+          <w:szCs w:val="28"/>
+          <w:lang w:val="ru-RU"/>
+        </w:rPr>
+        <w:t>меру близости двух векторов (значение ошибки).</w:t>
+      </w:r>
+    </w:p>
+    <w:p>
+      <w:pPr>
+        <w:ind w:firstLine="709"/>
+        <w:rPr>
+          <w:rFonts w:cs="Times New Roman"/>
+          <w:szCs w:val="28"/>
+          <w:lang w:val="ru-RU"/>
+        </w:rPr>
+      </w:pPr>
+      <w:r>
+        <w:rPr>
+          <w:rFonts w:cs="Times New Roman"/>
+          <w:szCs w:val="28"/>
+          <w:lang w:val="ru-RU"/>
+        </w:rPr>
+        <w:t xml:space="preserve">Метод </w:t>
       </w:r>
       <w:proofErr w:type="spellStart"/>
       <w:r>
         <w:rPr>
-          <w:rFonts w:eastAsia="Times New Roman" w:cs="Times New Roman"/>
-          <w:color w:val="000000" w:themeColor="text1"/>
-          <w:szCs w:val="28"/>
-          <w:lang w:val="en-US"/>
-        </w:rPr>
-        <w:t>IncomingLinks</w:t>
+          <w:rFonts w:cs="Times New Roman"/>
+          <w:szCs w:val="28"/>
+          <w:lang w:val="en-US"/>
+        </w:rPr>
+        <w:t>ComputePartialDerivative</w:t>
       </w:r>
       <w:proofErr w:type="spellEnd"/>
       <w:r>
         <w:rPr>
-          <w:rFonts w:eastAsia="Times New Roman" w:cs="Times New Roman"/>
-          <w:color w:val="000000" w:themeColor="text1"/>
-          <w:szCs w:val="28"/>
-          <w:lang w:val="ru-RU"/>
-        </w:rPr>
-        <w:t>)</w:t>
-      </w:r>
-      <w:r>
-        <w:rPr>
-          <w:rFonts w:eastAsia="Times New Roman" w:cs="Times New Roman"/>
-          <w:color w:val="000000" w:themeColor="text1"/>
-          <w:szCs w:val="28"/>
-          <w:lang w:val="ru-RU"/>
-        </w:rPr>
-        <w:t xml:space="preserve">, так и </w:t>
-      </w:r>
-      <w:r>
-        <w:rPr>
-          <w:rFonts w:eastAsia="Times New Roman" w:cs="Times New Roman"/>
-          <w:color w:val="000000" w:themeColor="text1"/>
-          <w:szCs w:val="28"/>
-          <w:lang w:val="ru-RU"/>
-        </w:rPr>
-        <w:t xml:space="preserve">на </w:t>
-      </w:r>
-      <w:r>
-        <w:rPr>
-          <w:rFonts w:eastAsia="Times New Roman" w:cs="Times New Roman"/>
-          <w:color w:val="000000" w:themeColor="text1"/>
-          <w:szCs w:val="28"/>
-          <w:lang w:val="ru-RU"/>
-        </w:rPr>
-        <w:t>выходны</w:t>
-      </w:r>
-      <w:r>
-        <w:rPr>
-          <w:rFonts w:eastAsia="Times New Roman" w:cs="Times New Roman"/>
-          <w:color w:val="000000" w:themeColor="text1"/>
-          <w:szCs w:val="28"/>
-          <w:lang w:val="ru-RU"/>
-        </w:rPr>
-        <w:t>е</w:t>
-      </w:r>
-      <w:r>
-        <w:rPr>
-          <w:rFonts w:eastAsia="Times New Roman" w:cs="Times New Roman"/>
-          <w:color w:val="000000" w:themeColor="text1"/>
-          <w:szCs w:val="28"/>
-          <w:lang w:val="ru-RU"/>
-        </w:rPr>
-        <w:t xml:space="preserve"> (</w:t>
+          <w:rFonts w:cs="Times New Roman"/>
+          <w:szCs w:val="28"/>
+          <w:lang w:val="ru-RU"/>
+        </w:rPr>
+        <w:t xml:space="preserve"> </w:t>
+      </w:r>
+      <w:r>
+        <w:rPr>
+          <w:rFonts w:cs="Times New Roman"/>
+          <w:szCs w:val="28"/>
+          <w:lang w:val="ru-RU"/>
+        </w:rPr>
+        <w:t>вычисляет значение частной производной функции для выходных векторов по ин</w:t>
+      </w:r>
+      <w:r>
+        <w:rPr>
+          <w:rFonts w:cs="Times New Roman"/>
+          <w:szCs w:val="28"/>
+          <w:lang w:val="ru-RU"/>
+        </w:rPr>
+        <w:t>д</w:t>
+      </w:r>
+      <w:r>
+        <w:rPr>
+          <w:rFonts w:cs="Times New Roman"/>
+          <w:szCs w:val="28"/>
+          <w:lang w:val="ru-RU"/>
+        </w:rPr>
+        <w:t xml:space="preserve">ексу переменной из </w:t>
+      </w:r>
+      <m:oMath>
+        <m:r>
+          <w:rPr>
+            <w:rFonts w:ascii="Cambria Math" w:hAnsi="Cambria Math" w:cs="Times New Roman"/>
+            <w:szCs w:val="28"/>
+            <w:lang w:val="en-US"/>
+          </w:rPr>
+          <m:t>y</m:t>
+        </m:r>
+      </m:oMath>
+      <w:r>
+        <w:rPr>
+          <w:rFonts w:eastAsiaTheme="minorEastAsia" w:cs="Times New Roman"/>
+          <w:szCs w:val="28"/>
+          <w:lang w:val="ru-RU"/>
+        </w:rPr>
+        <w:t>.</w:t>
+      </w:r>
+    </w:p>
+    <w:p>
+      <w:pPr>
+        <w:ind w:firstLine="709"/>
+        <w:rPr>
+          <w:rFonts w:eastAsiaTheme="minorEastAsia" w:cs="Times New Roman"/>
+          <w:szCs w:val="28"/>
+          <w:lang w:val="ru-RU"/>
+        </w:rPr>
+      </w:pPr>
+    </w:p>
+    <w:p>
+      <w:pPr>
+        <w:ind w:firstLine="709"/>
+        <w:rPr>
+          <w:rFonts w:cs="Times New Roman"/>
+          <w:szCs w:val="28"/>
+          <w:lang w:val="ru-RU"/>
+        </w:rPr>
+      </w:pPr>
+    </w:p>
+    <w:p>
+      <w:pPr>
+        <w:ind w:firstLine="709"/>
+        <w:rPr>
+          <w:rFonts w:cs="Times New Roman"/>
+          <w:szCs w:val="28"/>
+          <w:lang w:val="ru-RU"/>
+        </w:rPr>
+      </w:pPr>
+      <w:r>
+        <w:rPr>
+          <w:rFonts w:cs="Times New Roman"/>
+          <w:szCs w:val="28"/>
+          <w:lang w:val="ru-RU"/>
+        </w:rPr>
+        <w:lastRenderedPageBreak/>
+        <w:t xml:space="preserve">3.6.4 Функция Активации. </w:t>
+      </w:r>
+      <w:r>
+        <w:rPr>
+          <w:rFonts w:cs="Times New Roman"/>
+          <w:szCs w:val="28"/>
+          <w:lang w:val="ru-RU"/>
+        </w:rPr>
+        <w:t xml:space="preserve">В качестве </w:t>
+      </w:r>
+      <w:r>
+        <w:rPr>
+          <w:rFonts w:cs="Times New Roman"/>
+          <w:szCs w:val="28"/>
+          <w:lang w:val="ru-RU"/>
+        </w:rPr>
+        <w:t>функции активации</w:t>
+      </w:r>
+      <w:r>
+        <w:rPr>
+          <w:rFonts w:cs="Times New Roman"/>
+          <w:szCs w:val="28"/>
+          <w:lang w:val="ru-RU"/>
+        </w:rPr>
+        <w:t xml:space="preserve"> была </w:t>
+      </w:r>
+      <w:r>
+        <w:rPr>
+          <w:rFonts w:cs="Times New Roman"/>
+          <w:szCs w:val="28"/>
+          <w:lang w:val="ru-RU"/>
+        </w:rPr>
+        <w:t>использована</w:t>
+      </w:r>
+      <w:r>
+        <w:rPr>
+          <w:rFonts w:cs="Times New Roman"/>
+          <w:szCs w:val="28"/>
+          <w:lang w:val="ru-RU"/>
+        </w:rPr>
+        <w:t xml:space="preserve"> </w:t>
+      </w:r>
+      <w:r>
+        <w:rPr>
+          <w:rFonts w:cs="Times New Roman"/>
+          <w:szCs w:val="28"/>
+          <w:lang w:val="ru-RU"/>
+        </w:rPr>
+        <w:t xml:space="preserve">сигмоидальная </w:t>
+      </w:r>
+      <w:r>
+        <w:rPr>
+          <w:rFonts w:cs="Times New Roman"/>
+          <w:szCs w:val="28"/>
+          <w:lang w:val="ru-RU"/>
+        </w:rPr>
+        <w:t xml:space="preserve">функция, </w:t>
+      </w:r>
+      <w:r>
+        <w:rPr>
+          <w:rFonts w:cs="Times New Roman"/>
+          <w:szCs w:val="28"/>
+          <w:lang w:val="ru-RU"/>
+        </w:rPr>
+        <w:t>реализация которой представлена в листинге ниже</w:t>
+      </w:r>
+      <w:r>
+        <w:rPr>
+          <w:rFonts w:cs="Times New Roman"/>
+          <w:szCs w:val="28"/>
+          <w:lang w:val="ru-RU"/>
+        </w:rPr>
+        <w:t>:</w:t>
+      </w:r>
+    </w:p>
+    <w:p>
+      <w:pPr>
+        <w:ind w:firstLine="709"/>
+        <w:rPr>
+          <w:rFonts w:cs="Times New Roman"/>
+          <w:szCs w:val="28"/>
+          <w:lang w:val="ru-RU"/>
+        </w:rPr>
+      </w:pPr>
+    </w:p>
+    <w:p>
+      <w:pPr>
+        <w:ind w:firstLine="709"/>
+        <w:rPr>
+          <w:rFonts w:cs="Times New Roman"/>
+          <w:szCs w:val="28"/>
+          <w:lang w:val="en-US"/>
+        </w:rPr>
+      </w:pPr>
+      <w:r>
+        <w:rPr>
+          <w:rFonts w:cs="Times New Roman"/>
+          <w:szCs w:val="28"/>
+          <w:lang w:val="en-US"/>
+        </w:rPr>
+        <w:t xml:space="preserve">public double </w:t>
+      </w:r>
+      <w:proofErr w:type="gramStart"/>
+      <w:r>
+        <w:rPr>
+          <w:rFonts w:cs="Times New Roman"/>
+          <w:szCs w:val="28"/>
+          <w:lang w:val="en-US"/>
+        </w:rPr>
+        <w:t>Compute(</w:t>
+      </w:r>
+      <w:proofErr w:type="gramEnd"/>
+      <w:r>
+        <w:rPr>
+          <w:rFonts w:cs="Times New Roman"/>
+          <w:szCs w:val="28"/>
+          <w:lang w:val="en-US"/>
+        </w:rPr>
+        <w:t>double x)</w:t>
+      </w:r>
+    </w:p>
+    <w:p>
+      <w:pPr>
+        <w:ind w:firstLine="709"/>
+        <w:rPr>
+          <w:rFonts w:cs="Times New Roman"/>
+          <w:szCs w:val="28"/>
+          <w:lang w:val="en-US"/>
+        </w:rPr>
+      </w:pPr>
+      <w:r>
+        <w:rPr>
+          <w:rFonts w:cs="Times New Roman"/>
+          <w:szCs w:val="28"/>
+          <w:lang w:val="en-US"/>
+        </w:rPr>
+        <w:t>{</w:t>
+      </w:r>
+    </w:p>
+    <w:p>
+      <w:pPr>
+        <w:ind w:left="707" w:firstLine="709"/>
+        <w:rPr>
+          <w:rFonts w:cs="Times New Roman"/>
+          <w:szCs w:val="28"/>
+          <w:lang w:val="en-US"/>
+        </w:rPr>
+      </w:pPr>
+      <w:r>
+        <w:rPr>
+          <w:rFonts w:cs="Times New Roman"/>
+          <w:szCs w:val="28"/>
+          <w:lang w:val="en-US"/>
+        </w:rPr>
+        <w:t xml:space="preserve">double r = (1 / (1 + </w:t>
       </w:r>
       <w:proofErr w:type="spellStart"/>
       <w:r>
         <w:rPr>
-          <w:rFonts w:eastAsia="Times New Roman" w:cs="Times New Roman"/>
-          <w:color w:val="000000" w:themeColor="text1"/>
-          <w:szCs w:val="28"/>
-          <w:lang w:val="en-US"/>
-        </w:rPr>
-        <w:t>OutgoingLinks</w:t>
+          <w:rFonts w:cs="Times New Roman"/>
+          <w:szCs w:val="28"/>
+          <w:lang w:val="en-US"/>
+        </w:rPr>
+        <w:t>Math.Exp</w:t>
       </w:r>
       <w:proofErr w:type="spellEnd"/>
       <w:r>
         <w:rPr>
-          <w:rFonts w:eastAsia="Times New Roman" w:cs="Times New Roman"/>
-          <w:color w:val="000000" w:themeColor="text1"/>
-          <w:szCs w:val="28"/>
-          <w:lang w:val="ru-RU"/>
-        </w:rPr>
-        <w:t>)</w:t>
-      </w:r>
-      <w:r>
-        <w:rPr>
-          <w:rFonts w:eastAsia="Times New Roman" w:cs="Times New Roman"/>
-          <w:color w:val="000000" w:themeColor="text1"/>
-          <w:szCs w:val="28"/>
-          <w:lang w:val="ru-RU"/>
-        </w:rPr>
-        <w:t xml:space="preserve"> нейрон</w:t>
-      </w:r>
-      <w:r>
-        <w:rPr>
-          <w:rFonts w:eastAsia="Times New Roman" w:cs="Times New Roman"/>
-          <w:color w:val="000000" w:themeColor="text1"/>
-          <w:szCs w:val="28"/>
-          <w:lang w:val="ru-RU"/>
-        </w:rPr>
-        <w:t>ы</w:t>
-      </w:r>
-      <w:r>
-        <w:rPr>
-          <w:rFonts w:eastAsia="Times New Roman" w:cs="Times New Roman"/>
-          <w:color w:val="000000" w:themeColor="text1"/>
-          <w:szCs w:val="28"/>
-          <w:lang w:val="ru-RU"/>
-        </w:rPr>
-        <w:t>.</w:t>
-      </w:r>
-    </w:p>
-    <w:p>
-      <w:pPr>
-        <w:ind w:firstLine="709"/>
-        <w:rPr>
-          <w:rFonts w:eastAsia="Times New Roman" w:cs="Times New Roman"/>
-          <w:color w:val="000000" w:themeColor="text1"/>
-          <w:szCs w:val="28"/>
-          <w:lang w:val="ru-RU"/>
-        </w:rPr>
-      </w:pPr>
-      <w:proofErr w:type="spellStart"/>
-      <w:r>
-        <w:rPr>
-          <w:rFonts w:eastAsia="Times New Roman" w:cs="Times New Roman"/>
-          <w:color w:val="000000" w:themeColor="text1"/>
-          <w:szCs w:val="28"/>
-          <w:lang w:val="en-US"/>
-        </w:rPr>
-        <w:t>LastNET</w:t>
-      </w:r>
-      <w:proofErr w:type="spellEnd"/>
-      <w:r>
-        <w:rPr>
-          <w:rFonts w:eastAsia="Times New Roman" w:cs="Times New Roman"/>
-          <w:color w:val="000000" w:themeColor="text1"/>
-          <w:szCs w:val="28"/>
-          <w:lang w:val="ru-RU"/>
-        </w:rPr>
-        <w:t xml:space="preserve"> – </w:t>
-      </w:r>
-      <w:r>
-        <w:rPr>
-          <w:rFonts w:eastAsia="Times New Roman" w:cs="Times New Roman"/>
-          <w:color w:val="000000" w:themeColor="text1"/>
-          <w:szCs w:val="28"/>
-          <w:lang w:val="ru-RU"/>
-        </w:rPr>
-        <w:t>сумматор нейрона, храни последнее вычисленное значение, необходимое для алгоритма обучения</w:t>
-      </w:r>
-      <w:r>
-        <w:rPr>
-          <w:rFonts w:eastAsia="Times New Roman" w:cs="Times New Roman"/>
-          <w:color w:val="000000" w:themeColor="text1"/>
-          <w:szCs w:val="28"/>
-          <w:lang w:val="ru-RU"/>
-        </w:rPr>
-        <w:t>;</w:t>
-      </w:r>
-    </w:p>
-    <w:p>
-      <w:pPr>
-        <w:ind w:firstLine="709"/>
-        <w:rPr>
-          <w:rFonts w:eastAsia="Times New Roman" w:cs="Times New Roman"/>
-          <w:color w:val="000000" w:themeColor="text1"/>
-          <w:szCs w:val="28"/>
-          <w:lang w:val="ru-RU"/>
-        </w:rPr>
-      </w:pPr>
-      <w:r>
-        <w:rPr>
-          <w:rFonts w:eastAsia="Times New Roman" w:cs="Times New Roman"/>
-          <w:color w:val="000000" w:themeColor="text1"/>
-          <w:szCs w:val="28"/>
-          <w:lang w:val="en-US"/>
-        </w:rPr>
-        <w:t>OUT</w:t>
-      </w:r>
-      <w:r>
-        <w:rPr>
-          <w:rFonts w:eastAsia="Times New Roman" w:cs="Times New Roman"/>
-          <w:color w:val="000000" w:themeColor="text1"/>
-          <w:szCs w:val="28"/>
-          <w:lang w:val="ru-RU"/>
-        </w:rPr>
-        <w:t xml:space="preserve"> – </w:t>
-      </w:r>
-      <w:r>
-        <w:rPr>
-          <w:rFonts w:eastAsia="Times New Roman" w:cs="Times New Roman"/>
-          <w:color w:val="000000" w:themeColor="text1"/>
-          <w:szCs w:val="28"/>
-          <w:lang w:val="ru-RU"/>
-        </w:rPr>
-        <w:t>выход нейрона, храни последнее вычисленное значение</w:t>
-      </w:r>
-      <w:r>
-        <w:rPr>
-          <w:rFonts w:eastAsia="Times New Roman" w:cs="Times New Roman"/>
-          <w:color w:val="000000" w:themeColor="text1"/>
-          <w:szCs w:val="28"/>
-          <w:lang w:val="ru-RU"/>
-        </w:rPr>
-        <w:t>;</w:t>
-      </w:r>
-    </w:p>
-    <w:p>
-      <w:pPr>
-        <w:ind w:firstLine="709"/>
-        <w:rPr>
-          <w:rFonts w:eastAsia="Times New Roman" w:cs="Times New Roman"/>
-          <w:color w:val="000000" w:themeColor="text1"/>
-          <w:szCs w:val="28"/>
-          <w:lang w:val="ru-RU"/>
-        </w:rPr>
-      </w:pPr>
-      <w:proofErr w:type="spellStart"/>
-      <w:r>
-        <w:rPr>
-          <w:rFonts w:eastAsia="Times New Roman" w:cs="Times New Roman"/>
-          <w:color w:val="000000" w:themeColor="text1"/>
-          <w:szCs w:val="28"/>
-          <w:lang w:val="en-US"/>
-        </w:rPr>
-        <w:t>dEdS</w:t>
-      </w:r>
-      <w:proofErr w:type="spellEnd"/>
-      <w:r>
-        <w:rPr>
-          <w:rFonts w:eastAsia="Times New Roman" w:cs="Times New Roman"/>
-          <w:color w:val="000000" w:themeColor="text1"/>
-          <w:szCs w:val="28"/>
-          <w:lang w:val="ru-RU"/>
-        </w:rPr>
-        <w:t xml:space="preserve"> – </w:t>
-      </w:r>
-      <w:r>
-        <w:rPr>
-          <w:rFonts w:eastAsia="Times New Roman" w:cs="Times New Roman"/>
-          <w:color w:val="000000" w:themeColor="text1"/>
-          <w:szCs w:val="28"/>
-          <w:lang w:val="ru-RU"/>
-        </w:rPr>
-        <w:t>частная производная функции ошибки по сумматору нейрона (градиент), вычисляется в зависимости от того на каком слое находится текущий нерон</w:t>
-      </w:r>
-      <w:r>
-        <w:rPr>
-          <w:rFonts w:eastAsia="Times New Roman" w:cs="Times New Roman"/>
-          <w:color w:val="000000" w:themeColor="text1"/>
-          <w:szCs w:val="28"/>
-          <w:lang w:val="ru-RU"/>
-        </w:rPr>
-        <w:t>;</w:t>
-      </w:r>
-    </w:p>
-    <w:p>
-      <w:pPr>
-        <w:ind w:firstLine="709"/>
-        <w:rPr>
-          <w:rFonts w:eastAsia="Times New Roman" w:cs="Times New Roman"/>
-          <w:color w:val="000000" w:themeColor="text1"/>
-          <w:szCs w:val="28"/>
-          <w:lang w:val="ru-RU"/>
-        </w:rPr>
-      </w:pPr>
-      <w:r>
-        <w:rPr>
-          <w:rFonts w:eastAsia="Times New Roman" w:cs="Times New Roman"/>
-          <w:color w:val="000000" w:themeColor="text1"/>
-          <w:szCs w:val="28"/>
-          <w:lang w:val="en-US"/>
-        </w:rPr>
-        <w:t>Threshold</w:t>
-      </w:r>
-      <w:r>
-        <w:rPr>
-          <w:rFonts w:eastAsia="Times New Roman" w:cs="Times New Roman"/>
-          <w:color w:val="000000" w:themeColor="text1"/>
-          <w:szCs w:val="28"/>
-          <w:lang w:val="ru-RU"/>
-        </w:rPr>
-        <w:t xml:space="preserve"> </w:t>
-      </w:r>
-      <w:r>
-        <w:rPr>
-          <w:rFonts w:eastAsia="Times New Roman" w:cs="Times New Roman"/>
-          <w:color w:val="000000" w:themeColor="text1"/>
-          <w:szCs w:val="28"/>
-          <w:lang w:val="ru-RU"/>
-        </w:rPr>
-        <w:t xml:space="preserve">– </w:t>
-      </w:r>
-      <w:r>
-        <w:rPr>
-          <w:rFonts w:cs="Times New Roman"/>
-          <w:color w:val="000000" w:themeColor="text1"/>
-          <w:szCs w:val="28"/>
-          <w:lang w:val="ru-RU"/>
-        </w:rPr>
-        <w:t>п</w:t>
-      </w:r>
-      <w:r>
-        <w:rPr>
-          <w:rFonts w:cs="Times New Roman"/>
-          <w:color w:val="000000" w:themeColor="text1"/>
-          <w:szCs w:val="28"/>
-          <w:lang w:val="ru-RU"/>
-        </w:rPr>
-        <w:t>орого</w:t>
-      </w:r>
-      <w:r>
-        <w:rPr>
-          <w:rFonts w:cs="Times New Roman"/>
-          <w:color w:val="000000" w:themeColor="text1"/>
-          <w:szCs w:val="28"/>
-          <w:lang w:val="ru-RU"/>
-        </w:rPr>
-        <w:t>вое</w:t>
-      </w:r>
-      <w:r>
-        <w:rPr>
-          <w:rFonts w:cs="Times New Roman"/>
-          <w:color w:val="000000" w:themeColor="text1"/>
-          <w:szCs w:val="28"/>
-          <w:lang w:val="ru-RU"/>
-        </w:rPr>
-        <w:t xml:space="preserve"> </w:t>
-      </w:r>
-      <w:r>
-        <w:rPr>
-          <w:rFonts w:cs="Times New Roman"/>
-          <w:color w:val="000000" w:themeColor="text1"/>
-          <w:szCs w:val="28"/>
-          <w:lang w:val="ru-RU"/>
-        </w:rPr>
-        <w:t xml:space="preserve">значение, используется для </w:t>
-      </w:r>
-      <w:r>
-        <w:rPr>
-          <w:rFonts w:cs="Times New Roman"/>
-          <w:color w:val="000000" w:themeColor="text1"/>
-          <w:szCs w:val="28"/>
-          <w:lang w:val="ru-RU"/>
-        </w:rPr>
-        <w:t>увеличени</w:t>
-      </w:r>
-      <w:r>
-        <w:rPr>
-          <w:rFonts w:cs="Times New Roman"/>
-          <w:color w:val="000000" w:themeColor="text1"/>
-          <w:szCs w:val="28"/>
-          <w:lang w:val="ru-RU"/>
-        </w:rPr>
-        <w:t>я</w:t>
-      </w:r>
-      <w:r>
-        <w:rPr>
-          <w:rFonts w:cs="Times New Roman"/>
-          <w:color w:val="000000" w:themeColor="text1"/>
-          <w:szCs w:val="28"/>
-          <w:lang w:val="ru-RU"/>
-        </w:rPr>
-        <w:t xml:space="preserve"> или уменьшени</w:t>
-      </w:r>
-      <w:r>
-        <w:rPr>
-          <w:rFonts w:cs="Times New Roman"/>
-          <w:color w:val="000000" w:themeColor="text1"/>
-          <w:szCs w:val="28"/>
-          <w:lang w:val="ru-RU"/>
-        </w:rPr>
-        <w:t>я</w:t>
-      </w:r>
-      <w:r>
-        <w:rPr>
-          <w:rFonts w:cs="Times New Roman"/>
-          <w:color w:val="000000" w:themeColor="text1"/>
-          <w:szCs w:val="28"/>
-          <w:lang w:val="ru-RU"/>
-        </w:rPr>
-        <w:t xml:space="preserve"> входного сигнала, подаваемого на функцию активации</w:t>
-      </w:r>
-      <w:r>
-        <w:rPr>
-          <w:rFonts w:cs="Times New Roman"/>
-          <w:color w:val="000000" w:themeColor="text1"/>
-          <w:szCs w:val="28"/>
-          <w:lang w:val="ru-RU"/>
-        </w:rPr>
-        <w:t>;</w:t>
-      </w:r>
-    </w:p>
-    <w:p>
-      <w:pPr>
-        <w:ind w:firstLine="709"/>
-        <w:rPr>
-          <w:rFonts w:eastAsia="Times New Roman" w:cs="Times New Roman"/>
-          <w:color w:val="000000" w:themeColor="text1"/>
-          <w:szCs w:val="28"/>
-          <w:lang w:val="ru-RU"/>
-        </w:rPr>
-      </w:pPr>
-      <w:proofErr w:type="spellStart"/>
-      <w:r>
-        <w:rPr>
-          <w:rFonts w:eastAsia="Times New Roman" w:cs="Times New Roman"/>
-          <w:color w:val="000000" w:themeColor="text1"/>
-          <w:szCs w:val="28"/>
-          <w:lang w:val="en-US"/>
-        </w:rPr>
-        <w:t>ReceiveImpulse</w:t>
-      </w:r>
-      <w:proofErr w:type="spellEnd"/>
-      <w:r>
-        <w:rPr>
-          <w:rFonts w:eastAsia="Times New Roman" w:cs="Times New Roman"/>
-          <w:color w:val="000000" w:themeColor="text1"/>
-          <w:szCs w:val="28"/>
-          <w:lang w:val="ru-RU"/>
-        </w:rPr>
-        <w:t xml:space="preserve"> – </w:t>
-      </w:r>
-      <w:r>
-        <w:rPr>
-          <w:rFonts w:eastAsia="Times New Roman" w:cs="Times New Roman"/>
-          <w:color w:val="000000" w:themeColor="text1"/>
-          <w:szCs w:val="28"/>
-          <w:lang w:val="ru-RU"/>
-        </w:rPr>
-        <w:t xml:space="preserve">наращивает значение </w:t>
-      </w:r>
-      <w:r>
-        <w:rPr>
-          <w:rFonts w:eastAsia="Times New Roman" w:cs="Times New Roman"/>
-          <w:color w:val="000000" w:themeColor="text1"/>
-          <w:szCs w:val="28"/>
-          <w:lang w:val="en-US"/>
-        </w:rPr>
-        <w:t>NET</w:t>
-      </w:r>
-      <w:r>
-        <w:rPr>
-          <w:rFonts w:eastAsia="Times New Roman" w:cs="Times New Roman"/>
-          <w:color w:val="000000" w:themeColor="text1"/>
-          <w:szCs w:val="28"/>
-          <w:lang w:val="ru-RU"/>
-        </w:rPr>
-        <w:t xml:space="preserve"> </w:t>
-      </w:r>
-      <w:r>
-        <w:rPr>
-          <w:rFonts w:eastAsia="Times New Roman" w:cs="Times New Roman"/>
-          <w:color w:val="000000" w:themeColor="text1"/>
-          <w:szCs w:val="28"/>
-          <w:lang w:val="ru-RU"/>
-        </w:rPr>
-        <w:t xml:space="preserve">на переданное значение </w:t>
-      </w:r>
-      <w:r>
-        <w:rPr>
-          <w:rFonts w:eastAsia="Times New Roman" w:cs="Times New Roman"/>
-          <w:color w:val="000000" w:themeColor="text1"/>
-          <w:szCs w:val="28"/>
-          <w:lang w:val="en-US"/>
-        </w:rPr>
-        <w:t>impulse</w:t>
-      </w:r>
-      <w:r>
-        <w:rPr>
-          <w:rFonts w:eastAsia="Times New Roman" w:cs="Times New Roman"/>
-          <w:color w:val="000000" w:themeColor="text1"/>
-          <w:szCs w:val="28"/>
-          <w:lang w:val="ru-RU"/>
-        </w:rPr>
-        <w:t>;</w:t>
-      </w:r>
-    </w:p>
-    <w:p>
-      <w:pPr>
-        <w:ind w:firstLine="709"/>
-        <w:rPr>
-          <w:rFonts w:eastAsia="Times New Roman" w:cs="Times New Roman"/>
-          <w:color w:val="000000" w:themeColor="text1"/>
-          <w:szCs w:val="28"/>
-          <w:lang w:val="ru-RU"/>
-        </w:rPr>
-      </w:pPr>
-      <w:proofErr w:type="spellStart"/>
-      <w:r>
-        <w:rPr>
-          <w:rFonts w:eastAsia="Times New Roman" w:cs="Times New Roman"/>
-          <w:color w:val="000000" w:themeColor="text1"/>
-          <w:szCs w:val="28"/>
-          <w:lang w:val="en-US"/>
-        </w:rPr>
-        <w:t>ActivationFunction</w:t>
-      </w:r>
-      <w:proofErr w:type="spellEnd"/>
-      <w:r>
-        <w:rPr>
-          <w:rFonts w:eastAsia="Times New Roman" w:cs="Times New Roman"/>
-          <w:color w:val="000000" w:themeColor="text1"/>
-          <w:szCs w:val="28"/>
-          <w:lang w:val="ru-RU"/>
-        </w:rPr>
-        <w:t xml:space="preserve"> – </w:t>
-      </w:r>
-      <w:r>
-        <w:rPr>
-          <w:rFonts w:eastAsia="Times New Roman" w:cs="Times New Roman"/>
-          <w:color w:val="000000" w:themeColor="text1"/>
-          <w:szCs w:val="28"/>
-          <w:lang w:val="ru-RU"/>
-        </w:rPr>
-        <w:t xml:space="preserve">функция активации, которая вызывается </w:t>
-      </w:r>
-      <w:r>
-        <w:rPr>
-          <w:rFonts w:eastAsia="Times New Roman" w:cs="Times New Roman"/>
-          <w:color w:val="000000" w:themeColor="text1"/>
-          <w:szCs w:val="28"/>
-          <w:lang w:val="ru-RU"/>
-        </w:rPr>
-        <w:t>во время активации нейрона, чтобы рас</w:t>
-      </w:r>
-      <w:r>
-        <w:rPr>
-          <w:rFonts w:eastAsia="Times New Roman" w:cs="Times New Roman"/>
-          <w:color w:val="000000" w:themeColor="text1"/>
-          <w:szCs w:val="28"/>
-          <w:lang w:val="en-US"/>
-        </w:rPr>
-        <w:t>c</w:t>
-      </w:r>
-      <w:r>
-        <w:rPr>
-          <w:rFonts w:eastAsia="Times New Roman" w:cs="Times New Roman"/>
-          <w:color w:val="000000" w:themeColor="text1"/>
-          <w:szCs w:val="28"/>
-          <w:lang w:val="ru-RU"/>
-        </w:rPr>
-        <w:t>читать выход нейрона</w:t>
-      </w:r>
-      <w:r>
-        <w:rPr>
-          <w:rFonts w:eastAsia="Times New Roman" w:cs="Times New Roman"/>
-          <w:color w:val="000000" w:themeColor="text1"/>
-          <w:szCs w:val="28"/>
-          <w:lang w:val="ru-RU"/>
-        </w:rPr>
-        <w:t>;</w:t>
-      </w:r>
-    </w:p>
-    <w:p>
-      <w:pPr>
-        <w:ind w:firstLine="709"/>
-        <w:rPr>
-          <w:rFonts w:eastAsia="Times New Roman" w:cs="Times New Roman"/>
-          <w:color w:val="000000" w:themeColor="text1"/>
-          <w:szCs w:val="28"/>
-          <w:lang w:val="ru-RU"/>
-        </w:rPr>
-      </w:pPr>
-      <w:r>
-        <w:rPr>
-          <w:rFonts w:eastAsia="Times New Roman" w:cs="Times New Roman"/>
-          <w:color w:val="000000" w:themeColor="text1"/>
-          <w:szCs w:val="28"/>
-          <w:lang w:val="en-US"/>
-        </w:rPr>
-        <w:t>Activate</w:t>
-      </w:r>
-      <w:r>
-        <w:rPr>
-          <w:rFonts w:eastAsia="Times New Roman" w:cs="Times New Roman"/>
-          <w:color w:val="000000" w:themeColor="text1"/>
-          <w:szCs w:val="28"/>
-          <w:lang w:val="ru-RU"/>
-        </w:rPr>
-        <w:t xml:space="preserve"> – используя функцию активации, вычисляет </w:t>
-      </w:r>
-      <w:r>
-        <w:rPr>
-          <w:rFonts w:eastAsia="Times New Roman" w:cs="Times New Roman"/>
-          <w:color w:val="000000" w:themeColor="text1"/>
-          <w:szCs w:val="28"/>
-          <w:lang w:val="en-US"/>
-        </w:rPr>
-        <w:t>OUT</w:t>
-      </w:r>
-      <w:r>
-        <w:rPr>
-          <w:rFonts w:eastAsia="Times New Roman" w:cs="Times New Roman"/>
-          <w:color w:val="000000" w:themeColor="text1"/>
-          <w:szCs w:val="28"/>
-          <w:lang w:val="ru-RU"/>
-        </w:rPr>
-        <w:t xml:space="preserve"> </w:t>
-      </w:r>
-      <w:r>
-        <w:rPr>
-          <w:rFonts w:eastAsia="Times New Roman" w:cs="Times New Roman"/>
-          <w:color w:val="000000" w:themeColor="text1"/>
-          <w:szCs w:val="28"/>
-          <w:lang w:val="ru-RU"/>
-        </w:rPr>
-        <w:t xml:space="preserve">по значению </w:t>
-      </w:r>
-      <w:r>
-        <w:rPr>
-          <w:rFonts w:eastAsia="Times New Roman" w:cs="Times New Roman"/>
-          <w:color w:val="000000" w:themeColor="text1"/>
-          <w:szCs w:val="28"/>
-          <w:lang w:val="en-US"/>
-        </w:rPr>
-        <w:t>NET</w:t>
-      </w:r>
-      <w:r>
-        <w:rPr>
-          <w:rFonts w:eastAsia="Times New Roman" w:cs="Times New Roman"/>
-          <w:color w:val="000000" w:themeColor="text1"/>
-          <w:szCs w:val="28"/>
-          <w:lang w:val="ru-RU"/>
-        </w:rPr>
-        <w:t xml:space="preserve"> </w:t>
-      </w:r>
-      <w:r>
-        <w:rPr>
-          <w:rFonts w:eastAsia="Times New Roman" w:cs="Times New Roman"/>
-          <w:color w:val="000000" w:themeColor="text1"/>
-          <w:szCs w:val="28"/>
-          <w:lang w:val="ru-RU"/>
-        </w:rPr>
-        <w:t>и отправляет полученное значение выходным нейронам</w:t>
-      </w:r>
-      <w:r>
-        <w:rPr>
-          <w:rFonts w:eastAsia="Times New Roman" w:cs="Times New Roman"/>
-          <w:color w:val="000000" w:themeColor="text1"/>
-          <w:szCs w:val="28"/>
-          <w:lang w:val="ru-RU"/>
-        </w:rPr>
-        <w:t xml:space="preserve">; </w:t>
-      </w:r>
-      <w:r>
-        <w:rPr>
-          <w:rFonts w:eastAsia="Times New Roman" w:cs="Times New Roman"/>
-          <w:color w:val="000000" w:themeColor="text1"/>
-          <w:szCs w:val="28"/>
-          <w:lang w:val="en-US"/>
-        </w:rPr>
-        <w:t>NET</w:t>
-      </w:r>
-      <w:r>
-        <w:rPr>
-          <w:rFonts w:eastAsia="Times New Roman" w:cs="Times New Roman"/>
-          <w:color w:val="000000" w:themeColor="text1"/>
-          <w:szCs w:val="28"/>
-          <w:lang w:val="ru-RU"/>
-        </w:rPr>
-        <w:t xml:space="preserve"> </w:t>
-      </w:r>
-      <w:r>
-        <w:rPr>
-          <w:rFonts w:eastAsia="Times New Roman" w:cs="Times New Roman"/>
-          <w:color w:val="000000" w:themeColor="text1"/>
-          <w:szCs w:val="28"/>
-          <w:lang w:val="ru-RU"/>
-        </w:rPr>
-        <w:t xml:space="preserve">обнуляется, а его старое состояние заносится в </w:t>
-      </w:r>
-      <w:proofErr w:type="spellStart"/>
-      <w:r>
-        <w:rPr>
-          <w:rFonts w:eastAsia="Times New Roman" w:cs="Times New Roman"/>
-          <w:color w:val="000000" w:themeColor="text1"/>
-          <w:szCs w:val="28"/>
-          <w:lang w:val="en-US"/>
-        </w:rPr>
-        <w:t>LastNet</w:t>
-      </w:r>
-      <w:proofErr w:type="spellEnd"/>
-      <w:r>
-        <w:rPr>
-          <w:rFonts w:eastAsia="Times New Roman" w:cs="Times New Roman"/>
-          <w:color w:val="000000" w:themeColor="text1"/>
-          <w:szCs w:val="28"/>
-          <w:lang w:val="ru-RU"/>
-        </w:rPr>
-        <w:t>.</w:t>
-      </w:r>
-    </w:p>
-    <w:p>
-      <w:pPr>
-        <w:ind w:firstLine="709"/>
-        <w:rPr>
-          <w:rFonts w:eastAsia="Times New Roman" w:cs="Times New Roman"/>
-          <w:color w:val="000000" w:themeColor="text1"/>
-          <w:szCs w:val="28"/>
-          <w:lang w:val="ru-RU"/>
-        </w:rPr>
-      </w:pPr>
-    </w:p>
-    <w:p>
-      <w:pPr>
-        <w:ind w:firstLine="709"/>
-        <w:rPr>
-          <w:rFonts w:eastAsia="Times New Roman" w:cs="Times New Roman"/>
-          <w:color w:val="000000" w:themeColor="text1"/>
-          <w:szCs w:val="28"/>
-          <w:lang w:val="ru-RU"/>
-        </w:rPr>
-      </w:pPr>
-      <w:r>
-        <w:rPr>
-          <w:rFonts w:eastAsia="Times New Roman" w:cs="Times New Roman"/>
-          <w:color w:val="000000" w:themeColor="text1"/>
-          <w:szCs w:val="28"/>
-          <w:lang w:val="ru-RU"/>
-        </w:rPr>
-        <w:t>Синапс служит связующим звеном для двух нейронов, его реализация выглядит следующим образом</w:t>
-      </w:r>
-      <w:r>
-        <w:rPr>
-          <w:rFonts w:eastAsia="Times New Roman" w:cs="Times New Roman"/>
-          <w:color w:val="000000" w:themeColor="text1"/>
-          <w:szCs w:val="28"/>
-          <w:lang w:val="ru-RU"/>
-        </w:rPr>
-        <w:t>:</w:t>
-      </w:r>
-    </w:p>
-    <w:p>
-      <w:pPr>
-        <w:ind w:firstLine="709"/>
-        <w:rPr>
-          <w:rFonts w:eastAsia="Times New Roman" w:cs="Times New Roman"/>
-          <w:color w:val="000000" w:themeColor="text1"/>
-          <w:szCs w:val="28"/>
-          <w:lang w:val="ru-RU"/>
-        </w:rPr>
-      </w:pPr>
-      <w:r>
-        <w:rPr>
-          <w:rFonts w:eastAsia="Times New Roman" w:cs="Times New Roman"/>
-          <w:color w:val="000000" w:themeColor="text1"/>
-          <w:szCs w:val="28"/>
-          <w:lang w:val="ru-RU"/>
-        </w:rPr>
-        <w:t xml:space="preserve"> </w:t>
-      </w:r>
-    </w:p>
-    <w:p>
-      <w:pPr>
-        <w:ind w:firstLine="709"/>
-        <w:rPr>
-          <w:rFonts w:eastAsia="Times New Roman" w:cs="Times New Roman"/>
-          <w:color w:val="000000" w:themeColor="text1"/>
-          <w:szCs w:val="28"/>
-          <w:lang w:val="en-US"/>
-        </w:rPr>
-      </w:pPr>
-      <w:r>
-        <w:rPr>
-          <w:rFonts w:eastAsia="Times New Roman" w:cs="Times New Roman"/>
-          <w:color w:val="000000" w:themeColor="text1"/>
-          <w:szCs w:val="28"/>
-          <w:lang w:val="en-US"/>
-        </w:rPr>
-        <w:t>public class Link</w:t>
-      </w:r>
-    </w:p>
-    <w:p>
-      <w:pPr>
-        <w:ind w:firstLine="709"/>
-        <w:rPr>
-          <w:rFonts w:eastAsia="Times New Roman" w:cs="Times New Roman"/>
-          <w:color w:val="000000" w:themeColor="text1"/>
-          <w:szCs w:val="28"/>
-          <w:lang w:val="en-US"/>
-        </w:rPr>
-      </w:pPr>
-      <w:r>
-        <w:rPr>
-          <w:rFonts w:eastAsia="Times New Roman" w:cs="Times New Roman"/>
-          <w:color w:val="000000" w:themeColor="text1"/>
-          <w:szCs w:val="28"/>
-          <w:lang w:val="en-US"/>
-        </w:rPr>
-        <w:t>{</w:t>
+          <w:rFonts w:cs="Times New Roman"/>
+          <w:szCs w:val="28"/>
+          <w:lang w:val="en-US"/>
+        </w:rPr>
+        <w:t>(-1 * alpha * x)));</w:t>
       </w:r>
     </w:p>
     <w:p>
       <w:pPr>
         <w:ind w:left="707" w:firstLine="709"/>
         <w:rPr>
-          <w:rFonts w:eastAsia="Times New Roman" w:cs="Times New Roman"/>
-          <w:color w:val="000000" w:themeColor="text1"/>
-          <w:szCs w:val="28"/>
-          <w:lang w:val="en-US"/>
-        </w:rPr>
-      </w:pPr>
-      <w:r>
-        <w:rPr>
-          <w:rFonts w:eastAsia="Times New Roman" w:cs="Times New Roman"/>
-          <w:color w:val="000000" w:themeColor="text1"/>
+          <w:rFonts w:cs="Times New Roman"/>
+          <w:szCs w:val="28"/>
+          <w:lang w:val="en-US"/>
+        </w:rPr>
+      </w:pPr>
+      <w:r>
+        <w:rPr>
+          <w:rFonts w:cs="Times New Roman"/>
+          <w:szCs w:val="28"/>
+          <w:lang w:val="en-US"/>
+        </w:rPr>
+        <w:t>return r;</w:t>
+      </w:r>
+    </w:p>
+    <w:p>
+      <w:pPr>
+        <w:ind w:firstLine="709"/>
+        <w:rPr>
+          <w:rFonts w:cs="Times New Roman"/>
+          <w:szCs w:val="28"/>
+          <w:lang w:val="en-US"/>
+        </w:rPr>
+      </w:pPr>
+      <w:r>
+        <w:rPr>
+          <w:rFonts w:cs="Times New Roman"/>
+          <w:szCs w:val="28"/>
+          <w:lang w:val="en-US"/>
+        </w:rPr>
+        <w:t>}</w:t>
+      </w:r>
+    </w:p>
+    <w:p>
+      <w:pPr>
+        <w:ind w:firstLine="709"/>
+        <w:rPr>
+          <w:rFonts w:cs="Times New Roman"/>
+          <w:szCs w:val="28"/>
+          <w:lang w:val="en-US"/>
+        </w:rPr>
+      </w:pPr>
+    </w:p>
+    <w:p>
+      <w:pPr>
+        <w:ind w:firstLine="709"/>
+        <w:rPr>
+          <w:rFonts w:cs="Times New Roman"/>
+          <w:szCs w:val="28"/>
+          <w:lang w:val="en-US"/>
+        </w:rPr>
+      </w:pPr>
+      <w:r>
+        <w:rPr>
+          <w:rFonts w:cs="Times New Roman"/>
           <w:szCs w:val="28"/>
           <w:lang w:val="en-US"/>
         </w:rPr>
         <w:t xml:space="preserve">public double </w:t>
-      </w:r>
-      <w:proofErr w:type="spellStart"/>
-      <w:r>
-        <w:rPr>
-          <w:rFonts w:eastAsia="Times New Roman" w:cs="Times New Roman"/>
-          <w:color w:val="000000" w:themeColor="text1"/>
-          <w:szCs w:val="28"/>
-          <w:lang w:val="en-US"/>
-        </w:rPr>
-        <w:t>dw</w:t>
-      </w:r>
-      <w:proofErr w:type="spellEnd"/>
-      <w:r>
-        <w:rPr>
-          <w:rFonts w:eastAsia="Times New Roman" w:cs="Times New Roman"/>
-          <w:color w:val="000000" w:themeColor="text1"/>
-          <w:szCs w:val="28"/>
-          <w:lang w:val="en-US"/>
-        </w:rPr>
-        <w:t xml:space="preserve"> </w:t>
-      </w:r>
-      <w:proofErr w:type="gramStart"/>
-      <w:r>
-        <w:rPr>
-          <w:rFonts w:eastAsia="Times New Roman" w:cs="Times New Roman"/>
-          <w:color w:val="000000" w:themeColor="text1"/>
-          <w:szCs w:val="28"/>
-          <w:lang w:val="en-US"/>
-        </w:rPr>
-        <w:t>{ get</w:t>
-      </w:r>
-      <w:proofErr w:type="gramEnd"/>
-      <w:r>
-        <w:rPr>
-          <w:rFonts w:eastAsia="Times New Roman" w:cs="Times New Roman"/>
-          <w:color w:val="000000" w:themeColor="text1"/>
-          <w:szCs w:val="28"/>
-          <w:lang w:val="en-US"/>
-        </w:rPr>
-        <w:t>; set; }</w:t>
-      </w:r>
-    </w:p>
-    <w:p>
-      <w:pPr>
-        <w:ind w:left="707" w:firstLine="709"/>
-        <w:rPr>
-          <w:rFonts w:eastAsia="Times New Roman" w:cs="Times New Roman"/>
-          <w:color w:val="000000" w:themeColor="text1"/>
-          <w:szCs w:val="28"/>
-          <w:lang w:val="en-US"/>
-        </w:rPr>
-      </w:pPr>
-      <w:r>
-        <w:rPr>
-          <w:rFonts w:eastAsia="Times New Roman" w:cs="Times New Roman"/>
-          <w:color w:val="000000" w:themeColor="text1"/>
-          <w:szCs w:val="28"/>
-          <w:lang w:val="en-US"/>
-        </w:rPr>
-        <w:t xml:space="preserve">public double Weight </w:t>
-      </w:r>
-      <w:proofErr w:type="gramStart"/>
-      <w:r>
-        <w:rPr>
-          <w:rFonts w:eastAsia="Times New Roman" w:cs="Times New Roman"/>
-          <w:color w:val="000000" w:themeColor="text1"/>
-          <w:szCs w:val="28"/>
-          <w:lang w:val="en-US"/>
-        </w:rPr>
-        <w:t>{ get</w:t>
-      </w:r>
-      <w:proofErr w:type="gramEnd"/>
-      <w:r>
-        <w:rPr>
-          <w:rFonts w:eastAsia="Times New Roman" w:cs="Times New Roman"/>
-          <w:color w:val="000000" w:themeColor="text1"/>
-          <w:szCs w:val="28"/>
-          <w:lang w:val="en-US"/>
-        </w:rPr>
-        <w:t>; set; }</w:t>
-      </w:r>
-    </w:p>
-    <w:p>
-      <w:pPr>
-        <w:ind w:left="707" w:firstLine="709"/>
-        <w:rPr>
-          <w:rFonts w:eastAsia="Times New Roman" w:cs="Times New Roman"/>
-          <w:color w:val="000000" w:themeColor="text1"/>
-          <w:szCs w:val="28"/>
-          <w:lang w:val="en-US"/>
-        </w:rPr>
-      </w:pPr>
-      <w:r>
-        <w:rPr>
-          <w:rFonts w:eastAsia="Times New Roman" w:cs="Times New Roman"/>
-          <w:color w:val="000000" w:themeColor="text1"/>
-          <w:szCs w:val="28"/>
-          <w:lang w:val="en-US"/>
-        </w:rPr>
-        <w:t xml:space="preserve">public </w:t>
-      </w:r>
-      <w:proofErr w:type="spellStart"/>
-      <w:r>
-        <w:rPr>
-          <w:rFonts w:eastAsia="Times New Roman" w:cs="Times New Roman"/>
-          <w:color w:val="000000" w:themeColor="text1"/>
-          <w:szCs w:val="28"/>
-          <w:lang w:val="en-US"/>
-        </w:rPr>
-        <w:t>I</w:t>
-      </w:r>
-      <w:r>
-        <w:rPr>
-          <w:rFonts w:eastAsia="Times New Roman" w:cs="Times New Roman"/>
-          <w:color w:val="000000" w:themeColor="text1"/>
-          <w:szCs w:val="28"/>
-          <w:lang w:val="en-US"/>
-        </w:rPr>
-        <w:t>Neuron</w:t>
-      </w:r>
-      <w:proofErr w:type="spellEnd"/>
-      <w:r>
-        <w:rPr>
-          <w:rFonts w:eastAsia="Times New Roman" w:cs="Times New Roman"/>
-          <w:color w:val="000000" w:themeColor="text1"/>
-          <w:szCs w:val="28"/>
-          <w:lang w:val="en-US"/>
-        </w:rPr>
-        <w:t xml:space="preserve"> Origin </w:t>
-      </w:r>
-      <w:proofErr w:type="gramStart"/>
-      <w:r>
-        <w:rPr>
-          <w:rFonts w:eastAsia="Times New Roman" w:cs="Times New Roman"/>
-          <w:color w:val="000000" w:themeColor="text1"/>
-          <w:szCs w:val="28"/>
-          <w:lang w:val="en-US"/>
-        </w:rPr>
-        <w:t>{ get</w:t>
-      </w:r>
-      <w:proofErr w:type="gramEnd"/>
-      <w:r>
-        <w:rPr>
-          <w:rFonts w:eastAsia="Times New Roman" w:cs="Times New Roman"/>
-          <w:color w:val="000000" w:themeColor="text1"/>
-          <w:szCs w:val="28"/>
-          <w:lang w:val="en-US"/>
-        </w:rPr>
-        <w:t>; set; }</w:t>
-      </w:r>
-    </w:p>
-    <w:p>
-      <w:pPr>
-        <w:ind w:left="707" w:firstLine="709"/>
-        <w:rPr>
-          <w:rFonts w:eastAsia="Times New Roman" w:cs="Times New Roman"/>
-          <w:color w:val="000000" w:themeColor="text1"/>
-          <w:szCs w:val="28"/>
-          <w:lang w:val="en-US"/>
-        </w:rPr>
-      </w:pPr>
-      <w:r>
-        <w:rPr>
-          <w:rFonts w:eastAsia="Times New Roman" w:cs="Times New Roman"/>
-          <w:color w:val="000000" w:themeColor="text1"/>
-          <w:szCs w:val="28"/>
-          <w:lang w:val="en-US"/>
-        </w:rPr>
-        <w:t xml:space="preserve">public </w:t>
-      </w:r>
-      <w:proofErr w:type="spellStart"/>
-      <w:r>
-        <w:rPr>
-          <w:rFonts w:eastAsia="Times New Roman" w:cs="Times New Roman"/>
-          <w:color w:val="000000" w:themeColor="text1"/>
-          <w:szCs w:val="28"/>
-          <w:lang w:val="en-US"/>
-        </w:rPr>
-        <w:t>I</w:t>
-      </w:r>
-      <w:r>
-        <w:rPr>
-          <w:rFonts w:eastAsia="Times New Roman" w:cs="Times New Roman"/>
-          <w:color w:val="000000" w:themeColor="text1"/>
-          <w:szCs w:val="28"/>
-          <w:lang w:val="en-US"/>
-        </w:rPr>
-        <w:t>Neuron</w:t>
-      </w:r>
-      <w:proofErr w:type="spellEnd"/>
-      <w:r>
-        <w:rPr>
-          <w:rFonts w:eastAsia="Times New Roman" w:cs="Times New Roman"/>
-          <w:color w:val="000000" w:themeColor="text1"/>
-          <w:szCs w:val="28"/>
-          <w:lang w:val="en-US"/>
-        </w:rPr>
-        <w:t xml:space="preserve"> Destination </w:t>
-      </w:r>
-      <w:proofErr w:type="gramStart"/>
-      <w:r>
-        <w:rPr>
-          <w:rFonts w:eastAsia="Times New Roman" w:cs="Times New Roman"/>
-          <w:color w:val="000000" w:themeColor="text1"/>
-          <w:szCs w:val="28"/>
-          <w:lang w:val="en-US"/>
-        </w:rPr>
-        <w:t>{ get</w:t>
-      </w:r>
-      <w:proofErr w:type="gramEnd"/>
-      <w:r>
-        <w:rPr>
-          <w:rFonts w:eastAsia="Times New Roman" w:cs="Times New Roman"/>
-          <w:color w:val="000000" w:themeColor="text1"/>
-          <w:szCs w:val="28"/>
-          <w:lang w:val="en-US"/>
-        </w:rPr>
-        <w:t>; set; }</w:t>
-      </w:r>
-    </w:p>
-    <w:p>
-      <w:pPr>
-        <w:ind w:firstLine="709"/>
-        <w:rPr>
-          <w:rFonts w:eastAsia="Times New Roman" w:cs="Times New Roman"/>
-          <w:color w:val="000000" w:themeColor="text1"/>
-          <w:szCs w:val="28"/>
-          <w:lang w:val="en-US"/>
-        </w:rPr>
-      </w:pPr>
-    </w:p>
-    <w:p>
-      <w:pPr>
-        <w:ind w:left="707" w:firstLine="709"/>
-        <w:rPr>
-          <w:rFonts w:eastAsia="Times New Roman" w:cs="Times New Roman"/>
-          <w:color w:val="000000" w:themeColor="text1"/>
-          <w:szCs w:val="28"/>
-          <w:lang w:val="en-US"/>
-        </w:rPr>
-      </w:pPr>
-      <w:r>
-        <w:rPr>
-          <w:rFonts w:eastAsia="Times New Roman" w:cs="Times New Roman"/>
-          <w:color w:val="000000" w:themeColor="text1"/>
-          <w:szCs w:val="28"/>
-          <w:lang w:val="en-US"/>
-        </w:rPr>
-        <w:t xml:space="preserve">public void </w:t>
       </w:r>
       <w:proofErr w:type="spellStart"/>
       <w:proofErr w:type="gramStart"/>
       <w:r>
         <w:rPr>
+          <w:rFonts w:cs="Times New Roman"/>
+          <w:szCs w:val="28"/>
+          <w:lang w:val="en-US"/>
+        </w:rPr>
+        <w:t>ComputeFirstDerivative</w:t>
+      </w:r>
+      <w:proofErr w:type="spellEnd"/>
+      <w:r>
+        <w:rPr>
+          <w:rFonts w:cs="Times New Roman"/>
+          <w:szCs w:val="28"/>
+          <w:lang w:val="en-US"/>
+        </w:rPr>
+        <w:t>(</w:t>
+      </w:r>
+      <w:proofErr w:type="gramEnd"/>
+      <w:r>
+        <w:rPr>
+          <w:rFonts w:cs="Times New Roman"/>
+          <w:szCs w:val="28"/>
+          <w:lang w:val="en-US"/>
+        </w:rPr>
+        <w:t>double x)</w:t>
+      </w:r>
+    </w:p>
+    <w:p>
+      <w:pPr>
+        <w:ind w:firstLine="709"/>
+        <w:rPr>
+          <w:rFonts w:cs="Times New Roman"/>
+          <w:szCs w:val="28"/>
+          <w:lang w:val="en-US"/>
+        </w:rPr>
+      </w:pPr>
+      <w:r>
+        <w:rPr>
+          <w:rFonts w:cs="Times New Roman"/>
+          <w:szCs w:val="28"/>
+          <w:lang w:val="en-US"/>
+        </w:rPr>
+        <w:t>{</w:t>
+      </w:r>
+    </w:p>
+    <w:p>
+      <w:pPr>
+        <w:ind w:left="707" w:firstLine="709"/>
+        <w:rPr>
+          <w:rFonts w:cs="Times New Roman"/>
+          <w:szCs w:val="28"/>
+          <w:lang w:val="en-US"/>
+        </w:rPr>
+      </w:pPr>
+      <w:r>
+        <w:rPr>
+          <w:rFonts w:cs="Times New Roman"/>
+          <w:szCs w:val="28"/>
+          <w:lang w:val="en-US"/>
+        </w:rPr>
+        <w:t xml:space="preserve">return alpha * </w:t>
+      </w:r>
+      <w:proofErr w:type="spellStart"/>
+      <w:proofErr w:type="gramStart"/>
+      <w:r>
+        <w:rPr>
+          <w:rFonts w:cs="Times New Roman"/>
+          <w:szCs w:val="28"/>
+          <w:lang w:val="en-US"/>
+        </w:rPr>
+        <w:t>this.Compute</w:t>
+      </w:r>
+      <w:proofErr w:type="spellEnd"/>
+      <w:proofErr w:type="gramEnd"/>
+      <w:r>
+        <w:rPr>
+          <w:rFonts w:cs="Times New Roman"/>
+          <w:szCs w:val="28"/>
+          <w:lang w:val="en-US"/>
+        </w:rPr>
+        <w:t xml:space="preserve">(x) * (1 - </w:t>
+      </w:r>
+      <w:proofErr w:type="spellStart"/>
+      <w:r>
+        <w:rPr>
+          <w:rFonts w:cs="Times New Roman"/>
+          <w:szCs w:val="28"/>
+          <w:lang w:val="en-US"/>
+        </w:rPr>
+        <w:t>this.Compute</w:t>
+      </w:r>
+      <w:proofErr w:type="spellEnd"/>
+      <w:r>
+        <w:rPr>
+          <w:rFonts w:cs="Times New Roman"/>
+          <w:szCs w:val="28"/>
+          <w:lang w:val="en-US"/>
+        </w:rPr>
+        <w:t>(x));</w:t>
+      </w:r>
+    </w:p>
+    <w:p>
+      <w:pPr>
+        <w:ind w:firstLine="709"/>
+        <w:rPr>
+          <w:rFonts w:cs="Times New Roman"/>
+          <w:szCs w:val="28"/>
+          <w:lang w:val="ru-RU"/>
+        </w:rPr>
+      </w:pPr>
+      <w:r>
+        <w:rPr>
+          <w:rFonts w:cs="Times New Roman"/>
+          <w:szCs w:val="28"/>
+          <w:lang w:val="ru-RU"/>
+        </w:rPr>
+        <w:t>}</w:t>
+      </w:r>
+    </w:p>
+    <w:p>
+      <w:pPr>
+        <w:ind w:firstLine="709"/>
+        <w:rPr>
+          <w:rFonts w:cs="Times New Roman"/>
+          <w:szCs w:val="28"/>
+          <w:lang w:val="ru-RU"/>
+        </w:rPr>
+      </w:pPr>
+    </w:p>
+    <w:p>
+      <w:pPr>
+        <w:ind w:firstLine="709"/>
+        <w:rPr>
+          <w:rFonts w:cs="Times New Roman"/>
+          <w:szCs w:val="28"/>
+          <w:lang w:val="ru-RU"/>
+        </w:rPr>
+      </w:pPr>
+      <w:r>
+        <w:rPr>
+          <w:rFonts w:cs="Times New Roman"/>
+          <w:szCs w:val="28"/>
+          <w:lang w:val="en-US"/>
+        </w:rPr>
+        <w:t>Compute</w:t>
+      </w:r>
+      <w:r>
+        <w:rPr>
+          <w:rFonts w:cs="Times New Roman"/>
+          <w:szCs w:val="28"/>
+          <w:lang w:val="ru-RU"/>
+        </w:rPr>
+        <w:t xml:space="preserve"> – </w:t>
+      </w:r>
+      <w:r>
+        <w:rPr>
+          <w:rFonts w:cs="Times New Roman"/>
+          <w:szCs w:val="28"/>
+          <w:lang w:val="ru-RU"/>
+        </w:rPr>
+        <w:t>вычисляет</w:t>
+      </w:r>
+      <w:r>
+        <w:rPr>
+          <w:rFonts w:cs="Times New Roman"/>
+          <w:szCs w:val="28"/>
+          <w:lang w:val="ru-RU"/>
+        </w:rPr>
+        <w:t xml:space="preserve"> </w:t>
+      </w:r>
+      <w:r>
+        <w:rPr>
+          <w:rFonts w:cs="Times New Roman"/>
+          <w:szCs w:val="28"/>
+          <w:lang w:val="ru-RU"/>
+        </w:rPr>
+        <w:t>значение</w:t>
+      </w:r>
+      <w:r>
+        <w:rPr>
+          <w:rFonts w:cs="Times New Roman"/>
+          <w:szCs w:val="28"/>
+          <w:lang w:val="ru-RU"/>
+        </w:rPr>
+        <w:t xml:space="preserve"> </w:t>
+      </w:r>
+      <w:r>
+        <w:rPr>
+          <w:rFonts w:cs="Times New Roman"/>
+          <w:szCs w:val="28"/>
+          <w:lang w:val="ru-RU"/>
+        </w:rPr>
+        <w:t>сигмоидальной функции по переданному аргументу.</w:t>
+      </w:r>
+    </w:p>
+    <w:p>
+      <w:pPr>
+        <w:ind w:firstLine="709"/>
+        <w:rPr>
+          <w:rFonts w:cs="Times New Roman"/>
+          <w:szCs w:val="28"/>
+          <w:lang w:val="ru-RU"/>
+        </w:rPr>
+      </w:pPr>
+      <w:proofErr w:type="spellStart"/>
+      <w:r>
+        <w:rPr>
+          <w:rFonts w:cs="Times New Roman"/>
+          <w:szCs w:val="28"/>
+          <w:lang w:val="en-US"/>
+        </w:rPr>
+        <w:t>ComputeFirstDerivative</w:t>
+      </w:r>
+      <w:proofErr w:type="spellEnd"/>
+      <w:r>
+        <w:rPr>
+          <w:rFonts w:cs="Times New Roman"/>
+          <w:szCs w:val="28"/>
+          <w:lang w:val="ru-RU"/>
+        </w:rPr>
+        <w:t xml:space="preserve"> </w:t>
+      </w:r>
+      <w:r>
+        <w:rPr>
+          <w:rFonts w:cs="Times New Roman"/>
+          <w:szCs w:val="28"/>
+          <w:lang w:val="ru-RU"/>
+        </w:rPr>
+        <w:t xml:space="preserve">– </w:t>
+      </w:r>
+      <w:r>
+        <w:rPr>
+          <w:rFonts w:cs="Times New Roman"/>
+          <w:szCs w:val="28"/>
+          <w:lang w:val="ru-RU"/>
+        </w:rPr>
+        <w:t xml:space="preserve">вычисляет значение производной сигмоидальной функции </w:t>
+      </w:r>
+      <w:r>
+        <w:rPr>
+          <w:rFonts w:cs="Times New Roman"/>
+          <w:szCs w:val="28"/>
+          <w:lang w:val="ru-RU"/>
+        </w:rPr>
+        <w:t>по переданному аргументу</w:t>
+      </w:r>
+      <w:r>
+        <w:rPr>
+          <w:rFonts w:cs="Times New Roman"/>
+          <w:szCs w:val="28"/>
+          <w:lang w:val="ru-RU"/>
+        </w:rPr>
+        <w:t>.</w:t>
+      </w:r>
+      <w:bookmarkStart w:id="3" w:name="_GoBack"/>
+      <w:bookmarkEnd w:id="3"/>
+    </w:p>
+    <w:p>
+      <w:pPr>
+        <w:ind w:firstLine="709"/>
+        <w:rPr>
+          <w:rFonts w:cs="Times New Roman"/>
+          <w:szCs w:val="28"/>
+          <w:lang w:val="ru-RU"/>
+        </w:rPr>
+      </w:pPr>
+    </w:p>
+    <w:p>
+      <w:pPr>
+        <w:ind w:firstLine="709"/>
+        <w:rPr>
+          <w:rFonts w:eastAsia="Times New Roman" w:cs="Times New Roman"/>
+          <w:color w:val="000000" w:themeColor="text1"/>
+          <w:szCs w:val="28"/>
+          <w:lang w:val="ru-RU"/>
+        </w:rPr>
+      </w:pPr>
+      <w:r>
+        <w:rPr>
+          <w:rFonts w:cs="Times New Roman"/>
+          <w:szCs w:val="28"/>
+          <w:lang w:val="en-US"/>
+        </w:rPr>
+        <w:t xml:space="preserve">3.6.5 </w:t>
+      </w:r>
+      <w:r>
+        <w:rPr>
+          <w:rFonts w:cs="Times New Roman"/>
+          <w:szCs w:val="28"/>
+          <w:lang w:val="ru-RU"/>
+        </w:rPr>
+        <w:t>Нейрон</w:t>
+      </w:r>
+      <w:r>
+        <w:rPr>
+          <w:rFonts w:cs="Times New Roman"/>
+          <w:szCs w:val="28"/>
+          <w:lang w:val="en-US"/>
+        </w:rPr>
+        <w:t xml:space="preserve">. </w:t>
+      </w:r>
+      <w:r>
+        <w:rPr>
+          <w:rFonts w:eastAsia="Times New Roman" w:cs="Times New Roman"/>
+          <w:color w:val="000000" w:themeColor="text1"/>
+          <w:szCs w:val="28"/>
+          <w:lang w:val="ru-RU"/>
+        </w:rPr>
+        <w:t>Реализация элементарной единицы нейронной сети выглядит следующим образом</w:t>
+      </w:r>
+      <w:r>
+        <w:rPr>
+          <w:rFonts w:eastAsia="Times New Roman" w:cs="Times New Roman"/>
+          <w:color w:val="000000" w:themeColor="text1"/>
+          <w:szCs w:val="28"/>
+          <w:lang w:val="ru-RU"/>
+        </w:rPr>
+        <w:t>:</w:t>
+      </w:r>
+    </w:p>
+    <w:p>
+      <w:pPr>
+        <w:ind w:firstLine="709"/>
+        <w:rPr>
+          <w:rFonts w:eastAsia="Times New Roman" w:cs="Times New Roman"/>
+          <w:color w:val="000000" w:themeColor="text1"/>
+          <w:szCs w:val="28"/>
+          <w:lang w:val="ru-RU"/>
+        </w:rPr>
+      </w:pPr>
+    </w:p>
+    <w:p>
+      <w:pPr>
+        <w:ind w:firstLine="709"/>
+        <w:rPr>
+          <w:rFonts w:eastAsia="Times New Roman" w:cs="Times New Roman"/>
+          <w:color w:val="000000" w:themeColor="text1"/>
+          <w:szCs w:val="28"/>
+          <w:lang w:val="en-US"/>
+        </w:rPr>
+      </w:pPr>
+      <w:r>
+        <w:rPr>
+          <w:rFonts w:eastAsia="Times New Roman" w:cs="Times New Roman"/>
+          <w:color w:val="000000" w:themeColor="text1"/>
+          <w:szCs w:val="28"/>
+          <w:lang w:val="en-US"/>
+        </w:rPr>
+        <w:t xml:space="preserve">public interface </w:t>
+      </w:r>
+      <w:proofErr w:type="spellStart"/>
+      <w:r>
+        <w:rPr>
+          <w:rFonts w:eastAsia="Times New Roman" w:cs="Times New Roman"/>
+          <w:color w:val="000000" w:themeColor="text1"/>
+          <w:szCs w:val="28"/>
+          <w:lang w:val="en-US"/>
+        </w:rPr>
+        <w:t>INeuron</w:t>
+      </w:r>
+      <w:proofErr w:type="spellEnd"/>
+    </w:p>
+    <w:p>
+      <w:pPr>
+        <w:ind w:firstLine="709"/>
+        <w:rPr>
+          <w:rFonts w:eastAsia="Times New Roman" w:cs="Times New Roman"/>
+          <w:color w:val="000000" w:themeColor="text1"/>
+          <w:szCs w:val="28"/>
+          <w:lang w:val="en-US"/>
+        </w:rPr>
+      </w:pPr>
+      <w:r>
+        <w:rPr>
+          <w:rFonts w:eastAsia="Times New Roman" w:cs="Times New Roman"/>
+          <w:color w:val="000000" w:themeColor="text1"/>
+          <w:szCs w:val="28"/>
+          <w:lang w:val="en-US"/>
+        </w:rPr>
+        <w:t>{</w:t>
+      </w:r>
+    </w:p>
+    <w:p>
+      <w:pPr>
+        <w:ind w:left="707" w:firstLine="709"/>
+        <w:rPr>
+          <w:rFonts w:eastAsia="Times New Roman" w:cs="Times New Roman"/>
+          <w:color w:val="000000" w:themeColor="text1"/>
+          <w:szCs w:val="28"/>
+          <w:lang w:val="en-US"/>
+        </w:rPr>
+      </w:pPr>
+      <w:r>
+        <w:rPr>
+          <w:rFonts w:eastAsia="Times New Roman" w:cs="Times New Roman"/>
+          <w:color w:val="000000" w:themeColor="text1"/>
+          <w:szCs w:val="28"/>
+          <w:lang w:val="en-US"/>
+        </w:rPr>
+        <w:t xml:space="preserve">public List&lt;Link&gt; </w:t>
+      </w:r>
+      <w:proofErr w:type="spellStart"/>
+      <w:r>
+        <w:rPr>
+          <w:rFonts w:eastAsia="Times New Roman" w:cs="Times New Roman"/>
+          <w:color w:val="000000" w:themeColor="text1"/>
+          <w:szCs w:val="28"/>
+          <w:lang w:val="en-US"/>
+        </w:rPr>
+        <w:t>OutgoingLinks</w:t>
+      </w:r>
+      <w:proofErr w:type="spellEnd"/>
+      <w:r>
+        <w:rPr>
+          <w:rFonts w:eastAsia="Times New Roman" w:cs="Times New Roman"/>
+          <w:color w:val="000000" w:themeColor="text1"/>
+          <w:szCs w:val="28"/>
+          <w:lang w:val="en-US"/>
+        </w:rPr>
+        <w:t xml:space="preserve"> </w:t>
+      </w:r>
+      <w:proofErr w:type="gramStart"/>
+      <w:r>
+        <w:rPr>
+          <w:rFonts w:eastAsia="Times New Roman" w:cs="Times New Roman"/>
+          <w:color w:val="000000" w:themeColor="text1"/>
+          <w:szCs w:val="28"/>
+          <w:lang w:val="en-US"/>
+        </w:rPr>
+        <w:t>{ get</w:t>
+      </w:r>
+      <w:proofErr w:type="gramEnd"/>
+      <w:r>
+        <w:rPr>
+          <w:rFonts w:eastAsia="Times New Roman" w:cs="Times New Roman"/>
+          <w:color w:val="000000" w:themeColor="text1"/>
+          <w:szCs w:val="28"/>
+          <w:lang w:val="en-US"/>
+        </w:rPr>
+        <w:t>; set; }</w:t>
+      </w:r>
+    </w:p>
+    <w:p>
+      <w:pPr>
+        <w:ind w:left="707" w:firstLine="709"/>
+        <w:rPr>
+          <w:rFonts w:eastAsia="Times New Roman" w:cs="Times New Roman"/>
+          <w:color w:val="000000" w:themeColor="text1"/>
+          <w:szCs w:val="28"/>
+          <w:lang w:val="en-US"/>
+        </w:rPr>
+      </w:pPr>
+      <w:r>
+        <w:rPr>
+          <w:rFonts w:eastAsia="Times New Roman" w:cs="Times New Roman"/>
+          <w:color w:val="000000" w:themeColor="text1"/>
+          <w:szCs w:val="28"/>
+          <w:lang w:val="en-US"/>
+        </w:rPr>
+        <w:t xml:space="preserve">public List&lt;Link&gt; </w:t>
+      </w:r>
+      <w:proofErr w:type="spellStart"/>
+      <w:r>
+        <w:rPr>
+          <w:rFonts w:eastAsia="Times New Roman" w:cs="Times New Roman"/>
+          <w:color w:val="000000" w:themeColor="text1"/>
+          <w:szCs w:val="28"/>
+          <w:lang w:val="en-US"/>
+        </w:rPr>
+        <w:t>IncomingLinks</w:t>
+      </w:r>
+      <w:proofErr w:type="spellEnd"/>
+      <w:r>
+        <w:rPr>
+          <w:rFonts w:eastAsia="Times New Roman" w:cs="Times New Roman"/>
+          <w:color w:val="000000" w:themeColor="text1"/>
+          <w:szCs w:val="28"/>
+          <w:lang w:val="en-US"/>
+        </w:rPr>
+        <w:t xml:space="preserve"> </w:t>
+      </w:r>
+      <w:proofErr w:type="gramStart"/>
+      <w:r>
+        <w:rPr>
+          <w:rFonts w:eastAsia="Times New Roman" w:cs="Times New Roman"/>
+          <w:color w:val="000000" w:themeColor="text1"/>
+          <w:szCs w:val="28"/>
+          <w:lang w:val="en-US"/>
+        </w:rPr>
+        <w:t>{ get</w:t>
+      </w:r>
+      <w:proofErr w:type="gramEnd"/>
+      <w:r>
+        <w:rPr>
+          <w:rFonts w:eastAsia="Times New Roman" w:cs="Times New Roman"/>
+          <w:color w:val="000000" w:themeColor="text1"/>
+          <w:szCs w:val="28"/>
+          <w:lang w:val="en-US"/>
+        </w:rPr>
+        <w:t>; set; }</w:t>
+      </w:r>
+    </w:p>
+    <w:p>
+      <w:pPr>
+        <w:ind w:firstLine="709"/>
+        <w:rPr>
+          <w:rFonts w:eastAsia="Times New Roman" w:cs="Times New Roman"/>
+          <w:color w:val="000000" w:themeColor="text1"/>
+          <w:szCs w:val="28"/>
+          <w:lang w:val="en-US"/>
+        </w:rPr>
+      </w:pPr>
+    </w:p>
+    <w:p>
+      <w:pPr>
+        <w:ind w:left="707" w:firstLine="709"/>
+        <w:rPr>
+          <w:rFonts w:eastAsia="Times New Roman" w:cs="Times New Roman"/>
+          <w:color w:val="000000" w:themeColor="text1"/>
+          <w:szCs w:val="28"/>
+          <w:lang w:val="en-US"/>
+        </w:rPr>
+      </w:pPr>
+      <w:r>
+        <w:rPr>
+          <w:rFonts w:eastAsia="Times New Roman" w:cs="Times New Roman"/>
+          <w:color w:val="000000" w:themeColor="text1"/>
+          <w:szCs w:val="28"/>
+          <w:lang w:val="en-US"/>
+        </w:rPr>
+        <w:t xml:space="preserve">public double </w:t>
+      </w:r>
+      <w:proofErr w:type="spellStart"/>
+      <w:r>
+        <w:rPr>
+          <w:rFonts w:eastAsia="Times New Roman" w:cs="Times New Roman"/>
+          <w:color w:val="000000" w:themeColor="text1"/>
+          <w:szCs w:val="28"/>
+          <w:lang w:val="en-US"/>
+        </w:rPr>
+        <w:t>dEdS</w:t>
+      </w:r>
+      <w:proofErr w:type="spellEnd"/>
+      <w:r>
+        <w:rPr>
+          <w:rFonts w:eastAsia="Times New Roman" w:cs="Times New Roman"/>
+          <w:color w:val="000000" w:themeColor="text1"/>
+          <w:szCs w:val="28"/>
+          <w:lang w:val="en-US"/>
+        </w:rPr>
+        <w:t xml:space="preserve"> </w:t>
+      </w:r>
+      <w:proofErr w:type="gramStart"/>
+      <w:r>
+        <w:rPr>
+          <w:rFonts w:eastAsia="Times New Roman" w:cs="Times New Roman"/>
+          <w:color w:val="000000" w:themeColor="text1"/>
+          <w:szCs w:val="28"/>
+          <w:lang w:val="en-US"/>
+        </w:rPr>
+        <w:t>{ get</w:t>
+      </w:r>
+      <w:proofErr w:type="gramEnd"/>
+      <w:r>
+        <w:rPr>
+          <w:rFonts w:eastAsia="Times New Roman" w:cs="Times New Roman"/>
+          <w:color w:val="000000" w:themeColor="text1"/>
+          <w:szCs w:val="28"/>
+          <w:lang w:val="en-US"/>
+        </w:rPr>
+        <w:t>; set; }</w:t>
+      </w:r>
+    </w:p>
+    <w:p>
+      <w:pPr>
+        <w:ind w:left="707" w:firstLine="709"/>
+        <w:rPr>
+          <w:rFonts w:eastAsia="Times New Roman" w:cs="Times New Roman"/>
+          <w:color w:val="000000" w:themeColor="text1"/>
+          <w:szCs w:val="28"/>
+          <w:lang w:val="en-US"/>
+        </w:rPr>
+      </w:pPr>
+      <w:r>
+        <w:rPr>
+          <w:rFonts w:eastAsia="Times New Roman" w:cs="Times New Roman"/>
+          <w:color w:val="000000" w:themeColor="text1"/>
+          <w:szCs w:val="28"/>
+          <w:lang w:val="en-US"/>
+        </w:rPr>
+        <w:t xml:space="preserve">public double </w:t>
+      </w:r>
+      <w:proofErr w:type="spellStart"/>
+      <w:r>
+        <w:rPr>
+          <w:rFonts w:eastAsia="Times New Roman" w:cs="Times New Roman"/>
+          <w:color w:val="000000" w:themeColor="text1"/>
+          <w:szCs w:val="28"/>
+          <w:lang w:val="en-US"/>
+        </w:rPr>
+        <w:t>LastNET</w:t>
+      </w:r>
+      <w:proofErr w:type="spellEnd"/>
+      <w:r>
+        <w:rPr>
+          <w:rFonts w:eastAsia="Times New Roman" w:cs="Times New Roman"/>
+          <w:color w:val="000000" w:themeColor="text1"/>
+          <w:szCs w:val="28"/>
+          <w:lang w:val="en-US"/>
+        </w:rPr>
+        <w:t xml:space="preserve"> </w:t>
+      </w:r>
+      <w:proofErr w:type="gramStart"/>
+      <w:r>
+        <w:rPr>
+          <w:rFonts w:eastAsia="Times New Roman" w:cs="Times New Roman"/>
+          <w:color w:val="000000" w:themeColor="text1"/>
+          <w:szCs w:val="28"/>
+          <w:lang w:val="en-US"/>
+        </w:rPr>
+        <w:t>{ get</w:t>
+      </w:r>
+      <w:proofErr w:type="gramEnd"/>
+      <w:r>
+        <w:rPr>
+          <w:rFonts w:eastAsia="Times New Roman" w:cs="Times New Roman"/>
+          <w:color w:val="000000" w:themeColor="text1"/>
+          <w:szCs w:val="28"/>
+          <w:lang w:val="en-US"/>
+        </w:rPr>
+        <w:t>; set; }</w:t>
+      </w:r>
+    </w:p>
+    <w:p>
+      <w:pPr>
+        <w:ind w:left="707" w:firstLine="709"/>
+        <w:rPr>
+          <w:rFonts w:eastAsia="Times New Roman" w:cs="Times New Roman"/>
+          <w:color w:val="000000" w:themeColor="text1"/>
+          <w:szCs w:val="28"/>
+          <w:lang w:val="en-US"/>
+        </w:rPr>
+      </w:pPr>
+      <w:r>
+        <w:rPr>
+          <w:rFonts w:eastAsia="Times New Roman" w:cs="Times New Roman"/>
+          <w:color w:val="000000" w:themeColor="text1"/>
+          <w:szCs w:val="28"/>
+          <w:lang w:val="en-US"/>
+        </w:rPr>
+        <w:t xml:space="preserve">public double NET </w:t>
+      </w:r>
+      <w:proofErr w:type="gramStart"/>
+      <w:r>
+        <w:rPr>
+          <w:rFonts w:eastAsia="Times New Roman" w:cs="Times New Roman"/>
+          <w:color w:val="000000" w:themeColor="text1"/>
+          <w:szCs w:val="28"/>
+          <w:lang w:val="en-US"/>
+        </w:rPr>
+        <w:t>{ get</w:t>
+      </w:r>
+      <w:proofErr w:type="gramEnd"/>
+      <w:r>
+        <w:rPr>
+          <w:rFonts w:eastAsia="Times New Roman" w:cs="Times New Roman"/>
+          <w:color w:val="000000" w:themeColor="text1"/>
+          <w:szCs w:val="28"/>
+          <w:lang w:val="en-US"/>
+        </w:rPr>
+        <w:t>; set; }</w:t>
+      </w:r>
+    </w:p>
+    <w:p>
+      <w:pPr>
+        <w:ind w:left="707" w:firstLine="709"/>
+        <w:rPr>
+          <w:rFonts w:eastAsia="Times New Roman" w:cs="Times New Roman"/>
+          <w:color w:val="000000" w:themeColor="text1"/>
+          <w:szCs w:val="28"/>
+          <w:lang w:val="en-US"/>
+        </w:rPr>
+      </w:pPr>
+      <w:r>
+        <w:rPr>
+          <w:rFonts w:eastAsia="Times New Roman" w:cs="Times New Roman"/>
+          <w:color w:val="000000" w:themeColor="text1"/>
+          <w:szCs w:val="28"/>
+          <w:lang w:val="en-US"/>
+        </w:rPr>
+        <w:t xml:space="preserve">public double OUT </w:t>
+      </w:r>
+      <w:proofErr w:type="gramStart"/>
+      <w:r>
+        <w:rPr>
+          <w:rFonts w:eastAsia="Times New Roman" w:cs="Times New Roman"/>
+          <w:color w:val="000000" w:themeColor="text1"/>
+          <w:szCs w:val="28"/>
+          <w:lang w:val="en-US"/>
+        </w:rPr>
+        <w:t>{ get</w:t>
+      </w:r>
+      <w:proofErr w:type="gramEnd"/>
+      <w:r>
+        <w:rPr>
+          <w:rFonts w:eastAsia="Times New Roman" w:cs="Times New Roman"/>
+          <w:color w:val="000000" w:themeColor="text1"/>
+          <w:szCs w:val="28"/>
+          <w:lang w:val="en-US"/>
+        </w:rPr>
+        <w:t>; set; }</w:t>
+      </w:r>
+    </w:p>
+    <w:p>
+      <w:pPr>
+        <w:ind w:left="707" w:firstLine="709"/>
+        <w:rPr>
+          <w:rFonts w:eastAsia="Times New Roman" w:cs="Times New Roman"/>
+          <w:color w:val="000000" w:themeColor="text1"/>
+          <w:szCs w:val="28"/>
+          <w:lang w:val="en-US"/>
+        </w:rPr>
+      </w:pPr>
+      <w:r>
+        <w:rPr>
+          <w:rFonts w:eastAsia="Times New Roman" w:cs="Times New Roman"/>
+          <w:color w:val="000000" w:themeColor="text1"/>
+          <w:szCs w:val="28"/>
+          <w:lang w:val="en-US"/>
+        </w:rPr>
+        <w:t xml:space="preserve">public double Threshold </w:t>
+      </w:r>
+      <w:proofErr w:type="gramStart"/>
+      <w:r>
+        <w:rPr>
+          <w:rFonts w:eastAsia="Times New Roman" w:cs="Times New Roman"/>
+          <w:color w:val="000000" w:themeColor="text1"/>
+          <w:szCs w:val="28"/>
+          <w:lang w:val="en-US"/>
+        </w:rPr>
+        <w:t>{ get</w:t>
+      </w:r>
+      <w:proofErr w:type="gramEnd"/>
+      <w:r>
+        <w:rPr>
+          <w:rFonts w:eastAsia="Times New Roman" w:cs="Times New Roman"/>
+          <w:color w:val="000000" w:themeColor="text1"/>
+          <w:szCs w:val="28"/>
+          <w:lang w:val="en-US"/>
+        </w:rPr>
+        <w:t>; set; }</w:t>
+      </w:r>
+    </w:p>
+    <w:p>
+      <w:pPr>
+        <w:ind w:firstLine="709"/>
+        <w:rPr>
+          <w:rFonts w:eastAsia="Times New Roman" w:cs="Times New Roman"/>
+          <w:color w:val="000000" w:themeColor="text1"/>
+          <w:szCs w:val="28"/>
+          <w:lang w:val="en-US"/>
+        </w:rPr>
+      </w:pPr>
+    </w:p>
+    <w:p>
+      <w:pPr>
+        <w:ind w:left="707" w:firstLine="709"/>
+        <w:rPr>
+          <w:rFonts w:eastAsia="Times New Roman" w:cs="Times New Roman"/>
+          <w:color w:val="000000" w:themeColor="text1"/>
+          <w:szCs w:val="28"/>
+          <w:lang w:val="en-US"/>
+        </w:rPr>
+      </w:pPr>
+      <w:r>
+        <w:rPr>
+          <w:rFonts w:eastAsia="Times New Roman" w:cs="Times New Roman"/>
+          <w:color w:val="000000" w:themeColor="text1"/>
+          <w:szCs w:val="28"/>
+          <w:lang w:val="en-US"/>
+        </w:rPr>
+        <w:t xml:space="preserve">public </w:t>
+      </w:r>
+      <w:proofErr w:type="spellStart"/>
+      <w:r>
+        <w:rPr>
+          <w:rFonts w:eastAsia="Times New Roman" w:cs="Times New Roman"/>
+          <w:color w:val="000000" w:themeColor="text1"/>
+          <w:szCs w:val="28"/>
+          <w:lang w:val="en-US"/>
+        </w:rPr>
+        <w:t>IActivationFunction</w:t>
+      </w:r>
+      <w:proofErr w:type="spellEnd"/>
+      <w:r>
+        <w:rPr>
+          <w:rFonts w:eastAsia="Times New Roman" w:cs="Times New Roman"/>
+          <w:color w:val="000000" w:themeColor="text1"/>
+          <w:szCs w:val="28"/>
+          <w:lang w:val="en-US"/>
+        </w:rPr>
+        <w:t xml:space="preserve"> </w:t>
+      </w:r>
+      <w:proofErr w:type="spellStart"/>
+      <w:r>
+        <w:rPr>
+          <w:rFonts w:eastAsia="Times New Roman" w:cs="Times New Roman"/>
+          <w:color w:val="000000" w:themeColor="text1"/>
+          <w:szCs w:val="28"/>
+          <w:lang w:val="en-US"/>
+        </w:rPr>
+        <w:t>ActivationFunction</w:t>
+      </w:r>
+      <w:proofErr w:type="spellEnd"/>
+      <w:r>
+        <w:rPr>
+          <w:rFonts w:eastAsia="Times New Roman" w:cs="Times New Roman"/>
+          <w:color w:val="000000" w:themeColor="text1"/>
+          <w:szCs w:val="28"/>
+          <w:lang w:val="en-US"/>
+        </w:rPr>
+        <w:t xml:space="preserve"> </w:t>
+      </w:r>
+      <w:proofErr w:type="gramStart"/>
+      <w:r>
+        <w:rPr>
+          <w:rFonts w:eastAsia="Times New Roman" w:cs="Times New Roman"/>
+          <w:color w:val="000000" w:themeColor="text1"/>
+          <w:szCs w:val="28"/>
+          <w:lang w:val="en-US"/>
+        </w:rPr>
+        <w:t>{ get</w:t>
+      </w:r>
+      <w:proofErr w:type="gramEnd"/>
+      <w:r>
+        <w:rPr>
+          <w:rFonts w:eastAsia="Times New Roman" w:cs="Times New Roman"/>
+          <w:color w:val="000000" w:themeColor="text1"/>
+          <w:szCs w:val="28"/>
+          <w:lang w:val="en-US"/>
+        </w:rPr>
+        <w:t>; set; }</w:t>
+      </w:r>
+    </w:p>
+    <w:p>
+      <w:pPr>
+        <w:ind w:left="707" w:firstLine="709"/>
+        <w:rPr>
+          <w:rFonts w:eastAsia="Times New Roman" w:cs="Times New Roman"/>
+          <w:color w:val="000000" w:themeColor="text1"/>
+          <w:szCs w:val="28"/>
+          <w:lang w:val="en-US"/>
+        </w:rPr>
+      </w:pPr>
+      <w:r>
+        <w:rPr>
+          <w:rFonts w:eastAsia="Times New Roman" w:cs="Times New Roman"/>
+          <w:color w:val="000000" w:themeColor="text1"/>
+          <w:szCs w:val="28"/>
+          <w:lang w:val="en-US"/>
+        </w:rPr>
+        <w:t xml:space="preserve">public double </w:t>
+      </w:r>
+      <w:proofErr w:type="gramStart"/>
+      <w:r>
+        <w:rPr>
+          <w:rFonts w:eastAsia="Times New Roman" w:cs="Times New Roman"/>
+          <w:color w:val="000000" w:themeColor="text1"/>
+          <w:szCs w:val="28"/>
+          <w:lang w:val="en-US"/>
+        </w:rPr>
+        <w:t>Activate(</w:t>
+      </w:r>
+      <w:proofErr w:type="gramEnd"/>
+      <w:r>
+        <w:rPr>
+          <w:rFonts w:eastAsia="Times New Roman" w:cs="Times New Roman"/>
+          <w:color w:val="000000" w:themeColor="text1"/>
+          <w:szCs w:val="28"/>
+          <w:lang w:val="en-US"/>
+        </w:rPr>
+        <w:t>);</w:t>
+      </w:r>
+    </w:p>
+    <w:p>
+      <w:pPr>
+        <w:ind w:left="707" w:firstLine="709"/>
+        <w:rPr>
+          <w:rFonts w:eastAsia="Times New Roman" w:cs="Times New Roman"/>
+          <w:color w:val="000000" w:themeColor="text1"/>
+          <w:szCs w:val="28"/>
+          <w:lang w:val="en-US"/>
+        </w:rPr>
+      </w:pPr>
+      <w:r>
+        <w:rPr>
+          <w:rFonts w:eastAsia="Times New Roman" w:cs="Times New Roman"/>
+          <w:color w:val="000000" w:themeColor="text1"/>
+          <w:szCs w:val="28"/>
+          <w:lang w:val="en-US"/>
+        </w:rPr>
+        <w:t xml:space="preserve">public void </w:t>
+      </w:r>
+      <w:proofErr w:type="spellStart"/>
+      <w:proofErr w:type="gramStart"/>
+      <w:r>
+        <w:rPr>
+          <w:rFonts w:eastAsia="Times New Roman" w:cs="Times New Roman"/>
+          <w:color w:val="000000" w:themeColor="text1"/>
+          <w:szCs w:val="28"/>
+          <w:lang w:val="en-US"/>
+        </w:rPr>
+        <w:t>ReceiveImpulse</w:t>
+      </w:r>
+      <w:proofErr w:type="spellEnd"/>
+      <w:r>
+        <w:rPr>
+          <w:rFonts w:eastAsia="Times New Roman" w:cs="Times New Roman"/>
+          <w:color w:val="000000" w:themeColor="text1"/>
+          <w:szCs w:val="28"/>
+          <w:lang w:val="en-US"/>
+        </w:rPr>
+        <w:t>(</w:t>
+      </w:r>
+      <w:proofErr w:type="gramEnd"/>
+      <w:r>
+        <w:rPr>
+          <w:rFonts w:eastAsia="Times New Roman" w:cs="Times New Roman"/>
+          <w:color w:val="000000" w:themeColor="text1"/>
+          <w:szCs w:val="28"/>
+          <w:lang w:val="en-US"/>
+        </w:rPr>
+        <w:t>double impulse);</w:t>
+      </w:r>
+    </w:p>
+    <w:p>
+      <w:pPr>
+        <w:ind w:firstLine="709"/>
+        <w:rPr>
+          <w:rFonts w:eastAsia="Times New Roman" w:cs="Times New Roman"/>
+          <w:color w:val="000000" w:themeColor="text1"/>
+          <w:szCs w:val="28"/>
+          <w:lang w:val="ru-RU"/>
+        </w:rPr>
+      </w:pPr>
+      <w:r>
+        <w:rPr>
+          <w:rFonts w:eastAsia="Times New Roman" w:cs="Times New Roman"/>
+          <w:color w:val="000000" w:themeColor="text1"/>
+          <w:szCs w:val="28"/>
+          <w:lang w:val="ru-RU"/>
+        </w:rPr>
+        <w:t>}</w:t>
+      </w:r>
+    </w:p>
+    <w:p>
+      <w:pPr>
+        <w:ind w:firstLine="709"/>
+        <w:rPr>
+          <w:rFonts w:eastAsia="Times New Roman" w:cs="Times New Roman"/>
+          <w:color w:val="000000" w:themeColor="text1"/>
+          <w:szCs w:val="28"/>
+          <w:lang w:val="ru-RU"/>
+        </w:rPr>
+      </w:pPr>
+    </w:p>
+    <w:p>
+      <w:pPr>
+        <w:ind w:firstLine="709"/>
+        <w:rPr>
+          <w:rFonts w:eastAsia="Times New Roman" w:cs="Times New Roman"/>
+          <w:color w:val="000000" w:themeColor="text1"/>
+          <w:szCs w:val="28"/>
+          <w:lang w:val="ru-RU"/>
+        </w:rPr>
+      </w:pPr>
+      <w:r>
+        <w:rPr>
+          <w:rFonts w:eastAsia="Times New Roman" w:cs="Times New Roman"/>
+          <w:color w:val="000000" w:themeColor="text1"/>
+          <w:szCs w:val="28"/>
+          <w:lang w:val="ru-RU"/>
+        </w:rPr>
+        <w:t xml:space="preserve">Для обеспечения возможности распространения сигнала в обе стороны, нейрон содержит в себе ссылки как </w:t>
+      </w:r>
+      <w:r>
+        <w:rPr>
+          <w:rFonts w:eastAsia="Times New Roman" w:cs="Times New Roman"/>
+          <w:color w:val="000000" w:themeColor="text1"/>
+          <w:szCs w:val="28"/>
+          <w:lang w:val="ru-RU"/>
+        </w:rPr>
+        <w:t xml:space="preserve">на </w:t>
+      </w:r>
+      <w:r>
+        <w:rPr>
+          <w:rFonts w:eastAsia="Times New Roman" w:cs="Times New Roman"/>
+          <w:color w:val="000000" w:themeColor="text1"/>
+          <w:szCs w:val="28"/>
+          <w:lang w:val="ru-RU"/>
+        </w:rPr>
+        <w:t>входны</w:t>
+      </w:r>
+      <w:r>
+        <w:rPr>
+          <w:rFonts w:eastAsia="Times New Roman" w:cs="Times New Roman"/>
+          <w:color w:val="000000" w:themeColor="text1"/>
+          <w:szCs w:val="28"/>
+          <w:lang w:val="ru-RU"/>
+        </w:rPr>
+        <w:t>е</w:t>
+      </w:r>
+      <w:r>
+        <w:rPr>
+          <w:rFonts w:eastAsia="Times New Roman" w:cs="Times New Roman"/>
+          <w:color w:val="000000" w:themeColor="text1"/>
+          <w:szCs w:val="28"/>
+          <w:lang w:val="ru-RU"/>
+        </w:rPr>
+        <w:t xml:space="preserve"> (</w:t>
+      </w:r>
+      <w:proofErr w:type="spellStart"/>
+      <w:r>
+        <w:rPr>
+          <w:rFonts w:eastAsia="Times New Roman" w:cs="Times New Roman"/>
+          <w:color w:val="000000" w:themeColor="text1"/>
+          <w:szCs w:val="28"/>
+          <w:lang w:val="en-US"/>
+        </w:rPr>
+        <w:t>IncomingLinks</w:t>
+      </w:r>
+      <w:proofErr w:type="spellEnd"/>
+      <w:r>
+        <w:rPr>
+          <w:rFonts w:eastAsia="Times New Roman" w:cs="Times New Roman"/>
+          <w:color w:val="000000" w:themeColor="text1"/>
+          <w:szCs w:val="28"/>
+          <w:lang w:val="ru-RU"/>
+        </w:rPr>
+        <w:t>)</w:t>
+      </w:r>
+      <w:r>
+        <w:rPr>
+          <w:rFonts w:eastAsia="Times New Roman" w:cs="Times New Roman"/>
+          <w:color w:val="000000" w:themeColor="text1"/>
+          <w:szCs w:val="28"/>
+          <w:lang w:val="ru-RU"/>
+        </w:rPr>
+        <w:t xml:space="preserve">, так и </w:t>
+      </w:r>
+      <w:r>
+        <w:rPr>
+          <w:rFonts w:eastAsia="Times New Roman" w:cs="Times New Roman"/>
+          <w:color w:val="000000" w:themeColor="text1"/>
+          <w:szCs w:val="28"/>
+          <w:lang w:val="ru-RU"/>
+        </w:rPr>
+        <w:t xml:space="preserve">на </w:t>
+      </w:r>
+      <w:r>
+        <w:rPr>
+          <w:rFonts w:eastAsia="Times New Roman" w:cs="Times New Roman"/>
+          <w:color w:val="000000" w:themeColor="text1"/>
+          <w:szCs w:val="28"/>
+          <w:lang w:val="ru-RU"/>
+        </w:rPr>
+        <w:t>выходны</w:t>
+      </w:r>
+      <w:r>
+        <w:rPr>
+          <w:rFonts w:eastAsia="Times New Roman" w:cs="Times New Roman"/>
+          <w:color w:val="000000" w:themeColor="text1"/>
+          <w:szCs w:val="28"/>
+          <w:lang w:val="ru-RU"/>
+        </w:rPr>
+        <w:t>е</w:t>
+      </w:r>
+      <w:r>
+        <w:rPr>
+          <w:rFonts w:eastAsia="Times New Roman" w:cs="Times New Roman"/>
+          <w:color w:val="000000" w:themeColor="text1"/>
+          <w:szCs w:val="28"/>
+          <w:lang w:val="ru-RU"/>
+        </w:rPr>
+        <w:t xml:space="preserve"> (</w:t>
+      </w:r>
+      <w:proofErr w:type="spellStart"/>
+      <w:r>
+        <w:rPr>
+          <w:rFonts w:eastAsia="Times New Roman" w:cs="Times New Roman"/>
+          <w:color w:val="000000" w:themeColor="text1"/>
+          <w:szCs w:val="28"/>
+          <w:lang w:val="en-US"/>
+        </w:rPr>
+        <w:t>OutgoingLinks</w:t>
+      </w:r>
+      <w:proofErr w:type="spellEnd"/>
+      <w:r>
+        <w:rPr>
+          <w:rFonts w:eastAsia="Times New Roman" w:cs="Times New Roman"/>
+          <w:color w:val="000000" w:themeColor="text1"/>
+          <w:szCs w:val="28"/>
+          <w:lang w:val="ru-RU"/>
+        </w:rPr>
+        <w:t>)</w:t>
+      </w:r>
+      <w:r>
+        <w:rPr>
+          <w:rFonts w:eastAsia="Times New Roman" w:cs="Times New Roman"/>
+          <w:color w:val="000000" w:themeColor="text1"/>
+          <w:szCs w:val="28"/>
+          <w:lang w:val="ru-RU"/>
+        </w:rPr>
+        <w:t xml:space="preserve"> нейрон</w:t>
+      </w:r>
+      <w:r>
+        <w:rPr>
+          <w:rFonts w:eastAsia="Times New Roman" w:cs="Times New Roman"/>
+          <w:color w:val="000000" w:themeColor="text1"/>
+          <w:szCs w:val="28"/>
+          <w:lang w:val="ru-RU"/>
+        </w:rPr>
+        <w:t>ы</w:t>
+      </w:r>
+      <w:r>
+        <w:rPr>
+          <w:rFonts w:eastAsia="Times New Roman" w:cs="Times New Roman"/>
+          <w:color w:val="000000" w:themeColor="text1"/>
+          <w:szCs w:val="28"/>
+          <w:lang w:val="ru-RU"/>
+        </w:rPr>
+        <w:t>.</w:t>
+      </w:r>
+    </w:p>
+    <w:p>
+      <w:pPr>
+        <w:ind w:firstLine="709"/>
+        <w:rPr>
+          <w:rFonts w:eastAsia="Times New Roman" w:cs="Times New Roman"/>
+          <w:color w:val="000000" w:themeColor="text1"/>
+          <w:szCs w:val="28"/>
+          <w:lang w:val="ru-RU"/>
+        </w:rPr>
+      </w:pPr>
+      <w:proofErr w:type="spellStart"/>
+      <w:r>
+        <w:rPr>
+          <w:rFonts w:eastAsia="Times New Roman" w:cs="Times New Roman"/>
+          <w:color w:val="000000" w:themeColor="text1"/>
+          <w:szCs w:val="28"/>
+          <w:lang w:val="en-US"/>
+        </w:rPr>
+        <w:t>LastNET</w:t>
+      </w:r>
+      <w:proofErr w:type="spellEnd"/>
+      <w:r>
+        <w:rPr>
+          <w:rFonts w:eastAsia="Times New Roman" w:cs="Times New Roman"/>
+          <w:color w:val="000000" w:themeColor="text1"/>
+          <w:szCs w:val="28"/>
+          <w:lang w:val="ru-RU"/>
+        </w:rPr>
+        <w:t xml:space="preserve"> – </w:t>
+      </w:r>
+      <w:r>
+        <w:rPr>
+          <w:rFonts w:eastAsia="Times New Roman" w:cs="Times New Roman"/>
+          <w:color w:val="000000" w:themeColor="text1"/>
+          <w:szCs w:val="28"/>
+          <w:lang w:val="ru-RU"/>
+        </w:rPr>
+        <w:t>сумматор нейрона, храни последнее вычисленное значение, необходимое для алгоритма обучения</w:t>
+      </w:r>
+      <w:r>
+        <w:rPr>
+          <w:rFonts w:eastAsia="Times New Roman" w:cs="Times New Roman"/>
+          <w:color w:val="000000" w:themeColor="text1"/>
+          <w:szCs w:val="28"/>
+          <w:lang w:val="ru-RU"/>
+        </w:rPr>
+        <w:t>;</w:t>
+      </w:r>
+    </w:p>
+    <w:p>
+      <w:pPr>
+        <w:ind w:firstLine="709"/>
+        <w:rPr>
+          <w:rFonts w:eastAsia="Times New Roman" w:cs="Times New Roman"/>
+          <w:color w:val="000000" w:themeColor="text1"/>
+          <w:szCs w:val="28"/>
+          <w:lang w:val="ru-RU"/>
+        </w:rPr>
+      </w:pPr>
+      <w:r>
+        <w:rPr>
+          <w:rFonts w:eastAsia="Times New Roman" w:cs="Times New Roman"/>
+          <w:color w:val="000000" w:themeColor="text1"/>
+          <w:szCs w:val="28"/>
+          <w:lang w:val="en-US"/>
+        </w:rPr>
+        <w:lastRenderedPageBreak/>
+        <w:t>OUT</w:t>
+      </w:r>
+      <w:r>
+        <w:rPr>
+          <w:rFonts w:eastAsia="Times New Roman" w:cs="Times New Roman"/>
+          <w:color w:val="000000" w:themeColor="text1"/>
+          <w:szCs w:val="28"/>
+          <w:lang w:val="ru-RU"/>
+        </w:rPr>
+        <w:t xml:space="preserve"> – </w:t>
+      </w:r>
+      <w:r>
+        <w:rPr>
+          <w:rFonts w:eastAsia="Times New Roman" w:cs="Times New Roman"/>
+          <w:color w:val="000000" w:themeColor="text1"/>
+          <w:szCs w:val="28"/>
+          <w:lang w:val="ru-RU"/>
+        </w:rPr>
+        <w:t>выход нейрона, храни последнее вычисленное значение</w:t>
+      </w:r>
+      <w:r>
+        <w:rPr>
+          <w:rFonts w:eastAsia="Times New Roman" w:cs="Times New Roman"/>
+          <w:color w:val="000000" w:themeColor="text1"/>
+          <w:szCs w:val="28"/>
+          <w:lang w:val="ru-RU"/>
+        </w:rPr>
+        <w:t>;</w:t>
+      </w:r>
+    </w:p>
+    <w:p>
+      <w:pPr>
+        <w:ind w:firstLine="709"/>
+        <w:rPr>
+          <w:rFonts w:eastAsia="Times New Roman" w:cs="Times New Roman"/>
+          <w:color w:val="000000" w:themeColor="text1"/>
+          <w:szCs w:val="28"/>
+          <w:lang w:val="ru-RU"/>
+        </w:rPr>
+      </w:pPr>
+      <w:proofErr w:type="spellStart"/>
+      <w:r>
+        <w:rPr>
+          <w:rFonts w:eastAsia="Times New Roman" w:cs="Times New Roman"/>
+          <w:color w:val="000000" w:themeColor="text1"/>
+          <w:szCs w:val="28"/>
+          <w:lang w:val="en-US"/>
+        </w:rPr>
+        <w:t>dEdS</w:t>
+      </w:r>
+      <w:proofErr w:type="spellEnd"/>
+      <w:r>
+        <w:rPr>
+          <w:rFonts w:eastAsia="Times New Roman" w:cs="Times New Roman"/>
+          <w:color w:val="000000" w:themeColor="text1"/>
+          <w:szCs w:val="28"/>
+          <w:lang w:val="ru-RU"/>
+        </w:rPr>
+        <w:t xml:space="preserve"> – </w:t>
+      </w:r>
+      <w:r>
+        <w:rPr>
+          <w:rFonts w:eastAsia="Times New Roman" w:cs="Times New Roman"/>
+          <w:color w:val="000000" w:themeColor="text1"/>
+          <w:szCs w:val="28"/>
+          <w:lang w:val="ru-RU"/>
+        </w:rPr>
+        <w:t>частная производная функции ошибки по сумматору нейрона (градиент), вычисляется в зависимости от того на каком слое находится текущий нерон</w:t>
+      </w:r>
+      <w:r>
+        <w:rPr>
+          <w:rFonts w:eastAsia="Times New Roman" w:cs="Times New Roman"/>
+          <w:color w:val="000000" w:themeColor="text1"/>
+          <w:szCs w:val="28"/>
+          <w:lang w:val="ru-RU"/>
+        </w:rPr>
+        <w:t>;</w:t>
+      </w:r>
+    </w:p>
+    <w:p>
+      <w:pPr>
+        <w:ind w:firstLine="709"/>
+        <w:rPr>
+          <w:rFonts w:eastAsia="Times New Roman" w:cs="Times New Roman"/>
+          <w:color w:val="000000" w:themeColor="text1"/>
+          <w:szCs w:val="28"/>
+          <w:lang w:val="ru-RU"/>
+        </w:rPr>
+      </w:pPr>
+      <w:r>
+        <w:rPr>
+          <w:rFonts w:eastAsia="Times New Roman" w:cs="Times New Roman"/>
+          <w:color w:val="000000" w:themeColor="text1"/>
+          <w:szCs w:val="28"/>
+          <w:lang w:val="en-US"/>
+        </w:rPr>
+        <w:t>Threshold</w:t>
+      </w:r>
+      <w:r>
+        <w:rPr>
+          <w:rFonts w:eastAsia="Times New Roman" w:cs="Times New Roman"/>
+          <w:color w:val="000000" w:themeColor="text1"/>
+          <w:szCs w:val="28"/>
+          <w:lang w:val="ru-RU"/>
+        </w:rPr>
+        <w:t xml:space="preserve"> </w:t>
+      </w:r>
+      <w:r>
+        <w:rPr>
+          <w:rFonts w:eastAsia="Times New Roman" w:cs="Times New Roman"/>
+          <w:color w:val="000000" w:themeColor="text1"/>
+          <w:szCs w:val="28"/>
+          <w:lang w:val="ru-RU"/>
+        </w:rPr>
+        <w:t xml:space="preserve">– </w:t>
+      </w:r>
+      <w:r>
+        <w:rPr>
+          <w:rFonts w:cs="Times New Roman"/>
+          <w:color w:val="000000" w:themeColor="text1"/>
+          <w:szCs w:val="28"/>
+          <w:lang w:val="ru-RU"/>
+        </w:rPr>
+        <w:t>п</w:t>
+      </w:r>
+      <w:r>
+        <w:rPr>
+          <w:rFonts w:cs="Times New Roman"/>
+          <w:color w:val="000000" w:themeColor="text1"/>
+          <w:szCs w:val="28"/>
+          <w:lang w:val="ru-RU"/>
+        </w:rPr>
+        <w:t>орого</w:t>
+      </w:r>
+      <w:r>
+        <w:rPr>
+          <w:rFonts w:cs="Times New Roman"/>
+          <w:color w:val="000000" w:themeColor="text1"/>
+          <w:szCs w:val="28"/>
+          <w:lang w:val="ru-RU"/>
+        </w:rPr>
+        <w:t>вое</w:t>
+      </w:r>
+      <w:r>
+        <w:rPr>
+          <w:rFonts w:cs="Times New Roman"/>
+          <w:color w:val="000000" w:themeColor="text1"/>
+          <w:szCs w:val="28"/>
+          <w:lang w:val="ru-RU"/>
+        </w:rPr>
+        <w:t xml:space="preserve"> </w:t>
+      </w:r>
+      <w:r>
+        <w:rPr>
+          <w:rFonts w:cs="Times New Roman"/>
+          <w:color w:val="000000" w:themeColor="text1"/>
+          <w:szCs w:val="28"/>
+          <w:lang w:val="ru-RU"/>
+        </w:rPr>
+        <w:t xml:space="preserve">значение, используется для </w:t>
+      </w:r>
+      <w:r>
+        <w:rPr>
+          <w:rFonts w:cs="Times New Roman"/>
+          <w:color w:val="000000" w:themeColor="text1"/>
+          <w:szCs w:val="28"/>
+          <w:lang w:val="ru-RU"/>
+        </w:rPr>
+        <w:t>увеличени</w:t>
+      </w:r>
+      <w:r>
+        <w:rPr>
+          <w:rFonts w:cs="Times New Roman"/>
+          <w:color w:val="000000" w:themeColor="text1"/>
+          <w:szCs w:val="28"/>
+          <w:lang w:val="ru-RU"/>
+        </w:rPr>
+        <w:t>я</w:t>
+      </w:r>
+      <w:r>
+        <w:rPr>
+          <w:rFonts w:cs="Times New Roman"/>
+          <w:color w:val="000000" w:themeColor="text1"/>
+          <w:szCs w:val="28"/>
+          <w:lang w:val="ru-RU"/>
+        </w:rPr>
+        <w:t xml:space="preserve"> или уменьшени</w:t>
+      </w:r>
+      <w:r>
+        <w:rPr>
+          <w:rFonts w:cs="Times New Roman"/>
+          <w:color w:val="000000" w:themeColor="text1"/>
+          <w:szCs w:val="28"/>
+          <w:lang w:val="ru-RU"/>
+        </w:rPr>
+        <w:t>я</w:t>
+      </w:r>
+      <w:r>
+        <w:rPr>
+          <w:rFonts w:cs="Times New Roman"/>
+          <w:color w:val="000000" w:themeColor="text1"/>
+          <w:szCs w:val="28"/>
+          <w:lang w:val="ru-RU"/>
+        </w:rPr>
+        <w:t xml:space="preserve"> входного сигнала, подаваемого на функцию активации</w:t>
+      </w:r>
+      <w:r>
+        <w:rPr>
+          <w:rFonts w:cs="Times New Roman"/>
+          <w:color w:val="000000" w:themeColor="text1"/>
+          <w:szCs w:val="28"/>
+          <w:lang w:val="ru-RU"/>
+        </w:rPr>
+        <w:t>;</w:t>
+      </w:r>
+    </w:p>
+    <w:p>
+      <w:pPr>
+        <w:ind w:firstLine="709"/>
+        <w:rPr>
+          <w:rFonts w:eastAsia="Times New Roman" w:cs="Times New Roman"/>
+          <w:color w:val="000000" w:themeColor="text1"/>
+          <w:szCs w:val="28"/>
+          <w:lang w:val="ru-RU"/>
+        </w:rPr>
+      </w:pPr>
+      <w:proofErr w:type="spellStart"/>
+      <w:r>
+        <w:rPr>
+          <w:rFonts w:eastAsia="Times New Roman" w:cs="Times New Roman"/>
+          <w:color w:val="000000" w:themeColor="text1"/>
+          <w:szCs w:val="28"/>
+          <w:lang w:val="en-US"/>
+        </w:rPr>
+        <w:t>ReceiveImpulse</w:t>
+      </w:r>
+      <w:proofErr w:type="spellEnd"/>
+      <w:r>
+        <w:rPr>
+          <w:rFonts w:eastAsia="Times New Roman" w:cs="Times New Roman"/>
+          <w:color w:val="000000" w:themeColor="text1"/>
+          <w:szCs w:val="28"/>
+          <w:lang w:val="ru-RU"/>
+        </w:rPr>
+        <w:t xml:space="preserve"> – </w:t>
+      </w:r>
+      <w:r>
+        <w:rPr>
+          <w:rFonts w:eastAsia="Times New Roman" w:cs="Times New Roman"/>
+          <w:color w:val="000000" w:themeColor="text1"/>
+          <w:szCs w:val="28"/>
+          <w:lang w:val="ru-RU"/>
+        </w:rPr>
+        <w:t xml:space="preserve">наращивает значение </w:t>
+      </w:r>
+      <w:r>
+        <w:rPr>
+          <w:rFonts w:eastAsia="Times New Roman" w:cs="Times New Roman"/>
+          <w:color w:val="000000" w:themeColor="text1"/>
+          <w:szCs w:val="28"/>
+          <w:lang w:val="en-US"/>
+        </w:rPr>
+        <w:t>NET</w:t>
+      </w:r>
+      <w:r>
+        <w:rPr>
+          <w:rFonts w:eastAsia="Times New Roman" w:cs="Times New Roman"/>
+          <w:color w:val="000000" w:themeColor="text1"/>
+          <w:szCs w:val="28"/>
+          <w:lang w:val="ru-RU"/>
+        </w:rPr>
+        <w:t xml:space="preserve"> </w:t>
+      </w:r>
+      <w:r>
+        <w:rPr>
+          <w:rFonts w:eastAsia="Times New Roman" w:cs="Times New Roman"/>
+          <w:color w:val="000000" w:themeColor="text1"/>
+          <w:szCs w:val="28"/>
+          <w:lang w:val="ru-RU"/>
+        </w:rPr>
+        <w:t xml:space="preserve">на переданное значение </w:t>
+      </w:r>
+      <w:r>
+        <w:rPr>
+          <w:rFonts w:eastAsia="Times New Roman" w:cs="Times New Roman"/>
+          <w:color w:val="000000" w:themeColor="text1"/>
+          <w:szCs w:val="28"/>
+          <w:lang w:val="en-US"/>
+        </w:rPr>
+        <w:t>impulse</w:t>
+      </w:r>
+      <w:r>
+        <w:rPr>
+          <w:rFonts w:eastAsia="Times New Roman" w:cs="Times New Roman"/>
+          <w:color w:val="000000" w:themeColor="text1"/>
+          <w:szCs w:val="28"/>
+          <w:lang w:val="ru-RU"/>
+        </w:rPr>
+        <w:t>;</w:t>
+      </w:r>
+    </w:p>
+    <w:p>
+      <w:pPr>
+        <w:ind w:firstLine="709"/>
+        <w:rPr>
+          <w:rFonts w:eastAsia="Times New Roman" w:cs="Times New Roman"/>
+          <w:color w:val="000000" w:themeColor="text1"/>
+          <w:szCs w:val="28"/>
+          <w:lang w:val="ru-RU"/>
+        </w:rPr>
+      </w:pPr>
+      <w:proofErr w:type="spellStart"/>
+      <w:r>
+        <w:rPr>
+          <w:rFonts w:eastAsia="Times New Roman" w:cs="Times New Roman"/>
+          <w:color w:val="000000" w:themeColor="text1"/>
+          <w:szCs w:val="28"/>
+          <w:lang w:val="en-US"/>
+        </w:rPr>
+        <w:t>ActivationFunction</w:t>
+      </w:r>
+      <w:proofErr w:type="spellEnd"/>
+      <w:r>
+        <w:rPr>
+          <w:rFonts w:eastAsia="Times New Roman" w:cs="Times New Roman"/>
+          <w:color w:val="000000" w:themeColor="text1"/>
+          <w:szCs w:val="28"/>
+          <w:lang w:val="ru-RU"/>
+        </w:rPr>
+        <w:t xml:space="preserve"> – </w:t>
+      </w:r>
+      <w:r>
+        <w:rPr>
+          <w:rFonts w:eastAsia="Times New Roman" w:cs="Times New Roman"/>
+          <w:color w:val="000000" w:themeColor="text1"/>
+          <w:szCs w:val="28"/>
+          <w:lang w:val="ru-RU"/>
+        </w:rPr>
+        <w:t xml:space="preserve">функция активации, которая вызывается </w:t>
+      </w:r>
+      <w:r>
+        <w:rPr>
+          <w:rFonts w:eastAsia="Times New Roman" w:cs="Times New Roman"/>
+          <w:color w:val="000000" w:themeColor="text1"/>
+          <w:szCs w:val="28"/>
+          <w:lang w:val="ru-RU"/>
+        </w:rPr>
+        <w:t>во время активации нейрона, чтобы рас</w:t>
+      </w:r>
+      <w:r>
+        <w:rPr>
+          <w:rFonts w:eastAsia="Times New Roman" w:cs="Times New Roman"/>
+          <w:color w:val="000000" w:themeColor="text1"/>
+          <w:szCs w:val="28"/>
+          <w:lang w:val="en-US"/>
+        </w:rPr>
+        <w:t>c</w:t>
+      </w:r>
+      <w:r>
+        <w:rPr>
+          <w:rFonts w:eastAsia="Times New Roman" w:cs="Times New Roman"/>
+          <w:color w:val="000000" w:themeColor="text1"/>
+          <w:szCs w:val="28"/>
+          <w:lang w:val="ru-RU"/>
+        </w:rPr>
+        <w:t>читать выход нейрона</w:t>
+      </w:r>
+      <w:r>
+        <w:rPr>
+          <w:rFonts w:eastAsia="Times New Roman" w:cs="Times New Roman"/>
+          <w:color w:val="000000" w:themeColor="text1"/>
+          <w:szCs w:val="28"/>
+          <w:lang w:val="ru-RU"/>
+        </w:rPr>
+        <w:t>;</w:t>
+      </w:r>
+    </w:p>
+    <w:p>
+      <w:pPr>
+        <w:ind w:firstLine="709"/>
+        <w:rPr>
+          <w:rFonts w:eastAsia="Times New Roman" w:cs="Times New Roman"/>
+          <w:color w:val="000000" w:themeColor="text1"/>
+          <w:szCs w:val="28"/>
+          <w:lang w:val="ru-RU"/>
+        </w:rPr>
+      </w:pPr>
+      <w:r>
+        <w:rPr>
+          <w:rFonts w:eastAsia="Times New Roman" w:cs="Times New Roman"/>
+          <w:color w:val="000000" w:themeColor="text1"/>
+          <w:szCs w:val="28"/>
+          <w:lang w:val="en-US"/>
+        </w:rPr>
+        <w:t>Activate</w:t>
+      </w:r>
+      <w:r>
+        <w:rPr>
+          <w:rFonts w:eastAsia="Times New Roman" w:cs="Times New Roman"/>
+          <w:color w:val="000000" w:themeColor="text1"/>
+          <w:szCs w:val="28"/>
+          <w:lang w:val="ru-RU"/>
+        </w:rPr>
+        <w:t xml:space="preserve"> – используя функцию активации, вычисляет </w:t>
+      </w:r>
+      <w:r>
+        <w:rPr>
+          <w:rFonts w:eastAsia="Times New Roman" w:cs="Times New Roman"/>
+          <w:color w:val="000000" w:themeColor="text1"/>
+          <w:szCs w:val="28"/>
+          <w:lang w:val="en-US"/>
+        </w:rPr>
+        <w:t>OUT</w:t>
+      </w:r>
+      <w:r>
+        <w:rPr>
+          <w:rFonts w:eastAsia="Times New Roman" w:cs="Times New Roman"/>
+          <w:color w:val="000000" w:themeColor="text1"/>
+          <w:szCs w:val="28"/>
+          <w:lang w:val="ru-RU"/>
+        </w:rPr>
+        <w:t xml:space="preserve"> </w:t>
+      </w:r>
+      <w:r>
+        <w:rPr>
+          <w:rFonts w:eastAsia="Times New Roman" w:cs="Times New Roman"/>
+          <w:color w:val="000000" w:themeColor="text1"/>
+          <w:szCs w:val="28"/>
+          <w:lang w:val="ru-RU"/>
+        </w:rPr>
+        <w:t xml:space="preserve">по значению </w:t>
+      </w:r>
+      <w:r>
+        <w:rPr>
+          <w:rFonts w:eastAsia="Times New Roman" w:cs="Times New Roman"/>
+          <w:color w:val="000000" w:themeColor="text1"/>
+          <w:szCs w:val="28"/>
+          <w:lang w:val="en-US"/>
+        </w:rPr>
+        <w:t>NET</w:t>
+      </w:r>
+      <w:r>
+        <w:rPr>
+          <w:rFonts w:eastAsia="Times New Roman" w:cs="Times New Roman"/>
+          <w:color w:val="000000" w:themeColor="text1"/>
+          <w:szCs w:val="28"/>
+          <w:lang w:val="ru-RU"/>
+        </w:rPr>
+        <w:t xml:space="preserve"> </w:t>
+      </w:r>
+      <w:r>
+        <w:rPr>
+          <w:rFonts w:eastAsia="Times New Roman" w:cs="Times New Roman"/>
+          <w:color w:val="000000" w:themeColor="text1"/>
+          <w:szCs w:val="28"/>
+          <w:lang w:val="ru-RU"/>
+        </w:rPr>
+        <w:t>и отправляет полученное значение выходным нейронам</w:t>
+      </w:r>
+      <w:r>
+        <w:rPr>
+          <w:rFonts w:eastAsia="Times New Roman" w:cs="Times New Roman"/>
+          <w:color w:val="000000" w:themeColor="text1"/>
+          <w:szCs w:val="28"/>
+          <w:lang w:val="ru-RU"/>
+        </w:rPr>
+        <w:t xml:space="preserve">; </w:t>
+      </w:r>
+      <w:r>
+        <w:rPr>
+          <w:rFonts w:eastAsia="Times New Roman" w:cs="Times New Roman"/>
+          <w:color w:val="000000" w:themeColor="text1"/>
+          <w:szCs w:val="28"/>
+          <w:lang w:val="en-US"/>
+        </w:rPr>
+        <w:t>NET</w:t>
+      </w:r>
+      <w:r>
+        <w:rPr>
+          <w:rFonts w:eastAsia="Times New Roman" w:cs="Times New Roman"/>
+          <w:color w:val="000000" w:themeColor="text1"/>
+          <w:szCs w:val="28"/>
+          <w:lang w:val="ru-RU"/>
+        </w:rPr>
+        <w:t xml:space="preserve"> </w:t>
+      </w:r>
+      <w:r>
+        <w:rPr>
+          <w:rFonts w:eastAsia="Times New Roman" w:cs="Times New Roman"/>
+          <w:color w:val="000000" w:themeColor="text1"/>
+          <w:szCs w:val="28"/>
+          <w:lang w:val="ru-RU"/>
+        </w:rPr>
+        <w:t xml:space="preserve">обнуляется, а его старое состояние заносится в </w:t>
+      </w:r>
+      <w:proofErr w:type="spellStart"/>
+      <w:r>
+        <w:rPr>
+          <w:rFonts w:eastAsia="Times New Roman" w:cs="Times New Roman"/>
+          <w:color w:val="000000" w:themeColor="text1"/>
+          <w:szCs w:val="28"/>
+          <w:lang w:val="en-US"/>
+        </w:rPr>
+        <w:t>LastNet</w:t>
+      </w:r>
+      <w:proofErr w:type="spellEnd"/>
+      <w:r>
+        <w:rPr>
+          <w:rFonts w:eastAsia="Times New Roman" w:cs="Times New Roman"/>
+          <w:color w:val="000000" w:themeColor="text1"/>
+          <w:szCs w:val="28"/>
+          <w:lang w:val="ru-RU"/>
+        </w:rPr>
+        <w:t>.</w:t>
+      </w:r>
+    </w:p>
+    <w:p>
+      <w:pPr>
+        <w:ind w:firstLine="709"/>
+        <w:rPr>
+          <w:rFonts w:eastAsia="Times New Roman" w:cs="Times New Roman"/>
+          <w:color w:val="000000" w:themeColor="text1"/>
+          <w:szCs w:val="28"/>
+          <w:lang w:val="ru-RU"/>
+        </w:rPr>
+      </w:pPr>
+    </w:p>
+    <w:p>
+      <w:pPr>
+        <w:ind w:firstLine="709"/>
+        <w:rPr>
+          <w:rFonts w:eastAsia="Times New Roman" w:cs="Times New Roman"/>
+          <w:color w:val="000000" w:themeColor="text1"/>
+          <w:szCs w:val="28"/>
+          <w:lang w:val="ru-RU"/>
+        </w:rPr>
+      </w:pPr>
+      <w:r>
+        <w:rPr>
+          <w:rFonts w:cs="Times New Roman"/>
+          <w:szCs w:val="28"/>
+          <w:lang w:val="ru-RU"/>
+        </w:rPr>
+        <w:t xml:space="preserve">3.6.5 </w:t>
+      </w:r>
+      <w:r>
+        <w:rPr>
+          <w:rFonts w:eastAsia="Times New Roman" w:cs="Times New Roman"/>
+          <w:color w:val="000000" w:themeColor="text1"/>
+          <w:szCs w:val="28"/>
+          <w:lang w:val="ru-RU"/>
+        </w:rPr>
+        <w:t>Синапс</w:t>
+      </w:r>
+      <w:r>
+        <w:rPr>
+          <w:rFonts w:cs="Times New Roman"/>
+          <w:szCs w:val="28"/>
+          <w:lang w:val="ru-RU"/>
+        </w:rPr>
+        <w:t xml:space="preserve">. </w:t>
+      </w:r>
+      <w:r>
+        <w:rPr>
+          <w:rFonts w:eastAsia="Times New Roman" w:cs="Times New Roman"/>
+          <w:color w:val="000000" w:themeColor="text1"/>
+          <w:szCs w:val="28"/>
+          <w:lang w:val="ru-RU"/>
+        </w:rPr>
+        <w:t>Синапс служит связующим звеном для двух нейронов, его реализация выглядит следующим образом</w:t>
+      </w:r>
+      <w:r>
+        <w:rPr>
+          <w:rFonts w:eastAsia="Times New Roman" w:cs="Times New Roman"/>
+          <w:color w:val="000000" w:themeColor="text1"/>
+          <w:szCs w:val="28"/>
+          <w:lang w:val="ru-RU"/>
+        </w:rPr>
+        <w:t>:</w:t>
+      </w:r>
+    </w:p>
+    <w:p>
+      <w:pPr>
+        <w:ind w:firstLine="709"/>
+        <w:rPr>
+          <w:rFonts w:eastAsia="Times New Roman" w:cs="Times New Roman"/>
+          <w:color w:val="000000" w:themeColor="text1"/>
+          <w:szCs w:val="28"/>
+          <w:lang w:val="ru-RU"/>
+        </w:rPr>
+      </w:pPr>
+      <w:r>
+        <w:rPr>
+          <w:rFonts w:eastAsia="Times New Roman" w:cs="Times New Roman"/>
+          <w:color w:val="000000" w:themeColor="text1"/>
+          <w:szCs w:val="28"/>
+          <w:lang w:val="ru-RU"/>
+        </w:rPr>
+        <w:t xml:space="preserve"> </w:t>
+      </w:r>
+    </w:p>
+    <w:p>
+      <w:pPr>
+        <w:ind w:firstLine="709"/>
+        <w:rPr>
+          <w:rFonts w:eastAsia="Times New Roman" w:cs="Times New Roman"/>
+          <w:color w:val="000000" w:themeColor="text1"/>
+          <w:szCs w:val="28"/>
+          <w:lang w:val="en-US"/>
+        </w:rPr>
+      </w:pPr>
+      <w:r>
+        <w:rPr>
+          <w:rFonts w:eastAsia="Times New Roman" w:cs="Times New Roman"/>
+          <w:color w:val="000000" w:themeColor="text1"/>
+          <w:szCs w:val="28"/>
+          <w:lang w:val="en-US"/>
+        </w:rPr>
+        <w:t>public class Link</w:t>
+      </w:r>
+    </w:p>
+    <w:p>
+      <w:pPr>
+        <w:ind w:firstLine="709"/>
+        <w:rPr>
+          <w:rFonts w:eastAsia="Times New Roman" w:cs="Times New Roman"/>
+          <w:color w:val="000000" w:themeColor="text1"/>
+          <w:szCs w:val="28"/>
+          <w:lang w:val="en-US"/>
+        </w:rPr>
+      </w:pPr>
+      <w:r>
+        <w:rPr>
+          <w:rFonts w:eastAsia="Times New Roman" w:cs="Times New Roman"/>
+          <w:color w:val="000000" w:themeColor="text1"/>
+          <w:szCs w:val="28"/>
+          <w:lang w:val="en-US"/>
+        </w:rPr>
+        <w:t>{</w:t>
+      </w:r>
+    </w:p>
+    <w:p>
+      <w:pPr>
+        <w:ind w:left="707" w:firstLine="709"/>
+        <w:rPr>
+          <w:rFonts w:eastAsia="Times New Roman" w:cs="Times New Roman"/>
+          <w:color w:val="000000" w:themeColor="text1"/>
+          <w:szCs w:val="28"/>
+          <w:lang w:val="en-US"/>
+        </w:rPr>
+      </w:pPr>
+      <w:r>
+        <w:rPr>
+          <w:rFonts w:eastAsia="Times New Roman" w:cs="Times New Roman"/>
+          <w:color w:val="000000" w:themeColor="text1"/>
+          <w:szCs w:val="28"/>
+          <w:lang w:val="en-US"/>
+        </w:rPr>
+        <w:t xml:space="preserve">public double </w:t>
+      </w:r>
+      <w:proofErr w:type="spellStart"/>
+      <w:r>
+        <w:rPr>
+          <w:rFonts w:eastAsia="Times New Roman" w:cs="Times New Roman"/>
+          <w:color w:val="000000" w:themeColor="text1"/>
+          <w:szCs w:val="28"/>
+          <w:lang w:val="en-US"/>
+        </w:rPr>
+        <w:t>dw</w:t>
+      </w:r>
+      <w:proofErr w:type="spellEnd"/>
+      <w:r>
+        <w:rPr>
+          <w:rFonts w:eastAsia="Times New Roman" w:cs="Times New Roman"/>
+          <w:color w:val="000000" w:themeColor="text1"/>
+          <w:szCs w:val="28"/>
+          <w:lang w:val="en-US"/>
+        </w:rPr>
+        <w:t xml:space="preserve"> </w:t>
+      </w:r>
+      <w:proofErr w:type="gramStart"/>
+      <w:r>
+        <w:rPr>
+          <w:rFonts w:eastAsia="Times New Roman" w:cs="Times New Roman"/>
+          <w:color w:val="000000" w:themeColor="text1"/>
+          <w:szCs w:val="28"/>
+          <w:lang w:val="en-US"/>
+        </w:rPr>
+        <w:t>{ get</w:t>
+      </w:r>
+      <w:proofErr w:type="gramEnd"/>
+      <w:r>
+        <w:rPr>
+          <w:rFonts w:eastAsia="Times New Roman" w:cs="Times New Roman"/>
+          <w:color w:val="000000" w:themeColor="text1"/>
+          <w:szCs w:val="28"/>
+          <w:lang w:val="en-US"/>
+        </w:rPr>
+        <w:t>; set; }</w:t>
+      </w:r>
+    </w:p>
+    <w:p>
+      <w:pPr>
+        <w:ind w:left="707" w:firstLine="709"/>
+        <w:rPr>
+          <w:rFonts w:eastAsia="Times New Roman" w:cs="Times New Roman"/>
+          <w:color w:val="000000" w:themeColor="text1"/>
+          <w:szCs w:val="28"/>
+          <w:lang w:val="en-US"/>
+        </w:rPr>
+      </w:pPr>
+      <w:r>
+        <w:rPr>
+          <w:rFonts w:eastAsia="Times New Roman" w:cs="Times New Roman"/>
+          <w:color w:val="000000" w:themeColor="text1"/>
+          <w:szCs w:val="28"/>
+          <w:lang w:val="en-US"/>
+        </w:rPr>
+        <w:t xml:space="preserve">public double Weight </w:t>
+      </w:r>
+      <w:proofErr w:type="gramStart"/>
+      <w:r>
+        <w:rPr>
+          <w:rFonts w:eastAsia="Times New Roman" w:cs="Times New Roman"/>
+          <w:color w:val="000000" w:themeColor="text1"/>
+          <w:szCs w:val="28"/>
+          <w:lang w:val="en-US"/>
+        </w:rPr>
+        <w:t>{ get</w:t>
+      </w:r>
+      <w:proofErr w:type="gramEnd"/>
+      <w:r>
+        <w:rPr>
+          <w:rFonts w:eastAsia="Times New Roman" w:cs="Times New Roman"/>
+          <w:color w:val="000000" w:themeColor="text1"/>
+          <w:szCs w:val="28"/>
+          <w:lang w:val="en-US"/>
+        </w:rPr>
+        <w:t>; set; }</w:t>
+      </w:r>
+    </w:p>
+    <w:p>
+      <w:pPr>
+        <w:ind w:left="707" w:firstLine="709"/>
+        <w:rPr>
+          <w:rFonts w:eastAsia="Times New Roman" w:cs="Times New Roman"/>
+          <w:color w:val="000000" w:themeColor="text1"/>
+          <w:szCs w:val="28"/>
+          <w:lang w:val="en-US"/>
+        </w:rPr>
+      </w:pPr>
+      <w:r>
+        <w:rPr>
+          <w:rFonts w:eastAsia="Times New Roman" w:cs="Times New Roman"/>
+          <w:color w:val="000000" w:themeColor="text1"/>
+          <w:szCs w:val="28"/>
+          <w:lang w:val="en-US"/>
+        </w:rPr>
+        <w:t xml:space="preserve">public </w:t>
+      </w:r>
+      <w:proofErr w:type="spellStart"/>
+      <w:r>
+        <w:rPr>
+          <w:rFonts w:eastAsia="Times New Roman" w:cs="Times New Roman"/>
+          <w:color w:val="000000" w:themeColor="text1"/>
+          <w:szCs w:val="28"/>
+          <w:lang w:val="en-US"/>
+        </w:rPr>
+        <w:t>I</w:t>
+      </w:r>
+      <w:r>
+        <w:rPr>
+          <w:rFonts w:eastAsia="Times New Roman" w:cs="Times New Roman"/>
+          <w:color w:val="000000" w:themeColor="text1"/>
+          <w:szCs w:val="28"/>
+          <w:lang w:val="en-US"/>
+        </w:rPr>
+        <w:t>Neuron</w:t>
+      </w:r>
+      <w:proofErr w:type="spellEnd"/>
+      <w:r>
+        <w:rPr>
+          <w:rFonts w:eastAsia="Times New Roman" w:cs="Times New Roman"/>
+          <w:color w:val="000000" w:themeColor="text1"/>
+          <w:szCs w:val="28"/>
+          <w:lang w:val="en-US"/>
+        </w:rPr>
+        <w:t xml:space="preserve"> Origin </w:t>
+      </w:r>
+      <w:proofErr w:type="gramStart"/>
+      <w:r>
+        <w:rPr>
+          <w:rFonts w:eastAsia="Times New Roman" w:cs="Times New Roman"/>
+          <w:color w:val="000000" w:themeColor="text1"/>
+          <w:szCs w:val="28"/>
+          <w:lang w:val="en-US"/>
+        </w:rPr>
+        <w:t>{ get</w:t>
+      </w:r>
+      <w:proofErr w:type="gramEnd"/>
+      <w:r>
+        <w:rPr>
+          <w:rFonts w:eastAsia="Times New Roman" w:cs="Times New Roman"/>
+          <w:color w:val="000000" w:themeColor="text1"/>
+          <w:szCs w:val="28"/>
+          <w:lang w:val="en-US"/>
+        </w:rPr>
+        <w:t>; set; }</w:t>
+      </w:r>
+    </w:p>
+    <w:p>
+      <w:pPr>
+        <w:ind w:left="707" w:firstLine="709"/>
+        <w:rPr>
+          <w:rFonts w:eastAsia="Times New Roman" w:cs="Times New Roman"/>
+          <w:color w:val="000000" w:themeColor="text1"/>
+          <w:szCs w:val="28"/>
+          <w:lang w:val="en-US"/>
+        </w:rPr>
+      </w:pPr>
+      <w:r>
+        <w:rPr>
+          <w:rFonts w:eastAsia="Times New Roman" w:cs="Times New Roman"/>
+          <w:color w:val="000000" w:themeColor="text1"/>
+          <w:szCs w:val="28"/>
+          <w:lang w:val="en-US"/>
+        </w:rPr>
+        <w:t xml:space="preserve">public </w:t>
+      </w:r>
+      <w:proofErr w:type="spellStart"/>
+      <w:r>
+        <w:rPr>
+          <w:rFonts w:eastAsia="Times New Roman" w:cs="Times New Roman"/>
+          <w:color w:val="000000" w:themeColor="text1"/>
+          <w:szCs w:val="28"/>
+          <w:lang w:val="en-US"/>
+        </w:rPr>
+        <w:t>I</w:t>
+      </w:r>
+      <w:r>
+        <w:rPr>
+          <w:rFonts w:eastAsia="Times New Roman" w:cs="Times New Roman"/>
+          <w:color w:val="000000" w:themeColor="text1"/>
+          <w:szCs w:val="28"/>
+          <w:lang w:val="en-US"/>
+        </w:rPr>
+        <w:t>Neuron</w:t>
+      </w:r>
+      <w:proofErr w:type="spellEnd"/>
+      <w:r>
+        <w:rPr>
+          <w:rFonts w:eastAsia="Times New Roman" w:cs="Times New Roman"/>
+          <w:color w:val="000000" w:themeColor="text1"/>
+          <w:szCs w:val="28"/>
+          <w:lang w:val="en-US"/>
+        </w:rPr>
+        <w:t xml:space="preserve"> Destination </w:t>
+      </w:r>
+      <w:proofErr w:type="gramStart"/>
+      <w:r>
+        <w:rPr>
+          <w:rFonts w:eastAsia="Times New Roman" w:cs="Times New Roman"/>
+          <w:color w:val="000000" w:themeColor="text1"/>
+          <w:szCs w:val="28"/>
+          <w:lang w:val="en-US"/>
+        </w:rPr>
+        <w:t>{ get</w:t>
+      </w:r>
+      <w:proofErr w:type="gramEnd"/>
+      <w:r>
+        <w:rPr>
+          <w:rFonts w:eastAsia="Times New Roman" w:cs="Times New Roman"/>
+          <w:color w:val="000000" w:themeColor="text1"/>
+          <w:szCs w:val="28"/>
+          <w:lang w:val="en-US"/>
+        </w:rPr>
+        <w:t>; set; }</w:t>
+      </w:r>
+    </w:p>
+    <w:p>
+      <w:pPr>
+        <w:ind w:firstLine="709"/>
+        <w:rPr>
+          <w:rFonts w:eastAsia="Times New Roman" w:cs="Times New Roman"/>
+          <w:color w:val="000000" w:themeColor="text1"/>
+          <w:szCs w:val="28"/>
+          <w:lang w:val="en-US"/>
+        </w:rPr>
+      </w:pPr>
+    </w:p>
+    <w:p>
+      <w:pPr>
+        <w:ind w:left="707" w:firstLine="709"/>
+        <w:rPr>
+          <w:rFonts w:eastAsia="Times New Roman" w:cs="Times New Roman"/>
+          <w:color w:val="000000" w:themeColor="text1"/>
+          <w:szCs w:val="28"/>
+          <w:lang w:val="en-US"/>
+        </w:rPr>
+      </w:pPr>
+      <w:r>
+        <w:rPr>
+          <w:rFonts w:eastAsia="Times New Roman" w:cs="Times New Roman"/>
+          <w:color w:val="000000" w:themeColor="text1"/>
+          <w:szCs w:val="28"/>
+          <w:lang w:val="en-US"/>
+        </w:rPr>
+        <w:t xml:space="preserve">public void </w:t>
+      </w:r>
+      <w:proofErr w:type="spellStart"/>
+      <w:proofErr w:type="gramStart"/>
+      <w:r>
+        <w:rPr>
           <w:rFonts w:eastAsia="Times New Roman" w:cs="Times New Roman"/>
           <w:color w:val="000000" w:themeColor="text1"/>
           <w:szCs w:val="28"/>
@@ -22991,15 +23750,15 @@
           <w:rFonts w:eastAsia="Times New Roman" w:cs="Times New Roman"/>
           <w:color w:val="000000" w:themeColor="text1"/>
           <w:szCs w:val="28"/>
-          <w:lang w:val="ru-RU"/>
-        </w:rPr>
-      </w:pPr>
-      <w:r>
-        <w:rPr>
-          <w:rFonts w:eastAsia="Times New Roman" w:cs="Times New Roman"/>
-          <w:color w:val="000000" w:themeColor="text1"/>
-          <w:szCs w:val="28"/>
-          <w:lang w:val="ru-RU"/>
+          <w:lang w:val="en-US"/>
+        </w:rPr>
+      </w:pPr>
+      <w:r>
+        <w:rPr>
+          <w:rFonts w:eastAsia="Times New Roman" w:cs="Times New Roman"/>
+          <w:color w:val="000000" w:themeColor="text1"/>
+          <w:szCs w:val="28"/>
+          <w:lang w:val="en-US"/>
         </w:rPr>
         <w:t>{</w:t>
       </w:r>
@@ -23011,352 +23770,452 @@
           <w:rFonts w:eastAsia="Times New Roman" w:cs="Times New Roman"/>
           <w:color w:val="000000" w:themeColor="text1"/>
           <w:szCs w:val="28"/>
-          <w:lang w:val="ru-RU"/>
-        </w:rPr>
-      </w:pPr>
-      <w:r>
-        <w:rPr>
-          <w:rFonts w:eastAsia="Times New Roman" w:cs="Times New Roman"/>
+          <w:lang w:val="en-US"/>
+        </w:rPr>
+      </w:pPr>
+      <w:proofErr w:type="spellStart"/>
+      <w:r>
+        <w:rPr>
+          <w:rFonts w:eastAsia="Times New Roman" w:cs="Times New Roman"/>
+          <w:color w:val="000000" w:themeColor="text1"/>
+          <w:szCs w:val="28"/>
+          <w:lang w:val="en-US"/>
+        </w:rPr>
+        <w:t>Destination.ReceiveImpulse</w:t>
+      </w:r>
+      <w:proofErr w:type="spellEnd"/>
+      <w:r>
+        <w:rPr>
+          <w:rFonts w:eastAsia="Times New Roman" w:cs="Times New Roman"/>
+          <w:color w:val="000000" w:themeColor="text1"/>
+          <w:szCs w:val="28"/>
+          <w:lang w:val="en-US"/>
+        </w:rPr>
+        <w:t>(impulse * Weight);</w:t>
+      </w:r>
+    </w:p>
+    <w:p>
+      <w:pPr>
+        <w:ind w:left="706" w:firstLine="709"/>
+        <w:rPr>
+          <w:rFonts w:eastAsia="Times New Roman" w:cs="Times New Roman"/>
+          <w:color w:val="000000" w:themeColor="text1"/>
+          <w:szCs w:val="28"/>
+          <w:lang w:val="en-US"/>
+        </w:rPr>
+      </w:pPr>
+      <w:r>
+        <w:rPr>
+          <w:rFonts w:eastAsia="Times New Roman" w:cs="Times New Roman"/>
+          <w:color w:val="000000" w:themeColor="text1"/>
+          <w:szCs w:val="28"/>
+          <w:lang w:val="en-US"/>
+        </w:rPr>
+        <w:t>}</w:t>
+      </w:r>
+    </w:p>
+    <w:p>
+      <w:pPr>
+        <w:ind w:firstLine="709"/>
+        <w:rPr>
+          <w:rFonts w:eastAsia="Times New Roman" w:cs="Times New Roman"/>
+          <w:color w:val="000000" w:themeColor="text1"/>
+          <w:szCs w:val="28"/>
+          <w:lang w:val="en-US"/>
+        </w:rPr>
+      </w:pPr>
+      <w:r>
+        <w:rPr>
+          <w:rFonts w:eastAsia="Times New Roman" w:cs="Times New Roman"/>
+          <w:color w:val="000000" w:themeColor="text1"/>
+          <w:szCs w:val="28"/>
+          <w:lang w:val="en-US"/>
+        </w:rPr>
+        <w:t>}</w:t>
+      </w:r>
+    </w:p>
+    <w:p>
+      <w:pPr>
+        <w:ind w:firstLine="709"/>
+        <w:rPr>
+          <w:rFonts w:eastAsia="Times New Roman" w:cs="Times New Roman"/>
+          <w:color w:val="000000" w:themeColor="text1"/>
+          <w:szCs w:val="28"/>
+          <w:lang w:val="en-US"/>
+        </w:rPr>
+      </w:pPr>
+    </w:p>
+    <w:p>
+      <w:pPr>
+        <w:ind w:firstLine="709"/>
+        <w:rPr>
+          <w:rFonts w:eastAsia="Times New Roman" w:cs="Times New Roman"/>
+          <w:color w:val="000000" w:themeColor="text1"/>
+          <w:szCs w:val="28"/>
+          <w:lang w:val="en-US"/>
+        </w:rPr>
+      </w:pPr>
+      <w:r>
+        <w:rPr>
+          <w:rFonts w:eastAsia="Times New Roman" w:cs="Times New Roman"/>
+          <w:color w:val="000000" w:themeColor="text1"/>
+          <w:szCs w:val="28"/>
+          <w:lang w:val="en-US"/>
+        </w:rPr>
+        <w:t>Origin</w:t>
+      </w:r>
+      <w:r>
+        <w:rPr>
+          <w:rFonts w:eastAsia="Times New Roman" w:cs="Times New Roman"/>
+          <w:color w:val="000000" w:themeColor="text1"/>
+          <w:szCs w:val="28"/>
+          <w:lang w:val="en-US"/>
+        </w:rPr>
+        <w:t xml:space="preserve"> – </w:t>
+      </w:r>
+      <w:r>
+        <w:rPr>
+          <w:rFonts w:eastAsia="Times New Roman" w:cs="Times New Roman"/>
+          <w:color w:val="000000" w:themeColor="text1"/>
+          <w:szCs w:val="28"/>
+          <w:lang w:val="ru-RU"/>
+        </w:rPr>
+        <w:t>ссылка</w:t>
+      </w:r>
+      <w:r>
+        <w:rPr>
+          <w:rFonts w:eastAsia="Times New Roman" w:cs="Times New Roman"/>
+          <w:color w:val="000000" w:themeColor="text1"/>
+          <w:szCs w:val="28"/>
+          <w:lang w:val="en-US"/>
+        </w:rPr>
+        <w:t xml:space="preserve"> </w:t>
+      </w:r>
+      <w:r>
+        <w:rPr>
+          <w:rFonts w:eastAsia="Times New Roman" w:cs="Times New Roman"/>
+          <w:color w:val="000000" w:themeColor="text1"/>
+          <w:szCs w:val="28"/>
+          <w:lang w:val="ru-RU"/>
+        </w:rPr>
+        <w:t>на</w:t>
+      </w:r>
+      <w:r>
+        <w:rPr>
+          <w:rFonts w:eastAsia="Times New Roman" w:cs="Times New Roman"/>
+          <w:color w:val="000000" w:themeColor="text1"/>
+          <w:szCs w:val="28"/>
+          <w:lang w:val="en-US"/>
+        </w:rPr>
+        <w:t xml:space="preserve"> </w:t>
+      </w:r>
+      <w:r>
+        <w:rPr>
+          <w:rFonts w:eastAsia="Times New Roman" w:cs="Times New Roman"/>
+          <w:color w:val="000000" w:themeColor="text1"/>
+          <w:szCs w:val="28"/>
+          <w:lang w:val="ru-RU"/>
+        </w:rPr>
+        <w:t>нейрон</w:t>
+      </w:r>
+      <w:r>
+        <w:rPr>
+          <w:rFonts w:eastAsia="Times New Roman" w:cs="Times New Roman"/>
+          <w:color w:val="000000" w:themeColor="text1"/>
+          <w:szCs w:val="28"/>
+          <w:lang w:val="en-US"/>
+        </w:rPr>
+        <w:t xml:space="preserve"> </w:t>
+      </w:r>
+      <w:r>
+        <w:rPr>
+          <w:rFonts w:eastAsia="Times New Roman" w:cs="Times New Roman"/>
+          <w:color w:val="000000" w:themeColor="text1"/>
+          <w:szCs w:val="28"/>
+          <w:lang w:val="ru-RU"/>
+        </w:rPr>
+        <w:t>начала</w:t>
+      </w:r>
+      <w:r>
+        <w:rPr>
+          <w:rFonts w:eastAsia="Times New Roman" w:cs="Times New Roman"/>
+          <w:color w:val="000000" w:themeColor="text1"/>
+          <w:szCs w:val="28"/>
+          <w:lang w:val="en-US"/>
+        </w:rPr>
+        <w:t xml:space="preserve"> </w:t>
+      </w:r>
+      <w:r>
+        <w:rPr>
+          <w:rFonts w:eastAsia="Times New Roman" w:cs="Times New Roman"/>
+          <w:color w:val="000000" w:themeColor="text1"/>
+          <w:szCs w:val="28"/>
+          <w:lang w:val="ru-RU"/>
+        </w:rPr>
+        <w:t>связи</w:t>
+      </w:r>
+      <w:r>
+        <w:rPr>
+          <w:rFonts w:eastAsia="Times New Roman" w:cs="Times New Roman"/>
+          <w:color w:val="000000" w:themeColor="text1"/>
+          <w:szCs w:val="28"/>
+          <w:lang w:val="en-US"/>
+        </w:rPr>
+        <w:t>.</w:t>
+      </w:r>
+    </w:p>
+    <w:p>
+      <w:pPr>
+        <w:ind w:firstLine="709"/>
+        <w:rPr>
+          <w:rFonts w:eastAsia="Times New Roman" w:cs="Times New Roman"/>
+          <w:color w:val="000000" w:themeColor="text1"/>
+          <w:szCs w:val="28"/>
+          <w:lang w:val="ru-RU"/>
+        </w:rPr>
+      </w:pPr>
+      <w:r>
+        <w:rPr>
+          <w:rFonts w:eastAsia="Times New Roman" w:cs="Times New Roman"/>
+          <w:color w:val="000000" w:themeColor="text1"/>
+          <w:szCs w:val="28"/>
+          <w:lang w:val="en-US"/>
+        </w:rPr>
+        <w:t>Destination</w:t>
+      </w:r>
+      <w:r>
+        <w:rPr>
+          <w:rFonts w:eastAsia="Times New Roman" w:cs="Times New Roman"/>
+          <w:color w:val="000000" w:themeColor="text1"/>
+          <w:szCs w:val="28"/>
+          <w:lang w:val="ru-RU"/>
+        </w:rPr>
+        <w:t xml:space="preserve"> – ссылка на нейрон конца связци</w:t>
+      </w:r>
+      <w:r>
+        <w:rPr>
+          <w:rFonts w:eastAsia="Times New Roman" w:cs="Times New Roman"/>
+          <w:color w:val="000000" w:themeColor="text1"/>
+          <w:szCs w:val="28"/>
+          <w:lang w:val="ru-RU"/>
+        </w:rPr>
+        <w:t>.</w:t>
+      </w:r>
+    </w:p>
+    <w:p>
+      <w:pPr>
+        <w:ind w:firstLine="709"/>
+        <w:rPr>
+          <w:rFonts w:eastAsia="Times New Roman" w:cs="Times New Roman"/>
+          <w:color w:val="000000" w:themeColor="text1"/>
+          <w:szCs w:val="28"/>
+          <w:lang w:val="ru-RU"/>
+        </w:rPr>
+      </w:pPr>
+      <w:r>
+        <w:rPr>
+          <w:rFonts w:eastAsia="Times New Roman" w:cs="Times New Roman"/>
+          <w:color w:val="000000" w:themeColor="text1"/>
+          <w:szCs w:val="28"/>
+          <w:lang w:val="en-US"/>
+        </w:rPr>
+        <w:t>Weight</w:t>
+      </w:r>
+      <w:r>
+        <w:rPr>
+          <w:rFonts w:eastAsia="Times New Roman" w:cs="Times New Roman"/>
+          <w:color w:val="000000" w:themeColor="text1"/>
+          <w:szCs w:val="28"/>
+          <w:lang w:val="ru-RU"/>
+        </w:rPr>
+        <w:t xml:space="preserve"> – </w:t>
+      </w:r>
+      <w:r>
+        <w:rPr>
+          <w:rFonts w:eastAsia="Times New Roman" w:cs="Times New Roman"/>
+          <w:color w:val="000000" w:themeColor="text1"/>
+          <w:szCs w:val="28"/>
+          <w:lang w:val="ru-RU"/>
+        </w:rPr>
+        <w:t>весовой коэффициент связи двух нейронов. Значение импульса первого нейрона умножается на весовой коэффициент связи для расчета входного значения второго нейрона.</w:t>
+      </w:r>
+    </w:p>
+    <w:p>
+      <w:pPr>
+        <w:ind w:firstLine="709"/>
+        <w:rPr>
+          <w:rFonts w:eastAsia="Times New Roman" w:cs="Times New Roman"/>
+          <w:color w:val="000000" w:themeColor="text1"/>
+          <w:szCs w:val="28"/>
+          <w:lang w:val="ru-RU"/>
+        </w:rPr>
+      </w:pPr>
+      <w:proofErr w:type="spellStart"/>
+      <w:r>
+        <w:rPr>
+          <w:rFonts w:eastAsia="Times New Roman" w:cs="Times New Roman"/>
+          <w:color w:val="000000" w:themeColor="text1"/>
+          <w:szCs w:val="28"/>
+          <w:lang w:val="en-US"/>
+        </w:rPr>
+        <w:t>Dw</w:t>
+      </w:r>
+      <w:proofErr w:type="spellEnd"/>
+      <w:r>
+        <w:rPr>
+          <w:rFonts w:eastAsia="Times New Roman" w:cs="Times New Roman"/>
+          <w:color w:val="000000" w:themeColor="text1"/>
+          <w:szCs w:val="28"/>
+          <w:lang w:val="ru-RU"/>
+        </w:rPr>
+        <w:t xml:space="preserve"> – </w:t>
+      </w:r>
+      <w:r>
+        <w:rPr>
+          <w:rFonts w:eastAsia="Times New Roman" w:cs="Times New Roman"/>
+          <w:color w:val="000000" w:themeColor="text1"/>
+          <w:szCs w:val="28"/>
+          <w:lang w:val="ru-RU"/>
+        </w:rPr>
+        <w:t>хранит последнее изменение весового коэффициента во время обучающего процесса для вычисления момента интерции.</w:t>
+      </w:r>
+    </w:p>
+    <w:p>
+      <w:pPr>
+        <w:ind w:firstLine="709"/>
+        <w:rPr>
+          <w:rFonts w:eastAsia="Times New Roman" w:cs="Times New Roman"/>
+          <w:color w:val="000000" w:themeColor="text1"/>
+          <w:szCs w:val="28"/>
+          <w:lang w:val="ru-RU"/>
+        </w:rPr>
+      </w:pPr>
+      <w:proofErr w:type="spellStart"/>
+      <w:r>
+        <w:rPr>
+          <w:rFonts w:eastAsia="Times New Roman" w:cs="Times New Roman"/>
+          <w:color w:val="000000" w:themeColor="text1"/>
+          <w:szCs w:val="28"/>
+          <w:lang w:val="en-US"/>
+        </w:rPr>
+        <w:t>SendImpulse</w:t>
+      </w:r>
+      <w:proofErr w:type="spellEnd"/>
+      <w:r>
+        <w:rPr>
+          <w:rFonts w:eastAsia="Times New Roman" w:cs="Times New Roman"/>
+          <w:color w:val="000000" w:themeColor="text1"/>
+          <w:szCs w:val="28"/>
+          <w:lang w:val="ru-RU"/>
+        </w:rPr>
+        <w:t xml:space="preserve"> – </w:t>
+      </w:r>
+      <w:r>
+        <w:rPr>
+          <w:rFonts w:eastAsia="Times New Roman" w:cs="Times New Roman"/>
+          <w:color w:val="000000" w:themeColor="text1"/>
+          <w:szCs w:val="28"/>
+          <w:lang w:val="ru-RU"/>
+        </w:rPr>
+        <w:t>перехватывает сигнал входного нейрона, корректирует его в соответствии с весовым коэффициентом и отправляет значение выходному нейрону.</w:t>
+      </w:r>
+    </w:p>
+    <w:p>
+      <w:pPr>
+        <w:ind w:firstLine="709"/>
+        <w:rPr>
+          <w:rFonts w:eastAsia="Times New Roman" w:cs="Times New Roman"/>
+          <w:color w:val="000000" w:themeColor="text1"/>
+          <w:szCs w:val="28"/>
+          <w:lang w:val="ru-RU"/>
+        </w:rPr>
+      </w:pPr>
+    </w:p>
+    <w:p>
+      <w:pPr>
+        <w:ind w:firstLine="709"/>
+        <w:rPr>
+          <w:rFonts w:eastAsia="Times New Roman" w:cs="Times New Roman"/>
+          <w:color w:val="000000" w:themeColor="text1"/>
+          <w:szCs w:val="28"/>
+          <w:lang w:val="ru-RU"/>
+        </w:rPr>
+      </w:pPr>
+      <w:r>
+        <w:rPr>
+          <w:rFonts w:cs="Times New Roman"/>
+          <w:szCs w:val="28"/>
+          <w:lang w:val="ru-RU"/>
+        </w:rPr>
+        <w:t xml:space="preserve">3.6.6 </w:t>
+      </w:r>
+      <w:r>
+        <w:rPr>
+          <w:rFonts w:eastAsia="Times New Roman" w:cs="Times New Roman"/>
+          <w:color w:val="000000" w:themeColor="text1"/>
+          <w:szCs w:val="28"/>
+          <w:lang w:val="ru-RU"/>
+        </w:rPr>
+        <w:t>Слой</w:t>
+      </w:r>
+      <w:r>
+        <w:rPr>
+          <w:rFonts w:eastAsia="Times New Roman" w:cs="Times New Roman"/>
+          <w:color w:val="000000" w:themeColor="text1"/>
+          <w:szCs w:val="28"/>
+          <w:lang w:val="ru-RU"/>
+        </w:rPr>
+        <w:t xml:space="preserve"> нейроннов</w:t>
+      </w:r>
+      <w:r>
+        <w:rPr>
+          <w:rFonts w:eastAsia="Times New Roman" w:cs="Times New Roman"/>
+          <w:color w:val="000000" w:themeColor="text1"/>
+          <w:szCs w:val="28"/>
+          <w:lang w:val="ru-RU"/>
+        </w:rPr>
+        <w:t>.</w:t>
+      </w:r>
+      <w:r>
+        <w:rPr>
+          <w:rFonts w:eastAsia="Times New Roman" w:cs="Times New Roman"/>
+          <w:color w:val="000000" w:themeColor="text1"/>
+          <w:szCs w:val="28"/>
+          <w:lang w:val="ru-RU"/>
+        </w:rPr>
+        <w:t xml:space="preserve"> Алгоритм активации слоя нейронной сети представлен на рисунке 3.6.1.</w:t>
+      </w:r>
+    </w:p>
+    <w:p>
+      <w:pPr>
+        <w:ind w:firstLine="709"/>
+        <w:rPr>
+          <w:rFonts w:eastAsia="Times New Roman" w:cs="Times New Roman"/>
+          <w:color w:val="000000" w:themeColor="text1"/>
+          <w:szCs w:val="28"/>
+          <w:lang w:val="ru-RU"/>
+        </w:rPr>
+      </w:pPr>
+    </w:p>
+    <w:p>
+      <w:pPr>
+        <w:jc w:val="center"/>
+        <w:rPr>
+          <w:rFonts w:eastAsia="Times New Roman" w:cs="Times New Roman"/>
+          <w:color w:val="000000" w:themeColor="text1"/>
+          <w:szCs w:val="28"/>
+          <w:lang w:val="ru-RU"/>
+        </w:rPr>
+      </w:pPr>
+      <w:r>
+        <w:rPr>
+          <w:rFonts w:eastAsia="Times New Roman" w:cs="Times New Roman"/>
+          <w:noProof/>
           <w:color w:val="000000" w:themeColor="text1"/>
           <w:szCs w:val="28"/>
           <w:lang w:val="ru-RU"/>
         </w:rPr>
         <w:lastRenderedPageBreak/>
-        <w:t>Destination.ReceiveImpulse(impulse * Weight);</w:t>
-      </w:r>
-    </w:p>
-    <w:p>
-      <w:pPr>
-        <w:ind w:left="706" w:firstLine="709"/>
-        <w:rPr>
-          <w:rFonts w:eastAsia="Times New Roman" w:cs="Times New Roman"/>
-          <w:color w:val="000000" w:themeColor="text1"/>
-          <w:szCs w:val="28"/>
-          <w:lang w:val="ru-RU"/>
-        </w:rPr>
-      </w:pPr>
-      <w:r>
-        <w:rPr>
-          <w:rFonts w:eastAsia="Times New Roman" w:cs="Times New Roman"/>
-          <w:color w:val="000000" w:themeColor="text1"/>
-          <w:szCs w:val="28"/>
-          <w:lang w:val="ru-RU"/>
-        </w:rPr>
-        <w:t>}</w:t>
-      </w:r>
-    </w:p>
-    <w:p>
-      <w:pPr>
-        <w:ind w:firstLine="709"/>
-        <w:rPr>
-          <w:rFonts w:eastAsia="Times New Roman" w:cs="Times New Roman"/>
-          <w:color w:val="000000" w:themeColor="text1"/>
-          <w:szCs w:val="28"/>
-          <w:lang w:val="ru-RU"/>
-        </w:rPr>
-      </w:pPr>
-      <w:r>
-        <w:rPr>
-          <w:rFonts w:eastAsia="Times New Roman" w:cs="Times New Roman"/>
-          <w:color w:val="000000" w:themeColor="text1"/>
-          <w:szCs w:val="28"/>
-          <w:lang w:val="ru-RU"/>
-        </w:rPr>
-        <w:t>}</w:t>
-      </w:r>
-    </w:p>
-    <w:p>
-      <w:pPr>
-        <w:ind w:firstLine="709"/>
-        <w:rPr>
-          <w:rFonts w:eastAsia="Times New Roman" w:cs="Times New Roman"/>
-          <w:color w:val="000000" w:themeColor="text1"/>
-          <w:szCs w:val="28"/>
-          <w:lang w:val="ru-RU"/>
-        </w:rPr>
-      </w:pPr>
-    </w:p>
-    <w:p>
-      <w:pPr>
-        <w:ind w:firstLine="709"/>
-        <w:rPr>
-          <w:rFonts w:eastAsia="Times New Roman" w:cs="Times New Roman"/>
-          <w:color w:val="000000" w:themeColor="text1"/>
-          <w:szCs w:val="28"/>
-          <w:lang w:val="ru-RU"/>
-        </w:rPr>
-      </w:pPr>
-      <w:r>
-        <w:rPr>
-          <w:rFonts w:eastAsia="Times New Roman" w:cs="Times New Roman"/>
-          <w:color w:val="000000" w:themeColor="text1"/>
-          <w:szCs w:val="28"/>
-          <w:lang w:val="en-US"/>
-        </w:rPr>
-        <w:t>Origin</w:t>
-      </w:r>
-      <w:r>
-        <w:rPr>
-          <w:rFonts w:eastAsia="Times New Roman" w:cs="Times New Roman"/>
-          <w:color w:val="000000" w:themeColor="text1"/>
-          <w:szCs w:val="28"/>
-          <w:lang w:val="ru-RU"/>
-        </w:rPr>
-        <w:t xml:space="preserve"> </w:t>
-      </w:r>
-      <w:r>
-        <w:rPr>
-          <w:rFonts w:eastAsia="Times New Roman" w:cs="Times New Roman"/>
-          <w:color w:val="000000" w:themeColor="text1"/>
-          <w:szCs w:val="28"/>
-          <w:lang w:val="ru-RU"/>
-        </w:rPr>
-        <w:t xml:space="preserve">– </w:t>
-      </w:r>
-      <w:r>
-        <w:rPr>
-          <w:rFonts w:eastAsia="Times New Roman" w:cs="Times New Roman"/>
-          <w:color w:val="000000" w:themeColor="text1"/>
-          <w:szCs w:val="28"/>
-          <w:lang w:val="ru-RU"/>
-        </w:rPr>
-        <w:t>ссылка на нейрон начала связи</w:t>
-      </w:r>
-      <w:r>
-        <w:rPr>
-          <w:rFonts w:eastAsia="Times New Roman" w:cs="Times New Roman"/>
-          <w:color w:val="000000" w:themeColor="text1"/>
-          <w:szCs w:val="28"/>
-          <w:lang w:val="ru-RU"/>
-        </w:rPr>
-        <w:t>.</w:t>
-      </w:r>
-    </w:p>
-    <w:p>
-      <w:pPr>
-        <w:ind w:firstLine="709"/>
-        <w:rPr>
-          <w:rFonts w:eastAsia="Times New Roman" w:cs="Times New Roman"/>
-          <w:color w:val="000000" w:themeColor="text1"/>
-          <w:szCs w:val="28"/>
-          <w:lang w:val="ru-RU"/>
-        </w:rPr>
-      </w:pPr>
-      <w:r>
-        <w:rPr>
-          <w:rFonts w:eastAsia="Times New Roman" w:cs="Times New Roman"/>
-          <w:color w:val="000000" w:themeColor="text1"/>
-          <w:szCs w:val="28"/>
-          <w:lang w:val="en-US"/>
-        </w:rPr>
-        <w:t>Destination</w:t>
-      </w:r>
-      <w:r>
-        <w:rPr>
-          <w:rFonts w:eastAsia="Times New Roman" w:cs="Times New Roman"/>
-          <w:color w:val="000000" w:themeColor="text1"/>
-          <w:szCs w:val="28"/>
-          <w:lang w:val="ru-RU"/>
-        </w:rPr>
-        <w:t xml:space="preserve"> – ссылка на нейрон конца связци</w:t>
-      </w:r>
-      <w:r>
-        <w:rPr>
-          <w:rFonts w:eastAsia="Times New Roman" w:cs="Times New Roman"/>
-          <w:color w:val="000000" w:themeColor="text1"/>
-          <w:szCs w:val="28"/>
-          <w:lang w:val="ru-RU"/>
-        </w:rPr>
-        <w:t>.</w:t>
-      </w:r>
-    </w:p>
-    <w:p>
-      <w:pPr>
-        <w:ind w:firstLine="709"/>
-        <w:rPr>
-          <w:rFonts w:eastAsia="Times New Roman" w:cs="Times New Roman"/>
-          <w:color w:val="000000" w:themeColor="text1"/>
-          <w:szCs w:val="28"/>
-          <w:lang w:val="ru-RU"/>
-        </w:rPr>
-      </w:pPr>
-      <w:r>
-        <w:rPr>
-          <w:rFonts w:eastAsia="Times New Roman" w:cs="Times New Roman"/>
-          <w:color w:val="000000" w:themeColor="text1"/>
-          <w:szCs w:val="28"/>
-          <w:lang w:val="en-US"/>
-        </w:rPr>
-        <w:t>Weight</w:t>
-      </w:r>
-      <w:r>
-        <w:rPr>
-          <w:rFonts w:eastAsia="Times New Roman" w:cs="Times New Roman"/>
-          <w:color w:val="000000" w:themeColor="text1"/>
-          <w:szCs w:val="28"/>
-          <w:lang w:val="ru-RU"/>
-        </w:rPr>
-        <w:t xml:space="preserve"> – </w:t>
-      </w:r>
-      <w:r>
-        <w:rPr>
-          <w:rFonts w:eastAsia="Times New Roman" w:cs="Times New Roman"/>
-          <w:color w:val="000000" w:themeColor="text1"/>
-          <w:szCs w:val="28"/>
-          <w:lang w:val="ru-RU"/>
-        </w:rPr>
-        <w:t>весовой коэффициент связи двух нейронов. Значение импульса первого нейрона умножается на весовой коэффициент связи для расчета входного значения второго нейрона.</w:t>
-      </w:r>
-    </w:p>
-    <w:p>
-      <w:pPr>
-        <w:ind w:firstLine="709"/>
-        <w:rPr>
-          <w:rFonts w:eastAsia="Times New Roman" w:cs="Times New Roman"/>
-          <w:color w:val="000000" w:themeColor="text1"/>
-          <w:szCs w:val="28"/>
-          <w:lang w:val="ru-RU"/>
-        </w:rPr>
-      </w:pPr>
-      <w:proofErr w:type="spellStart"/>
-      <w:r>
-        <w:rPr>
-          <w:rFonts w:eastAsia="Times New Roman" w:cs="Times New Roman"/>
-          <w:color w:val="000000" w:themeColor="text1"/>
-          <w:szCs w:val="28"/>
-          <w:lang w:val="en-US"/>
-        </w:rPr>
-        <w:t>Dw</w:t>
-      </w:r>
-      <w:proofErr w:type="spellEnd"/>
-      <w:r>
-        <w:rPr>
-          <w:rFonts w:eastAsia="Times New Roman" w:cs="Times New Roman"/>
-          <w:color w:val="000000" w:themeColor="text1"/>
-          <w:szCs w:val="28"/>
-          <w:lang w:val="ru-RU"/>
-        </w:rPr>
-        <w:t xml:space="preserve"> – </w:t>
-      </w:r>
-      <w:r>
-        <w:rPr>
-          <w:rFonts w:eastAsia="Times New Roman" w:cs="Times New Roman"/>
-          <w:color w:val="000000" w:themeColor="text1"/>
-          <w:szCs w:val="28"/>
-          <w:lang w:val="ru-RU"/>
-        </w:rPr>
-        <w:t>хранит последнее изменение весового коэффициента во время обучающего процесса для вычисления момента интерции.</w:t>
-      </w:r>
-    </w:p>
-    <w:p>
-      <w:pPr>
-        <w:ind w:firstLine="709"/>
-        <w:rPr>
-          <w:rFonts w:eastAsia="Times New Roman" w:cs="Times New Roman"/>
-          <w:color w:val="000000" w:themeColor="text1"/>
-          <w:szCs w:val="28"/>
-          <w:lang w:val="ru-RU"/>
-        </w:rPr>
-      </w:pPr>
-      <w:proofErr w:type="spellStart"/>
-      <w:r>
-        <w:rPr>
-          <w:rFonts w:eastAsia="Times New Roman" w:cs="Times New Roman"/>
-          <w:color w:val="000000" w:themeColor="text1"/>
-          <w:szCs w:val="28"/>
-          <w:lang w:val="en-US"/>
-        </w:rPr>
-        <w:t>SendImpulse</w:t>
-      </w:r>
-      <w:proofErr w:type="spellEnd"/>
-      <w:r>
-        <w:rPr>
-          <w:rFonts w:eastAsia="Times New Roman" w:cs="Times New Roman"/>
-          <w:color w:val="000000" w:themeColor="text1"/>
-          <w:szCs w:val="28"/>
-          <w:lang w:val="ru-RU"/>
-        </w:rPr>
-        <w:t xml:space="preserve"> – </w:t>
-      </w:r>
-      <w:r>
-        <w:rPr>
-          <w:rFonts w:eastAsia="Times New Roman" w:cs="Times New Roman"/>
-          <w:color w:val="000000" w:themeColor="text1"/>
-          <w:szCs w:val="28"/>
-          <w:lang w:val="ru-RU"/>
-        </w:rPr>
-        <w:t>перехватывает сигнал входного нейрона, корректирует его в соответствии с весовым коэффициентом и отправляет значение выходному нейрону.</w:t>
-      </w:r>
-    </w:p>
-    <w:p>
-      <w:pPr>
-        <w:ind w:firstLine="709"/>
-        <w:rPr>
-          <w:rFonts w:eastAsia="Times New Roman" w:cs="Times New Roman"/>
-          <w:color w:val="000000" w:themeColor="text1"/>
-          <w:szCs w:val="28"/>
-          <w:lang w:val="ru-RU"/>
-        </w:rPr>
-      </w:pPr>
-    </w:p>
-    <w:p>
-      <w:pPr>
-        <w:ind w:firstLine="709"/>
-        <w:rPr>
-          <w:rFonts w:eastAsia="Times New Roman" w:cs="Times New Roman"/>
-          <w:color w:val="000000" w:themeColor="text1"/>
-          <w:szCs w:val="28"/>
-          <w:lang w:val="ru-RU"/>
-        </w:rPr>
-      </w:pPr>
-      <w:r>
-        <w:rPr>
-          <w:rFonts w:eastAsia="Times New Roman" w:cs="Times New Roman"/>
-          <w:color w:val="000000" w:themeColor="text1"/>
-          <w:szCs w:val="28"/>
-          <w:lang w:val="ru-RU"/>
-        </w:rPr>
-        <w:t>Слой.</w:t>
-      </w:r>
-      <w:r>
-        <w:rPr>
-          <w:rFonts w:eastAsia="Times New Roman" w:cs="Times New Roman"/>
-          <w:color w:val="000000" w:themeColor="text1"/>
-          <w:szCs w:val="28"/>
-          <w:lang w:val="ru-RU"/>
-        </w:rPr>
-        <w:t xml:space="preserve"> Алгоритм активации слоя нейронной сети представлен на рисунке 3.6.1.</w:t>
-      </w:r>
-    </w:p>
-    <w:p>
-      <w:pPr>
-        <w:ind w:firstLine="709"/>
-        <w:rPr>
-          <w:rFonts w:eastAsia="Times New Roman" w:cs="Times New Roman"/>
-          <w:color w:val="000000" w:themeColor="text1"/>
-          <w:szCs w:val="28"/>
-          <w:lang w:val="ru-RU"/>
-        </w:rPr>
-      </w:pPr>
-    </w:p>
-    <w:p>
-      <w:pPr>
-        <w:jc w:val="center"/>
-        <w:rPr>
-          <w:rFonts w:eastAsia="Times New Roman" w:cs="Times New Roman"/>
-          <w:color w:val="000000" w:themeColor="text1"/>
-          <w:szCs w:val="28"/>
-          <w:lang w:val="ru-RU"/>
-        </w:rPr>
-      </w:pPr>
-      <w:r>
-        <w:rPr>
-          <w:rFonts w:eastAsia="Times New Roman" w:cs="Times New Roman"/>
-          <w:noProof/>
-          <w:color w:val="000000" w:themeColor="text1"/>
-          <w:szCs w:val="28"/>
-          <w:lang w:val="ru-RU"/>
-        </w:rPr>
         <w:drawing>
           <wp:inline distT="0" distB="0" distL="0" distR="0" wp14:anchorId="0F60BA8D" wp14:editId="0CE15F49">
             <wp:extent cx="1362075" cy="4224233"/>
@@ -23444,13 +24303,7 @@
         <w:rPr>
           <w:lang w:val="ru-RU"/>
         </w:rPr>
-        <w:t>.</w:t>
-      </w:r>
-      <w:r>
-        <w:rPr>
-          <w:lang w:val="ru-RU"/>
-        </w:rPr>
-        <w:t>6</w:t>
+        <w:t>.6</w:t>
       </w:r>
       <w:r>
         <w:rPr>
@@ -23473,8 +24326,6 @@
         </w:rPr>
         <w:t>Алгоритм активации слоя нейронной сети</w:t>
       </w:r>
-      <w:bookmarkStart w:id="3" w:name="_GoBack"/>
-      <w:bookmarkEnd w:id="3"/>
     </w:p>
     <w:p>
       <w:pPr>
@@ -24047,15 +24898,15 @@
           <w:rFonts w:eastAsia="Times New Roman" w:cs="Times New Roman"/>
           <w:color w:val="000000" w:themeColor="text1"/>
           <w:szCs w:val="28"/>
-          <w:lang w:val="ru-RU"/>
-        </w:rPr>
-      </w:pPr>
-      <w:r>
-        <w:rPr>
-          <w:rFonts w:eastAsia="Times New Roman" w:cs="Times New Roman"/>
-          <w:color w:val="000000" w:themeColor="text1"/>
-          <w:szCs w:val="28"/>
-          <w:lang w:val="ru-RU"/>
+          <w:lang w:val="en-US"/>
+        </w:rPr>
+      </w:pPr>
+      <w:r>
+        <w:rPr>
+          <w:rFonts w:eastAsia="Times New Roman" w:cs="Times New Roman"/>
+          <w:color w:val="000000" w:themeColor="text1"/>
+          <w:szCs w:val="28"/>
+          <w:lang w:val="en-US"/>
         </w:rPr>
         <w:t>}</w:t>
       </w:r>
@@ -24067,17 +24918,28 @@
           <w:rFonts w:eastAsia="Times New Roman" w:cs="Times New Roman"/>
           <w:color w:val="000000" w:themeColor="text1"/>
           <w:szCs w:val="28"/>
-          <w:lang w:val="ru-RU"/>
-        </w:rPr>
-      </w:pPr>
-      <w:r>
-        <w:rPr>
-          <w:rFonts w:eastAsia="Times New Roman" w:cs="Times New Roman"/>
-          <w:color w:val="000000" w:themeColor="text1"/>
-          <w:szCs w:val="28"/>
-          <w:lang w:val="ru-RU"/>
-        </w:rPr>
-        <w:t>LastOutput = output;</w:t>
+          <w:lang w:val="en-US"/>
+        </w:rPr>
+      </w:pPr>
+      <w:proofErr w:type="spellStart"/>
+      <w:r>
+        <w:rPr>
+          <w:rFonts w:eastAsia="Times New Roman" w:cs="Times New Roman"/>
+          <w:color w:val="000000" w:themeColor="text1"/>
+          <w:szCs w:val="28"/>
+          <w:lang w:val="en-US"/>
+        </w:rPr>
+        <w:t>LastOutput</w:t>
+      </w:r>
+      <w:proofErr w:type="spellEnd"/>
+      <w:r>
+        <w:rPr>
+          <w:rFonts w:eastAsia="Times New Roman" w:cs="Times New Roman"/>
+          <w:color w:val="000000" w:themeColor="text1"/>
+          <w:szCs w:val="28"/>
+          <w:lang w:val="en-US"/>
+        </w:rPr>
+        <w:t xml:space="preserve"> = output;</w:t>
       </w:r>
     </w:p>
     <w:p>
@@ -24087,15 +24949,15 @@
           <w:rFonts w:eastAsia="Times New Roman" w:cs="Times New Roman"/>
           <w:color w:val="000000" w:themeColor="text1"/>
           <w:szCs w:val="28"/>
-          <w:lang w:val="ru-RU"/>
-        </w:rPr>
-      </w:pPr>
-      <w:r>
-        <w:rPr>
-          <w:rFonts w:eastAsia="Times New Roman" w:cs="Times New Roman"/>
-          <w:color w:val="000000" w:themeColor="text1"/>
-          <w:szCs w:val="28"/>
-          <w:lang w:val="ru-RU"/>
+          <w:lang w:val="en-US"/>
+        </w:rPr>
+      </w:pPr>
+      <w:r>
+        <w:rPr>
+          <w:rFonts w:eastAsia="Times New Roman" w:cs="Times New Roman"/>
+          <w:color w:val="000000" w:themeColor="text1"/>
+          <w:szCs w:val="28"/>
+          <w:lang w:val="en-US"/>
         </w:rPr>
         <w:t>}</w:t>
       </w:r>
@@ -24107,15 +24969,15 @@
           <w:rFonts w:eastAsia="Times New Roman" w:cs="Times New Roman"/>
           <w:color w:val="000000" w:themeColor="text1"/>
           <w:szCs w:val="28"/>
-          <w:lang w:val="ru-RU"/>
-        </w:rPr>
-      </w:pPr>
-      <w:r>
-        <w:rPr>
-          <w:rFonts w:eastAsia="Times New Roman" w:cs="Times New Roman"/>
-          <w:color w:val="000000" w:themeColor="text1"/>
-          <w:szCs w:val="28"/>
-          <w:lang w:val="ru-RU"/>
+          <w:lang w:val="en-US"/>
+        </w:rPr>
+      </w:pPr>
+      <w:r>
+        <w:rPr>
+          <w:rFonts w:eastAsia="Times New Roman" w:cs="Times New Roman"/>
+          <w:color w:val="000000" w:themeColor="text1"/>
+          <w:szCs w:val="28"/>
+          <w:lang w:val="en-US"/>
         </w:rPr>
         <w:t>}</w:t>
       </w:r>
@@ -24127,27 +24989,28 @@
           <w:rFonts w:eastAsia="Times New Roman" w:cs="Times New Roman"/>
           <w:color w:val="000000" w:themeColor="text1"/>
           <w:szCs w:val="28"/>
-          <w:lang w:val="ru-RU"/>
-        </w:rPr>
-      </w:pPr>
-    </w:p>
-    <w:p>
-      <w:pPr>
-        <w:ind w:firstLine="709"/>
-        <w:rPr>
-          <w:rFonts w:eastAsia="Times New Roman" w:cs="Times New Roman"/>
-          <w:color w:val="000000" w:themeColor="text1"/>
-          <w:szCs w:val="28"/>
-          <w:lang w:val="ru-RU"/>
-        </w:rPr>
-      </w:pPr>
-      <w:r>
-        <w:rPr>
-          <w:rFonts w:eastAsia="Times New Roman" w:cs="Times New Roman"/>
-          <w:color w:val="000000" w:themeColor="text1"/>
-          <w:szCs w:val="28"/>
-          <w:lang w:val="en-US"/>
-        </w:rPr>
+          <w:lang w:val="en-US"/>
+        </w:rPr>
+      </w:pPr>
+    </w:p>
+    <w:p>
+      <w:pPr>
+        <w:ind w:firstLine="709"/>
+        <w:rPr>
+          <w:rFonts w:eastAsia="Times New Roman" w:cs="Times New Roman"/>
+          <w:color w:val="000000" w:themeColor="text1"/>
+          <w:szCs w:val="28"/>
+          <w:lang w:val="en-US"/>
+        </w:rPr>
+      </w:pPr>
+      <w:r>
+        <w:rPr>
+          <w:rFonts w:eastAsia="Times New Roman" w:cs="Times New Roman"/>
+          <w:color w:val="000000" w:themeColor="text1"/>
+          <w:szCs w:val="28"/>
+          <w:lang w:val="en-US"/>
+        </w:rPr>
+        <w:lastRenderedPageBreak/>
         <w:t>Neurons</w:t>
       </w:r>
       <w:r>
@@ -24155,25 +25018,115 @@
           <w:rFonts w:eastAsia="Times New Roman" w:cs="Times New Roman"/>
           <w:color w:val="000000" w:themeColor="text1"/>
           <w:szCs w:val="28"/>
-          <w:lang w:val="ru-RU"/>
-        </w:rPr>
-        <w:t xml:space="preserve"> – список нейронов, </w:t>
-      </w:r>
-      <w:r>
-        <w:rPr>
-          <w:rFonts w:eastAsia="Times New Roman" w:cs="Times New Roman"/>
-          <w:color w:val="000000" w:themeColor="text1"/>
-          <w:szCs w:val="28"/>
-          <w:lang w:val="ru-RU"/>
-        </w:rPr>
-        <w:t>которые принадлежать текущемоу слою</w:t>
-      </w:r>
-      <w:r>
-        <w:rPr>
-          <w:rFonts w:eastAsia="Times New Roman" w:cs="Times New Roman"/>
-          <w:color w:val="000000" w:themeColor="text1"/>
-          <w:szCs w:val="28"/>
-          <w:lang w:val="ru-RU"/>
+          <w:lang w:val="en-US"/>
+        </w:rPr>
+        <w:t xml:space="preserve"> – </w:t>
+      </w:r>
+      <w:r>
+        <w:rPr>
+          <w:rFonts w:eastAsia="Times New Roman" w:cs="Times New Roman"/>
+          <w:color w:val="000000" w:themeColor="text1"/>
+          <w:szCs w:val="28"/>
+          <w:lang w:val="ru-RU"/>
+        </w:rPr>
+        <w:t>список</w:t>
+      </w:r>
+      <w:r>
+        <w:rPr>
+          <w:rFonts w:eastAsia="Times New Roman" w:cs="Times New Roman"/>
+          <w:color w:val="000000" w:themeColor="text1"/>
+          <w:szCs w:val="28"/>
+          <w:lang w:val="en-US"/>
+        </w:rPr>
+        <w:t xml:space="preserve"> </w:t>
+      </w:r>
+      <w:r>
+        <w:rPr>
+          <w:rFonts w:eastAsia="Times New Roman" w:cs="Times New Roman"/>
+          <w:color w:val="000000" w:themeColor="text1"/>
+          <w:szCs w:val="28"/>
+          <w:lang w:val="ru-RU"/>
+        </w:rPr>
+        <w:t>нейронов</w:t>
+      </w:r>
+      <w:r>
+        <w:rPr>
+          <w:rFonts w:eastAsia="Times New Roman" w:cs="Times New Roman"/>
+          <w:color w:val="000000" w:themeColor="text1"/>
+          <w:szCs w:val="28"/>
+          <w:lang w:val="en-US"/>
+        </w:rPr>
+        <w:t xml:space="preserve">, </w:t>
+      </w:r>
+      <w:r>
+        <w:rPr>
+          <w:rFonts w:eastAsia="Times New Roman" w:cs="Times New Roman"/>
+          <w:color w:val="000000" w:themeColor="text1"/>
+          <w:szCs w:val="28"/>
+          <w:lang w:val="ru-RU"/>
+        </w:rPr>
+        <w:t>которые</w:t>
+      </w:r>
+      <w:r>
+        <w:rPr>
+          <w:rFonts w:eastAsia="Times New Roman" w:cs="Times New Roman"/>
+          <w:color w:val="000000" w:themeColor="text1"/>
+          <w:szCs w:val="28"/>
+          <w:lang w:val="en-US"/>
+        </w:rPr>
+        <w:t xml:space="preserve"> </w:t>
+      </w:r>
+      <w:r>
+        <w:rPr>
+          <w:rFonts w:eastAsia="Times New Roman" w:cs="Times New Roman"/>
+          <w:color w:val="000000" w:themeColor="text1"/>
+          <w:szCs w:val="28"/>
+          <w:lang w:val="ru-RU"/>
+        </w:rPr>
+        <w:t>принадлежать</w:t>
+      </w:r>
+      <w:r>
+        <w:rPr>
+          <w:rFonts w:eastAsia="Times New Roman" w:cs="Times New Roman"/>
+          <w:color w:val="000000" w:themeColor="text1"/>
+          <w:szCs w:val="28"/>
+          <w:lang w:val="en-US"/>
+        </w:rPr>
+        <w:t xml:space="preserve"> </w:t>
+      </w:r>
+      <w:r>
+        <w:rPr>
+          <w:rFonts w:eastAsia="Times New Roman" w:cs="Times New Roman"/>
+          <w:color w:val="000000" w:themeColor="text1"/>
+          <w:szCs w:val="28"/>
+          <w:lang w:val="ru-RU"/>
+        </w:rPr>
+        <w:t>текущемоу</w:t>
+      </w:r>
+      <w:r>
+        <w:rPr>
+          <w:rFonts w:eastAsia="Times New Roman" w:cs="Times New Roman"/>
+          <w:color w:val="000000" w:themeColor="text1"/>
+          <w:szCs w:val="28"/>
+          <w:lang w:val="en-US"/>
+        </w:rPr>
+        <w:t xml:space="preserve"> </w:t>
+      </w:r>
+      <w:r>
+        <w:rPr>
+          <w:rFonts w:eastAsia="Times New Roman" w:cs="Times New Roman"/>
+          <w:color w:val="000000" w:themeColor="text1"/>
+          <w:szCs w:val="28"/>
+          <w:lang w:val="ru-RU"/>
+        </w:rPr>
+        <w:t>слою</w:t>
+      </w:r>
+      <w:r>
+        <w:rPr>
+          <w:rFonts w:eastAsia="Times New Roman" w:cs="Times New Roman"/>
+          <w:color w:val="000000" w:themeColor="text1"/>
+          <w:szCs w:val="28"/>
+          <w:lang w:val="en-US"/>
         </w:rPr>
         <w:t>;</w:t>
       </w:r>
@@ -24280,34 +25233,7 @@
           <w:szCs w:val="28"/>
           <w:lang w:val="ru-RU"/>
         </w:rPr>
-        <w:t xml:space="preserve">хранит последний </w:t>
-      </w:r>
-      <w:r>
-        <w:rPr>
-          <w:rFonts w:eastAsia="Times New Roman" w:cs="Times New Roman"/>
-          <w:color w:val="000000" w:themeColor="text1"/>
-          <w:szCs w:val="28"/>
-          <w:lang w:val="ru-RU"/>
-        </w:rPr>
-        <w:t>в</w:t>
-      </w:r>
-      <w:r>
-        <w:rPr>
-          <w:rFonts w:eastAsia="Times New Roman" w:cs="Times New Roman"/>
-          <w:color w:val="000000" w:themeColor="text1"/>
-          <w:szCs w:val="28"/>
-          <w:lang w:val="ru-RU"/>
-        </w:rPr>
-        <w:t>е</w:t>
-      </w:r>
-      <w:r>
-        <w:rPr>
-          <w:rFonts w:eastAsia="Times New Roman" w:cs="Times New Roman"/>
-          <w:color w:val="000000" w:themeColor="text1"/>
-          <w:szCs w:val="28"/>
-          <w:lang w:val="ru-RU"/>
-        </w:rPr>
-        <w:t>ктор выходных значений слоя</w:t>
+        <w:t>хранит последний вектор выходных значений слоя</w:t>
       </w:r>
       <w:r>
         <w:rPr>
@@ -24680,7 +25606,6 @@
           <w:szCs w:val="28"/>
           <w:lang w:eastAsia="be-BY"/>
         </w:rPr>
-        <w:lastRenderedPageBreak/>
         <w:drawing>
           <wp:inline distT="0" distB="0" distL="0" distR="0">
             <wp:extent cx="5934075" cy="2857500"/>
@@ -24935,6 +25860,7 @@
           <w:szCs w:val="28"/>
           <w:lang w:eastAsia="be-BY"/>
         </w:rPr>
+        <w:lastRenderedPageBreak/>
         <w:drawing>
           <wp:inline distT="0" distB="0" distL="0" distR="0">
             <wp:extent cx="5934710" cy="2855595"/>
@@ -25336,7 +26262,6 @@
           <w:szCs w:val="28"/>
           <w:lang w:val="ru-RU"/>
         </w:rPr>
-        <w:lastRenderedPageBreak/>
         <w:tab/>
       </w:r>
       <w:r>
@@ -26373,6 +27298,7 @@
           <w:szCs w:val="28"/>
           <w:lang w:eastAsia="be-BY"/>
         </w:rPr>
+        <w:lastRenderedPageBreak/>
         <w:drawing>
           <wp:inline distT="0" distB="0" distL="0" distR="0">
             <wp:extent cx="5934710" cy="2846705"/>
@@ -26786,7 +27712,6 @@
           <w:szCs w:val="28"/>
           <w:lang w:eastAsia="be-BY"/>
         </w:rPr>
-        <w:lastRenderedPageBreak/>
         <w:drawing>
           <wp:inline distT="0" distB="0" distL="0" distR="0">
             <wp:extent cx="5934710" cy="2846705"/>
@@ -27002,7 +27927,16 @@
           <w:szCs w:val="28"/>
           <w:lang w:val="ru-RU"/>
         </w:rPr>
-        <w:t>интерактивной карты с метками</w:t>
+        <w:t xml:space="preserve">интерактивной карты с </w:t>
+      </w:r>
+      <w:r>
+        <w:rPr>
+          <w:rFonts w:cs="Times New Roman"/>
+          <w:szCs w:val="28"/>
+          <w:lang w:val="ru-RU"/>
+        </w:rPr>
+        <w:lastRenderedPageBreak/>
+        <w:t>метками</w:t>
       </w:r>
       <w:r>
         <w:rPr>
@@ -27323,167 +28257,167 @@
           <w:rFonts w:cs="Times New Roman"/>
           <w:szCs w:val="28"/>
         </w:rPr>
+        <w:t>2) подготовка тестовых данных;</w:t>
+      </w:r>
+    </w:p>
+    <w:p>
+      <w:pPr>
+        <w:ind w:firstLine="708"/>
+        <w:rPr>
+          <w:rFonts w:cs="Times New Roman"/>
+          <w:szCs w:val="28"/>
+        </w:rPr>
+      </w:pPr>
+      <w:r>
+        <w:rPr>
+          <w:rFonts w:cs="Times New Roman"/>
+          <w:szCs w:val="28"/>
+        </w:rPr>
+        <w:t>3) передача тестовых данных в тестируемый метод;</w:t>
+      </w:r>
+    </w:p>
+    <w:p>
+      <w:pPr>
+        <w:ind w:firstLine="708"/>
+        <w:rPr>
+          <w:rFonts w:cs="Times New Roman"/>
+          <w:szCs w:val="28"/>
+        </w:rPr>
+      </w:pPr>
+      <w:r>
+        <w:rPr>
+          <w:rFonts w:cs="Times New Roman"/>
+          <w:szCs w:val="28"/>
+        </w:rPr>
+        <w:t>4) проверка правильности результата.</w:t>
+      </w:r>
+    </w:p>
+    <w:p>
+      <w:pPr>
+        <w:ind w:firstLine="708"/>
+        <w:rPr>
+          <w:rFonts w:cs="Times New Roman"/>
+          <w:szCs w:val="28"/>
+        </w:rPr>
+      </w:pPr>
+      <w:r>
+        <w:rPr>
+          <w:rFonts w:cs="Times New Roman"/>
+          <w:szCs w:val="28"/>
+        </w:rPr>
+        <w:t>Для написания автоматизированных тестов были использованы следующие технологии:</w:t>
+      </w:r>
+    </w:p>
+    <w:p>
+      <w:pPr>
+        <w:ind w:firstLine="708"/>
+        <w:rPr>
+          <w:rFonts w:cs="Times New Roman"/>
+          <w:szCs w:val="28"/>
+        </w:rPr>
+      </w:pPr>
+      <w:r>
+        <w:rPr>
+          <w:rFonts w:cs="Times New Roman"/>
+          <w:szCs w:val="28"/>
+        </w:rPr>
+        <w:t>– NUnit – предоставляет богатый набор утверждений в качестве статических методов класса Assert. Если утверждение не выполняется, происходит оповещение об ошибке и тест считается не пройденным.</w:t>
+      </w:r>
+    </w:p>
+    <w:p>
+      <w:pPr>
+        <w:ind w:firstLine="708"/>
+        <w:rPr>
+          <w:rFonts w:cs="Times New Roman"/>
+          <w:b/>
+          <w:szCs w:val="28"/>
+        </w:rPr>
+      </w:pPr>
+      <w:r>
+        <w:rPr>
+          <w:rFonts w:cs="Times New Roman"/>
+          <w:szCs w:val="28"/>
+        </w:rPr>
+        <w:t xml:space="preserve">– </w:t>
+      </w:r>
+      <w:r>
+        <w:rPr>
+          <w:rFonts w:cs="Times New Roman"/>
+          <w:szCs w:val="28"/>
+          <w:lang w:val="en-US"/>
+        </w:rPr>
+        <w:t>Auto</w:t>
+      </w:r>
+      <w:r>
+        <w:rPr>
+          <w:rFonts w:cs="Times New Roman"/>
+          <w:szCs w:val="28"/>
+        </w:rPr>
+        <w:t xml:space="preserve">Mock – решает проблему внедрения зависимостей при написании модульных тестов. </w:t>
+      </w:r>
+      <w:proofErr w:type="spellStart"/>
+      <w:r>
+        <w:rPr>
+          <w:rFonts w:cs="Times New Roman"/>
+          <w:szCs w:val="28"/>
+          <w:lang w:val="en-US"/>
+        </w:rPr>
+        <w:t>AutoMock</w:t>
+      </w:r>
+      <w:proofErr w:type="spellEnd"/>
+      <w:r>
+        <w:rPr>
+          <w:rFonts w:cs="Times New Roman"/>
+          <w:szCs w:val="28"/>
+        </w:rPr>
+        <w:t xml:space="preserve"> сканирует зависимости тестируемого класса и подставляет пустые объекты вместо реальных. </w:t>
+      </w:r>
+    </w:p>
+    <w:p>
+      <w:pPr>
+        <w:ind w:firstLine="708"/>
+        <w:rPr>
+          <w:rFonts w:cs="Times New Roman"/>
+          <w:szCs w:val="28"/>
+        </w:rPr>
+      </w:pPr>
+      <w:r>
+        <w:rPr>
+          <w:rFonts w:cs="Times New Roman"/>
+          <w:szCs w:val="28"/>
+        </w:rPr>
+        <w:t xml:space="preserve">– DotCover – это инструмент для запуска юнит-тестов в приложениях на платформе .NET. </w:t>
+      </w:r>
+      <w:r>
+        <w:rPr>
+          <w:rFonts w:cs="Times New Roman"/>
+          <w:szCs w:val="28"/>
+          <w:lang w:val="en-US"/>
+        </w:rPr>
+        <w:t>D</w:t>
+      </w:r>
+      <w:r>
+        <w:rPr>
+          <w:rFonts w:cs="Times New Roman"/>
+          <w:szCs w:val="28"/>
+        </w:rPr>
+        <w:t>otCover анализирует покрытие кода тестами, определяет, какие именно тесты покрывают то или иное место в коде, а также подсвечивает покрытый и непокрытый код непосредственно в редакторе Visual Studio. Кроме того, dotCover позволяет агрегировать данные из нескольких сессий анализа покрытия, создавать отчеты в форматах XML, HTML или JSON.</w:t>
+      </w:r>
+    </w:p>
+    <w:p>
+      <w:pPr>
+        <w:ind w:firstLine="708"/>
+        <w:rPr>
+          <w:rFonts w:cs="Times New Roman"/>
+          <w:szCs w:val="28"/>
+        </w:rPr>
+      </w:pPr>
+      <w:r>
+        <w:rPr>
+          <w:rFonts w:cs="Times New Roman"/>
+          <w:szCs w:val="28"/>
+        </w:rPr>
         <w:lastRenderedPageBreak/>
-        <w:t>2) подготовка тестовых данных;</w:t>
-      </w:r>
-    </w:p>
-    <w:p>
-      <w:pPr>
-        <w:ind w:firstLine="708"/>
-        <w:rPr>
-          <w:rFonts w:cs="Times New Roman"/>
-          <w:szCs w:val="28"/>
-        </w:rPr>
-      </w:pPr>
-      <w:r>
-        <w:rPr>
-          <w:rFonts w:cs="Times New Roman"/>
-          <w:szCs w:val="28"/>
-        </w:rPr>
-        <w:t>3) передача тестовых данных в тестируемый метод;</w:t>
-      </w:r>
-    </w:p>
-    <w:p>
-      <w:pPr>
-        <w:ind w:firstLine="708"/>
-        <w:rPr>
-          <w:rFonts w:cs="Times New Roman"/>
-          <w:szCs w:val="28"/>
-        </w:rPr>
-      </w:pPr>
-      <w:r>
-        <w:rPr>
-          <w:rFonts w:cs="Times New Roman"/>
-          <w:szCs w:val="28"/>
-        </w:rPr>
-        <w:t>4) проверка правильности результата.</w:t>
-      </w:r>
-    </w:p>
-    <w:p>
-      <w:pPr>
-        <w:ind w:firstLine="708"/>
-        <w:rPr>
-          <w:rFonts w:cs="Times New Roman"/>
-          <w:szCs w:val="28"/>
-        </w:rPr>
-      </w:pPr>
-      <w:r>
-        <w:rPr>
-          <w:rFonts w:cs="Times New Roman"/>
-          <w:szCs w:val="28"/>
-        </w:rPr>
-        <w:t>Для написания автоматизированных тестов были использованы следующие технологии:</w:t>
-      </w:r>
-    </w:p>
-    <w:p>
-      <w:pPr>
-        <w:ind w:firstLine="708"/>
-        <w:rPr>
-          <w:rFonts w:cs="Times New Roman"/>
-          <w:szCs w:val="28"/>
-        </w:rPr>
-      </w:pPr>
-      <w:r>
-        <w:rPr>
-          <w:rFonts w:cs="Times New Roman"/>
-          <w:szCs w:val="28"/>
-        </w:rPr>
-        <w:t>– NUnit – предоставляет богатый набор утверждений в качестве статических методов класса Assert. Если утверждение не выполняется, происходит оповещение об ошибке и тест считается не пройденным.</w:t>
-      </w:r>
-    </w:p>
-    <w:p>
-      <w:pPr>
-        <w:ind w:firstLine="708"/>
-        <w:rPr>
-          <w:rFonts w:cs="Times New Roman"/>
-          <w:b/>
-          <w:szCs w:val="28"/>
-        </w:rPr>
-      </w:pPr>
-      <w:r>
-        <w:rPr>
-          <w:rFonts w:cs="Times New Roman"/>
-          <w:szCs w:val="28"/>
-        </w:rPr>
-        <w:t xml:space="preserve">– </w:t>
-      </w:r>
-      <w:r>
-        <w:rPr>
-          <w:rFonts w:cs="Times New Roman"/>
-          <w:szCs w:val="28"/>
-          <w:lang w:val="en-US"/>
-        </w:rPr>
-        <w:t>Auto</w:t>
-      </w:r>
-      <w:r>
-        <w:rPr>
-          <w:rFonts w:cs="Times New Roman"/>
-          <w:szCs w:val="28"/>
-        </w:rPr>
-        <w:t xml:space="preserve">Mock – решает проблему внедрения зависимостей при написании модульных тестов. </w:t>
-      </w:r>
-      <w:proofErr w:type="spellStart"/>
-      <w:r>
-        <w:rPr>
-          <w:rFonts w:cs="Times New Roman"/>
-          <w:szCs w:val="28"/>
-          <w:lang w:val="en-US"/>
-        </w:rPr>
-        <w:t>AutoMock</w:t>
-      </w:r>
-      <w:proofErr w:type="spellEnd"/>
-      <w:r>
-        <w:rPr>
-          <w:rFonts w:cs="Times New Roman"/>
-          <w:szCs w:val="28"/>
-        </w:rPr>
-        <w:t xml:space="preserve"> сканирует зависимости тестируемого класса и подставляет пустые объекты вместо реальных. </w:t>
-      </w:r>
-    </w:p>
-    <w:p>
-      <w:pPr>
-        <w:ind w:firstLine="708"/>
-        <w:rPr>
-          <w:rFonts w:cs="Times New Roman"/>
-          <w:szCs w:val="28"/>
-        </w:rPr>
-      </w:pPr>
-      <w:r>
-        <w:rPr>
-          <w:rFonts w:cs="Times New Roman"/>
-          <w:szCs w:val="28"/>
-        </w:rPr>
-        <w:t xml:space="preserve">– DotCover – это инструмент для запуска юнит-тестов в приложениях на платформе .NET. </w:t>
-      </w:r>
-      <w:r>
-        <w:rPr>
-          <w:rFonts w:cs="Times New Roman"/>
-          <w:szCs w:val="28"/>
-          <w:lang w:val="en-US"/>
-        </w:rPr>
-        <w:t>D</w:t>
-      </w:r>
-      <w:r>
-        <w:rPr>
-          <w:rFonts w:cs="Times New Roman"/>
-          <w:szCs w:val="28"/>
-        </w:rPr>
-        <w:t>otCover анализирует покрытие кода тестами, определяет, какие именно тесты покрывают то или иное место в коде, а также подсвечивает покрытый и непокрытый код непосредственно в редакторе Visual Studio. Кроме того, dotCover позволяет агрегировать данные из нескольких сессий анализа покрытия, создавать отчеты в форматах XML, HTML или JSON.</w:t>
-      </w:r>
-    </w:p>
-    <w:p>
-      <w:pPr>
-        <w:ind w:firstLine="708"/>
-        <w:rPr>
-          <w:rFonts w:cs="Times New Roman"/>
-          <w:szCs w:val="28"/>
-        </w:rPr>
-      </w:pPr>
-      <w:r>
-        <w:rPr>
-          <w:rFonts w:cs="Times New Roman"/>
-          <w:szCs w:val="28"/>
-        </w:rPr>
         <w:t xml:space="preserve">Основные аспекты бизнес-логики приложения покрыты модульными тестами. Как правило, это различные вычислительные операции, обработка данных, управление правами доступами. </w:t>
       </w:r>
     </w:p>
@@ -28011,7 +28945,6 @@
           <w:rFonts w:cs="Times New Roman"/>
           <w:szCs w:val="28"/>
         </w:rPr>
-        <w:lastRenderedPageBreak/>
         <w:t>Пример интеграционного теста получения данных из таблицы офисов из тестовой базы данных:</w:t>
       </w:r>
     </w:p>
@@ -28503,7 +29436,15 @@
           <w:rFonts w:cs="Times New Roman"/>
           <w:szCs w:val="28"/>
         </w:rPr>
-        <w:t xml:space="preserve">Интеграционные тесты, как правило, имеют значительно большее время выполнения, чем модульные. Если рассматривать промышленную разработку, то рекомендуется модульные тесты запускать при каждой сборке приложения перед каждой фиксацией изменений кода, а интеграционные – раз в день, либо перед релиз-сборкой на интеграционном сервере. </w:t>
+        <w:t xml:space="preserve">Интеграционные тесты, как правило, имеют значительно большее время выполнения, чем модульные. Если рассматривать промышленную </w:t>
+      </w:r>
+      <w:r>
+        <w:rPr>
+          <w:rFonts w:cs="Times New Roman"/>
+          <w:szCs w:val="28"/>
+        </w:rPr>
+        <w:lastRenderedPageBreak/>
+        <w:t xml:space="preserve">разработку, то рекомендуется модульные тесты запускать при каждой сборке приложения перед каждой фиксацией изменений кода, а интеграционные – раз в день, либо перед релиз-сборкой на интеграционном сервере. </w:t>
       </w:r>
     </w:p>
     <w:p>
@@ -28539,16 +29480,32 @@
         <w:rPr>
           <w:rFonts w:cs="Times New Roman"/>
           <w:szCs w:val="28"/>
-          <w:lang w:val="en-US"/>
-        </w:rPr>
-      </w:pPr>
-      <w:r>
-        <w:rPr>
-          <w:rFonts w:cs="Times New Roman"/>
-          <w:szCs w:val="28"/>
-          <w:lang w:val="en-US"/>
-        </w:rPr>
-        <w:t>&lt;table&gt;</w:t>
+          <w:lang w:val="ru-RU"/>
+        </w:rPr>
+      </w:pPr>
+      <w:r>
+        <w:rPr>
+          <w:rFonts w:cs="Times New Roman"/>
+          <w:szCs w:val="28"/>
+          <w:lang w:val="ru-RU"/>
+        </w:rPr>
+        <w:t>&lt;</w:t>
+      </w:r>
+      <w:r>
+        <w:rPr>
+          <w:rFonts w:cs="Times New Roman"/>
+          <w:szCs w:val="28"/>
+          <w:lang w:val="en-US"/>
+        </w:rPr>
+        <w:t>table</w:t>
+      </w:r>
+      <w:r>
+        <w:rPr>
+          <w:rFonts w:cs="Times New Roman"/>
+          <w:szCs w:val="28"/>
+          <w:lang w:val="ru-RU"/>
+        </w:rPr>
+        <w:t>&gt;</w:t>
       </w:r>
     </w:p>
     <w:p>
@@ -32508,7 +33465,7 @@
     <w:lsdException w:name="Table Web 2" w:semiHidden="1" w:unhideWhenUsed="1"/>
     <w:lsdException w:name="Table Web 3" w:semiHidden="1" w:unhideWhenUsed="1"/>
     <w:lsdException w:name="Balloon Text" w:semiHidden="1" w:unhideWhenUsed="1"/>
-    <w:lsdException w:name="Table Grid" w:semiHidden="1" w:uiPriority="59" w:unhideWhenUsed="1"/>
+    <w:lsdException w:name="Table Grid" w:uiPriority="59"/>
     <w:lsdException w:name="Table Theme" w:semiHidden="1" w:unhideWhenUsed="1"/>
     <w:lsdException w:name="Placeholder Text" w:semiHidden="1"/>
     <w:lsdException w:name="No Spacing" w:uiPriority="1" w:qFormat="1"/>
@@ -33633,7 +34590,7 @@
 </file>
 
 <file path=customXml/itemProps1.xml><?xml version="1.0" encoding="utf-8"?>
-<ds:datastoreItem xmlns:ds="http://schemas.openxmlformats.org/officeDocument/2006/customXml" ds:itemID="{0FBFC1AF-639F-4FA1-860A-A83F81154E38}">
+<ds:datastoreItem xmlns:ds="http://schemas.openxmlformats.org/officeDocument/2006/customXml" ds:itemID="{76EF6F15-E857-4E8A-B640-419D780296E4}">
   <ds:schemaRefs>
     <ds:schemaRef ds:uri="http://schemas.openxmlformats.org/officeDocument/2006/bibliography"/>
   </ds:schemaRefs>

--- a/main.docx
+++ b/main.docx
@@ -19729,21 +19729,270 @@
           <w:lang w:val="ru-RU"/>
         </w:rPr>
       </w:pPr>
-      <w:r>
-        <w:rPr>
-          <w:rFonts w:cs="Times New Roman"/>
-          <w:szCs w:val="28"/>
-          <w:lang w:val="ru-RU"/>
-        </w:rPr>
-        <w:t xml:space="preserve">3.6.2 </w:t>
-      </w:r>
-      <w:r>
-        <w:rPr>
-          <w:rFonts w:cs="Times New Roman"/>
-          <w:szCs w:val="28"/>
-          <w:lang w:val="ru-RU"/>
-        </w:rPr>
-        <w:t>Алгорим классификации (нейронная сеть)</w:t>
+    </w:p>
+    <w:p>
+      <w:pPr>
+        <w:ind w:firstLine="709"/>
+        <w:rPr>
+          <w:rFonts w:cs="Times New Roman"/>
+          <w:b/>
+          <w:szCs w:val="28"/>
+          <w:lang w:val="ru-RU"/>
+        </w:rPr>
+      </w:pPr>
+      <w:r>
+        <w:rPr>
+          <w:rFonts w:cs="Times New Roman"/>
+          <w:b/>
+          <w:szCs w:val="28"/>
+          <w:lang w:val="ru-RU"/>
+        </w:rPr>
+        <w:t>3.</w:t>
+      </w:r>
+      <w:r>
+        <w:rPr>
+          <w:rFonts w:cs="Times New Roman"/>
+          <w:b/>
+          <w:szCs w:val="28"/>
+          <w:lang w:val="ru-RU"/>
+        </w:rPr>
+        <w:t>7</w:t>
+      </w:r>
+      <w:r>
+        <w:rPr>
+          <w:rFonts w:cs="Times New Roman"/>
+          <w:b/>
+          <w:szCs w:val="28"/>
+          <w:lang w:val="ru-RU"/>
+        </w:rPr>
+        <w:t xml:space="preserve"> </w:t>
+      </w:r>
+      <w:r>
+        <w:rPr>
+          <w:rFonts w:cs="Times New Roman"/>
+          <w:b/>
+          <w:szCs w:val="28"/>
+          <w:lang w:val="ru-RU"/>
+        </w:rPr>
+        <w:t>Многослойный персептрон</w:t>
+      </w:r>
+    </w:p>
+    <w:p>
+      <w:pPr>
+        <w:ind w:firstLine="709"/>
+        <w:rPr>
+          <w:rFonts w:cs="Times New Roman"/>
+          <w:szCs w:val="28"/>
+          <w:lang w:val="ru-RU"/>
+        </w:rPr>
+      </w:pPr>
+    </w:p>
+    <w:p>
+      <w:pPr>
+        <w:ind w:firstLine="709"/>
+        <w:rPr>
+          <w:rFonts w:cs="Times New Roman"/>
+          <w:szCs w:val="28"/>
+          <w:lang w:val="ru-RU"/>
+        </w:rPr>
+      </w:pPr>
+      <w:r>
+        <w:rPr>
+          <w:rFonts w:cs="Times New Roman"/>
+          <w:szCs w:val="28"/>
+          <w:lang w:val="ru-RU"/>
+        </w:rPr>
+        <w:t>3.</w:t>
+      </w:r>
+      <w:r>
+        <w:rPr>
+          <w:rFonts w:cs="Times New Roman"/>
+          <w:szCs w:val="28"/>
+          <w:lang w:val="ru-RU"/>
+        </w:rPr>
+        <w:t>7</w:t>
+      </w:r>
+      <w:r>
+        <w:rPr>
+          <w:rFonts w:cs="Times New Roman"/>
+          <w:szCs w:val="28"/>
+          <w:lang w:val="ru-RU"/>
+        </w:rPr>
+        <w:t>.</w:t>
+      </w:r>
+      <w:r>
+        <w:rPr>
+          <w:rFonts w:cs="Times New Roman"/>
+          <w:szCs w:val="28"/>
+          <w:lang w:val="ru-RU"/>
+        </w:rPr>
+        <w:t>1</w:t>
+      </w:r>
+      <w:r>
+        <w:rPr>
+          <w:rFonts w:cs="Times New Roman"/>
+          <w:szCs w:val="28"/>
+          <w:lang w:val="ru-RU"/>
+        </w:rPr>
+        <w:t xml:space="preserve"> </w:t>
+      </w:r>
+      <w:r>
+        <w:rPr>
+          <w:rFonts w:cs="Times New Roman"/>
+          <w:szCs w:val="28"/>
+          <w:lang w:val="ru-RU"/>
+        </w:rPr>
+        <w:t xml:space="preserve">Представление данных для компьютерной обработки. </w:t>
+      </w:r>
+      <w:r>
+        <w:rPr>
+          <w:rFonts w:cs="Times New Roman"/>
+          <w:szCs w:val="28"/>
+          <w:lang w:val="ru-RU"/>
+        </w:rPr>
+        <w:t xml:space="preserve">В </w:t>
+      </w:r>
+      <w:r>
+        <w:rPr>
+          <w:rFonts w:cs="Times New Roman"/>
+          <w:szCs w:val="28"/>
+          <w:lang w:val="ru-RU"/>
+        </w:rPr>
+        <w:t xml:space="preserve">соответствии с заданием, необходимо было построить классификатор, который способен обучаться на основе заранее классифицированных данных. </w:t>
+      </w:r>
+      <w:r>
+        <w:rPr>
+          <w:rFonts w:cs="Times New Roman"/>
+          <w:szCs w:val="28"/>
+          <w:lang w:val="ru-RU"/>
+        </w:rPr>
+        <w:lastRenderedPageBreak/>
+        <w:t>В качестве обучающей выборки было взято 222 пациента</w:t>
+      </w:r>
+      <w:r>
+        <w:rPr>
+          <w:rFonts w:cs="Times New Roman"/>
+          <w:szCs w:val="28"/>
+          <w:lang w:val="ru-RU"/>
+        </w:rPr>
+        <w:t xml:space="preserve">: 111 </w:t>
+      </w:r>
+      <w:r>
+        <w:rPr>
+          <w:rFonts w:cs="Times New Roman"/>
+          <w:szCs w:val="28"/>
+          <w:lang w:val="ru-RU"/>
+        </w:rPr>
+        <w:t xml:space="preserve">с психологическими отклонениями, остальные 111 </w:t>
+      </w:r>
+      <w:r>
+        <w:rPr>
+          <w:rFonts w:cs="Times New Roman"/>
+          <w:szCs w:val="28"/>
+          <w:lang w:val="ru-RU"/>
+        </w:rPr>
+        <w:softHyphen/>
+        <w:t>– без. Однако поведенческие данные в первичной виде нельзя передать в нейронную сеть, поэтому первым этапом решения задачи автоматической классификации пациентов является преобразование данных к виду пригодному для алгоритмов машинного обучения.</w:t>
+      </w:r>
+    </w:p>
+    <w:p>
+      <w:pPr>
+        <w:ind w:firstLine="709"/>
+        <w:rPr>
+          <w:rFonts w:cs="Times New Roman"/>
+          <w:szCs w:val="28"/>
+          <w:lang w:val="ru-RU"/>
+        </w:rPr>
+      </w:pPr>
+    </w:p>
+    <w:p>
+      <w:pPr>
+        <w:ind w:firstLine="709"/>
+        <w:rPr>
+          <w:rFonts w:cs="Times New Roman"/>
+          <w:szCs w:val="28"/>
+          <w:lang w:val="ru-RU"/>
+        </w:rPr>
+      </w:pPr>
+      <w:r>
+        <w:rPr>
+          <w:rFonts w:cs="Times New Roman"/>
+          <w:szCs w:val="28"/>
+          <w:lang w:val="ru-RU"/>
+        </w:rPr>
+        <w:t>3.</w:t>
+      </w:r>
+      <w:r>
+        <w:rPr>
+          <w:rFonts w:cs="Times New Roman"/>
+          <w:szCs w:val="28"/>
+          <w:lang w:val="ru-RU"/>
+        </w:rPr>
+        <w:t>7</w:t>
+      </w:r>
+      <w:r>
+        <w:rPr>
+          <w:rFonts w:cs="Times New Roman"/>
+          <w:szCs w:val="28"/>
+          <w:lang w:val="ru-RU"/>
+        </w:rPr>
+        <w:t>.</w:t>
+      </w:r>
+      <w:r>
+        <w:rPr>
+          <w:rFonts w:cs="Times New Roman"/>
+          <w:szCs w:val="28"/>
+          <w:lang w:val="ru-RU"/>
+        </w:rPr>
+        <w:t>2</w:t>
+      </w:r>
+      <w:r>
+        <w:rPr>
+          <w:rFonts w:cs="Times New Roman"/>
+          <w:szCs w:val="28"/>
+          <w:lang w:val="ru-RU"/>
+        </w:rPr>
+        <w:t xml:space="preserve"> </w:t>
+      </w:r>
+      <w:r>
+        <w:rPr>
+          <w:rFonts w:cs="Times New Roman"/>
+          <w:szCs w:val="28"/>
+          <w:lang w:val="ru-RU"/>
+        </w:rPr>
+        <w:t>Функция ошибки</w:t>
+      </w:r>
+      <w:r>
+        <w:rPr>
+          <w:rFonts w:cs="Times New Roman"/>
+          <w:szCs w:val="28"/>
+          <w:lang w:val="ru-RU"/>
+        </w:rPr>
+        <w:t>. Функция ошибки</w:t>
+      </w:r>
+      <w:r>
+        <w:rPr>
+          <w:rFonts w:cs="Times New Roman"/>
+          <w:szCs w:val="28"/>
+          <w:lang w:val="ru-RU"/>
+        </w:rPr>
+        <w:t xml:space="preserve"> представлена в виде меры близости двух векторов. </w:t>
+      </w:r>
+      <w:r>
+        <w:rPr>
+          <w:rFonts w:cs="Times New Roman"/>
+          <w:szCs w:val="28"/>
+          <w:lang w:val="ru-RU"/>
+        </w:rPr>
+        <w:t>В качестве меры близости была реализована функция вычисления половины квадрата Евклидова расстояния, которая выражена следующим образом</w:t>
+      </w:r>
+      <w:r>
+        <w:rPr>
+          <w:rFonts w:cs="Times New Roman"/>
+          <w:szCs w:val="28"/>
+          <w:lang w:val="ru-RU"/>
+        </w:rPr>
+        <w:t>:</w:t>
       </w:r>
     </w:p>
     <w:p>
@@ -19755,62 +20004,6 @@
           <w:lang w:val="ru-RU"/>
         </w:rPr>
       </w:pPr>
-      <w:r>
-        <w:rPr>
-          <w:rFonts w:cs="Times New Roman"/>
-          <w:szCs w:val="28"/>
-          <w:lang w:val="ru-RU"/>
-        </w:rPr>
-        <w:t>3.6.3</w:t>
-      </w:r>
-      <w:r>
-        <w:rPr>
-          <w:rFonts w:cs="Times New Roman"/>
-          <w:szCs w:val="28"/>
-          <w:lang w:val="ru-RU"/>
-        </w:rPr>
-        <w:t xml:space="preserve"> </w:t>
-      </w:r>
-      <w:r>
-        <w:rPr>
-          <w:rFonts w:cs="Times New Roman"/>
-          <w:szCs w:val="28"/>
-          <w:lang w:val="ru-RU"/>
-        </w:rPr>
-        <w:t>Функция ошибки</w:t>
-      </w:r>
-      <w:r>
-        <w:rPr>
-          <w:rFonts w:cs="Times New Roman"/>
-          <w:szCs w:val="28"/>
-          <w:lang w:val="ru-RU"/>
-        </w:rPr>
-        <w:t>. Функция ошибки</w:t>
-      </w:r>
-      <w:r>
-        <w:rPr>
-          <w:rFonts w:cs="Times New Roman"/>
-          <w:szCs w:val="28"/>
-          <w:lang w:val="ru-RU"/>
-        </w:rPr>
-        <w:t xml:space="preserve"> представлена в виде меры близости двух векторов. </w:t>
-      </w:r>
-      <w:r>
-        <w:rPr>
-          <w:rFonts w:cs="Times New Roman"/>
-          <w:szCs w:val="28"/>
-          <w:lang w:val="ru-RU"/>
-        </w:rPr>
-        <w:t>В качестве меры близости была реализована функция вычисления половины квадрата Евклидова расстояния, которая выражена следующим образом</w:t>
-      </w:r>
-      <w:r>
-        <w:rPr>
-          <w:rFonts w:cs="Times New Roman"/>
-          <w:szCs w:val="28"/>
-          <w:lang w:val="ru-RU"/>
-        </w:rPr>
-        <w:t>:</w:t>
-      </w:r>
     </w:p>
     <w:p>
       <w:pPr>
@@ -19829,16 +20022,7 @@
               <w:szCs w:val="28"/>
               <w:lang w:val="en-US"/>
             </w:rPr>
-            <w:lastRenderedPageBreak/>
-            <m:t>E</m:t>
-          </m:r>
-          <m:r>
-            <w:rPr>
-              <w:rFonts w:ascii="Cambria Math" w:hAnsi="Cambria Math" w:cs="Times New Roman"/>
-              <w:szCs w:val="28"/>
-              <w:lang w:val="en-US"/>
-            </w:rPr>
-            <m:t>=</m:t>
+            <m:t>E=</m:t>
           </m:r>
           <m:nary>
             <m:naryPr>
@@ -21138,6 +21322,7 @@
           <w:szCs w:val="28"/>
           <w:lang w:val="en-US"/>
         </w:rPr>
+        <w:lastRenderedPageBreak/>
         <w:t>{</w:t>
       </w:r>
     </w:p>
@@ -21329,103 +21514,68 @@
       <w:pPr>
         <w:ind w:firstLine="709"/>
         <w:rPr>
-          <w:rFonts w:eastAsiaTheme="minorEastAsia" w:cs="Times New Roman"/>
-          <w:szCs w:val="28"/>
-          <w:lang w:val="ru-RU"/>
-        </w:rPr>
-      </w:pPr>
-    </w:p>
-    <w:p>
-      <w:pPr>
-        <w:ind w:firstLine="709"/>
-        <w:rPr>
-          <w:rFonts w:cs="Times New Roman"/>
-          <w:szCs w:val="28"/>
-          <w:lang w:val="ru-RU"/>
-        </w:rPr>
-      </w:pPr>
-    </w:p>
-    <w:p>
-      <w:pPr>
-        <w:ind w:firstLine="709"/>
-        <w:rPr>
-          <w:rFonts w:cs="Times New Roman"/>
-          <w:szCs w:val="28"/>
-          <w:lang w:val="ru-RU"/>
-        </w:rPr>
-      </w:pPr>
-      <w:r>
-        <w:rPr>
-          <w:rFonts w:cs="Times New Roman"/>
-          <w:szCs w:val="28"/>
-          <w:lang w:val="ru-RU"/>
-        </w:rPr>
-        <w:lastRenderedPageBreak/>
-        <w:t xml:space="preserve">3.6.4 Функция Активации. </w:t>
-      </w:r>
-      <w:r>
-        <w:rPr>
-          <w:rFonts w:cs="Times New Roman"/>
-          <w:szCs w:val="28"/>
-          <w:lang w:val="ru-RU"/>
-        </w:rPr>
-        <w:t xml:space="preserve">В качестве </w:t>
-      </w:r>
-      <w:r>
-        <w:rPr>
-          <w:rFonts w:cs="Times New Roman"/>
-          <w:szCs w:val="28"/>
-          <w:lang w:val="ru-RU"/>
-        </w:rPr>
-        <w:t>функции активации</w:t>
-      </w:r>
-      <w:r>
-        <w:rPr>
-          <w:rFonts w:cs="Times New Roman"/>
-          <w:szCs w:val="28"/>
-          <w:lang w:val="ru-RU"/>
-        </w:rPr>
-        <w:t xml:space="preserve"> была </w:t>
-      </w:r>
-      <w:r>
-        <w:rPr>
-          <w:rFonts w:cs="Times New Roman"/>
-          <w:szCs w:val="28"/>
-          <w:lang w:val="ru-RU"/>
-        </w:rPr>
-        <w:t>использована</w:t>
-      </w:r>
-      <w:r>
-        <w:rPr>
-          <w:rFonts w:cs="Times New Roman"/>
-          <w:szCs w:val="28"/>
-          <w:lang w:val="ru-RU"/>
-        </w:rPr>
-        <w:t xml:space="preserve"> </w:t>
-      </w:r>
-      <w:r>
-        <w:rPr>
-          <w:rFonts w:cs="Times New Roman"/>
-          <w:szCs w:val="28"/>
-          <w:lang w:val="ru-RU"/>
-        </w:rPr>
-        <w:t xml:space="preserve">сигмоидальная </w:t>
-      </w:r>
-      <w:r>
-        <w:rPr>
-          <w:rFonts w:cs="Times New Roman"/>
-          <w:szCs w:val="28"/>
-          <w:lang w:val="ru-RU"/>
-        </w:rPr>
-        <w:t xml:space="preserve">функция, </w:t>
-      </w:r>
-      <w:r>
-        <w:rPr>
-          <w:rFonts w:cs="Times New Roman"/>
-          <w:szCs w:val="28"/>
-          <w:lang w:val="ru-RU"/>
-        </w:rPr>
-        <w:t>реализация которой представлена в листинге ниже</w:t>
+          <w:rFonts w:cs="Times New Roman"/>
+          <w:szCs w:val="28"/>
+          <w:lang w:val="ru-RU"/>
+        </w:rPr>
+      </w:pPr>
+    </w:p>
+    <w:p>
+      <w:pPr>
+        <w:ind w:firstLine="709"/>
+        <w:rPr>
+          <w:rFonts w:cs="Times New Roman"/>
+          <w:szCs w:val="28"/>
+          <w:lang w:val="ru-RU"/>
+        </w:rPr>
+      </w:pPr>
+      <w:r>
+        <w:rPr>
+          <w:rFonts w:cs="Times New Roman"/>
+          <w:szCs w:val="28"/>
+          <w:lang w:val="ru-RU"/>
+        </w:rPr>
+        <w:t>3.</w:t>
+      </w:r>
+      <w:r>
+        <w:rPr>
+          <w:rFonts w:cs="Times New Roman"/>
+          <w:szCs w:val="28"/>
+          <w:lang w:val="ru-RU"/>
+        </w:rPr>
+        <w:t>7</w:t>
+      </w:r>
+      <w:r>
+        <w:rPr>
+          <w:rFonts w:cs="Times New Roman"/>
+          <w:szCs w:val="28"/>
+          <w:lang w:val="ru-RU"/>
+        </w:rPr>
+        <w:t>.</w:t>
+      </w:r>
+      <w:r>
+        <w:rPr>
+          <w:rFonts w:cs="Times New Roman"/>
+          <w:szCs w:val="28"/>
+          <w:lang w:val="ru-RU"/>
+        </w:rPr>
+        <w:t>3</w:t>
+      </w:r>
+      <w:r>
+        <w:rPr>
+          <w:rFonts w:cs="Times New Roman"/>
+          <w:szCs w:val="28"/>
+          <w:lang w:val="ru-RU"/>
+        </w:rPr>
+        <w:t xml:space="preserve"> Функция Активации. </w:t>
+      </w:r>
+      <w:r>
+        <w:rPr>
+          <w:rFonts w:cs="Times New Roman"/>
+          <w:szCs w:val="28"/>
+          <w:lang w:val="ru-RU"/>
+        </w:rPr>
+        <w:t>В качестве функции активации была использована сигмоидальная функция, реализация которой представлена в листинге ниже</w:t>
       </w:r>
       <w:r>
         <w:rPr>
@@ -21837,15 +21987,44 @@
           <w:szCs w:val="28"/>
           <w:lang w:val="ru-RU"/>
         </w:rPr>
-        <w:t xml:space="preserve">вычисляет значение производной сигмоидальной функции </w:t>
-      </w:r>
-      <w:r>
-        <w:rPr>
-          <w:rFonts w:cs="Times New Roman"/>
-          <w:szCs w:val="28"/>
-          <w:lang w:val="ru-RU"/>
-        </w:rPr>
-        <w:t>по переданному аргументу</w:t>
+        <w:t>вычисляет значение производной сигмоидальной функции по переданному аргументу.</w:t>
+      </w:r>
+    </w:p>
+    <w:p>
+      <w:pPr>
+        <w:ind w:firstLine="709"/>
+        <w:rPr>
+          <w:rFonts w:cs="Times New Roman"/>
+          <w:szCs w:val="28"/>
+          <w:lang w:val="ru-RU"/>
+        </w:rPr>
+      </w:pPr>
+    </w:p>
+    <w:p>
+      <w:pPr>
+        <w:ind w:firstLine="709"/>
+        <w:rPr>
+          <w:rFonts w:eastAsia="Times New Roman" w:cs="Times New Roman"/>
+          <w:color w:val="000000" w:themeColor="text1"/>
+          <w:szCs w:val="28"/>
+          <w:lang w:val="ru-RU"/>
+        </w:rPr>
+      </w:pPr>
+      <w:r>
+        <w:rPr>
+          <w:rFonts w:cs="Times New Roman"/>
+          <w:szCs w:val="28"/>
+          <w:lang w:val="ru-RU"/>
+        </w:rPr>
+        <w:t>3.</w:t>
+      </w:r>
+      <w:r>
+        <w:rPr>
+          <w:rFonts w:cs="Times New Roman"/>
+          <w:szCs w:val="28"/>
+          <w:lang w:val="ru-RU"/>
+        </w:rPr>
+        <w:t>7</w:t>
       </w:r>
       <w:r>
         <w:rPr>
@@ -21855,36 +22034,21 @@
         </w:rPr>
         <w:t>.</w:t>
       </w:r>
-      <w:bookmarkStart w:id="3" w:name="_GoBack"/>
-      <w:bookmarkEnd w:id="3"/>
-    </w:p>
-    <w:p>
-      <w:pPr>
-        <w:ind w:firstLine="709"/>
-        <w:rPr>
-          <w:rFonts w:cs="Times New Roman"/>
-          <w:szCs w:val="28"/>
-          <w:lang w:val="ru-RU"/>
-        </w:rPr>
-      </w:pPr>
-    </w:p>
-    <w:p>
-      <w:pPr>
-        <w:ind w:firstLine="709"/>
-        <w:rPr>
-          <w:rFonts w:eastAsia="Times New Roman" w:cs="Times New Roman"/>
-          <w:color w:val="000000" w:themeColor="text1"/>
-          <w:szCs w:val="28"/>
-          <w:lang w:val="ru-RU"/>
-        </w:rPr>
-      </w:pPr>
-      <w:r>
-        <w:rPr>
-          <w:rFonts w:cs="Times New Roman"/>
-          <w:szCs w:val="28"/>
-          <w:lang w:val="en-US"/>
-        </w:rPr>
-        <w:t xml:space="preserve">3.6.5 </w:t>
+      <w:r>
+        <w:rPr>
+          <w:rFonts w:cs="Times New Roman"/>
+          <w:szCs w:val="28"/>
+          <w:lang w:val="ru-RU"/>
+        </w:rPr>
+        <w:t>4</w:t>
+      </w:r>
+      <w:r>
+        <w:rPr>
+          <w:rFonts w:cs="Times New Roman"/>
+          <w:szCs w:val="28"/>
+          <w:lang w:val="ru-RU"/>
+        </w:rPr>
+        <w:t xml:space="preserve"> </w:t>
       </w:r>
       <w:r>
         <w:rPr>
@@ -21898,7 +22062,7 @@
         <w:rPr>
           <w:rFonts w:cs="Times New Roman"/>
           <w:szCs w:val="28"/>
-          <w:lang w:val="en-US"/>
+          <w:lang w:val="ru-RU"/>
         </w:rPr>
         <w:t xml:space="preserve">. </w:t>
       </w:r>
@@ -22382,6 +22546,7 @@
           <w:szCs w:val="28"/>
           <w:lang w:val="en-US"/>
         </w:rPr>
+        <w:lastRenderedPageBreak/>
         <w:t xml:space="preserve">public </w:t>
       </w:r>
       <w:proofErr w:type="spellStart"/>
@@ -22801,7 +22966,6 @@
           <w:szCs w:val="28"/>
           <w:lang w:val="en-US"/>
         </w:rPr>
-        <w:lastRenderedPageBreak/>
         <w:t>OUT</w:t>
       </w:r>
       <w:r>
@@ -23345,7 +23509,23 @@
           <w:szCs w:val="28"/>
           <w:lang w:val="ru-RU"/>
         </w:rPr>
-        <w:t xml:space="preserve">3.6.5 </w:t>
+        <w:t>3.</w:t>
+      </w:r>
+      <w:r>
+        <w:rPr>
+          <w:rFonts w:cs="Times New Roman"/>
+          <w:szCs w:val="28"/>
+          <w:lang w:val="ru-RU"/>
+        </w:rPr>
+        <w:t>7</w:t>
+      </w:r>
+      <w:r>
+        <w:rPr>
+          <w:rFonts w:cs="Times New Roman"/>
+          <w:szCs w:val="28"/>
+          <w:lang w:val="ru-RU"/>
+        </w:rPr>
+        <w:t xml:space="preserve">.5 </w:t>
       </w:r>
       <w:r>
         <w:rPr>
@@ -24019,6 +24199,7 @@
           <w:szCs w:val="28"/>
           <w:lang w:val="en-US"/>
         </w:rPr>
+        <w:lastRenderedPageBreak/>
         <w:t>Weight</w:t>
       </w:r>
       <w:r>
@@ -24147,7 +24328,23 @@
           <w:szCs w:val="28"/>
           <w:lang w:val="ru-RU"/>
         </w:rPr>
-        <w:t xml:space="preserve">3.6.6 </w:t>
+        <w:t>3.</w:t>
+      </w:r>
+      <w:r>
+        <w:rPr>
+          <w:rFonts w:cs="Times New Roman"/>
+          <w:szCs w:val="28"/>
+          <w:lang w:val="ru-RU"/>
+        </w:rPr>
+        <w:t>7</w:t>
+      </w:r>
+      <w:r>
+        <w:rPr>
+          <w:rFonts w:cs="Times New Roman"/>
+          <w:szCs w:val="28"/>
+          <w:lang w:val="ru-RU"/>
+        </w:rPr>
+        <w:t xml:space="preserve">.6 </w:t>
       </w:r>
       <w:r>
         <w:rPr>
@@ -24183,7 +24380,25 @@
           <w:szCs w:val="28"/>
           <w:lang w:val="ru-RU"/>
         </w:rPr>
-        <w:t xml:space="preserve"> Алгоритм активации слоя нейронной сети представлен на рисунке 3.6.1.</w:t>
+        <w:t xml:space="preserve"> Алгоритм активации слоя нейронной сети представлен на рисунке 3.</w:t>
+      </w:r>
+      <w:r>
+        <w:rPr>
+          <w:rFonts w:eastAsia="Times New Roman" w:cs="Times New Roman"/>
+          <w:color w:val="000000" w:themeColor="text1"/>
+          <w:szCs w:val="28"/>
+          <w:lang w:val="ru-RU"/>
+        </w:rPr>
+        <w:t>7</w:t>
+      </w:r>
+      <w:r>
+        <w:rPr>
+          <w:rFonts w:eastAsia="Times New Roman" w:cs="Times New Roman"/>
+          <w:color w:val="000000" w:themeColor="text1"/>
+          <w:szCs w:val="28"/>
+          <w:lang w:val="ru-RU"/>
+        </w:rPr>
+        <w:t>.1.</w:t>
       </w:r>
     </w:p>
     <w:p>
@@ -24215,7 +24430,6 @@
           <w:szCs w:val="28"/>
           <w:lang w:val="ru-RU"/>
         </w:rPr>
-        <w:lastRenderedPageBreak/>
         <w:drawing>
           <wp:inline distT="0" distB="0" distL="0" distR="0" wp14:anchorId="0F60BA8D" wp14:editId="0CE15F49">
             <wp:extent cx="1362075" cy="4224233"/>
@@ -24303,7 +24517,13 @@
         <w:rPr>
           <w:lang w:val="ru-RU"/>
         </w:rPr>
-        <w:t>.6</w:t>
+        <w:t>.</w:t>
+      </w:r>
+      <w:r>
+        <w:rPr>
+          <w:lang w:val="ru-RU"/>
+        </w:rPr>
+        <w:t>7</w:t>
       </w:r>
       <w:r>
         <w:rPr>
@@ -25010,15 +25230,1556 @@
           <w:szCs w:val="28"/>
           <w:lang w:val="en-US"/>
         </w:rPr>
+        <w:t>Neurons</w:t>
+      </w:r>
+      <w:r>
+        <w:rPr>
+          <w:rFonts w:eastAsia="Times New Roman" w:cs="Times New Roman"/>
+          <w:color w:val="000000" w:themeColor="text1"/>
+          <w:szCs w:val="28"/>
+          <w:lang w:val="en-US"/>
+        </w:rPr>
+        <w:t xml:space="preserve"> – </w:t>
+      </w:r>
+      <w:r>
+        <w:rPr>
+          <w:rFonts w:eastAsia="Times New Roman" w:cs="Times New Roman"/>
+          <w:color w:val="000000" w:themeColor="text1"/>
+          <w:szCs w:val="28"/>
+          <w:lang w:val="ru-RU"/>
+        </w:rPr>
+        <w:t>список</w:t>
+      </w:r>
+      <w:r>
+        <w:rPr>
+          <w:rFonts w:eastAsia="Times New Roman" w:cs="Times New Roman"/>
+          <w:color w:val="000000" w:themeColor="text1"/>
+          <w:szCs w:val="28"/>
+          <w:lang w:val="en-US"/>
+        </w:rPr>
+        <w:t xml:space="preserve"> </w:t>
+      </w:r>
+      <w:r>
+        <w:rPr>
+          <w:rFonts w:eastAsia="Times New Roman" w:cs="Times New Roman"/>
+          <w:color w:val="000000" w:themeColor="text1"/>
+          <w:szCs w:val="28"/>
+          <w:lang w:val="ru-RU"/>
+        </w:rPr>
+        <w:t>нейронов</w:t>
+      </w:r>
+      <w:r>
+        <w:rPr>
+          <w:rFonts w:eastAsia="Times New Roman" w:cs="Times New Roman"/>
+          <w:color w:val="000000" w:themeColor="text1"/>
+          <w:szCs w:val="28"/>
+          <w:lang w:val="en-US"/>
+        </w:rPr>
+        <w:t xml:space="preserve">, </w:t>
+      </w:r>
+      <w:r>
+        <w:rPr>
+          <w:rFonts w:eastAsia="Times New Roman" w:cs="Times New Roman"/>
+          <w:color w:val="000000" w:themeColor="text1"/>
+          <w:szCs w:val="28"/>
+          <w:lang w:val="ru-RU"/>
+        </w:rPr>
+        <w:t>которые</w:t>
+      </w:r>
+      <w:r>
+        <w:rPr>
+          <w:rFonts w:eastAsia="Times New Roman" w:cs="Times New Roman"/>
+          <w:color w:val="000000" w:themeColor="text1"/>
+          <w:szCs w:val="28"/>
+          <w:lang w:val="en-US"/>
+        </w:rPr>
+        <w:t xml:space="preserve"> </w:t>
+      </w:r>
+      <w:r>
+        <w:rPr>
+          <w:rFonts w:eastAsia="Times New Roman" w:cs="Times New Roman"/>
+          <w:color w:val="000000" w:themeColor="text1"/>
+          <w:szCs w:val="28"/>
+          <w:lang w:val="ru-RU"/>
+        </w:rPr>
+        <w:t>принадлежать</w:t>
+      </w:r>
+      <w:r>
+        <w:rPr>
+          <w:rFonts w:eastAsia="Times New Roman" w:cs="Times New Roman"/>
+          <w:color w:val="000000" w:themeColor="text1"/>
+          <w:szCs w:val="28"/>
+          <w:lang w:val="en-US"/>
+        </w:rPr>
+        <w:t xml:space="preserve"> </w:t>
+      </w:r>
+      <w:r>
+        <w:rPr>
+          <w:rFonts w:eastAsia="Times New Roman" w:cs="Times New Roman"/>
+          <w:color w:val="000000" w:themeColor="text1"/>
+          <w:szCs w:val="28"/>
+          <w:lang w:val="ru-RU"/>
+        </w:rPr>
+        <w:t>текущемоу</w:t>
+      </w:r>
+      <w:r>
+        <w:rPr>
+          <w:rFonts w:eastAsia="Times New Roman" w:cs="Times New Roman"/>
+          <w:color w:val="000000" w:themeColor="text1"/>
+          <w:szCs w:val="28"/>
+          <w:lang w:val="en-US"/>
+        </w:rPr>
+        <w:t xml:space="preserve"> </w:t>
+      </w:r>
+      <w:r>
+        <w:rPr>
+          <w:rFonts w:eastAsia="Times New Roman" w:cs="Times New Roman"/>
+          <w:color w:val="000000" w:themeColor="text1"/>
+          <w:szCs w:val="28"/>
+          <w:lang w:val="ru-RU"/>
+        </w:rPr>
+        <w:t>слою</w:t>
+      </w:r>
+      <w:r>
+        <w:rPr>
+          <w:rFonts w:eastAsia="Times New Roman" w:cs="Times New Roman"/>
+          <w:color w:val="000000" w:themeColor="text1"/>
+          <w:szCs w:val="28"/>
+          <w:lang w:val="en-US"/>
+        </w:rPr>
+        <w:t>;</w:t>
+      </w:r>
+    </w:p>
+    <w:p>
+      <w:pPr>
+        <w:ind w:firstLine="709"/>
+        <w:rPr>
+          <w:rFonts w:eastAsia="Times New Roman" w:cs="Times New Roman"/>
+          <w:color w:val="000000" w:themeColor="text1"/>
+          <w:szCs w:val="28"/>
+          <w:lang w:val="ru-RU"/>
+        </w:rPr>
+      </w:pPr>
+      <w:proofErr w:type="spellStart"/>
+      <w:r>
+        <w:rPr>
+          <w:rFonts w:eastAsia="Times New Roman" w:cs="Times New Roman"/>
+          <w:color w:val="000000" w:themeColor="text1"/>
+          <w:szCs w:val="28"/>
+          <w:lang w:val="en-US"/>
+        </w:rPr>
+        <w:t>InputDimension</w:t>
+      </w:r>
+      <w:proofErr w:type="spellEnd"/>
+      <w:r>
+        <w:rPr>
+          <w:rFonts w:eastAsia="Times New Roman" w:cs="Times New Roman"/>
+          <w:color w:val="000000" w:themeColor="text1"/>
+          <w:szCs w:val="28"/>
+          <w:lang w:val="ru-RU"/>
+        </w:rPr>
+        <w:t xml:space="preserve"> – </w:t>
+      </w:r>
+      <w:r>
+        <w:rPr>
+          <w:rFonts w:eastAsia="Times New Roman" w:cs="Times New Roman"/>
+          <w:color w:val="000000" w:themeColor="text1"/>
+          <w:szCs w:val="28"/>
+          <w:lang w:val="ru-RU"/>
+        </w:rPr>
+        <w:t>размерность входного вектора</w:t>
+      </w:r>
+      <w:r>
+        <w:rPr>
+          <w:rFonts w:eastAsia="Times New Roman" w:cs="Times New Roman"/>
+          <w:color w:val="000000" w:themeColor="text1"/>
+          <w:szCs w:val="28"/>
+          <w:lang w:val="ru-RU"/>
+        </w:rPr>
+        <w:t xml:space="preserve">; </w:t>
+      </w:r>
+      <w:r>
+        <w:rPr>
+          <w:rFonts w:eastAsia="Times New Roman" w:cs="Times New Roman"/>
+          <w:color w:val="000000" w:themeColor="text1"/>
+          <w:szCs w:val="28"/>
+          <w:lang w:val="ru-RU"/>
+        </w:rPr>
+        <w:t>количество входных связей каждого нейрона в слое</w:t>
+      </w:r>
+      <w:r>
+        <w:rPr>
+          <w:rFonts w:eastAsia="Times New Roman" w:cs="Times New Roman"/>
+          <w:color w:val="000000" w:themeColor="text1"/>
+          <w:szCs w:val="28"/>
+          <w:lang w:val="ru-RU"/>
+        </w:rPr>
+        <w:t>;</w:t>
+      </w:r>
+    </w:p>
+    <w:p>
+      <w:pPr>
+        <w:ind w:firstLine="709"/>
+        <w:rPr>
+          <w:rFonts w:eastAsia="Times New Roman" w:cs="Times New Roman"/>
+          <w:color w:val="000000" w:themeColor="text1"/>
+          <w:szCs w:val="28"/>
+          <w:lang w:val="ru-RU"/>
+        </w:rPr>
+      </w:pPr>
+      <w:r>
+        <w:rPr>
+          <w:rFonts w:eastAsia="Times New Roman" w:cs="Times New Roman"/>
+          <w:color w:val="000000" w:themeColor="text1"/>
+          <w:szCs w:val="28"/>
+          <w:lang w:val="ru-RU"/>
+        </w:rPr>
+        <w:t>LastOutput</w:t>
+      </w:r>
+      <w:r>
+        <w:rPr>
+          <w:rFonts w:eastAsia="Times New Roman" w:cs="Times New Roman"/>
+          <w:color w:val="000000" w:themeColor="text1"/>
+          <w:szCs w:val="28"/>
+          <w:lang w:val="ru-RU"/>
+        </w:rPr>
+        <w:t xml:space="preserve"> – </w:t>
+      </w:r>
+      <w:r>
+        <w:rPr>
+          <w:rFonts w:eastAsia="Times New Roman" w:cs="Times New Roman"/>
+          <w:color w:val="000000" w:themeColor="text1"/>
+          <w:szCs w:val="28"/>
+          <w:lang w:val="ru-RU"/>
+        </w:rPr>
+        <w:t>хранит последний вектор выходных значений слоя</w:t>
+      </w:r>
+      <w:r>
+        <w:rPr>
+          <w:rFonts w:eastAsia="Times New Roman" w:cs="Times New Roman"/>
+          <w:color w:val="000000" w:themeColor="text1"/>
+          <w:szCs w:val="28"/>
+          <w:lang w:val="ru-RU"/>
+        </w:rPr>
+        <w:t>;</w:t>
+      </w:r>
+    </w:p>
+    <w:p>
+      <w:pPr>
+        <w:ind w:firstLine="709"/>
+        <w:rPr>
+          <w:rFonts w:eastAsia="Times New Roman" w:cs="Times New Roman"/>
+          <w:color w:val="000000" w:themeColor="text1"/>
+          <w:szCs w:val="28"/>
+          <w:lang w:val="ru-RU"/>
+        </w:rPr>
+      </w:pPr>
+      <w:r>
+        <w:rPr>
+          <w:rFonts w:eastAsia="Times New Roman" w:cs="Times New Roman"/>
+          <w:color w:val="000000" w:themeColor="text1"/>
+          <w:szCs w:val="28"/>
+          <w:lang w:val="en-US"/>
+        </w:rPr>
+        <w:t>Activate</w:t>
+      </w:r>
+      <w:r>
+        <w:rPr>
+          <w:rFonts w:eastAsia="Times New Roman" w:cs="Times New Roman"/>
+          <w:color w:val="000000" w:themeColor="text1"/>
+          <w:szCs w:val="28"/>
+          <w:lang w:val="ru-RU"/>
+        </w:rPr>
+        <w:t xml:space="preserve"> – </w:t>
+      </w:r>
+      <w:r>
+        <w:rPr>
+          <w:rFonts w:eastAsia="Times New Roman" w:cs="Times New Roman"/>
+          <w:color w:val="000000" w:themeColor="text1"/>
+          <w:szCs w:val="28"/>
+          <w:lang w:val="ru-RU"/>
+        </w:rPr>
+        <w:t xml:space="preserve">активирует все нейроны, которые принадлежать текущемоу слою, и сохраняет вектор выходных значений слоя в поле </w:t>
+      </w:r>
+      <w:r>
+        <w:rPr>
+          <w:rFonts w:eastAsia="Times New Roman" w:cs="Times New Roman"/>
+          <w:color w:val="000000" w:themeColor="text1"/>
+          <w:szCs w:val="28"/>
+          <w:lang w:val="ru-RU"/>
+        </w:rPr>
+        <w:t>LastOutput</w:t>
+      </w:r>
+      <w:r>
+        <w:rPr>
+          <w:rFonts w:eastAsia="Times New Roman" w:cs="Times New Roman"/>
+          <w:color w:val="000000" w:themeColor="text1"/>
+          <w:szCs w:val="28"/>
+          <w:lang w:val="ru-RU"/>
+        </w:rPr>
+        <w:t>.</w:t>
+      </w:r>
+      <w:r>
+        <w:rPr>
+          <w:rFonts w:eastAsia="Times New Roman" w:cs="Times New Roman"/>
+          <w:color w:val="000000" w:themeColor="text1"/>
+          <w:szCs w:val="28"/>
+          <w:lang w:val="ru-RU"/>
+        </w:rPr>
+        <w:t xml:space="preserve"> </w:t>
+      </w:r>
+    </w:p>
+    <w:p>
+      <w:pPr>
+        <w:ind w:firstLine="709"/>
+        <w:rPr>
+          <w:rFonts w:eastAsia="Times New Roman" w:cs="Times New Roman"/>
+          <w:color w:val="000000" w:themeColor="text1"/>
+          <w:szCs w:val="28"/>
+          <w:lang w:val="ru-RU"/>
+        </w:rPr>
+      </w:pPr>
+    </w:p>
+    <w:p>
+      <w:pPr>
+        <w:ind w:firstLine="709"/>
+        <w:rPr>
+          <w:rFonts w:eastAsia="Times New Roman" w:cs="Times New Roman"/>
+          <w:color w:val="000000" w:themeColor="text1"/>
+          <w:szCs w:val="28"/>
+          <w:lang w:val="ru-RU"/>
+        </w:rPr>
+      </w:pPr>
+      <w:r>
+        <w:rPr>
+          <w:rFonts w:cs="Times New Roman"/>
+          <w:szCs w:val="28"/>
+          <w:lang w:val="ru-RU"/>
+        </w:rPr>
+        <w:t>3.</w:t>
+      </w:r>
+      <w:r>
+        <w:rPr>
+          <w:rFonts w:cs="Times New Roman"/>
+          <w:szCs w:val="28"/>
+          <w:lang w:val="ru-RU"/>
+        </w:rPr>
+        <w:t>7</w:t>
+      </w:r>
+      <w:r>
+        <w:rPr>
+          <w:rFonts w:cs="Times New Roman"/>
+          <w:szCs w:val="28"/>
+          <w:lang w:val="ru-RU"/>
+        </w:rPr>
+        <w:t>.</w:t>
+      </w:r>
+      <w:r>
+        <w:rPr>
+          <w:rFonts w:cs="Times New Roman"/>
+          <w:szCs w:val="28"/>
+          <w:lang w:val="ru-RU"/>
+        </w:rPr>
+        <w:t>7</w:t>
+      </w:r>
+      <w:r>
+        <w:rPr>
+          <w:rFonts w:cs="Times New Roman"/>
+          <w:szCs w:val="28"/>
+          <w:lang w:val="ru-RU"/>
+        </w:rPr>
+        <w:t xml:space="preserve"> </w:t>
+      </w:r>
+      <w:r>
+        <w:rPr>
+          <w:rFonts w:eastAsia="Times New Roman" w:cs="Times New Roman"/>
+          <w:color w:val="000000" w:themeColor="text1"/>
+          <w:szCs w:val="28"/>
+          <w:lang w:val="ru-RU"/>
+        </w:rPr>
+        <w:t>Сеть</w:t>
+      </w:r>
+      <w:r>
+        <w:rPr>
+          <w:rFonts w:eastAsia="Times New Roman" w:cs="Times New Roman"/>
+          <w:color w:val="000000" w:themeColor="text1"/>
+          <w:szCs w:val="28"/>
+          <w:lang w:val="ru-RU"/>
+        </w:rPr>
+        <w:t>.</w:t>
+      </w:r>
+      <w:r>
+        <w:rPr>
+          <w:rFonts w:eastAsia="Times New Roman" w:cs="Times New Roman"/>
+          <w:color w:val="000000" w:themeColor="text1"/>
+          <w:szCs w:val="28"/>
+          <w:lang w:val="ru-RU"/>
+        </w:rPr>
+        <w:t xml:space="preserve"> </w:t>
+      </w:r>
+      <w:r>
+        <w:rPr>
+          <w:rFonts w:eastAsia="Times New Roman" w:cs="Times New Roman"/>
+          <w:color w:val="000000" w:themeColor="text1"/>
+          <w:szCs w:val="28"/>
+          <w:lang w:val="ru-RU"/>
+        </w:rPr>
+        <w:t>Н</w:t>
+      </w:r>
+      <w:r>
+        <w:rPr>
+          <w:rFonts w:eastAsia="Times New Roman" w:cs="Times New Roman"/>
+          <w:color w:val="000000" w:themeColor="text1"/>
+          <w:szCs w:val="28"/>
+          <w:lang w:val="ru-RU"/>
+        </w:rPr>
+        <w:t>ейронн</w:t>
+      </w:r>
+      <w:r>
+        <w:rPr>
+          <w:rFonts w:eastAsia="Times New Roman" w:cs="Times New Roman"/>
+          <w:color w:val="000000" w:themeColor="text1"/>
+          <w:szCs w:val="28"/>
+          <w:lang w:val="ru-RU"/>
+        </w:rPr>
+        <w:t>ая</w:t>
+      </w:r>
+      <w:r>
+        <w:rPr>
+          <w:rFonts w:eastAsia="Times New Roman" w:cs="Times New Roman"/>
+          <w:color w:val="000000" w:themeColor="text1"/>
+          <w:szCs w:val="28"/>
+          <w:lang w:val="ru-RU"/>
+        </w:rPr>
+        <w:t xml:space="preserve"> сет</w:t>
+      </w:r>
+      <w:r>
+        <w:rPr>
+          <w:rFonts w:eastAsia="Times New Roman" w:cs="Times New Roman"/>
+          <w:color w:val="000000" w:themeColor="text1"/>
+          <w:szCs w:val="28"/>
+          <w:lang w:val="ru-RU"/>
+        </w:rPr>
+        <w:t>ь</w:t>
+      </w:r>
+      <w:r>
+        <w:rPr>
+          <w:rFonts w:eastAsia="Times New Roman" w:cs="Times New Roman"/>
+          <w:color w:val="000000" w:themeColor="text1"/>
+          <w:szCs w:val="28"/>
+          <w:lang w:val="ru-RU"/>
+        </w:rPr>
+        <w:t xml:space="preserve"> представлена в коде следующим образом</w:t>
+      </w:r>
+      <w:r>
+        <w:rPr>
+          <w:rFonts w:eastAsia="Times New Roman" w:cs="Times New Roman"/>
+          <w:color w:val="000000" w:themeColor="text1"/>
+          <w:szCs w:val="28"/>
+          <w:lang w:val="ru-RU"/>
+        </w:rPr>
+        <w:t>:</w:t>
+      </w:r>
+    </w:p>
+    <w:p>
+      <w:pPr>
+        <w:ind w:firstLine="709"/>
+        <w:rPr>
+          <w:rFonts w:eastAsia="Times New Roman" w:cs="Times New Roman"/>
+          <w:color w:val="000000" w:themeColor="text1"/>
+          <w:szCs w:val="28"/>
+          <w:lang w:val="ru-RU"/>
+        </w:rPr>
+      </w:pPr>
+    </w:p>
+    <w:p>
+      <w:pPr>
+        <w:ind w:firstLine="709"/>
+        <w:rPr>
+          <w:rFonts w:eastAsia="Times New Roman" w:cs="Times New Roman"/>
+          <w:color w:val="000000" w:themeColor="text1"/>
+          <w:szCs w:val="28"/>
+          <w:lang w:val="en-US"/>
+        </w:rPr>
+      </w:pPr>
+      <w:r>
+        <w:rPr>
+          <w:rFonts w:eastAsia="Times New Roman" w:cs="Times New Roman"/>
+          <w:color w:val="000000" w:themeColor="text1"/>
+          <w:szCs w:val="28"/>
+          <w:lang w:val="en-US"/>
+        </w:rPr>
+        <w:t xml:space="preserve">public class </w:t>
+      </w:r>
+      <w:proofErr w:type="spellStart"/>
+      <w:proofErr w:type="gramStart"/>
+      <w:r>
+        <w:rPr>
+          <w:rFonts w:eastAsia="Times New Roman" w:cs="Times New Roman"/>
+          <w:color w:val="000000" w:themeColor="text1"/>
+          <w:szCs w:val="28"/>
+          <w:lang w:val="en-US"/>
+        </w:rPr>
+        <w:t>NeuronNetwork</w:t>
+      </w:r>
+      <w:proofErr w:type="spellEnd"/>
+      <w:r>
+        <w:rPr>
+          <w:rFonts w:eastAsia="Times New Roman" w:cs="Times New Roman"/>
+          <w:color w:val="000000" w:themeColor="text1"/>
+          <w:szCs w:val="28"/>
+          <w:lang w:val="en-US"/>
+        </w:rPr>
+        <w:t xml:space="preserve"> :</w:t>
+      </w:r>
+      <w:proofErr w:type="gramEnd"/>
+      <w:r>
+        <w:rPr>
+          <w:rFonts w:eastAsia="Times New Roman" w:cs="Times New Roman"/>
+          <w:color w:val="000000" w:themeColor="text1"/>
+          <w:szCs w:val="28"/>
+          <w:lang w:val="en-US"/>
+        </w:rPr>
+        <w:t xml:space="preserve"> </w:t>
+      </w:r>
+      <w:proofErr w:type="spellStart"/>
+      <w:r>
+        <w:rPr>
+          <w:rFonts w:eastAsia="Times New Roman" w:cs="Times New Roman"/>
+          <w:color w:val="000000" w:themeColor="text1"/>
+          <w:szCs w:val="28"/>
+          <w:lang w:val="en-US"/>
+        </w:rPr>
+        <w:t>INeuralNetwork</w:t>
+      </w:r>
+      <w:proofErr w:type="spellEnd"/>
+    </w:p>
+    <w:p>
+      <w:pPr>
+        <w:ind w:firstLine="709"/>
+        <w:rPr>
+          <w:rFonts w:eastAsia="Times New Roman" w:cs="Times New Roman"/>
+          <w:color w:val="000000" w:themeColor="text1"/>
+          <w:szCs w:val="28"/>
+          <w:lang w:val="en-US"/>
+        </w:rPr>
+      </w:pPr>
+      <w:r>
+        <w:rPr>
+          <w:rFonts w:eastAsia="Times New Roman" w:cs="Times New Roman"/>
+          <w:color w:val="000000" w:themeColor="text1"/>
+          <w:szCs w:val="28"/>
+          <w:lang w:val="en-US"/>
+        </w:rPr>
+        <w:t>{</w:t>
+      </w:r>
+    </w:p>
+    <w:p>
+      <w:pPr>
+        <w:ind w:left="707" w:firstLine="709"/>
+        <w:rPr>
+          <w:rFonts w:eastAsia="Times New Roman" w:cs="Times New Roman"/>
+          <w:color w:val="000000" w:themeColor="text1"/>
+          <w:szCs w:val="28"/>
+          <w:lang w:val="en-US"/>
+        </w:rPr>
+      </w:pPr>
+      <w:r>
+        <w:rPr>
+          <w:rFonts w:eastAsia="Times New Roman" w:cs="Times New Roman"/>
+          <w:color w:val="000000" w:themeColor="text1"/>
+          <w:szCs w:val="28"/>
+          <w:lang w:val="en-US"/>
+        </w:rPr>
+        <w:t>List&lt;Layer&gt;</w:t>
+      </w:r>
+      <w:r>
+        <w:rPr>
+          <w:rFonts w:eastAsia="Times New Roman" w:cs="Times New Roman"/>
+          <w:color w:val="000000" w:themeColor="text1"/>
+          <w:szCs w:val="28"/>
+          <w:lang w:val="en-US"/>
+        </w:rPr>
+        <w:t xml:space="preserve"> l</w:t>
+      </w:r>
+      <w:r>
+        <w:rPr>
+          <w:rFonts w:eastAsia="Times New Roman" w:cs="Times New Roman"/>
+          <w:color w:val="000000" w:themeColor="text1"/>
+          <w:szCs w:val="28"/>
+          <w:lang w:val="en-US"/>
+        </w:rPr>
+        <w:t xml:space="preserve">ayers </w:t>
+      </w:r>
+      <w:proofErr w:type="gramStart"/>
+      <w:r>
+        <w:rPr>
+          <w:rFonts w:eastAsia="Times New Roman" w:cs="Times New Roman"/>
+          <w:color w:val="000000" w:themeColor="text1"/>
+          <w:szCs w:val="28"/>
+          <w:lang w:val="en-US"/>
+        </w:rPr>
+        <w:t>{ get</w:t>
+      </w:r>
+      <w:proofErr w:type="gramEnd"/>
+      <w:r>
+        <w:rPr>
+          <w:rFonts w:eastAsia="Times New Roman" w:cs="Times New Roman"/>
+          <w:color w:val="000000" w:themeColor="text1"/>
+          <w:szCs w:val="28"/>
+          <w:lang w:val="en-US"/>
+        </w:rPr>
+        <w:t>; set; }</w:t>
+      </w:r>
+    </w:p>
+    <w:p>
+      <w:pPr>
+        <w:ind w:left="707" w:firstLine="709"/>
+        <w:rPr>
+          <w:rFonts w:eastAsia="Times New Roman" w:cs="Times New Roman"/>
+          <w:color w:val="000000" w:themeColor="text1"/>
+          <w:szCs w:val="28"/>
+          <w:lang w:val="en-US"/>
+        </w:rPr>
+      </w:pPr>
+      <w:r>
+        <w:rPr>
+          <w:rFonts w:eastAsia="Times New Roman" w:cs="Times New Roman"/>
+          <w:color w:val="000000" w:themeColor="text1"/>
+          <w:szCs w:val="28"/>
+          <w:lang w:val="en-US"/>
+        </w:rPr>
+        <w:t xml:space="preserve">List&lt;Link&gt; </w:t>
+      </w:r>
+      <w:r>
+        <w:rPr>
+          <w:rFonts w:eastAsia="Times New Roman" w:cs="Times New Roman"/>
+          <w:color w:val="000000" w:themeColor="text1"/>
+          <w:szCs w:val="28"/>
+          <w:lang w:val="en-US"/>
+        </w:rPr>
+        <w:t>i</w:t>
+      </w:r>
+      <w:r>
+        <w:rPr>
+          <w:rFonts w:eastAsia="Times New Roman" w:cs="Times New Roman"/>
+          <w:color w:val="000000" w:themeColor="text1"/>
+          <w:szCs w:val="28"/>
+          <w:lang w:val="en-US"/>
+        </w:rPr>
+        <w:t xml:space="preserve">nput </w:t>
+      </w:r>
+      <w:proofErr w:type="gramStart"/>
+      <w:r>
+        <w:rPr>
+          <w:rFonts w:eastAsia="Times New Roman" w:cs="Times New Roman"/>
+          <w:color w:val="000000" w:themeColor="text1"/>
+          <w:szCs w:val="28"/>
+          <w:lang w:val="en-US"/>
+        </w:rPr>
+        <w:t>{ get</w:t>
+      </w:r>
+      <w:proofErr w:type="gramEnd"/>
+      <w:r>
+        <w:rPr>
+          <w:rFonts w:eastAsia="Times New Roman" w:cs="Times New Roman"/>
+          <w:color w:val="000000" w:themeColor="text1"/>
+          <w:szCs w:val="28"/>
+          <w:lang w:val="en-US"/>
+        </w:rPr>
+        <w:t>; set; }</w:t>
+      </w:r>
+    </w:p>
+    <w:p>
+      <w:pPr>
+        <w:ind w:firstLine="709"/>
+        <w:rPr>
+          <w:rFonts w:eastAsia="Times New Roman" w:cs="Times New Roman"/>
+          <w:color w:val="000000" w:themeColor="text1"/>
+          <w:szCs w:val="28"/>
+          <w:lang w:val="en-US"/>
+        </w:rPr>
+      </w:pPr>
+    </w:p>
+    <w:p>
+      <w:pPr>
+        <w:ind w:left="707" w:firstLine="709"/>
+        <w:rPr>
+          <w:rFonts w:eastAsia="Times New Roman" w:cs="Times New Roman"/>
+          <w:color w:val="000000" w:themeColor="text1"/>
+          <w:szCs w:val="28"/>
+          <w:lang w:val="en-US"/>
+        </w:rPr>
+      </w:pPr>
+      <w:r>
+        <w:rPr>
+          <w:rFonts w:eastAsia="Times New Roman" w:cs="Times New Roman"/>
+          <w:color w:val="000000" w:themeColor="text1"/>
+          <w:szCs w:val="28"/>
+          <w:lang w:val="en-US"/>
+        </w:rPr>
+        <w:t xml:space="preserve">public </w:t>
+      </w:r>
+      <w:proofErr w:type="gramStart"/>
+      <w:r>
+        <w:rPr>
+          <w:rFonts w:eastAsia="Times New Roman" w:cs="Times New Roman"/>
+          <w:color w:val="000000" w:themeColor="text1"/>
+          <w:szCs w:val="28"/>
+          <w:lang w:val="en-US"/>
+        </w:rPr>
+        <w:t>double[</w:t>
+      </w:r>
+      <w:proofErr w:type="gramEnd"/>
+      <w:r>
+        <w:rPr>
+          <w:rFonts w:eastAsia="Times New Roman" w:cs="Times New Roman"/>
+          <w:color w:val="000000" w:themeColor="text1"/>
+          <w:szCs w:val="28"/>
+          <w:lang w:val="en-US"/>
+        </w:rPr>
+        <w:t>] Compute(double[] input)</w:t>
+      </w:r>
+    </w:p>
+    <w:p>
+      <w:pPr>
+        <w:ind w:left="707" w:firstLine="709"/>
+        <w:rPr>
+          <w:rFonts w:eastAsia="Times New Roman" w:cs="Times New Roman"/>
+          <w:color w:val="000000" w:themeColor="text1"/>
+          <w:szCs w:val="28"/>
+          <w:lang w:val="en-US"/>
+        </w:rPr>
+      </w:pPr>
+      <w:r>
+        <w:rPr>
+          <w:rFonts w:eastAsia="Times New Roman" w:cs="Times New Roman"/>
+          <w:color w:val="000000" w:themeColor="text1"/>
+          <w:szCs w:val="28"/>
+          <w:lang w:val="en-US"/>
+        </w:rPr>
+        <w:t>{</w:t>
+      </w:r>
+    </w:p>
+    <w:p>
+      <w:pPr>
+        <w:ind w:left="1415" w:firstLine="709"/>
+        <w:rPr>
+          <w:rFonts w:eastAsia="Times New Roman" w:cs="Times New Roman"/>
+          <w:color w:val="000000" w:themeColor="text1"/>
+          <w:szCs w:val="28"/>
+          <w:lang w:val="en-US"/>
+        </w:rPr>
+      </w:pPr>
+      <w:r>
+        <w:rPr>
+          <w:rFonts w:eastAsia="Times New Roman" w:cs="Times New Roman"/>
+          <w:color w:val="000000" w:themeColor="text1"/>
+          <w:szCs w:val="28"/>
+          <w:lang w:val="en-US"/>
+        </w:rPr>
+        <w:t xml:space="preserve">for (var </w:t>
+      </w:r>
+      <w:proofErr w:type="spellStart"/>
+      <w:r>
+        <w:rPr>
+          <w:rFonts w:eastAsia="Times New Roman" w:cs="Times New Roman"/>
+          <w:color w:val="000000" w:themeColor="text1"/>
+          <w:szCs w:val="28"/>
+          <w:lang w:val="en-US"/>
+        </w:rPr>
+        <w:t>i</w:t>
+      </w:r>
+      <w:proofErr w:type="spellEnd"/>
+      <w:r>
+        <w:rPr>
+          <w:rFonts w:eastAsia="Times New Roman" w:cs="Times New Roman"/>
+          <w:color w:val="000000" w:themeColor="text1"/>
+          <w:szCs w:val="28"/>
+          <w:lang w:val="en-US"/>
+        </w:rPr>
+        <w:t xml:space="preserve"> = 0; </w:t>
+      </w:r>
+      <w:proofErr w:type="spellStart"/>
+      <w:r>
+        <w:rPr>
+          <w:rFonts w:eastAsia="Times New Roman" w:cs="Times New Roman"/>
+          <w:color w:val="000000" w:themeColor="text1"/>
+          <w:szCs w:val="28"/>
+          <w:lang w:val="en-US"/>
+        </w:rPr>
+        <w:t>i</w:t>
+      </w:r>
+      <w:proofErr w:type="spellEnd"/>
+      <w:r>
+        <w:rPr>
+          <w:rFonts w:eastAsia="Times New Roman" w:cs="Times New Roman"/>
+          <w:color w:val="000000" w:themeColor="text1"/>
+          <w:szCs w:val="28"/>
+          <w:lang w:val="en-US"/>
+        </w:rPr>
+        <w:t xml:space="preserve"> &lt; </w:t>
+      </w:r>
+      <w:proofErr w:type="spellStart"/>
+      <w:proofErr w:type="gramStart"/>
+      <w:r>
+        <w:rPr>
+          <w:rFonts w:eastAsia="Times New Roman" w:cs="Times New Roman"/>
+          <w:color w:val="000000" w:themeColor="text1"/>
+          <w:szCs w:val="28"/>
+          <w:lang w:val="en-US"/>
+        </w:rPr>
+        <w:t>input.Length</w:t>
+      </w:r>
+      <w:proofErr w:type="spellEnd"/>
+      <w:proofErr w:type="gramEnd"/>
+      <w:r>
+        <w:rPr>
+          <w:rFonts w:eastAsia="Times New Roman" w:cs="Times New Roman"/>
+          <w:color w:val="000000" w:themeColor="text1"/>
+          <w:szCs w:val="28"/>
+          <w:lang w:val="en-US"/>
+        </w:rPr>
+        <w:t xml:space="preserve">; </w:t>
+      </w:r>
+      <w:proofErr w:type="spellStart"/>
+      <w:r>
+        <w:rPr>
+          <w:rFonts w:eastAsia="Times New Roman" w:cs="Times New Roman"/>
+          <w:color w:val="000000" w:themeColor="text1"/>
+          <w:szCs w:val="28"/>
+          <w:lang w:val="en-US"/>
+        </w:rPr>
+        <w:t>i</w:t>
+      </w:r>
+      <w:proofErr w:type="spellEnd"/>
+      <w:r>
+        <w:rPr>
+          <w:rFonts w:eastAsia="Times New Roman" w:cs="Times New Roman"/>
+          <w:color w:val="000000" w:themeColor="text1"/>
+          <w:szCs w:val="28"/>
+          <w:lang w:val="en-US"/>
+        </w:rPr>
+        <w:t>++)</w:t>
+      </w:r>
+    </w:p>
+    <w:p>
+      <w:pPr>
+        <w:ind w:left="1415" w:firstLine="708"/>
+        <w:rPr>
+          <w:rFonts w:eastAsia="Times New Roman" w:cs="Times New Roman"/>
+          <w:color w:val="000000" w:themeColor="text1"/>
+          <w:szCs w:val="28"/>
+          <w:lang w:val="en-US"/>
+        </w:rPr>
+      </w:pPr>
+      <w:r>
+        <w:rPr>
+          <w:rFonts w:eastAsia="Times New Roman" w:cs="Times New Roman"/>
+          <w:color w:val="000000" w:themeColor="text1"/>
+          <w:szCs w:val="28"/>
+          <w:lang w:val="en-US"/>
+        </w:rPr>
+        <w:t>{</w:t>
+      </w:r>
+    </w:p>
+    <w:p>
+      <w:pPr>
+        <w:ind w:left="2123" w:firstLine="709"/>
+        <w:rPr>
+          <w:rFonts w:eastAsia="Times New Roman" w:cs="Times New Roman"/>
+          <w:color w:val="000000" w:themeColor="text1"/>
+          <w:szCs w:val="28"/>
+          <w:lang w:val="en-US"/>
+        </w:rPr>
+      </w:pPr>
+      <w:proofErr w:type="spellStart"/>
+      <w:proofErr w:type="gramStart"/>
+      <w:r>
+        <w:rPr>
+          <w:rFonts w:eastAsia="Times New Roman" w:cs="Times New Roman"/>
+          <w:color w:val="000000" w:themeColor="text1"/>
+          <w:szCs w:val="28"/>
+          <w:lang w:val="en-US"/>
+        </w:rPr>
+        <w:t>this.i</w:t>
+      </w:r>
+      <w:r>
+        <w:rPr>
+          <w:rFonts w:eastAsia="Times New Roman" w:cs="Times New Roman"/>
+          <w:color w:val="000000" w:themeColor="text1"/>
+          <w:szCs w:val="28"/>
+          <w:lang w:val="en-US"/>
+        </w:rPr>
+        <w:t>nput</w:t>
+      </w:r>
+      <w:proofErr w:type="spellEnd"/>
+      <w:proofErr w:type="gramEnd"/>
+      <w:r>
+        <w:rPr>
+          <w:rFonts w:eastAsia="Times New Roman" w:cs="Times New Roman"/>
+          <w:color w:val="000000" w:themeColor="text1"/>
+          <w:szCs w:val="28"/>
+          <w:lang w:val="en-US"/>
+        </w:rPr>
+        <w:t>[</w:t>
+      </w:r>
+      <w:proofErr w:type="spellStart"/>
+      <w:r>
+        <w:rPr>
+          <w:rFonts w:eastAsia="Times New Roman" w:cs="Times New Roman"/>
+          <w:color w:val="000000" w:themeColor="text1"/>
+          <w:szCs w:val="28"/>
+          <w:lang w:val="en-US"/>
+        </w:rPr>
+        <w:t>i</w:t>
+      </w:r>
+      <w:proofErr w:type="spellEnd"/>
+      <w:r>
+        <w:rPr>
+          <w:rFonts w:eastAsia="Times New Roman" w:cs="Times New Roman"/>
+          <w:color w:val="000000" w:themeColor="text1"/>
+          <w:szCs w:val="28"/>
+          <w:lang w:val="en-US"/>
+        </w:rPr>
+        <w:t>].</w:t>
+      </w:r>
+      <w:proofErr w:type="spellStart"/>
+      <w:r>
+        <w:rPr>
+          <w:rFonts w:eastAsia="Times New Roman" w:cs="Times New Roman"/>
+          <w:color w:val="000000" w:themeColor="text1"/>
+          <w:szCs w:val="28"/>
+          <w:lang w:val="en-US"/>
+        </w:rPr>
+        <w:t>SendImpulse</w:t>
+      </w:r>
+      <w:proofErr w:type="spellEnd"/>
+      <w:r>
+        <w:rPr>
+          <w:rFonts w:eastAsia="Times New Roman" w:cs="Times New Roman"/>
+          <w:color w:val="000000" w:themeColor="text1"/>
+          <w:szCs w:val="28"/>
+          <w:lang w:val="en-US"/>
+        </w:rPr>
+        <w:t>(input [</w:t>
+      </w:r>
+      <w:proofErr w:type="spellStart"/>
+      <w:r>
+        <w:rPr>
+          <w:rFonts w:eastAsia="Times New Roman" w:cs="Times New Roman"/>
+          <w:color w:val="000000" w:themeColor="text1"/>
+          <w:szCs w:val="28"/>
+          <w:lang w:val="en-US"/>
+        </w:rPr>
+        <w:t>i</w:t>
+      </w:r>
+      <w:proofErr w:type="spellEnd"/>
+      <w:r>
+        <w:rPr>
+          <w:rFonts w:eastAsia="Times New Roman" w:cs="Times New Roman"/>
+          <w:color w:val="000000" w:themeColor="text1"/>
+          <w:szCs w:val="28"/>
+          <w:lang w:val="en-US"/>
+        </w:rPr>
+        <w:t>]);</w:t>
+      </w:r>
+    </w:p>
+    <w:p>
+      <w:pPr>
+        <w:ind w:left="1415" w:firstLine="709"/>
+        <w:rPr>
+          <w:rFonts w:eastAsia="Times New Roman" w:cs="Times New Roman"/>
+          <w:color w:val="000000" w:themeColor="text1"/>
+          <w:szCs w:val="28"/>
+          <w:lang w:val="en-US"/>
+        </w:rPr>
+      </w:pPr>
+      <w:r>
+        <w:rPr>
+          <w:rFonts w:eastAsia="Times New Roman" w:cs="Times New Roman"/>
+          <w:color w:val="000000" w:themeColor="text1"/>
+          <w:szCs w:val="28"/>
+          <w:lang w:val="en-US"/>
+        </w:rPr>
+        <w:t>}</w:t>
+      </w:r>
+    </w:p>
+    <w:p>
+      <w:pPr>
+        <w:ind w:left="1415" w:firstLine="709"/>
+        <w:rPr>
+          <w:rFonts w:eastAsia="Times New Roman" w:cs="Times New Roman"/>
+          <w:color w:val="000000" w:themeColor="text1"/>
+          <w:szCs w:val="28"/>
+          <w:lang w:val="en-US"/>
+        </w:rPr>
+      </w:pPr>
+      <w:proofErr w:type="spellStart"/>
+      <w:proofErr w:type="gramStart"/>
+      <w:r>
+        <w:rPr>
+          <w:rFonts w:eastAsia="Times New Roman" w:cs="Times New Roman"/>
+          <w:color w:val="000000" w:themeColor="text1"/>
+          <w:szCs w:val="28"/>
+          <w:lang w:val="en-US"/>
+        </w:rPr>
+        <w:t>this.l</w:t>
+      </w:r>
+      <w:r>
+        <w:rPr>
+          <w:rFonts w:eastAsia="Times New Roman" w:cs="Times New Roman"/>
+          <w:color w:val="000000" w:themeColor="text1"/>
+          <w:szCs w:val="28"/>
+          <w:lang w:val="en-US"/>
+        </w:rPr>
+        <w:t>ayers</w:t>
+      </w:r>
+      <w:proofErr w:type="gramEnd"/>
+      <w:r>
+        <w:rPr>
+          <w:rFonts w:eastAsia="Times New Roman" w:cs="Times New Roman"/>
+          <w:color w:val="000000" w:themeColor="text1"/>
+          <w:szCs w:val="28"/>
+          <w:lang w:val="en-US"/>
+        </w:rPr>
+        <w:t>.ForEach</w:t>
+      </w:r>
+      <w:proofErr w:type="spellEnd"/>
+      <w:r>
+        <w:rPr>
+          <w:rFonts w:eastAsia="Times New Roman" w:cs="Times New Roman"/>
+          <w:color w:val="000000" w:themeColor="text1"/>
+          <w:szCs w:val="28"/>
+          <w:lang w:val="en-US"/>
+        </w:rPr>
+        <w:t xml:space="preserve">(l =&gt; </w:t>
+      </w:r>
+      <w:proofErr w:type="spellStart"/>
+      <w:r>
+        <w:rPr>
+          <w:rFonts w:eastAsia="Times New Roman" w:cs="Times New Roman"/>
+          <w:color w:val="000000" w:themeColor="text1"/>
+          <w:szCs w:val="28"/>
+          <w:lang w:val="en-US"/>
+        </w:rPr>
+        <w:t>l.Activate</w:t>
+      </w:r>
+      <w:proofErr w:type="spellEnd"/>
+      <w:r>
+        <w:rPr>
+          <w:rFonts w:eastAsia="Times New Roman" w:cs="Times New Roman"/>
+          <w:color w:val="000000" w:themeColor="text1"/>
+          <w:szCs w:val="28"/>
+          <w:lang w:val="en-US"/>
+        </w:rPr>
+        <w:t>());</w:t>
+      </w:r>
+    </w:p>
+    <w:p>
+      <w:pPr>
+        <w:ind w:left="1415" w:firstLine="709"/>
+        <w:rPr>
+          <w:rFonts w:eastAsia="Times New Roman" w:cs="Times New Roman"/>
+          <w:color w:val="000000" w:themeColor="text1"/>
+          <w:szCs w:val="28"/>
+          <w:lang w:val="en-US"/>
+        </w:rPr>
+      </w:pPr>
+      <w:r>
+        <w:rPr>
+          <w:rFonts w:eastAsia="Times New Roman" w:cs="Times New Roman"/>
+          <w:color w:val="000000" w:themeColor="text1"/>
+          <w:szCs w:val="28"/>
+          <w:lang w:val="en-US"/>
+        </w:rPr>
+        <w:t xml:space="preserve">return </w:t>
+      </w:r>
+      <w:proofErr w:type="spellStart"/>
+      <w:proofErr w:type="gramStart"/>
+      <w:r>
+        <w:rPr>
+          <w:rFonts w:eastAsia="Times New Roman" w:cs="Times New Roman"/>
+          <w:color w:val="000000" w:themeColor="text1"/>
+          <w:szCs w:val="28"/>
+          <w:lang w:val="en-US"/>
+        </w:rPr>
+        <w:t>this.</w:t>
+      </w:r>
+      <w:r>
+        <w:rPr>
+          <w:rFonts w:eastAsia="Times New Roman" w:cs="Times New Roman"/>
+          <w:color w:val="000000" w:themeColor="text1"/>
+          <w:szCs w:val="28"/>
+          <w:lang w:val="en-US"/>
+        </w:rPr>
+        <w:t>l</w:t>
+      </w:r>
+      <w:r>
+        <w:rPr>
+          <w:rFonts w:eastAsia="Times New Roman" w:cs="Times New Roman"/>
+          <w:color w:val="000000" w:themeColor="text1"/>
+          <w:szCs w:val="28"/>
+          <w:lang w:val="en-US"/>
+        </w:rPr>
+        <w:t>ayers</w:t>
+      </w:r>
+      <w:proofErr w:type="spellEnd"/>
+      <w:proofErr w:type="gramEnd"/>
+      <w:r>
+        <w:rPr>
+          <w:rFonts w:eastAsia="Times New Roman" w:cs="Times New Roman"/>
+          <w:color w:val="000000" w:themeColor="text1"/>
+          <w:szCs w:val="28"/>
+          <w:lang w:val="en-US"/>
+        </w:rPr>
+        <w:t>[</w:t>
+      </w:r>
+      <w:proofErr w:type="spellStart"/>
+      <w:r>
+        <w:rPr>
+          <w:rFonts w:eastAsia="Times New Roman" w:cs="Times New Roman"/>
+          <w:color w:val="000000" w:themeColor="text1"/>
+          <w:szCs w:val="28"/>
+          <w:lang w:val="en-US"/>
+        </w:rPr>
+        <w:t>this.</w:t>
+      </w:r>
+      <w:r>
+        <w:rPr>
+          <w:rFonts w:eastAsia="Times New Roman" w:cs="Times New Roman"/>
+          <w:color w:val="000000" w:themeColor="text1"/>
+          <w:szCs w:val="28"/>
+          <w:lang w:val="en-US"/>
+        </w:rPr>
+        <w:t>l</w:t>
+      </w:r>
+      <w:r>
+        <w:rPr>
+          <w:rFonts w:eastAsia="Times New Roman" w:cs="Times New Roman"/>
+          <w:color w:val="000000" w:themeColor="text1"/>
+          <w:szCs w:val="28"/>
+          <w:lang w:val="en-US"/>
+        </w:rPr>
+        <w:t>ayers.Count</w:t>
+      </w:r>
+      <w:proofErr w:type="spellEnd"/>
+      <w:r>
+        <w:rPr>
+          <w:rFonts w:eastAsia="Times New Roman" w:cs="Times New Roman"/>
+          <w:color w:val="000000" w:themeColor="text1"/>
+          <w:szCs w:val="28"/>
+          <w:lang w:val="en-US"/>
+        </w:rPr>
+        <w:t xml:space="preserve"> - 1].</w:t>
+      </w:r>
+      <w:proofErr w:type="spellStart"/>
+      <w:r>
+        <w:rPr>
+          <w:rFonts w:eastAsia="Times New Roman" w:cs="Times New Roman"/>
+          <w:color w:val="000000" w:themeColor="text1"/>
+          <w:szCs w:val="28"/>
+          <w:lang w:val="en-US"/>
+        </w:rPr>
+        <w:t>LastOutput</w:t>
+      </w:r>
+      <w:proofErr w:type="spellEnd"/>
+      <w:r>
+        <w:rPr>
+          <w:rFonts w:eastAsia="Times New Roman" w:cs="Times New Roman"/>
+          <w:color w:val="000000" w:themeColor="text1"/>
+          <w:szCs w:val="28"/>
+          <w:lang w:val="en-US"/>
+        </w:rPr>
+        <w:t>;</w:t>
+      </w:r>
+    </w:p>
+    <w:p>
+      <w:pPr>
+        <w:ind w:left="707" w:firstLine="709"/>
+        <w:rPr>
+          <w:rFonts w:eastAsia="Times New Roman" w:cs="Times New Roman"/>
+          <w:color w:val="000000" w:themeColor="text1"/>
+          <w:szCs w:val="28"/>
+          <w:lang w:val="en-US"/>
+        </w:rPr>
+      </w:pPr>
+      <w:r>
+        <w:rPr>
+          <w:rFonts w:eastAsia="Times New Roman" w:cs="Times New Roman"/>
+          <w:color w:val="000000" w:themeColor="text1"/>
+          <w:szCs w:val="28"/>
+          <w:lang w:val="en-US"/>
+        </w:rPr>
+        <w:t>}</w:t>
+      </w:r>
+    </w:p>
+    <w:p>
+      <w:pPr>
+        <w:ind w:firstLine="709"/>
+        <w:rPr>
+          <w:rFonts w:eastAsia="Times New Roman" w:cs="Times New Roman"/>
+          <w:color w:val="000000" w:themeColor="text1"/>
+          <w:szCs w:val="28"/>
+          <w:lang w:val="en-US"/>
+        </w:rPr>
+      </w:pPr>
+      <w:r>
+        <w:rPr>
+          <w:rFonts w:eastAsia="Times New Roman" w:cs="Times New Roman"/>
+          <w:color w:val="000000" w:themeColor="text1"/>
+          <w:szCs w:val="28"/>
+          <w:lang w:val="en-US"/>
+        </w:rPr>
+        <w:t>}</w:t>
+      </w:r>
+    </w:p>
+    <w:p>
+      <w:pPr>
+        <w:ind w:firstLine="709"/>
+        <w:rPr>
+          <w:rFonts w:eastAsia="Times New Roman" w:cs="Times New Roman"/>
+          <w:color w:val="000000" w:themeColor="text1"/>
+          <w:szCs w:val="28"/>
+          <w:lang w:val="en-US"/>
+        </w:rPr>
+      </w:pPr>
+    </w:p>
+    <w:p>
+      <w:pPr>
+        <w:ind w:firstLine="709"/>
+        <w:rPr>
+          <w:rFonts w:eastAsia="Times New Roman" w:cs="Times New Roman"/>
+          <w:color w:val="000000" w:themeColor="text1"/>
+          <w:szCs w:val="28"/>
+          <w:lang w:val="ru-RU"/>
+        </w:rPr>
+      </w:pPr>
+      <w:r>
+        <w:rPr>
+          <w:rFonts w:eastAsia="Times New Roman" w:cs="Times New Roman"/>
+          <w:color w:val="000000" w:themeColor="text1"/>
+          <w:szCs w:val="28"/>
+          <w:lang w:val="en-US"/>
+        </w:rPr>
+        <w:t>Compute</w:t>
+      </w:r>
+      <w:r>
+        <w:rPr>
+          <w:rFonts w:eastAsia="Times New Roman" w:cs="Times New Roman"/>
+          <w:color w:val="000000" w:themeColor="text1"/>
+          <w:szCs w:val="28"/>
+          <w:lang w:val="ru-RU"/>
+        </w:rPr>
+        <w:t xml:space="preserve"> – </w:t>
+      </w:r>
+      <w:r>
+        <w:rPr>
+          <w:rFonts w:eastAsia="Times New Roman" w:cs="Times New Roman"/>
+          <w:color w:val="000000" w:themeColor="text1"/>
+          <w:szCs w:val="28"/>
+          <w:lang w:val="ru-RU"/>
+        </w:rPr>
+        <w:t>отправляет входной вектор на первый слой сети, затем итеративно, начиная с первого, активирует слои таким образом, что выходной вектор предыдущего слоя становится входным для следующего. При завершении распространения входного сигнала в прямом направлении, возвращает выходной вектор последнего слоя сети.</w:t>
+      </w:r>
+    </w:p>
+    <w:p>
+      <w:pPr>
+        <w:ind w:firstLine="709"/>
+        <w:rPr>
+          <w:rFonts w:eastAsia="Times New Roman" w:cs="Times New Roman"/>
+          <w:color w:val="000000" w:themeColor="text1"/>
+          <w:szCs w:val="28"/>
+          <w:lang w:val="ru-RU"/>
+        </w:rPr>
+      </w:pPr>
+    </w:p>
+    <w:p>
+      <w:pPr>
+        <w:ind w:firstLine="709"/>
+        <w:rPr>
+          <w:rFonts w:eastAsia="Times New Roman" w:cs="Times New Roman"/>
+          <w:color w:val="000000" w:themeColor="text1"/>
+          <w:szCs w:val="28"/>
+          <w:lang w:val="ru-RU"/>
+        </w:rPr>
+      </w:pPr>
+      <w:r>
+        <w:rPr>
+          <w:rFonts w:cs="Times New Roman"/>
+          <w:szCs w:val="28"/>
+          <w:lang w:val="ru-RU"/>
+        </w:rPr>
         <w:lastRenderedPageBreak/>
-        <w:t>Neurons</w:t>
-      </w:r>
-      <w:r>
-        <w:rPr>
-          <w:rFonts w:eastAsia="Times New Roman" w:cs="Times New Roman"/>
-          <w:color w:val="000000" w:themeColor="text1"/>
-          <w:szCs w:val="28"/>
-          <w:lang w:val="en-US"/>
+        <w:t>3.</w:t>
+      </w:r>
+      <w:r>
+        <w:rPr>
+          <w:rFonts w:cs="Times New Roman"/>
+          <w:szCs w:val="28"/>
+          <w:lang w:val="ru-RU"/>
+        </w:rPr>
+        <w:t>7</w:t>
+      </w:r>
+      <w:r>
+        <w:rPr>
+          <w:rFonts w:cs="Times New Roman"/>
+          <w:szCs w:val="28"/>
+          <w:lang w:val="ru-RU"/>
+        </w:rPr>
+        <w:t>.</w:t>
+      </w:r>
+      <w:r>
+        <w:rPr>
+          <w:rFonts w:cs="Times New Roman"/>
+          <w:szCs w:val="28"/>
+          <w:lang w:val="ru-RU"/>
+        </w:rPr>
+        <w:t>8</w:t>
+      </w:r>
+      <w:r>
+        <w:rPr>
+          <w:rFonts w:cs="Times New Roman"/>
+          <w:szCs w:val="28"/>
+          <w:lang w:val="ru-RU"/>
+        </w:rPr>
+        <w:t xml:space="preserve"> </w:t>
+      </w:r>
+      <w:r>
+        <w:rPr>
+          <w:rFonts w:eastAsia="Times New Roman" w:cs="Times New Roman"/>
+          <w:color w:val="000000" w:themeColor="text1"/>
+          <w:szCs w:val="28"/>
+          <w:lang w:val="ru-RU"/>
+        </w:rPr>
+        <w:t>Алгоритм обучения</w:t>
+      </w:r>
+      <w:r>
+        <w:rPr>
+          <w:rFonts w:eastAsia="Times New Roman" w:cs="Times New Roman"/>
+          <w:color w:val="000000" w:themeColor="text1"/>
+          <w:szCs w:val="28"/>
+          <w:lang w:val="ru-RU"/>
+        </w:rPr>
+        <w:t>.</w:t>
+      </w:r>
+      <w:r>
+        <w:rPr>
+          <w:rFonts w:eastAsia="Times New Roman" w:cs="Times New Roman"/>
+          <w:color w:val="000000" w:themeColor="text1"/>
+          <w:szCs w:val="28"/>
+          <w:lang w:val="ru-RU"/>
+        </w:rPr>
+        <w:t xml:space="preserve"> Для обучения нейронной сети, предварительно необходимо сформировать обучающую выборку, каждый элемент которой выглядит следующим образом</w:t>
+      </w:r>
+      <w:r>
+        <w:rPr>
+          <w:rFonts w:eastAsia="Times New Roman" w:cs="Times New Roman"/>
+          <w:color w:val="000000" w:themeColor="text1"/>
+          <w:szCs w:val="28"/>
+          <w:lang w:val="ru-RU"/>
+        </w:rPr>
+        <w:t>:</w:t>
+      </w:r>
+    </w:p>
+    <w:p>
+      <w:pPr>
+        <w:ind w:firstLine="709"/>
+        <w:rPr>
+          <w:rFonts w:eastAsia="Times New Roman" w:cs="Times New Roman"/>
+          <w:color w:val="000000" w:themeColor="text1"/>
+          <w:szCs w:val="28"/>
+          <w:lang w:val="ru-RU"/>
+        </w:rPr>
+      </w:pPr>
+    </w:p>
+    <w:p>
+      <w:pPr>
+        <w:ind w:firstLine="709"/>
+        <w:rPr>
+          <w:rFonts w:eastAsia="Times New Roman" w:cs="Times New Roman"/>
+          <w:color w:val="000000" w:themeColor="text1"/>
+          <w:szCs w:val="28"/>
+          <w:lang w:val="en-US"/>
+        </w:rPr>
+      </w:pPr>
+      <w:r>
+        <w:rPr>
+          <w:rFonts w:eastAsia="Times New Roman" w:cs="Times New Roman"/>
+          <w:color w:val="000000" w:themeColor="text1"/>
+          <w:szCs w:val="28"/>
+          <w:lang w:val="en-US"/>
+        </w:rPr>
+        <w:t xml:space="preserve">public class </w:t>
+      </w:r>
+      <w:proofErr w:type="spellStart"/>
+      <w:r>
+        <w:rPr>
+          <w:rFonts w:eastAsia="Times New Roman" w:cs="Times New Roman"/>
+          <w:color w:val="000000" w:themeColor="text1"/>
+          <w:szCs w:val="28"/>
+          <w:lang w:val="en-US"/>
+        </w:rPr>
+        <w:t>TrainingSample</w:t>
+      </w:r>
+      <w:proofErr w:type="spellEnd"/>
+    </w:p>
+    <w:p>
+      <w:pPr>
+        <w:ind w:firstLine="709"/>
+        <w:rPr>
+          <w:rFonts w:eastAsia="Times New Roman" w:cs="Times New Roman"/>
+          <w:color w:val="000000" w:themeColor="text1"/>
+          <w:szCs w:val="28"/>
+          <w:lang w:val="en-US"/>
+        </w:rPr>
+      </w:pPr>
+      <w:r>
+        <w:rPr>
+          <w:rFonts w:eastAsia="Times New Roman" w:cs="Times New Roman"/>
+          <w:color w:val="000000" w:themeColor="text1"/>
+          <w:szCs w:val="28"/>
+          <w:lang w:val="en-US"/>
+        </w:rPr>
+        <w:t>{</w:t>
+      </w:r>
+    </w:p>
+    <w:p>
+      <w:pPr>
+        <w:ind w:left="707" w:firstLine="709"/>
+        <w:rPr>
+          <w:rFonts w:eastAsia="Times New Roman" w:cs="Times New Roman"/>
+          <w:color w:val="000000" w:themeColor="text1"/>
+          <w:szCs w:val="28"/>
+          <w:lang w:val="en-US"/>
+        </w:rPr>
+      </w:pPr>
+      <w:r>
+        <w:rPr>
+          <w:rFonts w:eastAsia="Times New Roman" w:cs="Times New Roman"/>
+          <w:color w:val="000000" w:themeColor="text1"/>
+          <w:szCs w:val="28"/>
+          <w:lang w:val="en-US"/>
+        </w:rPr>
+        <w:t xml:space="preserve">public </w:t>
+      </w:r>
+      <w:proofErr w:type="gramStart"/>
+      <w:r>
+        <w:rPr>
+          <w:rFonts w:eastAsia="Times New Roman" w:cs="Times New Roman"/>
+          <w:color w:val="000000" w:themeColor="text1"/>
+          <w:szCs w:val="28"/>
+          <w:lang w:val="en-US"/>
+        </w:rPr>
+        <w:t>double[</w:t>
+      </w:r>
+      <w:proofErr w:type="gramEnd"/>
+      <w:r>
+        <w:rPr>
+          <w:rFonts w:eastAsia="Times New Roman" w:cs="Times New Roman"/>
+          <w:color w:val="000000" w:themeColor="text1"/>
+          <w:szCs w:val="28"/>
+          <w:lang w:val="en-US"/>
+        </w:rPr>
+        <w:t>] Sample { get; set; }</w:t>
+      </w:r>
+    </w:p>
+    <w:p>
+      <w:pPr>
+        <w:ind w:left="707" w:firstLine="709"/>
+        <w:rPr>
+          <w:rFonts w:eastAsia="Times New Roman" w:cs="Times New Roman"/>
+          <w:color w:val="000000" w:themeColor="text1"/>
+          <w:szCs w:val="28"/>
+          <w:lang w:val="en-US"/>
+        </w:rPr>
+      </w:pPr>
+      <w:r>
+        <w:rPr>
+          <w:rFonts w:eastAsia="Times New Roman" w:cs="Times New Roman"/>
+          <w:color w:val="000000" w:themeColor="text1"/>
+          <w:szCs w:val="28"/>
+          <w:lang w:val="en-US"/>
+        </w:rPr>
+        <w:t xml:space="preserve">public </w:t>
+      </w:r>
+      <w:proofErr w:type="gramStart"/>
+      <w:r>
+        <w:rPr>
+          <w:rFonts w:eastAsia="Times New Roman" w:cs="Times New Roman"/>
+          <w:color w:val="000000" w:themeColor="text1"/>
+          <w:szCs w:val="28"/>
+          <w:lang w:val="en-US"/>
+        </w:rPr>
+        <w:t>double[</w:t>
+      </w:r>
+      <w:proofErr w:type="gramEnd"/>
+      <w:r>
+        <w:rPr>
+          <w:rFonts w:eastAsia="Times New Roman" w:cs="Times New Roman"/>
+          <w:color w:val="000000" w:themeColor="text1"/>
+          <w:szCs w:val="28"/>
+          <w:lang w:val="en-US"/>
+        </w:rPr>
+        <w:t>] Answer { get; set; }</w:t>
+      </w:r>
+    </w:p>
+    <w:p>
+      <w:pPr>
+        <w:ind w:firstLine="709"/>
+        <w:rPr>
+          <w:rFonts w:eastAsia="Times New Roman" w:cs="Times New Roman"/>
+          <w:color w:val="000000" w:themeColor="text1"/>
+          <w:szCs w:val="28"/>
+          <w:lang w:val="ru-RU"/>
+        </w:rPr>
+      </w:pPr>
+      <w:r>
+        <w:rPr>
+          <w:rFonts w:eastAsia="Times New Roman" w:cs="Times New Roman"/>
+          <w:color w:val="000000" w:themeColor="text1"/>
+          <w:szCs w:val="28"/>
+          <w:lang w:val="ru-RU"/>
+        </w:rPr>
+        <w:t>}</w:t>
+      </w:r>
+    </w:p>
+    <w:p>
+      <w:pPr>
+        <w:ind w:firstLine="709"/>
+        <w:rPr>
+          <w:rFonts w:eastAsia="Times New Roman" w:cs="Times New Roman"/>
+          <w:color w:val="000000" w:themeColor="text1"/>
+          <w:szCs w:val="28"/>
+          <w:lang w:val="ru-RU"/>
+        </w:rPr>
+      </w:pPr>
+    </w:p>
+    <w:p>
+      <w:pPr>
+        <w:ind w:firstLine="709"/>
+        <w:rPr>
+          <w:rFonts w:eastAsia="Times New Roman" w:cs="Times New Roman"/>
+          <w:color w:val="000000" w:themeColor="text1"/>
+          <w:szCs w:val="28"/>
+          <w:lang w:val="ru-RU"/>
+        </w:rPr>
+      </w:pPr>
+      <w:r>
+        <w:rPr>
+          <w:rFonts w:eastAsia="Times New Roman" w:cs="Times New Roman"/>
+          <w:color w:val="000000" w:themeColor="text1"/>
+          <w:szCs w:val="28"/>
+          <w:lang w:val="en-US"/>
+        </w:rPr>
+        <w:t>Sample</w:t>
+      </w:r>
+      <w:r>
+        <w:rPr>
+          <w:rFonts w:eastAsia="Times New Roman" w:cs="Times New Roman"/>
+          <w:color w:val="000000" w:themeColor="text1"/>
+          <w:szCs w:val="28"/>
+          <w:lang w:val="ru-RU"/>
         </w:rPr>
         <w:t xml:space="preserve"> – </w:t>
       </w:r>
@@ -25029,8 +26790,197 @@
           <w:szCs w:val="28"/>
           <w:lang w:val="ru-RU"/>
         </w:rPr>
-        <w:t>список</w:t>
-      </w:r>
+        <w:t>хранит значения входных параметров.</w:t>
+      </w:r>
+    </w:p>
+    <w:p>
+      <w:pPr>
+        <w:ind w:firstLine="709"/>
+        <w:rPr>
+          <w:rFonts w:eastAsia="Times New Roman" w:cs="Times New Roman"/>
+          <w:color w:val="000000" w:themeColor="text1"/>
+          <w:szCs w:val="28"/>
+          <w:lang w:val="ru-RU"/>
+        </w:rPr>
+      </w:pPr>
+      <w:r>
+        <w:rPr>
+          <w:rFonts w:eastAsia="Times New Roman" w:cs="Times New Roman"/>
+          <w:color w:val="000000" w:themeColor="text1"/>
+          <w:szCs w:val="28"/>
+          <w:lang w:val="en-US"/>
+        </w:rPr>
+        <w:t>Answer</w:t>
+      </w:r>
+      <w:r>
+        <w:rPr>
+          <w:rFonts w:eastAsia="Times New Roman" w:cs="Times New Roman"/>
+          <w:color w:val="000000" w:themeColor="text1"/>
+          <w:szCs w:val="28"/>
+          <w:lang w:val="ru-RU"/>
+        </w:rPr>
+        <w:t xml:space="preserve"> – хранит ожидаемые выходные значения сети.</w:t>
+      </w:r>
+    </w:p>
+    <w:p>
+      <w:pPr>
+        <w:rPr>
+          <w:rFonts w:eastAsia="Times New Roman" w:cs="Times New Roman"/>
+          <w:color w:val="000000" w:themeColor="text1"/>
+          <w:szCs w:val="28"/>
+          <w:lang w:val="ru-RU"/>
+        </w:rPr>
+      </w:pPr>
+      <w:r>
+        <w:rPr>
+          <w:rFonts w:eastAsia="Times New Roman" w:cs="Times New Roman"/>
+          <w:color w:val="000000" w:themeColor="text1"/>
+          <w:szCs w:val="28"/>
+          <w:lang w:val="ru-RU"/>
+        </w:rPr>
+        <w:tab/>
+        <w:t>Стохастический градиентный спуск подразумевает корректировку весовых коэффициентов сети после подачи каждого обучающего примера. Для того, чтобы быть в курсе динамики состояния сети, обучающий алгоритм, используя события, сообщает подписчику о текущих результатах обучения.</w:t>
+      </w:r>
+      <w:r>
+        <w:rPr>
+          <w:rFonts w:eastAsia="Times New Roman" w:cs="Times New Roman"/>
+          <w:color w:val="000000" w:themeColor="text1"/>
+          <w:szCs w:val="28"/>
+          <w:lang w:val="ru-RU"/>
+        </w:rPr>
+        <w:t xml:space="preserve">  </w:t>
+      </w:r>
+      <w:r>
+        <w:rPr>
+          <w:rFonts w:eastAsia="Times New Roman" w:cs="Times New Roman"/>
+          <w:color w:val="000000" w:themeColor="text1"/>
+          <w:szCs w:val="28"/>
+          <w:lang w:val="ru-RU"/>
+        </w:rPr>
+        <w:t xml:space="preserve">Классом </w:t>
+      </w:r>
+      <w:proofErr w:type="spellStart"/>
+      <w:r>
+        <w:rPr>
+          <w:rFonts w:eastAsia="Times New Roman" w:cs="Times New Roman"/>
+          <w:color w:val="000000" w:themeColor="text1"/>
+          <w:szCs w:val="28"/>
+          <w:lang w:val="en-US"/>
+        </w:rPr>
+        <w:t>TrainAlgorithmConfig</w:t>
+      </w:r>
+      <w:proofErr w:type="spellEnd"/>
+      <w:r>
+        <w:rPr>
+          <w:rFonts w:eastAsia="Times New Roman" w:cs="Times New Roman"/>
+          <w:color w:val="000000" w:themeColor="text1"/>
+          <w:szCs w:val="28"/>
+          <w:lang w:val="ru-RU"/>
+        </w:rPr>
+        <w:t xml:space="preserve"> описываются параметры алгоритма обучения</w:t>
+      </w:r>
+      <w:r>
+        <w:rPr>
+          <w:rFonts w:eastAsia="Times New Roman" w:cs="Times New Roman"/>
+          <w:color w:val="000000" w:themeColor="text1"/>
+          <w:szCs w:val="28"/>
+          <w:lang w:val="ru-RU"/>
+        </w:rPr>
+        <w:t>:</w:t>
+      </w:r>
+    </w:p>
+    <w:p>
+      <w:pPr>
+        <w:ind w:firstLine="708"/>
+        <w:rPr>
+          <w:rFonts w:eastAsia="Times New Roman" w:cs="Times New Roman"/>
+          <w:color w:val="000000" w:themeColor="text1"/>
+          <w:szCs w:val="28"/>
+          <w:lang w:val="ru-RU"/>
+        </w:rPr>
+      </w:pPr>
+    </w:p>
+    <w:p>
+      <w:pPr>
+        <w:ind w:firstLine="708"/>
+        <w:rPr>
+          <w:rFonts w:eastAsia="Times New Roman" w:cs="Times New Roman"/>
+          <w:color w:val="000000" w:themeColor="text1"/>
+          <w:szCs w:val="28"/>
+          <w:lang w:val="en-US"/>
+        </w:rPr>
+      </w:pPr>
+      <w:r>
+        <w:rPr>
+          <w:rFonts w:eastAsia="Times New Roman" w:cs="Times New Roman"/>
+          <w:color w:val="000000" w:themeColor="text1"/>
+          <w:szCs w:val="28"/>
+          <w:lang w:val="en-US"/>
+        </w:rPr>
+        <w:t xml:space="preserve">public class </w:t>
+      </w:r>
+      <w:proofErr w:type="spellStart"/>
+      <w:r>
+        <w:rPr>
+          <w:rFonts w:eastAsia="Times New Roman" w:cs="Times New Roman"/>
+          <w:color w:val="000000" w:themeColor="text1"/>
+          <w:szCs w:val="28"/>
+          <w:lang w:val="en-US"/>
+        </w:rPr>
+        <w:t>TrainAlgorithmConfig</w:t>
+      </w:r>
+      <w:proofErr w:type="spellEnd"/>
+    </w:p>
+    <w:p>
+      <w:pPr>
+        <w:ind w:firstLine="708"/>
+        <w:rPr>
+          <w:rFonts w:eastAsia="Times New Roman" w:cs="Times New Roman"/>
+          <w:color w:val="000000" w:themeColor="text1"/>
+          <w:szCs w:val="28"/>
+          <w:lang w:val="en-US"/>
+        </w:rPr>
+      </w:pPr>
+      <w:r>
+        <w:rPr>
+          <w:rFonts w:eastAsia="Times New Roman" w:cs="Times New Roman"/>
+          <w:color w:val="000000" w:themeColor="text1"/>
+          <w:szCs w:val="28"/>
+          <w:lang w:val="en-US"/>
+        </w:rPr>
+        <w:t>{</w:t>
+      </w:r>
+    </w:p>
+    <w:p>
+      <w:pPr>
+        <w:ind w:left="708" w:firstLine="708"/>
+        <w:rPr>
+          <w:rFonts w:eastAsia="Times New Roman" w:cs="Times New Roman"/>
+          <w:color w:val="000000" w:themeColor="text1"/>
+          <w:szCs w:val="28"/>
+          <w:lang w:val="en-US"/>
+        </w:rPr>
+      </w:pPr>
+      <w:r>
+        <w:rPr>
+          <w:rFonts w:eastAsia="Times New Roman" w:cs="Times New Roman"/>
+          <w:color w:val="000000" w:themeColor="text1"/>
+          <w:szCs w:val="28"/>
+          <w:lang w:val="en-US"/>
+        </w:rPr>
+        <w:t xml:space="preserve">public long </w:t>
+      </w:r>
+      <w:proofErr w:type="spellStart"/>
+      <w:r>
+        <w:rPr>
+          <w:rFonts w:eastAsia="Times New Roman" w:cs="Times New Roman"/>
+          <w:color w:val="000000" w:themeColor="text1"/>
+          <w:szCs w:val="28"/>
+          <w:lang w:val="en-US"/>
+        </w:rPr>
+        <w:t>Epoches</w:t>
+      </w:r>
+      <w:proofErr w:type="spellEnd"/>
       <w:r>
         <w:rPr>
           <w:rFonts w:eastAsia="Times New Roman" w:cs="Times New Roman"/>
@@ -25040,15 +26990,930 @@
         </w:rPr>
         <w:t xml:space="preserve"> </w:t>
       </w:r>
-      <w:r>
-        <w:rPr>
-          <w:rFonts w:eastAsia="Times New Roman" w:cs="Times New Roman"/>
-          <w:color w:val="000000" w:themeColor="text1"/>
-          <w:szCs w:val="28"/>
-          <w:lang w:val="ru-RU"/>
-        </w:rPr>
-        <w:t>нейронов</w:t>
-      </w:r>
+      <w:proofErr w:type="gramStart"/>
+      <w:r>
+        <w:rPr>
+          <w:rFonts w:eastAsia="Times New Roman" w:cs="Times New Roman"/>
+          <w:color w:val="000000" w:themeColor="text1"/>
+          <w:szCs w:val="28"/>
+          <w:lang w:val="en-US"/>
+        </w:rPr>
+        <w:t>{ get</w:t>
+      </w:r>
+      <w:proofErr w:type="gramEnd"/>
+      <w:r>
+        <w:rPr>
+          <w:rFonts w:eastAsia="Times New Roman" w:cs="Times New Roman"/>
+          <w:color w:val="000000" w:themeColor="text1"/>
+          <w:szCs w:val="28"/>
+          <w:lang w:val="en-US"/>
+        </w:rPr>
+        <w:t>; set; }</w:t>
+      </w:r>
+    </w:p>
+    <w:p>
+      <w:pPr>
+        <w:ind w:left="708" w:firstLine="708"/>
+        <w:rPr>
+          <w:rFonts w:eastAsia="Times New Roman" w:cs="Times New Roman"/>
+          <w:color w:val="000000" w:themeColor="text1"/>
+          <w:szCs w:val="28"/>
+          <w:lang w:val="en-US"/>
+        </w:rPr>
+      </w:pPr>
+      <w:r>
+        <w:rPr>
+          <w:rFonts w:eastAsia="Times New Roman" w:cs="Times New Roman"/>
+          <w:color w:val="000000" w:themeColor="text1"/>
+          <w:szCs w:val="28"/>
+          <w:lang w:val="en-US"/>
+        </w:rPr>
+        <w:t xml:space="preserve">public </w:t>
+      </w:r>
+      <w:proofErr w:type="spellStart"/>
+      <w:r>
+        <w:rPr>
+          <w:rFonts w:eastAsia="Times New Roman" w:cs="Times New Roman"/>
+          <w:color w:val="000000" w:themeColor="text1"/>
+          <w:szCs w:val="28"/>
+          <w:lang w:val="en-US"/>
+        </w:rPr>
+        <w:t>IProximityMeasure</w:t>
+      </w:r>
+      <w:proofErr w:type="spellEnd"/>
+      <w:r>
+        <w:rPr>
+          <w:rFonts w:eastAsia="Times New Roman" w:cs="Times New Roman"/>
+          <w:color w:val="000000" w:themeColor="text1"/>
+          <w:szCs w:val="28"/>
+          <w:lang w:val="en-US"/>
+        </w:rPr>
+        <w:t xml:space="preserve"> </w:t>
+      </w:r>
+      <w:proofErr w:type="spellStart"/>
+      <w:proofErr w:type="gramStart"/>
+      <w:r>
+        <w:rPr>
+          <w:rFonts w:eastAsia="Times New Roman" w:cs="Times New Roman"/>
+          <w:color w:val="000000" w:themeColor="text1"/>
+          <w:szCs w:val="28"/>
+          <w:lang w:val="en-US"/>
+        </w:rPr>
+        <w:t>ErrorFunction</w:t>
+      </w:r>
+      <w:proofErr w:type="spellEnd"/>
+      <w:r>
+        <w:rPr>
+          <w:rFonts w:eastAsia="Times New Roman" w:cs="Times New Roman"/>
+          <w:color w:val="000000" w:themeColor="text1"/>
+          <w:szCs w:val="28"/>
+          <w:lang w:val="en-US"/>
+        </w:rPr>
+        <w:t>{ get</w:t>
+      </w:r>
+      <w:proofErr w:type="gramEnd"/>
+      <w:r>
+        <w:rPr>
+          <w:rFonts w:eastAsia="Times New Roman" w:cs="Times New Roman"/>
+          <w:color w:val="000000" w:themeColor="text1"/>
+          <w:szCs w:val="28"/>
+          <w:lang w:val="en-US"/>
+        </w:rPr>
+        <w:t>; set; }</w:t>
+      </w:r>
+    </w:p>
+    <w:p>
+      <w:pPr>
+        <w:ind w:left="708" w:firstLine="708"/>
+        <w:rPr>
+          <w:rFonts w:eastAsia="Times New Roman" w:cs="Times New Roman"/>
+          <w:color w:val="000000" w:themeColor="text1"/>
+          <w:szCs w:val="28"/>
+          <w:lang w:val="en-US"/>
+        </w:rPr>
+      </w:pPr>
+      <w:r>
+        <w:rPr>
+          <w:rFonts w:eastAsia="Times New Roman" w:cs="Times New Roman"/>
+          <w:color w:val="000000" w:themeColor="text1"/>
+          <w:szCs w:val="28"/>
+          <w:lang w:val="en-US"/>
+        </w:rPr>
+        <w:t xml:space="preserve">public double </w:t>
+      </w:r>
+      <w:proofErr w:type="spellStart"/>
+      <w:r>
+        <w:rPr>
+          <w:rFonts w:eastAsia="Times New Roman" w:cs="Times New Roman"/>
+          <w:color w:val="000000" w:themeColor="text1"/>
+          <w:szCs w:val="28"/>
+          <w:lang w:val="en-US"/>
+        </w:rPr>
+        <w:t>TrainingSpeed</w:t>
+      </w:r>
+      <w:proofErr w:type="spellEnd"/>
+      <w:r>
+        <w:rPr>
+          <w:rFonts w:eastAsia="Times New Roman" w:cs="Times New Roman"/>
+          <w:color w:val="000000" w:themeColor="text1"/>
+          <w:szCs w:val="28"/>
+          <w:lang w:val="en-US"/>
+        </w:rPr>
+        <w:t xml:space="preserve"> </w:t>
+      </w:r>
+      <w:proofErr w:type="gramStart"/>
+      <w:r>
+        <w:rPr>
+          <w:rFonts w:eastAsia="Times New Roman" w:cs="Times New Roman"/>
+          <w:color w:val="000000" w:themeColor="text1"/>
+          <w:szCs w:val="28"/>
+          <w:lang w:val="en-US"/>
+        </w:rPr>
+        <w:t>{ get</w:t>
+      </w:r>
+      <w:proofErr w:type="gramEnd"/>
+      <w:r>
+        <w:rPr>
+          <w:rFonts w:eastAsia="Times New Roman" w:cs="Times New Roman"/>
+          <w:color w:val="000000" w:themeColor="text1"/>
+          <w:szCs w:val="28"/>
+          <w:lang w:val="en-US"/>
+        </w:rPr>
+        <w:t>; set; }</w:t>
+      </w:r>
+    </w:p>
+    <w:p>
+      <w:pPr>
+        <w:ind w:left="708" w:firstLine="708"/>
+        <w:rPr>
+          <w:rFonts w:eastAsia="Times New Roman" w:cs="Times New Roman"/>
+          <w:color w:val="000000" w:themeColor="text1"/>
+          <w:szCs w:val="28"/>
+          <w:lang w:val="en-US"/>
+        </w:rPr>
+      </w:pPr>
+      <w:r>
+        <w:rPr>
+          <w:rFonts w:eastAsia="Times New Roman" w:cs="Times New Roman"/>
+          <w:color w:val="000000" w:themeColor="text1"/>
+          <w:szCs w:val="28"/>
+          <w:lang w:val="en-US"/>
+        </w:rPr>
+        <w:t xml:space="preserve">public double </w:t>
+      </w:r>
+      <w:proofErr w:type="spellStart"/>
+      <w:r>
+        <w:rPr>
+          <w:rFonts w:eastAsia="Times New Roman" w:cs="Times New Roman"/>
+          <w:color w:val="000000" w:themeColor="text1"/>
+          <w:szCs w:val="28"/>
+          <w:lang w:val="en-US"/>
+        </w:rPr>
+        <w:t>InertialFactor</w:t>
+      </w:r>
+      <w:proofErr w:type="spellEnd"/>
+      <w:r>
+        <w:rPr>
+          <w:rFonts w:eastAsia="Times New Roman" w:cs="Times New Roman"/>
+          <w:color w:val="000000" w:themeColor="text1"/>
+          <w:szCs w:val="28"/>
+          <w:lang w:val="en-US"/>
+        </w:rPr>
+        <w:t xml:space="preserve"> </w:t>
+      </w:r>
+      <w:proofErr w:type="gramStart"/>
+      <w:r>
+        <w:rPr>
+          <w:rFonts w:eastAsia="Times New Roman" w:cs="Times New Roman"/>
+          <w:color w:val="000000" w:themeColor="text1"/>
+          <w:szCs w:val="28"/>
+          <w:lang w:val="en-US"/>
+        </w:rPr>
+        <w:t>{ get</w:t>
+      </w:r>
+      <w:proofErr w:type="gramEnd"/>
+      <w:r>
+        <w:rPr>
+          <w:rFonts w:eastAsia="Times New Roman" w:cs="Times New Roman"/>
+          <w:color w:val="000000" w:themeColor="text1"/>
+          <w:szCs w:val="28"/>
+          <w:lang w:val="en-US"/>
+        </w:rPr>
+        <w:t>; set; }</w:t>
+      </w:r>
+    </w:p>
+    <w:p>
+      <w:pPr>
+        <w:ind w:left="708" w:firstLine="708"/>
+        <w:rPr>
+          <w:rFonts w:eastAsia="Times New Roman" w:cs="Times New Roman"/>
+          <w:color w:val="000000" w:themeColor="text1"/>
+          <w:szCs w:val="28"/>
+          <w:lang w:val="en-US"/>
+        </w:rPr>
+      </w:pPr>
+      <w:r>
+        <w:rPr>
+          <w:rFonts w:eastAsia="Times New Roman" w:cs="Times New Roman"/>
+          <w:color w:val="000000" w:themeColor="text1"/>
+          <w:szCs w:val="28"/>
+          <w:lang w:val="en-US"/>
+        </w:rPr>
+        <w:t xml:space="preserve">public double </w:t>
+      </w:r>
+      <w:proofErr w:type="spellStart"/>
+      <w:r>
+        <w:rPr>
+          <w:rFonts w:eastAsia="Times New Roman" w:cs="Times New Roman"/>
+          <w:color w:val="000000" w:themeColor="text1"/>
+          <w:szCs w:val="28"/>
+          <w:lang w:val="en-US"/>
+        </w:rPr>
+        <w:t>StimulatingFactor</w:t>
+      </w:r>
+      <w:proofErr w:type="spellEnd"/>
+      <w:r>
+        <w:rPr>
+          <w:rFonts w:eastAsia="Times New Roman" w:cs="Times New Roman"/>
+          <w:color w:val="000000" w:themeColor="text1"/>
+          <w:szCs w:val="28"/>
+          <w:lang w:val="en-US"/>
+        </w:rPr>
+        <w:t xml:space="preserve"> </w:t>
+      </w:r>
+      <w:proofErr w:type="gramStart"/>
+      <w:r>
+        <w:rPr>
+          <w:rFonts w:eastAsia="Times New Roman" w:cs="Times New Roman"/>
+          <w:color w:val="000000" w:themeColor="text1"/>
+          <w:szCs w:val="28"/>
+          <w:lang w:val="en-US"/>
+        </w:rPr>
+        <w:t>{ get</w:t>
+      </w:r>
+      <w:proofErr w:type="gramEnd"/>
+      <w:r>
+        <w:rPr>
+          <w:rFonts w:eastAsia="Times New Roman" w:cs="Times New Roman"/>
+          <w:color w:val="000000" w:themeColor="text1"/>
+          <w:szCs w:val="28"/>
+          <w:lang w:val="en-US"/>
+        </w:rPr>
+        <w:t>; set; }</w:t>
+      </w:r>
+    </w:p>
+    <w:p>
+      <w:pPr>
+        <w:ind w:firstLine="708"/>
+        <w:rPr>
+          <w:rFonts w:eastAsia="Times New Roman" w:cs="Times New Roman"/>
+          <w:color w:val="000000" w:themeColor="text1"/>
+          <w:szCs w:val="28"/>
+          <w:lang w:val="ru-RU"/>
+        </w:rPr>
+      </w:pPr>
+      <w:r>
+        <w:rPr>
+          <w:rFonts w:eastAsia="Times New Roman" w:cs="Times New Roman"/>
+          <w:color w:val="000000" w:themeColor="text1"/>
+          <w:szCs w:val="28"/>
+          <w:lang w:val="ru-RU"/>
+        </w:rPr>
+        <w:t>}</w:t>
+      </w:r>
+    </w:p>
+    <w:p>
+      <w:pPr>
+        <w:ind w:firstLine="708"/>
+        <w:rPr>
+          <w:rFonts w:eastAsia="Times New Roman" w:cs="Times New Roman"/>
+          <w:color w:val="000000" w:themeColor="text1"/>
+          <w:szCs w:val="28"/>
+          <w:lang w:val="ru-RU"/>
+        </w:rPr>
+      </w:pPr>
+    </w:p>
+    <w:p>
+      <w:pPr>
+        <w:ind w:firstLine="708"/>
+        <w:rPr>
+          <w:rFonts w:eastAsia="Times New Roman" w:cs="Times New Roman"/>
+          <w:color w:val="000000" w:themeColor="text1"/>
+          <w:szCs w:val="28"/>
+          <w:lang w:val="ru-RU"/>
+        </w:rPr>
+      </w:pPr>
+      <w:proofErr w:type="spellStart"/>
+      <w:r>
+        <w:rPr>
+          <w:rFonts w:eastAsia="Times New Roman" w:cs="Times New Roman"/>
+          <w:color w:val="000000" w:themeColor="text1"/>
+          <w:szCs w:val="28"/>
+          <w:lang w:val="en-US"/>
+        </w:rPr>
+        <w:t>Epoches</w:t>
+      </w:r>
+      <w:proofErr w:type="spellEnd"/>
+      <w:r>
+        <w:rPr>
+          <w:rFonts w:eastAsia="Times New Roman" w:cs="Times New Roman"/>
+          <w:color w:val="000000" w:themeColor="text1"/>
+          <w:szCs w:val="28"/>
+          <w:lang w:val="ru-RU"/>
+        </w:rPr>
+        <w:t xml:space="preserve"> – </w:t>
+      </w:r>
+      <w:r>
+        <w:rPr>
+          <w:rFonts w:eastAsia="Times New Roman" w:cs="Times New Roman"/>
+          <w:color w:val="000000" w:themeColor="text1"/>
+          <w:szCs w:val="28"/>
+          <w:lang w:val="ru-RU"/>
+        </w:rPr>
+        <w:t>количество эпох</w:t>
+      </w:r>
+      <w:r>
+        <w:rPr>
+          <w:rFonts w:eastAsia="Times New Roman" w:cs="Times New Roman"/>
+          <w:color w:val="000000" w:themeColor="text1"/>
+          <w:szCs w:val="28"/>
+          <w:lang w:val="ru-RU"/>
+        </w:rPr>
+        <w:t>. Алгоритм машинного обучения может просматривать обучающую выборку множество раз, при этом один полный проход по выборке называется эпохой обучения. Следовательно, можно варьировать количество прокруток одних и тех же данных при обучении, используя данный параметр.</w:t>
+      </w:r>
+    </w:p>
+    <w:p>
+      <w:pPr>
+        <w:ind w:firstLine="708"/>
+        <w:rPr>
+          <w:rFonts w:cs="Times New Roman"/>
+          <w:szCs w:val="28"/>
+          <w:lang w:val="ru-RU"/>
+        </w:rPr>
+      </w:pPr>
+      <w:proofErr w:type="spellStart"/>
+      <w:r>
+        <w:rPr>
+          <w:rFonts w:eastAsia="Times New Roman" w:cs="Times New Roman"/>
+          <w:color w:val="000000" w:themeColor="text1"/>
+          <w:szCs w:val="28"/>
+          <w:lang w:val="en-US"/>
+        </w:rPr>
+        <w:t>ErrorFunction</w:t>
+      </w:r>
+      <w:proofErr w:type="spellEnd"/>
+      <w:r>
+        <w:rPr>
+          <w:rFonts w:cs="Times New Roman"/>
+          <w:szCs w:val="28"/>
+          <w:lang w:val="ru-RU"/>
+        </w:rPr>
+        <w:t xml:space="preserve"> – </w:t>
+      </w:r>
+      <w:r>
+        <w:rPr>
+          <w:rFonts w:cs="Times New Roman"/>
+          <w:szCs w:val="28"/>
+          <w:lang w:val="ru-RU"/>
+        </w:rPr>
+        <w:t>ф</w:t>
+      </w:r>
+      <w:r>
+        <w:rPr>
+          <w:rFonts w:cs="Times New Roman"/>
+          <w:szCs w:val="28"/>
+          <w:lang w:val="ru-RU"/>
+        </w:rPr>
+        <w:t>ункция ошибки</w:t>
+      </w:r>
+      <w:r>
+        <w:rPr>
+          <w:rFonts w:cs="Times New Roman"/>
+          <w:szCs w:val="28"/>
+          <w:lang w:val="ru-RU"/>
+        </w:rPr>
+        <w:t>. Используется для оценки работы сети во время её обучения.</w:t>
+      </w:r>
+    </w:p>
+    <w:p>
+      <w:pPr>
+        <w:ind w:firstLine="708"/>
+        <w:rPr>
+          <w:rFonts w:cs="Times New Roman"/>
+          <w:szCs w:val="28"/>
+          <w:lang w:val="ru-RU"/>
+        </w:rPr>
+      </w:pPr>
+      <w:proofErr w:type="spellStart"/>
+      <w:r>
+        <w:rPr>
+          <w:rFonts w:eastAsia="Times New Roman" w:cs="Times New Roman"/>
+          <w:color w:val="000000" w:themeColor="text1"/>
+          <w:szCs w:val="28"/>
+          <w:lang w:val="en-US"/>
+        </w:rPr>
+        <w:t>TrainingSpeed</w:t>
+      </w:r>
+      <w:proofErr w:type="spellEnd"/>
+      <w:r>
+        <w:rPr>
+          <w:rFonts w:eastAsia="Times New Roman" w:cs="Times New Roman"/>
+          <w:color w:val="000000" w:themeColor="text1"/>
+          <w:szCs w:val="28"/>
+          <w:lang w:val="ru-RU"/>
+        </w:rPr>
+        <w:t xml:space="preserve"> – </w:t>
+      </w:r>
+      <w:r>
+        <w:rPr>
+          <w:rFonts w:cs="Times New Roman"/>
+          <w:szCs w:val="28"/>
+          <w:lang w:val="ru-RU"/>
+        </w:rPr>
+        <w:t>коэффициент скорости обучения</w:t>
+      </w:r>
+      <w:r>
+        <w:rPr>
+          <w:rFonts w:cs="Times New Roman"/>
+          <w:szCs w:val="28"/>
+          <w:lang w:val="ru-RU"/>
+        </w:rPr>
+        <w:t>.</w:t>
+      </w:r>
+    </w:p>
+    <w:p>
+      <w:pPr>
+        <w:ind w:firstLine="708"/>
+        <w:rPr>
+          <w:rFonts w:cs="Times New Roman"/>
+          <w:szCs w:val="28"/>
+          <w:lang w:val="ru-RU"/>
+        </w:rPr>
+      </w:pPr>
+      <w:proofErr w:type="spellStart"/>
+      <w:r>
+        <w:rPr>
+          <w:rFonts w:eastAsia="Times New Roman" w:cs="Times New Roman"/>
+          <w:color w:val="000000" w:themeColor="text1"/>
+          <w:szCs w:val="28"/>
+          <w:lang w:val="en-US"/>
+        </w:rPr>
+        <w:t>InertialFactor</w:t>
+      </w:r>
+      <w:proofErr w:type="spellEnd"/>
+      <w:r>
+        <w:rPr>
+          <w:rFonts w:eastAsia="Times New Roman" w:cs="Times New Roman"/>
+          <w:color w:val="000000" w:themeColor="text1"/>
+          <w:szCs w:val="28"/>
+          <w:lang w:val="en-US"/>
+        </w:rPr>
+        <w:t xml:space="preserve"> </w:t>
+      </w:r>
+      <w:r>
+        <w:rPr>
+          <w:rFonts w:eastAsia="Times New Roman" w:cs="Times New Roman"/>
+          <w:color w:val="000000" w:themeColor="text1"/>
+          <w:szCs w:val="28"/>
+          <w:lang w:val="ru-RU"/>
+        </w:rPr>
+        <w:t xml:space="preserve">– </w:t>
+      </w:r>
+      <w:r>
+        <w:rPr>
+          <w:color w:val="000000"/>
+          <w:szCs w:val="28"/>
+          <w:shd w:val="clear" w:color="auto" w:fill="FFFFFF"/>
+          <w:lang w:val="ru-RU"/>
+        </w:rPr>
+        <w:t>к</w:t>
+      </w:r>
+      <w:r>
+        <w:rPr>
+          <w:color w:val="000000"/>
+          <w:szCs w:val="28"/>
+          <w:shd w:val="clear" w:color="auto" w:fill="FFFFFF"/>
+        </w:rPr>
+        <w:t>оэффициент инерции</w:t>
+      </w:r>
+      <w:r>
+        <w:rPr>
+          <w:color w:val="000000"/>
+          <w:szCs w:val="28"/>
+          <w:shd w:val="clear" w:color="auto" w:fill="FFFFFF"/>
+          <w:lang w:val="ru-RU"/>
+        </w:rPr>
+        <w:t>. О</w:t>
+      </w:r>
+      <w:r>
+        <w:rPr>
+          <w:color w:val="000000"/>
+          <w:szCs w:val="28"/>
+          <w:shd w:val="clear" w:color="auto" w:fill="FFFFFF"/>
+        </w:rPr>
+        <w:t>пределяет меру влияния предыдущих подстроек на текущую</w:t>
+      </w:r>
+      <w:r>
+        <w:rPr>
+          <w:color w:val="000000"/>
+          <w:szCs w:val="28"/>
+          <w:shd w:val="clear" w:color="auto" w:fill="FFFFFF"/>
+          <w:lang w:val="ru-RU"/>
+        </w:rPr>
+        <w:t>.</w:t>
+      </w:r>
+    </w:p>
+    <w:p>
+      <w:pPr>
+        <w:ind w:firstLine="708"/>
+        <w:rPr>
+          <w:rFonts w:eastAsia="Times New Roman" w:cs="Times New Roman"/>
+          <w:color w:val="000000" w:themeColor="text1"/>
+          <w:szCs w:val="28"/>
+          <w:lang w:val="ru-RU"/>
+        </w:rPr>
+      </w:pPr>
+      <w:proofErr w:type="spellStart"/>
+      <w:r>
+        <w:rPr>
+          <w:rFonts w:eastAsia="Times New Roman" w:cs="Times New Roman"/>
+          <w:color w:val="000000" w:themeColor="text1"/>
+          <w:szCs w:val="28"/>
+          <w:lang w:val="en-US"/>
+        </w:rPr>
+        <w:t>StimulatingFactor</w:t>
+      </w:r>
+      <w:proofErr w:type="spellEnd"/>
+      <w:r>
+        <w:rPr>
+          <w:rFonts w:eastAsia="Times New Roman" w:cs="Times New Roman"/>
+          <w:color w:val="000000" w:themeColor="text1"/>
+          <w:szCs w:val="28"/>
+          <w:lang w:val="ru-RU"/>
+        </w:rPr>
+        <w:t xml:space="preserve"> – коэффициент стимуляции</w:t>
+      </w:r>
+      <w:r>
+        <w:rPr>
+          <w:rFonts w:eastAsia="Times New Roman" w:cs="Times New Roman"/>
+          <w:color w:val="000000" w:themeColor="text1"/>
+          <w:szCs w:val="28"/>
+          <w:lang w:val="ru-RU"/>
+        </w:rPr>
+        <w:t>. Определяет меру влияния предыдущего значения весового коэффициента при расчете нового.</w:t>
+      </w:r>
+    </w:p>
+    <w:p>
+      <w:pPr>
+        <w:ind w:firstLine="709"/>
+        <w:rPr>
+          <w:rFonts w:eastAsia="Times New Roman" w:cs="Times New Roman"/>
+          <w:color w:val="000000" w:themeColor="text1"/>
+          <w:szCs w:val="28"/>
+          <w:lang w:val="ru-RU"/>
+        </w:rPr>
+      </w:pPr>
+      <w:r>
+        <w:rPr>
+          <w:rFonts w:eastAsia="Times New Roman" w:cs="Times New Roman"/>
+          <w:color w:val="000000" w:themeColor="text1"/>
+          <w:szCs w:val="28"/>
+          <w:lang w:val="ru-RU"/>
+        </w:rPr>
+        <w:t>Вкачестве метода обучения нейронной сети был выбран метод обратного распространения ошибки, а</w:t>
+      </w:r>
+      <w:r>
+        <w:rPr>
+          <w:rFonts w:eastAsia="Times New Roman" w:cs="Times New Roman"/>
+          <w:color w:val="000000" w:themeColor="text1"/>
+          <w:szCs w:val="28"/>
+          <w:lang w:val="ru-RU"/>
+        </w:rPr>
+        <w:t xml:space="preserve">лгоритм </w:t>
+      </w:r>
+      <w:r>
+        <w:rPr>
+          <w:rFonts w:eastAsia="Times New Roman" w:cs="Times New Roman"/>
+          <w:color w:val="000000" w:themeColor="text1"/>
+          <w:szCs w:val="28"/>
+          <w:lang w:val="ru-RU"/>
+        </w:rPr>
+        <w:t xml:space="preserve">которого </w:t>
+      </w:r>
+      <w:r>
+        <w:rPr>
+          <w:rFonts w:eastAsia="Times New Roman" w:cs="Times New Roman"/>
+          <w:color w:val="000000" w:themeColor="text1"/>
+          <w:szCs w:val="28"/>
+          <w:lang w:val="ru-RU"/>
+        </w:rPr>
+        <w:t>представлен на рисунке 3.</w:t>
+      </w:r>
+      <w:r>
+        <w:rPr>
+          <w:rFonts w:eastAsia="Times New Roman" w:cs="Times New Roman"/>
+          <w:color w:val="000000" w:themeColor="text1"/>
+          <w:szCs w:val="28"/>
+          <w:lang w:val="ru-RU"/>
+        </w:rPr>
+        <w:t>7</w:t>
+      </w:r>
+      <w:r>
+        <w:rPr>
+          <w:rFonts w:eastAsia="Times New Roman" w:cs="Times New Roman"/>
+          <w:color w:val="000000" w:themeColor="text1"/>
+          <w:szCs w:val="28"/>
+          <w:lang w:val="ru-RU"/>
+        </w:rPr>
+        <w:t>.</w:t>
+      </w:r>
+      <w:r>
+        <w:rPr>
+          <w:rFonts w:eastAsia="Times New Roman" w:cs="Times New Roman"/>
+          <w:color w:val="000000" w:themeColor="text1"/>
+          <w:szCs w:val="28"/>
+          <w:lang w:val="ru-RU"/>
+        </w:rPr>
+        <w:t>2</w:t>
+      </w:r>
+      <w:r>
+        <w:rPr>
+          <w:rFonts w:eastAsia="Times New Roman" w:cs="Times New Roman"/>
+          <w:color w:val="000000" w:themeColor="text1"/>
+          <w:szCs w:val="28"/>
+          <w:lang w:val="ru-RU"/>
+        </w:rPr>
+        <w:t>.</w:t>
+      </w:r>
+      <w:r>
+        <w:rPr>
+          <w:rFonts w:eastAsia="Times New Roman" w:cs="Times New Roman"/>
+          <w:color w:val="000000" w:themeColor="text1"/>
+          <w:szCs w:val="28"/>
+          <w:lang w:val="ru-RU"/>
+        </w:rPr>
+        <w:t xml:space="preserve"> Суть метода заключается в том, что мы подает сигнал на вход нейронно сети, далее, сравнивая выходной сигнал с желаемым, приступаем к </w:t>
+      </w:r>
+      <w:r>
+        <w:rPr>
+          <w:rFonts w:eastAsia="Times New Roman" w:cs="Times New Roman"/>
+          <w:color w:val="000000" w:themeColor="text1"/>
+          <w:szCs w:val="28"/>
+          <w:lang w:val="ru-RU"/>
+        </w:rPr>
+        <w:lastRenderedPageBreak/>
+        <w:t>корректировке внутренних составляющих сети. Ниже представлен код, который вычисляет градиент для каждого нейрона в выходном слое</w:t>
+      </w:r>
+      <w:r>
+        <w:rPr>
+          <w:rFonts w:eastAsia="Times New Roman" w:cs="Times New Roman"/>
+          <w:color w:val="000000" w:themeColor="text1"/>
+          <w:szCs w:val="28"/>
+          <w:lang w:val="ru-RU"/>
+        </w:rPr>
+        <w:t>:</w:t>
+      </w:r>
+    </w:p>
+    <w:p>
+      <w:pPr>
+        <w:ind w:firstLine="709"/>
+        <w:rPr>
+          <w:rFonts w:eastAsia="Times New Roman" w:cs="Times New Roman"/>
+          <w:color w:val="000000" w:themeColor="text1"/>
+          <w:szCs w:val="28"/>
+          <w:lang w:val="ru-RU"/>
+        </w:rPr>
+      </w:pPr>
+    </w:p>
+    <w:p>
+      <w:pPr>
+        <w:ind w:firstLine="709"/>
+        <w:rPr>
+          <w:rFonts w:eastAsia="Times New Roman" w:cs="Times New Roman"/>
+          <w:color w:val="000000" w:themeColor="text1"/>
+          <w:szCs w:val="28"/>
+          <w:lang w:val="en-US"/>
+        </w:rPr>
+      </w:pPr>
+      <w:r>
+        <w:rPr>
+          <w:rFonts w:eastAsia="Times New Roman" w:cs="Times New Roman"/>
+          <w:color w:val="000000" w:themeColor="text1"/>
+          <w:szCs w:val="28"/>
+          <w:lang w:val="en-US"/>
+        </w:rPr>
+        <w:t xml:space="preserve">var neuron = </w:t>
+      </w:r>
+      <w:proofErr w:type="spellStart"/>
+      <w:proofErr w:type="gramStart"/>
+      <w:r>
+        <w:rPr>
+          <w:rFonts w:eastAsia="Times New Roman" w:cs="Times New Roman"/>
+          <w:color w:val="000000" w:themeColor="text1"/>
+          <w:szCs w:val="28"/>
+          <w:lang w:val="en-US"/>
+        </w:rPr>
+        <w:t>layer.Neurons</w:t>
+      </w:r>
+      <w:proofErr w:type="spellEnd"/>
+      <w:proofErr w:type="gramEnd"/>
+      <w:r>
+        <w:rPr>
+          <w:rFonts w:eastAsia="Times New Roman" w:cs="Times New Roman"/>
+          <w:color w:val="000000" w:themeColor="text1"/>
+          <w:szCs w:val="28"/>
+          <w:lang w:val="en-US"/>
+        </w:rPr>
+        <w:t>[</w:t>
+      </w:r>
+      <w:proofErr w:type="spellStart"/>
+      <w:r>
+        <w:rPr>
+          <w:rFonts w:eastAsia="Times New Roman" w:cs="Times New Roman"/>
+          <w:color w:val="000000" w:themeColor="text1"/>
+          <w:szCs w:val="28"/>
+          <w:lang w:val="en-US"/>
+        </w:rPr>
+        <w:t>i</w:t>
+      </w:r>
+      <w:proofErr w:type="spellEnd"/>
+      <w:r>
+        <w:rPr>
+          <w:rFonts w:eastAsia="Times New Roman" w:cs="Times New Roman"/>
+          <w:color w:val="000000" w:themeColor="text1"/>
+          <w:szCs w:val="28"/>
+          <w:lang w:val="en-US"/>
+        </w:rPr>
+        <w:t>];</w:t>
+      </w:r>
+    </w:p>
+    <w:p>
+      <w:pPr>
+        <w:ind w:firstLine="709"/>
+        <w:rPr>
+          <w:rFonts w:eastAsia="Times New Roman" w:cs="Times New Roman"/>
+          <w:color w:val="000000" w:themeColor="text1"/>
+          <w:szCs w:val="28"/>
+          <w:lang w:val="en-US"/>
+        </w:rPr>
+      </w:pPr>
+      <w:r>
+        <w:rPr>
+          <w:rFonts w:eastAsia="Times New Roman" w:cs="Times New Roman"/>
+          <w:color w:val="000000" w:themeColor="text1"/>
+          <w:szCs w:val="28"/>
+          <w:lang w:val="en-US"/>
+        </w:rPr>
+        <w:t xml:space="preserve">var function = </w:t>
+      </w:r>
+      <w:proofErr w:type="spellStart"/>
+      <w:proofErr w:type="gramStart"/>
+      <w:r>
+        <w:rPr>
+          <w:rFonts w:eastAsia="Times New Roman" w:cs="Times New Roman"/>
+          <w:color w:val="000000" w:themeColor="text1"/>
+          <w:szCs w:val="28"/>
+          <w:lang w:val="en-US"/>
+        </w:rPr>
+        <w:t>neuron.ActivationFunction</w:t>
+      </w:r>
+      <w:proofErr w:type="spellEnd"/>
+      <w:proofErr w:type="gramEnd"/>
+      <w:r>
+        <w:rPr>
+          <w:rFonts w:eastAsia="Times New Roman" w:cs="Times New Roman"/>
+          <w:color w:val="000000" w:themeColor="text1"/>
+          <w:szCs w:val="28"/>
+          <w:lang w:val="en-US"/>
+        </w:rPr>
+        <w:t>;</w:t>
+      </w:r>
+    </w:p>
+    <w:p>
+      <w:pPr>
+        <w:ind w:firstLine="709"/>
+        <w:rPr>
+          <w:rFonts w:eastAsia="Times New Roman" w:cs="Times New Roman"/>
+          <w:color w:val="000000" w:themeColor="text1"/>
+          <w:szCs w:val="28"/>
+          <w:lang w:val="en-US"/>
+        </w:rPr>
+      </w:pPr>
+    </w:p>
+    <w:p>
+      <w:pPr>
+        <w:ind w:firstLine="709"/>
+        <w:rPr>
+          <w:rFonts w:eastAsia="Times New Roman" w:cs="Times New Roman"/>
+          <w:color w:val="000000" w:themeColor="text1"/>
+          <w:szCs w:val="28"/>
+          <w:lang w:val="en-US"/>
+        </w:rPr>
+      </w:pPr>
+      <w:proofErr w:type="spellStart"/>
+      <w:proofErr w:type="gramStart"/>
+      <w:r>
+        <w:rPr>
+          <w:rFonts w:eastAsia="Times New Roman" w:cs="Times New Roman"/>
+          <w:color w:val="000000" w:themeColor="text1"/>
+          <w:szCs w:val="28"/>
+          <w:lang w:val="en-US"/>
+        </w:rPr>
+        <w:t>neuron.dEdS</w:t>
+      </w:r>
+      <w:proofErr w:type="spellEnd"/>
+      <w:proofErr w:type="gramEnd"/>
+      <w:r>
+        <w:rPr>
+          <w:rFonts w:eastAsia="Times New Roman" w:cs="Times New Roman"/>
+          <w:color w:val="000000" w:themeColor="text1"/>
+          <w:szCs w:val="28"/>
+          <w:lang w:val="en-US"/>
+        </w:rPr>
+        <w:t xml:space="preserve"> = </w:t>
+      </w:r>
+      <w:proofErr w:type="spellStart"/>
+      <w:r>
+        <w:rPr>
+          <w:rFonts w:eastAsia="Times New Roman" w:cs="Times New Roman"/>
+          <w:color w:val="000000" w:themeColor="text1"/>
+          <w:szCs w:val="28"/>
+          <w:lang w:val="en-US"/>
+        </w:rPr>
+        <w:t>config.ProximityMeasure</w:t>
+      </w:r>
+      <w:proofErr w:type="spellEnd"/>
+    </w:p>
+    <w:p>
+      <w:pPr>
+        <w:ind w:left="708" w:firstLine="709"/>
+        <w:rPr>
+          <w:rFonts w:eastAsia="Times New Roman" w:cs="Times New Roman"/>
+          <w:color w:val="000000" w:themeColor="text1"/>
+          <w:szCs w:val="28"/>
+          <w:lang w:val="en-US"/>
+        </w:rPr>
+      </w:pPr>
+      <w:proofErr w:type="gramStart"/>
+      <w:r>
+        <w:rPr>
+          <w:rFonts w:eastAsia="Times New Roman" w:cs="Times New Roman"/>
+          <w:color w:val="000000" w:themeColor="text1"/>
+          <w:szCs w:val="28"/>
+          <w:lang w:val="en-US"/>
+        </w:rPr>
+        <w:t>.</w:t>
+      </w:r>
+      <w:proofErr w:type="spellStart"/>
+      <w:r>
+        <w:rPr>
+          <w:rFonts w:eastAsia="Times New Roman" w:cs="Times New Roman"/>
+          <w:color w:val="000000" w:themeColor="text1"/>
+          <w:szCs w:val="28"/>
+          <w:lang w:val="en-US"/>
+        </w:rPr>
+        <w:t>ComputePartialDerivative</w:t>
+      </w:r>
+      <w:proofErr w:type="spellEnd"/>
+      <w:proofErr w:type="gramEnd"/>
+      <w:r>
+        <w:rPr>
+          <w:rFonts w:eastAsia="Times New Roman" w:cs="Times New Roman"/>
+          <w:color w:val="000000" w:themeColor="text1"/>
+          <w:szCs w:val="28"/>
+          <w:lang w:val="en-US"/>
+        </w:rPr>
+        <w:t xml:space="preserve">(answer, </w:t>
+      </w:r>
+      <w:proofErr w:type="spellStart"/>
+      <w:r>
+        <w:rPr>
+          <w:rFonts w:eastAsia="Times New Roman" w:cs="Times New Roman"/>
+          <w:color w:val="000000" w:themeColor="text1"/>
+          <w:szCs w:val="28"/>
+          <w:lang w:val="en-US"/>
+        </w:rPr>
+        <w:t>layer.</w:t>
+      </w:r>
+      <w:r>
+        <w:rPr>
+          <w:rFonts w:eastAsia="Times New Roman" w:cs="Times New Roman"/>
+          <w:color w:val="000000" w:themeColor="text1"/>
+          <w:szCs w:val="28"/>
+          <w:lang w:val="en-US"/>
+        </w:rPr>
+        <w:t>o</w:t>
+      </w:r>
+      <w:r>
+        <w:rPr>
+          <w:rFonts w:eastAsia="Times New Roman" w:cs="Times New Roman"/>
+          <w:color w:val="000000" w:themeColor="text1"/>
+          <w:szCs w:val="28"/>
+          <w:lang w:val="en-US"/>
+        </w:rPr>
+        <w:t>utput</w:t>
+      </w:r>
+      <w:proofErr w:type="spellEnd"/>
       <w:r>
         <w:rPr>
           <w:rFonts w:eastAsia="Times New Roman" w:cs="Times New Roman"/>
@@ -25058,51 +27923,1047 @@
         </w:rPr>
         <w:t xml:space="preserve">, </w:t>
       </w:r>
-      <w:r>
-        <w:rPr>
-          <w:rFonts w:eastAsia="Times New Roman" w:cs="Times New Roman"/>
-          <w:color w:val="000000" w:themeColor="text1"/>
-          <w:szCs w:val="28"/>
-          <w:lang w:val="ru-RU"/>
-        </w:rPr>
-        <w:t>которые</w:t>
-      </w:r>
-      <w:r>
-        <w:rPr>
-          <w:rFonts w:eastAsia="Times New Roman" w:cs="Times New Roman"/>
-          <w:color w:val="000000" w:themeColor="text1"/>
-          <w:szCs w:val="28"/>
-          <w:lang w:val="en-US"/>
+      <w:proofErr w:type="spellStart"/>
+      <w:r>
+        <w:rPr>
+          <w:rFonts w:eastAsia="Times New Roman" w:cs="Times New Roman"/>
+          <w:color w:val="000000" w:themeColor="text1"/>
+          <w:szCs w:val="28"/>
+          <w:lang w:val="en-US"/>
+        </w:rPr>
+        <w:t>i</w:t>
+      </w:r>
+      <w:proofErr w:type="spellEnd"/>
+      <w:r>
+        <w:rPr>
+          <w:rFonts w:eastAsia="Times New Roman" w:cs="Times New Roman"/>
+          <w:color w:val="000000" w:themeColor="text1"/>
+          <w:szCs w:val="28"/>
+          <w:lang w:val="en-US"/>
+        </w:rPr>
+        <w:t xml:space="preserve">) </w:t>
+      </w:r>
+    </w:p>
+    <w:p>
+      <w:pPr>
+        <w:ind w:left="708" w:firstLine="709"/>
+        <w:rPr>
+          <w:rFonts w:eastAsia="Times New Roman" w:cs="Times New Roman"/>
+          <w:color w:val="000000" w:themeColor="text1"/>
+          <w:szCs w:val="28"/>
+          <w:lang w:val="en-US"/>
+        </w:rPr>
+      </w:pPr>
+      <w:r>
+        <w:rPr>
+          <w:rFonts w:eastAsia="Times New Roman" w:cs="Times New Roman"/>
+          <w:color w:val="000000" w:themeColor="text1"/>
+          <w:szCs w:val="28"/>
+          <w:lang w:val="en-US"/>
+        </w:rPr>
+        <w:t xml:space="preserve">* </w:t>
+      </w:r>
+      <w:proofErr w:type="spellStart"/>
+      <w:proofErr w:type="gramStart"/>
+      <w:r>
+        <w:rPr>
+          <w:rFonts w:eastAsia="Times New Roman" w:cs="Times New Roman"/>
+          <w:color w:val="000000" w:themeColor="text1"/>
+          <w:szCs w:val="28"/>
+          <w:lang w:val="en-US"/>
+        </w:rPr>
+        <w:t>function.ComputeFirstDerivative</w:t>
+      </w:r>
+      <w:proofErr w:type="spellEnd"/>
+      <w:proofErr w:type="gramEnd"/>
+      <w:r>
+        <w:rPr>
+          <w:rFonts w:eastAsia="Times New Roman" w:cs="Times New Roman"/>
+          <w:color w:val="000000" w:themeColor="text1"/>
+          <w:szCs w:val="28"/>
+          <w:lang w:val="en-US"/>
+        </w:rPr>
+        <w:t>(</w:t>
+      </w:r>
+      <w:proofErr w:type="spellStart"/>
+      <w:r>
+        <w:rPr>
+          <w:rFonts w:eastAsia="Times New Roman" w:cs="Times New Roman"/>
+          <w:color w:val="000000" w:themeColor="text1"/>
+          <w:szCs w:val="28"/>
+          <w:lang w:val="en-US"/>
+        </w:rPr>
+        <w:t>neuron.LastNET</w:t>
+      </w:r>
+      <w:proofErr w:type="spellEnd"/>
+      <w:r>
+        <w:rPr>
+          <w:rFonts w:eastAsia="Times New Roman" w:cs="Times New Roman"/>
+          <w:color w:val="000000" w:themeColor="text1"/>
+          <w:szCs w:val="28"/>
+          <w:lang w:val="en-US"/>
+        </w:rPr>
+        <w:t>);</w:t>
+      </w:r>
+    </w:p>
+    <w:p>
+      <w:pPr>
+        <w:rPr>
+          <w:rFonts w:eastAsia="Times New Roman" w:cs="Times New Roman"/>
+          <w:color w:val="000000" w:themeColor="text1"/>
+          <w:szCs w:val="28"/>
+          <w:lang w:val="en-US"/>
+        </w:rPr>
+      </w:pPr>
+    </w:p>
+    <w:p>
+      <w:pPr>
+        <w:rPr>
+          <w:rFonts w:eastAsia="Times New Roman" w:cs="Times New Roman"/>
+          <w:color w:val="000000" w:themeColor="text1"/>
+          <w:szCs w:val="28"/>
+          <w:lang w:val="ru-RU"/>
+        </w:rPr>
+      </w:pPr>
+      <w:r>
+        <w:rPr>
+          <w:rFonts w:eastAsia="Times New Roman" w:cs="Times New Roman"/>
+          <w:color w:val="000000" w:themeColor="text1"/>
+          <w:szCs w:val="28"/>
+          <w:lang w:val="en-US"/>
+        </w:rPr>
+        <w:tab/>
+      </w:r>
+      <w:r>
+        <w:rPr>
+          <w:rFonts w:eastAsia="Times New Roman" w:cs="Times New Roman"/>
+          <w:color w:val="000000" w:themeColor="text1"/>
+          <w:szCs w:val="28"/>
+          <w:lang w:val="ru-RU"/>
+        </w:rPr>
+        <w:t>где</w:t>
+      </w:r>
+      <w:r>
+        <w:rPr>
+          <w:rFonts w:eastAsia="Times New Roman" w:cs="Times New Roman"/>
+          <w:color w:val="000000" w:themeColor="text1"/>
+          <w:szCs w:val="28"/>
+          <w:lang w:val="ru-RU"/>
         </w:rPr>
         <w:t xml:space="preserve"> </w:t>
       </w:r>
-      <w:r>
-        <w:rPr>
-          <w:rFonts w:eastAsia="Times New Roman" w:cs="Times New Roman"/>
-          <w:color w:val="000000" w:themeColor="text1"/>
-          <w:szCs w:val="28"/>
-          <w:lang w:val="ru-RU"/>
-        </w:rPr>
-        <w:t>принадлежать</w:t>
-      </w:r>
-      <w:r>
-        <w:rPr>
-          <w:rFonts w:eastAsia="Times New Roman" w:cs="Times New Roman"/>
-          <w:color w:val="000000" w:themeColor="text1"/>
-          <w:szCs w:val="28"/>
-          <w:lang w:val="en-US"/>
+      <w:proofErr w:type="spellStart"/>
+      <w:r>
+        <w:rPr>
+          <w:rFonts w:eastAsia="Times New Roman" w:cs="Times New Roman"/>
+          <w:color w:val="000000" w:themeColor="text1"/>
+          <w:szCs w:val="28"/>
+          <w:lang w:val="en-US"/>
+        </w:rPr>
+        <w:t>i</w:t>
+      </w:r>
+      <w:proofErr w:type="spellEnd"/>
+      <w:r>
+        <w:rPr>
+          <w:rFonts w:eastAsia="Times New Roman" w:cs="Times New Roman"/>
+          <w:color w:val="000000" w:themeColor="text1"/>
+          <w:szCs w:val="28"/>
+          <w:lang w:val="ru-RU"/>
+        </w:rPr>
+        <w:t xml:space="preserve"> – </w:t>
+      </w:r>
+      <w:r>
+        <w:rPr>
+          <w:rFonts w:eastAsia="Times New Roman" w:cs="Times New Roman"/>
+          <w:color w:val="000000" w:themeColor="text1"/>
+          <w:szCs w:val="28"/>
+          <w:lang w:val="ru-RU"/>
+        </w:rPr>
+        <w:t>порядковый номер нейрона в выходном слое.</w:t>
+      </w:r>
+      <w:r>
+        <w:rPr>
+          <w:rFonts w:eastAsia="Times New Roman" w:cs="Times New Roman"/>
+          <w:color w:val="000000" w:themeColor="text1"/>
+          <w:szCs w:val="28"/>
+          <w:lang w:val="ru-RU"/>
         </w:rPr>
         <w:t xml:space="preserve"> </w:t>
       </w:r>
-      <w:r>
-        <w:rPr>
-          <w:rFonts w:eastAsia="Times New Roman" w:cs="Times New Roman"/>
-          <w:color w:val="000000" w:themeColor="text1"/>
-          <w:szCs w:val="28"/>
-          <w:lang w:val="ru-RU"/>
-        </w:rPr>
-        <w:t>текущемоу</w:t>
-      </w:r>
+    </w:p>
+    <w:p>
+      <w:pPr>
+        <w:jc w:val="center"/>
+        <w:rPr>
+          <w:rFonts w:eastAsia="Times New Roman" w:cs="Times New Roman"/>
+          <w:color w:val="000000" w:themeColor="text1"/>
+          <w:szCs w:val="28"/>
+          <w:lang w:val="ru-RU"/>
+        </w:rPr>
+      </w:pPr>
+      <w:r>
+        <w:rPr>
+          <w:rFonts w:eastAsia="Times New Roman" w:cs="Times New Roman"/>
+          <w:noProof/>
+          <w:color w:val="000000" w:themeColor="text1"/>
+          <w:szCs w:val="28"/>
+          <w:lang w:val="ru-RU"/>
+        </w:rPr>
+        <w:drawing>
+          <wp:inline distT="0" distB="0" distL="0" distR="0">
+            <wp:extent cx="3934698" cy="6172200"/>
+            <wp:effectExtent l="0" t="0" r="0" b="0"/>
+            <wp:docPr id="14" name="Picture 14"/>
+            <wp:cNvGraphicFramePr>
+              <a:graphicFrameLocks xmlns:a="http://schemas.openxmlformats.org/drawingml/2006/main" noChangeAspect="1"/>
+            </wp:cNvGraphicFramePr>
+            <a:graphic xmlns:a="http://schemas.openxmlformats.org/drawingml/2006/main">
+              <a:graphicData uri="http://schemas.openxmlformats.org/drawingml/2006/picture">
+                <pic:pic xmlns:pic="http://schemas.openxmlformats.org/drawingml/2006/picture">
+                  <pic:nvPicPr>
+                    <pic:cNvPr id="0" name="Picture 5"/>
+                    <pic:cNvPicPr>
+                      <a:picLocks noChangeAspect="1" noChangeArrowheads="1"/>
+                    </pic:cNvPicPr>
+                  </pic:nvPicPr>
+                  <pic:blipFill>
+                    <a:blip r:embed="rId28">
+                      <a:extLst>
+                        <a:ext uri="{28A0092B-C50C-407E-A947-70E740481C1C}">
+                          <a14:useLocalDpi xmlns:a14="http://schemas.microsoft.com/office/drawing/2010/main" val="0"/>
+                        </a:ext>
+                      </a:extLst>
+                    </a:blip>
+                    <a:srcRect/>
+                    <a:stretch>
+                      <a:fillRect/>
+                    </a:stretch>
+                  </pic:blipFill>
+                  <pic:spPr bwMode="auto">
+                    <a:xfrm>
+                      <a:off x="0" y="0"/>
+                      <a:ext cx="3949926" cy="6196087"/>
+                    </a:xfrm>
+                    <a:prstGeom prst="rect">
+                      <a:avLst/>
+                    </a:prstGeom>
+                    <a:noFill/>
+                    <a:ln>
+                      <a:noFill/>
+                    </a:ln>
+                  </pic:spPr>
+                </pic:pic>
+              </a:graphicData>
+            </a:graphic>
+          </wp:inline>
+        </w:drawing>
+      </w:r>
+    </w:p>
+    <w:p>
+      <w:pPr>
+        <w:ind w:firstLine="709"/>
+        <w:rPr>
+          <w:rFonts w:eastAsia="Times New Roman" w:cs="Times New Roman"/>
+          <w:color w:val="000000" w:themeColor="text1"/>
+          <w:szCs w:val="28"/>
+          <w:lang w:val="ru-RU"/>
+        </w:rPr>
+      </w:pPr>
+    </w:p>
+    <w:p>
+      <w:pPr>
+        <w:jc w:val="center"/>
+        <w:rPr>
+          <w:rFonts w:eastAsia="Times New Roman" w:cs="Times New Roman"/>
+          <w:color w:val="000000" w:themeColor="text1"/>
+          <w:szCs w:val="28"/>
+          <w:lang w:val="ru-RU"/>
+        </w:rPr>
+      </w:pPr>
+      <w:r>
+        <w:rPr>
+          <w:lang w:val="ru-RU"/>
+        </w:rPr>
+        <w:t xml:space="preserve">Рисунок </w:t>
+      </w:r>
+      <w:r>
+        <w:rPr>
+          <w:lang w:val="ru-RU"/>
+        </w:rPr>
+        <w:t>3</w:t>
+      </w:r>
+      <w:r>
+        <w:rPr>
+          <w:lang w:val="ru-RU"/>
+        </w:rPr>
+        <w:t>.</w:t>
+      </w:r>
+      <w:r>
+        <w:rPr>
+          <w:lang w:val="ru-RU"/>
+        </w:rPr>
+        <w:t>7.</w:t>
+      </w:r>
+      <w:r>
+        <w:rPr>
+          <w:lang w:val="ru-RU"/>
+        </w:rPr>
+        <w:t>2</w:t>
+      </w:r>
+      <w:r>
+        <w:rPr>
+          <w:lang w:val="ru-RU"/>
+        </w:rPr>
+        <w:t xml:space="preserve"> – </w:t>
+      </w:r>
+      <w:r>
+        <w:rPr>
+          <w:rFonts w:eastAsia="Times New Roman" w:cs="Times New Roman"/>
+          <w:color w:val="000000" w:themeColor="text1"/>
+          <w:szCs w:val="28"/>
+          <w:lang w:val="ru-RU"/>
+        </w:rPr>
+        <w:t xml:space="preserve">Алгоритм </w:t>
+      </w:r>
+      <w:r>
+        <w:rPr>
+          <w:rFonts w:eastAsia="Times New Roman" w:cs="Times New Roman"/>
+          <w:color w:val="000000" w:themeColor="text1"/>
+          <w:szCs w:val="28"/>
+          <w:lang w:val="ru-RU"/>
+        </w:rPr>
+        <w:t>обратного распространения ошибки</w:t>
+      </w:r>
+    </w:p>
+    <w:p>
+      <w:pPr>
+        <w:ind w:firstLine="709"/>
+        <w:rPr>
+          <w:rFonts w:eastAsia="Times New Roman" w:cs="Times New Roman"/>
+          <w:color w:val="000000" w:themeColor="text1"/>
+          <w:szCs w:val="28"/>
+          <w:lang w:val="ru-RU"/>
+        </w:rPr>
+      </w:pPr>
+    </w:p>
+    <w:p>
+      <w:pPr>
+        <w:ind w:firstLine="709"/>
+        <w:rPr>
+          <w:rFonts w:eastAsia="Times New Roman" w:cs="Times New Roman"/>
+          <w:color w:val="000000" w:themeColor="text1"/>
+          <w:szCs w:val="28"/>
+          <w:lang w:val="ru-RU"/>
+        </w:rPr>
+      </w:pPr>
+      <w:r>
+        <w:rPr>
+          <w:rFonts w:eastAsia="Times New Roman" w:cs="Times New Roman"/>
+          <w:color w:val="000000" w:themeColor="text1"/>
+          <w:szCs w:val="28"/>
+          <w:lang w:val="ru-RU"/>
+        </w:rPr>
+        <w:lastRenderedPageBreak/>
+        <w:t>Для вычисления градиента нейрона внутреннего слоя, необходимо, чтобы был известен градиент каждого нейрона, с которым текущий нейрон объединен выходными связями</w:t>
+      </w:r>
+      <w:r>
+        <w:rPr>
+          <w:rFonts w:eastAsia="Times New Roman" w:cs="Times New Roman"/>
+          <w:color w:val="000000" w:themeColor="text1"/>
+          <w:szCs w:val="28"/>
+          <w:lang w:val="ru-RU"/>
+        </w:rPr>
+        <w:t>:</w:t>
+      </w:r>
+    </w:p>
+    <w:p>
+      <w:pPr>
+        <w:ind w:firstLine="709"/>
+        <w:rPr>
+          <w:rFonts w:eastAsia="Times New Roman" w:cs="Times New Roman"/>
+          <w:color w:val="000000" w:themeColor="text1"/>
+          <w:szCs w:val="28"/>
+          <w:lang w:val="ru-RU"/>
+        </w:rPr>
+      </w:pPr>
+    </w:p>
+    <w:p>
+      <w:pPr>
+        <w:ind w:firstLine="709"/>
+        <w:rPr>
+          <w:rFonts w:eastAsia="Times New Roman" w:cs="Times New Roman"/>
+          <w:color w:val="000000" w:themeColor="text1"/>
+          <w:szCs w:val="28"/>
+          <w:lang w:val="en-US"/>
+        </w:rPr>
+      </w:pPr>
+      <w:r>
+        <w:rPr>
+          <w:rFonts w:eastAsia="Times New Roman" w:cs="Times New Roman"/>
+          <w:color w:val="000000" w:themeColor="text1"/>
+          <w:szCs w:val="28"/>
+          <w:lang w:val="en-US"/>
+        </w:rPr>
+        <w:t xml:space="preserve">var d = </w:t>
+      </w:r>
+      <w:proofErr w:type="spellStart"/>
+      <w:proofErr w:type="gramStart"/>
+      <w:r>
+        <w:rPr>
+          <w:rFonts w:eastAsia="Times New Roman" w:cs="Times New Roman"/>
+          <w:color w:val="000000" w:themeColor="text1"/>
+          <w:szCs w:val="28"/>
+          <w:lang w:val="en-US"/>
+        </w:rPr>
+        <w:t>function.ComputeFirstDerivative</w:t>
+      </w:r>
+      <w:proofErr w:type="spellEnd"/>
+      <w:proofErr w:type="gramEnd"/>
+      <w:r>
+        <w:rPr>
+          <w:rFonts w:eastAsia="Times New Roman" w:cs="Times New Roman"/>
+          <w:color w:val="000000" w:themeColor="text1"/>
+          <w:szCs w:val="28"/>
+          <w:lang w:val="en-US"/>
+        </w:rPr>
+        <w:t>(</w:t>
+      </w:r>
+      <w:proofErr w:type="spellStart"/>
+      <w:r>
+        <w:rPr>
+          <w:rFonts w:eastAsia="Times New Roman" w:cs="Times New Roman"/>
+          <w:color w:val="000000" w:themeColor="text1"/>
+          <w:szCs w:val="28"/>
+          <w:lang w:val="en-US"/>
+        </w:rPr>
+        <w:t>neuron.LastNET</w:t>
+      </w:r>
+      <w:proofErr w:type="spellEnd"/>
+      <w:r>
+        <w:rPr>
+          <w:rFonts w:eastAsia="Times New Roman" w:cs="Times New Roman"/>
+          <w:color w:val="000000" w:themeColor="text1"/>
+          <w:szCs w:val="28"/>
+          <w:lang w:val="en-US"/>
+        </w:rPr>
+        <w:t>);</w:t>
+      </w:r>
+    </w:p>
+    <w:p>
+      <w:pPr>
+        <w:ind w:firstLine="709"/>
+        <w:rPr>
+          <w:rFonts w:eastAsia="Times New Roman" w:cs="Times New Roman"/>
+          <w:color w:val="000000" w:themeColor="text1"/>
+          <w:szCs w:val="28"/>
+          <w:lang w:val="en-US"/>
+        </w:rPr>
+      </w:pPr>
+      <w:r>
+        <w:rPr>
+          <w:rFonts w:eastAsia="Times New Roman" w:cs="Times New Roman"/>
+          <w:color w:val="000000" w:themeColor="text1"/>
+          <w:szCs w:val="28"/>
+          <w:lang w:val="en-US"/>
+        </w:rPr>
+        <w:t xml:space="preserve">var e = </w:t>
+      </w:r>
+      <w:proofErr w:type="spellStart"/>
+      <w:r>
+        <w:rPr>
+          <w:rFonts w:eastAsia="Times New Roman" w:cs="Times New Roman"/>
+          <w:color w:val="000000" w:themeColor="text1"/>
+          <w:szCs w:val="28"/>
+          <w:lang w:val="en-US"/>
+        </w:rPr>
+        <w:t>InnerNeuronError</w:t>
+      </w:r>
+      <w:proofErr w:type="spellEnd"/>
+      <w:r>
+        <w:rPr>
+          <w:rFonts w:eastAsia="Times New Roman" w:cs="Times New Roman"/>
+          <w:color w:val="000000" w:themeColor="text1"/>
+          <w:szCs w:val="28"/>
+          <w:lang w:val="en-US"/>
+        </w:rPr>
+        <w:t>(neuron);</w:t>
+      </w:r>
+    </w:p>
+    <w:p>
+      <w:pPr>
+        <w:ind w:firstLine="709"/>
+        <w:rPr>
+          <w:rFonts w:eastAsia="Times New Roman" w:cs="Times New Roman"/>
+          <w:color w:val="000000" w:themeColor="text1"/>
+          <w:szCs w:val="28"/>
+          <w:lang w:val="en-US"/>
+        </w:rPr>
+      </w:pPr>
+      <w:proofErr w:type="spellStart"/>
+      <w:proofErr w:type="gramStart"/>
+      <w:r>
+        <w:rPr>
+          <w:rFonts w:eastAsia="Times New Roman" w:cs="Times New Roman"/>
+          <w:color w:val="000000" w:themeColor="text1"/>
+          <w:szCs w:val="28"/>
+          <w:lang w:val="en-US"/>
+        </w:rPr>
+        <w:t>neuron.dEdS</w:t>
+      </w:r>
+      <w:proofErr w:type="spellEnd"/>
+      <w:proofErr w:type="gramEnd"/>
+      <w:r>
+        <w:rPr>
+          <w:rFonts w:eastAsia="Times New Roman" w:cs="Times New Roman"/>
+          <w:color w:val="000000" w:themeColor="text1"/>
+          <w:szCs w:val="28"/>
+          <w:lang w:val="en-US"/>
+        </w:rPr>
+        <w:t xml:space="preserve"> = d * e;</w:t>
+      </w:r>
+    </w:p>
+    <w:p>
+      <w:pPr>
+        <w:ind w:firstLine="709"/>
+        <w:rPr>
+          <w:rFonts w:eastAsia="Times New Roman" w:cs="Times New Roman"/>
+          <w:color w:val="000000" w:themeColor="text1"/>
+          <w:szCs w:val="28"/>
+          <w:lang w:val="en-US"/>
+        </w:rPr>
+      </w:pPr>
+    </w:p>
+    <w:p>
+      <w:pPr>
+        <w:ind w:firstLine="709"/>
+        <w:rPr>
+          <w:rFonts w:eastAsia="Times New Roman" w:cs="Times New Roman"/>
+          <w:color w:val="000000" w:themeColor="text1"/>
+          <w:szCs w:val="28"/>
+          <w:lang w:val="ru-RU"/>
+        </w:rPr>
+      </w:pPr>
+      <w:r>
+        <w:rPr>
+          <w:rFonts w:eastAsia="Times New Roman" w:cs="Times New Roman"/>
+          <w:color w:val="000000" w:themeColor="text1"/>
+          <w:szCs w:val="28"/>
+          <w:lang w:val="ru-RU"/>
+        </w:rPr>
+        <w:t xml:space="preserve">Внутренне содержимое функции </w:t>
+      </w:r>
+      <w:proofErr w:type="spellStart"/>
+      <w:r>
+        <w:rPr>
+          <w:rFonts w:eastAsia="Times New Roman" w:cs="Times New Roman"/>
+          <w:color w:val="000000" w:themeColor="text1"/>
+          <w:szCs w:val="28"/>
+          <w:lang w:val="en-US"/>
+        </w:rPr>
+        <w:t>InnerNeuronError</w:t>
+      </w:r>
+      <w:proofErr w:type="spellEnd"/>
+      <w:r>
+        <w:rPr>
+          <w:rFonts w:eastAsia="Times New Roman" w:cs="Times New Roman"/>
+          <w:color w:val="000000" w:themeColor="text1"/>
+          <w:szCs w:val="28"/>
+          <w:lang w:val="ru-RU"/>
+        </w:rPr>
+        <w:t>, в которой происходит вычисление сигнала ошибки скрытого нейрона, выглядит следующим образом</w:t>
+      </w:r>
+      <w:r>
+        <w:rPr>
+          <w:rFonts w:eastAsia="Times New Roman" w:cs="Times New Roman"/>
+          <w:color w:val="000000" w:themeColor="text1"/>
+          <w:szCs w:val="28"/>
+          <w:lang w:val="ru-RU"/>
+        </w:rPr>
+        <w:t>:</w:t>
+      </w:r>
+    </w:p>
+    <w:p>
+      <w:pPr>
+        <w:ind w:firstLine="709"/>
+        <w:rPr>
+          <w:rFonts w:eastAsia="Times New Roman" w:cs="Times New Roman"/>
+          <w:color w:val="000000" w:themeColor="text1"/>
+          <w:szCs w:val="28"/>
+          <w:lang w:val="en-US"/>
+        </w:rPr>
+      </w:pPr>
+      <w:r>
+        <w:rPr>
+          <w:rFonts w:eastAsia="Times New Roman" w:cs="Times New Roman"/>
+          <w:color w:val="000000" w:themeColor="text1"/>
+          <w:szCs w:val="28"/>
+          <w:lang w:val="en-US"/>
+        </w:rPr>
+        <w:t xml:space="preserve">foreach (var </w:t>
+      </w:r>
+      <w:proofErr w:type="spellStart"/>
+      <w:r>
+        <w:rPr>
+          <w:rFonts w:eastAsia="Times New Roman" w:cs="Times New Roman"/>
+          <w:color w:val="000000" w:themeColor="text1"/>
+          <w:szCs w:val="28"/>
+          <w:lang w:val="en-US"/>
+        </w:rPr>
+        <w:t>outgoingLink</w:t>
+      </w:r>
+      <w:proofErr w:type="spellEnd"/>
+      <w:r>
+        <w:rPr>
+          <w:rFonts w:eastAsia="Times New Roman" w:cs="Times New Roman"/>
+          <w:color w:val="000000" w:themeColor="text1"/>
+          <w:szCs w:val="28"/>
+          <w:lang w:val="en-US"/>
+        </w:rPr>
+        <w:t xml:space="preserve"> in </w:t>
+      </w:r>
+      <w:proofErr w:type="spellStart"/>
+      <w:proofErr w:type="gramStart"/>
+      <w:r>
+        <w:rPr>
+          <w:rFonts w:eastAsia="Times New Roman" w:cs="Times New Roman"/>
+          <w:color w:val="000000" w:themeColor="text1"/>
+          <w:szCs w:val="28"/>
+          <w:lang w:val="en-US"/>
+        </w:rPr>
+        <w:t>neuron.OutgoingLinks</w:t>
+      </w:r>
+      <w:proofErr w:type="spellEnd"/>
+      <w:proofErr w:type="gramEnd"/>
+      <w:r>
+        <w:rPr>
+          <w:rFonts w:eastAsia="Times New Roman" w:cs="Times New Roman"/>
+          <w:color w:val="000000" w:themeColor="text1"/>
+          <w:szCs w:val="28"/>
+          <w:lang w:val="en-US"/>
+        </w:rPr>
+        <w:t>)</w:t>
+      </w:r>
+    </w:p>
+    <w:p>
+      <w:pPr>
+        <w:ind w:firstLine="709"/>
+        <w:rPr>
+          <w:rFonts w:eastAsia="Times New Roman" w:cs="Times New Roman"/>
+          <w:color w:val="000000" w:themeColor="text1"/>
+          <w:szCs w:val="28"/>
+          <w:lang w:val="en-US"/>
+        </w:rPr>
+      </w:pPr>
+      <w:r>
+        <w:rPr>
+          <w:rFonts w:eastAsia="Times New Roman" w:cs="Times New Roman"/>
+          <w:color w:val="000000" w:themeColor="text1"/>
+          <w:szCs w:val="28"/>
+          <w:lang w:val="en-US"/>
+        </w:rPr>
+        <w:t>{</w:t>
+      </w:r>
+    </w:p>
+    <w:p>
+      <w:pPr>
+        <w:ind w:left="708" w:firstLine="709"/>
+        <w:rPr>
+          <w:rFonts w:eastAsia="Times New Roman" w:cs="Times New Roman"/>
+          <w:color w:val="000000" w:themeColor="text1"/>
+          <w:szCs w:val="28"/>
+          <w:lang w:val="en-US"/>
+        </w:rPr>
+      </w:pPr>
+      <w:r>
+        <w:rPr>
+          <w:rFonts w:eastAsia="Times New Roman" w:cs="Times New Roman"/>
+          <w:color w:val="000000" w:themeColor="text1"/>
+          <w:szCs w:val="28"/>
+          <w:lang w:val="en-US"/>
+        </w:rPr>
+        <w:t xml:space="preserve">result += </w:t>
+      </w:r>
+      <w:proofErr w:type="spellStart"/>
+      <w:proofErr w:type="gramStart"/>
+      <w:r>
+        <w:rPr>
+          <w:rFonts w:eastAsia="Times New Roman" w:cs="Times New Roman"/>
+          <w:color w:val="000000" w:themeColor="text1"/>
+          <w:szCs w:val="28"/>
+          <w:lang w:val="en-US"/>
+        </w:rPr>
+        <w:t>outgoingLink.Destination.dEdS</w:t>
+      </w:r>
+      <w:proofErr w:type="spellEnd"/>
+      <w:proofErr w:type="gramEnd"/>
+    </w:p>
+    <w:p>
+      <w:pPr>
+        <w:ind w:left="708" w:firstLine="709"/>
+        <w:rPr>
+          <w:rFonts w:eastAsia="Times New Roman" w:cs="Times New Roman"/>
+          <w:color w:val="000000" w:themeColor="text1"/>
+          <w:szCs w:val="28"/>
+          <w:lang w:val="en-US"/>
+        </w:rPr>
+      </w:pPr>
+      <w:r>
+        <w:rPr>
+          <w:rFonts w:eastAsia="Times New Roman" w:cs="Times New Roman"/>
+          <w:color w:val="000000" w:themeColor="text1"/>
+          <w:szCs w:val="28"/>
+          <w:lang w:val="en-US"/>
+        </w:rPr>
+        <w:t xml:space="preserve">* </w:t>
+      </w:r>
+      <w:proofErr w:type="spellStart"/>
+      <w:r>
+        <w:rPr>
+          <w:rFonts w:eastAsia="Times New Roman" w:cs="Times New Roman"/>
+          <w:color w:val="000000" w:themeColor="text1"/>
+          <w:szCs w:val="28"/>
+          <w:lang w:val="en-US"/>
+        </w:rPr>
+        <w:t>outgoingLink.Weight</w:t>
+      </w:r>
+      <w:proofErr w:type="spellEnd"/>
+      <w:r>
+        <w:rPr>
+          <w:rFonts w:eastAsia="Times New Roman" w:cs="Times New Roman"/>
+          <w:color w:val="000000" w:themeColor="text1"/>
+          <w:szCs w:val="28"/>
+          <w:lang w:val="en-US"/>
+        </w:rPr>
+        <w:t>;</w:t>
+      </w:r>
+    </w:p>
+    <w:p>
+      <w:pPr>
+        <w:ind w:firstLine="709"/>
+        <w:rPr>
+          <w:rFonts w:eastAsia="Times New Roman" w:cs="Times New Roman"/>
+          <w:color w:val="000000" w:themeColor="text1"/>
+          <w:szCs w:val="28"/>
+          <w:lang w:val="ru-RU"/>
+        </w:rPr>
+      </w:pPr>
+      <w:r>
+        <w:rPr>
+          <w:rFonts w:eastAsia="Times New Roman" w:cs="Times New Roman"/>
+          <w:color w:val="000000" w:themeColor="text1"/>
+          <w:szCs w:val="28"/>
+          <w:lang w:val="ru-RU"/>
+        </w:rPr>
+        <w:t>}</w:t>
+      </w:r>
+    </w:p>
+    <w:p>
+      <w:pPr>
+        <w:ind w:firstLine="709"/>
+        <w:rPr>
+          <w:rFonts w:eastAsia="Times New Roman" w:cs="Times New Roman"/>
+          <w:color w:val="000000" w:themeColor="text1"/>
+          <w:szCs w:val="28"/>
+          <w:lang w:val="ru-RU"/>
+        </w:rPr>
+      </w:pPr>
+    </w:p>
+    <w:p>
+      <w:pPr>
+        <w:ind w:firstLine="709"/>
+        <w:rPr>
+          <w:rFonts w:eastAsia="Times New Roman" w:cs="Times New Roman"/>
+          <w:color w:val="000000" w:themeColor="text1"/>
+          <w:szCs w:val="28"/>
+          <w:lang w:val="ru-RU"/>
+        </w:rPr>
+      </w:pPr>
+      <w:r>
+        <w:rPr>
+          <w:rFonts w:eastAsia="Times New Roman" w:cs="Times New Roman"/>
+          <w:color w:val="000000" w:themeColor="text1"/>
+          <w:szCs w:val="28"/>
+          <w:lang w:val="ru-RU"/>
+        </w:rPr>
+        <w:t xml:space="preserve">После вычисления градиента, синаптические веса нейрона корректируются в соответствии с дельта правилом с добавлением к нему момента инерции и </w:t>
+      </w:r>
+      <w:r>
+        <w:rPr>
+          <w:rFonts w:eastAsia="Times New Roman" w:cs="Times New Roman"/>
+          <w:color w:val="000000" w:themeColor="text1"/>
+          <w:szCs w:val="28"/>
+          <w:lang w:val="ru-RU"/>
+        </w:rPr>
+        <w:t>стимуляции</w:t>
+      </w:r>
+      <w:r>
+        <w:rPr>
+          <w:rFonts w:eastAsia="Times New Roman" w:cs="Times New Roman"/>
+          <w:color w:val="000000" w:themeColor="text1"/>
+          <w:szCs w:val="28"/>
+          <w:lang w:val="ru-RU"/>
+        </w:rPr>
+        <w:t>:</w:t>
+      </w:r>
+    </w:p>
+    <w:p>
+      <w:pPr>
+        <w:ind w:firstLine="709"/>
+        <w:rPr>
+          <w:rFonts w:eastAsia="Times New Roman" w:cs="Times New Roman"/>
+          <w:color w:val="000000" w:themeColor="text1"/>
+          <w:szCs w:val="28"/>
+          <w:lang w:val="ru-RU"/>
+        </w:rPr>
+      </w:pPr>
+    </w:p>
+    <w:p>
+      <w:pPr>
+        <w:ind w:firstLine="709"/>
+        <w:rPr>
+          <w:rFonts w:eastAsia="Times New Roman" w:cs="Times New Roman"/>
+          <w:color w:val="000000" w:themeColor="text1"/>
+          <w:szCs w:val="28"/>
+          <w:lang w:val="en-US"/>
+        </w:rPr>
+      </w:pPr>
+      <w:r>
+        <w:rPr>
+          <w:rFonts w:eastAsia="Times New Roman" w:cs="Times New Roman"/>
+          <w:color w:val="000000" w:themeColor="text1"/>
+          <w:szCs w:val="28"/>
+          <w:lang w:val="en-US"/>
+        </w:rPr>
+        <w:t xml:space="preserve">var grad = </w:t>
+      </w:r>
+      <w:proofErr w:type="spellStart"/>
+      <w:proofErr w:type="gramStart"/>
+      <w:r>
+        <w:rPr>
+          <w:rFonts w:eastAsia="Times New Roman" w:cs="Times New Roman"/>
+          <w:color w:val="000000" w:themeColor="text1"/>
+          <w:szCs w:val="28"/>
+          <w:lang w:val="en-US"/>
+        </w:rPr>
+        <w:t>neuron.dEdS</w:t>
+      </w:r>
+      <w:proofErr w:type="spellEnd"/>
+      <w:proofErr w:type="gramEnd"/>
+      <w:r>
+        <w:rPr>
+          <w:rFonts w:eastAsia="Times New Roman" w:cs="Times New Roman"/>
+          <w:color w:val="000000" w:themeColor="text1"/>
+          <w:szCs w:val="28"/>
+          <w:lang w:val="en-US"/>
+        </w:rPr>
+        <w:t xml:space="preserve"> * </w:t>
+      </w:r>
+      <w:proofErr w:type="spellStart"/>
+      <w:r>
+        <w:rPr>
+          <w:rFonts w:eastAsia="Times New Roman" w:cs="Times New Roman"/>
+          <w:color w:val="000000" w:themeColor="text1"/>
+          <w:szCs w:val="28"/>
+          <w:lang w:val="en-US"/>
+        </w:rPr>
+        <w:t>incomingLink.Origin.OUT</w:t>
+      </w:r>
+      <w:proofErr w:type="spellEnd"/>
+      <w:r>
+        <w:rPr>
+          <w:rFonts w:eastAsia="Times New Roman" w:cs="Times New Roman"/>
+          <w:color w:val="000000" w:themeColor="text1"/>
+          <w:szCs w:val="28"/>
+          <w:lang w:val="en-US"/>
+        </w:rPr>
+        <w:t>;</w:t>
+      </w:r>
+    </w:p>
+    <w:p>
+      <w:pPr>
+        <w:ind w:firstLine="709"/>
+        <w:rPr>
+          <w:rFonts w:eastAsia="Times New Roman" w:cs="Times New Roman"/>
+          <w:color w:val="000000" w:themeColor="text1"/>
+          <w:szCs w:val="28"/>
+          <w:lang w:val="en-US"/>
+        </w:rPr>
+      </w:pPr>
+      <w:r>
+        <w:rPr>
+          <w:rFonts w:eastAsia="Times New Roman" w:cs="Times New Roman"/>
+          <w:color w:val="000000" w:themeColor="text1"/>
+          <w:szCs w:val="28"/>
+          <w:lang w:val="en-US"/>
+        </w:rPr>
+        <w:t xml:space="preserve">var </w:t>
+      </w:r>
+      <w:proofErr w:type="spellStart"/>
+      <w:r>
+        <w:rPr>
+          <w:rFonts w:eastAsia="Times New Roman" w:cs="Times New Roman"/>
+          <w:color w:val="000000" w:themeColor="text1"/>
+          <w:szCs w:val="28"/>
+          <w:lang w:val="en-US"/>
+        </w:rPr>
+        <w:t>inertialMoment</w:t>
+      </w:r>
+      <w:proofErr w:type="spellEnd"/>
+      <w:r>
+        <w:rPr>
+          <w:rFonts w:eastAsia="Times New Roman" w:cs="Times New Roman"/>
+          <w:color w:val="000000" w:themeColor="text1"/>
+          <w:szCs w:val="28"/>
+          <w:lang w:val="en-US"/>
+        </w:rPr>
+        <w:t xml:space="preserve"> = </w:t>
+      </w:r>
+      <w:proofErr w:type="spellStart"/>
+      <w:r>
+        <w:rPr>
+          <w:rFonts w:eastAsia="Times New Roman" w:cs="Times New Roman"/>
+          <w:color w:val="000000" w:themeColor="text1"/>
+          <w:szCs w:val="28"/>
+          <w:lang w:val="en-US"/>
+        </w:rPr>
+        <w:t>incomingLink.dw</w:t>
+      </w:r>
+      <w:proofErr w:type="spellEnd"/>
+      <w:r>
+        <w:rPr>
+          <w:rFonts w:eastAsia="Times New Roman" w:cs="Times New Roman"/>
+          <w:color w:val="000000" w:themeColor="text1"/>
+          <w:szCs w:val="28"/>
+          <w:lang w:val="en-US"/>
+        </w:rPr>
+        <w:t xml:space="preserve"> * </w:t>
+      </w:r>
+      <w:proofErr w:type="spellStart"/>
+      <w:proofErr w:type="gramStart"/>
+      <w:r>
+        <w:rPr>
+          <w:rFonts w:eastAsia="Times New Roman" w:cs="Times New Roman"/>
+          <w:color w:val="000000" w:themeColor="text1"/>
+          <w:szCs w:val="28"/>
+          <w:lang w:val="en-US"/>
+        </w:rPr>
+        <w:t>config.InertialFactor</w:t>
+      </w:r>
+      <w:proofErr w:type="spellEnd"/>
+      <w:proofErr w:type="gramEnd"/>
+      <w:r>
+        <w:rPr>
+          <w:rFonts w:eastAsia="Times New Roman" w:cs="Times New Roman"/>
+          <w:color w:val="000000" w:themeColor="text1"/>
+          <w:szCs w:val="28"/>
+          <w:lang w:val="en-US"/>
+        </w:rPr>
+        <w:t>;</w:t>
+      </w:r>
+    </w:p>
+    <w:p>
+      <w:pPr>
+        <w:ind w:firstLine="709"/>
+        <w:rPr>
+          <w:rFonts w:eastAsia="Times New Roman" w:cs="Times New Roman"/>
+          <w:color w:val="000000" w:themeColor="text1"/>
+          <w:szCs w:val="28"/>
+          <w:lang w:val="en-US"/>
+        </w:rPr>
+      </w:pPr>
+    </w:p>
+    <w:p>
+      <w:pPr>
+        <w:ind w:firstLine="709"/>
+        <w:rPr>
+          <w:rFonts w:eastAsia="Times New Roman" w:cs="Times New Roman"/>
+          <w:color w:val="000000" w:themeColor="text1"/>
+          <w:szCs w:val="28"/>
+          <w:lang w:val="en-US"/>
+        </w:rPr>
+      </w:pPr>
+      <w:r>
+        <w:rPr>
+          <w:rFonts w:eastAsia="Times New Roman" w:cs="Times New Roman"/>
+          <w:color w:val="000000" w:themeColor="text1"/>
+          <w:szCs w:val="28"/>
+          <w:lang w:val="en-US"/>
+        </w:rPr>
+        <w:t xml:space="preserve">var </w:t>
+      </w:r>
+      <w:proofErr w:type="spellStart"/>
+      <w:r>
+        <w:rPr>
+          <w:rFonts w:eastAsia="Times New Roman" w:cs="Times New Roman"/>
+          <w:color w:val="000000" w:themeColor="text1"/>
+          <w:szCs w:val="28"/>
+          <w:lang w:val="en-US"/>
+        </w:rPr>
+        <w:t>correctedWeight</w:t>
+      </w:r>
+      <w:proofErr w:type="spellEnd"/>
+      <w:r>
+        <w:rPr>
+          <w:rFonts w:eastAsia="Times New Roman" w:cs="Times New Roman"/>
+          <w:color w:val="000000" w:themeColor="text1"/>
+          <w:szCs w:val="28"/>
+          <w:lang w:val="en-US"/>
+        </w:rPr>
+        <w:t xml:space="preserve"> = (1 - </w:t>
+      </w:r>
+      <w:proofErr w:type="spellStart"/>
+      <w:proofErr w:type="gramStart"/>
+      <w:r>
+        <w:rPr>
+          <w:rFonts w:eastAsia="Times New Roman" w:cs="Times New Roman"/>
+          <w:color w:val="000000" w:themeColor="text1"/>
+          <w:szCs w:val="28"/>
+          <w:lang w:val="en-US"/>
+        </w:rPr>
+        <w:t>config.StimulatingFactor</w:t>
+      </w:r>
+      <w:proofErr w:type="spellEnd"/>
+      <w:proofErr w:type="gramEnd"/>
+      <w:r>
+        <w:rPr>
+          <w:rFonts w:eastAsia="Times New Roman" w:cs="Times New Roman"/>
+          <w:color w:val="000000" w:themeColor="text1"/>
+          <w:szCs w:val="28"/>
+          <w:lang w:val="en-US"/>
+        </w:rPr>
+        <w:t xml:space="preserve">) </w:t>
+      </w:r>
+    </w:p>
+    <w:p>
+      <w:pPr>
+        <w:ind w:firstLine="709"/>
+        <w:rPr>
+          <w:rFonts w:eastAsia="Times New Roman" w:cs="Times New Roman"/>
+          <w:color w:val="000000" w:themeColor="text1"/>
+          <w:szCs w:val="28"/>
+          <w:lang w:val="en-US"/>
+        </w:rPr>
+      </w:pPr>
+      <w:r>
+        <w:rPr>
+          <w:rFonts w:eastAsia="Times New Roman" w:cs="Times New Roman"/>
+          <w:color w:val="000000" w:themeColor="text1"/>
+          <w:szCs w:val="28"/>
+          <w:lang w:val="en-US"/>
+        </w:rPr>
+        <w:t xml:space="preserve">* </w:t>
+      </w:r>
+      <w:proofErr w:type="spellStart"/>
+      <w:r>
+        <w:rPr>
+          <w:rFonts w:eastAsia="Times New Roman" w:cs="Times New Roman"/>
+          <w:color w:val="000000" w:themeColor="text1"/>
+          <w:szCs w:val="28"/>
+          <w:lang w:val="en-US"/>
+        </w:rPr>
+        <w:t>incomingLink.Weight</w:t>
+      </w:r>
+      <w:proofErr w:type="spellEnd"/>
       <w:r>
         <w:rPr>
           <w:rFonts w:eastAsia="Times New Roman" w:cs="Times New Roman"/>
@@ -25112,15 +28973,79 @@
         </w:rPr>
         <w:t xml:space="preserve"> </w:t>
       </w:r>
-      <w:r>
-        <w:rPr>
-          <w:rFonts w:eastAsia="Times New Roman" w:cs="Times New Roman"/>
-          <w:color w:val="000000" w:themeColor="text1"/>
-          <w:szCs w:val="28"/>
-          <w:lang w:val="ru-RU"/>
-        </w:rPr>
-        <w:t>слою</w:t>
-      </w:r>
+    </w:p>
+    <w:p>
+      <w:pPr>
+        <w:ind w:firstLine="709"/>
+        <w:rPr>
+          <w:rFonts w:eastAsia="Times New Roman" w:cs="Times New Roman"/>
+          <w:color w:val="000000" w:themeColor="text1"/>
+          <w:szCs w:val="28"/>
+          <w:lang w:val="en-US"/>
+        </w:rPr>
+      </w:pPr>
+      <w:r>
+        <w:rPr>
+          <w:rFonts w:eastAsia="Times New Roman" w:cs="Times New Roman"/>
+          <w:color w:val="000000" w:themeColor="text1"/>
+          <w:szCs w:val="28"/>
+          <w:lang w:val="en-US"/>
+        </w:rPr>
+        <w:t xml:space="preserve">- grad * </w:t>
+      </w:r>
+      <w:proofErr w:type="spellStart"/>
+      <w:proofErr w:type="gramStart"/>
+      <w:r>
+        <w:rPr>
+          <w:rFonts w:eastAsia="Times New Roman" w:cs="Times New Roman"/>
+          <w:color w:val="000000" w:themeColor="text1"/>
+          <w:szCs w:val="28"/>
+          <w:lang w:val="en-US"/>
+        </w:rPr>
+        <w:t>config.TrainingSpeed</w:t>
+      </w:r>
+      <w:proofErr w:type="spellEnd"/>
+      <w:proofErr w:type="gramEnd"/>
+      <w:r>
+        <w:rPr>
+          <w:rFonts w:eastAsia="Times New Roman" w:cs="Times New Roman"/>
+          <w:color w:val="000000" w:themeColor="text1"/>
+          <w:szCs w:val="28"/>
+          <w:lang w:val="en-US"/>
+        </w:rPr>
+        <w:t xml:space="preserve"> </w:t>
+      </w:r>
+    </w:p>
+    <w:p>
+      <w:pPr>
+        <w:ind w:firstLine="709"/>
+        <w:rPr>
+          <w:rFonts w:eastAsia="Times New Roman" w:cs="Times New Roman"/>
+          <w:color w:val="000000" w:themeColor="text1"/>
+          <w:szCs w:val="28"/>
+          <w:lang w:val="en-US"/>
+        </w:rPr>
+      </w:pPr>
+      <w:r>
+        <w:rPr>
+          <w:rFonts w:eastAsia="Times New Roman" w:cs="Times New Roman"/>
+          <w:color w:val="000000" w:themeColor="text1"/>
+          <w:szCs w:val="28"/>
+          <w:lang w:val="en-US"/>
+        </w:rPr>
+        <w:t xml:space="preserve">+ </w:t>
+      </w:r>
+      <w:proofErr w:type="spellStart"/>
+      <w:r>
+        <w:rPr>
+          <w:rFonts w:eastAsia="Times New Roman" w:cs="Times New Roman"/>
+          <w:color w:val="000000" w:themeColor="text1"/>
+          <w:szCs w:val="28"/>
+          <w:lang w:val="en-US"/>
+        </w:rPr>
+        <w:t>inertialMoment</w:t>
+      </w:r>
+      <w:proofErr w:type="spellEnd"/>
       <w:r>
         <w:rPr>
           <w:rFonts w:eastAsia="Times New Roman" w:cs="Times New Roman"/>
@@ -25138,7 +29063,18 @@
           <w:rFonts w:eastAsia="Times New Roman" w:cs="Times New Roman"/>
           <w:color w:val="000000" w:themeColor="text1"/>
           <w:szCs w:val="28"/>
-          <w:lang w:val="ru-RU"/>
+          <w:lang w:val="en-US"/>
+        </w:rPr>
+      </w:pPr>
+    </w:p>
+    <w:p>
+      <w:pPr>
+        <w:ind w:firstLine="709"/>
+        <w:rPr>
+          <w:rFonts w:eastAsia="Times New Roman" w:cs="Times New Roman"/>
+          <w:color w:val="000000" w:themeColor="text1"/>
+          <w:szCs w:val="28"/>
+          <w:lang w:val="en-US"/>
         </w:rPr>
       </w:pPr>
       <w:proofErr w:type="spellStart"/>
@@ -25149,7 +29085,7 @@
           <w:szCs w:val="28"/>
           <w:lang w:val="en-US"/>
         </w:rPr>
-        <w:t>InputDimension</w:t>
+        <w:t>incomingLink.dw</w:t>
       </w:r>
       <w:proofErr w:type="spellEnd"/>
       <w:r>
@@ -25157,43 +29093,47 @@
           <w:rFonts w:eastAsia="Times New Roman" w:cs="Times New Roman"/>
           <w:color w:val="000000" w:themeColor="text1"/>
           <w:szCs w:val="28"/>
-          <w:lang w:val="ru-RU"/>
-        </w:rPr>
-        <w:t xml:space="preserve"> – </w:t>
-      </w:r>
-      <w:r>
-        <w:rPr>
-          <w:rFonts w:eastAsia="Times New Roman" w:cs="Times New Roman"/>
-          <w:color w:val="000000" w:themeColor="text1"/>
-          <w:szCs w:val="28"/>
-          <w:lang w:val="ru-RU"/>
-        </w:rPr>
-        <w:t>размерность входного вектора</w:t>
-      </w:r>
-      <w:r>
-        <w:rPr>
-          <w:rFonts w:eastAsia="Times New Roman" w:cs="Times New Roman"/>
-          <w:color w:val="000000" w:themeColor="text1"/>
-          <w:szCs w:val="28"/>
-          <w:lang w:val="ru-RU"/>
-        </w:rPr>
-        <w:t xml:space="preserve">; </w:t>
-      </w:r>
-      <w:r>
-        <w:rPr>
-          <w:rFonts w:eastAsia="Times New Roman" w:cs="Times New Roman"/>
-          <w:color w:val="000000" w:themeColor="text1"/>
-          <w:szCs w:val="28"/>
-          <w:lang w:val="ru-RU"/>
-        </w:rPr>
-        <w:t>количество входных связей каждого нейрона в слое</w:t>
-      </w:r>
-      <w:r>
-        <w:rPr>
-          <w:rFonts w:eastAsia="Times New Roman" w:cs="Times New Roman"/>
-          <w:color w:val="000000" w:themeColor="text1"/>
-          <w:szCs w:val="28"/>
-          <w:lang w:val="ru-RU"/>
+          <w:lang w:val="en-US"/>
+        </w:rPr>
+        <w:t xml:space="preserve"> = </w:t>
+      </w:r>
+      <w:proofErr w:type="spellStart"/>
+      <w:r>
+        <w:rPr>
+          <w:rFonts w:eastAsia="Times New Roman" w:cs="Times New Roman"/>
+          <w:color w:val="000000" w:themeColor="text1"/>
+          <w:szCs w:val="28"/>
+          <w:lang w:val="en-US"/>
+        </w:rPr>
+        <w:t>correctedWeight</w:t>
+      </w:r>
+      <w:proofErr w:type="spellEnd"/>
+      <w:r>
+        <w:rPr>
+          <w:rFonts w:eastAsia="Times New Roman" w:cs="Times New Roman"/>
+          <w:color w:val="000000" w:themeColor="text1"/>
+          <w:szCs w:val="28"/>
+          <w:lang w:val="en-US"/>
+        </w:rPr>
+        <w:t xml:space="preserve"> - </w:t>
+      </w:r>
+      <w:proofErr w:type="spellStart"/>
+      <w:r>
+        <w:rPr>
+          <w:rFonts w:eastAsia="Times New Roman" w:cs="Times New Roman"/>
+          <w:color w:val="000000" w:themeColor="text1"/>
+          <w:szCs w:val="28"/>
+          <w:lang w:val="en-US"/>
+        </w:rPr>
+        <w:t>incomingLink.Weight</w:t>
+      </w:r>
+      <w:proofErr w:type="spellEnd"/>
+      <w:r>
+        <w:rPr>
+          <w:rFonts w:eastAsia="Times New Roman" w:cs="Times New Roman"/>
+          <w:color w:val="000000" w:themeColor="text1"/>
+          <w:szCs w:val="28"/>
+          <w:lang w:val="en-US"/>
         </w:rPr>
         <w:t>;</w:t>
       </w:r>
@@ -25215,225 +29155,286 @@
           <w:szCs w:val="28"/>
           <w:lang w:val="ru-RU"/>
         </w:rPr>
-        <w:t>LastOutput</w:t>
-      </w:r>
-      <w:r>
-        <w:rPr>
-          <w:rFonts w:eastAsia="Times New Roman" w:cs="Times New Roman"/>
-          <w:color w:val="000000" w:themeColor="text1"/>
-          <w:szCs w:val="28"/>
-          <w:lang w:val="ru-RU"/>
-        </w:rPr>
-        <w:t xml:space="preserve"> – </w:t>
-      </w:r>
-      <w:r>
-        <w:rPr>
-          <w:rFonts w:eastAsia="Times New Roman" w:cs="Times New Roman"/>
-          <w:color w:val="000000" w:themeColor="text1"/>
-          <w:szCs w:val="28"/>
-          <w:lang w:val="ru-RU"/>
-        </w:rPr>
-        <w:t>хранит последний вектор выходных значений слоя</w:t>
-      </w:r>
-      <w:r>
-        <w:rPr>
-          <w:rFonts w:eastAsia="Times New Roman" w:cs="Times New Roman"/>
-          <w:color w:val="000000" w:themeColor="text1"/>
-          <w:szCs w:val="28"/>
-          <w:lang w:val="ru-RU"/>
-        </w:rPr>
-        <w:t>;</w:t>
-      </w:r>
-    </w:p>
-    <w:p>
-      <w:pPr>
-        <w:ind w:firstLine="709"/>
-        <w:rPr>
-          <w:rFonts w:eastAsia="Times New Roman" w:cs="Times New Roman"/>
-          <w:color w:val="000000" w:themeColor="text1"/>
-          <w:szCs w:val="28"/>
-          <w:lang w:val="ru-RU"/>
-        </w:rPr>
-      </w:pPr>
-      <w:r>
-        <w:rPr>
-          <w:rFonts w:eastAsia="Times New Roman" w:cs="Times New Roman"/>
-          <w:color w:val="000000" w:themeColor="text1"/>
-          <w:szCs w:val="28"/>
-          <w:lang w:val="en-US"/>
-        </w:rPr>
-        <w:t>Activate</w:t>
-      </w:r>
-      <w:r>
-        <w:rPr>
-          <w:rFonts w:eastAsia="Times New Roman" w:cs="Times New Roman"/>
-          <w:color w:val="000000" w:themeColor="text1"/>
-          <w:szCs w:val="28"/>
-          <w:lang w:val="ru-RU"/>
-        </w:rPr>
-        <w:t xml:space="preserve"> – </w:t>
-      </w:r>
-      <w:r>
-        <w:rPr>
-          <w:rFonts w:eastAsia="Times New Roman" w:cs="Times New Roman"/>
-          <w:color w:val="000000" w:themeColor="text1"/>
-          <w:szCs w:val="28"/>
-          <w:lang w:val="ru-RU"/>
-        </w:rPr>
-        <w:t xml:space="preserve">активирует все нейроны, которые принадлежать текущемоу слою, и сохраняет вектор выходных значений слоя в поле </w:t>
-      </w:r>
-      <w:r>
-        <w:rPr>
-          <w:rFonts w:eastAsia="Times New Roman" w:cs="Times New Roman"/>
-          <w:color w:val="000000" w:themeColor="text1"/>
-          <w:szCs w:val="28"/>
-          <w:lang w:val="ru-RU"/>
-        </w:rPr>
-        <w:t>LastOutput</w:t>
-      </w:r>
-      <w:r>
-        <w:rPr>
-          <w:rFonts w:eastAsia="Times New Roman" w:cs="Times New Roman"/>
-          <w:color w:val="000000" w:themeColor="text1"/>
-          <w:szCs w:val="28"/>
-          <w:lang w:val="ru-RU"/>
+        <w:t>incomingLink.Weight = correctedWeight;</w:t>
+      </w:r>
+    </w:p>
+    <w:p>
+      <w:pPr>
+        <w:ind w:firstLine="709"/>
+        <w:rPr>
+          <w:rFonts w:eastAsia="Times New Roman" w:cs="Times New Roman"/>
+          <w:color w:val="000000" w:themeColor="text1"/>
+          <w:szCs w:val="28"/>
+          <w:lang w:val="ru-RU"/>
+        </w:rPr>
+      </w:pPr>
+    </w:p>
+    <w:p>
+      <w:pPr>
+        <w:ind w:firstLine="709"/>
+        <w:rPr>
+          <w:rFonts w:cs="Times New Roman"/>
+          <w:szCs w:val="28"/>
+          <w:lang w:val="ru-RU"/>
+        </w:rPr>
+      </w:pPr>
+      <w:r>
+        <w:rPr>
+          <w:rFonts w:cs="Times New Roman"/>
+          <w:b/>
+          <w:szCs w:val="28"/>
+          <w:lang w:val="ru-RU"/>
+        </w:rPr>
+        <w:t>3.</w:t>
+      </w:r>
+      <w:r>
+        <w:rPr>
+          <w:rFonts w:cs="Times New Roman"/>
+          <w:b/>
+          <w:szCs w:val="28"/>
+          <w:lang w:val="ru-RU"/>
+        </w:rPr>
+        <w:t>8</w:t>
+      </w:r>
+      <w:r>
+        <w:rPr>
+          <w:rFonts w:cs="Times New Roman"/>
+          <w:szCs w:val="28"/>
+          <w:lang w:val="ru-RU"/>
+        </w:rPr>
+        <w:t xml:space="preserve"> </w:t>
+      </w:r>
+      <w:r>
+        <w:rPr>
+          <w:rFonts w:cs="Times New Roman"/>
+          <w:b/>
+          <w:szCs w:val="28"/>
+          <w:lang w:val="ru-RU"/>
+        </w:rPr>
+        <w:t>Веб-приложение</w:t>
+      </w:r>
+    </w:p>
+    <w:p>
+      <w:pPr>
+        <w:ind w:firstLine="709"/>
+        <w:rPr>
+          <w:rFonts w:cs="Times New Roman"/>
+          <w:szCs w:val="28"/>
+          <w:lang w:val="ru-RU"/>
+        </w:rPr>
+      </w:pPr>
+      <w:r>
+        <w:rPr>
+          <w:rFonts w:cs="Times New Roman"/>
+          <w:szCs w:val="28"/>
+          <w:lang w:val="ru-RU"/>
+        </w:rPr>
+        <w:t>Веб-приложения позволяет врачу получить доступ к поведенческой информации конкретного пациента, а также увидеть предсказанное системой его психологическое состояние. П</w:t>
+      </w:r>
+      <w:r>
+        <w:rPr>
+          <w:rFonts w:cs="Times New Roman"/>
+          <w:szCs w:val="28"/>
+        </w:rPr>
+        <w:t xml:space="preserve">риложение было написано с использованием технологий </w:t>
+      </w:r>
+      <w:r>
+        <w:rPr>
+          <w:rFonts w:cs="Times New Roman"/>
+          <w:szCs w:val="28"/>
+          <w:lang w:val="en-US"/>
+        </w:rPr>
+        <w:t>ReactJS</w:t>
+      </w:r>
+      <w:r>
+        <w:rPr>
+          <w:rFonts w:cs="Times New Roman"/>
+          <w:szCs w:val="28"/>
+        </w:rPr>
+        <w:t xml:space="preserve">, </w:t>
+      </w:r>
+      <w:r>
+        <w:rPr>
+          <w:rFonts w:cs="Times New Roman"/>
+          <w:szCs w:val="28"/>
+          <w:lang w:val="en-US"/>
+        </w:rPr>
+        <w:t>HTML</w:t>
+      </w:r>
+      <w:r>
+        <w:rPr>
+          <w:rFonts w:cs="Times New Roman"/>
+          <w:szCs w:val="28"/>
+        </w:rPr>
+        <w:t xml:space="preserve"> 5.0 и </w:t>
+      </w:r>
+      <w:r>
+        <w:rPr>
+          <w:rFonts w:cs="Times New Roman"/>
+          <w:szCs w:val="28"/>
+          <w:lang w:val="en-US"/>
+        </w:rPr>
+        <w:t>CSS</w:t>
+      </w:r>
+      <w:r>
+        <w:rPr>
+          <w:rFonts w:cs="Times New Roman"/>
+          <w:szCs w:val="28"/>
+        </w:rPr>
+        <w:t xml:space="preserve"> 3.0.</w:t>
+      </w:r>
+    </w:p>
+    <w:p>
+      <w:pPr>
+        <w:ind w:firstLine="708"/>
+        <w:rPr>
+          <w:rFonts w:cs="Times New Roman"/>
+          <w:szCs w:val="28"/>
+          <w:lang w:val="ru-RU"/>
+        </w:rPr>
+      </w:pPr>
+      <w:r>
+        <w:rPr>
+          <w:rFonts w:cs="Times New Roman"/>
+          <w:szCs w:val="28"/>
+        </w:rPr>
+        <w:t xml:space="preserve">Для удобства перемещения и определения места положения на сайте была создана боковая панель навигации. </w:t>
+      </w:r>
+      <w:r>
+        <w:rPr>
+          <w:rFonts w:cs="Times New Roman"/>
+          <w:szCs w:val="28"/>
+        </w:rPr>
+        <w:t>Как можно увидеть на рисунке</w:t>
+      </w:r>
+      <w:r>
+        <w:rPr>
+          <w:rFonts w:cs="Times New Roman"/>
+          <w:szCs w:val="28"/>
+          <w:lang w:val="ru-RU"/>
+        </w:rPr>
+        <w:t xml:space="preserve"> </w:t>
+      </w:r>
+      <w:r>
+        <w:rPr>
+          <w:rFonts w:cs="Times New Roman"/>
+          <w:szCs w:val="28"/>
+          <w:lang w:val="ru-RU"/>
+        </w:rPr>
+        <w:t>3</w:t>
+      </w:r>
+      <w:r>
+        <w:rPr>
+          <w:rFonts w:cs="Times New Roman"/>
+          <w:szCs w:val="28"/>
         </w:rPr>
         <w:t>.</w:t>
       </w:r>
       <w:r>
         <w:rPr>
-          <w:rFonts w:eastAsia="Times New Roman" w:cs="Times New Roman"/>
-          <w:color w:val="000000" w:themeColor="text1"/>
+          <w:rFonts w:cs="Times New Roman"/>
+          <w:szCs w:val="28"/>
+          <w:lang w:val="ru-RU"/>
+        </w:rPr>
+        <w:t>8</w:t>
+      </w:r>
+      <w:r>
+        <w:rPr>
+          <w:rFonts w:cs="Times New Roman"/>
+          <w:szCs w:val="28"/>
+          <w:lang w:val="ru-RU"/>
+        </w:rPr>
+        <w:t>.1</w:t>
+      </w:r>
+      <w:r>
+        <w:rPr>
+          <w:rFonts w:cs="Times New Roman"/>
+          <w:szCs w:val="28"/>
+        </w:rPr>
+        <w:t>, когда пользователь переходит на какую-либо страницу, соответствующая секция в навиг</w:t>
+      </w:r>
+      <w:r>
+        <w:rPr>
+          <w:rFonts w:cs="Times New Roman"/>
+          <w:szCs w:val="28"/>
+        </w:rPr>
+        <w:t xml:space="preserve">ационной панели выделяется </w:t>
+      </w:r>
+      <w:r>
+        <w:rPr>
+          <w:rFonts w:cs="Times New Roman"/>
+          <w:szCs w:val="28"/>
+          <w:lang w:val="ru-RU"/>
+        </w:rPr>
+        <w:t>оранжевым цветом</w:t>
+      </w:r>
+      <w:r>
+        <w:rPr>
+          <w:rFonts w:cs="Times New Roman"/>
+          <w:szCs w:val="28"/>
+        </w:rPr>
+        <w:t>.</w:t>
+      </w:r>
+      <w:r>
+        <w:rPr>
+          <w:rFonts w:cs="Times New Roman"/>
           <w:szCs w:val="28"/>
           <w:lang w:val="ru-RU"/>
         </w:rPr>
         <w:t xml:space="preserve"> </w:t>
       </w:r>
-    </w:p>
-    <w:p>
-      <w:pPr>
-        <w:ind w:firstLine="709"/>
-        <w:rPr>
-          <w:rFonts w:eastAsia="Times New Roman" w:cs="Times New Roman"/>
-          <w:color w:val="000000" w:themeColor="text1"/>
-          <w:szCs w:val="28"/>
-          <w:lang w:val="ru-RU"/>
-        </w:rPr>
-      </w:pPr>
-    </w:p>
-    <w:p>
-      <w:pPr>
-        <w:ind w:firstLine="709"/>
-        <w:rPr>
-          <w:rFonts w:cs="Times New Roman"/>
-          <w:szCs w:val="28"/>
-          <w:lang w:val="ru-RU"/>
-        </w:rPr>
-      </w:pPr>
-      <w:r>
-        <w:rPr>
-          <w:rFonts w:cs="Times New Roman"/>
-          <w:b/>
-          <w:szCs w:val="28"/>
-          <w:lang w:val="ru-RU"/>
-        </w:rPr>
-        <w:t>3.</w:t>
-      </w:r>
-      <w:r>
-        <w:rPr>
-          <w:rFonts w:cs="Times New Roman"/>
-          <w:b/>
-          <w:szCs w:val="28"/>
-          <w:lang w:val="ru-RU"/>
-        </w:rPr>
-        <w:t>6</w:t>
-      </w:r>
-      <w:r>
-        <w:rPr>
-          <w:rFonts w:cs="Times New Roman"/>
-          <w:szCs w:val="28"/>
-          <w:lang w:val="ru-RU"/>
-        </w:rPr>
-        <w:t xml:space="preserve"> </w:t>
-      </w:r>
-      <w:r>
-        <w:rPr>
-          <w:rFonts w:cs="Times New Roman"/>
-          <w:b/>
-          <w:szCs w:val="28"/>
-          <w:lang w:val="ru-RU"/>
-        </w:rPr>
-        <w:t>Веб-приложение</w:t>
-      </w:r>
-    </w:p>
-    <w:p>
-      <w:pPr>
-        <w:ind w:firstLine="709"/>
-        <w:rPr>
-          <w:rFonts w:cs="Times New Roman"/>
-          <w:szCs w:val="28"/>
-          <w:lang w:val="ru-RU"/>
-        </w:rPr>
-      </w:pPr>
-      <w:r>
-        <w:rPr>
-          <w:rFonts w:cs="Times New Roman"/>
-          <w:szCs w:val="28"/>
-          <w:lang w:val="ru-RU"/>
-        </w:rPr>
-        <w:t>Веб-приложения позволяет врачу получить доступ к поведенческой информации конкретного пациента, а также увидеть предсказанное системой его психологическое состояние. П</w:t>
-      </w:r>
-      <w:r>
-        <w:rPr>
-          <w:rFonts w:cs="Times New Roman"/>
-          <w:szCs w:val="28"/>
-        </w:rPr>
-        <w:t xml:space="preserve">риложение было написано с использованием технологий </w:t>
-      </w:r>
-      <w:r>
-        <w:rPr>
-          <w:rFonts w:cs="Times New Roman"/>
-          <w:szCs w:val="28"/>
-          <w:lang w:val="en-US"/>
-        </w:rPr>
-        <w:t>ReactJS</w:t>
-      </w:r>
-      <w:r>
-        <w:rPr>
-          <w:rFonts w:cs="Times New Roman"/>
-          <w:szCs w:val="28"/>
-        </w:rPr>
-        <w:t xml:space="preserve">, </w:t>
-      </w:r>
-      <w:r>
-        <w:rPr>
-          <w:rFonts w:cs="Times New Roman"/>
-          <w:szCs w:val="28"/>
-          <w:lang w:val="en-US"/>
-        </w:rPr>
-        <w:t>HTML</w:t>
-      </w:r>
-      <w:r>
-        <w:rPr>
-          <w:rFonts w:cs="Times New Roman"/>
-          <w:szCs w:val="28"/>
-        </w:rPr>
-        <w:t xml:space="preserve"> 5.0 и </w:t>
-      </w:r>
-      <w:r>
-        <w:rPr>
-          <w:rFonts w:cs="Times New Roman"/>
-          <w:szCs w:val="28"/>
-          <w:lang w:val="en-US"/>
-        </w:rPr>
-        <w:t>CSS</w:t>
-      </w:r>
-      <w:r>
-        <w:rPr>
-          <w:rFonts w:cs="Times New Roman"/>
-          <w:szCs w:val="28"/>
-        </w:rPr>
-        <w:t xml:space="preserve"> 3.0.</w:t>
+      <w:r>
+        <w:rPr>
+          <w:rFonts w:cs="Times New Roman"/>
+          <w:szCs w:val="28"/>
+        </w:rPr>
+        <w:t xml:space="preserve">Для </w:t>
+      </w:r>
+      <w:r>
+        <w:rPr>
+          <w:rFonts w:cs="Times New Roman"/>
+          <w:szCs w:val="28"/>
+          <w:lang w:val="ru-RU"/>
+        </w:rPr>
+        <w:t>пациентов</w:t>
+      </w:r>
+      <w:r>
+        <w:rPr>
+          <w:rFonts w:cs="Times New Roman"/>
+          <w:szCs w:val="28"/>
+        </w:rPr>
+        <w:t xml:space="preserve"> в боковом меню была выделена секция «</w:t>
+      </w:r>
+      <w:r>
+        <w:rPr>
+          <w:rFonts w:cs="Times New Roman"/>
+          <w:szCs w:val="28"/>
+          <w:lang w:val="en-US"/>
+        </w:rPr>
+        <w:t>Patient</w:t>
+      </w:r>
+      <w:r>
+        <w:rPr>
+          <w:rFonts w:cs="Times New Roman"/>
+          <w:szCs w:val="28"/>
+          <w:lang w:val="en-US"/>
+        </w:rPr>
+        <w:t>s</w:t>
+      </w:r>
+      <w:r>
+        <w:rPr>
+          <w:rFonts w:cs="Times New Roman"/>
+          <w:szCs w:val="28"/>
+        </w:rPr>
+        <w:t>»</w:t>
+      </w:r>
+      <w:r>
+        <w:rPr>
+          <w:rFonts w:cs="Times New Roman"/>
+          <w:szCs w:val="28"/>
+          <w:lang w:val="ru-RU"/>
+        </w:rPr>
+        <w:t>.</w:t>
       </w:r>
     </w:p>
     <w:p>
@@ -25445,151 +29446,6 @@
           <w:lang w:val="ru-RU"/>
         </w:rPr>
       </w:pPr>
-      <w:r>
-        <w:rPr>
-          <w:rFonts w:cs="Times New Roman"/>
-          <w:szCs w:val="28"/>
-        </w:rPr>
-        <w:t xml:space="preserve">Для удобства перемещения и определения места положения на сайте была создана боковая панель навигации. </w:t>
-      </w:r>
-      <w:r>
-        <w:rPr>
-          <w:rFonts w:cs="Times New Roman"/>
-          <w:szCs w:val="28"/>
-        </w:rPr>
-        <w:t>Как можно увидеть на рисунке</w:t>
-      </w:r>
-      <w:r>
-        <w:rPr>
-          <w:rFonts w:cs="Times New Roman"/>
-          <w:szCs w:val="28"/>
-          <w:lang w:val="ru-RU"/>
-        </w:rPr>
-        <w:t xml:space="preserve"> </w:t>
-      </w:r>
-      <w:r>
-        <w:rPr>
-          <w:rFonts w:cs="Times New Roman"/>
-          <w:szCs w:val="28"/>
-          <w:lang w:val="ru-RU"/>
-        </w:rPr>
-        <w:t>3</w:t>
-      </w:r>
-      <w:r>
-        <w:rPr>
-          <w:rFonts w:cs="Times New Roman"/>
-          <w:szCs w:val="28"/>
-        </w:rPr>
-        <w:t>.</w:t>
-      </w:r>
-      <w:r>
-        <w:rPr>
-          <w:rFonts w:cs="Times New Roman"/>
-          <w:szCs w:val="28"/>
-          <w:lang w:val="ru-RU"/>
-        </w:rPr>
-        <w:t>6.1</w:t>
-      </w:r>
-      <w:r>
-        <w:rPr>
-          <w:rFonts w:cs="Times New Roman"/>
-          <w:szCs w:val="28"/>
-        </w:rPr>
-        <w:t>, когда пользователь переходит на какую-либо страницу, соответствующая секция в навиг</w:t>
-      </w:r>
-      <w:r>
-        <w:rPr>
-          <w:rFonts w:cs="Times New Roman"/>
-          <w:szCs w:val="28"/>
-        </w:rPr>
-        <w:t xml:space="preserve">ационной панели выделяется </w:t>
-      </w:r>
-      <w:r>
-        <w:rPr>
-          <w:rFonts w:cs="Times New Roman"/>
-          <w:szCs w:val="28"/>
-          <w:lang w:val="ru-RU"/>
-        </w:rPr>
-        <w:t>оранжевым цветом</w:t>
-      </w:r>
-      <w:r>
-        <w:rPr>
-          <w:rFonts w:cs="Times New Roman"/>
-          <w:szCs w:val="28"/>
-        </w:rPr>
-        <w:t>.</w:t>
-      </w:r>
-      <w:r>
-        <w:rPr>
-          <w:rFonts w:cs="Times New Roman"/>
-          <w:szCs w:val="28"/>
-          <w:lang w:val="ru-RU"/>
-        </w:rPr>
-        <w:t xml:space="preserve"> </w:t>
-      </w:r>
-      <w:r>
-        <w:rPr>
-          <w:rFonts w:cs="Times New Roman"/>
-          <w:szCs w:val="28"/>
-        </w:rPr>
-        <w:t xml:space="preserve">Для </w:t>
-      </w:r>
-      <w:r>
-        <w:rPr>
-          <w:rFonts w:cs="Times New Roman"/>
-          <w:szCs w:val="28"/>
-          <w:lang w:val="ru-RU"/>
-        </w:rPr>
-        <w:t>пациентов</w:t>
-      </w:r>
-      <w:r>
-        <w:rPr>
-          <w:rFonts w:cs="Times New Roman"/>
-          <w:szCs w:val="28"/>
-        </w:rPr>
-        <w:t xml:space="preserve"> в боковом меню была выделена секция «</w:t>
-      </w:r>
-      <w:r>
-        <w:rPr>
-          <w:rFonts w:cs="Times New Roman"/>
-          <w:szCs w:val="28"/>
-          <w:lang w:val="en-US"/>
-        </w:rPr>
-        <w:t>Patient</w:t>
-      </w:r>
-      <w:r>
-        <w:rPr>
-          <w:rFonts w:cs="Times New Roman"/>
-          <w:szCs w:val="28"/>
-          <w:lang w:val="en-US"/>
-        </w:rPr>
-        <w:t>s</w:t>
-      </w:r>
-      <w:r>
-        <w:rPr>
-          <w:rFonts w:cs="Times New Roman"/>
-          <w:szCs w:val="28"/>
-        </w:rPr>
-        <w:t>»</w:t>
-      </w:r>
-      <w:r>
-        <w:rPr>
-          <w:rFonts w:cs="Times New Roman"/>
-          <w:szCs w:val="28"/>
-          <w:lang w:val="ru-RU"/>
-        </w:rPr>
-        <w:t>.</w:t>
-      </w:r>
-    </w:p>
-    <w:p>
-      <w:pPr>
-        <w:ind w:firstLine="708"/>
-        <w:rPr>
-          <w:rFonts w:cs="Times New Roman"/>
-          <w:szCs w:val="28"/>
-          <w:lang w:val="ru-RU"/>
-        </w:rPr>
-      </w:pPr>
     </w:p>
     <w:p>
       <w:pPr>
@@ -25606,6 +29462,7 @@
           <w:szCs w:val="28"/>
           <w:lang w:eastAsia="be-BY"/>
         </w:rPr>
+        <w:lastRenderedPageBreak/>
         <w:drawing>
           <wp:inline distT="0" distB="0" distL="0" distR="0">
             <wp:extent cx="5934075" cy="2857500"/>
@@ -25624,7 +29481,7 @@
                     </pic:cNvPicPr>
                   </pic:nvPicPr>
                   <pic:blipFill>
-                    <a:blip r:embed="rId28" cstate="print"/>
+                    <a:blip r:embed="rId29" cstate="print"/>
                     <a:srcRect/>
                     <a:stretch>
                       <a:fillRect/>
@@ -25688,18 +29545,24 @@
         <w:rPr>
           <w:lang w:val="ru-RU"/>
         </w:rPr>
-        <w:t>.6</w:t>
-      </w:r>
-      <w:r>
-        <w:rPr>
-          <w:lang w:val="ru-RU"/>
-        </w:rPr>
         <w:t>.</w:t>
       </w:r>
       <w:r>
         <w:rPr>
           <w:lang w:val="ru-RU"/>
         </w:rPr>
+        <w:t>8</w:t>
+      </w:r>
+      <w:r>
+        <w:rPr>
+          <w:lang w:val="ru-RU"/>
+        </w:rPr>
+        <w:t>.</w:t>
+      </w:r>
+      <w:r>
+        <w:rPr>
+          <w:lang w:val="ru-RU"/>
+        </w:rPr>
         <w:t>1</w:t>
       </w:r>
       <w:r>
@@ -25860,7 +29723,6 @@
           <w:szCs w:val="28"/>
           <w:lang w:eastAsia="be-BY"/>
         </w:rPr>
-        <w:lastRenderedPageBreak/>
         <w:drawing>
           <wp:inline distT="0" distB="0" distL="0" distR="0">
             <wp:extent cx="5934710" cy="2855595"/>
@@ -25879,7 +29741,7 @@
                     </pic:cNvPicPr>
                   </pic:nvPicPr>
                   <pic:blipFill>
-                    <a:blip r:embed="rId29" cstate="print"/>
+                    <a:blip r:embed="rId30" cstate="print"/>
                     <a:srcRect/>
                     <a:stretch>
                       <a:fillRect/>
@@ -25945,7 +29807,13 @@
         <w:rPr>
           <w:lang w:val="ru-RU"/>
         </w:rPr>
-        <w:t>6.2</w:t>
+        <w:t>8</w:t>
+      </w:r>
+      <w:r>
+        <w:rPr>
+          <w:lang w:val="ru-RU"/>
+        </w:rPr>
+        <w:t>.2</w:t>
       </w:r>
       <w:r>
         <w:rPr>
@@ -26262,6 +30130,7 @@
           <w:szCs w:val="28"/>
           <w:lang w:val="ru-RU"/>
         </w:rPr>
+        <w:lastRenderedPageBreak/>
         <w:tab/>
       </w:r>
       <w:r>
@@ -26325,7 +30194,16 @@
           <w:szCs w:val="28"/>
           <w:lang w:val="ru-RU"/>
         </w:rPr>
-        <w:t>6.2</w:t>
+        <w:t>8</w:t>
+      </w:r>
+      <w:r>
+        <w:rPr>
+          <w:rFonts w:eastAsia="Times New Roman" w:cs="Times New Roman"/>
+          <w:color w:val="000000" w:themeColor="text1"/>
+          <w:szCs w:val="28"/>
+          <w:lang w:val="ru-RU"/>
+        </w:rPr>
+        <w:t>.2</w:t>
       </w:r>
       <w:r>
         <w:rPr>
@@ -26436,7 +30314,7 @@
           <w:szCs w:val="28"/>
           <w:lang w:val="ru-RU"/>
         </w:rPr>
-        <w:t>6</w:t>
+        <w:t>8</w:t>
       </w:r>
       <w:r>
         <w:rPr>
@@ -26500,7 +30378,7 @@
                     </pic:cNvPicPr>
                   </pic:nvPicPr>
                   <pic:blipFill>
-                    <a:blip r:embed="rId30" cstate="print">
+                    <a:blip r:embed="rId31" cstate="print">
                       <a:extLst>
                         <a:ext uri="{28A0092B-C50C-407E-A947-70E740481C1C}">
                           <a14:useLocalDpi xmlns:a14="http://schemas.microsoft.com/office/drawing/2010/main" val="0"/>
@@ -26571,7 +30449,7 @@
         <w:rPr>
           <w:lang w:val="ru-RU"/>
         </w:rPr>
-        <w:t>6</w:t>
+        <w:t>8</w:t>
       </w:r>
       <w:r>
         <w:rPr>
@@ -26647,7 +30525,15 @@
           <w:szCs w:val="28"/>
           <w:lang w:val="ru-RU"/>
         </w:rPr>
-        <w:t>6.4</w:t>
+        <w:t>8</w:t>
+      </w:r>
+      <w:r>
+        <w:rPr>
+          <w:rFonts w:cs="Times New Roman"/>
+          <w:szCs w:val="28"/>
+          <w:lang w:val="ru-RU"/>
+        </w:rPr>
+        <w:t>.4</w:t>
       </w:r>
       <w:r>
         <w:rPr>
@@ -26703,7 +30589,7 @@
                     </pic:cNvPicPr>
                   </pic:nvPicPr>
                   <pic:blipFill>
-                    <a:blip r:embed="rId31" cstate="print">
+                    <a:blip r:embed="rId32" cstate="print">
                       <a:extLst>
                         <a:ext uri="{28A0092B-C50C-407E-A947-70E740481C1C}">
                           <a14:useLocalDpi xmlns:a14="http://schemas.microsoft.com/office/drawing/2010/main" val="0"/>
@@ -26776,7 +30662,13 @@
         <w:rPr>
           <w:lang w:val="ru-RU"/>
         </w:rPr>
-        <w:t>6.4</w:t>
+        <w:t>8</w:t>
+      </w:r>
+      <w:r>
+        <w:rPr>
+          <w:lang w:val="ru-RU"/>
+        </w:rPr>
+        <w:t>.4</w:t>
       </w:r>
       <w:r>
         <w:rPr>
@@ -27062,7 +30954,15 @@
           <w:szCs w:val="28"/>
           <w:lang w:val="ru-RU"/>
         </w:rPr>
-        <w:t>6.5</w:t>
+        <w:t>8</w:t>
+      </w:r>
+      <w:r>
+        <w:rPr>
+          <w:rFonts w:cs="Times New Roman"/>
+          <w:szCs w:val="28"/>
+          <w:lang w:val="ru-RU"/>
+        </w:rPr>
+        <w:t>.5</w:t>
       </w:r>
       <w:r>
         <w:rPr>
@@ -27298,7 +31198,6 @@
           <w:szCs w:val="28"/>
           <w:lang w:eastAsia="be-BY"/>
         </w:rPr>
-        <w:lastRenderedPageBreak/>
         <w:drawing>
           <wp:inline distT="0" distB="0" distL="0" distR="0">
             <wp:extent cx="5934710" cy="2846705"/>
@@ -27312,419 +31211,6 @@
                 <pic:pic xmlns:pic="http://schemas.openxmlformats.org/drawingml/2006/picture">
                   <pic:nvPicPr>
                     <pic:cNvPr id="0" name="Picture 12"/>
-                    <pic:cNvPicPr>
-                      <a:picLocks noChangeAspect="1" noChangeArrowheads="1"/>
-                    </pic:cNvPicPr>
-                  </pic:nvPicPr>
-                  <pic:blipFill>
-                    <a:blip r:embed="rId32" cstate="print"/>
-                    <a:srcRect/>
-                    <a:stretch>
-                      <a:fillRect/>
-                    </a:stretch>
-                  </pic:blipFill>
-                  <pic:spPr bwMode="auto">
-                    <a:xfrm>
-                      <a:off x="0" y="0"/>
-                      <a:ext cx="5934710" cy="2846705"/>
-                    </a:xfrm>
-                    <a:prstGeom prst="rect">
-                      <a:avLst/>
-                    </a:prstGeom>
-                    <a:noFill/>
-                    <a:ln w="9525">
-                      <a:noFill/>
-                      <a:miter lim="800000"/>
-                      <a:headEnd/>
-                      <a:tailEnd/>
-                    </a:ln>
-                  </pic:spPr>
-                </pic:pic>
-              </a:graphicData>
-            </a:graphic>
-          </wp:inline>
-        </w:drawing>
-      </w:r>
-    </w:p>
-    <w:p>
-      <w:pPr>
-        <w:rPr>
-          <w:rFonts w:eastAsia="Times New Roman" w:cs="Times New Roman"/>
-          <w:color w:val="000000" w:themeColor="text1"/>
-          <w:szCs w:val="28"/>
-          <w:lang w:val="ru-RU"/>
-        </w:rPr>
-      </w:pPr>
-    </w:p>
-    <w:p>
-      <w:pPr>
-        <w:jc w:val="center"/>
-        <w:rPr>
-          <w:rFonts w:eastAsia="Times New Roman" w:cs="Times New Roman"/>
-          <w:color w:val="000000" w:themeColor="text1"/>
-          <w:szCs w:val="28"/>
-          <w:lang w:val="ru-RU"/>
-        </w:rPr>
-      </w:pPr>
-      <w:r>
-        <w:rPr>
-          <w:lang w:val="ru-RU"/>
-        </w:rPr>
-        <w:t xml:space="preserve">Рисунок </w:t>
-      </w:r>
-      <w:r>
-        <w:rPr>
-          <w:lang w:val="ru-RU"/>
-        </w:rPr>
-        <w:t>3</w:t>
-      </w:r>
-      <w:r>
-        <w:rPr>
-          <w:lang w:val="ru-RU"/>
-        </w:rPr>
-        <w:t>.</w:t>
-      </w:r>
-      <w:r>
-        <w:rPr>
-          <w:lang w:val="ru-RU"/>
-        </w:rPr>
-        <w:t>6.5</w:t>
-      </w:r>
-      <w:r>
-        <w:rPr>
-          <w:lang w:val="ru-RU"/>
-        </w:rPr>
-        <w:t xml:space="preserve"> – История звонков пациента</w:t>
-      </w:r>
-    </w:p>
-    <w:p>
-      <w:pPr>
-        <w:rPr>
-          <w:rFonts w:eastAsia="Times New Roman" w:cs="Times New Roman"/>
-          <w:color w:val="000000" w:themeColor="text1"/>
-          <w:szCs w:val="28"/>
-          <w:lang w:val="ru-RU"/>
-        </w:rPr>
-      </w:pPr>
-    </w:p>
-    <w:p>
-      <w:pPr>
-        <w:ind w:firstLine="708"/>
-        <w:rPr>
-          <w:rFonts w:cs="Times New Roman"/>
-          <w:szCs w:val="28"/>
-          <w:lang w:val="ru-RU"/>
-        </w:rPr>
-      </w:pPr>
-      <w:r>
-        <w:rPr>
-          <w:rFonts w:eastAsia="Times New Roman" w:cs="Times New Roman"/>
-          <w:color w:val="000000" w:themeColor="text1"/>
-          <w:szCs w:val="28"/>
-          <w:lang w:val="ru-RU"/>
-        </w:rPr>
-        <w:t xml:space="preserve">4) Вкладка </w:t>
-      </w:r>
-      <w:r>
-        <w:rPr>
-          <w:rFonts w:cs="Times New Roman"/>
-          <w:szCs w:val="28"/>
-        </w:rPr>
-        <w:t>«</w:t>
-      </w:r>
-      <w:r>
-        <w:rPr>
-          <w:rFonts w:cs="Times New Roman"/>
-          <w:szCs w:val="28"/>
-          <w:lang w:val="en-US"/>
-        </w:rPr>
-        <w:t>Messages</w:t>
-      </w:r>
-      <w:r>
-        <w:rPr>
-          <w:rFonts w:cs="Times New Roman"/>
-          <w:szCs w:val="28"/>
-        </w:rPr>
-        <w:t>»</w:t>
-      </w:r>
-      <w:r>
-        <w:rPr>
-          <w:rFonts w:cs="Times New Roman"/>
-          <w:szCs w:val="28"/>
-          <w:lang w:val="ru-RU"/>
-        </w:rPr>
-        <w:t xml:space="preserve"> </w:t>
-      </w:r>
-      <w:r>
-        <w:rPr>
-          <w:rFonts w:cs="Times New Roman"/>
-          <w:szCs w:val="28"/>
-        </w:rPr>
-        <w:t xml:space="preserve">(см. рисунок </w:t>
-      </w:r>
-      <w:r>
-        <w:rPr>
-          <w:rFonts w:cs="Times New Roman"/>
-          <w:szCs w:val="28"/>
-          <w:lang w:val="ru-RU"/>
-        </w:rPr>
-        <w:t>3</w:t>
-      </w:r>
-      <w:r>
-        <w:rPr>
-          <w:rFonts w:cs="Times New Roman"/>
-          <w:szCs w:val="28"/>
-        </w:rPr>
-        <w:t>.</w:t>
-      </w:r>
-      <w:r>
-        <w:rPr>
-          <w:rFonts w:cs="Times New Roman"/>
-          <w:szCs w:val="28"/>
-          <w:lang w:val="ru-RU"/>
-        </w:rPr>
-        <w:t>6.6</w:t>
-      </w:r>
-      <w:r>
-        <w:rPr>
-          <w:rFonts w:cs="Times New Roman"/>
-          <w:szCs w:val="28"/>
-        </w:rPr>
-        <w:t>)</w:t>
-      </w:r>
-      <w:r>
-        <w:rPr>
-          <w:rFonts w:cs="Times New Roman"/>
-          <w:szCs w:val="28"/>
-          <w:lang w:val="ru-RU"/>
-        </w:rPr>
-        <w:t xml:space="preserve"> –  </w:t>
-      </w:r>
-      <w:r>
-        <w:rPr>
-          <w:rFonts w:cs="Times New Roman"/>
-          <w:szCs w:val="28"/>
-          <w:lang w:val="ru-RU"/>
-        </w:rPr>
-        <w:t xml:space="preserve">отображает историю </w:t>
-      </w:r>
-      <w:r>
-        <w:rPr>
-          <w:rFonts w:cs="Times New Roman"/>
-          <w:szCs w:val="28"/>
-          <w:lang w:val="ru-RU"/>
-        </w:rPr>
-        <w:t>сообщений</w:t>
-      </w:r>
-      <w:r>
-        <w:rPr>
-          <w:rFonts w:cs="Times New Roman"/>
-          <w:szCs w:val="28"/>
-          <w:lang w:val="ru-RU"/>
-        </w:rPr>
-        <w:t xml:space="preserve"> пациента в виде обычного списка и столбчатого графика. </w:t>
-      </w:r>
-      <w:r>
-        <w:rPr>
-          <w:rFonts w:cs="Times New Roman"/>
-          <w:szCs w:val="28"/>
-          <w:lang w:val="ru-RU"/>
-        </w:rPr>
-        <w:t xml:space="preserve">При построении столбчатого графика по оси ординат </w:t>
-      </w:r>
-      <w:r>
-        <w:rPr>
-          <w:rFonts w:cs="Times New Roman"/>
-          <w:szCs w:val="28"/>
-          <w:lang w:val="ru-RU"/>
-        </w:rPr>
-        <w:t>было отложено</w:t>
-      </w:r>
-      <w:r>
-        <w:rPr>
-          <w:rFonts w:cs="Times New Roman"/>
-          <w:szCs w:val="28"/>
-          <w:lang w:val="ru-RU"/>
-        </w:rPr>
-        <w:t xml:space="preserve"> количество</w:t>
-      </w:r>
-      <w:r>
-        <w:rPr>
-          <w:rFonts w:cs="Times New Roman"/>
-          <w:szCs w:val="28"/>
-          <w:lang w:val="ru-RU"/>
-        </w:rPr>
-        <w:t xml:space="preserve"> </w:t>
-      </w:r>
-      <w:r>
-        <w:rPr>
-          <w:rFonts w:cs="Times New Roman"/>
-          <w:szCs w:val="28"/>
-          <w:lang w:val="ru-RU"/>
-        </w:rPr>
-        <w:t>сообщений</w:t>
-      </w:r>
-      <w:r>
-        <w:rPr>
-          <w:rFonts w:cs="Times New Roman"/>
-          <w:szCs w:val="28"/>
-          <w:lang w:val="ru-RU"/>
-        </w:rPr>
-        <w:t xml:space="preserve">, по оси абсцисс </w:t>
-      </w:r>
-      <w:r>
-        <w:rPr>
-          <w:rFonts w:cs="Times New Roman"/>
-          <w:szCs w:val="28"/>
-          <w:lang w:val="ru-RU"/>
-        </w:rPr>
-        <w:t>–</w:t>
-      </w:r>
-      <w:r>
-        <w:rPr>
-          <w:rFonts w:cs="Times New Roman"/>
-          <w:szCs w:val="28"/>
-          <w:lang w:val="ru-RU"/>
-        </w:rPr>
-        <w:t xml:space="preserve"> </w:t>
-      </w:r>
-      <w:r>
-        <w:rPr>
-          <w:rFonts w:cs="Times New Roman"/>
-          <w:szCs w:val="28"/>
-          <w:lang w:val="ru-RU"/>
-        </w:rPr>
-        <w:t>дни</w:t>
-      </w:r>
-      <w:r>
-        <w:rPr>
-          <w:rFonts w:cs="Times New Roman"/>
-          <w:szCs w:val="28"/>
-          <w:lang w:val="ru-RU"/>
-        </w:rPr>
-        <w:t xml:space="preserve">; каждому </w:t>
-      </w:r>
-      <w:r>
-        <w:rPr>
-          <w:rFonts w:cs="Times New Roman"/>
-          <w:szCs w:val="28"/>
-          <w:lang w:val="ru-RU"/>
-        </w:rPr>
-        <w:t xml:space="preserve">количеству </w:t>
-      </w:r>
-      <w:r>
-        <w:rPr>
-          <w:rFonts w:cs="Times New Roman"/>
-          <w:szCs w:val="28"/>
-          <w:lang w:val="ru-RU"/>
-        </w:rPr>
-        <w:t>сообщений</w:t>
-      </w:r>
-      <w:r>
-        <w:rPr>
-          <w:rFonts w:cs="Times New Roman"/>
-          <w:szCs w:val="28"/>
-          <w:lang w:val="ru-RU"/>
-        </w:rPr>
-        <w:t xml:space="preserve"> соответствует столбик.</w:t>
-      </w:r>
-      <w:r>
-        <w:rPr>
-          <w:rFonts w:cs="Times New Roman"/>
-          <w:szCs w:val="28"/>
-          <w:lang w:val="ru-RU"/>
-        </w:rPr>
-        <w:t xml:space="preserve"> У пользователя есть возможность указать интересуемый временной интервал</w:t>
-      </w:r>
-      <w:r>
-        <w:rPr>
-          <w:rFonts w:cs="Times New Roman"/>
-          <w:szCs w:val="28"/>
-          <w:lang w:val="ru-RU"/>
-        </w:rPr>
-        <w:t xml:space="preserve"> c </w:t>
-      </w:r>
-      <w:r>
-        <w:rPr>
-          <w:rFonts w:cs="Times New Roman"/>
-          <w:szCs w:val="28"/>
-          <w:lang w:val="ru-RU"/>
-        </w:rPr>
-        <w:t xml:space="preserve">помощью полей </w:t>
-      </w:r>
-      <w:r>
-        <w:rPr>
-          <w:rFonts w:cs="Times New Roman"/>
-          <w:szCs w:val="28"/>
-          <w:lang w:val="ru-RU"/>
-        </w:rPr>
-        <w:t xml:space="preserve">«From» </w:t>
-      </w:r>
-      <w:r>
-        <w:rPr>
-          <w:rFonts w:cs="Times New Roman"/>
-          <w:szCs w:val="28"/>
-          <w:lang w:val="ru-RU"/>
-        </w:rPr>
-        <w:t xml:space="preserve">и </w:t>
-      </w:r>
-      <w:r>
-        <w:rPr>
-          <w:rFonts w:cs="Times New Roman"/>
-          <w:szCs w:val="28"/>
-          <w:lang w:val="ru-RU"/>
-        </w:rPr>
-        <w:t>«To»</w:t>
-      </w:r>
-      <w:r>
-        <w:rPr>
-          <w:rFonts w:cs="Times New Roman"/>
-          <w:szCs w:val="28"/>
-          <w:lang w:val="ru-RU"/>
-        </w:rPr>
-        <w:t>.</w:t>
-      </w:r>
-    </w:p>
-    <w:p>
-      <w:pPr>
-        <w:rPr>
-          <w:rFonts w:eastAsia="Times New Roman" w:cs="Times New Roman"/>
-          <w:color w:val="000000" w:themeColor="text1"/>
-          <w:szCs w:val="28"/>
-          <w:lang w:val="ru-RU"/>
-        </w:rPr>
-      </w:pPr>
-    </w:p>
-    <w:p>
-      <w:pPr>
-        <w:rPr>
-          <w:rFonts w:eastAsia="Times New Roman" w:cs="Times New Roman"/>
-          <w:color w:val="000000" w:themeColor="text1"/>
-          <w:szCs w:val="28"/>
-          <w:lang w:val="ru-RU"/>
-        </w:rPr>
-      </w:pPr>
-      <w:r>
-        <w:rPr>
-          <w:rFonts w:eastAsia="Times New Roman" w:cs="Times New Roman"/>
-          <w:noProof/>
-          <w:color w:val="000000" w:themeColor="text1"/>
-          <w:szCs w:val="28"/>
-          <w:lang w:eastAsia="be-BY"/>
-        </w:rPr>
-        <w:drawing>
-          <wp:inline distT="0" distB="0" distL="0" distR="0">
-            <wp:extent cx="5934710" cy="2846705"/>
-            <wp:effectExtent l="19050" t="0" r="8890" b="0"/>
-            <wp:docPr id="32" name="Рисунок 20"/>
-            <wp:cNvGraphicFramePr>
-              <a:graphicFrameLocks xmlns:a="http://schemas.openxmlformats.org/drawingml/2006/main" noChangeAspect="1"/>
-            </wp:cNvGraphicFramePr>
-            <a:graphic xmlns:a="http://schemas.openxmlformats.org/drawingml/2006/main">
-              <a:graphicData uri="http://schemas.openxmlformats.org/drawingml/2006/picture">
-                <pic:pic xmlns:pic="http://schemas.openxmlformats.org/drawingml/2006/picture">
-                  <pic:nvPicPr>
-                    <pic:cNvPr id="0" name="Picture 20"/>
                     <pic:cNvPicPr>
                       <a:picLocks noChangeAspect="1" noChangeArrowheads="1"/>
                     </pic:cNvPicPr>
@@ -27801,13 +31287,19 @@
         <w:rPr>
           <w:lang w:val="ru-RU"/>
         </w:rPr>
-        <w:t>6.6</w:t>
-      </w:r>
-      <w:r>
-        <w:rPr>
-          <w:lang w:val="ru-RU"/>
-        </w:rPr>
-        <w:t xml:space="preserve"> – История сообщений пациента</w:t>
+        <w:t>8</w:t>
+      </w:r>
+      <w:r>
+        <w:rPr>
+          <w:lang w:val="ru-RU"/>
+        </w:rPr>
+        <w:t>.5</w:t>
+      </w:r>
+      <w:r>
+        <w:rPr>
+          <w:lang w:val="ru-RU"/>
+        </w:rPr>
+        <w:t xml:space="preserve"> – История звонков пациента</w:t>
       </w:r>
     </w:p>
     <w:p>
@@ -27836,7 +31328,7 @@
           <w:szCs w:val="28"/>
           <w:lang w:val="ru-RU"/>
         </w:rPr>
-        <w:t xml:space="preserve">5) Вкладка </w:t>
+        <w:t xml:space="preserve">4) Вкладка </w:t>
       </w:r>
       <w:r>
         <w:rPr>
@@ -27851,7 +31343,7 @@
           <w:szCs w:val="28"/>
           <w:lang w:val="en-US"/>
         </w:rPr>
-        <w:t>GPS</w:t>
+        <w:t>Messages</w:t>
       </w:r>
       <w:r>
         <w:rPr>
@@ -27896,7 +31388,15 @@
           <w:szCs w:val="28"/>
           <w:lang w:val="ru-RU"/>
         </w:rPr>
-        <w:t>6.7</w:t>
+        <w:t>8</w:t>
+      </w:r>
+      <w:r>
+        <w:rPr>
+          <w:rFonts w:cs="Times New Roman"/>
+          <w:szCs w:val="28"/>
+          <w:lang w:val="ru-RU"/>
+        </w:rPr>
+        <w:t>.6</w:t>
       </w:r>
       <w:r>
         <w:rPr>
@@ -27919,122 +31419,218 @@
           <w:szCs w:val="28"/>
           <w:lang w:val="ru-RU"/>
         </w:rPr>
-        <w:t xml:space="preserve">отображает историю перемещений пациента в виде обычного списка и </w:t>
-      </w:r>
-      <w:r>
-        <w:rPr>
-          <w:rFonts w:cs="Times New Roman"/>
-          <w:szCs w:val="28"/>
-          <w:lang w:val="ru-RU"/>
-        </w:rPr>
-        <w:t xml:space="preserve">интерактивной карты с </w:t>
-      </w:r>
-      <w:r>
-        <w:rPr>
-          <w:rFonts w:cs="Times New Roman"/>
-          <w:szCs w:val="28"/>
-          <w:lang w:val="ru-RU"/>
+        <w:t xml:space="preserve">отображает историю </w:t>
+      </w:r>
+      <w:r>
+        <w:rPr>
+          <w:rFonts w:cs="Times New Roman"/>
+          <w:szCs w:val="28"/>
+          <w:lang w:val="ru-RU"/>
+        </w:rPr>
+        <w:t>сообщений</w:t>
+      </w:r>
+      <w:r>
+        <w:rPr>
+          <w:rFonts w:cs="Times New Roman"/>
+          <w:szCs w:val="28"/>
+          <w:lang w:val="ru-RU"/>
+        </w:rPr>
+        <w:t xml:space="preserve"> пациента в виде обычного списка и столбчатого графика. </w:t>
+      </w:r>
+      <w:r>
+        <w:rPr>
+          <w:rFonts w:cs="Times New Roman"/>
+          <w:szCs w:val="28"/>
+          <w:lang w:val="ru-RU"/>
+        </w:rPr>
+        <w:t xml:space="preserve">При построении столбчатого графика по оси ординат </w:t>
+      </w:r>
+      <w:r>
+        <w:rPr>
+          <w:rFonts w:cs="Times New Roman"/>
+          <w:szCs w:val="28"/>
+          <w:lang w:val="ru-RU"/>
+        </w:rPr>
+        <w:t>было отложено</w:t>
+      </w:r>
+      <w:r>
+        <w:rPr>
+          <w:rFonts w:cs="Times New Roman"/>
+          <w:szCs w:val="28"/>
+          <w:lang w:val="ru-RU"/>
+        </w:rPr>
+        <w:t xml:space="preserve"> количество</w:t>
+      </w:r>
+      <w:r>
+        <w:rPr>
+          <w:rFonts w:cs="Times New Roman"/>
+          <w:szCs w:val="28"/>
+          <w:lang w:val="ru-RU"/>
+        </w:rPr>
+        <w:t xml:space="preserve"> </w:t>
+      </w:r>
+      <w:r>
+        <w:rPr>
+          <w:rFonts w:cs="Times New Roman"/>
+          <w:szCs w:val="28"/>
+          <w:lang w:val="ru-RU"/>
+        </w:rPr>
+        <w:t>сообщений</w:t>
+      </w:r>
+      <w:r>
+        <w:rPr>
+          <w:rFonts w:cs="Times New Roman"/>
+          <w:szCs w:val="28"/>
+          <w:lang w:val="ru-RU"/>
+        </w:rPr>
+        <w:t xml:space="preserve">, по оси абсцисс </w:t>
+      </w:r>
+      <w:r>
+        <w:rPr>
+          <w:rFonts w:cs="Times New Roman"/>
+          <w:szCs w:val="28"/>
+          <w:lang w:val="ru-RU"/>
+        </w:rPr>
+        <w:t>–</w:t>
+      </w:r>
+      <w:r>
+        <w:rPr>
+          <w:rFonts w:cs="Times New Roman"/>
+          <w:szCs w:val="28"/>
+          <w:lang w:val="ru-RU"/>
+        </w:rPr>
+        <w:t xml:space="preserve"> </w:t>
+      </w:r>
+      <w:r>
+        <w:rPr>
+          <w:rFonts w:cs="Times New Roman"/>
+          <w:szCs w:val="28"/>
+          <w:lang w:val="ru-RU"/>
+        </w:rPr>
+        <w:t>дни</w:t>
+      </w:r>
+      <w:r>
+        <w:rPr>
+          <w:rFonts w:cs="Times New Roman"/>
+          <w:szCs w:val="28"/>
+          <w:lang w:val="ru-RU"/>
+        </w:rPr>
+        <w:t xml:space="preserve">; каждому </w:t>
+      </w:r>
+      <w:r>
+        <w:rPr>
+          <w:rFonts w:cs="Times New Roman"/>
+          <w:szCs w:val="28"/>
+          <w:lang w:val="ru-RU"/>
+        </w:rPr>
+        <w:t xml:space="preserve">количеству </w:t>
+      </w:r>
+      <w:r>
+        <w:rPr>
+          <w:rFonts w:cs="Times New Roman"/>
+          <w:szCs w:val="28"/>
+          <w:lang w:val="ru-RU"/>
+        </w:rPr>
+        <w:t>сообщений</w:t>
+      </w:r>
+      <w:r>
+        <w:rPr>
+          <w:rFonts w:cs="Times New Roman"/>
+          <w:szCs w:val="28"/>
+          <w:lang w:val="ru-RU"/>
+        </w:rPr>
+        <w:t xml:space="preserve"> соответствует столбик.</w:t>
+      </w:r>
+      <w:r>
+        <w:rPr>
+          <w:rFonts w:cs="Times New Roman"/>
+          <w:szCs w:val="28"/>
+          <w:lang w:val="ru-RU"/>
+        </w:rPr>
+        <w:t xml:space="preserve"> У пользователя есть возможность указать интересуемый временной интервал</w:t>
+      </w:r>
+      <w:r>
+        <w:rPr>
+          <w:rFonts w:cs="Times New Roman"/>
+          <w:szCs w:val="28"/>
+          <w:lang w:val="ru-RU"/>
+        </w:rPr>
+        <w:t xml:space="preserve"> c </w:t>
+      </w:r>
+      <w:r>
+        <w:rPr>
+          <w:rFonts w:cs="Times New Roman"/>
+          <w:szCs w:val="28"/>
+          <w:lang w:val="ru-RU"/>
+        </w:rPr>
+        <w:t xml:space="preserve">помощью полей </w:t>
+      </w:r>
+      <w:r>
+        <w:rPr>
+          <w:rFonts w:cs="Times New Roman"/>
+          <w:szCs w:val="28"/>
+          <w:lang w:val="ru-RU"/>
+        </w:rPr>
+        <w:t xml:space="preserve">«From» </w:t>
+      </w:r>
+      <w:r>
+        <w:rPr>
+          <w:rFonts w:cs="Times New Roman"/>
+          <w:szCs w:val="28"/>
+          <w:lang w:val="ru-RU"/>
+        </w:rPr>
+        <w:t xml:space="preserve">и </w:t>
+      </w:r>
+      <w:r>
+        <w:rPr>
+          <w:rFonts w:cs="Times New Roman"/>
+          <w:szCs w:val="28"/>
+          <w:lang w:val="ru-RU"/>
+        </w:rPr>
+        <w:t>«To»</w:t>
+      </w:r>
+      <w:r>
+        <w:rPr>
+          <w:rFonts w:cs="Times New Roman"/>
+          <w:szCs w:val="28"/>
+          <w:lang w:val="ru-RU"/>
+        </w:rPr>
+        <w:t>.</w:t>
+      </w:r>
+    </w:p>
+    <w:p>
+      <w:pPr>
+        <w:rPr>
+          <w:rFonts w:eastAsia="Times New Roman" w:cs="Times New Roman"/>
+          <w:color w:val="000000" w:themeColor="text1"/>
+          <w:szCs w:val="28"/>
+          <w:lang w:val="ru-RU"/>
+        </w:rPr>
+      </w:pPr>
+    </w:p>
+    <w:p>
+      <w:pPr>
+        <w:rPr>
+          <w:rFonts w:eastAsia="Times New Roman" w:cs="Times New Roman"/>
+          <w:color w:val="000000" w:themeColor="text1"/>
+          <w:szCs w:val="28"/>
+          <w:lang w:val="ru-RU"/>
+        </w:rPr>
+      </w:pPr>
+      <w:r>
+        <w:rPr>
+          <w:rFonts w:eastAsia="Times New Roman" w:cs="Times New Roman"/>
+          <w:noProof/>
+          <w:color w:val="000000" w:themeColor="text1"/>
+          <w:szCs w:val="28"/>
+          <w:lang w:eastAsia="be-BY"/>
         </w:rPr>
         <w:lastRenderedPageBreak/>
-        <w:t>метками</w:t>
-      </w:r>
-      <w:r>
-        <w:rPr>
-          <w:rFonts w:cs="Times New Roman"/>
-          <w:szCs w:val="28"/>
-          <w:lang w:val="ru-RU"/>
-        </w:rPr>
-        <w:t>.</w:t>
-      </w:r>
-      <w:r>
-        <w:rPr>
-          <w:rFonts w:cs="Times New Roman"/>
-          <w:szCs w:val="28"/>
-          <w:lang w:val="ru-RU"/>
-        </w:rPr>
-        <w:t xml:space="preserve"> У пользователя есть возможность указать интересуемый временной интервал</w:t>
-      </w:r>
-      <w:r>
-        <w:rPr>
-          <w:rFonts w:cs="Times New Roman"/>
-          <w:szCs w:val="28"/>
-          <w:lang w:val="ru-RU"/>
-        </w:rPr>
-        <w:t xml:space="preserve"> c </w:t>
-      </w:r>
-      <w:r>
-        <w:rPr>
-          <w:rFonts w:cs="Times New Roman"/>
-          <w:szCs w:val="28"/>
-          <w:lang w:val="ru-RU"/>
-        </w:rPr>
-        <w:t xml:space="preserve">помощью полей </w:t>
-      </w:r>
-      <w:r>
-        <w:rPr>
-          <w:rFonts w:cs="Times New Roman"/>
-          <w:szCs w:val="28"/>
-          <w:lang w:val="ru-RU"/>
-        </w:rPr>
-        <w:t xml:space="preserve">«From» </w:t>
-      </w:r>
-      <w:r>
-        <w:rPr>
-          <w:rFonts w:cs="Times New Roman"/>
-          <w:szCs w:val="28"/>
-          <w:lang w:val="ru-RU"/>
-        </w:rPr>
-        <w:t xml:space="preserve">и </w:t>
-      </w:r>
-      <w:r>
-        <w:rPr>
-          <w:rFonts w:cs="Times New Roman"/>
-          <w:szCs w:val="28"/>
-          <w:lang w:val="ru-RU"/>
-        </w:rPr>
-        <w:t>«To»</w:t>
-      </w:r>
-      <w:r>
-        <w:rPr>
-          <w:rFonts w:cs="Times New Roman"/>
-          <w:szCs w:val="28"/>
-          <w:lang w:val="ru-RU"/>
-        </w:rPr>
-        <w:t>.</w:t>
-      </w:r>
-    </w:p>
-    <w:p>
-      <w:pPr>
-        <w:rPr>
-          <w:rFonts w:eastAsia="Times New Roman" w:cs="Times New Roman"/>
-          <w:color w:val="000000" w:themeColor="text1"/>
-          <w:szCs w:val="28"/>
-          <w:lang w:val="ru-RU"/>
-        </w:rPr>
-      </w:pPr>
-    </w:p>
-    <w:p>
-      <w:pPr>
-        <w:rPr>
-          <w:rFonts w:eastAsia="Times New Roman" w:cs="Times New Roman"/>
-          <w:color w:val="000000" w:themeColor="text1"/>
-          <w:szCs w:val="28"/>
-          <w:lang w:val="ru-RU"/>
-        </w:rPr>
-      </w:pPr>
-      <w:r>
-        <w:rPr>
-          <w:rFonts w:eastAsia="Times New Roman" w:cs="Times New Roman"/>
-          <w:noProof/>
-          <w:color w:val="000000" w:themeColor="text1"/>
-          <w:szCs w:val="28"/>
-          <w:lang w:eastAsia="be-BY"/>
-        </w:rPr>
         <w:drawing>
           <wp:inline distT="0" distB="0" distL="0" distR="0">
             <wp:extent cx="5934710" cy="2846705"/>
             <wp:effectExtent l="19050" t="0" r="8890" b="0"/>
-            <wp:docPr id="30" name="Рисунок 19"/>
+            <wp:docPr id="32" name="Рисунок 20"/>
             <wp:cNvGraphicFramePr>
               <a:graphicFrameLocks xmlns:a="http://schemas.openxmlformats.org/drawingml/2006/main" noChangeAspect="1"/>
             </wp:cNvGraphicFramePr>
@@ -28042,7 +31638,7 @@
               <a:graphicData uri="http://schemas.openxmlformats.org/drawingml/2006/picture">
                 <pic:pic xmlns:pic="http://schemas.openxmlformats.org/drawingml/2006/picture">
                   <pic:nvPicPr>
-                    <pic:cNvPr id="0" name="Picture 19"/>
+                    <pic:cNvPr id="0" name="Picture 20"/>
                     <pic:cNvPicPr>
                       <a:picLocks noChangeAspect="1" noChangeArrowheads="1"/>
                     </pic:cNvPicPr>
@@ -28119,7 +31715,338 @@
         <w:rPr>
           <w:lang w:val="ru-RU"/>
         </w:rPr>
-        <w:t>6.7</w:t>
+        <w:t>8</w:t>
+      </w:r>
+      <w:r>
+        <w:rPr>
+          <w:lang w:val="ru-RU"/>
+        </w:rPr>
+        <w:t>.6</w:t>
+      </w:r>
+      <w:r>
+        <w:rPr>
+          <w:lang w:val="ru-RU"/>
+        </w:rPr>
+        <w:t xml:space="preserve"> – История сообщений пациента</w:t>
+      </w:r>
+    </w:p>
+    <w:p>
+      <w:pPr>
+        <w:rPr>
+          <w:rFonts w:eastAsia="Times New Roman" w:cs="Times New Roman"/>
+          <w:color w:val="000000" w:themeColor="text1"/>
+          <w:szCs w:val="28"/>
+          <w:lang w:val="ru-RU"/>
+        </w:rPr>
+      </w:pPr>
+    </w:p>
+    <w:p>
+      <w:pPr>
+        <w:ind w:firstLine="708"/>
+        <w:rPr>
+          <w:rFonts w:cs="Times New Roman"/>
+          <w:szCs w:val="28"/>
+          <w:lang w:val="ru-RU"/>
+        </w:rPr>
+      </w:pPr>
+      <w:r>
+        <w:rPr>
+          <w:rFonts w:eastAsia="Times New Roman" w:cs="Times New Roman"/>
+          <w:color w:val="000000" w:themeColor="text1"/>
+          <w:szCs w:val="28"/>
+          <w:lang w:val="ru-RU"/>
+        </w:rPr>
+        <w:t xml:space="preserve">5) Вкладка </w:t>
+      </w:r>
+      <w:r>
+        <w:rPr>
+          <w:rFonts w:cs="Times New Roman"/>
+          <w:szCs w:val="28"/>
+        </w:rPr>
+        <w:t>«</w:t>
+      </w:r>
+      <w:r>
+        <w:rPr>
+          <w:rFonts w:cs="Times New Roman"/>
+          <w:szCs w:val="28"/>
+          <w:lang w:val="en-US"/>
+        </w:rPr>
+        <w:t>GPS</w:t>
+      </w:r>
+      <w:r>
+        <w:rPr>
+          <w:rFonts w:cs="Times New Roman"/>
+          <w:szCs w:val="28"/>
+        </w:rPr>
+        <w:t>»</w:t>
+      </w:r>
+      <w:r>
+        <w:rPr>
+          <w:rFonts w:cs="Times New Roman"/>
+          <w:szCs w:val="28"/>
+          <w:lang w:val="ru-RU"/>
+        </w:rPr>
+        <w:t xml:space="preserve"> </w:t>
+      </w:r>
+      <w:r>
+        <w:rPr>
+          <w:rFonts w:cs="Times New Roman"/>
+          <w:szCs w:val="28"/>
+        </w:rPr>
+        <w:t xml:space="preserve">(см. рисунок </w:t>
+      </w:r>
+      <w:r>
+        <w:rPr>
+          <w:rFonts w:cs="Times New Roman"/>
+          <w:szCs w:val="28"/>
+          <w:lang w:val="ru-RU"/>
+        </w:rPr>
+        <w:t>3</w:t>
+      </w:r>
+      <w:r>
+        <w:rPr>
+          <w:rFonts w:cs="Times New Roman"/>
+          <w:szCs w:val="28"/>
+        </w:rPr>
+        <w:t>.</w:t>
+      </w:r>
+      <w:r>
+        <w:rPr>
+          <w:rFonts w:cs="Times New Roman"/>
+          <w:szCs w:val="28"/>
+          <w:lang w:val="ru-RU"/>
+        </w:rPr>
+        <w:t>8</w:t>
+      </w:r>
+      <w:r>
+        <w:rPr>
+          <w:rFonts w:cs="Times New Roman"/>
+          <w:szCs w:val="28"/>
+          <w:lang w:val="ru-RU"/>
+        </w:rPr>
+        <w:t>.7</w:t>
+      </w:r>
+      <w:r>
+        <w:rPr>
+          <w:rFonts w:cs="Times New Roman"/>
+          <w:szCs w:val="28"/>
+        </w:rPr>
+        <w:t>)</w:t>
+      </w:r>
+      <w:r>
+        <w:rPr>
+          <w:rFonts w:cs="Times New Roman"/>
+          <w:szCs w:val="28"/>
+          <w:lang w:val="ru-RU"/>
+        </w:rPr>
+        <w:t xml:space="preserve"> –  </w:t>
+      </w:r>
+      <w:r>
+        <w:rPr>
+          <w:rFonts w:cs="Times New Roman"/>
+          <w:szCs w:val="28"/>
+          <w:lang w:val="ru-RU"/>
+        </w:rPr>
+        <w:t xml:space="preserve">отображает историю перемещений пациента в виде обычного списка и </w:t>
+      </w:r>
+      <w:r>
+        <w:rPr>
+          <w:rFonts w:cs="Times New Roman"/>
+          <w:szCs w:val="28"/>
+          <w:lang w:val="ru-RU"/>
+        </w:rPr>
+        <w:t>интерактивной карты с метками</w:t>
+      </w:r>
+      <w:r>
+        <w:rPr>
+          <w:rFonts w:cs="Times New Roman"/>
+          <w:szCs w:val="28"/>
+          <w:lang w:val="ru-RU"/>
+        </w:rPr>
+        <w:t>.</w:t>
+      </w:r>
+      <w:r>
+        <w:rPr>
+          <w:rFonts w:cs="Times New Roman"/>
+          <w:szCs w:val="28"/>
+          <w:lang w:val="ru-RU"/>
+        </w:rPr>
+        <w:t xml:space="preserve"> У пользователя есть возможность указать интересуемый временной интервал</w:t>
+      </w:r>
+      <w:r>
+        <w:rPr>
+          <w:rFonts w:cs="Times New Roman"/>
+          <w:szCs w:val="28"/>
+          <w:lang w:val="ru-RU"/>
+        </w:rPr>
+        <w:t xml:space="preserve"> c </w:t>
+      </w:r>
+      <w:r>
+        <w:rPr>
+          <w:rFonts w:cs="Times New Roman"/>
+          <w:szCs w:val="28"/>
+          <w:lang w:val="ru-RU"/>
+        </w:rPr>
+        <w:t xml:space="preserve">помощью полей </w:t>
+      </w:r>
+      <w:r>
+        <w:rPr>
+          <w:rFonts w:cs="Times New Roman"/>
+          <w:szCs w:val="28"/>
+          <w:lang w:val="ru-RU"/>
+        </w:rPr>
+        <w:t xml:space="preserve">«From» </w:t>
+      </w:r>
+      <w:r>
+        <w:rPr>
+          <w:rFonts w:cs="Times New Roman"/>
+          <w:szCs w:val="28"/>
+          <w:lang w:val="ru-RU"/>
+        </w:rPr>
+        <w:t xml:space="preserve">и </w:t>
+      </w:r>
+      <w:r>
+        <w:rPr>
+          <w:rFonts w:cs="Times New Roman"/>
+          <w:szCs w:val="28"/>
+          <w:lang w:val="ru-RU"/>
+        </w:rPr>
+        <w:t>«To»</w:t>
+      </w:r>
+      <w:r>
+        <w:rPr>
+          <w:rFonts w:cs="Times New Roman"/>
+          <w:szCs w:val="28"/>
+          <w:lang w:val="ru-RU"/>
+        </w:rPr>
+        <w:t>.</w:t>
+      </w:r>
+    </w:p>
+    <w:p>
+      <w:pPr>
+        <w:rPr>
+          <w:rFonts w:eastAsia="Times New Roman" w:cs="Times New Roman"/>
+          <w:color w:val="000000" w:themeColor="text1"/>
+          <w:szCs w:val="28"/>
+          <w:lang w:val="ru-RU"/>
+        </w:rPr>
+      </w:pPr>
+    </w:p>
+    <w:p>
+      <w:pPr>
+        <w:rPr>
+          <w:rFonts w:eastAsia="Times New Roman" w:cs="Times New Roman"/>
+          <w:color w:val="000000" w:themeColor="text1"/>
+          <w:szCs w:val="28"/>
+          <w:lang w:val="ru-RU"/>
+        </w:rPr>
+      </w:pPr>
+      <w:r>
+        <w:rPr>
+          <w:rFonts w:eastAsia="Times New Roman" w:cs="Times New Roman"/>
+          <w:noProof/>
+          <w:color w:val="000000" w:themeColor="text1"/>
+          <w:szCs w:val="28"/>
+          <w:lang w:eastAsia="be-BY"/>
+        </w:rPr>
+        <w:drawing>
+          <wp:inline distT="0" distB="0" distL="0" distR="0">
+            <wp:extent cx="5934710" cy="2846705"/>
+            <wp:effectExtent l="19050" t="0" r="8890" b="0"/>
+            <wp:docPr id="30" name="Рисунок 19"/>
+            <wp:cNvGraphicFramePr>
+              <a:graphicFrameLocks xmlns:a="http://schemas.openxmlformats.org/drawingml/2006/main" noChangeAspect="1"/>
+            </wp:cNvGraphicFramePr>
+            <a:graphic xmlns:a="http://schemas.openxmlformats.org/drawingml/2006/main">
+              <a:graphicData uri="http://schemas.openxmlformats.org/drawingml/2006/picture">
+                <pic:pic xmlns:pic="http://schemas.openxmlformats.org/drawingml/2006/picture">
+                  <pic:nvPicPr>
+                    <pic:cNvPr id="0" name="Picture 19"/>
+                    <pic:cNvPicPr>
+                      <a:picLocks noChangeAspect="1" noChangeArrowheads="1"/>
+                    </pic:cNvPicPr>
+                  </pic:nvPicPr>
+                  <pic:blipFill>
+                    <a:blip r:embed="rId35" cstate="print"/>
+                    <a:srcRect/>
+                    <a:stretch>
+                      <a:fillRect/>
+                    </a:stretch>
+                  </pic:blipFill>
+                  <pic:spPr bwMode="auto">
+                    <a:xfrm>
+                      <a:off x="0" y="0"/>
+                      <a:ext cx="5934710" cy="2846705"/>
+                    </a:xfrm>
+                    <a:prstGeom prst="rect">
+                      <a:avLst/>
+                    </a:prstGeom>
+                    <a:noFill/>
+                    <a:ln w="9525">
+                      <a:noFill/>
+                      <a:miter lim="800000"/>
+                      <a:headEnd/>
+                      <a:tailEnd/>
+                    </a:ln>
+                  </pic:spPr>
+                </pic:pic>
+              </a:graphicData>
+            </a:graphic>
+          </wp:inline>
+        </w:drawing>
+      </w:r>
+    </w:p>
+    <w:p>
+      <w:pPr>
+        <w:rPr>
+          <w:rFonts w:eastAsia="Times New Roman" w:cs="Times New Roman"/>
+          <w:color w:val="000000" w:themeColor="text1"/>
+          <w:szCs w:val="28"/>
+          <w:lang w:val="ru-RU"/>
+        </w:rPr>
+      </w:pPr>
+    </w:p>
+    <w:p>
+      <w:pPr>
+        <w:jc w:val="center"/>
+        <w:rPr>
+          <w:rFonts w:eastAsia="Times New Roman" w:cs="Times New Roman"/>
+          <w:color w:val="000000" w:themeColor="text1"/>
+          <w:szCs w:val="28"/>
+          <w:lang w:val="ru-RU"/>
+        </w:rPr>
+      </w:pPr>
+      <w:r>
+        <w:rPr>
+          <w:lang w:val="ru-RU"/>
+        </w:rPr>
+        <w:t xml:space="preserve">Рисунок </w:t>
+      </w:r>
+      <w:r>
+        <w:rPr>
+          <w:lang w:val="ru-RU"/>
+        </w:rPr>
+        <w:t>3</w:t>
+      </w:r>
+      <w:r>
+        <w:rPr>
+          <w:lang w:val="ru-RU"/>
+        </w:rPr>
+        <w:t>.</w:t>
+      </w:r>
+      <w:r>
+        <w:rPr>
+          <w:lang w:val="ru-RU"/>
+        </w:rPr>
+        <w:t>8</w:t>
+      </w:r>
+      <w:bookmarkStart w:id="3" w:name="_GoBack"/>
+      <w:bookmarkEnd w:id="3"/>
+      <w:r>
+        <w:rPr>
+          <w:lang w:val="ru-RU"/>
+        </w:rPr>
+        <w:t>.7</w:t>
       </w:r>
       <w:r>
         <w:rPr>
@@ -28257,6 +32184,7 @@
           <w:rFonts w:cs="Times New Roman"/>
           <w:szCs w:val="28"/>
         </w:rPr>
+        <w:lastRenderedPageBreak/>
         <w:t>2) подготовка тестовых данных;</w:t>
       </w:r>
     </w:p>
@@ -28417,7 +32345,6 @@
           <w:rFonts w:cs="Times New Roman"/>
           <w:szCs w:val="28"/>
         </w:rPr>
-        <w:lastRenderedPageBreak/>
         <w:t xml:space="preserve">Основные аспекты бизнес-логики приложения покрыты модульными тестами. Как правило, это различные вычислительные операции, обработка данных, управление правами доступами. </w:t>
       </w:r>
     </w:p>
@@ -28945,6 +32872,7 @@
           <w:rFonts w:cs="Times New Roman"/>
           <w:szCs w:val="28"/>
         </w:rPr>
+        <w:lastRenderedPageBreak/>
         <w:t>Пример интеграционного теста получения данных из таблицы офисов из тестовой базы данных:</w:t>
       </w:r>
     </w:p>
@@ -29436,15 +33364,7 @@
           <w:rFonts w:cs="Times New Roman"/>
           <w:szCs w:val="28"/>
         </w:rPr>
-        <w:t xml:space="preserve">Интеграционные тесты, как правило, имеют значительно большее время выполнения, чем модульные. Если рассматривать промышленную </w:t>
-      </w:r>
-      <w:r>
-        <w:rPr>
-          <w:rFonts w:cs="Times New Roman"/>
-          <w:szCs w:val="28"/>
-        </w:rPr>
-        <w:lastRenderedPageBreak/>
-        <w:t xml:space="preserve">разработку, то рекомендуется модульные тесты запускать при каждой сборке приложения перед каждой фиксацией изменений кода, а интеграционные – раз в день, либо перед релиз-сборкой на интеграционном сервере. </w:t>
+        <w:t xml:space="preserve">Интеграционные тесты, как правило, имеют значительно большее время выполнения, чем модульные. Если рассматривать промышленную разработку, то рекомендуется модульные тесты запускать при каждой сборке приложения перед каждой фиксацией изменений кода, а интеграционные – раз в день, либо перед релиз-сборкой на интеграционном сервере. </w:t>
       </w:r>
     </w:p>
     <w:p>
@@ -30077,7 +33997,7 @@
       <w:r>
         <w:t>[3] Big Library Info [Электронный ресурс]. – Режим доступа: http://</w:t>
       </w:r>
-      <w:hyperlink r:id="rId35" w:tooltip="www.big-library.info" w:history="1">
+      <w:hyperlink r:id="rId36" w:tooltip="www.big-library.info" w:history="1">
         <w:r>
           <w:t>www.big-library.info</w:t>
         </w:r>
@@ -30093,7 +34013,7 @@
       <w:r>
         <w:t xml:space="preserve">[4] Определение эмоций по речи [Электронный ресурс]. – Режим доступа: </w:t>
       </w:r>
-      <w:hyperlink r:id="rId36" w:history="1">
+      <w:hyperlink r:id="rId37" w:history="1">
         <w:r>
           <w:t>http://speetech.by/press/analytics/5</w:t>
         </w:r>
@@ -30117,7 +34037,7 @@
       <w:r>
         <w:t xml:space="preserve">[6] Выражение эмоций в языке и речи [Электронный ресурс]. – Режим доступа: </w:t>
       </w:r>
-      <w:hyperlink r:id="rId37" w:history="1">
+      <w:hyperlink r:id="rId38" w:history="1">
         <w:r>
           <w:t>https://cyberleninka.ru/article/n/vyrazhenie-emotsiy-v-yazyke-i-rechi</w:t>
         </w:r>
@@ -30141,7 +34061,7 @@
       <w:r>
         <w:t xml:space="preserve">[8] Распознавание эмоций по речевому сигналу с помощью функций модуляционной теории звуковых сигналов [Электронный ресурс]. – Режим доступа: </w:t>
       </w:r>
-      <w:hyperlink r:id="rId38" w:history="1">
+      <w:hyperlink r:id="rId39" w:history="1">
         <w:r>
           <w:t>http://euroasia-science.ru/tehnicheskie-nauki/raspoznavanie-emocij-po-rechevomu-signalu-s-pomoshhyu-funkcij-modulyacionnoj-teorii-zvukovyx-signalov/</w:t>
         </w:r>
@@ -30157,7 +34077,7 @@
       <w:r>
         <w:t xml:space="preserve">[9] Автоматическое распознавание эмоций человека на основе реконструкций аттракторов образцов речи [Электронный ресурс]. – Режим доступа: </w:t>
       </w:r>
-      <w:hyperlink r:id="rId39" w:history="1">
+      <w:hyperlink r:id="rId40" w:history="1">
         <w:r>
           <w:t>https://www.nbpublish.com/library_get_pdf.php?id=21913</w:t>
         </w:r>
@@ -30252,7 +34172,7 @@
       <w:r>
         <w:t xml:space="preserve"> </w:t>
       </w:r>
-      <w:hyperlink r:id="rId40" w:tgtFrame="_blank" w:history="1">
+      <w:hyperlink r:id="rId41" w:tgtFrame="_blank" w:history="1">
         <w:r>
           <w:t>http://sernam.ru/book_kir.php?id=25</w:t>
         </w:r>
@@ -30284,7 +34204,7 @@
       <w:r>
         <w:t xml:space="preserve"> </w:t>
       </w:r>
-      <w:hyperlink r:id="rId41" w:tgtFrame="_blank" w:history="1">
+      <w:hyperlink r:id="rId42" w:tgtFrame="_blank" w:history="1">
         <w:r>
           <w:t>http://www.sibsauktf.ru/courses/fulleren/g3.htm</w:t>
         </w:r>
@@ -30323,7 +34243,7 @@
       <w:r>
         <w:t xml:space="preserve"> </w:t>
       </w:r>
-      <w:hyperlink r:id="rId42" w:tgtFrame="_blank" w:history="1">
+      <w:hyperlink r:id="rId43" w:tgtFrame="_blank" w:history="1">
         <w:r>
           <w:t>http://habrahabr.ru/company/abbyy/blog/225215</w:t>
         </w:r>
@@ -30339,7 +34259,7 @@
       <w:r>
         <w:t>[19] Методы распознавания текста [Электронный ресурс]. – Электронные данные. – Режим доступа: </w:t>
       </w:r>
-      <w:hyperlink r:id="rId43" w:tgtFrame="_blank" w:history="1">
+      <w:hyperlink r:id="rId44" w:tgtFrame="_blank" w:history="1">
         <w:r>
           <w:t>http://habrahabr.ru/post/220077</w:t>
         </w:r>
@@ -30355,7 +34275,7 @@
       <w:r>
         <w:t>[20] Нейронные сети [Электронный ресурс]. – Электронные данные. – Режим доступа: </w:t>
       </w:r>
-      <w:hyperlink r:id="rId44" w:tgtFrame="_blank" w:history="1">
+      <w:hyperlink r:id="rId45" w:tgtFrame="_blank" w:history="1">
         <w:r>
           <w:t>http://www.aiportal.ru/articles/neural-networks/1/</w:t>
         </w:r>
@@ -30494,7 +34414,7 @@
         </w:rPr>
         <w:t xml:space="preserve">] Новые элементы в HTML 5 [Электронный ресурс]. – Режим доступа: </w:t>
       </w:r>
-      <w:hyperlink r:id="rId45" w:history="1">
+      <w:hyperlink r:id="rId46" w:history="1">
         <w:r>
           <w:rPr>
             <w:rStyle w:val="Hyperlink"/>
@@ -30574,7 +34494,7 @@
         <w:noBreakHyphen/>
         <w:t xml:space="preserve"> Режим доступа: </w:t>
       </w:r>
-      <w:hyperlink r:id="rId46" w:history="1">
+      <w:hyperlink r:id="rId47" w:history="1">
         <w:r>
           <w:rPr>
             <w:rStyle w:val="Hyperlink"/>
@@ -30676,7 +34596,7 @@
       </w:pPr>
     </w:p>
     <w:sectPr>
-      <w:footerReference w:type="default" r:id="rId47"/>
+      <w:footerReference w:type="default" r:id="rId48"/>
       <w:pgSz w:w="11906" w:h="16838"/>
       <w:pgMar w:top="1134" w:right="851" w:bottom="1134" w:left="1701" w:header="709" w:footer="709" w:gutter="0"/>
       <w:pgNumType w:start="5"/>
@@ -34590,7 +38510,7 @@
 </file>
 
 <file path=customXml/itemProps1.xml><?xml version="1.0" encoding="utf-8"?>
-<ds:datastoreItem xmlns:ds="http://schemas.openxmlformats.org/officeDocument/2006/customXml" ds:itemID="{76EF6F15-E857-4E8A-B640-419D780296E4}">
+<ds:datastoreItem xmlns:ds="http://schemas.openxmlformats.org/officeDocument/2006/customXml" ds:itemID="{45F21662-CE35-42B3-884F-AD227581A905}">
   <ds:schemaRefs>
     <ds:schemaRef ds:uri="http://schemas.openxmlformats.org/officeDocument/2006/bibliography"/>
   </ds:schemaRefs>

--- a/main.docx
+++ b/main.docx
@@ -1339,6 +1339,16 @@
       <w:pPr>
         <w:ind w:firstLine="708"/>
         <w:rPr>
+          <w:color w:val="000000"/>
+          <w:szCs w:val="28"/>
+          <w:lang w:val="ru-RU"/>
+        </w:rPr>
+      </w:pPr>
+    </w:p>
+    <w:p>
+      <w:pPr>
+        <w:ind w:firstLine="708"/>
+        <w:rPr>
           <w:rFonts w:cs="Times New Roman"/>
           <w:b/>
           <w:color w:val="000000" w:themeColor="text1"/>
@@ -1346,6 +1356,36 @@
           <w:lang w:val="ru-RU"/>
         </w:rPr>
       </w:pPr>
+      <w:r>
+        <w:rPr>
+          <w:rFonts w:cs="Times New Roman"/>
+          <w:b/>
+          <w:color w:val="000000" w:themeColor="text1"/>
+          <w:szCs w:val="28"/>
+          <w:lang w:val="ru-RU"/>
+        </w:rPr>
+        <w:t>1.</w:t>
+      </w:r>
+      <w:r>
+        <w:rPr>
+          <w:rFonts w:cs="Times New Roman"/>
+          <w:b/>
+          <w:color w:val="000000" w:themeColor="text1"/>
+          <w:szCs w:val="28"/>
+          <w:lang w:val="ru-RU"/>
+        </w:rPr>
+        <w:t>4</w:t>
+      </w:r>
+      <w:r>
+        <w:rPr>
+          <w:rFonts w:cs="Times New Roman"/>
+          <w:b/>
+          <w:color w:val="000000" w:themeColor="text1"/>
+          <w:szCs w:val="28"/>
+          <w:lang w:val="ru-RU"/>
+        </w:rPr>
+        <w:t xml:space="preserve"> Цифровая психотерапия</w:t>
+      </w:r>
     </w:p>
     <w:p>
       <w:pPr>
@@ -1355,15 +1395,442 @@
           <w:b/>
           <w:color w:val="000000" w:themeColor="text1"/>
           <w:szCs w:val="28"/>
-          <w:lang w:val="en-US"/>
-        </w:rPr>
-      </w:pPr>
-      <w:r>
+          <w:lang w:val="ru-RU"/>
+        </w:rPr>
+      </w:pPr>
+    </w:p>
+    <w:p>
+      <w:pPr>
+        <w:ind w:firstLine="708"/>
+        <w:rPr>
+          <w:color w:val="000000"/>
+          <w:szCs w:val="28"/>
+        </w:rPr>
+      </w:pPr>
+      <w:r>
+        <w:rPr>
+          <w:color w:val="000000"/>
+          <w:szCs w:val="28"/>
+        </w:rPr>
+        <w:t>На сегодняшний день разработано множество эффективных способов работы с депрессией и тревогой. Совместная работа специалистов в области психического здоровья позволяет влиять на организм как на физиологическом, так и на психологическом уровне, и от этого улучшается текущее самочувствие и качество жизни в целом. Но есть и плохая новость: за помощью обра</w:t>
+      </w:r>
+      <w:r>
+        <w:rPr>
+          <w:color w:val="000000"/>
+          <w:szCs w:val="28"/>
+        </w:rPr>
+        <w:t>щается на удивление мало людей </w:t>
+      </w:r>
+      <w:r>
+        <w:rPr>
+          <w:color w:val="000000"/>
+          <w:szCs w:val="28"/>
+          <w:lang w:val="ru-RU"/>
+        </w:rPr>
+        <w:t>–</w:t>
+      </w:r>
+      <w:r>
+        <w:rPr>
+          <w:color w:val="000000"/>
+          <w:szCs w:val="28"/>
+        </w:rPr>
+        <w:t xml:space="preserve"> в некоторых странах меньше 10% населения. Многие проводят больше года в тяжелом состоянии, прежде чем решатся обратиться за консультацией.</w:t>
+      </w:r>
+    </w:p>
+    <w:p>
+      <w:pPr>
+        <w:ind w:firstLine="708"/>
+        <w:rPr>
+          <w:color w:val="000000"/>
+          <w:szCs w:val="28"/>
+        </w:rPr>
+      </w:pPr>
+      <w:r>
+        <w:rPr>
+          <w:color w:val="000000"/>
+          <w:szCs w:val="28"/>
+        </w:rPr>
+        <w:t> Современные средства коммуникации предоставляют большой выбор форм общения. Благодаря видеоконференциям и мессенджерам общаться с психологом или психотерапевтом можно из дома, офиса </w:t>
+      </w:r>
+      <w:r>
+        <w:rPr>
+          <w:color w:val="000000"/>
+          <w:szCs w:val="28"/>
+          <w:lang w:val="ru-RU"/>
+        </w:rPr>
+        <w:t>и</w:t>
+      </w:r>
+      <w:r>
+        <w:rPr>
+          <w:color w:val="000000"/>
+          <w:szCs w:val="28"/>
+        </w:rPr>
+        <w:t xml:space="preserve"> из вагона метро. Разрабатываются отдельные протоколы и этические стандарты онлайн-психотерапии, а специальные кодировки сохраняют конфиденциальность переписки, телефонных разговоров или видеозвонков. Это все значительно облегчает клиентам и пациентам процесс обращения за помощью и снижает риск о</w:t>
+      </w:r>
+      <w:r>
+        <w:rPr>
+          <w:color w:val="000000"/>
+          <w:szCs w:val="28"/>
+        </w:rPr>
+        <w:t>тговорок и сопротивления.</w:t>
+      </w:r>
+    </w:p>
+    <w:p>
+      <w:pPr>
+        <w:ind w:firstLine="708"/>
+        <w:rPr>
+          <w:color w:val="000000"/>
+          <w:szCs w:val="28"/>
+          <w:lang w:val="ru-RU"/>
+        </w:rPr>
+      </w:pPr>
+      <w:r>
+        <w:rPr>
+          <w:color w:val="000000"/>
+          <w:szCs w:val="28"/>
+        </w:rPr>
+        <w:t> Сегодня мобильные приложения позволяют фиксировать собственный прогресс в самопознании или предостерегают от поте</w:t>
+      </w:r>
+      <w:r>
+        <w:rPr>
+          <w:color w:val="000000"/>
+          <w:szCs w:val="28"/>
+        </w:rPr>
+        <w:t>нциальных опасностей. Например,</w:t>
+      </w:r>
+      <w:r>
+        <w:rPr>
+          <w:color w:val="000000"/>
+          <w:szCs w:val="28"/>
+          <w:lang w:val="ru-RU"/>
+        </w:rPr>
+        <w:t xml:space="preserve"> </w:t>
+      </w:r>
+      <w:r>
+        <w:rPr>
+          <w:color w:val="000000"/>
+          <w:szCs w:val="28"/>
+        </w:rPr>
+        <w:t>в MoodKit можно отслеживать собственное негативное мышление, вести журнал настроения и планировать активности, которые помогут по-новому выстраивать свою жизнь изо дня в день. Некоторые приложения, такие как Mobilyze, отслеживают местоположение пользователя и активность его социальных взаимодействий онлайн и в реальной жизни, чтобы вовремя распознать первые признаки депрессии. И это не говоря уже о многочисленных приложениях для медитации и поддержания здорового образа жизни.</w:t>
+      </w:r>
+    </w:p>
+    <w:p>
+      <w:pPr>
+        <w:ind w:firstLine="708"/>
+        <w:rPr>
+          <w:color w:val="000000"/>
+          <w:szCs w:val="28"/>
+          <w:lang w:val="ru-RU"/>
+        </w:rPr>
+      </w:pPr>
+      <w:r>
+        <w:rPr>
+          <w:color w:val="000000"/>
+          <w:szCs w:val="28"/>
+        </w:rPr>
+        <w:lastRenderedPageBreak/>
+        <w:t>Одно из наиболее перспективных направлений в пс</w:t>
+      </w:r>
+      <w:r>
+        <w:rPr>
+          <w:color w:val="000000"/>
+          <w:szCs w:val="28"/>
+        </w:rPr>
+        <w:t>ихотерапии нового времени </w:t>
+      </w:r>
+      <w:r>
+        <w:rPr>
+          <w:color w:val="000000"/>
+          <w:szCs w:val="28"/>
+          <w:lang w:val="ru-RU"/>
+        </w:rPr>
+        <w:t>–</w:t>
+      </w:r>
+      <w:r>
+        <w:rPr>
+          <w:color w:val="000000"/>
+          <w:szCs w:val="28"/>
+        </w:rPr>
+        <w:t xml:space="preserve"> это использование виртуальной реальности. Клинические психологи и нейробиологи активно исследуют возможности применения VR-очков в лечении депрессии и последствий психических травм, а также при подготовке специалистов помогающих профессий. Например, в Университете Барселоны был проведен эксперимент, в рамках которого люди на камеру описывали свои психологические проблемы, а затем при помощи очков виртуальной реальности смотрели на себя со стороны и проводили самим себе психологические консультации. Наиболее эффективных результатов удалось достичь тогда, когда участники перевоплощались в Зигмунда Фрейда: эта иллюзия, по всей видимости, вселяла в них уверенность в собственной компетентности.</w:t>
+      </w:r>
+    </w:p>
+    <w:p>
+      <w:pPr>
+        <w:ind w:firstLine="708"/>
+        <w:rPr>
+          <w:color w:val="000000"/>
+          <w:szCs w:val="28"/>
+        </w:rPr>
+      </w:pPr>
+      <w:r>
+        <w:rPr>
+          <w:color w:val="000000"/>
+          <w:szCs w:val="28"/>
+        </w:rPr>
+        <w:t>В другом VR-исследовании, проведенном совместно командами Университетского колледжа Лондона и Университета Барселоны, испытуемые управляли персонажем, чтобы тот утешил расстроенного ребенка. Затем в формате виртуальной реальности они сами оказывались на месте персонажа, по отношению к которому проявляют тепло и поддержку. Ощутив на себе собственное неподдельное сострадание, участники встали на путь отказа от самокритики, научились по-новому обращаться со своими переживаниями, и в результате у них значительно снизилась выраженность депрессивных симптомов</w:t>
+      </w:r>
+      <w:r>
+        <w:rPr>
+          <w:color w:val="000000"/>
+          <w:szCs w:val="28"/>
+          <w:lang w:val="ru-RU"/>
+        </w:rPr>
+        <w:t xml:space="preserve"> </w:t>
+      </w:r>
+      <w:r>
+        <w:rPr>
+          <w:color w:val="000000"/>
+          <w:szCs w:val="28"/>
+          <w:lang w:val="ru-RU"/>
+        </w:rPr>
+        <w:t>[</w:t>
+      </w:r>
+      <w:r>
+        <w:rPr>
+          <w:color w:val="000000"/>
+          <w:szCs w:val="28"/>
+          <w:lang w:val="ru-RU"/>
+        </w:rPr>
+        <w:t>4</w:t>
+      </w:r>
+      <w:r>
+        <w:rPr>
+          <w:color w:val="000000"/>
+          <w:szCs w:val="28"/>
+          <w:lang w:val="ru-RU"/>
+        </w:rPr>
+        <w:t>]</w:t>
+      </w:r>
+      <w:r>
+        <w:rPr>
+          <w:color w:val="000000"/>
+          <w:szCs w:val="28"/>
+        </w:rPr>
+        <w:t>.</w:t>
+      </w:r>
+    </w:p>
+    <w:p>
+      <w:pPr>
+        <w:ind w:firstLine="708"/>
+        <w:rPr>
+          <w:color w:val="000000"/>
+          <w:szCs w:val="28"/>
+        </w:rPr>
+      </w:pPr>
+      <w:r>
+        <w:rPr>
+          <w:color w:val="000000"/>
+          <w:szCs w:val="28"/>
+        </w:rPr>
+        <w:t>Кроме того, на основе виртуальной реальности разрабатываются компьютерные программы и мобильные приложения для оказания психологической помощи. Так, Virtual Reality Medical Center позволяет симулировать ситуации, вызывающие у пациента тревогу. Одновременно с этим устройство биологической обратной связи фиксирует физиологические показатели стресса, такие как пульс, дыхательный ритм и кожно-гальваническая реакция, и пациент учится усилием воли ослаблять выраженность своей тревог</w:t>
+      </w:r>
+      <w:r>
+        <w:rPr>
+          <w:color w:val="000000"/>
+          <w:szCs w:val="28"/>
+        </w:rPr>
+        <w:t>и и паники в трудных ситуациях </w:t>
+      </w:r>
+      <w:r>
+        <w:rPr>
+          <w:color w:val="000000"/>
+          <w:szCs w:val="28"/>
+          <w:lang w:val="ru-RU"/>
+        </w:rPr>
+        <w:t>–</w:t>
+      </w:r>
+      <w:r>
+        <w:rPr>
+          <w:color w:val="000000"/>
+          <w:szCs w:val="28"/>
+        </w:rPr>
+        <w:t xml:space="preserve"> а затем переносит этот опыт произвольной саморегуляции в реальную жизнь.</w:t>
+      </w:r>
+    </w:p>
+    <w:p>
+      <w:pPr>
+        <w:ind w:firstLine="708"/>
+        <w:rPr>
+          <w:color w:val="000000"/>
+          <w:szCs w:val="28"/>
+        </w:rPr>
+      </w:pPr>
+      <w:r>
+        <w:rPr>
+          <w:color w:val="000000"/>
+          <w:szCs w:val="28"/>
+        </w:rPr>
+        <w:t>Эндрю Ын (Andrew Ng), сооснователь проекта по созданию самообучающегося искусственного интеллекта Google Brain, возглавит работу над чат-ботом-психотерапевтом Woebot, которым занимаются ученые Стэнфордского университета. Этот чат-бот позволяет пациентам с депрессией и тревожными расстройствами вести переписку в ключе когнитивно-по</w:t>
+      </w:r>
+      <w:r>
+        <w:rPr>
+          <w:color w:val="000000"/>
+          <w:szCs w:val="28"/>
+        </w:rPr>
+        <w:t>веденческой психотерапии (КПТ) </w:t>
+      </w:r>
+      <w:r>
+        <w:rPr>
+          <w:color w:val="000000"/>
+          <w:szCs w:val="28"/>
+          <w:lang w:val="ru-RU"/>
+        </w:rPr>
+        <w:t>–</w:t>
+      </w:r>
+      <w:r>
+        <w:rPr>
+          <w:color w:val="000000"/>
+          <w:szCs w:val="28"/>
+        </w:rPr>
+        <w:t xml:space="preserve"> наиболее структурированного и эффективного направления по работе с такими состояниями.</w:t>
+      </w:r>
+    </w:p>
+    <w:p>
+      <w:pPr>
+        <w:ind w:firstLine="708"/>
+        <w:rPr>
+          <w:color w:val="000000"/>
+          <w:szCs w:val="28"/>
+        </w:rPr>
+      </w:pPr>
+      <w:r>
+        <w:rPr>
+          <w:color w:val="000000"/>
+          <w:szCs w:val="28"/>
+        </w:rPr>
+        <w:t>Этот подход основывается на идее того, что источником психологических проблем и страдани</w:t>
+      </w:r>
+      <w:proofErr w:type="spellStart"/>
+      <w:r>
+        <w:rPr>
+          <w:color w:val="000000"/>
+          <w:szCs w:val="28"/>
+        </w:rPr>
+        <w:t>й</w:t>
+      </w:r>
+      <w:proofErr w:type="spellEnd"/>
+      <w:r>
+        <w:rPr>
+          <w:color w:val="000000"/>
+          <w:szCs w:val="28"/>
+        </w:rPr>
+        <w:t xml:space="preserve"> являются не сами события, которые с нами происходят, а наше отношение к ним. В связи с этим в работе становится главным не то, что вы пережили в детстве или что вас пугает в будущем, а то, как вы себя ведете и чувствуете прямо сейчас. Если изменить свои текущие мысли и поведение, это поможет выстроить более </w:t>
+      </w:r>
+      <w:r>
+        <w:rPr>
+          <w:color w:val="000000"/>
+          <w:szCs w:val="28"/>
+        </w:rPr>
+        <w:lastRenderedPageBreak/>
+        <w:t>адекватную и реалистичную картину мира и чувствовать себя лучше в любой момент времени. Именно поэтому Woebot подсказывает, когда вы по отношению к себе несправедливы или делаете слишком обобщенные выводы. Скажем, после ссоры с супругом или супругой вы пожалуетесь чат-боту, что вас никто не любит и не понимает, а он вам ответит, что это когнитивная ошибка, которая искажает ваше мышление. В подтверждение своей правоты он еще и приведет целый ряд примеров из вашей же жизни, чтобы опровергнуть ваши деструктивные убеждения. И это только один из аспектов его работы и постоянного самообучения.</w:t>
+      </w:r>
+    </w:p>
+    <w:p>
+      <w:pPr>
+        <w:ind w:firstLine="708"/>
+        <w:rPr>
+          <w:color w:val="000000"/>
+          <w:szCs w:val="28"/>
+        </w:rPr>
+      </w:pPr>
+      <w:r>
+        <w:rPr>
+          <w:color w:val="000000"/>
+          <w:szCs w:val="28"/>
+        </w:rPr>
+        <w:t>Сами разработчики Woebot утверждают, что вовсе не стремятся лишить живых психотерапевтов их рабочих мест, а лишь стараются предоставить желающим альтернативу. И все же идея роботов-терапевтов встречает неоднозначные отклики в научном и практическом сообществе. </w:t>
+      </w:r>
+    </w:p>
+    <w:p>
+      <w:pPr>
+        <w:ind w:firstLine="708"/>
+        <w:rPr>
+          <w:color w:val="000000"/>
+          <w:szCs w:val="28"/>
+        </w:rPr>
+      </w:pPr>
+      <w:r>
+        <w:rPr>
+          <w:color w:val="000000"/>
+          <w:szCs w:val="28"/>
+        </w:rPr>
+        <w:t>На сегодняшний день людей с психологическими проблемами и тяжелыми расстройствами гораздо больше, чем специалистов, способных с этим справиться. Частично эта проблема решается разработкой унифицированных протоколов лечения и доказательных моделей психотерапии, которые призваны решить как можно более широкий круг проблем как можно эффективнее. Для робота усвоить эти четкие критерии и последовательность действий </w:t>
+      </w:r>
+      <w:r>
+        <w:rPr>
+          <w:color w:val="000000"/>
+          <w:szCs w:val="28"/>
+          <w:lang w:val="ru-RU"/>
+        </w:rPr>
+        <w:t>не составляет труда</w:t>
+      </w:r>
+      <w:r>
+        <w:rPr>
+          <w:color w:val="000000"/>
+          <w:szCs w:val="28"/>
+        </w:rPr>
+        <w:t>. И в этом смысле разработчики AI-психотерапии вряд ли станут останавливаться на достигнутом</w:t>
+      </w:r>
+      <w:r>
+        <w:rPr>
+          <w:color w:val="000000"/>
+          <w:szCs w:val="28"/>
+          <w:lang w:val="ru-RU"/>
+        </w:rPr>
+        <w:t xml:space="preserve"> [</w:t>
+      </w:r>
+      <w:r>
+        <w:rPr>
+          <w:color w:val="000000"/>
+          <w:szCs w:val="28"/>
+          <w:lang w:val="ru-RU"/>
+        </w:rPr>
+        <w:t>5</w:t>
+      </w:r>
+      <w:r>
+        <w:rPr>
+          <w:color w:val="000000"/>
+          <w:szCs w:val="28"/>
+          <w:lang w:val="ru-RU"/>
+        </w:rPr>
+        <w:t>]</w:t>
+      </w:r>
+      <w:r>
+        <w:rPr>
+          <w:color w:val="000000"/>
+          <w:szCs w:val="28"/>
+        </w:rPr>
+        <w:t>.</w:t>
+      </w:r>
+    </w:p>
+    <w:p>
+      <w:pPr>
+        <w:ind w:firstLine="708"/>
         <w:rPr>
           <w:rFonts w:cs="Times New Roman"/>
           <w:b/>
           <w:color w:val="000000" w:themeColor="text1"/>
           <w:szCs w:val="28"/>
+        </w:rPr>
+      </w:pPr>
+    </w:p>
+    <w:p>
+      <w:pPr>
+        <w:ind w:firstLine="708"/>
+        <w:rPr>
+          <w:rFonts w:cs="Times New Roman"/>
+          <w:b/>
+          <w:color w:val="000000" w:themeColor="text1"/>
+          <w:szCs w:val="28"/>
+          <w:lang w:val="ru-RU"/>
+        </w:rPr>
+      </w:pPr>
+      <w:r>
+        <w:rPr>
+          <w:rFonts w:cs="Times New Roman"/>
+          <w:b/>
+          <w:color w:val="000000" w:themeColor="text1"/>
+          <w:szCs w:val="28"/>
           <w:lang w:val="ru-RU"/>
         </w:rPr>
         <w:t>1.</w:t>
@@ -1376,7 +1843,7 @@
           <w:szCs w:val="28"/>
           <w:lang w:val="ru-RU"/>
         </w:rPr>
-        <w:t>4</w:t>
+        <w:t>5</w:t>
       </w:r>
       <w:r>
         <w:rPr>
@@ -1407,7 +1874,7 @@
           <w:b/>
           <w:color w:val="000000" w:themeColor="text1"/>
           <w:szCs w:val="28"/>
-          <w:lang w:val="en-US"/>
+          <w:lang w:val="ru-RU"/>
         </w:rPr>
       </w:pPr>
     </w:p>
@@ -1526,7 +1993,17 @@
           <w:szCs w:val="28"/>
           <w:lang w:val="ru-RU"/>
         </w:rPr>
-        <w:t xml:space="preserve"> измерений смартфона пациента и его симптомов депрессии, исследования 2016 года Центра Технологий Поведенческого Вмешательства в северо-западном Университете в Чикаго, было найдено, что когда люди в депрессии, они имеют тенденцию находиться дома больше чем, когда они чувствуют себя хорошо. Аналогично, люди входящие в маниакальную стадию биполярного расстройства, могут быть активнее и в движении. Консорциум по мониторингу, лечению и предсказанию стадий биполярного расстройства провел многочисленные исследования, которые демонстрируют, что этот тип данных может быть использован для предсказания течения биполярного расстройства</w:t>
+        <w:t xml:space="preserve"> измерений смартфона пациента и его симптомов депрессии, исследования 2016 года Центра Технологий Поведенческого Вмешательства в северо-западном Университете в Чикаго, было найдено, что когда люди в депрессии, они имеют тенденцию находиться дома больше чем, когда они чувствуют себя хорошо. Аналогично, люди входящие в маниакальную стадию биполярного расстройства, могут быть активнее и в движении. Консорциум по мониторингу, лечению и предсказанию стадий биполярного расстройства провел многочисленные </w:t>
+      </w:r>
+      <w:r>
+        <w:rPr>
+          <w:rFonts w:cs="Times New Roman"/>
+          <w:color w:val="000000" w:themeColor="text1"/>
+          <w:szCs w:val="28"/>
+          <w:lang w:val="ru-RU"/>
+        </w:rPr>
+        <w:lastRenderedPageBreak/>
+        <w:t>исследования, которые демонстрируют, что этот тип данных может быть использован для предсказания течения биполярного расстройства</w:t>
       </w:r>
       <w:r>
         <w:rPr>
@@ -1553,7 +2030,7 @@
           <w:szCs w:val="28"/>
           <w:lang w:val="ru-RU"/>
         </w:rPr>
-        <w:t>4</w:t>
+        <w:t>6</w:t>
       </w:r>
       <w:r>
         <w:rPr>
@@ -1765,7 +2242,339 @@
           <w:szCs w:val="28"/>
           <w:lang w:val="ru-RU"/>
         </w:rPr>
-        <w:t xml:space="preserve"> сети могли бы </w:t>
+        <w:t xml:space="preserve"> сети могли бы также показать избегают ли пациенты, склонные к алкоголизму, бары и посещают ли встречи группы поддержки</w:t>
+      </w:r>
+      <w:r>
+        <w:rPr>
+          <w:rFonts w:cs="Times New Roman"/>
+          <w:color w:val="000000" w:themeColor="text1"/>
+          <w:szCs w:val="28"/>
+          <w:lang w:val="ru-RU"/>
+        </w:rPr>
+        <w:t xml:space="preserve"> [</w:t>
+      </w:r>
+      <w:r>
+        <w:rPr>
+          <w:rFonts w:cs="Times New Roman"/>
+          <w:color w:val="000000" w:themeColor="text1"/>
+          <w:szCs w:val="28"/>
+          <w:lang w:val="ru-RU"/>
+        </w:rPr>
+        <w:t>6</w:t>
+      </w:r>
+      <w:r>
+        <w:rPr>
+          <w:rFonts w:cs="Times New Roman"/>
+          <w:color w:val="000000" w:themeColor="text1"/>
+          <w:szCs w:val="28"/>
+          <w:lang w:val="ru-RU"/>
+        </w:rPr>
+        <w:t>]</w:t>
+      </w:r>
+      <w:r>
+        <w:rPr>
+          <w:rFonts w:cs="Times New Roman"/>
+          <w:color w:val="000000" w:themeColor="text1"/>
+          <w:szCs w:val="28"/>
+          <w:lang w:val="ru-RU"/>
+        </w:rPr>
+        <w:t>.</w:t>
+      </w:r>
+    </w:p>
+    <w:p>
+      <w:pPr>
+        <w:ind w:firstLine="709"/>
+        <w:rPr>
+          <w:rFonts w:cs="Times New Roman"/>
+          <w:color w:val="000000" w:themeColor="text1"/>
+          <w:szCs w:val="28"/>
+          <w:lang w:val="ru-RU"/>
+        </w:rPr>
+      </w:pPr>
+      <w:r>
+        <w:rPr>
+          <w:rFonts w:cs="Times New Roman"/>
+          <w:color w:val="000000" w:themeColor="text1"/>
+          <w:szCs w:val="28"/>
+          <w:lang w:val="ru-RU"/>
+        </w:rPr>
+        <w:t xml:space="preserve">Данные акселерометра смартфона или </w:t>
+      </w:r>
+      <w:proofErr w:type="spellStart"/>
+      <w:r>
+        <w:rPr>
+          <w:rFonts w:cs="Times New Roman"/>
+          <w:color w:val="000000" w:themeColor="text1"/>
+          <w:szCs w:val="28"/>
+          <w:lang w:val="ru-RU"/>
+        </w:rPr>
+        <w:t>фитнесс-трекера</w:t>
+      </w:r>
+      <w:proofErr w:type="spellEnd"/>
+      <w:r>
+        <w:rPr>
+          <w:rFonts w:cs="Times New Roman"/>
+          <w:color w:val="000000" w:themeColor="text1"/>
+          <w:szCs w:val="28"/>
+          <w:lang w:val="ru-RU"/>
+        </w:rPr>
+        <w:t xml:space="preserve"> могут предоставлять более точные детали о передвижениях человека, определять тремор, который может быть побочным эффектом применения наркотиков, и захватывать шаблонные движения в упражнениях. Тестирование приложения названного </w:t>
+      </w:r>
+      <w:proofErr w:type="spellStart"/>
+      <w:r>
+        <w:rPr>
+          <w:rFonts w:cs="Times New Roman"/>
+          <w:color w:val="000000" w:themeColor="text1"/>
+          <w:szCs w:val="28"/>
+          <w:lang w:val="en-US"/>
+        </w:rPr>
+        <w:t>CrossCheck</w:t>
+      </w:r>
+      <w:proofErr w:type="spellEnd"/>
+      <w:r>
+        <w:rPr>
+          <w:rFonts w:cs="Times New Roman"/>
+          <w:color w:val="000000" w:themeColor="text1"/>
+          <w:szCs w:val="28"/>
+          <w:lang w:val="ru-RU"/>
+        </w:rPr>
+        <w:t xml:space="preserve"> недавно продемонстрировало как этот тип данных, в комбинации с другой информацией полученной с телефонов, может содействовать прогнозированию симптомов шизофрении, предоставляя информацию о сне и шаблонах поведения. Статья из Американского журнала психиатрии, </w:t>
+      </w:r>
+      <w:proofErr w:type="spellStart"/>
+      <w:r>
+        <w:rPr>
+          <w:rFonts w:cs="Times New Roman"/>
+          <w:color w:val="000000" w:themeColor="text1"/>
+          <w:szCs w:val="28"/>
+          <w:lang w:val="ru-RU"/>
+        </w:rPr>
+        <w:t>Ипсит</w:t>
+      </w:r>
+      <w:proofErr w:type="spellEnd"/>
+      <w:r>
+        <w:rPr>
+          <w:rFonts w:cs="Times New Roman"/>
+          <w:color w:val="000000" w:themeColor="text1"/>
+          <w:szCs w:val="28"/>
+          <w:lang w:val="ru-RU"/>
+        </w:rPr>
+        <w:t xml:space="preserve"> </w:t>
+      </w:r>
+      <w:proofErr w:type="spellStart"/>
+      <w:r>
+        <w:rPr>
+          <w:rFonts w:cs="Times New Roman"/>
+          <w:color w:val="000000" w:themeColor="text1"/>
+          <w:szCs w:val="28"/>
+          <w:lang w:val="ru-RU"/>
+        </w:rPr>
+        <w:t>Вахия</w:t>
+      </w:r>
+      <w:proofErr w:type="spellEnd"/>
+      <w:r>
+        <w:rPr>
+          <w:rFonts w:cs="Times New Roman"/>
+          <w:color w:val="000000" w:themeColor="text1"/>
+          <w:szCs w:val="28"/>
+          <w:lang w:val="ru-RU"/>
+        </w:rPr>
+        <w:t xml:space="preserve"> и Даниэль</w:t>
+      </w:r>
+      <w:proofErr w:type="gramStart"/>
+      <w:r>
+        <w:rPr>
+          <w:rFonts w:cs="Times New Roman"/>
+          <w:color w:val="000000" w:themeColor="text1"/>
+          <w:szCs w:val="28"/>
+          <w:lang w:val="ru-RU"/>
+        </w:rPr>
+        <w:t xml:space="preserve"> С</w:t>
+      </w:r>
+      <w:proofErr w:type="gramEnd"/>
+      <w:r>
+        <w:rPr>
+          <w:rFonts w:cs="Times New Roman"/>
+          <w:color w:val="000000" w:themeColor="text1"/>
+          <w:szCs w:val="28"/>
+          <w:lang w:val="ru-RU"/>
+        </w:rPr>
+        <w:t xml:space="preserve">ивел, описывает как у них получилось лечить пациентов с особо сложным случаем депрессии используя данные акселерометра. Пациент сообщал, что он был физически активен и проводил мало времени в постели, но данные с его </w:t>
+      </w:r>
+      <w:proofErr w:type="spellStart"/>
+      <w:r>
+        <w:rPr>
+          <w:rFonts w:cs="Times New Roman"/>
+          <w:color w:val="000000" w:themeColor="text1"/>
+          <w:szCs w:val="28"/>
+          <w:lang w:val="ru-RU"/>
+        </w:rPr>
+        <w:t>фитнесс-трекера</w:t>
+      </w:r>
+      <w:proofErr w:type="spellEnd"/>
+      <w:r>
+        <w:rPr>
+          <w:rFonts w:cs="Times New Roman"/>
+          <w:color w:val="000000" w:themeColor="text1"/>
+          <w:szCs w:val="28"/>
+          <w:lang w:val="ru-RU"/>
+        </w:rPr>
+        <w:t xml:space="preserve"> показали, что его воспоминания были ложны, доктора, таким образом, </w:t>
+      </w:r>
+      <w:proofErr w:type="gramStart"/>
+      <w:r>
+        <w:rPr>
+          <w:rFonts w:cs="Times New Roman"/>
+          <w:color w:val="000000" w:themeColor="text1"/>
+          <w:szCs w:val="28"/>
+          <w:lang w:val="ru-RU"/>
+        </w:rPr>
+        <w:t>верно</w:t>
+      </w:r>
+      <w:proofErr w:type="gramEnd"/>
+      <w:r>
+        <w:rPr>
+          <w:rFonts w:cs="Times New Roman"/>
+          <w:color w:val="000000" w:themeColor="text1"/>
+          <w:szCs w:val="28"/>
+          <w:lang w:val="ru-RU"/>
+        </w:rPr>
+        <w:t xml:space="preserve"> диагностировали его состояние как депрессию скорее чем, скажем, расстройство сна.</w:t>
+      </w:r>
+    </w:p>
+    <w:p>
+      <w:pPr>
+        <w:ind w:firstLine="709"/>
+        <w:rPr>
+          <w:rFonts w:cs="Times New Roman"/>
+          <w:color w:val="000000" w:themeColor="text1"/>
+          <w:szCs w:val="28"/>
+          <w:lang w:val="ru-RU"/>
+        </w:rPr>
+      </w:pPr>
+      <w:r>
+        <w:rPr>
+          <w:rFonts w:cs="Times New Roman"/>
+          <w:color w:val="000000" w:themeColor="text1"/>
+          <w:szCs w:val="28"/>
+          <w:lang w:val="ru-RU"/>
+        </w:rPr>
+        <w:t xml:space="preserve">Отслеживание частоты телефонных звонков и текстовых сообщений может показать насколько человек общителен и </w:t>
+      </w:r>
+      <w:proofErr w:type="gramStart"/>
+      <w:r>
+        <w:rPr>
+          <w:rFonts w:cs="Times New Roman"/>
+          <w:color w:val="000000" w:themeColor="text1"/>
+          <w:szCs w:val="28"/>
+          <w:lang w:val="ru-RU"/>
+        </w:rPr>
+        <w:t>указать</w:t>
+      </w:r>
+      <w:proofErr w:type="gramEnd"/>
+      <w:r>
+        <w:rPr>
+          <w:rFonts w:cs="Times New Roman"/>
+          <w:color w:val="000000" w:themeColor="text1"/>
+          <w:szCs w:val="28"/>
+          <w:lang w:val="ru-RU"/>
+        </w:rPr>
+        <w:t xml:space="preserve"> на его психологические изменения. Когда одна из исследовательских групп </w:t>
+      </w:r>
+      <w:proofErr w:type="spellStart"/>
+      <w:r>
+        <w:rPr>
+          <w:rFonts w:cs="Times New Roman"/>
+          <w:color w:val="000000" w:themeColor="text1"/>
+          <w:szCs w:val="28"/>
+          <w:lang w:val="ru-RU"/>
+        </w:rPr>
+        <w:t>Monarca</w:t>
+      </w:r>
+      <w:proofErr w:type="spellEnd"/>
+      <w:r>
+        <w:rPr>
+          <w:rFonts w:cs="Times New Roman"/>
+          <w:color w:val="000000" w:themeColor="text1"/>
+          <w:szCs w:val="28"/>
+          <w:lang w:val="ru-RU"/>
+        </w:rPr>
+        <w:t xml:space="preserve"> взглянула на журнал входящих и исходящих текстовых сообщений и телефонных звонков, они пришли к выводу что изменения в этом журнале могли бы быть полезны для отслеживания депрессии также как и мании в биполярном расстройстве</w:t>
+      </w:r>
+      <w:r>
+        <w:rPr>
+          <w:rFonts w:cs="Times New Roman"/>
+          <w:color w:val="000000" w:themeColor="text1"/>
+          <w:szCs w:val="28"/>
+          <w:lang w:val="ru-RU"/>
+        </w:rPr>
+        <w:t xml:space="preserve"> [</w:t>
+      </w:r>
+      <w:r>
+        <w:rPr>
+          <w:rFonts w:cs="Times New Roman"/>
+          <w:color w:val="000000" w:themeColor="text1"/>
+          <w:szCs w:val="28"/>
+          <w:lang w:val="ru-RU"/>
+        </w:rPr>
+        <w:t>7</w:t>
+      </w:r>
+      <w:r>
+        <w:rPr>
+          <w:rFonts w:cs="Times New Roman"/>
+          <w:color w:val="000000" w:themeColor="text1"/>
+          <w:szCs w:val="28"/>
+          <w:lang w:val="ru-RU"/>
+        </w:rPr>
+        <w:t>]</w:t>
+      </w:r>
+      <w:r>
+        <w:rPr>
+          <w:rFonts w:cs="Times New Roman"/>
+          <w:color w:val="000000" w:themeColor="text1"/>
+          <w:szCs w:val="28"/>
+          <w:lang w:val="ru-RU"/>
+        </w:rPr>
+        <w:t>.</w:t>
+      </w:r>
+    </w:p>
+    <w:p>
+      <w:pPr>
+        <w:ind w:firstLine="709"/>
+        <w:rPr>
+          <w:rFonts w:cs="Times New Roman"/>
+          <w:color w:val="000000" w:themeColor="text1"/>
+          <w:szCs w:val="28"/>
+          <w:lang w:val="ru-RU"/>
+        </w:rPr>
+      </w:pPr>
+      <w:r>
+        <w:rPr>
+          <w:rFonts w:cs="Times New Roman"/>
+          <w:color w:val="000000" w:themeColor="text1"/>
+          <w:szCs w:val="28"/>
+          <w:lang w:val="ru-RU"/>
+        </w:rPr>
+        <w:t>Физиологические данные, такие как пульс, гальваническая реакция кожи могут также пролить свет на умственное благополучие человека. Такого рода данные уже собираются некоторыми устройствами. Множество исследований показали, что изменчивость пульса может быть использована для отслеживания тяжести биполярного расстройства и шизофрении. Гальваническая реакция кожи, измерение электропроводимости кожи, которая зависит от состояния потовых желез и контролируется компонентом нервной системы, могут свидетельствовать о биологической активности, которая может быть сверхактивной при тревожном расстройстве.</w:t>
+      </w:r>
+    </w:p>
+    <w:p>
+      <w:pPr>
+        <w:ind w:firstLine="709"/>
+        <w:rPr>
+          <w:rFonts w:cs="Times New Roman"/>
+          <w:color w:val="000000" w:themeColor="text1"/>
+          <w:szCs w:val="28"/>
+          <w:lang w:val="ru-RU"/>
+        </w:rPr>
+      </w:pPr>
+      <w:r>
+        <w:rPr>
+          <w:rFonts w:cs="Times New Roman"/>
+          <w:color w:val="000000" w:themeColor="text1"/>
+          <w:szCs w:val="28"/>
+          <w:lang w:val="ru-RU"/>
+        </w:rPr>
+        <w:t xml:space="preserve">В конечном счете, психиатрические расстройства это расстройства головного мозга, и использование электроэнцефалографии (ЭЭГ) для отслеживания активности головного мозга уже давно принятая практика в психиатрических исследованиях и лечении биологической обратной связи. </w:t>
       </w:r>
       <w:r>
         <w:rPr>
@@ -1775,34 +2584,37 @@
           <w:lang w:val="ru-RU"/>
         </w:rPr>
         <w:lastRenderedPageBreak/>
-        <w:t>также показать избегают ли пациенты, склонные к алкоголизму, бары и посещают ли встречи группы поддержки</w:t>
-      </w:r>
-      <w:r>
-        <w:rPr>
-          <w:rFonts w:cs="Times New Roman"/>
-          <w:color w:val="000000" w:themeColor="text1"/>
-          <w:szCs w:val="28"/>
-          <w:lang w:val="ru-RU"/>
-        </w:rPr>
-        <w:t xml:space="preserve"> [</w:t>
-      </w:r>
-      <w:r>
-        <w:rPr>
-          <w:rFonts w:cs="Times New Roman"/>
-          <w:color w:val="000000" w:themeColor="text1"/>
-          <w:szCs w:val="28"/>
-          <w:lang w:val="ru-RU"/>
-        </w:rPr>
-        <w:t>5</w:t>
-      </w:r>
-      <w:r>
-        <w:rPr>
-          <w:rFonts w:cs="Times New Roman"/>
-          <w:color w:val="000000" w:themeColor="text1"/>
-          <w:szCs w:val="28"/>
-          <w:lang w:val="ru-RU"/>
-        </w:rPr>
-        <w:t>]</w:t>
+        <w:t xml:space="preserve">Более новые, потребительские ЭЭГ </w:t>
+      </w:r>
+      <w:proofErr w:type="spellStart"/>
+      <w:r>
+        <w:rPr>
+          <w:rFonts w:cs="Times New Roman"/>
+          <w:color w:val="000000" w:themeColor="text1"/>
+          <w:szCs w:val="28"/>
+          <w:lang w:val="ru-RU"/>
+        </w:rPr>
+        <w:t>гаджеты</w:t>
+      </w:r>
+      <w:proofErr w:type="spellEnd"/>
+      <w:r>
+        <w:rPr>
+          <w:rFonts w:cs="Times New Roman"/>
+          <w:color w:val="000000" w:themeColor="text1"/>
+          <w:szCs w:val="28"/>
+          <w:lang w:val="ru-RU"/>
+        </w:rPr>
+        <w:t xml:space="preserve"> в наше время могут быть приобретены в магазине, но ещё не понятно насколько они эффективны</w:t>
+      </w:r>
+      <w:proofErr w:type="gramStart"/>
+      <w:r>
+        <w:rPr>
+          <w:rFonts w:cs="Times New Roman"/>
+          <w:color w:val="000000" w:themeColor="text1"/>
+          <w:szCs w:val="28"/>
+          <w:lang w:val="ru-RU"/>
+        </w:rPr>
+        <w:t xml:space="preserve"> </w:t>
       </w:r>
       <w:r>
         <w:rPr>
@@ -1813,358 +2625,7 @@
         </w:rPr>
         <w:t>.</w:t>
       </w:r>
-    </w:p>
-    <w:p>
-      <w:pPr>
-        <w:ind w:firstLine="709"/>
-        <w:rPr>
-          <w:rFonts w:cs="Times New Roman"/>
-          <w:color w:val="000000" w:themeColor="text1"/>
-          <w:szCs w:val="28"/>
-          <w:lang w:val="ru-RU"/>
-        </w:rPr>
-      </w:pPr>
-      <w:r>
-        <w:rPr>
-          <w:rFonts w:cs="Times New Roman"/>
-          <w:color w:val="000000" w:themeColor="text1"/>
-          <w:szCs w:val="28"/>
-          <w:lang w:val="ru-RU"/>
-        </w:rPr>
-        <w:t xml:space="preserve">Данные акселерометра смартфона или </w:t>
-      </w:r>
-      <w:proofErr w:type="spellStart"/>
-      <w:r>
-        <w:rPr>
-          <w:rFonts w:cs="Times New Roman"/>
-          <w:color w:val="000000" w:themeColor="text1"/>
-          <w:szCs w:val="28"/>
-          <w:lang w:val="ru-RU"/>
-        </w:rPr>
-        <w:t>фитнесс-трекера</w:t>
-      </w:r>
-      <w:proofErr w:type="spellEnd"/>
-      <w:r>
-        <w:rPr>
-          <w:rFonts w:cs="Times New Roman"/>
-          <w:color w:val="000000" w:themeColor="text1"/>
-          <w:szCs w:val="28"/>
-          <w:lang w:val="ru-RU"/>
-        </w:rPr>
-        <w:t xml:space="preserve"> могут предоставлять более точные детали о передвижениях человека, определять тремор, который может быть побочным эффектом применения наркотиков, и захватывать шаблонные движения в упражнениях. Тестирование приложения названного </w:t>
-      </w:r>
-      <w:proofErr w:type="spellStart"/>
-      <w:r>
-        <w:rPr>
-          <w:rFonts w:cs="Times New Roman"/>
-          <w:color w:val="000000" w:themeColor="text1"/>
-          <w:szCs w:val="28"/>
-          <w:lang w:val="en-US"/>
-        </w:rPr>
-        <w:t>CrossCheck</w:t>
-      </w:r>
-      <w:proofErr w:type="spellEnd"/>
-      <w:r>
-        <w:rPr>
-          <w:rFonts w:cs="Times New Roman"/>
-          <w:color w:val="000000" w:themeColor="text1"/>
-          <w:szCs w:val="28"/>
-          <w:lang w:val="ru-RU"/>
-        </w:rPr>
-        <w:t xml:space="preserve"> недавно продемонстрировало как этот тип данных, в комбинации с другой информацией полученной с телефонов, может содействовать прогнозированию симптомов шизофрении, предоставляя информацию о сне и шаблонах поведения. Статья из Американского журнала психиатрии, </w:t>
-      </w:r>
-      <w:proofErr w:type="spellStart"/>
-      <w:r>
-        <w:rPr>
-          <w:rFonts w:cs="Times New Roman"/>
-          <w:color w:val="000000" w:themeColor="text1"/>
-          <w:szCs w:val="28"/>
-          <w:lang w:val="ru-RU"/>
-        </w:rPr>
-        <w:t>Ипсит</w:t>
-      </w:r>
-      <w:proofErr w:type="spellEnd"/>
-      <w:r>
-        <w:rPr>
-          <w:rFonts w:cs="Times New Roman"/>
-          <w:color w:val="000000" w:themeColor="text1"/>
-          <w:szCs w:val="28"/>
-          <w:lang w:val="ru-RU"/>
-        </w:rPr>
-        <w:t xml:space="preserve"> </w:t>
-      </w:r>
-      <w:proofErr w:type="spellStart"/>
-      <w:r>
-        <w:rPr>
-          <w:rFonts w:cs="Times New Roman"/>
-          <w:color w:val="000000" w:themeColor="text1"/>
-          <w:szCs w:val="28"/>
-          <w:lang w:val="ru-RU"/>
-        </w:rPr>
-        <w:t>Вахия</w:t>
-      </w:r>
-      <w:proofErr w:type="spellEnd"/>
-      <w:r>
-        <w:rPr>
-          <w:rFonts w:cs="Times New Roman"/>
-          <w:color w:val="000000" w:themeColor="text1"/>
-          <w:szCs w:val="28"/>
-          <w:lang w:val="ru-RU"/>
-        </w:rPr>
-        <w:t xml:space="preserve"> и Даниэль</w:t>
-      </w:r>
-      <w:proofErr w:type="gramStart"/>
-      <w:r>
-        <w:rPr>
-          <w:rFonts w:cs="Times New Roman"/>
-          <w:color w:val="000000" w:themeColor="text1"/>
-          <w:szCs w:val="28"/>
-          <w:lang w:val="ru-RU"/>
-        </w:rPr>
-        <w:t xml:space="preserve"> С</w:t>
-      </w:r>
       <w:proofErr w:type="gramEnd"/>
-      <w:r>
-        <w:rPr>
-          <w:rFonts w:cs="Times New Roman"/>
-          <w:color w:val="000000" w:themeColor="text1"/>
-          <w:szCs w:val="28"/>
-          <w:lang w:val="ru-RU"/>
-        </w:rPr>
-        <w:t xml:space="preserve">ивел, описывает как у них получилось лечить пациентов с особо сложным случаем депрессии используя данные акселерометра. Пациент сообщал, что он был физически активен и проводил мало времени в постели, но данные с его </w:t>
-      </w:r>
-      <w:proofErr w:type="spellStart"/>
-      <w:r>
-        <w:rPr>
-          <w:rFonts w:cs="Times New Roman"/>
-          <w:color w:val="000000" w:themeColor="text1"/>
-          <w:szCs w:val="28"/>
-          <w:lang w:val="ru-RU"/>
-        </w:rPr>
-        <w:t>фитнесс-трекера</w:t>
-      </w:r>
-      <w:proofErr w:type="spellEnd"/>
-      <w:r>
-        <w:rPr>
-          <w:rFonts w:cs="Times New Roman"/>
-          <w:color w:val="000000" w:themeColor="text1"/>
-          <w:szCs w:val="28"/>
-          <w:lang w:val="ru-RU"/>
-        </w:rPr>
-        <w:t xml:space="preserve"> показали, что его воспоминания были ложны, доктора, таким образом, </w:t>
-      </w:r>
-      <w:proofErr w:type="gramStart"/>
-      <w:r>
-        <w:rPr>
-          <w:rFonts w:cs="Times New Roman"/>
-          <w:color w:val="000000" w:themeColor="text1"/>
-          <w:szCs w:val="28"/>
-          <w:lang w:val="ru-RU"/>
-        </w:rPr>
-        <w:t>верно</w:t>
-      </w:r>
-      <w:proofErr w:type="gramEnd"/>
-      <w:r>
-        <w:rPr>
-          <w:rFonts w:cs="Times New Roman"/>
-          <w:color w:val="000000" w:themeColor="text1"/>
-          <w:szCs w:val="28"/>
-          <w:lang w:val="ru-RU"/>
-        </w:rPr>
-        <w:t xml:space="preserve"> диагностировали его состояние как депрессию скорее чем, скажем, расстройство сна.</w:t>
-      </w:r>
-    </w:p>
-    <w:p>
-      <w:pPr>
-        <w:ind w:firstLine="709"/>
-        <w:rPr>
-          <w:rFonts w:cs="Times New Roman"/>
-          <w:color w:val="000000" w:themeColor="text1"/>
-          <w:szCs w:val="28"/>
-          <w:lang w:val="ru-RU"/>
-        </w:rPr>
-      </w:pPr>
-      <w:r>
-        <w:rPr>
-          <w:rFonts w:cs="Times New Roman"/>
-          <w:color w:val="000000" w:themeColor="text1"/>
-          <w:szCs w:val="28"/>
-          <w:lang w:val="ru-RU"/>
-        </w:rPr>
-        <w:t xml:space="preserve">Отслеживание частоты телефонных звонков и текстовых сообщений может показать насколько человек общителен и </w:t>
-      </w:r>
-      <w:proofErr w:type="gramStart"/>
-      <w:r>
-        <w:rPr>
-          <w:rFonts w:cs="Times New Roman"/>
-          <w:color w:val="000000" w:themeColor="text1"/>
-          <w:szCs w:val="28"/>
-          <w:lang w:val="ru-RU"/>
-        </w:rPr>
-        <w:t>указать</w:t>
-      </w:r>
-      <w:proofErr w:type="gramEnd"/>
-      <w:r>
-        <w:rPr>
-          <w:rFonts w:cs="Times New Roman"/>
-          <w:color w:val="000000" w:themeColor="text1"/>
-          <w:szCs w:val="28"/>
-          <w:lang w:val="ru-RU"/>
-        </w:rPr>
-        <w:t xml:space="preserve"> на его психологические изменения. Когда одна из исследовательских групп </w:t>
-      </w:r>
-      <w:proofErr w:type="spellStart"/>
-      <w:r>
-        <w:rPr>
-          <w:rFonts w:cs="Times New Roman"/>
-          <w:color w:val="000000" w:themeColor="text1"/>
-          <w:szCs w:val="28"/>
-          <w:lang w:val="ru-RU"/>
-        </w:rPr>
-        <w:t>Monarca</w:t>
-      </w:r>
-      <w:proofErr w:type="spellEnd"/>
-      <w:r>
-        <w:rPr>
-          <w:rFonts w:cs="Times New Roman"/>
-          <w:color w:val="000000" w:themeColor="text1"/>
-          <w:szCs w:val="28"/>
-          <w:lang w:val="ru-RU"/>
-        </w:rPr>
-        <w:t xml:space="preserve"> взглянула на журнал входящих и исходящих текстовых сообщений и телефонных звонков, они пришли к выводу что изменения в этом журнале могли бы быть полезны для отслеживания депрессии также как и мании в биполярном расстройстве</w:t>
-      </w:r>
-      <w:r>
-        <w:rPr>
-          <w:rFonts w:cs="Times New Roman"/>
-          <w:color w:val="000000" w:themeColor="text1"/>
-          <w:szCs w:val="28"/>
-          <w:lang w:val="ru-RU"/>
-        </w:rPr>
-        <w:t xml:space="preserve"> [</w:t>
-      </w:r>
-      <w:r>
-        <w:rPr>
-          <w:rFonts w:cs="Times New Roman"/>
-          <w:color w:val="000000" w:themeColor="text1"/>
-          <w:szCs w:val="28"/>
-          <w:lang w:val="ru-RU"/>
-        </w:rPr>
-        <w:t>6</w:t>
-      </w:r>
-      <w:r>
-        <w:rPr>
-          <w:rFonts w:cs="Times New Roman"/>
-          <w:color w:val="000000" w:themeColor="text1"/>
-          <w:szCs w:val="28"/>
-          <w:lang w:val="ru-RU"/>
-        </w:rPr>
-        <w:t>]</w:t>
-      </w:r>
-      <w:r>
-        <w:rPr>
-          <w:rFonts w:cs="Times New Roman"/>
-          <w:color w:val="000000" w:themeColor="text1"/>
-          <w:szCs w:val="28"/>
-          <w:lang w:val="ru-RU"/>
-        </w:rPr>
-        <w:t>.</w:t>
-      </w:r>
-    </w:p>
-    <w:p>
-      <w:pPr>
-        <w:ind w:firstLine="709"/>
-        <w:rPr>
-          <w:rFonts w:cs="Times New Roman"/>
-          <w:color w:val="000000" w:themeColor="text1"/>
-          <w:szCs w:val="28"/>
-          <w:lang w:val="ru-RU"/>
-        </w:rPr>
-      </w:pPr>
-      <w:r>
-        <w:rPr>
-          <w:rFonts w:cs="Times New Roman"/>
-          <w:color w:val="000000" w:themeColor="text1"/>
-          <w:szCs w:val="28"/>
-          <w:lang w:val="ru-RU"/>
-        </w:rPr>
-        <w:t>Физиологические данные, такие как пульс, гальваническая реакция кожи могут также пролить свет на умственное благополучие человека. Такого рода данные уже собираются некоторыми устройствами. Множество исследований показали, что изменчивость пульса может быть использована для отслеживания тяжести биполярного расстройства и шизофрении. Гальваническая реакция кожи, измерение электропроводимости кожи, которая зависит от состояния потовых желез и контролируется компонентом нервной системы, могут свидетельствовать о биологической активности, которая может быть сверхактивной при тревожном расстройстве.</w:t>
-      </w:r>
-    </w:p>
-    <w:p>
-      <w:pPr>
-        <w:ind w:firstLine="709"/>
-        <w:rPr>
-          <w:rFonts w:cs="Times New Roman"/>
-          <w:color w:val="000000" w:themeColor="text1"/>
-          <w:szCs w:val="28"/>
-          <w:lang w:val="ru-RU"/>
-        </w:rPr>
-      </w:pPr>
-      <w:r>
-        <w:rPr>
-          <w:rFonts w:cs="Times New Roman"/>
-          <w:color w:val="000000" w:themeColor="text1"/>
-          <w:szCs w:val="28"/>
-          <w:lang w:val="ru-RU"/>
-        </w:rPr>
-        <w:t xml:space="preserve">В конечном счете, психиатрические расстройства это расстройства головного мозга, и использование электроэнцефалографии (ЭЭГ) для отслеживания активности головного мозга уже давно принятая практика в психиатрических исследованиях и лечении биологической обратной связи. Более новые, потребительские ЭЭГ </w:t>
-      </w:r>
-      <w:proofErr w:type="spellStart"/>
-      <w:r>
-        <w:rPr>
-          <w:rFonts w:cs="Times New Roman"/>
-          <w:color w:val="000000" w:themeColor="text1"/>
-          <w:szCs w:val="28"/>
-          <w:lang w:val="ru-RU"/>
-        </w:rPr>
-        <w:t>гаджеты</w:t>
-      </w:r>
-      <w:proofErr w:type="spellEnd"/>
-      <w:r>
-        <w:rPr>
-          <w:rFonts w:cs="Times New Roman"/>
-          <w:color w:val="000000" w:themeColor="text1"/>
-          <w:szCs w:val="28"/>
-          <w:lang w:val="ru-RU"/>
-        </w:rPr>
-        <w:t xml:space="preserve"> в наше время могут быть приобретены в магазине, но ещё не понятно насколько они эффективны</w:t>
-      </w:r>
-      <w:r>
-        <w:rPr>
-          <w:rFonts w:cs="Times New Roman"/>
-          <w:color w:val="000000" w:themeColor="text1"/>
-          <w:szCs w:val="28"/>
-          <w:lang w:val="ru-RU"/>
-        </w:rPr>
-        <w:t xml:space="preserve"> [</w:t>
-      </w:r>
-      <w:r>
-        <w:rPr>
-          <w:rFonts w:cs="Times New Roman"/>
-          <w:color w:val="000000" w:themeColor="text1"/>
-          <w:szCs w:val="28"/>
-          <w:lang w:val="ru-RU"/>
-        </w:rPr>
-        <w:t>7</w:t>
-      </w:r>
-      <w:r>
-        <w:rPr>
-          <w:rFonts w:cs="Times New Roman"/>
-          <w:color w:val="000000" w:themeColor="text1"/>
-          <w:szCs w:val="28"/>
-          <w:lang w:val="ru-RU"/>
-        </w:rPr>
-        <w:t>]</w:t>
-      </w:r>
-      <w:r>
-        <w:rPr>
-          <w:rFonts w:cs="Times New Roman"/>
-          <w:color w:val="000000" w:themeColor="text1"/>
-          <w:szCs w:val="28"/>
-          <w:lang w:val="ru-RU"/>
-        </w:rPr>
-        <w:t>.</w:t>
-      </w:r>
     </w:p>
     <w:p>
       <w:pPr>
@@ -2203,7 +2664,6 @@
           <w:szCs w:val="28"/>
           <w:lang w:val="ru-RU"/>
         </w:rPr>
-        <w:lastRenderedPageBreak/>
         <w:t xml:space="preserve">С помощью машинного обучения можно значительно улучшить показатели </w:t>
       </w:r>
       <w:proofErr w:type="spellStart"/>
@@ -2284,7 +2744,7 @@
           <w:szCs w:val="28"/>
           <w:lang w:val="ru-RU"/>
         </w:rPr>
-        <w:t>8-9</w:t>
+        <w:t>8</w:t>
       </w:r>
       <w:r>
         <w:rPr>
@@ -2736,7 +3196,27 @@
           <w:shd w:val="clear" w:color="auto" w:fill="FFFFFF"/>
           <w:lang w:val="ru-RU"/>
         </w:rPr>
-        <w:t xml:space="preserve"> [6-8]</w:t>
+        <w:t xml:space="preserve"> [</w:t>
+      </w:r>
+      <w:r>
+        <w:rPr>
+          <w:rFonts w:cs="Times New Roman"/>
+          <w:color w:val="000000" w:themeColor="text1"/>
+          <w:szCs w:val="28"/>
+          <w:shd w:val="clear" w:color="auto" w:fill="FFFFFF"/>
+          <w:lang w:val="ru-RU"/>
+        </w:rPr>
+        <w:t>9</w:t>
+      </w:r>
+      <w:r>
+        <w:rPr>
+          <w:rFonts w:cs="Times New Roman"/>
+          <w:color w:val="000000" w:themeColor="text1"/>
+          <w:szCs w:val="28"/>
+          <w:shd w:val="clear" w:color="auto" w:fill="FFFFFF"/>
+          <w:lang w:val="ru-RU"/>
+        </w:rPr>
+        <w:t>]</w:t>
       </w:r>
       <w:r>
         <w:rPr>
@@ -3736,7 +4216,7 @@
                     <a:blip r:embed="rId10" cstate="print">
                       <a:extLst>
                         <a:ext uri="{28A0092B-C50C-407E-A947-70E740481C1C}">
-                          <a14:useLocalDpi xmlns:a14="http://schemas.microsoft.com/office/drawing/2010/main" xmlns:wps="http://schemas.microsoft.com/office/word/2010/wordprocessingShape" xmlns:wpi="http://schemas.microsoft.com/office/word/2010/wordprocessingInk" xmlns:wpg="http://schemas.microsoft.com/office/word/2010/wordprocessingGroup" xmlns:w16se="http://schemas.microsoft.com/office/word/2015/wordml/symex" xmlns:w16cid="http://schemas.microsoft.com/office/word/2016/wordml/cid" xmlns:w15="http://schemas.microsoft.com/office/word/2012/wordml" xmlns:w14="http://schemas.microsoft.com/office/word/2010/wordml" xmlns:w="http://schemas.openxmlformats.org/wordprocessingml/2006/main" xmlns:w10="urn:schemas-microsoft-com:office:word" xmlns:wp14="http://schemas.microsoft.com/office/word/2010/wordprocessingDrawing" xmlns:v="urn:schemas-microsoft-com:vml" xmlns:o="urn:schemas-microsoft-com:office:office" xmlns:am3d="http://schemas.microsoft.com/office/drawing/2017/model3d" xmlns:aink="http://schemas.microsoft.com/office/drawing/2016/ink" xmlns:mc="http://schemas.openxmlformats.org/markup-compatibility/2006" xmlns:cx8="http://schemas.microsoft.com/office/drawing/2016/5/14/chartex" xmlns:cx7="http://schemas.microsoft.com/office/drawing/2016/5/13/chartex" xmlns:cx6="http://schemas.microsoft.com/office/drawing/2016/5/12/chartex" xmlns:cx5="http://schemas.microsoft.com/office/drawing/2016/5/11/chartex" xmlns:cx4="http://schemas.microsoft.com/office/drawing/2016/5/10/chartex" xmlns:cx3="http://schemas.microsoft.com/office/drawing/2016/5/9/chartex" xmlns:cx2="http://schemas.microsoft.com/office/drawing/2015/10/21/chartex" xmlns:cx1="http://schemas.microsoft.com/office/drawing/2015/9/8/chartex" xmlns:cx="http://schemas.microsoft.com/office/drawing/2014/chartex" xmlns:wpc="http://schemas.microsoft.com/office/word/2010/wordprocessingCanvas" xmlns="" val="0"/>
+                          <a14:useLocalDpi xmlns="" xmlns:wpc="http://schemas.microsoft.com/office/word/2010/wordprocessingCanvas" xmlns:cx="http://schemas.microsoft.com/office/drawing/2014/chartex" xmlns:cx1="http://schemas.microsoft.com/office/drawing/2015/9/8/chartex" xmlns:cx2="http://schemas.microsoft.com/office/drawing/2015/10/21/chartex" xmlns:cx3="http://schemas.microsoft.com/office/drawing/2016/5/9/chartex" xmlns:cx4="http://schemas.microsoft.com/office/drawing/2016/5/10/chartex" xmlns:cx5="http://schemas.microsoft.com/office/drawing/2016/5/11/chartex" xmlns:cx6="http://schemas.microsoft.com/office/drawing/2016/5/12/chartex" xmlns:cx7="http://schemas.microsoft.com/office/drawing/2016/5/13/chartex" xmlns:cx8="http://schemas.microsoft.com/office/drawing/2016/5/14/chartex" xmlns:mc="http://schemas.openxmlformats.org/markup-compatibility/2006" xmlns:aink="http://schemas.microsoft.com/office/drawing/2016/ink" xmlns:am3d="http://schemas.microsoft.com/office/drawing/2017/model3d" xmlns:o="urn:schemas-microsoft-com:office:office" xmlns:v="urn:schemas-microsoft-com:vml" xmlns:wp14="http://schemas.microsoft.com/office/word/2010/wordprocessingDrawing" xmlns:w10="urn:schemas-microsoft-com:office:word" xmlns:w="http://schemas.openxmlformats.org/wordprocessingml/2006/main" xmlns:w14="http://schemas.microsoft.com/office/word/2010/wordml" xmlns:w15="http://schemas.microsoft.com/office/word/2012/wordml" xmlns:w16cid="http://schemas.microsoft.com/office/word/2016/wordml/cid" xmlns:w16se="http://schemas.microsoft.com/office/word/2015/wordml/symex" xmlns:wpg="http://schemas.microsoft.com/office/word/2010/wordprocessingGroup" xmlns:wpi="http://schemas.microsoft.com/office/word/2010/wordprocessingInk" xmlns:wps="http://schemas.microsoft.com/office/word/2010/wordprocessingShape" xmlns:a14="http://schemas.microsoft.com/office/drawing/2010/main" val="0"/>
                         </a:ext>
                       </a:extLst>
                     </a:blip>
@@ -4457,7 +4937,7 @@
           <w:rFonts w:cs="Times New Roman"/>
           <w:color w:val="000000" w:themeColor="text1"/>
           <w:szCs w:val="28"/>
-          <w:lang w:val="en-US"/>
+          <w:lang w:val="ru-RU"/>
         </w:rPr>
         <w:t>2</w:t>
       </w:r>
@@ -5621,7 +6101,7 @@
           <w:color w:val="000000" w:themeColor="text1"/>
           <w:sz w:val="28"/>
           <w:szCs w:val="28"/>
-          <w:lang w:val="en-US"/>
+          <w:lang w:val="ru-RU"/>
         </w:rPr>
         <w:t>3</w:t>
       </w:r>
@@ -6467,7 +6947,7 @@
           <w:rFonts w:cs="Times New Roman"/>
           <w:color w:val="000000" w:themeColor="text1"/>
           <w:szCs w:val="28"/>
-          <w:lang w:val="en-US"/>
+          <w:lang w:val="ru-RU"/>
         </w:rPr>
         <w:t>4</w:t>
       </w:r>
@@ -6976,7 +7456,7 @@
           <w:rFonts w:cs="Times New Roman"/>
           <w:color w:val="000000" w:themeColor="text1"/>
           <w:szCs w:val="28"/>
-          <w:lang w:val="en-US"/>
+          <w:lang w:val="ru-RU"/>
         </w:rPr>
         <w:t>4</w:t>
       </w:r>
@@ -8487,7 +8967,7 @@
         <w:rPr>
           <w:rFonts w:cs="Times New Roman"/>
           <w:szCs w:val="28"/>
-          <w:lang w:val="en-US"/>
+          <w:lang w:val="ru-RU"/>
         </w:rPr>
         <w:t>7</w:t>
       </w:r>
@@ -9236,7 +9716,7 @@
             <v:path o:extrusionok="f" gradientshapeok="t" o:connecttype="rect"/>
             <o:lock v:ext="edit" aspectratio="t"/>
           </v:shapetype>
-          <v:shape id="_x0000_i1025" type="#_x0000_t75" style="width:265.65pt;height:521.4pt">
+          <v:shape id="_x0000_i1025" type="#_x0000_t75" style="width:265.45pt;height:521.2pt">
             <v:imagedata r:id="rId17" o:title="алгоритм построения классификатора httpswww"/>
           </v:shape>
         </w:pict>
@@ -9275,7 +9755,7 @@
           <w:rFonts w:cs="Times New Roman"/>
           <w:color w:val="000000" w:themeColor="text1"/>
           <w:szCs w:val="28"/>
-          <w:lang w:val="en-US"/>
+          <w:lang w:val="ru-RU"/>
         </w:rPr>
         <w:t>8</w:t>
       </w:r>
@@ -10008,27 +10488,7 @@
           <w:szCs w:val="28"/>
           <w:lang w:val="ru-RU"/>
         </w:rPr>
-        <w:t>, а исходные данные могут иметь произвольны</w:t>
-      </w:r>
-      <w:proofErr w:type="spellStart"/>
-      <w:r>
-        <w:rPr>
-          <w:rFonts w:cs="Times New Roman"/>
-          <w:color w:val="000000" w:themeColor="text1"/>
-          <w:szCs w:val="28"/>
-          <w:lang w:val="ru-RU"/>
-        </w:rPr>
-        <w:t>й</w:t>
-      </w:r>
-      <w:proofErr w:type="spellEnd"/>
-      <w:r>
-        <w:rPr>
-          <w:rFonts w:cs="Times New Roman"/>
-          <w:color w:val="000000" w:themeColor="text1"/>
-          <w:szCs w:val="28"/>
-          <w:lang w:val="ru-RU"/>
-        </w:rPr>
-        <w:t xml:space="preserve"> диапазон или вообще быть нечисловыми данными. При этом возможны различные способы, </w:t>
+        <w:t xml:space="preserve">, а исходные данные могут иметь произвольный диапазон или вообще быть нечисловыми данными. При этом возможны различные способы, </w:t>
       </w:r>
       <w:proofErr w:type="gramStart"/>
       <w:r>
@@ -10140,35 +10600,15 @@
         </w:rPr>
         <w:t xml:space="preserve">Задача классификации при наличии двух классов может быть решена на сети с одним нейроном в выходном слое, который может принимать одно из двух значений 0 или 1, в зависимости от того, к какому классу принадлежит образец. При наличии нескольких классов возникает проблема, связанная с представлением этих данных для выхода сети. Наиболее простым способом представления выходных данных в таком случае является вектор, компоненты которого соответствуют различным номерам классов. При этом </w:t>
       </w:r>
-      <m:oMath>
-        <m:r>
-          <w:rPr>
-            <w:rFonts w:ascii="Cambria Math" w:hAnsi="Cambria Math" w:cs="Times New Roman"/>
-            <w:color w:val="000000" w:themeColor="text1"/>
-            <w:szCs w:val="28"/>
-            <w:lang w:val="ru-RU"/>
-          </w:rPr>
-          <m:t/>
-        </m:r>
-        <w:proofErr w:type="gramStart"/>
-        <m:r>
-          <w:rPr>
-            <w:rFonts w:ascii="Cambria Math" w:hAnsi="Cambria Math" w:cs="Times New Roman"/>
-            <w:color w:val="000000" w:themeColor="text1"/>
-            <w:szCs w:val="28"/>
-            <w:lang w:val="ru-RU"/>
-          </w:rPr>
-          <m:t/>
-        </m:r>
-      </m:oMath>
-      <w:r>
-        <w:rPr>
-          <w:rFonts w:cs="Times New Roman"/>
-          <w:color w:val="000000" w:themeColor="text1"/>
-          <w:szCs w:val="28"/>
-          <w:lang w:val="ru-RU"/>
-        </w:rPr>
-        <w:t>-</w:t>
+      <w:proofErr w:type="gramStart"/>
+      <w:r>
+        <w:rPr>
+          <w:rFonts w:cs="Times New Roman"/>
+          <w:color w:val="000000" w:themeColor="text1"/>
+          <w:szCs w:val="28"/>
+          <w:lang w:val="ru-RU"/>
+        </w:rPr>
+        <w:t>-я</w:t>
       </w:r>
       <w:proofErr w:type="gramEnd"/>
       <w:r>
@@ -10178,7 +10618,7 @@
           <w:szCs w:val="28"/>
           <w:lang w:val="ru-RU"/>
         </w:rPr>
-        <w:t xml:space="preserve">я компонента вектора соответствует </w:t>
+        <w:t xml:space="preserve"> компонента вектора соответствует </w:t>
       </w:r>
       <m:oMath>
         <m:r>
@@ -10198,27 +10638,7 @@
           <w:szCs w:val="28"/>
           <w:lang w:val="ru-RU"/>
         </w:rPr>
-        <w:t>-му классу. Все остальные компоненты при этом устанавливаются в 0. Тогда, например, второму классу будет соответствовать 1 на 2 выходе сети и 0 на остальных. При интерпретации результата об</w:t>
-      </w:r>
-      <w:proofErr w:type="spellStart"/>
-      <w:r>
-        <w:rPr>
-          <w:rFonts w:cs="Times New Roman"/>
-          <w:color w:val="000000" w:themeColor="text1"/>
-          <w:szCs w:val="28"/>
-          <w:lang w:val="ru-RU"/>
-        </w:rPr>
-        <w:t>ычно</w:t>
-      </w:r>
-      <w:proofErr w:type="spellEnd"/>
-      <w:r>
-        <w:rPr>
-          <w:rFonts w:cs="Times New Roman"/>
-          <w:color w:val="000000" w:themeColor="text1"/>
-          <w:szCs w:val="28"/>
-          <w:lang w:val="ru-RU"/>
-        </w:rPr>
-        <w:t xml:space="preserve"> считается, что номер класса определяется номером выхода сети, на котором появилось максимальное значение. Например, если в сети с тремя выходами мы имеем вектор выходных значений (0.2,</w:t>
+        <w:t>-му классу. Все остальные компоненты при этом устанавливаются в 0. Тогда, например, второму классу будет соответствовать 1 на 2 выходе сети и 0 на остальных. При интерпретации результата обычно считается, что номер класса определяется номером выхода сети, на котором появилось максимальное значение. Например, если в сети с тремя выходами мы имеем вектор выходных значений (0.2,</w:t>
       </w:r>
       <w:r>
         <w:rPr>
@@ -10294,8 +10714,19 @@
           <w:szCs w:val="28"/>
           <w:lang w:val="ru-RU"/>
         </w:rPr>
-        <w:t xml:space="preserve">Известны и другие способы. Например, выходной вектор представляет собой номер кластера, записанный в двоичной форме. Тогда при наличии 8 классов нам потребуется вектор из 3 элементов, и, скажем, 3 классу будет соответствовать вектор 011. Но при этом в случае получения неверного значения на одном из выходов мы можем получить неверную классификацию (неверный номер кластера), поэтому имеет смысл увеличить </w:t>
-      </w:r>
+        <w:t>Известны и другие способы. Например, выходной вектор представляет собой номер кластера, записанный в двоичной форме. Тогда при наличии 8 классов нам потребуется вектор из 3 элементов, и, скажем, 3 классу будет соответствовать вектор 011. Но при этом в случае получения неверного значения на одном из выходов мы можем получить неверную классификацию (неверный номер кластера), поэтому имеет смысл увеличить расстояние между двумя кластерами за счет использования кодирования выхода по коду Хемминга, который повысит надежность классификации.</w:t>
+      </w:r>
+    </w:p>
+    <w:p>
+      <w:pPr>
+        <w:ind w:firstLine="709"/>
+        <w:rPr>
+          <w:rFonts w:cs="Times New Roman"/>
+          <w:color w:val="000000" w:themeColor="text1"/>
+          <w:szCs w:val="28"/>
+          <w:lang w:val="ru-RU"/>
+        </w:rPr>
+      </w:pPr>
       <w:r>
         <w:rPr>
           <w:rFonts w:cs="Times New Roman"/>
@@ -10304,26 +10735,6 @@
           <w:lang w:val="ru-RU"/>
         </w:rPr>
         <w:lastRenderedPageBreak/>
-        <w:t>расстояние между двумя кластерами за счет использования кодирования выхода по коду Хемминга, который повысит надежность классификации.</w:t>
-      </w:r>
-    </w:p>
-    <w:p>
-      <w:pPr>
-        <w:ind w:firstLine="709"/>
-        <w:rPr>
-          <w:rFonts w:cs="Times New Roman"/>
-          <w:color w:val="000000" w:themeColor="text1"/>
-          <w:szCs w:val="28"/>
-          <w:lang w:val="ru-RU"/>
-        </w:rPr>
-      </w:pPr>
-      <w:r>
-        <w:rPr>
-          <w:rFonts w:cs="Times New Roman"/>
-          <w:color w:val="000000" w:themeColor="text1"/>
-          <w:szCs w:val="28"/>
-          <w:lang w:val="ru-RU"/>
-        </w:rPr>
         <w:t xml:space="preserve">Другой подход состоит в разбиении задачи с </w:t>
       </w:r>
       <m:oMath>
@@ -10364,27 +10775,7 @@
           <w:szCs w:val="28"/>
           <w:lang w:val="ru-RU"/>
         </w:rPr>
-        <w:t xml:space="preserve"> подзадач с двумя классами (2 на 2 кодирование) каждая. Под подзадачей в да</w:t>
-      </w:r>
-      <w:proofErr w:type="spellStart"/>
-      <w:r>
-        <w:rPr>
-          <w:rFonts w:cs="Times New Roman"/>
-          <w:color w:val="000000" w:themeColor="text1"/>
-          <w:szCs w:val="28"/>
-          <w:lang w:val="ru-RU"/>
-        </w:rPr>
-        <w:t>нном</w:t>
-      </w:r>
-      <w:proofErr w:type="spellEnd"/>
-      <w:r>
-        <w:rPr>
-          <w:rFonts w:cs="Times New Roman"/>
-          <w:color w:val="000000" w:themeColor="text1"/>
-          <w:szCs w:val="28"/>
-          <w:lang w:val="ru-RU"/>
-        </w:rPr>
-        <w:t xml:space="preserve"> случае понимается то, что сеть определяет наличие одной из компонент вектора. Т.е. исходный вектор разбивается на группы по два компонента в каждой таким образом, чтобы в них вошли все возможные комбинации компонент выходного вектора. Число этих групп можно определить как количество неупорядоченных выборок по два из исходных компонент. Из комбинаторики</w:t>
+        <w:t xml:space="preserve"> подзадач с двумя классами (2 на 2 кодирование) каждая. Под подзадачей в данном случае понимается то, что сеть определяет наличие одной из компонент вектора. Т.е. исходный вектор разбивается на группы по два компонента в каждой таким образом, чтобы в них вошли все возможные комбинации компонент выходного вектора. Число этих групп можно определить как количество неупорядоченных выборок по два из исходных компонент. Из комбинаторики</w:t>
       </w:r>
     </w:p>
     <w:p>
@@ -11799,6 +12190,7 @@
           <w:szCs w:val="28"/>
           <w:lang w:val="ru-RU"/>
         </w:rPr>
+        <w:lastRenderedPageBreak/>
         <w:t>2.</w:t>
       </w:r>
       <w:r>
@@ -13098,7 +13490,7 @@
           <w:lang w:eastAsia="be-BY"/>
         </w:rPr>
         <w:pict>
-          <v:shape id="_x0000_i1026" type="#_x0000_t75" style="width:456.85pt;height:341.4pt">
+          <v:shape id="_x0000_i1026" type="#_x0000_t75" style="width:456.7pt;height:341.75pt">
             <v:imagedata r:id="rId18" o:title="architecture"/>
           </v:shape>
         </w:pict>
@@ -13812,21 +14204,11 @@
           <w:sz w:val="28"/>
           <w:szCs w:val="28"/>
         </w:rPr>
-        <w:t xml:space="preserve">Проектирование базы данных </w:t>
+        <w:t>Проектирование базы данных</w:t>
       </w:r>
       <w:bookmarkEnd w:id="0"/>
       <w:bookmarkEnd w:id="1"/>
       <w:bookmarkEnd w:id="2"/>
-      <w:r>
-        <w:rPr>
-          <w:rFonts w:ascii="Times New Roman" w:hAnsi="Times New Roman" w:cs="Times New Roman"/>
-          <w:b/>
-          <w:color w:val="000000" w:themeColor="text1"/>
-          <w:sz w:val="28"/>
-          <w:szCs w:val="28"/>
-        </w:rPr>
-        <w:t>организационного модуля</w:t>
-      </w:r>
     </w:p>
     <w:p>
       <w:pPr>
@@ -18059,7 +18441,7 @@
         <w:rPr>
           <w:rFonts w:cs="Times New Roman"/>
           <w:szCs w:val="28"/>
-          <w:lang w:val="en-US"/>
+          <w:lang w:val="ru-RU"/>
         </w:rPr>
       </w:pPr>
       <w:r>
@@ -18084,7 +18466,7 @@
         <w:rPr>
           <w:rFonts w:cs="Times New Roman"/>
           <w:szCs w:val="28"/>
-          <w:lang w:val="en-US"/>
+          <w:lang w:val="ru-RU"/>
         </w:rPr>
         <w:t>,</w:t>
       </w:r>
@@ -19113,7 +19495,7 @@
                     <a:blip r:embed="rId22" cstate="print">
                       <a:extLst>
                         <a:ext uri="{28A0092B-C50C-407E-A947-70E740481C1C}">
-                          <a14:useLocalDpi xmlns:a14="http://schemas.microsoft.com/office/drawing/2010/main" xmlns:wps="http://schemas.microsoft.com/office/word/2010/wordprocessingShape" xmlns:wpi="http://schemas.microsoft.com/office/word/2010/wordprocessingInk" xmlns:wpg="http://schemas.microsoft.com/office/word/2010/wordprocessingGroup" xmlns:w16se="http://schemas.microsoft.com/office/word/2015/wordml/symex" xmlns:w16cid="http://schemas.microsoft.com/office/word/2016/wordml/cid" xmlns:w15="http://schemas.microsoft.com/office/word/2012/wordml" xmlns:w14="http://schemas.microsoft.com/office/word/2010/wordml" xmlns:w="http://schemas.openxmlformats.org/wordprocessingml/2006/main" xmlns:w10="urn:schemas-microsoft-com:office:word" xmlns:wp14="http://schemas.microsoft.com/office/word/2010/wordprocessingDrawing" xmlns:v="urn:schemas-microsoft-com:vml" xmlns:o="urn:schemas-microsoft-com:office:office" xmlns:am3d="http://schemas.microsoft.com/office/drawing/2017/model3d" xmlns:aink="http://schemas.microsoft.com/office/drawing/2016/ink" xmlns:mc="http://schemas.openxmlformats.org/markup-compatibility/2006" xmlns:cx8="http://schemas.microsoft.com/office/drawing/2016/5/14/chartex" xmlns:cx7="http://schemas.microsoft.com/office/drawing/2016/5/13/chartex" xmlns:cx6="http://schemas.microsoft.com/office/drawing/2016/5/12/chartex" xmlns:cx5="http://schemas.microsoft.com/office/drawing/2016/5/11/chartex" xmlns:cx4="http://schemas.microsoft.com/office/drawing/2016/5/10/chartex" xmlns:cx3="http://schemas.microsoft.com/office/drawing/2016/5/9/chartex" xmlns:cx2="http://schemas.microsoft.com/office/drawing/2015/10/21/chartex" xmlns:cx1="http://schemas.microsoft.com/office/drawing/2015/9/8/chartex" xmlns:cx="http://schemas.microsoft.com/office/drawing/2014/chartex" xmlns:wpc="http://schemas.microsoft.com/office/word/2010/wordprocessingCanvas" xmlns="" val="0"/>
+                          <a14:useLocalDpi xmlns="" xmlns:wpc="http://schemas.microsoft.com/office/word/2010/wordprocessingCanvas" xmlns:cx="http://schemas.microsoft.com/office/drawing/2014/chartex" xmlns:cx1="http://schemas.microsoft.com/office/drawing/2015/9/8/chartex" xmlns:cx2="http://schemas.microsoft.com/office/drawing/2015/10/21/chartex" xmlns:cx3="http://schemas.microsoft.com/office/drawing/2016/5/9/chartex" xmlns:cx4="http://schemas.microsoft.com/office/drawing/2016/5/10/chartex" xmlns:cx5="http://schemas.microsoft.com/office/drawing/2016/5/11/chartex" xmlns:cx6="http://schemas.microsoft.com/office/drawing/2016/5/12/chartex" xmlns:cx7="http://schemas.microsoft.com/office/drawing/2016/5/13/chartex" xmlns:cx8="http://schemas.microsoft.com/office/drawing/2016/5/14/chartex" xmlns:mc="http://schemas.openxmlformats.org/markup-compatibility/2006" xmlns:aink="http://schemas.microsoft.com/office/drawing/2016/ink" xmlns:am3d="http://schemas.microsoft.com/office/drawing/2017/model3d" xmlns:o="urn:schemas-microsoft-com:office:office" xmlns:v="urn:schemas-microsoft-com:vml" xmlns:wp14="http://schemas.microsoft.com/office/word/2010/wordprocessingDrawing" xmlns:w10="urn:schemas-microsoft-com:office:word" xmlns:w="http://schemas.openxmlformats.org/wordprocessingml/2006/main" xmlns:w14="http://schemas.microsoft.com/office/word/2010/wordml" xmlns:w15="http://schemas.microsoft.com/office/word/2012/wordml" xmlns:w16cid="http://schemas.microsoft.com/office/word/2016/wordml/cid" xmlns:w16se="http://schemas.microsoft.com/office/word/2015/wordml/symex" xmlns:wpg="http://schemas.microsoft.com/office/word/2010/wordprocessingGroup" xmlns:wpi="http://schemas.microsoft.com/office/word/2010/wordprocessingInk" xmlns:wps="http://schemas.microsoft.com/office/word/2010/wordprocessingShape" xmlns:a14="http://schemas.microsoft.com/office/drawing/2010/main" val="0"/>
                         </a:ext>
                       </a:extLst>
                     </a:blip>
@@ -19523,7 +19905,7 @@
                     <a:blip r:embed="rId23" cstate="print">
                       <a:extLst>
                         <a:ext uri="{28A0092B-C50C-407E-A947-70E740481C1C}">
-                          <a14:useLocalDpi xmlns:a14="http://schemas.microsoft.com/office/drawing/2010/main" xmlns:wps="http://schemas.microsoft.com/office/word/2010/wordprocessingShape" xmlns:wpi="http://schemas.microsoft.com/office/word/2010/wordprocessingInk" xmlns:wpg="http://schemas.microsoft.com/office/word/2010/wordprocessingGroup" xmlns:w16se="http://schemas.microsoft.com/office/word/2015/wordml/symex" xmlns:w16cid="http://schemas.microsoft.com/office/word/2016/wordml/cid" xmlns:w15="http://schemas.microsoft.com/office/word/2012/wordml" xmlns:w14="http://schemas.microsoft.com/office/word/2010/wordml" xmlns:w="http://schemas.openxmlformats.org/wordprocessingml/2006/main" xmlns:w10="urn:schemas-microsoft-com:office:word" xmlns:wp14="http://schemas.microsoft.com/office/word/2010/wordprocessingDrawing" xmlns:v="urn:schemas-microsoft-com:vml" xmlns:o="urn:schemas-microsoft-com:office:office" xmlns:am3d="http://schemas.microsoft.com/office/drawing/2017/model3d" xmlns:aink="http://schemas.microsoft.com/office/drawing/2016/ink" xmlns:mc="http://schemas.openxmlformats.org/markup-compatibility/2006" xmlns:cx8="http://schemas.microsoft.com/office/drawing/2016/5/14/chartex" xmlns:cx7="http://schemas.microsoft.com/office/drawing/2016/5/13/chartex" xmlns:cx6="http://schemas.microsoft.com/office/drawing/2016/5/12/chartex" xmlns:cx5="http://schemas.microsoft.com/office/drawing/2016/5/11/chartex" xmlns:cx4="http://schemas.microsoft.com/office/drawing/2016/5/10/chartex" xmlns:cx3="http://schemas.microsoft.com/office/drawing/2016/5/9/chartex" xmlns:cx2="http://schemas.microsoft.com/office/drawing/2015/10/21/chartex" xmlns:cx1="http://schemas.microsoft.com/office/drawing/2015/9/8/chartex" xmlns:cx="http://schemas.microsoft.com/office/drawing/2014/chartex" xmlns:wpc="http://schemas.microsoft.com/office/word/2010/wordprocessingCanvas" xmlns="" val="0"/>
+                          <a14:useLocalDpi xmlns="" xmlns:wpc="http://schemas.microsoft.com/office/word/2010/wordprocessingCanvas" xmlns:cx="http://schemas.microsoft.com/office/drawing/2014/chartex" xmlns:cx1="http://schemas.microsoft.com/office/drawing/2015/9/8/chartex" xmlns:cx2="http://schemas.microsoft.com/office/drawing/2015/10/21/chartex" xmlns:cx3="http://schemas.microsoft.com/office/drawing/2016/5/9/chartex" xmlns:cx4="http://schemas.microsoft.com/office/drawing/2016/5/10/chartex" xmlns:cx5="http://schemas.microsoft.com/office/drawing/2016/5/11/chartex" xmlns:cx6="http://schemas.microsoft.com/office/drawing/2016/5/12/chartex" xmlns:cx7="http://schemas.microsoft.com/office/drawing/2016/5/13/chartex" xmlns:cx8="http://schemas.microsoft.com/office/drawing/2016/5/14/chartex" xmlns:mc="http://schemas.openxmlformats.org/markup-compatibility/2006" xmlns:aink="http://schemas.microsoft.com/office/drawing/2016/ink" xmlns:am3d="http://schemas.microsoft.com/office/drawing/2017/model3d" xmlns:o="urn:schemas-microsoft-com:office:office" xmlns:v="urn:schemas-microsoft-com:vml" xmlns:wp14="http://schemas.microsoft.com/office/word/2010/wordprocessingDrawing" xmlns:w10="urn:schemas-microsoft-com:office:word" xmlns:w="http://schemas.openxmlformats.org/wordprocessingml/2006/main" xmlns:w14="http://schemas.microsoft.com/office/word/2010/wordml" xmlns:w15="http://schemas.microsoft.com/office/word/2012/wordml" xmlns:w16cid="http://schemas.microsoft.com/office/word/2016/wordml/cid" xmlns:w16se="http://schemas.microsoft.com/office/word/2015/wordml/symex" xmlns:wpg="http://schemas.microsoft.com/office/word/2010/wordprocessingGroup" xmlns:wpi="http://schemas.microsoft.com/office/word/2010/wordprocessingInk" xmlns:wps="http://schemas.microsoft.com/office/word/2010/wordprocessingShape" xmlns:a14="http://schemas.microsoft.com/office/drawing/2010/main" val="0"/>
                         </a:ext>
                       </a:extLst>
                     </a:blip>
@@ -20189,7 +20571,7 @@
         </w:rPr>
         <w:lastRenderedPageBreak/>
         <w:pict>
-          <v:shape id="_x0000_i1027" type="#_x0000_t75" style="width:466.75pt;height:186.2pt">
+          <v:shape id="_x0000_i1027" type="#_x0000_t75" style="width:466.4pt;height:185.9pt">
             <v:imagedata r:id="rId24" o:title="api"/>
           </v:shape>
         </w:pict>
@@ -20749,7 +21131,7 @@
         </w:rPr>
         <w:lastRenderedPageBreak/>
         <w:pict>
-          <v:shape id="_x0000_i1028" type="#_x0000_t75" style="width:468pt;height:292.95pt">
+          <v:shape id="_x0000_i1028" type="#_x0000_t75" style="width:467.45pt;height:292.3pt">
             <v:imagedata r:id="rId25" o:title="package"/>
           </v:shape>
         </w:pict>
@@ -23523,7 +23905,7 @@
           <w:szCs w:val="28"/>
           <w:lang w:val="ru-RU"/>
         </w:rPr>
-        <w:t>Представление данных.</w:t>
+        <w:t>Представление данных</w:t>
       </w:r>
     </w:p>
     <w:p>
@@ -23673,14 +24055,6 @@
           <w:lang w:val="ru-RU"/>
         </w:rPr>
         <w:t>Функция ошибки</w:t>
-      </w:r>
-      <w:r>
-        <w:rPr>
-          <w:rFonts w:cs="Times New Roman"/>
-          <w:szCs w:val="28"/>
-          <w:lang w:val="ru-RU"/>
-        </w:rPr>
-        <w:t xml:space="preserve">. </w:t>
       </w:r>
     </w:p>
     <w:p>
@@ -25975,14 +26349,6 @@
         </w:rPr>
         <w:t>Нейрон</w:t>
       </w:r>
-      <w:r>
-        <w:rPr>
-          <w:rFonts w:cs="Times New Roman"/>
-          <w:szCs w:val="28"/>
-          <w:lang w:val="ru-RU"/>
-        </w:rPr>
-        <w:t xml:space="preserve">. </w:t>
-      </w:r>
     </w:p>
     <w:p>
       <w:pPr>
@@ -27417,14 +27783,6 @@
         </w:rPr>
         <w:t>Синапс</w:t>
       </w:r>
-      <w:r>
-        <w:rPr>
-          <w:rFonts w:cs="Times New Roman"/>
-          <w:szCs w:val="28"/>
-          <w:lang w:val="ru-RU"/>
-        </w:rPr>
-        <w:t xml:space="preserve">. </w:t>
-      </w:r>
     </w:p>
     <w:p>
       <w:pPr>
@@ -28296,24 +28654,6 @@
           <w:lang w:val="ru-RU"/>
         </w:rPr>
         <w:t>нов</w:t>
-      </w:r>
-      <w:r>
-        <w:rPr>
-          <w:rFonts w:eastAsia="Times New Roman" w:cs="Times New Roman"/>
-          <w:color w:val="000000" w:themeColor="text1"/>
-          <w:szCs w:val="28"/>
-          <w:lang w:val="ru-RU"/>
-        </w:rPr>
-        <w:t>.</w:t>
-      </w:r>
-      <w:r>
-        <w:rPr>
-          <w:rFonts w:eastAsia="Times New Roman" w:cs="Times New Roman"/>
-          <w:color w:val="000000" w:themeColor="text1"/>
-          <w:szCs w:val="28"/>
-          <w:lang w:val="ru-RU"/>
-        </w:rPr>
-        <w:t xml:space="preserve"> </w:t>
       </w:r>
     </w:p>
     <w:p>
@@ -28404,7 +28744,7 @@
                     <a:blip r:embed="rId30" cstate="print">
                       <a:extLst>
                         <a:ext uri="{28A0092B-C50C-407E-A947-70E740481C1C}">
-                          <a14:useLocalDpi xmlns:a14="http://schemas.microsoft.com/office/drawing/2010/main" xmlns:wps="http://schemas.microsoft.com/office/word/2010/wordprocessingShape" xmlns:wpi="http://schemas.microsoft.com/office/word/2010/wordprocessingInk" xmlns:wpg="http://schemas.microsoft.com/office/word/2010/wordprocessingGroup" xmlns:w16se="http://schemas.microsoft.com/office/word/2015/wordml/symex" xmlns:w16cid="http://schemas.microsoft.com/office/word/2016/wordml/cid" xmlns:w15="http://schemas.microsoft.com/office/word/2012/wordml" xmlns:w14="http://schemas.microsoft.com/office/word/2010/wordml" xmlns:w="http://schemas.openxmlformats.org/wordprocessingml/2006/main" xmlns:w10="urn:schemas-microsoft-com:office:word" xmlns:wp14="http://schemas.microsoft.com/office/word/2010/wordprocessingDrawing" xmlns:v="urn:schemas-microsoft-com:vml" xmlns:o="urn:schemas-microsoft-com:office:office" xmlns:am3d="http://schemas.microsoft.com/office/drawing/2017/model3d" xmlns:aink="http://schemas.microsoft.com/office/drawing/2016/ink" xmlns:mc="http://schemas.openxmlformats.org/markup-compatibility/2006" xmlns:cx8="http://schemas.microsoft.com/office/drawing/2016/5/14/chartex" xmlns:cx7="http://schemas.microsoft.com/office/drawing/2016/5/13/chartex" xmlns:cx6="http://schemas.microsoft.com/office/drawing/2016/5/12/chartex" xmlns:cx5="http://schemas.microsoft.com/office/drawing/2016/5/11/chartex" xmlns:cx4="http://schemas.microsoft.com/office/drawing/2016/5/10/chartex" xmlns:cx3="http://schemas.microsoft.com/office/drawing/2016/5/9/chartex" xmlns:cx2="http://schemas.microsoft.com/office/drawing/2015/10/21/chartex" xmlns:cx1="http://schemas.microsoft.com/office/drawing/2015/9/8/chartex" xmlns:cx="http://schemas.microsoft.com/office/drawing/2014/chartex" xmlns:wpc="http://schemas.microsoft.com/office/word/2010/wordprocessingCanvas" xmlns="" val="0"/>
+                          <a14:useLocalDpi xmlns="" xmlns:wpc="http://schemas.microsoft.com/office/word/2010/wordprocessingCanvas" xmlns:cx="http://schemas.microsoft.com/office/drawing/2014/chartex" xmlns:cx1="http://schemas.microsoft.com/office/drawing/2015/9/8/chartex" xmlns:cx2="http://schemas.microsoft.com/office/drawing/2015/10/21/chartex" xmlns:cx3="http://schemas.microsoft.com/office/drawing/2016/5/9/chartex" xmlns:cx4="http://schemas.microsoft.com/office/drawing/2016/5/10/chartex" xmlns:cx5="http://schemas.microsoft.com/office/drawing/2016/5/11/chartex" xmlns:cx6="http://schemas.microsoft.com/office/drawing/2016/5/12/chartex" xmlns:cx7="http://schemas.microsoft.com/office/drawing/2016/5/13/chartex" xmlns:cx8="http://schemas.microsoft.com/office/drawing/2016/5/14/chartex" xmlns:mc="http://schemas.openxmlformats.org/markup-compatibility/2006" xmlns:aink="http://schemas.microsoft.com/office/drawing/2016/ink" xmlns:am3d="http://schemas.microsoft.com/office/drawing/2017/model3d" xmlns:o="urn:schemas-microsoft-com:office:office" xmlns:v="urn:schemas-microsoft-com:vml" xmlns:wp14="http://schemas.microsoft.com/office/word/2010/wordprocessingDrawing" xmlns:w10="urn:schemas-microsoft-com:office:word" xmlns:w="http://schemas.openxmlformats.org/wordprocessingml/2006/main" xmlns:w14="http://schemas.microsoft.com/office/word/2010/wordml" xmlns:w15="http://schemas.microsoft.com/office/word/2012/wordml" xmlns:w16cid="http://schemas.microsoft.com/office/word/2016/wordml/cid" xmlns:w16se="http://schemas.microsoft.com/office/word/2015/wordml/symex" xmlns:wpg="http://schemas.microsoft.com/office/word/2010/wordprocessingGroup" xmlns:wpi="http://schemas.microsoft.com/office/word/2010/wordprocessingInk" xmlns:wps="http://schemas.microsoft.com/office/word/2010/wordprocessingShape" xmlns:a14="http://schemas.microsoft.com/office/drawing/2010/main" val="0"/>
                         </a:ext>
                       </a:extLst>
                     </a:blip>
@@ -29599,7 +29939,7 @@
           <w:szCs w:val="28"/>
           <w:lang w:val="ru-RU"/>
         </w:rPr>
-        <w:t xml:space="preserve">Сеть. </w:t>
+        <w:t>Сеть</w:t>
       </w:r>
     </w:p>
     <w:p>
@@ -30967,7 +31307,7 @@
           <w:rFonts w:eastAsia="Times New Roman" w:cs="Times New Roman"/>
           <w:color w:val="000000" w:themeColor="text1"/>
           <w:szCs w:val="28"/>
-          <w:lang w:val="ru-RU"/>
+          <w:lang w:val="en-US"/>
         </w:rPr>
       </w:pPr>
       <w:proofErr w:type="gramStart"/>
@@ -30986,7 +31326,7 @@
           <w:rFonts w:eastAsia="Times New Roman" w:cs="Times New Roman"/>
           <w:color w:val="000000" w:themeColor="text1"/>
           <w:szCs w:val="28"/>
-          <w:lang w:val="ru-RU"/>
+          <w:lang w:val="en-US"/>
         </w:rPr>
         <w:t xml:space="preserve"> </w:t>
       </w:r>
@@ -31004,7 +31344,7 @@
           <w:rFonts w:eastAsia="Times New Roman" w:cs="Times New Roman"/>
           <w:color w:val="000000" w:themeColor="text1"/>
           <w:szCs w:val="28"/>
-          <w:lang w:val="ru-RU"/>
+          <w:lang w:val="en-US"/>
         </w:rPr>
         <w:t xml:space="preserve"> </w:t>
       </w:r>
@@ -31024,7 +31364,7 @@
           <w:rFonts w:eastAsia="Times New Roman" w:cs="Times New Roman"/>
           <w:color w:val="000000" w:themeColor="text1"/>
           <w:szCs w:val="28"/>
-          <w:lang w:val="ru-RU"/>
+          <w:lang w:val="en-US"/>
         </w:rPr>
         <w:t xml:space="preserve"> { </w:t>
       </w:r>
@@ -31042,7 +31382,7 @@
           <w:rFonts w:eastAsia="Times New Roman" w:cs="Times New Roman"/>
           <w:color w:val="000000" w:themeColor="text1"/>
           <w:szCs w:val="28"/>
-          <w:lang w:val="ru-RU"/>
+          <w:lang w:val="en-US"/>
         </w:rPr>
         <w:t xml:space="preserve">; </w:t>
       </w:r>
@@ -31060,7 +31400,7 @@
           <w:rFonts w:eastAsia="Times New Roman" w:cs="Times New Roman"/>
           <w:color w:val="000000" w:themeColor="text1"/>
           <w:szCs w:val="28"/>
-          <w:lang w:val="ru-RU"/>
+          <w:lang w:val="en-US"/>
         </w:rPr>
         <w:t>; }</w:t>
       </w:r>
@@ -31751,7 +32091,7 @@
                     <a:blip r:embed="rId31" cstate="print">
                       <a:extLst>
                         <a:ext uri="{28A0092B-C50C-407E-A947-70E740481C1C}">
-                          <a14:useLocalDpi xmlns:a14="http://schemas.microsoft.com/office/drawing/2010/main" xmlns:wps="http://schemas.microsoft.com/office/word/2010/wordprocessingShape" xmlns:wpi="http://schemas.microsoft.com/office/word/2010/wordprocessingInk" xmlns:wpg="http://schemas.microsoft.com/office/word/2010/wordprocessingGroup" xmlns:w16se="http://schemas.microsoft.com/office/word/2015/wordml/symex" xmlns:w16cid="http://schemas.microsoft.com/office/word/2016/wordml/cid" xmlns:w15="http://schemas.microsoft.com/office/word/2012/wordml" xmlns:w14="http://schemas.microsoft.com/office/word/2010/wordml" xmlns:w="http://schemas.openxmlformats.org/wordprocessingml/2006/main" xmlns:w10="urn:schemas-microsoft-com:office:word" xmlns:wp14="http://schemas.microsoft.com/office/word/2010/wordprocessingDrawing" xmlns:v="urn:schemas-microsoft-com:vml" xmlns:o="urn:schemas-microsoft-com:office:office" xmlns:am3d="http://schemas.microsoft.com/office/drawing/2017/model3d" xmlns:aink="http://schemas.microsoft.com/office/drawing/2016/ink" xmlns:mc="http://schemas.openxmlformats.org/markup-compatibility/2006" xmlns:cx8="http://schemas.microsoft.com/office/drawing/2016/5/14/chartex" xmlns:cx7="http://schemas.microsoft.com/office/drawing/2016/5/13/chartex" xmlns:cx6="http://schemas.microsoft.com/office/drawing/2016/5/12/chartex" xmlns:cx5="http://schemas.microsoft.com/office/drawing/2016/5/11/chartex" xmlns:cx4="http://schemas.microsoft.com/office/drawing/2016/5/10/chartex" xmlns:cx3="http://schemas.microsoft.com/office/drawing/2016/5/9/chartex" xmlns:cx2="http://schemas.microsoft.com/office/drawing/2015/10/21/chartex" xmlns:cx1="http://schemas.microsoft.com/office/drawing/2015/9/8/chartex" xmlns:cx="http://schemas.microsoft.com/office/drawing/2014/chartex" xmlns:wpc="http://schemas.microsoft.com/office/word/2010/wordprocessingCanvas" xmlns="" val="0"/>
+                          <a14:useLocalDpi xmlns="" xmlns:wpc="http://schemas.microsoft.com/office/word/2010/wordprocessingCanvas" xmlns:cx="http://schemas.microsoft.com/office/drawing/2014/chartex" xmlns:cx1="http://schemas.microsoft.com/office/drawing/2015/9/8/chartex" xmlns:cx2="http://schemas.microsoft.com/office/drawing/2015/10/21/chartex" xmlns:cx3="http://schemas.microsoft.com/office/drawing/2016/5/9/chartex" xmlns:cx4="http://schemas.microsoft.com/office/drawing/2016/5/10/chartex" xmlns:cx5="http://schemas.microsoft.com/office/drawing/2016/5/11/chartex" xmlns:cx6="http://schemas.microsoft.com/office/drawing/2016/5/12/chartex" xmlns:cx7="http://schemas.microsoft.com/office/drawing/2016/5/13/chartex" xmlns:cx8="http://schemas.microsoft.com/office/drawing/2016/5/14/chartex" xmlns:mc="http://schemas.openxmlformats.org/markup-compatibility/2006" xmlns:aink="http://schemas.microsoft.com/office/drawing/2016/ink" xmlns:am3d="http://schemas.microsoft.com/office/drawing/2017/model3d" xmlns:o="urn:schemas-microsoft-com:office:office" xmlns:v="urn:schemas-microsoft-com:vml" xmlns:wp14="http://schemas.microsoft.com/office/word/2010/wordprocessingDrawing" xmlns:w10="urn:schemas-microsoft-com:office:word" xmlns:w="http://schemas.openxmlformats.org/wordprocessingml/2006/main" xmlns:w14="http://schemas.microsoft.com/office/word/2010/wordml" xmlns:w15="http://schemas.microsoft.com/office/word/2012/wordml" xmlns:w16cid="http://schemas.microsoft.com/office/word/2016/wordml/cid" xmlns:w16se="http://schemas.microsoft.com/office/word/2015/wordml/symex" xmlns:wpg="http://schemas.microsoft.com/office/word/2010/wordprocessingGroup" xmlns:wpi="http://schemas.microsoft.com/office/word/2010/wordprocessingInk" xmlns:wps="http://schemas.microsoft.com/office/word/2010/wordprocessingShape" xmlns:a14="http://schemas.microsoft.com/office/drawing/2010/main" val="0"/>
                         </a:ext>
                       </a:extLst>
                     </a:blip>
@@ -35438,7 +35778,7 @@
                     <a:blip r:embed="rId37" cstate="print">
                       <a:extLst>
                         <a:ext uri="{28A0092B-C50C-407E-A947-70E740481C1C}">
-                          <a14:useLocalDpi xmlns:a14="http://schemas.microsoft.com/office/drawing/2010/main" xmlns:wps="http://schemas.microsoft.com/office/word/2010/wordprocessingShape" xmlns:wpi="http://schemas.microsoft.com/office/word/2010/wordprocessingInk" xmlns:wpg="http://schemas.microsoft.com/office/word/2010/wordprocessingGroup" xmlns:w16se="http://schemas.microsoft.com/office/word/2015/wordml/symex" xmlns:w16cid="http://schemas.microsoft.com/office/word/2016/wordml/cid" xmlns:w15="http://schemas.microsoft.com/office/word/2012/wordml" xmlns:w14="http://schemas.microsoft.com/office/word/2010/wordml" xmlns:w="http://schemas.openxmlformats.org/wordprocessingml/2006/main" xmlns:w10="urn:schemas-microsoft-com:office:word" xmlns:wp14="http://schemas.microsoft.com/office/word/2010/wordprocessingDrawing" xmlns:v="urn:schemas-microsoft-com:vml" xmlns:o="urn:schemas-microsoft-com:office:office" xmlns:am3d="http://schemas.microsoft.com/office/drawing/2017/model3d" xmlns:aink="http://schemas.microsoft.com/office/drawing/2016/ink" xmlns:mc="http://schemas.openxmlformats.org/markup-compatibility/2006" xmlns:cx8="http://schemas.microsoft.com/office/drawing/2016/5/14/chartex" xmlns:cx7="http://schemas.microsoft.com/office/drawing/2016/5/13/chartex" xmlns:cx6="http://schemas.microsoft.com/office/drawing/2016/5/12/chartex" xmlns:cx5="http://schemas.microsoft.com/office/drawing/2016/5/11/chartex" xmlns:cx4="http://schemas.microsoft.com/office/drawing/2016/5/10/chartex" xmlns:cx3="http://schemas.microsoft.com/office/drawing/2016/5/9/chartex" xmlns:cx2="http://schemas.microsoft.com/office/drawing/2015/10/21/chartex" xmlns:cx1="http://schemas.microsoft.com/office/drawing/2015/9/8/chartex" xmlns:cx="http://schemas.microsoft.com/office/drawing/2014/chartex" xmlns:wpc="http://schemas.microsoft.com/office/word/2010/wordprocessingCanvas" xmlns="" val="0"/>
+                          <a14:useLocalDpi xmlns="" xmlns:wpc="http://schemas.microsoft.com/office/word/2010/wordprocessingCanvas" xmlns:cx="http://schemas.microsoft.com/office/drawing/2014/chartex" xmlns:cx1="http://schemas.microsoft.com/office/drawing/2015/9/8/chartex" xmlns:cx2="http://schemas.microsoft.com/office/drawing/2015/10/21/chartex" xmlns:cx3="http://schemas.microsoft.com/office/drawing/2016/5/9/chartex" xmlns:cx4="http://schemas.microsoft.com/office/drawing/2016/5/10/chartex" xmlns:cx5="http://schemas.microsoft.com/office/drawing/2016/5/11/chartex" xmlns:cx6="http://schemas.microsoft.com/office/drawing/2016/5/12/chartex" xmlns:cx7="http://schemas.microsoft.com/office/drawing/2016/5/13/chartex" xmlns:cx8="http://schemas.microsoft.com/office/drawing/2016/5/14/chartex" xmlns:mc="http://schemas.openxmlformats.org/markup-compatibility/2006" xmlns:aink="http://schemas.microsoft.com/office/drawing/2016/ink" xmlns:am3d="http://schemas.microsoft.com/office/drawing/2017/model3d" xmlns:o="urn:schemas-microsoft-com:office:office" xmlns:v="urn:schemas-microsoft-com:vml" xmlns:wp14="http://schemas.microsoft.com/office/word/2010/wordprocessingDrawing" xmlns:w10="urn:schemas-microsoft-com:office:word" xmlns:w="http://schemas.openxmlformats.org/wordprocessingml/2006/main" xmlns:w14="http://schemas.microsoft.com/office/word/2010/wordml" xmlns:w15="http://schemas.microsoft.com/office/word/2012/wordml" xmlns:w16cid="http://schemas.microsoft.com/office/word/2016/wordml/cid" xmlns:w16se="http://schemas.microsoft.com/office/word/2015/wordml/symex" xmlns:wpg="http://schemas.microsoft.com/office/word/2010/wordprocessingGroup" xmlns:wpi="http://schemas.microsoft.com/office/word/2010/wordprocessingInk" xmlns:wps="http://schemas.microsoft.com/office/word/2010/wordprocessingShape" xmlns:a14="http://schemas.microsoft.com/office/drawing/2010/main" val="0"/>
                         </a:ext>
                       </a:extLst>
                     </a:blip>
@@ -35665,7 +36005,7 @@
                     <a:blip r:embed="rId38" cstate="print">
                       <a:extLst>
                         <a:ext uri="{28A0092B-C50C-407E-A947-70E740481C1C}">
-                          <a14:useLocalDpi xmlns:a14="http://schemas.microsoft.com/office/drawing/2010/main" xmlns:wps="http://schemas.microsoft.com/office/word/2010/wordprocessingShape" xmlns:wpi="http://schemas.microsoft.com/office/word/2010/wordprocessingInk" xmlns:wpg="http://schemas.microsoft.com/office/word/2010/wordprocessingGroup" xmlns:w16se="http://schemas.microsoft.com/office/word/2015/wordml/symex" xmlns:w16cid="http://schemas.microsoft.com/office/word/2016/wordml/cid" xmlns:w15="http://schemas.microsoft.com/office/word/2012/wordml" xmlns:w14="http://schemas.microsoft.com/office/word/2010/wordml" xmlns:w="http://schemas.openxmlformats.org/wordprocessingml/2006/main" xmlns:w10="urn:schemas-microsoft-com:office:word" xmlns:wp14="http://schemas.microsoft.com/office/word/2010/wordprocessingDrawing" xmlns:v="urn:schemas-microsoft-com:vml" xmlns:o="urn:schemas-microsoft-com:office:office" xmlns:am3d="http://schemas.microsoft.com/office/drawing/2017/model3d" xmlns:aink="http://schemas.microsoft.com/office/drawing/2016/ink" xmlns:mc="http://schemas.openxmlformats.org/markup-compatibility/2006" xmlns:cx8="http://schemas.microsoft.com/office/drawing/2016/5/14/chartex" xmlns:cx7="http://schemas.microsoft.com/office/drawing/2016/5/13/chartex" xmlns:cx6="http://schemas.microsoft.com/office/drawing/2016/5/12/chartex" xmlns:cx5="http://schemas.microsoft.com/office/drawing/2016/5/11/chartex" xmlns:cx4="http://schemas.microsoft.com/office/drawing/2016/5/10/chartex" xmlns:cx3="http://schemas.microsoft.com/office/drawing/2016/5/9/chartex" xmlns:cx2="http://schemas.microsoft.com/office/drawing/2015/10/21/chartex" xmlns:cx1="http://schemas.microsoft.com/office/drawing/2015/9/8/chartex" xmlns:cx="http://schemas.microsoft.com/office/drawing/2014/chartex" xmlns:wpc="http://schemas.microsoft.com/office/word/2010/wordprocessingCanvas" xmlns="" val="0"/>
+                          <a14:useLocalDpi xmlns="" xmlns:wpc="http://schemas.microsoft.com/office/word/2010/wordprocessingCanvas" xmlns:cx="http://schemas.microsoft.com/office/drawing/2014/chartex" xmlns:cx1="http://schemas.microsoft.com/office/drawing/2015/9/8/chartex" xmlns:cx2="http://schemas.microsoft.com/office/drawing/2015/10/21/chartex" xmlns:cx3="http://schemas.microsoft.com/office/drawing/2016/5/9/chartex" xmlns:cx4="http://schemas.microsoft.com/office/drawing/2016/5/10/chartex" xmlns:cx5="http://schemas.microsoft.com/office/drawing/2016/5/11/chartex" xmlns:cx6="http://schemas.microsoft.com/office/drawing/2016/5/12/chartex" xmlns:cx7="http://schemas.microsoft.com/office/drawing/2016/5/13/chartex" xmlns:cx8="http://schemas.microsoft.com/office/drawing/2016/5/14/chartex" xmlns:mc="http://schemas.openxmlformats.org/markup-compatibility/2006" xmlns:aink="http://schemas.microsoft.com/office/drawing/2016/ink" xmlns:am3d="http://schemas.microsoft.com/office/drawing/2017/model3d" xmlns:o="urn:schemas-microsoft-com:office:office" xmlns:v="urn:schemas-microsoft-com:vml" xmlns:wp14="http://schemas.microsoft.com/office/word/2010/wordprocessingDrawing" xmlns:w10="urn:schemas-microsoft-com:office:word" xmlns:w="http://schemas.openxmlformats.org/wordprocessingml/2006/main" xmlns:w14="http://schemas.microsoft.com/office/word/2010/wordml" xmlns:w15="http://schemas.microsoft.com/office/word/2012/wordml" xmlns:w16cid="http://schemas.microsoft.com/office/word/2016/wordml/cid" xmlns:w16se="http://schemas.microsoft.com/office/word/2015/wordml/symex" xmlns:wpg="http://schemas.microsoft.com/office/word/2010/wordprocessingGroup" xmlns:wpi="http://schemas.microsoft.com/office/word/2010/wordprocessingInk" xmlns:wps="http://schemas.microsoft.com/office/word/2010/wordprocessingShape" xmlns:a14="http://schemas.microsoft.com/office/drawing/2010/main" val="0"/>
                         </a:ext>
                       </a:extLst>
                     </a:blip>
@@ -37352,7 +37692,7 @@
           <w:szCs w:val="28"/>
           <w:lang w:val="ru-RU"/>
         </w:rPr>
-        <w:t>7</w:t>
+        <w:t>9</w:t>
       </w:r>
       <w:r>
         <w:rPr>
@@ -43304,7 +43644,7 @@
           <w:rPr>
             <w:noProof/>
           </w:rPr>
-          <w:t>60</w:t>
+          <w:t>14</w:t>
         </w:r>
         <w:r>
           <w:rPr>
@@ -47024,6 +47364,22 @@
       <w:bCs/>
     </w:rPr>
   </w:style>
+  <w:style w:type="paragraph" w:customStyle="1" w:styleId="txtmainarticle2">
+    <w:name w:val="txt_main_article_2"/>
+    <w:basedOn w:val="a"/>
+    <w:rsid w:val="00DB7B40"/>
+    <w:pPr>
+      <w:spacing w:before="100" w:beforeAutospacing="1" w:after="100" w:afterAutospacing="1"/>
+      <w:contextualSpacing w:val="0"/>
+      <w:jc w:val="left"/>
+    </w:pPr>
+    <w:rPr>
+      <w:rFonts w:eastAsia="Times New Roman" w:cs="Times New Roman"/>
+      <w:sz w:val="24"/>
+      <w:szCs w:val="24"/>
+      <w:lang w:eastAsia="be-BY"/>
+    </w:rPr>
+  </w:style>
 </w:styles>
 </file>
 
@@ -47315,7 +47671,7 @@
 </file>
 
 <file path=customXml/itemProps1.xml><?xml version="1.0" encoding="utf-8"?>
-<ds:datastoreItem xmlns:ds="http://schemas.openxmlformats.org/officeDocument/2006/customXml" ds:itemID="{C4BB8889-044B-425C-B635-DA81332E152A}">
+<ds:datastoreItem xmlns:ds="http://schemas.openxmlformats.org/officeDocument/2006/customXml" ds:itemID="{D510120D-DC97-4946-BDC2-8D7595D19595}">
   <ds:schemaRefs>
     <ds:schemaRef ds:uri="http://schemas.openxmlformats.org/officeDocument/2006/bibliography"/>
   </ds:schemaRefs>

--- a/main.docx
+++ b/main.docx
@@ -3022,7 +3022,7 @@
           <w:lang w:eastAsia="be-BY"/>
         </w:rPr>
         <w:drawing>
-          <wp:inline distT="0" distB="0" distL="0" distR="0">
+          <wp:inline distT="0" distB="0" distL="0" distR="0" wp14:anchorId="78EACEEC" wp14:editId="63113775">
             <wp:extent cx="2162175" cy="2132352"/>
             <wp:effectExtent l="0" t="0" r="0" b="0"/>
             <wp:docPr id="36" name="Рисунок 36"/>
@@ -3818,7 +3818,20 @@
             <w:szCs w:val="28"/>
             <w:lang w:val="ru-RU"/>
           </w:rPr>
-          <m:t xml:space="preserve"> Φ</m:t>
+          <m:t xml:space="preserve"> </m:t>
+        </m:r>
+        <m:r>
+          <m:rPr>
+            <m:nor/>
+          </m:rPr>
+          <w:rPr>
+            <w:rFonts w:ascii="Cambria Math" w:eastAsiaTheme="minorEastAsia" w:hAnsi="Cambria Math" w:cs="Times New Roman"/>
+            <w:i/>
+            <w:color w:val="000000" w:themeColor="text1"/>
+            <w:szCs w:val="28"/>
+            <w:lang w:val="ru-RU"/>
+          </w:rPr>
+          <m:t>Φ</m:t>
         </m:r>
       </m:oMath>
       <w:r>
@@ -3961,6 +3974,7 @@
         </w:rPr>
         <w:t xml:space="preserve">Задача состоит в том, чтобы найти максимально близкую к функции </w:t>
       </w:r>
+      <w:bookmarkStart w:id="4" w:name="_Hlk10558566"/>
       <m:oMath>
         <m:r>
           <m:rPr>
@@ -3968,6 +3982,7 @@
           </m:rPr>
           <w:rPr>
             <w:rFonts w:ascii="Cambria Math" w:eastAsiaTheme="minorEastAsia" w:hAnsi="Cambria Math" w:cs="Times New Roman"/>
+            <w:i/>
             <w:color w:val="000000" w:themeColor="text1"/>
             <w:szCs w:val="28"/>
             <w:lang w:val="ru-RU"/>
@@ -3975,6 +3990,7 @@
           <m:t>Φ</m:t>
         </m:r>
       </m:oMath>
+      <w:bookmarkEnd w:id="4"/>
       <w:r>
         <w:rPr>
           <w:rFonts w:eastAsiaTheme="minorEastAsia" w:cs="Times New Roman"/>
@@ -4368,7 +4384,7 @@
           <w:lang w:eastAsia="be-BY"/>
         </w:rPr>
         <w:drawing>
-          <wp:inline distT="0" distB="0" distL="0" distR="0">
+          <wp:inline distT="0" distB="0" distL="0" distR="0" wp14:anchorId="268969EF" wp14:editId="00B1B4EB">
             <wp:extent cx="3853164" cy="4124325"/>
             <wp:effectExtent l="0" t="0" r="0" b="0"/>
             <wp:docPr id="3" name="Picture 3" descr="ÐÐ¾Ñ@@ -4963,7 +4979,7 @@
           <w:lang w:eastAsia="be-BY"/>
         </w:rPr>
         <w:drawing>
-          <wp:inline distT="0" distB="0" distL="0" distR="0">
+          <wp:inline distT="0" distB="0" distL="0" distR="0" wp14:anchorId="3C764C99" wp14:editId="21657063">
             <wp:extent cx="4333875" cy="2728670"/>
             <wp:effectExtent l="0" t="0" r="0" b="0"/>
             <wp:docPr id="26" name="Рисунок 26" descr="neuron"/>
@@ -6718,7 +6734,7 @@
           <w:lang w:eastAsia="be-BY"/>
         </w:rPr>
         <w:drawing>
-          <wp:inline distT="0" distB="0" distL="0" distR="0">
+          <wp:inline distT="0" distB="0" distL="0" distR="0" wp14:anchorId="4B954CFF" wp14:editId="39B7B3F8">
             <wp:extent cx="3724275" cy="1927728"/>
             <wp:effectExtent l="0" t="0" r="0" b="0"/>
             <wp:docPr id="27" name="Рисунок 27" descr="sigmoid"/>
@@ -7140,7 +7156,7 @@
           <w:lang w:eastAsia="be-BY"/>
         </w:rPr>
         <w:drawing>
-          <wp:inline distT="0" distB="0" distL="0" distR="0">
+          <wp:inline distT="0" distB="0" distL="0" distR="0" wp14:anchorId="5780090F" wp14:editId="65E867BA">
             <wp:extent cx="5105400" cy="2387292"/>
             <wp:effectExtent l="0" t="0" r="0" b="0"/>
             <wp:docPr id="29" name="Рисунок 29" descr="MultyLaerPerceptron"/>
@@ -7524,7 +7540,7 @@
           <w:lang w:eastAsia="be-BY"/>
         </w:rPr>
         <w:drawing>
-          <wp:inline distT="0" distB="0" distL="0" distR="0">
+          <wp:inline distT="0" distB="0" distL="0" distR="0" wp14:anchorId="1FE03E43" wp14:editId="78C15532">
             <wp:extent cx="2686050" cy="1876766"/>
             <wp:effectExtent l="0" t="0" r="0" b="0"/>
             <wp:docPr id="6" name="Рисунок 8" descr="C:\Users\alcke\AppData\Local\Microsoft\Windows\INetCache\Content.Word\signalDirections.png"/>
@@ -8768,7 +8784,7 @@
           <w:lang w:eastAsia="be-BY"/>
         </w:rPr>
         <w:drawing>
-          <wp:inline distT="0" distB="0" distL="0" distR="0">
+          <wp:inline distT="0" distB="0" distL="0" distR="0" wp14:anchorId="2BEE5C98" wp14:editId="72630FC1">
             <wp:extent cx="3763536" cy="3981450"/>
             <wp:effectExtent l="0" t="0" r="0" b="0"/>
             <wp:docPr id="37" name="Рисунок 37" descr="rec"/>
@@ -9179,7 +9195,7 @@
         </w:rPr>
         <w:lastRenderedPageBreak/>
         <w:drawing>
-          <wp:inline distT="0" distB="0" distL="0" distR="0">
+          <wp:inline distT="0" distB="0" distL="0" distR="0" wp14:anchorId="5D604577" wp14:editId="5155C4DD">
             <wp:extent cx="6066155" cy="3638212"/>
             <wp:effectExtent l="0" t="0" r="0" b="0"/>
             <wp:docPr id="16387" name="Picture 3" descr="C:\Users\alcke\Downloads\Untitled Diagram (2).png"/>
@@ -9986,7 +10002,7 @@
           <w:szCs w:val="28"/>
           <w:lang w:eastAsia="be-BY"/>
         </w:rPr>
-        <w:pict>
+        <w:pict w14:anchorId="626E3BEF">
           <v:shapetype id="_x0000_t75" coordsize="21600,21600" o:spt="75" o:preferrelative="t" path="m@4@5l@4@11@9@11@9@5xe" filled="f" stroked="f">
             <v:stroke joinstyle="miter"/>
             <v:formulas>
@@ -10006,7 +10022,7 @@
             <v:path o:extrusionok="f" gradientshapeok="t" o:connecttype="rect"/>
             <o:lock v:ext="edit" aspectratio="t"/>
           </v:shapetype>
-          <v:shape id="_x0000_i1056" type="#_x0000_t75" style="width:215.25pt;height:423pt">
+          <v:shape id="_x0000_i1025" type="#_x0000_t75" style="width:215.25pt;height:423pt">
             <v:imagedata r:id="rId19" o:title="алгоритм построения классификатора httpswww"/>
           </v:shape>
         </w:pict>
@@ -13834,8 +13850,8 @@
           <w:szCs w:val="28"/>
           <w:lang w:eastAsia="be-BY"/>
         </w:rPr>
-        <w:pict>
-          <v:shape id="_x0000_i1042" type="#_x0000_t75" style="width:456.75pt;height:341.25pt">
+        <w:pict w14:anchorId="39FE1E03">
+          <v:shape id="_x0000_i1026" type="#_x0000_t75" style="width:456.75pt;height:341.25pt">
             <v:imagedata r:id="rId20" o:title="architecture"/>
           </v:shape>
         </w:pict>
@@ -14487,9 +14503,9 @@
         </w:rPr>
         <w:t xml:space="preserve">3.3  </w:t>
       </w:r>
-      <w:bookmarkStart w:id="4" w:name="_Toc451983492"/>
-      <w:bookmarkStart w:id="5" w:name="_Toc452129260"/>
-      <w:bookmarkStart w:id="6" w:name="_Toc453005683"/>
+      <w:bookmarkStart w:id="5" w:name="_Toc451983492"/>
+      <w:bookmarkStart w:id="6" w:name="_Toc452129260"/>
+      <w:bookmarkStart w:id="7" w:name="_Toc453005683"/>
       <w:r>
         <w:rPr>
           <w:rFonts w:ascii="Times New Roman" w:hAnsi="Times New Roman" w:cs="Times New Roman"/>
@@ -14500,9 +14516,9 @@
         </w:rPr>
         <w:t>Проектирование базы данных</w:t>
       </w:r>
-      <w:bookmarkEnd w:id="4"/>
       <w:bookmarkEnd w:id="5"/>
       <w:bookmarkEnd w:id="6"/>
+      <w:bookmarkEnd w:id="7"/>
     </w:p>
     <w:p>
       <w:pPr>
@@ -15079,7 +15095,7 @@
         </w:rPr>
         <w:lastRenderedPageBreak/>
         <w:drawing>
-          <wp:inline distT="0" distB="0" distL="0" distR="0">
+          <wp:inline distT="0" distB="0" distL="0" distR="0" wp14:anchorId="64D218ED" wp14:editId="6B133302">
             <wp:extent cx="5934075" cy="4914900"/>
             <wp:effectExtent l="19050" t="0" r="9525" b="0"/>
             <wp:docPr id="2" name="Рисунок 29"/>
@@ -16189,7 +16205,7 @@
           <w:lang w:eastAsia="be-BY"/>
         </w:rPr>
         <w:drawing>
-          <wp:inline distT="0" distB="0" distL="0" distR="0">
+          <wp:inline distT="0" distB="0" distL="0" distR="0" wp14:anchorId="5A98B7AE" wp14:editId="2FCB740A">
             <wp:extent cx="5038726" cy="2628900"/>
             <wp:effectExtent l="19050" t="0" r="9524" b="0"/>
             <wp:docPr id="5" name="Рисунок 1" descr="ÐÐ¸Ð·Ð½ÐµÐ½Ð½ÑÐ¹ ÑÐ¸ÐºÐ» Service"/>
@@ -18940,7 +18956,7 @@
           <w:lang w:eastAsia="be-BY"/>
         </w:rPr>
         <w:drawing>
-          <wp:inline distT="0" distB="0" distL="0" distR="0">
+          <wp:inline distT="0" distB="0" distL="0" distR="0" wp14:anchorId="2B2F77B4" wp14:editId="57100696">
             <wp:extent cx="1543050" cy="2818755"/>
             <wp:effectExtent l="0" t="0" r="0" b="0"/>
             <wp:docPr id="11" name="Picture 11"/>
@@ -18988,8 +19004,6 @@
           </wp:inline>
         </w:drawing>
       </w:r>
-      <w:bookmarkStart w:id="7" w:name="_GoBack"/>
-      <w:bookmarkEnd w:id="7"/>
     </w:p>
     <w:p>
       <w:pPr>
@@ -19298,7 +19312,7 @@
           <w:lang w:eastAsia="be-BY"/>
         </w:rPr>
         <w:drawing>
-          <wp:inline distT="0" distB="0" distL="0" distR="0">
+          <wp:inline distT="0" distB="0" distL="0" distR="0" wp14:anchorId="1CD98C4D" wp14:editId="60E81759">
             <wp:extent cx="1553832" cy="2838450"/>
             <wp:effectExtent l="0" t="0" r="0" b="0"/>
             <wp:docPr id="12" name="Picture 12"/>
@@ -19945,8 +19959,8 @@
           <w:szCs w:val="28"/>
           <w:lang w:val="en-US"/>
         </w:rPr>
-        <w:pict>
-          <v:shape id="_x0000_i1043" type="#_x0000_t75" style="width:466.5pt;height:186pt">
+        <w:pict w14:anchorId="42D4A612">
+          <v:shape id="_x0000_i1027" type="#_x0000_t75" style="width:466.5pt;height:186pt">
             <v:imagedata r:id="rId27" o:title="api"/>
           </v:shape>
         </w:pict>
@@ -20479,8 +20493,8 @@
           <w:szCs w:val="28"/>
           <w:lang w:val="en-US"/>
         </w:rPr>
-        <w:pict>
-          <v:shape id="_x0000_i1044" type="#_x0000_t75" style="width:468pt;height:292.5pt">
+        <w:pict w14:anchorId="72F3DA3A">
+          <v:shape id="_x0000_i1028" type="#_x0000_t75" style="width:468pt;height:292.5pt">
             <v:imagedata r:id="rId28" o:title="package"/>
           </v:shape>
         </w:pict>
@@ -21753,7 +21767,7 @@
           <w:lang w:eastAsia="be-BY"/>
         </w:rPr>
         <w:drawing>
-          <wp:inline distT="0" distB="0" distL="0" distR="0">
+          <wp:inline distT="0" distB="0" distL="0" distR="0" wp14:anchorId="1007CD2C" wp14:editId="1656CC41">
             <wp:extent cx="4978619" cy="2976148"/>
             <wp:effectExtent l="19050" t="0" r="0" b="0"/>
             <wp:docPr id="13" name="Рисунок 4" descr="Hangfire design"/>
@@ -22097,7 +22111,7 @@
           <w:lang w:eastAsia="be-BY"/>
         </w:rPr>
         <w:drawing>
-          <wp:inline distT="0" distB="0" distL="0" distR="0">
+          <wp:inline distT="0" distB="0" distL="0" distR="0" wp14:anchorId="1AE6A717" wp14:editId="1DA4F027">
             <wp:extent cx="4371068" cy="1533525"/>
             <wp:effectExtent l="19050" t="0" r="0" b="0"/>
             <wp:docPr id="15" name="Рисунок 7" descr="module dependency"/>
@@ -22361,7 +22375,7 @@
           <w:lang w:eastAsia="be-BY"/>
         </w:rPr>
         <w:drawing>
-          <wp:inline distT="0" distB="0" distL="0" distR="0">
+          <wp:inline distT="0" distB="0" distL="0" distR="0" wp14:anchorId="5B9DD6FE" wp14:editId="514DAB69">
             <wp:extent cx="1847850" cy="2266950"/>
             <wp:effectExtent l="19050" t="0" r="0" b="0"/>
             <wp:docPr id="17" name="Рисунок 13" descr="https://blog.zwezdin.com/assets/2014/hangfire/1.png"/>
@@ -22566,7 +22580,7 @@
           <w:lang w:eastAsia="be-BY"/>
         </w:rPr>
         <w:drawing>
-          <wp:inline distT="0" distB="0" distL="0" distR="0">
+          <wp:inline distT="0" distB="0" distL="0" distR="0" wp14:anchorId="2BB5AC85" wp14:editId="73A827D4">
             <wp:extent cx="5246633" cy="2785608"/>
             <wp:effectExtent l="19050" t="0" r="0" b="0"/>
             <wp:docPr id="16" name="Рисунок 10" descr="dashboard"/>
@@ -27280,7 +27294,7 @@
           <w:lang w:eastAsia="be-BY"/>
         </w:rPr>
         <w:drawing>
-          <wp:inline distT="0" distB="0" distL="0" distR="0">
+          <wp:inline distT="0" distB="0" distL="0" distR="0" wp14:anchorId="150CF517" wp14:editId="2D233D9C">
             <wp:extent cx="1265788" cy="3925614"/>
             <wp:effectExtent l="19050" t="0" r="0" b="0"/>
             <wp:docPr id="10" name="Picture 10"/>
@@ -30087,7 +30101,7 @@
           <w:lang w:eastAsia="be-BY"/>
         </w:rPr>
         <w:drawing>
-          <wp:inline distT="0" distB="0" distL="0" distR="0">
+          <wp:inline distT="0" distB="0" distL="0" distR="0" wp14:anchorId="3BFF63BC" wp14:editId="4FA209E0">
             <wp:extent cx="3934698" cy="6172200"/>
             <wp:effectExtent l="0" t="0" r="0" b="0"/>
             <wp:docPr id="14" name="Picture 14"/>
@@ -31528,7 +31542,7 @@
           <w:lang w:eastAsia="be-BY"/>
         </w:rPr>
         <w:drawing>
-          <wp:inline distT="0" distB="0" distL="0" distR="0">
+          <wp:inline distT="0" distB="0" distL="0" distR="0" wp14:anchorId="1661A367" wp14:editId="3AC675C5">
             <wp:extent cx="2314246" cy="3070605"/>
             <wp:effectExtent l="19050" t="0" r="0" b="0"/>
             <wp:docPr id="19" name="Рисунок 18"/>
@@ -31727,7 +31741,7 @@
         </w:rPr>
         <w:lastRenderedPageBreak/>
         <w:drawing>
-          <wp:inline distT="0" distB="0" distL="0" distR="0">
+          <wp:inline distT="0" distB="0" distL="0" distR="0" wp14:anchorId="6AA0C7C0" wp14:editId="351C1201">
             <wp:extent cx="2944867" cy="2890162"/>
             <wp:effectExtent l="19050" t="0" r="7883" b="0"/>
             <wp:docPr id="21" name="Рисунок 21"/>
@@ -31858,7 +31872,7 @@
           <w:lang w:eastAsia="be-BY"/>
         </w:rPr>
         <w:drawing>
-          <wp:inline distT="0" distB="0" distL="0" distR="0">
+          <wp:inline distT="0" distB="0" distL="0" distR="0" wp14:anchorId="10EB7081" wp14:editId="3347CAEC">
             <wp:extent cx="5939790" cy="2644773"/>
             <wp:effectExtent l="19050" t="0" r="3810" b="0"/>
             <wp:docPr id="22" name="Рисунок 22"/>
@@ -32258,7 +32272,7 @@
           <w:lang w:eastAsia="be-BY"/>
         </w:rPr>
         <w:drawing>
-          <wp:inline distT="0" distB="0" distL="0" distR="0">
+          <wp:inline distT="0" distB="0" distL="0" distR="0" wp14:anchorId="64409334" wp14:editId="1C5C1912">
             <wp:extent cx="5934075" cy="2857500"/>
             <wp:effectExtent l="19050" t="0" r="9525" b="0"/>
             <wp:docPr id="1" name="Рисунок 3"/>
@@ -32524,7 +32538,7 @@
           <w:lang w:eastAsia="be-BY"/>
         </w:rPr>
         <w:drawing>
-          <wp:inline distT="0" distB="0" distL="0" distR="0">
+          <wp:inline distT="0" distB="0" distL="0" distR="0" wp14:anchorId="143A7F97" wp14:editId="233D723D">
             <wp:extent cx="5934710" cy="2855595"/>
             <wp:effectExtent l="19050" t="0" r="8890" b="0"/>
             <wp:docPr id="8" name="Рисунок 4"/>
@@ -33181,7 +33195,7 @@
           <w:lang w:eastAsia="be-BY"/>
         </w:rPr>
         <w:drawing>
-          <wp:inline distT="0" distB="0" distL="0" distR="0">
+          <wp:inline distT="0" distB="0" distL="0" distR="0" wp14:anchorId="07545259" wp14:editId="48E7DF0C">
             <wp:extent cx="5924550" cy="2895600"/>
             <wp:effectExtent l="0" t="0" r="0" b="0"/>
             <wp:docPr id="4" name="Picture 4"/>
@@ -33399,7 +33413,7 @@
         </w:rPr>
         <w:lastRenderedPageBreak/>
         <w:drawing>
-          <wp:inline distT="0" distB="0" distL="0" distR="0">
+          <wp:inline distT="0" distB="0" distL="0" distR="0" wp14:anchorId="0264AA7A" wp14:editId="6AECB900">
             <wp:extent cx="5934075" cy="2886075"/>
             <wp:effectExtent l="0" t="0" r="0" b="0"/>
             <wp:docPr id="9" name="Picture 9"/>
@@ -34036,7 +34050,7 @@
         </w:rPr>
         <w:lastRenderedPageBreak/>
         <w:drawing>
-          <wp:inline distT="0" distB="0" distL="0" distR="0">
+          <wp:inline distT="0" distB="0" distL="0" distR="0" wp14:anchorId="16821510" wp14:editId="176ECC20">
             <wp:extent cx="5934710" cy="2846705"/>
             <wp:effectExtent l="19050" t="0" r="8890" b="0"/>
             <wp:docPr id="23" name="Рисунок 12"/>
@@ -34469,7 +34483,7 @@
           <w:lang w:eastAsia="be-BY"/>
         </w:rPr>
         <w:drawing>
-          <wp:inline distT="0" distB="0" distL="0" distR="0">
+          <wp:inline distT="0" distB="0" distL="0" distR="0" wp14:anchorId="10999BC7" wp14:editId="6FF9E4F3">
             <wp:extent cx="5934710" cy="2846705"/>
             <wp:effectExtent l="19050" t="0" r="8890" b="0"/>
             <wp:docPr id="32" name="Рисунок 20"/>
@@ -34799,7 +34813,7 @@
           <w:lang w:eastAsia="be-BY"/>
         </w:rPr>
         <w:drawing>
-          <wp:inline distT="0" distB="0" distL="0" distR="0">
+          <wp:inline distT="0" distB="0" distL="0" distR="0" wp14:anchorId="60D13F4D" wp14:editId="56766515">
             <wp:extent cx="5934710" cy="2846705"/>
             <wp:effectExtent l="19050" t="0" r="8890" b="0"/>
             <wp:docPr id="30" name="Рисунок 19"/>
@@ -38903,6 +38917,8 @@
           <w:lang w:val="ru-RU"/>
         </w:rPr>
       </w:pPr>
+      <w:bookmarkStart w:id="10" w:name="_Hlk10563266"/>
+      <w:bookmarkStart w:id="11" w:name="_GoBack"/>
       <w:r>
         <w:t>Основная цель магистерской диссертации заключалась</w:t>
       </w:r>
@@ -38940,6 +38956,8 @@
         <w:t xml:space="preserve">. </w:t>
       </w:r>
     </w:p>
+    <w:bookmarkEnd w:id="10"/>
+    <w:bookmarkEnd w:id="11"/>
     <w:p>
       <w:pPr>
         <w:spacing w:line="360" w:lineRule="atLeast"/>
@@ -38996,7 +39014,7 @@
       <w:r>
         <w:t xml:space="preserve">На основании изученного материала по искусственным интеллектуальным системам </w:t>
       </w:r>
-      <w:bookmarkStart w:id="10" w:name="_Hlk10478162"/>
+      <w:bookmarkStart w:id="12" w:name="_Hlk10478162"/>
       <w:r>
         <w:t xml:space="preserve">были выявлены наиболее эффективные системы и точные методы </w:t>
       </w:r>
@@ -39015,7 +39033,7 @@
         </w:rPr>
         <w:t xml:space="preserve"> </w:t>
       </w:r>
-      <w:bookmarkEnd w:id="10"/>
+      <w:bookmarkEnd w:id="12"/>
       <w:r>
         <w:t>Система, которая использовалась в данной работе являлась самообучающейся</w:t>
       </w:r>
@@ -39044,7 +39062,26 @@
         <w:t xml:space="preserve"> </w:t>
       </w:r>
       <w:r>
-        <w:t>Обзор основных видов информационных моделей нейронных сетей позволил выделить две универсальные модели, применимые для широкого круга задач: радиальные нейронные сети прямого распространения и однонаправленные многослойные сети. Выбор информационной модели для решения практической задачи был сделан в пользу однонаправленных многослойных сетей (модель многослойного персептрона). Данная модель подходит по внутренней структуре и математическому описанию и предусматривает разные подходы к решению задачи.</w:t>
+        <w:t xml:space="preserve">Обзор основных видов информационных моделей нейронных сетей позволил выделить две универсальные модели, применимые для широкого круга задач: радиальные нейронные сети прямого распространения и однонаправленные многослойные сети. Выбор информационной модели для решения практической задачи был сделан в пользу </w:t>
+      </w:r>
+      <w:r>
+        <w:rPr>
+          <w:rFonts w:eastAsia="Times New Roman" w:cs="Times New Roman"/>
+          <w:color w:val="000000" w:themeColor="text1"/>
+          <w:szCs w:val="28"/>
+        </w:rPr>
+        <w:t xml:space="preserve">рекуррентных </w:t>
+      </w:r>
+      <w:r>
+        <w:rPr>
+          <w:rFonts w:eastAsia="Times New Roman" w:cs="Times New Roman"/>
+          <w:color w:val="000000" w:themeColor="text1"/>
+          <w:szCs w:val="28"/>
+        </w:rPr>
+        <w:t xml:space="preserve">многослойных </w:t>
+      </w:r>
+      <w:r>
+        <w:t>сетей. Данная модель подходит по внутренней структуре и математическому описанию и предусматривает разные подходы к решению задачи.</w:t>
       </w:r>
     </w:p>
     <w:p>
@@ -39233,8 +39270,8 @@
           <w:lang w:val="ru-RU"/>
         </w:rPr>
       </w:pPr>
-      <w:bookmarkStart w:id="11" w:name="_Toc452129277"/>
-      <w:bookmarkStart w:id="12" w:name="_Toc453005700"/>
+      <w:bookmarkStart w:id="13" w:name="_Toc452129277"/>
+      <w:bookmarkStart w:id="14" w:name="_Toc453005700"/>
       <w:r>
         <w:rPr>
           <w:b/>
@@ -39242,8 +39279,8 @@
         <w:lastRenderedPageBreak/>
         <w:t>СПИСОК ИСПОЛЬЗОВАННЫХ ИСТОЧНИКОВ</w:t>
       </w:r>
-      <w:bookmarkEnd w:id="11"/>
-      <w:bookmarkEnd w:id="12"/>
+      <w:bookmarkEnd w:id="13"/>
+      <w:bookmarkEnd w:id="14"/>
     </w:p>
     <w:p>
       <w:pPr>
@@ -40137,6 +40174,7 @@
         <w:docPartUnique/>
       </w:docPartObj>
     </w:sdtPr>
+    <w:sdtEndPr/>
     <w:sdtContent>
       <w:p>
         <w:pPr>
@@ -44421,7 +44459,7 @@
 </file>
 
 <file path=customXml/itemProps1.xml><?xml version="1.0" encoding="utf-8"?>
-<ds:datastoreItem xmlns:ds="http://schemas.openxmlformats.org/officeDocument/2006/customXml" ds:itemID="{699412EF-8645-4077-A903-D7F052762E6F}">
+<ds:datastoreItem xmlns:ds="http://schemas.openxmlformats.org/officeDocument/2006/customXml" ds:itemID="{19E7CBEC-253E-4E99-9FE5-763D8622C730}">
   <ds:schemaRefs>
     <ds:schemaRef ds:uri="http://schemas.openxmlformats.org/officeDocument/2006/bibliography"/>
   </ds:schemaRefs>

--- a/main.docx
+++ b/main.docx
@@ -1,6 +1,6 @@
 
 <file path=word/document.xml><?xml version="1.0" encoding="utf-8"?>
-<w:document xmlns:wpc="http://schemas.microsoft.com/office/word/2010/wordprocessingCanvas" xmlns:cx="http://schemas.microsoft.com/office/drawing/2014/chartex" xmlns:cx1="http://schemas.microsoft.com/office/drawing/2015/9/8/chartex" xmlns:cx2="http://schemas.microsoft.com/office/drawing/2015/10/21/chartex" xmlns:cx3="http://schemas.microsoft.com/office/drawing/2016/5/9/chartex" xmlns:cx4="http://schemas.microsoft.com/office/drawing/2016/5/10/chartex" xmlns:cx5="http://schemas.microsoft.com/office/drawing/2016/5/11/chartex" xmlns:cx6="http://schemas.microsoft.com/office/drawing/2016/5/12/chartex" xmlns:cx7="http://schemas.microsoft.com/office/drawing/2016/5/13/chartex" xmlns:cx8="http://schemas.microsoft.com/office/drawing/2016/5/14/chartex" xmlns:mc="http://schemas.openxmlformats.org/markup-compatibility/2006" xmlns:aink="http://schemas.microsoft.com/office/drawing/2016/ink" xmlns:am3d="http://schemas.microsoft.com/office/drawing/2017/model3d" xmlns:o="urn:schemas-microsoft-com:office:office" xmlns:r="http://schemas.openxmlformats.org/officeDocument/2006/relationships" xmlns:m="http://schemas.openxmlformats.org/officeDocument/2006/math" xmlns:v="urn:schemas-microsoft-com:vml" xmlns:wp14="http://schemas.microsoft.com/office/word/2010/wordprocessingDrawing" xmlns:wp="http://schemas.openxmlformats.org/drawingml/2006/wordprocessingDrawing" xmlns:w10="urn:schemas-microsoft-com:office:word" xmlns:w="http://schemas.openxmlformats.org/wordprocessingml/2006/main" xmlns:w14="http://schemas.microsoft.com/office/word/2010/wordml" xmlns:w15="http://schemas.microsoft.com/office/word/2012/wordml" xmlns:w16cid="http://schemas.microsoft.com/office/word/2016/wordml/cid" xmlns:w16se="http://schemas.microsoft.com/office/word/2015/wordml/symex" xmlns:wpg="http://schemas.microsoft.com/office/word/2010/wordprocessingGroup" xmlns:wpi="http://schemas.microsoft.com/office/word/2010/wordprocessingInk" xmlns:wne="http://schemas.microsoft.com/office/word/2006/wordml" xmlns:wps="http://schemas.microsoft.com/office/word/2010/wordprocessingShape" mc:Ignorable="w14 w15 w16se w16cid wp14">
+<w:document xmlns:wpc="http://schemas.microsoft.com/office/word/2010/wordprocessingCanvas" xmlns:cx="http://schemas.microsoft.com/office/drawing/2014/chartex" xmlns:mc="http://schemas.openxmlformats.org/markup-compatibility/2006" xmlns:o="urn:schemas-microsoft-com:office:office" xmlns:r="http://schemas.openxmlformats.org/officeDocument/2006/relationships" xmlns:m="http://schemas.openxmlformats.org/officeDocument/2006/math" xmlns:v="urn:schemas-microsoft-com:vml" xmlns:wp14="http://schemas.microsoft.com/office/word/2010/wordprocessingDrawing" xmlns:wp="http://schemas.openxmlformats.org/drawingml/2006/wordprocessingDrawing" xmlns:w10="urn:schemas-microsoft-com:office:word" xmlns:w="http://schemas.openxmlformats.org/wordprocessingml/2006/main" xmlns:w14="http://schemas.microsoft.com/office/word/2010/wordml" xmlns:w15="http://schemas.microsoft.com/office/word/2012/wordml" xmlns:w16se="http://schemas.microsoft.com/office/word/2015/wordml/symex" xmlns:wpg="http://schemas.microsoft.com/office/word/2010/wordprocessingGroup" xmlns:wpi="http://schemas.microsoft.com/office/word/2010/wordprocessingInk" xmlns:wne="http://schemas.microsoft.com/office/word/2006/wordml" xmlns:wps="http://schemas.microsoft.com/office/word/2010/wordprocessingShape" mc:Ignorable="w14 w15 w16se wp14">
   <w:body>
     <w:p>
       <w:pPr>
@@ -3019,7 +3019,7 @@
           <w:color w:val="000000" w:themeColor="text1"/>
           <w:szCs w:val="28"/>
           <w:shd w:val="clear" w:color="auto" w:fill="FFFFFF"/>
-          <w:lang w:eastAsia="be-BY"/>
+          <w:lang w:val="en-US"/>
         </w:rPr>
         <w:drawing>
           <wp:inline distT="0" distB="0" distL="0" distR="0" wp14:anchorId="78EACEEC" wp14:editId="63113775">
@@ -4381,7 +4381,7 @@
       <w:r>
         <w:rPr>
           <w:noProof/>
-          <w:lang w:eastAsia="be-BY"/>
+          <w:lang w:val="en-US"/>
         </w:rPr>
         <w:drawing>
           <wp:inline distT="0" distB="0" distL="0" distR="0" wp14:anchorId="268969EF" wp14:editId="00B1B4EB">
@@ -4976,7 +4976,7 @@
           <w:noProof/>
           <w:color w:val="000000" w:themeColor="text1"/>
           <w:szCs w:val="28"/>
-          <w:lang w:eastAsia="be-BY"/>
+          <w:lang w:val="en-US"/>
         </w:rPr>
         <w:drawing>
           <wp:inline distT="0" distB="0" distL="0" distR="0" wp14:anchorId="3C764C99" wp14:editId="21657063">
@@ -6731,7 +6731,7 @@
           <w:noProof/>
           <w:color w:val="000000" w:themeColor="text1"/>
           <w:szCs w:val="28"/>
-          <w:lang w:eastAsia="be-BY"/>
+          <w:lang w:val="en-US"/>
         </w:rPr>
         <w:drawing>
           <wp:inline distT="0" distB="0" distL="0" distR="0" wp14:anchorId="4B954CFF" wp14:editId="39B7B3F8">
@@ -7153,7 +7153,7 @@
           <w:noProof/>
           <w:color w:val="000000" w:themeColor="text1"/>
           <w:szCs w:val="28"/>
-          <w:lang w:eastAsia="be-BY"/>
+          <w:lang w:val="en-US"/>
         </w:rPr>
         <w:drawing>
           <wp:inline distT="0" distB="0" distL="0" distR="0" wp14:anchorId="5780090F" wp14:editId="65E867BA">
@@ -7537,7 +7537,7 @@
           <w:noProof/>
           <w:color w:val="000000" w:themeColor="text1"/>
           <w:szCs w:val="28"/>
-          <w:lang w:eastAsia="be-BY"/>
+          <w:lang w:val="en-US"/>
         </w:rPr>
         <w:drawing>
           <wp:inline distT="0" distB="0" distL="0" distR="0" wp14:anchorId="1FE03E43" wp14:editId="78C15532">
@@ -8781,7 +8781,7 @@
           <w:rFonts w:cs="Times New Roman"/>
           <w:noProof/>
           <w:szCs w:val="28"/>
-          <w:lang w:eastAsia="be-BY"/>
+          <w:lang w:val="en-US"/>
         </w:rPr>
         <w:drawing>
           <wp:inline distT="0" distB="0" distL="0" distR="0" wp14:anchorId="2BEE5C98" wp14:editId="72630FC1">
@@ -9191,7 +9191,7 @@
       <w:r>
         <w:rPr>
           <w:noProof/>
-          <w:lang w:eastAsia="be-BY"/>
+          <w:lang w:val="en-US"/>
         </w:rPr>
         <w:lastRenderedPageBreak/>
         <w:drawing>
@@ -10022,7 +10022,7 @@
             <v:path o:extrusionok="f" gradientshapeok="t" o:connecttype="rect"/>
             <o:lock v:ext="edit" aspectratio="t"/>
           </v:shapetype>
-          <v:shape id="_x0000_i1025" type="#_x0000_t75" style="width:215.25pt;height:423pt">
+          <v:shape id="_x0000_i1025" type="#_x0000_t75" style="width:215.15pt;height:423.65pt">
             <v:imagedata r:id="rId19" o:title="алгоритм построения классификатора httpswww"/>
           </v:shape>
         </w:pict>
@@ -13851,7 +13851,7 @@
           <w:lang w:eastAsia="be-BY"/>
         </w:rPr>
         <w:pict w14:anchorId="39FE1E03">
-          <v:shape id="_x0000_i1026" type="#_x0000_t75" style="width:456.75pt;height:341.25pt">
+          <v:shape id="_x0000_i1026" type="#_x0000_t75" style="width:457.1pt;height:341.6pt">
             <v:imagedata r:id="rId20" o:title="architecture"/>
           </v:shape>
         </w:pict>
@@ -15091,7 +15091,7 @@
           <w:noProof/>
           <w:color w:val="000000" w:themeColor="text1"/>
           <w:szCs w:val="28"/>
-          <w:lang w:eastAsia="be-BY"/>
+          <w:lang w:val="en-US"/>
         </w:rPr>
         <w:lastRenderedPageBreak/>
         <w:drawing>
@@ -15875,16 +15875,7 @@
           <w:szCs w:val="28"/>
           <w:lang w:val="en-US"/>
         </w:rPr>
-        <w:t xml:space="preserve">    android:name=</w:t>
-      </w:r>
-      <w:proofErr w:type="gramStart"/>
-      <w:r>
-        <w:rPr>
-          <w:rFonts w:cs="Times New Roman"/>
-          <w:szCs w:val="28"/>
-          <w:lang w:val="en-US"/>
-        </w:rPr>
-        <w:t>".</w:t>
+        <w:t xml:space="preserve">    android:name=".</w:t>
       </w:r>
       <w:r>
         <w:rPr>
@@ -15901,7 +15892,6 @@
         </w:rPr>
         <w:t>ehavioralService</w:t>
       </w:r>
-      <w:proofErr w:type="gramEnd"/>
       <w:r>
         <w:rPr>
           <w:rFonts w:cs="Times New Roman"/>
@@ -15927,62 +15917,26 @@
           <w:szCs w:val="28"/>
           <w:lang w:val="en-US"/>
         </w:rPr>
-        <w:t xml:space="preserve">    </w:t>
-      </w:r>
-      <w:proofErr w:type="gramStart"/>
-      <w:r>
-        <w:rPr>
-          <w:rFonts w:cs="Times New Roman"/>
-          <w:szCs w:val="28"/>
-          <w:lang w:val="en-US"/>
-        </w:rPr>
-        <w:t>android:enabled</w:t>
-      </w:r>
-      <w:proofErr w:type="gramEnd"/>
-      <w:r>
-        <w:rPr>
-          <w:rFonts w:cs="Times New Roman"/>
-          <w:szCs w:val="28"/>
-          <w:lang w:val="en-US"/>
-        </w:rPr>
-        <w:t>="true"</w:t>
-      </w:r>
-    </w:p>
-    <w:p>
-      <w:pPr>
-        <w:spacing w:line="360" w:lineRule="atLeast"/>
-        <w:ind w:firstLine="709"/>
-        <w:rPr>
-          <w:rFonts w:cs="Times New Roman"/>
-          <w:szCs w:val="28"/>
-          <w:lang w:val="en-US"/>
-        </w:rPr>
-      </w:pPr>
-      <w:r>
-        <w:rPr>
-          <w:rFonts w:cs="Times New Roman"/>
-          <w:szCs w:val="28"/>
-          <w:lang w:val="en-US"/>
-        </w:rPr>
-        <w:t xml:space="preserve">    </w:t>
-      </w:r>
-      <w:proofErr w:type="gramStart"/>
-      <w:r>
-        <w:rPr>
-          <w:rFonts w:cs="Times New Roman"/>
-          <w:szCs w:val="28"/>
-          <w:lang w:val="en-US"/>
-        </w:rPr>
-        <w:t>android:exported</w:t>
-      </w:r>
-      <w:proofErr w:type="gramEnd"/>
-      <w:r>
-        <w:rPr>
-          <w:rFonts w:cs="Times New Roman"/>
-          <w:szCs w:val="28"/>
-          <w:lang w:val="en-US"/>
-        </w:rPr>
-        <w:t>="true" &gt;</w:t>
+        <w:t xml:space="preserve">    android:enabled="true"</w:t>
+      </w:r>
+    </w:p>
+    <w:p>
+      <w:pPr>
+        <w:spacing w:line="360" w:lineRule="atLeast"/>
+        <w:ind w:firstLine="709"/>
+        <w:rPr>
+          <w:rFonts w:cs="Times New Roman"/>
+          <w:szCs w:val="28"/>
+          <w:lang w:val="en-US"/>
+        </w:rPr>
+      </w:pPr>
+      <w:r>
+        <w:rPr>
+          <w:rFonts w:cs="Times New Roman"/>
+          <w:szCs w:val="28"/>
+          <w:lang w:val="en-US"/>
+        </w:rPr>
+        <w:t xml:space="preserve">    android:exported="true" &gt;</w:t>
       </w:r>
     </w:p>
     <w:p>
@@ -16202,7 +16156,7 @@
       <w:r>
         <w:rPr>
           <w:noProof/>
-          <w:lang w:eastAsia="be-BY"/>
+          <w:lang w:val="en-US"/>
         </w:rPr>
         <w:drawing>
           <wp:inline distT="0" distB="0" distL="0" distR="0" wp14:anchorId="5A98B7AE" wp14:editId="2FCB740A">
@@ -16493,25 +16447,7 @@
           <w:szCs w:val="28"/>
           <w:lang w:val="en-US"/>
         </w:rPr>
-        <w:t xml:space="preserve">public String </w:t>
-      </w:r>
-      <w:proofErr w:type="gramStart"/>
-      <w:r>
-        <w:rPr>
-          <w:rFonts w:cs="Times New Roman"/>
-          <w:szCs w:val="28"/>
-          <w:lang w:val="en-US"/>
-        </w:rPr>
-        <w:t>getUsername(</w:t>
-      </w:r>
-      <w:proofErr w:type="gramEnd"/>
-      <w:r>
-        <w:rPr>
-          <w:rFonts w:cs="Times New Roman"/>
-          <w:szCs w:val="28"/>
-          <w:lang w:val="en-US"/>
-        </w:rPr>
-        <w:t>) {</w:t>
+        <w:t>public String getUsername() {</w:t>
       </w:r>
     </w:p>
     <w:p>
@@ -16549,33 +16485,15 @@
           <w:szCs w:val="28"/>
           <w:lang w:val="en-US"/>
         </w:rPr>
-        <w:t xml:space="preserve">    Account account = </w:t>
-      </w:r>
-      <w:proofErr w:type="gramStart"/>
-      <w:r>
-        <w:rPr>
-          <w:rFonts w:cs="Times New Roman"/>
-          <w:szCs w:val="28"/>
-          <w:lang w:val="en-US"/>
-        </w:rPr>
-        <w:t>manager.getAccount</w:t>
-      </w:r>
-      <w:r>
-        <w:rPr>
-          <w:rFonts w:cs="Times New Roman"/>
-          <w:szCs w:val="28"/>
-          <w:lang w:val="en-US"/>
-        </w:rPr>
-        <w:t>ByType</w:t>
-      </w:r>
-      <w:proofErr w:type="gramEnd"/>
-      <w:r>
-        <w:rPr>
-          <w:rFonts w:cs="Times New Roman"/>
-          <w:szCs w:val="28"/>
-          <w:lang w:val="en-US"/>
-        </w:rPr>
-        <w:t xml:space="preserve">("com.google"); </w:t>
+        <w:t xml:space="preserve">    Account account = manager.getAccount</w:t>
+      </w:r>
+      <w:r>
+        <w:rPr>
+          <w:rFonts w:cs="Times New Roman"/>
+          <w:szCs w:val="28"/>
+          <w:lang w:val="en-US"/>
+        </w:rPr>
+        <w:t xml:space="preserve">ByType("com.google"); </w:t>
       </w:r>
     </w:p>
     <w:p>
@@ -16604,7 +16522,6 @@
         </w:rPr>
         <w:t xml:space="preserve">String email = </w:t>
       </w:r>
-      <w:proofErr w:type="gramStart"/>
       <w:r>
         <w:rPr>
           <w:rFonts w:cs="Times New Roman"/>
@@ -16619,16 +16536,7 @@
           <w:szCs w:val="28"/>
           <w:lang w:val="en-US"/>
         </w:rPr>
-        <w:t>.get(</w:t>
-      </w:r>
-      <w:proofErr w:type="gramEnd"/>
-      <w:r>
-        <w:rPr>
-          <w:rFonts w:cs="Times New Roman"/>
-          <w:szCs w:val="28"/>
-          <w:lang w:val="en-US"/>
-        </w:rPr>
-        <w:t>0);</w:t>
+        <w:t>.get(0);</w:t>
       </w:r>
     </w:p>
     <w:p>
@@ -16657,7 +16565,6 @@
         </w:rPr>
         <w:t xml:space="preserve"> </w:t>
       </w:r>
-      <w:proofErr w:type="gramStart"/>
       <w:r>
         <w:rPr>
           <w:rFonts w:cs="Times New Roman"/>
@@ -16682,7 +16589,6 @@
         </w:rPr>
         <w:t>split</w:t>
       </w:r>
-      <w:proofErr w:type="gramEnd"/>
       <w:r>
         <w:rPr>
           <w:rFonts w:cs="Times New Roman"/>
@@ -16836,99 +16742,45 @@
           <w:szCs w:val="28"/>
           <w:lang w:val="en-US"/>
         </w:rPr>
-        <w:t>new android.</w:t>
-      </w:r>
-      <w:proofErr w:type="gramStart"/>
-      <w:r>
-        <w:rPr>
-          <w:rFonts w:cs="Times New Roman"/>
-          <w:szCs w:val="28"/>
-          <w:lang w:val="en-US"/>
-        </w:rPr>
-        <w:t>os.Handler</w:t>
-      </w:r>
-      <w:proofErr w:type="gramEnd"/>
-      <w:r>
-        <w:rPr>
-          <w:rFonts w:cs="Times New Roman"/>
-          <w:szCs w:val="28"/>
-          <w:lang w:val="en-US"/>
-        </w:rPr>
-        <w:t>().postDelayed(</w:t>
-      </w:r>
-    </w:p>
-    <w:p>
-      <w:pPr>
-        <w:spacing w:line="360" w:lineRule="atLeast"/>
-        <w:ind w:firstLine="709"/>
-        <w:rPr>
-          <w:rFonts w:cs="Times New Roman"/>
-          <w:szCs w:val="28"/>
-          <w:lang w:val="en-US"/>
-        </w:rPr>
-      </w:pPr>
-      <w:r>
-        <w:rPr>
-          <w:rFonts w:cs="Times New Roman"/>
-          <w:szCs w:val="28"/>
-          <w:lang w:val="en-US"/>
-        </w:rPr>
-        <w:t xml:space="preserve">    new </w:t>
-      </w:r>
-      <w:proofErr w:type="gramStart"/>
-      <w:r>
-        <w:rPr>
-          <w:rFonts w:cs="Times New Roman"/>
-          <w:szCs w:val="28"/>
-          <w:lang w:val="en-US"/>
-        </w:rPr>
-        <w:t>Runnable(</w:t>
-      </w:r>
-      <w:proofErr w:type="gramEnd"/>
-      <w:r>
-        <w:rPr>
-          <w:rFonts w:cs="Times New Roman"/>
-          <w:szCs w:val="28"/>
-          <w:lang w:val="en-US"/>
-        </w:rPr>
-        <w:t>) {</w:t>
-      </w:r>
-    </w:p>
-    <w:p>
-      <w:pPr>
-        <w:spacing w:line="360" w:lineRule="atLeast"/>
-        <w:ind w:firstLine="709"/>
-        <w:rPr>
-          <w:rFonts w:cs="Times New Roman"/>
-          <w:szCs w:val="28"/>
-          <w:lang w:val="en-US"/>
-        </w:rPr>
-      </w:pPr>
-      <w:r>
-        <w:rPr>
-          <w:rFonts w:cs="Times New Roman"/>
-          <w:szCs w:val="28"/>
-          <w:lang w:val="en-US"/>
-        </w:rPr>
-        <w:t xml:space="preserve">        public void </w:t>
-      </w:r>
-      <w:proofErr w:type="gramStart"/>
-      <w:r>
-        <w:rPr>
-          <w:rFonts w:cs="Times New Roman"/>
-          <w:szCs w:val="28"/>
-          <w:lang w:val="en-US"/>
-        </w:rPr>
-        <w:t>run(</w:t>
-      </w:r>
-      <w:proofErr w:type="gramEnd"/>
-      <w:r>
-        <w:rPr>
-          <w:rFonts w:cs="Times New Roman"/>
-          <w:szCs w:val="28"/>
-          <w:lang w:val="en-US"/>
-        </w:rPr>
-        <w:t>) {</w:t>
+        <w:t>new android.os.Handler().postDelayed(</w:t>
+      </w:r>
+    </w:p>
+    <w:p>
+      <w:pPr>
+        <w:spacing w:line="360" w:lineRule="atLeast"/>
+        <w:ind w:firstLine="709"/>
+        <w:rPr>
+          <w:rFonts w:cs="Times New Roman"/>
+          <w:szCs w:val="28"/>
+          <w:lang w:val="en-US"/>
+        </w:rPr>
+      </w:pPr>
+      <w:r>
+        <w:rPr>
+          <w:rFonts w:cs="Times New Roman"/>
+          <w:szCs w:val="28"/>
+          <w:lang w:val="en-US"/>
+        </w:rPr>
+        <w:t xml:space="preserve">    new Runnable() {</w:t>
+      </w:r>
+    </w:p>
+    <w:p>
+      <w:pPr>
+        <w:spacing w:line="360" w:lineRule="atLeast"/>
+        <w:ind w:firstLine="709"/>
+        <w:rPr>
+          <w:rFonts w:cs="Times New Roman"/>
+          <w:szCs w:val="28"/>
+          <w:lang w:val="en-US"/>
+        </w:rPr>
+      </w:pPr>
+      <w:r>
+        <w:rPr>
+          <w:rFonts w:cs="Times New Roman"/>
+          <w:szCs w:val="28"/>
+          <w:lang w:val="en-US"/>
+        </w:rPr>
+        <w:t xml:space="preserve">        public void run() {</w:t>
       </w:r>
     </w:p>
     <w:p>
@@ -16964,16 +16816,7 @@
           <w:szCs w:val="28"/>
           <w:lang w:val="ru-RU"/>
         </w:rPr>
-        <w:t xml:space="preserve"> </w:t>
-      </w:r>
-      <w:proofErr w:type="gramStart"/>
-      <w:r>
-        <w:rPr>
-          <w:rFonts w:cs="Times New Roman"/>
-          <w:szCs w:val="28"/>
-          <w:lang w:val="ru-RU"/>
-        </w:rPr>
-        <w:t>(!</w:t>
+        <w:t xml:space="preserve"> (!</w:t>
       </w:r>
       <w:r>
         <w:rPr>
@@ -16983,7 +16826,6 @@
         </w:rPr>
         <w:t>stop</w:t>
       </w:r>
-      <w:proofErr w:type="gramEnd"/>
       <w:r>
         <w:rPr>
           <w:rFonts w:cs="Times New Roman"/>
@@ -17260,25 +17102,7 @@
           <w:szCs w:val="28"/>
           <w:lang w:val="en-US"/>
         </w:rPr>
-        <w:t xml:space="preserve">public void </w:t>
-      </w:r>
-      <w:proofErr w:type="gramStart"/>
-      <w:r>
-        <w:rPr>
-          <w:rFonts w:cs="Times New Roman"/>
-          <w:szCs w:val="28"/>
-          <w:lang w:val="en-US"/>
-        </w:rPr>
-        <w:t>onDestroy(</w:t>
-      </w:r>
-      <w:proofErr w:type="gramEnd"/>
-      <w:r>
-        <w:rPr>
-          <w:rFonts w:cs="Times New Roman"/>
-          <w:szCs w:val="28"/>
-          <w:lang w:val="en-US"/>
-        </w:rPr>
-        <w:t>) {</w:t>
+        <w:t>public void onDestroy() {</w:t>
       </w:r>
     </w:p>
     <w:p>
@@ -17422,23 +17246,13 @@
           <w:lang w:val="en-US"/>
         </w:rPr>
       </w:pPr>
-      <w:proofErr w:type="gramStart"/>
-      <w:r>
-        <w:rPr>
-          <w:rFonts w:cs="Times New Roman"/>
-          <w:szCs w:val="28"/>
-          <w:lang w:val="en-US"/>
-        </w:rPr>
-        <w:t>String[</w:t>
-      </w:r>
-      <w:proofErr w:type="gramEnd"/>
-      <w:r>
-        <w:rPr>
-          <w:rFonts w:cs="Times New Roman"/>
-          <w:szCs w:val="28"/>
-          <w:lang w:val="en-US"/>
-        </w:rPr>
-        <w:t>] projection = new String[]{</w:t>
+      <w:r>
+        <w:rPr>
+          <w:rFonts w:cs="Times New Roman"/>
+          <w:szCs w:val="28"/>
+          <w:lang w:val="en-US"/>
+        </w:rPr>
+        <w:t>String[] projection = new String[]{</w:t>
       </w:r>
     </w:p>
     <w:p>
@@ -17780,23 +17594,13 @@
           <w:lang w:val="en-US"/>
         </w:rPr>
       </w:pPr>
-      <w:proofErr w:type="gramStart"/>
-      <w:r>
-        <w:rPr>
-          <w:rFonts w:cs="Times New Roman"/>
-          <w:szCs w:val="28"/>
-          <w:lang w:val="en-US"/>
-        </w:rPr>
-        <w:t>String[</w:t>
-      </w:r>
-      <w:proofErr w:type="gramEnd"/>
-      <w:r>
-        <w:rPr>
-          <w:rFonts w:cs="Times New Roman"/>
-          <w:szCs w:val="28"/>
-          <w:lang w:val="en-US"/>
-        </w:rPr>
-        <w:t>] projection = new String[]{</w:t>
+      <w:r>
+        <w:rPr>
+          <w:rFonts w:cs="Times New Roman"/>
+          <w:szCs w:val="28"/>
+          <w:lang w:val="en-US"/>
+        </w:rPr>
+        <w:t>String[] projection = new String[]{</w:t>
       </w:r>
     </w:p>
     <w:p>
@@ -18231,25 +18035,7 @@
           <w:szCs w:val="28"/>
           <w:lang w:val="en-US"/>
         </w:rPr>
-        <w:t>&lt;uses-permission android:name="</w:t>
-      </w:r>
-      <w:proofErr w:type="gramStart"/>
-      <w:r>
-        <w:rPr>
-          <w:rFonts w:cs="Times New Roman"/>
-          <w:szCs w:val="28"/>
-          <w:lang w:val="en-US"/>
-        </w:rPr>
-        <w:t>android.permission</w:t>
-      </w:r>
-      <w:proofErr w:type="gramEnd"/>
-      <w:r>
-        <w:rPr>
-          <w:rFonts w:cs="Times New Roman"/>
-          <w:szCs w:val="28"/>
-          <w:lang w:val="en-US"/>
-        </w:rPr>
-        <w:t>.READ_</w:t>
+        <w:t>&lt;uses-permission android:name="android.permission.READ_</w:t>
       </w:r>
       <w:r>
         <w:rPr>
@@ -18284,25 +18070,7 @@
           <w:szCs w:val="28"/>
           <w:lang w:val="en-US"/>
         </w:rPr>
-        <w:t>&lt;uses-permission android:name="</w:t>
-      </w:r>
-      <w:proofErr w:type="gramStart"/>
-      <w:r>
-        <w:rPr>
-          <w:rFonts w:cs="Times New Roman"/>
-          <w:szCs w:val="28"/>
-          <w:lang w:val="en-US"/>
-        </w:rPr>
-        <w:t>android.permission</w:t>
-      </w:r>
-      <w:proofErr w:type="gramEnd"/>
-      <w:r>
-        <w:rPr>
-          <w:rFonts w:cs="Times New Roman"/>
-          <w:szCs w:val="28"/>
-          <w:lang w:val="en-US"/>
-        </w:rPr>
-        <w:t>.READ_SMS" /&gt;</w:t>
+        <w:t>&lt;uses-permission android:name="android.permission.READ_SMS" /&gt;</w:t>
       </w:r>
     </w:p>
     <w:p>
@@ -18393,7 +18161,6 @@
         </w:rPr>
         <w:t xml:space="preserve"> предоставляет приложениям доступ к службам определения местоположения с помощью классов в пакете </w:t>
       </w:r>
-      <w:proofErr w:type="gramStart"/>
       <w:r>
         <w:rPr>
           <w:rFonts w:cs="Times New Roman"/>
@@ -18418,7 +18185,6 @@
         </w:rPr>
         <w:t>location</w:t>
       </w:r>
-      <w:proofErr w:type="gramEnd"/>
       <w:r>
         <w:rPr>
           <w:rFonts w:cs="Times New Roman"/>
@@ -18649,36 +18415,25 @@
           <w:lang w:val="en-US"/>
         </w:rPr>
       </w:pPr>
-      <w:proofErr w:type="gramStart"/>
-      <w:r>
-        <w:rPr>
-          <w:rFonts w:cs="Times New Roman"/>
-          <w:szCs w:val="28"/>
-          <w:lang w:val="en-US"/>
-        </w:rPr>
-        <w:t>.getLastLocation</w:t>
-      </w:r>
-      <w:proofErr w:type="gramEnd"/>
-      <w:r>
-        <w:rPr>
-          <w:rFonts w:cs="Times New Roman"/>
-          <w:szCs w:val="28"/>
-          <w:lang w:val="en-US"/>
-        </w:rPr>
-        <w:t>(mGoogleApiClient);</w:t>
-      </w:r>
-    </w:p>
-    <w:p>
-      <w:pPr>
-        <w:spacing w:line="360" w:lineRule="atLeast"/>
-        <w:ind w:firstLine="709"/>
-        <w:rPr>
-          <w:rFonts w:cs="Times New Roman"/>
-          <w:szCs w:val="28"/>
-          <w:lang w:val="en-US"/>
-        </w:rPr>
-      </w:pPr>
-      <w:proofErr w:type="gramStart"/>
+      <w:r>
+        <w:rPr>
+          <w:rFonts w:cs="Times New Roman"/>
+          <w:szCs w:val="28"/>
+          <w:lang w:val="en-US"/>
+        </w:rPr>
+        <w:t>.getLastLocation(mGoogleApiClient);</w:t>
+      </w:r>
+    </w:p>
+    <w:p>
+      <w:pPr>
+        <w:spacing w:line="360" w:lineRule="atLeast"/>
+        <w:ind w:firstLine="709"/>
+        <w:rPr>
+          <w:rFonts w:cs="Times New Roman"/>
+          <w:szCs w:val="28"/>
+          <w:lang w:val="en-US"/>
+        </w:rPr>
+      </w:pPr>
       <w:r>
         <w:rPr>
           <w:rFonts w:cs="Times New Roman"/>
@@ -18693,16 +18448,7 @@
           <w:szCs w:val="28"/>
           <w:lang w:val="en-US"/>
         </w:rPr>
-        <w:t>saveLocation</w:t>
-      </w:r>
-      <w:proofErr w:type="gramEnd"/>
-      <w:r>
-        <w:rPr>
-          <w:rFonts w:cs="Times New Roman"/>
-          <w:szCs w:val="28"/>
-          <w:lang w:val="en-US"/>
-        </w:rPr>
-        <w:t>(</w:t>
+        <w:t>saveLocation(</w:t>
       </w:r>
       <w:r>
         <w:rPr>
@@ -18953,7 +18699,7 @@
           <w:rFonts w:cs="Times New Roman"/>
           <w:noProof/>
           <w:szCs w:val="28"/>
-          <w:lang w:eastAsia="be-BY"/>
+          <w:lang w:val="en-US"/>
         </w:rPr>
         <w:drawing>
           <wp:inline distT="0" distB="0" distL="0" distR="0" wp14:anchorId="2B2F77B4" wp14:editId="57100696">
@@ -19309,7 +19055,7 @@
       <w:r>
         <w:rPr>
           <w:noProof/>
-          <w:lang w:eastAsia="be-BY"/>
+          <w:lang w:val="en-US"/>
         </w:rPr>
         <w:drawing>
           <wp:inline distT="0" distB="0" distL="0" distR="0" wp14:anchorId="1CD98C4D" wp14:editId="60E81759">
@@ -19960,7 +19706,7 @@
           <w:lang w:val="en-US"/>
         </w:rPr>
         <w:pict w14:anchorId="42D4A612">
-          <v:shape id="_x0000_i1027" type="#_x0000_t75" style="width:466.5pt;height:186pt">
+          <v:shape id="_x0000_i1027" type="#_x0000_t75" style="width:466.35pt;height:185.85pt">
             <v:imagedata r:id="rId27" o:title="api"/>
           </v:shape>
         </w:pict>
@@ -20494,7 +20240,7 @@
           <w:lang w:val="en-US"/>
         </w:rPr>
         <w:pict w14:anchorId="72F3DA3A">
-          <v:shape id="_x0000_i1028" type="#_x0000_t75" style="width:468pt;height:292.5pt">
+          <v:shape id="_x0000_i1028" type="#_x0000_t75" style="width:468pt;height:292.2pt">
             <v:imagedata r:id="rId28" o:title="package"/>
           </v:shape>
         </w:pict>
@@ -21006,25 +20752,7 @@
           <w:color w:val="000000" w:themeColor="text1"/>
           <w:szCs w:val="28"/>
         </w:rPr>
-        <w:t xml:space="preserve"> oAuthServerOptions = new </w:t>
-      </w:r>
-      <w:proofErr w:type="gramStart"/>
-      <w:r>
-        <w:rPr>
-          <w:rFonts w:eastAsia="Times New Roman" w:cs="Times New Roman"/>
-          <w:color w:val="000000" w:themeColor="text1"/>
-          <w:szCs w:val="28"/>
-        </w:rPr>
-        <w:t>OAuthAuthorizationServerOptions(</w:t>
-      </w:r>
-      <w:proofErr w:type="gramEnd"/>
-      <w:r>
-        <w:rPr>
-          <w:rFonts w:eastAsia="Times New Roman" w:cs="Times New Roman"/>
-          <w:color w:val="000000" w:themeColor="text1"/>
-          <w:szCs w:val="28"/>
-        </w:rPr>
-        <w:t>)</w:t>
+        <w:t xml:space="preserve"> oAuthServerOptions = new OAuthAuthorizationServerOptions()</w:t>
       </w:r>
     </w:p>
     <w:p>
@@ -21764,7 +21492,7 @@
       <w:r>
         <w:rPr>
           <w:noProof/>
-          <w:lang w:eastAsia="be-BY"/>
+          <w:lang w:val="en-US"/>
         </w:rPr>
         <w:drawing>
           <wp:inline distT="0" distB="0" distL="0" distR="0" wp14:anchorId="1007CD2C" wp14:editId="1656CC41">
@@ -22108,7 +21836,7 @@
       <w:r>
         <w:rPr>
           <w:noProof/>
-          <w:lang w:eastAsia="be-BY"/>
+          <w:lang w:val="en-US"/>
         </w:rPr>
         <w:drawing>
           <wp:inline distT="0" distB="0" distL="0" distR="0" wp14:anchorId="1AE6A717" wp14:editId="1DA4F027">
@@ -22372,7 +22100,7 @@
       <w:r>
         <w:rPr>
           <w:noProof/>
-          <w:lang w:eastAsia="be-BY"/>
+          <w:lang w:val="en-US"/>
         </w:rPr>
         <w:drawing>
           <wp:inline distT="0" distB="0" distL="0" distR="0" wp14:anchorId="5B9DD6FE" wp14:editId="514DAB69">
@@ -22577,7 +22305,7 @@
       <w:r>
         <w:rPr>
           <w:noProof/>
-          <w:lang w:eastAsia="be-BY"/>
+          <w:lang w:val="en-US"/>
         </w:rPr>
         <w:drawing>
           <wp:inline distT="0" distB="0" distL="0" distR="0" wp14:anchorId="2BB5AC85" wp14:editId="73A827D4">
@@ -23941,25 +23669,7 @@
           <w:szCs w:val="28"/>
           <w:lang w:val="en-US"/>
         </w:rPr>
-        <w:t xml:space="preserve">public class </w:t>
-      </w:r>
-      <w:proofErr w:type="gramStart"/>
-      <w:r>
-        <w:rPr>
-          <w:rFonts w:cs="Times New Roman"/>
-          <w:szCs w:val="28"/>
-          <w:lang w:val="en-US"/>
-        </w:rPr>
-        <w:t>LeastSquareMethod :</w:t>
-      </w:r>
-      <w:proofErr w:type="gramEnd"/>
-      <w:r>
-        <w:rPr>
-          <w:rFonts w:cs="Times New Roman"/>
-          <w:szCs w:val="28"/>
-          <w:lang w:val="en-US"/>
-        </w:rPr>
-        <w:t xml:space="preserve"> IProximityMeasure</w:t>
+        <w:t>public class LeastSquareMethod : IProximityMeasure</w:t>
       </w:r>
     </w:p>
     <w:p>
@@ -23997,25 +23707,7 @@
           <w:szCs w:val="28"/>
           <w:lang w:val="en-US"/>
         </w:rPr>
-        <w:t>public double Compute(</w:t>
-      </w:r>
-      <w:proofErr w:type="gramStart"/>
-      <w:r>
-        <w:rPr>
-          <w:rFonts w:cs="Times New Roman"/>
-          <w:szCs w:val="28"/>
-          <w:lang w:val="en-US"/>
-        </w:rPr>
-        <w:t>double[</w:t>
-      </w:r>
-      <w:proofErr w:type="gramEnd"/>
-      <w:r>
-        <w:rPr>
-          <w:rFonts w:cs="Times New Roman"/>
-          <w:szCs w:val="28"/>
-          <w:lang w:val="en-US"/>
-        </w:rPr>
-        <w:t>] d, double[] y)</w:t>
+        <w:t>public double Compute(double[] d, double[] y)</w:t>
       </w:r>
     </w:p>
     <w:p>
@@ -24072,25 +23764,7 @@
           <w:szCs w:val="28"/>
           <w:lang w:val="en-US"/>
         </w:rPr>
-        <w:t xml:space="preserve">for (var i = 0; i &lt; </w:t>
-      </w:r>
-      <w:proofErr w:type="gramStart"/>
-      <w:r>
-        <w:rPr>
-          <w:rFonts w:cs="Times New Roman"/>
-          <w:szCs w:val="28"/>
-          <w:lang w:val="en-US"/>
-        </w:rPr>
-        <w:t>d.Length</w:t>
-      </w:r>
-      <w:proofErr w:type="gramEnd"/>
-      <w:r>
-        <w:rPr>
-          <w:rFonts w:cs="Times New Roman"/>
-          <w:szCs w:val="28"/>
-          <w:lang w:val="en-US"/>
-        </w:rPr>
-        <w:t>; i++)</w:t>
+        <w:t>for (var i = 0; i &lt; d.Length; i++)</w:t>
       </w:r>
     </w:p>
     <w:p>
@@ -24215,18 +23889,8 @@
           <w:szCs w:val="28"/>
           <w:lang w:val="en-US"/>
         </w:rPr>
-        <w:t xml:space="preserve">public double </w:t>
-      </w:r>
-      <w:proofErr w:type="gramStart"/>
-      <w:r>
-        <w:rPr>
-          <w:rFonts w:cs="Times New Roman"/>
-          <w:szCs w:val="28"/>
-          <w:lang w:val="en-US"/>
-        </w:rPr>
-        <w:t>ComputePartialDerivative(</w:t>
-      </w:r>
-      <w:proofErr w:type="gramEnd"/>
+        <w:t>public double ComputePartialDerivative(</w:t>
+      </w:r>
     </w:p>
     <w:p>
       <w:pPr>
@@ -24238,23 +23902,13 @@
           <w:lang w:val="en-US"/>
         </w:rPr>
       </w:pPr>
-      <w:proofErr w:type="gramStart"/>
-      <w:r>
-        <w:rPr>
-          <w:rFonts w:cs="Times New Roman"/>
-          <w:szCs w:val="28"/>
-          <w:lang w:val="en-US"/>
-        </w:rPr>
-        <w:t>double[</w:t>
-      </w:r>
-      <w:proofErr w:type="gramEnd"/>
-      <w:r>
-        <w:rPr>
-          <w:rFonts w:cs="Times New Roman"/>
-          <w:szCs w:val="28"/>
-          <w:lang w:val="en-US"/>
-        </w:rPr>
-        <w:t xml:space="preserve">] d, </w:t>
+      <w:r>
+        <w:rPr>
+          <w:rFonts w:cs="Times New Roman"/>
+          <w:szCs w:val="28"/>
+          <w:lang w:val="en-US"/>
+        </w:rPr>
+        <w:t xml:space="preserve">double[] d, </w:t>
       </w:r>
     </w:p>
     <w:p>
@@ -24267,23 +23921,13 @@
           <w:lang w:val="en-US"/>
         </w:rPr>
       </w:pPr>
-      <w:proofErr w:type="gramStart"/>
-      <w:r>
-        <w:rPr>
-          <w:rFonts w:cs="Times New Roman"/>
-          <w:szCs w:val="28"/>
-          <w:lang w:val="en-US"/>
-        </w:rPr>
-        <w:t>double[</w:t>
-      </w:r>
-      <w:proofErr w:type="gramEnd"/>
-      <w:r>
-        <w:rPr>
-          <w:rFonts w:cs="Times New Roman"/>
-          <w:szCs w:val="28"/>
-          <w:lang w:val="en-US"/>
-        </w:rPr>
-        <w:t xml:space="preserve">] y, </w:t>
+      <w:r>
+        <w:rPr>
+          <w:rFonts w:cs="Times New Roman"/>
+          <w:szCs w:val="28"/>
+          <w:lang w:val="en-US"/>
+        </w:rPr>
+        <w:t xml:space="preserve">double[] y, </w:t>
       </w:r>
     </w:p>
     <w:p>
@@ -24641,25 +24285,7 @@
           <w:szCs w:val="28"/>
           <w:lang w:val="en-US"/>
         </w:rPr>
-        <w:t xml:space="preserve">public double </w:t>
-      </w:r>
-      <w:proofErr w:type="gramStart"/>
-      <w:r>
-        <w:rPr>
-          <w:rFonts w:cs="Times New Roman"/>
-          <w:szCs w:val="28"/>
-          <w:lang w:val="en-US"/>
-        </w:rPr>
-        <w:t>Compute(</w:t>
-      </w:r>
-      <w:proofErr w:type="gramEnd"/>
-      <w:r>
-        <w:rPr>
-          <w:rFonts w:cs="Times New Roman"/>
-          <w:szCs w:val="28"/>
-          <w:lang w:val="en-US"/>
-        </w:rPr>
-        <w:t>double x)</w:t>
+        <w:t>public double Compute(double x)</w:t>
       </w:r>
     </w:p>
     <w:p>
@@ -24765,25 +24391,7 @@
           <w:szCs w:val="28"/>
           <w:lang w:val="en-US"/>
         </w:rPr>
-        <w:t xml:space="preserve">public double </w:t>
-      </w:r>
-      <w:proofErr w:type="gramStart"/>
-      <w:r>
-        <w:rPr>
-          <w:rFonts w:cs="Times New Roman"/>
-          <w:szCs w:val="28"/>
-          <w:lang w:val="en-US"/>
-        </w:rPr>
-        <w:t>ComputeFirstDerivative(</w:t>
-      </w:r>
-      <w:proofErr w:type="gramEnd"/>
-      <w:r>
-        <w:rPr>
-          <w:rFonts w:cs="Times New Roman"/>
-          <w:szCs w:val="28"/>
-          <w:lang w:val="en-US"/>
-        </w:rPr>
-        <w:t>double x)</w:t>
+        <w:t>public double ComputeFirstDerivative(double x)</w:t>
       </w:r>
     </w:p>
     <w:p>
@@ -24821,25 +24429,7 @@
           <w:szCs w:val="28"/>
           <w:lang w:val="en-US"/>
         </w:rPr>
-        <w:t xml:space="preserve">return alpha * </w:t>
-      </w:r>
-      <w:proofErr w:type="gramStart"/>
-      <w:r>
-        <w:rPr>
-          <w:rFonts w:cs="Times New Roman"/>
-          <w:szCs w:val="28"/>
-          <w:lang w:val="en-US"/>
-        </w:rPr>
-        <w:t>this.Compute</w:t>
-      </w:r>
-      <w:proofErr w:type="gramEnd"/>
-      <w:r>
-        <w:rPr>
-          <w:rFonts w:cs="Times New Roman"/>
-          <w:szCs w:val="28"/>
-          <w:lang w:val="en-US"/>
-        </w:rPr>
-        <w:t>(x) * (1 - this.Compute(x));</w:t>
+        <w:t>return alpha * this.Compute(x) * (1 - this.Compute(x));</w:t>
       </w:r>
     </w:p>
     <w:p>
@@ -25158,27 +24748,7 @@
           <w:szCs w:val="28"/>
           <w:lang w:val="en-US"/>
         </w:rPr>
-        <w:t xml:space="preserve">public List&lt;Link&gt; OutgoingLinks </w:t>
-      </w:r>
-      <w:proofErr w:type="gramStart"/>
-      <w:r>
-        <w:rPr>
-          <w:rFonts w:eastAsia="Times New Roman" w:cs="Times New Roman"/>
-          <w:color w:val="000000" w:themeColor="text1"/>
-          <w:szCs w:val="28"/>
-          <w:lang w:val="en-US"/>
-        </w:rPr>
-        <w:t>{ get</w:t>
-      </w:r>
-      <w:proofErr w:type="gramEnd"/>
-      <w:r>
-        <w:rPr>
-          <w:rFonts w:eastAsia="Times New Roman" w:cs="Times New Roman"/>
-          <w:color w:val="000000" w:themeColor="text1"/>
-          <w:szCs w:val="28"/>
-          <w:lang w:val="en-US"/>
-        </w:rPr>
-        <w:t>; set; }</w:t>
+        <w:t>public List&lt;Link&gt; OutgoingLinks { get; set; }</w:t>
       </w:r>
     </w:p>
     <w:p>
@@ -25199,27 +24769,7 @@
           <w:szCs w:val="28"/>
           <w:lang w:val="en-US"/>
         </w:rPr>
-        <w:t xml:space="preserve">public List&lt;Link&gt; IncomingLinks </w:t>
-      </w:r>
-      <w:proofErr w:type="gramStart"/>
-      <w:r>
-        <w:rPr>
-          <w:rFonts w:eastAsia="Times New Roman" w:cs="Times New Roman"/>
-          <w:color w:val="000000" w:themeColor="text1"/>
-          <w:szCs w:val="28"/>
-          <w:lang w:val="en-US"/>
-        </w:rPr>
-        <w:t>{ get</w:t>
-      </w:r>
-      <w:proofErr w:type="gramEnd"/>
-      <w:r>
-        <w:rPr>
-          <w:rFonts w:eastAsia="Times New Roman" w:cs="Times New Roman"/>
-          <w:color w:val="000000" w:themeColor="text1"/>
-          <w:szCs w:val="28"/>
-          <w:lang w:val="en-US"/>
-        </w:rPr>
-        <w:t>; set; }</w:t>
+        <w:t>public List&lt;Link&gt; IncomingLinks { get; set; }</w:t>
       </w:r>
     </w:p>
     <w:p>
@@ -25252,27 +24802,7 @@
           <w:szCs w:val="28"/>
           <w:lang w:val="en-US"/>
         </w:rPr>
-        <w:t xml:space="preserve">public double dEdS </w:t>
-      </w:r>
-      <w:proofErr w:type="gramStart"/>
-      <w:r>
-        <w:rPr>
-          <w:rFonts w:eastAsia="Times New Roman" w:cs="Times New Roman"/>
-          <w:color w:val="000000" w:themeColor="text1"/>
-          <w:szCs w:val="28"/>
-          <w:lang w:val="en-US"/>
-        </w:rPr>
-        <w:t>{ get</w:t>
-      </w:r>
-      <w:proofErr w:type="gramEnd"/>
-      <w:r>
-        <w:rPr>
-          <w:rFonts w:eastAsia="Times New Roman" w:cs="Times New Roman"/>
-          <w:color w:val="000000" w:themeColor="text1"/>
-          <w:szCs w:val="28"/>
-          <w:lang w:val="en-US"/>
-        </w:rPr>
-        <w:t>; set; }</w:t>
+        <w:t>public double dEdS { get; set; }</w:t>
       </w:r>
     </w:p>
     <w:p>
@@ -25293,27 +24823,7 @@
           <w:szCs w:val="28"/>
           <w:lang w:val="en-US"/>
         </w:rPr>
-        <w:t xml:space="preserve">public double LastNET </w:t>
-      </w:r>
-      <w:proofErr w:type="gramStart"/>
-      <w:r>
-        <w:rPr>
-          <w:rFonts w:eastAsia="Times New Roman" w:cs="Times New Roman"/>
-          <w:color w:val="000000" w:themeColor="text1"/>
-          <w:szCs w:val="28"/>
-          <w:lang w:val="en-US"/>
-        </w:rPr>
-        <w:t>{ get</w:t>
-      </w:r>
-      <w:proofErr w:type="gramEnd"/>
-      <w:r>
-        <w:rPr>
-          <w:rFonts w:eastAsia="Times New Roman" w:cs="Times New Roman"/>
-          <w:color w:val="000000" w:themeColor="text1"/>
-          <w:szCs w:val="28"/>
-          <w:lang w:val="en-US"/>
-        </w:rPr>
-        <w:t>; set; }</w:t>
+        <w:t>public double LastNET { get; set; }</w:t>
       </w:r>
     </w:p>
     <w:p>
@@ -25334,27 +24844,7 @@
           <w:szCs w:val="28"/>
           <w:lang w:val="en-US"/>
         </w:rPr>
-        <w:t xml:space="preserve">public double NET </w:t>
-      </w:r>
-      <w:proofErr w:type="gramStart"/>
-      <w:r>
-        <w:rPr>
-          <w:rFonts w:eastAsia="Times New Roman" w:cs="Times New Roman"/>
-          <w:color w:val="000000" w:themeColor="text1"/>
-          <w:szCs w:val="28"/>
-          <w:lang w:val="en-US"/>
-        </w:rPr>
-        <w:t>{ get</w:t>
-      </w:r>
-      <w:proofErr w:type="gramEnd"/>
-      <w:r>
-        <w:rPr>
-          <w:rFonts w:eastAsia="Times New Roman" w:cs="Times New Roman"/>
-          <w:color w:val="000000" w:themeColor="text1"/>
-          <w:szCs w:val="28"/>
-          <w:lang w:val="en-US"/>
-        </w:rPr>
-        <w:t>; set; }</w:t>
+        <w:t>public double NET { get; set; }</w:t>
       </w:r>
     </w:p>
     <w:p>
@@ -25375,27 +24865,7 @@
           <w:szCs w:val="28"/>
           <w:lang w:val="en-US"/>
         </w:rPr>
-        <w:t xml:space="preserve">public double OUT </w:t>
-      </w:r>
-      <w:proofErr w:type="gramStart"/>
-      <w:r>
-        <w:rPr>
-          <w:rFonts w:eastAsia="Times New Roman" w:cs="Times New Roman"/>
-          <w:color w:val="000000" w:themeColor="text1"/>
-          <w:szCs w:val="28"/>
-          <w:lang w:val="en-US"/>
-        </w:rPr>
-        <w:t>{ get</w:t>
-      </w:r>
-      <w:proofErr w:type="gramEnd"/>
-      <w:r>
-        <w:rPr>
-          <w:rFonts w:eastAsia="Times New Roman" w:cs="Times New Roman"/>
-          <w:color w:val="000000" w:themeColor="text1"/>
-          <w:szCs w:val="28"/>
-          <w:lang w:val="en-US"/>
-        </w:rPr>
-        <w:t>; set; }</w:t>
+        <w:t>public double OUT { get; set; }</w:t>
       </w:r>
     </w:p>
     <w:p>
@@ -25416,27 +24886,7 @@
           <w:szCs w:val="28"/>
           <w:lang w:val="en-US"/>
         </w:rPr>
-        <w:t xml:space="preserve">public double Threshold </w:t>
-      </w:r>
-      <w:proofErr w:type="gramStart"/>
-      <w:r>
-        <w:rPr>
-          <w:rFonts w:eastAsia="Times New Roman" w:cs="Times New Roman"/>
-          <w:color w:val="000000" w:themeColor="text1"/>
-          <w:szCs w:val="28"/>
-          <w:lang w:val="en-US"/>
-        </w:rPr>
-        <w:t>{ get</w:t>
-      </w:r>
-      <w:proofErr w:type="gramEnd"/>
-      <w:r>
-        <w:rPr>
-          <w:rFonts w:eastAsia="Times New Roman" w:cs="Times New Roman"/>
-          <w:color w:val="000000" w:themeColor="text1"/>
-          <w:szCs w:val="28"/>
-          <w:lang w:val="en-US"/>
-        </w:rPr>
-        <w:t>; set; }</w:t>
+        <w:t>public double Threshold { get; set; }</w:t>
       </w:r>
     </w:p>
     <w:p>
@@ -25469,27 +24919,7 @@
           <w:szCs w:val="28"/>
           <w:lang w:val="en-US"/>
         </w:rPr>
-        <w:t xml:space="preserve">public IActivationFunction ActivationFunction </w:t>
-      </w:r>
-      <w:proofErr w:type="gramStart"/>
-      <w:r>
-        <w:rPr>
-          <w:rFonts w:eastAsia="Times New Roman" w:cs="Times New Roman"/>
-          <w:color w:val="000000" w:themeColor="text1"/>
-          <w:szCs w:val="28"/>
-          <w:lang w:val="en-US"/>
-        </w:rPr>
-        <w:t>{ get</w:t>
-      </w:r>
-      <w:proofErr w:type="gramEnd"/>
-      <w:r>
-        <w:rPr>
-          <w:rFonts w:eastAsia="Times New Roman" w:cs="Times New Roman"/>
-          <w:color w:val="000000" w:themeColor="text1"/>
-          <w:szCs w:val="28"/>
-          <w:lang w:val="en-US"/>
-        </w:rPr>
-        <w:t>; set; }</w:t>
+        <w:t>public IActivationFunction ActivationFunction { get; set; }</w:t>
       </w:r>
     </w:p>
     <w:p>
@@ -25510,27 +24940,7 @@
           <w:szCs w:val="28"/>
           <w:lang w:val="en-US"/>
         </w:rPr>
-        <w:t xml:space="preserve">public double </w:t>
-      </w:r>
-      <w:proofErr w:type="gramStart"/>
-      <w:r>
-        <w:rPr>
-          <w:rFonts w:eastAsia="Times New Roman" w:cs="Times New Roman"/>
-          <w:color w:val="000000" w:themeColor="text1"/>
-          <w:szCs w:val="28"/>
-          <w:lang w:val="en-US"/>
-        </w:rPr>
-        <w:t>Activate(</w:t>
-      </w:r>
-      <w:proofErr w:type="gramEnd"/>
-      <w:r>
-        <w:rPr>
-          <w:rFonts w:eastAsia="Times New Roman" w:cs="Times New Roman"/>
-          <w:color w:val="000000" w:themeColor="text1"/>
-          <w:szCs w:val="28"/>
-          <w:lang w:val="en-US"/>
-        </w:rPr>
-        <w:t>);</w:t>
+        <w:t>public double Activate();</w:t>
       </w:r>
     </w:p>
     <w:p>
@@ -25551,27 +24961,7 @@
           <w:szCs w:val="28"/>
           <w:lang w:val="en-US"/>
         </w:rPr>
-        <w:t xml:space="preserve">public void </w:t>
-      </w:r>
-      <w:proofErr w:type="gramStart"/>
-      <w:r>
-        <w:rPr>
-          <w:rFonts w:eastAsia="Times New Roman" w:cs="Times New Roman"/>
-          <w:color w:val="000000" w:themeColor="text1"/>
-          <w:szCs w:val="28"/>
-          <w:lang w:val="en-US"/>
-        </w:rPr>
-        <w:t>ReceiveImpulse(</w:t>
-      </w:r>
-      <w:proofErr w:type="gramEnd"/>
-      <w:r>
-        <w:rPr>
-          <w:rFonts w:eastAsia="Times New Roman" w:cs="Times New Roman"/>
-          <w:color w:val="000000" w:themeColor="text1"/>
-          <w:szCs w:val="28"/>
-          <w:lang w:val="en-US"/>
-        </w:rPr>
-        <w:t>double impulse);</w:t>
+        <w:t>public void ReceiveImpulse(double impulse);</w:t>
       </w:r>
     </w:p>
     <w:p>
@@ -26529,27 +25919,7 @@
           <w:szCs w:val="28"/>
           <w:lang w:val="en-US"/>
         </w:rPr>
-        <w:t xml:space="preserve">public double dw </w:t>
-      </w:r>
-      <w:proofErr w:type="gramStart"/>
-      <w:r>
-        <w:rPr>
-          <w:rFonts w:eastAsia="Times New Roman" w:cs="Times New Roman"/>
-          <w:color w:val="000000" w:themeColor="text1"/>
-          <w:szCs w:val="28"/>
-          <w:lang w:val="en-US"/>
-        </w:rPr>
-        <w:t>{ get</w:t>
-      </w:r>
-      <w:proofErr w:type="gramEnd"/>
-      <w:r>
-        <w:rPr>
-          <w:rFonts w:eastAsia="Times New Roman" w:cs="Times New Roman"/>
-          <w:color w:val="000000" w:themeColor="text1"/>
-          <w:szCs w:val="28"/>
-          <w:lang w:val="en-US"/>
-        </w:rPr>
-        <w:t>; set; }</w:t>
+        <w:t>public double dw { get; set; }</w:t>
       </w:r>
     </w:p>
     <w:p>
@@ -26570,27 +25940,7 @@
           <w:szCs w:val="28"/>
           <w:lang w:val="en-US"/>
         </w:rPr>
-        <w:t xml:space="preserve">public double Weight </w:t>
-      </w:r>
-      <w:proofErr w:type="gramStart"/>
-      <w:r>
-        <w:rPr>
-          <w:rFonts w:eastAsia="Times New Roman" w:cs="Times New Roman"/>
-          <w:color w:val="000000" w:themeColor="text1"/>
-          <w:szCs w:val="28"/>
-          <w:lang w:val="en-US"/>
-        </w:rPr>
-        <w:t>{ get</w:t>
-      </w:r>
-      <w:proofErr w:type="gramEnd"/>
-      <w:r>
-        <w:rPr>
-          <w:rFonts w:eastAsia="Times New Roman" w:cs="Times New Roman"/>
-          <w:color w:val="000000" w:themeColor="text1"/>
-          <w:szCs w:val="28"/>
-          <w:lang w:val="en-US"/>
-        </w:rPr>
-        <w:t>; set; }</w:t>
+        <w:t>public double Weight { get; set; }</w:t>
       </w:r>
     </w:p>
     <w:p>
@@ -26629,27 +25979,7 @@
           <w:szCs w:val="28"/>
           <w:lang w:val="en-US"/>
         </w:rPr>
-        <w:t xml:space="preserve">Neuron Origin </w:t>
-      </w:r>
-      <w:proofErr w:type="gramStart"/>
-      <w:r>
-        <w:rPr>
-          <w:rFonts w:eastAsia="Times New Roman" w:cs="Times New Roman"/>
-          <w:color w:val="000000" w:themeColor="text1"/>
-          <w:szCs w:val="28"/>
-          <w:lang w:val="en-US"/>
-        </w:rPr>
-        <w:t>{ get</w:t>
-      </w:r>
-      <w:proofErr w:type="gramEnd"/>
-      <w:r>
-        <w:rPr>
-          <w:rFonts w:eastAsia="Times New Roman" w:cs="Times New Roman"/>
-          <w:color w:val="000000" w:themeColor="text1"/>
-          <w:szCs w:val="28"/>
-          <w:lang w:val="en-US"/>
-        </w:rPr>
-        <w:t>; set; }</w:t>
+        <w:t>Neuron Origin { get; set; }</w:t>
       </w:r>
     </w:p>
     <w:p>
@@ -26688,27 +26018,7 @@
           <w:szCs w:val="28"/>
           <w:lang w:val="en-US"/>
         </w:rPr>
-        <w:t xml:space="preserve">Neuron Destination </w:t>
-      </w:r>
-      <w:proofErr w:type="gramStart"/>
-      <w:r>
-        <w:rPr>
-          <w:rFonts w:eastAsia="Times New Roman" w:cs="Times New Roman"/>
-          <w:color w:val="000000" w:themeColor="text1"/>
-          <w:szCs w:val="28"/>
-          <w:lang w:val="en-US"/>
-        </w:rPr>
-        <w:t>{ get</w:t>
-      </w:r>
-      <w:proofErr w:type="gramEnd"/>
-      <w:r>
-        <w:rPr>
-          <w:rFonts w:eastAsia="Times New Roman" w:cs="Times New Roman"/>
-          <w:color w:val="000000" w:themeColor="text1"/>
-          <w:szCs w:val="28"/>
-          <w:lang w:val="en-US"/>
-        </w:rPr>
-        <w:t>; set; }</w:t>
+        <w:t>Neuron Destination { get; set; }</w:t>
       </w:r>
     </w:p>
     <w:p>
@@ -26741,27 +26051,7 @@
           <w:szCs w:val="28"/>
           <w:lang w:val="en-US"/>
         </w:rPr>
-        <w:t xml:space="preserve">public void </w:t>
-      </w:r>
-      <w:proofErr w:type="gramStart"/>
-      <w:r>
-        <w:rPr>
-          <w:rFonts w:eastAsia="Times New Roman" w:cs="Times New Roman"/>
-          <w:color w:val="000000" w:themeColor="text1"/>
-          <w:szCs w:val="28"/>
-          <w:lang w:val="en-US"/>
-        </w:rPr>
-        <w:t>SendImpulse(</w:t>
-      </w:r>
-      <w:proofErr w:type="gramEnd"/>
-      <w:r>
-        <w:rPr>
-          <w:rFonts w:eastAsia="Times New Roman" w:cs="Times New Roman"/>
-          <w:color w:val="000000" w:themeColor="text1"/>
-          <w:szCs w:val="28"/>
-          <w:lang w:val="en-US"/>
-        </w:rPr>
-        <w:t>double impulse)</w:t>
+        <w:t>public void SendImpulse(double impulse)</w:t>
       </w:r>
     </w:p>
     <w:p>
@@ -27291,7 +26581,7 @@
           <w:noProof/>
           <w:color w:val="000000" w:themeColor="text1"/>
           <w:szCs w:val="28"/>
-          <w:lang w:eastAsia="be-BY"/>
+          <w:lang w:val="en-US"/>
         </w:rPr>
         <w:drawing>
           <wp:inline distT="0" distB="0" distL="0" distR="0" wp14:anchorId="150CF517" wp14:editId="2D233D9C">
@@ -27526,27 +26816,7 @@
           <w:szCs w:val="28"/>
           <w:lang w:val="en-US"/>
         </w:rPr>
-        <w:t xml:space="preserve">public </w:t>
-      </w:r>
-      <w:proofErr w:type="gramStart"/>
-      <w:r>
-        <w:rPr>
-          <w:rFonts w:eastAsia="Times New Roman" w:cs="Times New Roman"/>
-          <w:color w:val="000000" w:themeColor="text1"/>
-          <w:szCs w:val="28"/>
-          <w:lang w:val="en-US"/>
-        </w:rPr>
-        <w:t>double[</w:t>
-      </w:r>
-      <w:proofErr w:type="gramEnd"/>
-      <w:r>
-        <w:rPr>
-          <w:rFonts w:eastAsia="Times New Roman" w:cs="Times New Roman"/>
-          <w:color w:val="000000" w:themeColor="text1"/>
-          <w:szCs w:val="28"/>
-          <w:lang w:val="en-US"/>
-        </w:rPr>
-        <w:t>] LastOutput { get; set; }</w:t>
+        <w:t>public double[] LastOutput { get; set; }</w:t>
       </w:r>
     </w:p>
     <w:p>
@@ -27567,27 +26837,7 @@
           <w:szCs w:val="28"/>
           <w:lang w:val="en-US"/>
         </w:rPr>
-        <w:t xml:space="preserve">public int InputDimension </w:t>
-      </w:r>
-      <w:proofErr w:type="gramStart"/>
-      <w:r>
-        <w:rPr>
-          <w:rFonts w:eastAsia="Times New Roman" w:cs="Times New Roman"/>
-          <w:color w:val="000000" w:themeColor="text1"/>
-          <w:szCs w:val="28"/>
-          <w:lang w:val="en-US"/>
-        </w:rPr>
-        <w:t>{ get</w:t>
-      </w:r>
-      <w:proofErr w:type="gramEnd"/>
-      <w:r>
-        <w:rPr>
-          <w:rFonts w:eastAsia="Times New Roman" w:cs="Times New Roman"/>
-          <w:color w:val="000000" w:themeColor="text1"/>
-          <w:szCs w:val="28"/>
-          <w:lang w:val="en-US"/>
-        </w:rPr>
-        <w:t>; set; }</w:t>
+        <w:t>public int InputDimension { get; set; }</w:t>
       </w:r>
     </w:p>
     <w:p>
@@ -27609,27 +26859,7 @@
           <w:lang w:val="en-US"/>
         </w:rPr>
         <w:lastRenderedPageBreak/>
-        <w:t xml:space="preserve">public List&lt;Neuron&gt; Neurons </w:t>
-      </w:r>
-      <w:proofErr w:type="gramStart"/>
-      <w:r>
-        <w:rPr>
-          <w:rFonts w:eastAsia="Times New Roman" w:cs="Times New Roman"/>
-          <w:color w:val="000000" w:themeColor="text1"/>
-          <w:szCs w:val="28"/>
-          <w:lang w:val="en-US"/>
-        </w:rPr>
-        <w:t>{ get</w:t>
-      </w:r>
-      <w:proofErr w:type="gramEnd"/>
-      <w:r>
-        <w:rPr>
-          <w:rFonts w:eastAsia="Times New Roman" w:cs="Times New Roman"/>
-          <w:color w:val="000000" w:themeColor="text1"/>
-          <w:szCs w:val="28"/>
-          <w:lang w:val="en-US"/>
-        </w:rPr>
-        <w:t>; set; }</w:t>
+        <w:t>public List&lt;Neuron&gt; Neurons { get; set; }</w:t>
       </w:r>
     </w:p>
     <w:p>
@@ -27662,27 +26892,7 @@
           <w:szCs w:val="28"/>
           <w:lang w:val="en-US"/>
         </w:rPr>
-        <w:t xml:space="preserve">public void </w:t>
-      </w:r>
-      <w:proofErr w:type="gramStart"/>
-      <w:r>
-        <w:rPr>
-          <w:rFonts w:eastAsia="Times New Roman" w:cs="Times New Roman"/>
-          <w:color w:val="000000" w:themeColor="text1"/>
-          <w:szCs w:val="28"/>
-          <w:lang w:val="en-US"/>
-        </w:rPr>
-        <w:t>Activate(</w:t>
-      </w:r>
-      <w:proofErr w:type="gramEnd"/>
-      <w:r>
-        <w:rPr>
-          <w:rFonts w:eastAsia="Times New Roman" w:cs="Times New Roman"/>
-          <w:color w:val="000000" w:themeColor="text1"/>
-          <w:szCs w:val="28"/>
-          <w:lang w:val="en-US"/>
-        </w:rPr>
-        <w:t>)</w:t>
+        <w:t>public void Activate()</w:t>
       </w:r>
     </w:p>
     <w:p>
@@ -27724,27 +26934,7 @@
           <w:szCs w:val="28"/>
           <w:lang w:val="en-US"/>
         </w:rPr>
-        <w:t xml:space="preserve">var output = new </w:t>
-      </w:r>
-      <w:proofErr w:type="gramStart"/>
-      <w:r>
-        <w:rPr>
-          <w:rFonts w:eastAsia="Times New Roman" w:cs="Times New Roman"/>
-          <w:color w:val="000000" w:themeColor="text1"/>
-          <w:szCs w:val="28"/>
-          <w:lang w:val="en-US"/>
-        </w:rPr>
-        <w:t>double[</w:t>
-      </w:r>
-      <w:proofErr w:type="gramEnd"/>
-      <w:r>
-        <w:rPr>
-          <w:rFonts w:eastAsia="Times New Roman" w:cs="Times New Roman"/>
-          <w:color w:val="000000" w:themeColor="text1"/>
-          <w:szCs w:val="28"/>
-          <w:lang w:val="en-US"/>
-        </w:rPr>
-        <w:t>Neurons.Count];</w:t>
+        <w:t>var output = new double[Neurons.Count];</w:t>
       </w:r>
     </w:p>
     <w:p>
@@ -27807,27 +26997,7 @@
           <w:szCs w:val="28"/>
           <w:lang w:val="en-US"/>
         </w:rPr>
-        <w:t>output[i] = Neurons[i</w:t>
-      </w:r>
-      <w:proofErr w:type="gramStart"/>
-      <w:r>
-        <w:rPr>
-          <w:rFonts w:eastAsia="Times New Roman" w:cs="Times New Roman"/>
-          <w:color w:val="000000" w:themeColor="text1"/>
-          <w:szCs w:val="28"/>
-          <w:lang w:val="en-US"/>
-        </w:rPr>
-        <w:t>].Activate</w:t>
-      </w:r>
-      <w:proofErr w:type="gramEnd"/>
-      <w:r>
-        <w:rPr>
-          <w:rFonts w:eastAsia="Times New Roman" w:cs="Times New Roman"/>
-          <w:color w:val="000000" w:themeColor="text1"/>
-          <w:szCs w:val="28"/>
-          <w:lang w:val="en-US"/>
-        </w:rPr>
-        <w:t>();</w:t>
+        <w:t>output[i] = Neurons[i].Activate();</w:t>
       </w:r>
     </w:p>
     <w:p>
@@ -28381,27 +27551,7 @@
           <w:szCs w:val="28"/>
           <w:lang w:val="en-US"/>
         </w:rPr>
-        <w:t xml:space="preserve">public class </w:t>
-      </w:r>
-      <w:proofErr w:type="gramStart"/>
-      <w:r>
-        <w:rPr>
-          <w:rFonts w:eastAsia="Times New Roman" w:cs="Times New Roman"/>
-          <w:color w:val="000000" w:themeColor="text1"/>
-          <w:szCs w:val="28"/>
-          <w:lang w:val="en-US"/>
-        </w:rPr>
-        <w:t>NeuronNetwork :</w:t>
-      </w:r>
-      <w:proofErr w:type="gramEnd"/>
-      <w:r>
-        <w:rPr>
-          <w:rFonts w:eastAsia="Times New Roman" w:cs="Times New Roman"/>
-          <w:color w:val="000000" w:themeColor="text1"/>
-          <w:szCs w:val="28"/>
-          <w:lang w:val="en-US"/>
-        </w:rPr>
-        <w:t xml:space="preserve"> INeuralNetwork</w:t>
+        <w:t>public class NeuronNetwork : INeuralNetwork</w:t>
       </w:r>
     </w:p>
     <w:p>
@@ -28461,27 +27611,7 @@
           <w:szCs w:val="28"/>
           <w:lang w:val="en-US"/>
         </w:rPr>
-        <w:t xml:space="preserve">ayers </w:t>
-      </w:r>
-      <w:proofErr w:type="gramStart"/>
-      <w:r>
-        <w:rPr>
-          <w:rFonts w:eastAsia="Times New Roman" w:cs="Times New Roman"/>
-          <w:color w:val="000000" w:themeColor="text1"/>
-          <w:szCs w:val="28"/>
-          <w:lang w:val="en-US"/>
-        </w:rPr>
-        <w:t>{ get</w:t>
-      </w:r>
-      <w:proofErr w:type="gramEnd"/>
-      <w:r>
-        <w:rPr>
-          <w:rFonts w:eastAsia="Times New Roman" w:cs="Times New Roman"/>
-          <w:color w:val="000000" w:themeColor="text1"/>
-          <w:szCs w:val="28"/>
-          <w:lang w:val="en-US"/>
-        </w:rPr>
-        <w:t>; set; }</w:t>
+        <w:t>ayers { get; set; }</w:t>
       </w:r>
     </w:p>
     <w:p>
@@ -28520,27 +27650,7 @@
           <w:szCs w:val="28"/>
           <w:lang w:val="en-US"/>
         </w:rPr>
-        <w:t xml:space="preserve">nput </w:t>
-      </w:r>
-      <w:proofErr w:type="gramStart"/>
-      <w:r>
-        <w:rPr>
-          <w:rFonts w:eastAsia="Times New Roman" w:cs="Times New Roman"/>
-          <w:color w:val="000000" w:themeColor="text1"/>
-          <w:szCs w:val="28"/>
-          <w:lang w:val="en-US"/>
-        </w:rPr>
-        <w:t>{ get</w:t>
-      </w:r>
-      <w:proofErr w:type="gramEnd"/>
-      <w:r>
-        <w:rPr>
-          <w:rFonts w:eastAsia="Times New Roman" w:cs="Times New Roman"/>
-          <w:color w:val="000000" w:themeColor="text1"/>
-          <w:szCs w:val="28"/>
-          <w:lang w:val="en-US"/>
-        </w:rPr>
-        <w:t>; set; }</w:t>
+        <w:t>nput { get; set; }</w:t>
       </w:r>
     </w:p>
     <w:p>
@@ -28573,27 +27683,7 @@
           <w:szCs w:val="28"/>
           <w:lang w:val="en-US"/>
         </w:rPr>
-        <w:t xml:space="preserve">public </w:t>
-      </w:r>
-      <w:proofErr w:type="gramStart"/>
-      <w:r>
-        <w:rPr>
-          <w:rFonts w:eastAsia="Times New Roman" w:cs="Times New Roman"/>
-          <w:color w:val="000000" w:themeColor="text1"/>
-          <w:szCs w:val="28"/>
-          <w:lang w:val="en-US"/>
-        </w:rPr>
-        <w:t>double[</w:t>
-      </w:r>
-      <w:proofErr w:type="gramEnd"/>
-      <w:r>
-        <w:rPr>
-          <w:rFonts w:eastAsia="Times New Roman" w:cs="Times New Roman"/>
-          <w:color w:val="000000" w:themeColor="text1"/>
-          <w:szCs w:val="28"/>
-          <w:lang w:val="en-US"/>
-        </w:rPr>
-        <w:t>] Compute(double[] input)</w:t>
+        <w:t>public double[] Compute(double[] input)</w:t>
       </w:r>
     </w:p>
     <w:p>
@@ -28635,27 +27725,7 @@
           <w:szCs w:val="28"/>
           <w:lang w:val="en-US"/>
         </w:rPr>
-        <w:t xml:space="preserve">for (var i = 0; i &lt; </w:t>
-      </w:r>
-      <w:proofErr w:type="gramStart"/>
-      <w:r>
-        <w:rPr>
-          <w:rFonts w:eastAsia="Times New Roman" w:cs="Times New Roman"/>
-          <w:color w:val="000000" w:themeColor="text1"/>
-          <w:szCs w:val="28"/>
-          <w:lang w:val="en-US"/>
-        </w:rPr>
-        <w:t>input.Length</w:t>
-      </w:r>
-      <w:proofErr w:type="gramEnd"/>
-      <w:r>
-        <w:rPr>
-          <w:rFonts w:eastAsia="Times New Roman" w:cs="Times New Roman"/>
-          <w:color w:val="000000" w:themeColor="text1"/>
-          <w:szCs w:val="28"/>
-          <w:lang w:val="en-US"/>
-        </w:rPr>
-        <w:t>; i++)</w:t>
+        <w:t>for (var i = 0; i &lt; input.Length; i++)</w:t>
       </w:r>
     </w:p>
     <w:p>
@@ -28690,7 +27760,6 @@
           <w:lang w:val="en-US"/>
         </w:rPr>
       </w:pPr>
-      <w:proofErr w:type="gramStart"/>
       <w:r>
         <w:rPr>
           <w:rFonts w:eastAsia="Times New Roman" w:cs="Times New Roman"/>
@@ -28707,17 +27776,7 @@
           <w:szCs w:val="28"/>
           <w:lang w:val="en-US"/>
         </w:rPr>
-        <w:t>nput</w:t>
-      </w:r>
-      <w:proofErr w:type="gramEnd"/>
-      <w:r>
-        <w:rPr>
-          <w:rFonts w:eastAsia="Times New Roman" w:cs="Times New Roman"/>
-          <w:color w:val="000000" w:themeColor="text1"/>
-          <w:szCs w:val="28"/>
-          <w:lang w:val="en-US"/>
-        </w:rPr>
-        <w:t>[i].SendImpulse(input [i]);</w:t>
+        <w:t>nput[i].SendImpulse(input [i]);</w:t>
       </w:r>
     </w:p>
     <w:p>
@@ -28752,7 +27811,6 @@
           <w:lang w:val="en-US"/>
         </w:rPr>
       </w:pPr>
-      <w:proofErr w:type="gramStart"/>
       <w:r>
         <w:rPr>
           <w:rFonts w:eastAsia="Times New Roman" w:cs="Times New Roman"/>
@@ -28769,17 +27827,7 @@
           <w:szCs w:val="28"/>
           <w:lang w:val="en-US"/>
         </w:rPr>
-        <w:t>ayers</w:t>
-      </w:r>
-      <w:proofErr w:type="gramEnd"/>
-      <w:r>
-        <w:rPr>
-          <w:rFonts w:eastAsia="Times New Roman" w:cs="Times New Roman"/>
-          <w:color w:val="000000" w:themeColor="text1"/>
-          <w:szCs w:val="28"/>
-          <w:lang w:val="en-US"/>
-        </w:rPr>
-        <w:t>.ForEach(l =&gt; l.Activate());</w:t>
+        <w:t>ayers.ForEach(l =&gt; l.Activate());</w:t>
       </w:r>
     </w:p>
     <w:p>
@@ -28802,7 +27850,6 @@
         </w:rPr>
         <w:t xml:space="preserve">return </w:t>
       </w:r>
-      <w:proofErr w:type="gramStart"/>
       <w:r>
         <w:rPr>
           <w:rFonts w:eastAsia="Times New Roman" w:cs="Times New Roman"/>
@@ -28819,17 +27866,7 @@
           <w:szCs w:val="28"/>
           <w:lang w:val="en-US"/>
         </w:rPr>
-        <w:t>ayers</w:t>
-      </w:r>
-      <w:proofErr w:type="gramEnd"/>
-      <w:r>
-        <w:rPr>
-          <w:rFonts w:eastAsia="Times New Roman" w:cs="Times New Roman"/>
-          <w:color w:val="000000" w:themeColor="text1"/>
-          <w:szCs w:val="28"/>
-          <w:lang w:val="en-US"/>
-        </w:rPr>
-        <w:t>[</w:t>
+        <w:t>ayers[</w:t>
       </w:r>
       <w:r>
         <w:rPr>
@@ -29123,27 +28160,7 @@
           <w:szCs w:val="28"/>
           <w:lang w:val="en-US"/>
         </w:rPr>
-        <w:t xml:space="preserve">public </w:t>
-      </w:r>
-      <w:proofErr w:type="gramStart"/>
-      <w:r>
-        <w:rPr>
-          <w:rFonts w:eastAsia="Times New Roman" w:cs="Times New Roman"/>
-          <w:color w:val="000000" w:themeColor="text1"/>
-          <w:szCs w:val="28"/>
-          <w:lang w:val="en-US"/>
-        </w:rPr>
-        <w:t>double[</w:t>
-      </w:r>
-      <w:proofErr w:type="gramEnd"/>
-      <w:r>
-        <w:rPr>
-          <w:rFonts w:eastAsia="Times New Roman" w:cs="Times New Roman"/>
-          <w:color w:val="000000" w:themeColor="text1"/>
-          <w:szCs w:val="28"/>
-          <w:lang w:val="en-US"/>
-        </w:rPr>
-        <w:t>] Sample { get; set; }</w:t>
+        <w:t>public double[] Sample { get; set; }</w:t>
       </w:r>
     </w:p>
     <w:p>
@@ -29164,27 +28181,7 @@
           <w:szCs w:val="28"/>
           <w:lang w:val="en-US"/>
         </w:rPr>
-        <w:t xml:space="preserve">public </w:t>
-      </w:r>
-      <w:proofErr w:type="gramStart"/>
-      <w:r>
-        <w:rPr>
-          <w:rFonts w:eastAsia="Times New Roman" w:cs="Times New Roman"/>
-          <w:color w:val="000000" w:themeColor="text1"/>
-          <w:szCs w:val="28"/>
-          <w:lang w:val="en-US"/>
-        </w:rPr>
-        <w:t>double[</w:t>
-      </w:r>
-      <w:proofErr w:type="gramEnd"/>
-      <w:r>
-        <w:rPr>
-          <w:rFonts w:eastAsia="Times New Roman" w:cs="Times New Roman"/>
-          <w:color w:val="000000" w:themeColor="text1"/>
-          <w:szCs w:val="28"/>
-          <w:lang w:val="en-US"/>
-        </w:rPr>
-        <w:t>] Answer { get; set; }</w:t>
+        <w:t>public double[] Answer { get; set; }</w:t>
       </w:r>
     </w:p>
     <w:p>
@@ -29508,17 +28505,7 @@
           <w:szCs w:val="28"/>
           <w:lang w:val="en-US"/>
         </w:rPr>
-        <w:t xml:space="preserve"> </w:t>
-      </w:r>
-      <w:proofErr w:type="gramStart"/>
-      <w:r>
-        <w:rPr>
-          <w:rFonts w:eastAsia="Times New Roman" w:cs="Times New Roman"/>
-          <w:color w:val="000000" w:themeColor="text1"/>
-          <w:szCs w:val="28"/>
-          <w:lang w:val="en-US"/>
-        </w:rPr>
-        <w:t xml:space="preserve">{ </w:t>
+        <w:t xml:space="preserve"> { </w:t>
       </w:r>
       <w:r>
         <w:rPr>
@@ -29529,7 +28516,6 @@
         </w:rPr>
         <w:t>get</w:t>
       </w:r>
-      <w:proofErr w:type="gramEnd"/>
       <w:r>
         <w:rPr>
           <w:rFonts w:eastAsia="Times New Roman" w:cs="Times New Roman"/>
@@ -29576,27 +28562,7 @@
           <w:szCs w:val="28"/>
           <w:lang w:val="en-US"/>
         </w:rPr>
-        <w:t xml:space="preserve">public IProximityMeasure </w:t>
-      </w:r>
-      <w:proofErr w:type="gramStart"/>
-      <w:r>
-        <w:rPr>
-          <w:rFonts w:eastAsia="Times New Roman" w:cs="Times New Roman"/>
-          <w:color w:val="000000" w:themeColor="text1"/>
-          <w:szCs w:val="28"/>
-          <w:lang w:val="en-US"/>
-        </w:rPr>
-        <w:t>ErrorFunction{ get</w:t>
-      </w:r>
-      <w:proofErr w:type="gramEnd"/>
-      <w:r>
-        <w:rPr>
-          <w:rFonts w:eastAsia="Times New Roman" w:cs="Times New Roman"/>
-          <w:color w:val="000000" w:themeColor="text1"/>
-          <w:szCs w:val="28"/>
-          <w:lang w:val="en-US"/>
-        </w:rPr>
-        <w:t>; set; }</w:t>
+        <w:t>public IProximityMeasure ErrorFunction{ get; set; }</w:t>
       </w:r>
     </w:p>
     <w:p>
@@ -29617,27 +28583,7 @@
           <w:szCs w:val="28"/>
           <w:lang w:val="en-US"/>
         </w:rPr>
-        <w:t xml:space="preserve">public double TrainingSpeed </w:t>
-      </w:r>
-      <w:proofErr w:type="gramStart"/>
-      <w:r>
-        <w:rPr>
-          <w:rFonts w:eastAsia="Times New Roman" w:cs="Times New Roman"/>
-          <w:color w:val="000000" w:themeColor="text1"/>
-          <w:szCs w:val="28"/>
-          <w:lang w:val="en-US"/>
-        </w:rPr>
-        <w:t>{ get</w:t>
-      </w:r>
-      <w:proofErr w:type="gramEnd"/>
-      <w:r>
-        <w:rPr>
-          <w:rFonts w:eastAsia="Times New Roman" w:cs="Times New Roman"/>
-          <w:color w:val="000000" w:themeColor="text1"/>
-          <w:szCs w:val="28"/>
-          <w:lang w:val="en-US"/>
-        </w:rPr>
-        <w:t>; set; }</w:t>
+        <w:t>public double TrainingSpeed { get; set; }</w:t>
       </w:r>
     </w:p>
     <w:p>
@@ -29658,27 +28604,7 @@
           <w:szCs w:val="28"/>
           <w:lang w:val="en-US"/>
         </w:rPr>
-        <w:t xml:space="preserve">public double InertialFactor </w:t>
-      </w:r>
-      <w:proofErr w:type="gramStart"/>
-      <w:r>
-        <w:rPr>
-          <w:rFonts w:eastAsia="Times New Roman" w:cs="Times New Roman"/>
-          <w:color w:val="000000" w:themeColor="text1"/>
-          <w:szCs w:val="28"/>
-          <w:lang w:val="en-US"/>
-        </w:rPr>
-        <w:t>{ get</w:t>
-      </w:r>
-      <w:proofErr w:type="gramEnd"/>
-      <w:r>
-        <w:rPr>
-          <w:rFonts w:eastAsia="Times New Roman" w:cs="Times New Roman"/>
-          <w:color w:val="000000" w:themeColor="text1"/>
-          <w:szCs w:val="28"/>
-          <w:lang w:val="en-US"/>
-        </w:rPr>
-        <w:t>; set; }</w:t>
+        <w:t>public double InertialFactor { get; set; }</w:t>
       </w:r>
     </w:p>
     <w:p>
@@ -29699,27 +28625,7 @@
           <w:szCs w:val="28"/>
           <w:lang w:val="en-US"/>
         </w:rPr>
-        <w:t xml:space="preserve">public double StimulatingFactor </w:t>
-      </w:r>
-      <w:proofErr w:type="gramStart"/>
-      <w:r>
-        <w:rPr>
-          <w:rFonts w:eastAsia="Times New Roman" w:cs="Times New Roman"/>
-          <w:color w:val="000000" w:themeColor="text1"/>
-          <w:szCs w:val="28"/>
-          <w:lang w:val="en-US"/>
-        </w:rPr>
-        <w:t>{ get</w:t>
-      </w:r>
-      <w:proofErr w:type="gramEnd"/>
-      <w:r>
-        <w:rPr>
-          <w:rFonts w:eastAsia="Times New Roman" w:cs="Times New Roman"/>
-          <w:color w:val="000000" w:themeColor="text1"/>
-          <w:szCs w:val="28"/>
-          <w:lang w:val="en-US"/>
-        </w:rPr>
-        <w:t>; set; }</w:t>
+        <w:t>public double StimulatingFactor { get; set; }</w:t>
       </w:r>
     </w:p>
     <w:p>
@@ -30098,7 +29004,7 @@
           <w:noProof/>
           <w:color w:val="000000" w:themeColor="text1"/>
           <w:szCs w:val="28"/>
-          <w:lang w:eastAsia="be-BY"/>
+          <w:lang w:val="en-US"/>
         </w:rPr>
         <w:drawing>
           <wp:inline distT="0" distB="0" distL="0" distR="0" wp14:anchorId="3BFF63BC" wp14:editId="4FA209E0">
@@ -30285,60 +29191,510 @@
           <w:szCs w:val="28"/>
           <w:lang w:val="en-US"/>
         </w:rPr>
-        <w:t xml:space="preserve">var neuron = </w:t>
-      </w:r>
-      <w:proofErr w:type="gramStart"/>
-      <w:r>
-        <w:rPr>
-          <w:rFonts w:eastAsia="Times New Roman" w:cs="Times New Roman"/>
-          <w:color w:val="000000" w:themeColor="text1"/>
-          <w:szCs w:val="28"/>
-          <w:lang w:val="en-US"/>
-        </w:rPr>
-        <w:t>layer.Neurons</w:t>
-      </w:r>
-      <w:proofErr w:type="gramEnd"/>
-      <w:r>
-        <w:rPr>
-          <w:rFonts w:eastAsia="Times New Roman" w:cs="Times New Roman"/>
-          <w:color w:val="000000" w:themeColor="text1"/>
-          <w:szCs w:val="28"/>
-          <w:lang w:val="en-US"/>
-        </w:rPr>
-        <w:t>[i];</w:t>
-      </w:r>
-    </w:p>
-    <w:p>
-      <w:pPr>
-        <w:spacing w:line="360" w:lineRule="atLeast"/>
-        <w:ind w:firstLine="709"/>
-        <w:rPr>
-          <w:rFonts w:eastAsia="Times New Roman" w:cs="Times New Roman"/>
-          <w:color w:val="000000" w:themeColor="text1"/>
-          <w:szCs w:val="28"/>
-          <w:lang w:val="en-US"/>
-        </w:rPr>
-      </w:pPr>
-      <w:r>
-        <w:rPr>
-          <w:rFonts w:eastAsia="Times New Roman" w:cs="Times New Roman"/>
-          <w:color w:val="000000" w:themeColor="text1"/>
-          <w:szCs w:val="28"/>
-          <w:lang w:val="en-US"/>
-        </w:rPr>
-        <w:t xml:space="preserve">var function = </w:t>
-      </w:r>
-      <w:proofErr w:type="gramStart"/>
-      <w:r>
-        <w:rPr>
-          <w:rFonts w:eastAsia="Times New Roman" w:cs="Times New Roman"/>
-          <w:color w:val="000000" w:themeColor="text1"/>
-          <w:szCs w:val="28"/>
-          <w:lang w:val="en-US"/>
-        </w:rPr>
-        <w:t>neuron.ActivationFunction</w:t>
-      </w:r>
-      <w:proofErr w:type="gramEnd"/>
+        <w:t>var neuron = layer.Neurons[i];</w:t>
+      </w:r>
+    </w:p>
+    <w:p>
+      <w:pPr>
+        <w:spacing w:line="360" w:lineRule="atLeast"/>
+        <w:ind w:firstLine="709"/>
+        <w:rPr>
+          <w:rFonts w:eastAsia="Times New Roman" w:cs="Times New Roman"/>
+          <w:color w:val="000000" w:themeColor="text1"/>
+          <w:szCs w:val="28"/>
+          <w:lang w:val="en-US"/>
+        </w:rPr>
+      </w:pPr>
+      <w:r>
+        <w:rPr>
+          <w:rFonts w:eastAsia="Times New Roman" w:cs="Times New Roman"/>
+          <w:color w:val="000000" w:themeColor="text1"/>
+          <w:szCs w:val="28"/>
+          <w:lang w:val="en-US"/>
+        </w:rPr>
+        <w:t>var function = neuron.ActivationFunction;</w:t>
+      </w:r>
+    </w:p>
+    <w:p>
+      <w:pPr>
+        <w:spacing w:line="360" w:lineRule="atLeast"/>
+        <w:ind w:firstLine="709"/>
+        <w:rPr>
+          <w:rFonts w:eastAsia="Times New Roman" w:cs="Times New Roman"/>
+          <w:color w:val="000000" w:themeColor="text1"/>
+          <w:szCs w:val="28"/>
+          <w:lang w:val="en-US"/>
+        </w:rPr>
+      </w:pPr>
+    </w:p>
+    <w:p>
+      <w:pPr>
+        <w:spacing w:line="360" w:lineRule="atLeast"/>
+        <w:ind w:firstLine="709"/>
+        <w:rPr>
+          <w:rFonts w:eastAsia="Times New Roman" w:cs="Times New Roman"/>
+          <w:color w:val="000000" w:themeColor="text1"/>
+          <w:szCs w:val="28"/>
+          <w:lang w:val="en-US"/>
+        </w:rPr>
+      </w:pPr>
+      <w:r>
+        <w:rPr>
+          <w:rFonts w:eastAsia="Times New Roman" w:cs="Times New Roman"/>
+          <w:color w:val="000000" w:themeColor="text1"/>
+          <w:szCs w:val="28"/>
+          <w:lang w:val="en-US"/>
+        </w:rPr>
+        <w:t>neuron.dEdS = config.ProximityMeasure</w:t>
+      </w:r>
+    </w:p>
+    <w:p>
+      <w:pPr>
+        <w:spacing w:line="360" w:lineRule="atLeast"/>
+        <w:ind w:left="708" w:firstLine="709"/>
+        <w:rPr>
+          <w:rFonts w:eastAsia="Times New Roman" w:cs="Times New Roman"/>
+          <w:color w:val="000000" w:themeColor="text1"/>
+          <w:szCs w:val="28"/>
+          <w:lang w:val="en-US"/>
+        </w:rPr>
+      </w:pPr>
+      <w:r>
+        <w:rPr>
+          <w:rFonts w:eastAsia="Times New Roman" w:cs="Times New Roman"/>
+          <w:color w:val="000000" w:themeColor="text1"/>
+          <w:szCs w:val="28"/>
+          <w:lang w:val="en-US"/>
+        </w:rPr>
+        <w:t>.ComputePartialDerivative(answer, layer.</w:t>
+      </w:r>
+      <w:r>
+        <w:rPr>
+          <w:rFonts w:eastAsia="Times New Roman" w:cs="Times New Roman"/>
+          <w:color w:val="000000" w:themeColor="text1"/>
+          <w:szCs w:val="28"/>
+          <w:lang w:val="en-US"/>
+        </w:rPr>
+        <w:t>o</w:t>
+      </w:r>
+      <w:r>
+        <w:rPr>
+          <w:rFonts w:eastAsia="Times New Roman" w:cs="Times New Roman"/>
+          <w:color w:val="000000" w:themeColor="text1"/>
+          <w:szCs w:val="28"/>
+          <w:lang w:val="en-US"/>
+        </w:rPr>
+        <w:t xml:space="preserve">utput, i) </w:t>
+      </w:r>
+    </w:p>
+    <w:p>
+      <w:pPr>
+        <w:spacing w:line="360" w:lineRule="atLeast"/>
+        <w:ind w:left="708" w:firstLine="709"/>
+        <w:rPr>
+          <w:rFonts w:eastAsia="Times New Roman" w:cs="Times New Roman"/>
+          <w:color w:val="000000" w:themeColor="text1"/>
+          <w:szCs w:val="28"/>
+          <w:lang w:val="en-US"/>
+        </w:rPr>
+      </w:pPr>
+      <w:r>
+        <w:rPr>
+          <w:rFonts w:eastAsia="Times New Roman" w:cs="Times New Roman"/>
+          <w:color w:val="000000" w:themeColor="text1"/>
+          <w:szCs w:val="28"/>
+          <w:lang w:val="en-US"/>
+        </w:rPr>
+        <w:t>* function.ComputeFirstDerivative(neuron.LastNET);</w:t>
+      </w:r>
+    </w:p>
+    <w:p>
+      <w:pPr>
+        <w:spacing w:line="360" w:lineRule="atLeast"/>
+        <w:rPr>
+          <w:rFonts w:eastAsia="Times New Roman" w:cs="Times New Roman"/>
+          <w:color w:val="000000" w:themeColor="text1"/>
+          <w:szCs w:val="28"/>
+          <w:lang w:val="en-US"/>
+        </w:rPr>
+      </w:pPr>
+    </w:p>
+    <w:p>
+      <w:pPr>
+        <w:spacing w:line="360" w:lineRule="atLeast"/>
+        <w:rPr>
+          <w:rFonts w:eastAsia="Times New Roman" w:cs="Times New Roman"/>
+          <w:color w:val="000000" w:themeColor="text1"/>
+          <w:szCs w:val="28"/>
+          <w:lang w:val="en-US"/>
+        </w:rPr>
+      </w:pPr>
+      <w:r>
+        <w:rPr>
+          <w:rFonts w:eastAsia="Times New Roman" w:cs="Times New Roman"/>
+          <w:color w:val="000000" w:themeColor="text1"/>
+          <w:szCs w:val="28"/>
+          <w:lang w:val="ru-RU"/>
+        </w:rPr>
+        <w:t>где</w:t>
+      </w:r>
+      <w:r>
+        <w:rPr>
+          <w:rFonts w:eastAsia="Times New Roman" w:cs="Times New Roman"/>
+          <w:color w:val="000000" w:themeColor="text1"/>
+          <w:szCs w:val="28"/>
+          <w:lang w:val="en-US"/>
+        </w:rPr>
+        <w:t xml:space="preserve"> </w:t>
+      </w:r>
+      <w:r>
+        <w:rPr>
+          <w:rFonts w:eastAsia="Times New Roman" w:cs="Times New Roman"/>
+          <w:color w:val="000000" w:themeColor="text1"/>
+          <w:szCs w:val="28"/>
+          <w:lang w:val="en-US"/>
+        </w:rPr>
+        <w:t>i</w:t>
+      </w:r>
+      <w:r>
+        <w:rPr>
+          <w:rFonts w:eastAsia="Times New Roman" w:cs="Times New Roman"/>
+          <w:color w:val="000000" w:themeColor="text1"/>
+          <w:szCs w:val="28"/>
+          <w:lang w:val="en-US"/>
+        </w:rPr>
+        <w:t xml:space="preserve"> – </w:t>
+      </w:r>
+      <w:r>
+        <w:rPr>
+          <w:rFonts w:eastAsia="Times New Roman" w:cs="Times New Roman"/>
+          <w:color w:val="000000" w:themeColor="text1"/>
+          <w:szCs w:val="28"/>
+          <w:lang w:val="ru-RU"/>
+        </w:rPr>
+        <w:t>порядковый</w:t>
+      </w:r>
+      <w:r>
+        <w:rPr>
+          <w:rFonts w:eastAsia="Times New Roman" w:cs="Times New Roman"/>
+          <w:color w:val="000000" w:themeColor="text1"/>
+          <w:szCs w:val="28"/>
+          <w:lang w:val="en-US"/>
+        </w:rPr>
+        <w:t xml:space="preserve"> </w:t>
+      </w:r>
+      <w:r>
+        <w:rPr>
+          <w:rFonts w:eastAsia="Times New Roman" w:cs="Times New Roman"/>
+          <w:color w:val="000000" w:themeColor="text1"/>
+          <w:szCs w:val="28"/>
+          <w:lang w:val="ru-RU"/>
+        </w:rPr>
+        <w:t>номер</w:t>
+      </w:r>
+      <w:r>
+        <w:rPr>
+          <w:rFonts w:eastAsia="Times New Roman" w:cs="Times New Roman"/>
+          <w:color w:val="000000" w:themeColor="text1"/>
+          <w:szCs w:val="28"/>
+          <w:lang w:val="en-US"/>
+        </w:rPr>
+        <w:t xml:space="preserve"> </w:t>
+      </w:r>
+      <w:r>
+        <w:rPr>
+          <w:rFonts w:eastAsia="Times New Roman" w:cs="Times New Roman"/>
+          <w:color w:val="000000" w:themeColor="text1"/>
+          <w:szCs w:val="28"/>
+          <w:lang w:val="ru-RU"/>
+        </w:rPr>
+        <w:t>нейрона</w:t>
+      </w:r>
+      <w:r>
+        <w:rPr>
+          <w:rFonts w:eastAsia="Times New Roman" w:cs="Times New Roman"/>
+          <w:color w:val="000000" w:themeColor="text1"/>
+          <w:szCs w:val="28"/>
+          <w:lang w:val="en-US"/>
+        </w:rPr>
+        <w:t xml:space="preserve"> </w:t>
+      </w:r>
+      <w:r>
+        <w:rPr>
+          <w:rFonts w:eastAsia="Times New Roman" w:cs="Times New Roman"/>
+          <w:color w:val="000000" w:themeColor="text1"/>
+          <w:szCs w:val="28"/>
+          <w:lang w:val="ru-RU"/>
+        </w:rPr>
+        <w:t>в</w:t>
+      </w:r>
+      <w:r>
+        <w:rPr>
+          <w:rFonts w:eastAsia="Times New Roman" w:cs="Times New Roman"/>
+          <w:color w:val="000000" w:themeColor="text1"/>
+          <w:szCs w:val="28"/>
+          <w:lang w:val="en-US"/>
+        </w:rPr>
+        <w:t xml:space="preserve"> </w:t>
+      </w:r>
+      <w:r>
+        <w:rPr>
+          <w:rFonts w:eastAsia="Times New Roman" w:cs="Times New Roman"/>
+          <w:color w:val="000000" w:themeColor="text1"/>
+          <w:szCs w:val="28"/>
+          <w:lang w:val="ru-RU"/>
+        </w:rPr>
+        <w:t>выходном</w:t>
+      </w:r>
+      <w:r>
+        <w:rPr>
+          <w:rFonts w:eastAsia="Times New Roman" w:cs="Times New Roman"/>
+          <w:color w:val="000000" w:themeColor="text1"/>
+          <w:szCs w:val="28"/>
+          <w:lang w:val="en-US"/>
+        </w:rPr>
+        <w:t xml:space="preserve"> </w:t>
+      </w:r>
+      <w:r>
+        <w:rPr>
+          <w:rFonts w:eastAsia="Times New Roman" w:cs="Times New Roman"/>
+          <w:color w:val="000000" w:themeColor="text1"/>
+          <w:szCs w:val="28"/>
+          <w:lang w:val="ru-RU"/>
+        </w:rPr>
+        <w:t>слое</w:t>
+      </w:r>
+      <w:r>
+        <w:rPr>
+          <w:rFonts w:eastAsia="Times New Roman" w:cs="Times New Roman"/>
+          <w:color w:val="000000" w:themeColor="text1"/>
+          <w:szCs w:val="28"/>
+          <w:lang w:val="en-US"/>
+        </w:rPr>
+        <w:t xml:space="preserve">. </w:t>
+      </w:r>
+    </w:p>
+    <w:p>
+      <w:pPr>
+        <w:spacing w:line="360" w:lineRule="atLeast"/>
+        <w:ind w:firstLine="709"/>
+        <w:rPr>
+          <w:rFonts w:eastAsia="Times New Roman" w:cs="Times New Roman"/>
+          <w:color w:val="000000" w:themeColor="text1"/>
+          <w:szCs w:val="28"/>
+          <w:lang w:val="ru-RU"/>
+        </w:rPr>
+      </w:pPr>
+      <w:r>
+        <w:rPr>
+          <w:rFonts w:eastAsia="Times New Roman" w:cs="Times New Roman"/>
+          <w:color w:val="000000" w:themeColor="text1"/>
+          <w:szCs w:val="28"/>
+          <w:lang w:val="ru-RU"/>
+        </w:rPr>
+        <w:t>Для вычисления градиента нейрона внутреннего слоя, необходимо, чтобы был известен градиент каждого нейрона, с которым текущий нейрон объединен выходными связями</w:t>
+      </w:r>
+      <w:r>
+        <w:rPr>
+          <w:rFonts w:eastAsia="Times New Roman" w:cs="Times New Roman"/>
+          <w:color w:val="000000" w:themeColor="text1"/>
+          <w:szCs w:val="28"/>
+          <w:lang w:val="ru-RU"/>
+        </w:rPr>
+        <w:t>:</w:t>
+      </w:r>
+    </w:p>
+    <w:p>
+      <w:pPr>
+        <w:spacing w:line="360" w:lineRule="atLeast"/>
+        <w:ind w:firstLine="709"/>
+        <w:rPr>
+          <w:rFonts w:eastAsia="Times New Roman" w:cs="Times New Roman"/>
+          <w:color w:val="000000" w:themeColor="text1"/>
+          <w:szCs w:val="28"/>
+          <w:lang w:val="ru-RU"/>
+        </w:rPr>
+      </w:pPr>
+    </w:p>
+    <w:p>
+      <w:pPr>
+        <w:spacing w:line="360" w:lineRule="atLeast"/>
+        <w:ind w:firstLine="709"/>
+        <w:rPr>
+          <w:rFonts w:eastAsia="Times New Roman" w:cs="Times New Roman"/>
+          <w:color w:val="000000" w:themeColor="text1"/>
+          <w:szCs w:val="28"/>
+          <w:lang w:val="en-US"/>
+        </w:rPr>
+      </w:pPr>
+      <w:r>
+        <w:rPr>
+          <w:rFonts w:eastAsia="Times New Roman" w:cs="Times New Roman"/>
+          <w:color w:val="000000" w:themeColor="text1"/>
+          <w:szCs w:val="28"/>
+          <w:lang w:val="en-US"/>
+        </w:rPr>
+        <w:t>var d = function.ComputeFirstDerivative(neuron.LastNET);</w:t>
+      </w:r>
+    </w:p>
+    <w:p>
+      <w:pPr>
+        <w:spacing w:line="360" w:lineRule="atLeast"/>
+        <w:ind w:firstLine="709"/>
+        <w:rPr>
+          <w:rFonts w:eastAsia="Times New Roman" w:cs="Times New Roman"/>
+          <w:color w:val="000000" w:themeColor="text1"/>
+          <w:szCs w:val="28"/>
+          <w:lang w:val="en-US"/>
+        </w:rPr>
+      </w:pPr>
+      <w:r>
+        <w:rPr>
+          <w:rFonts w:eastAsia="Times New Roman" w:cs="Times New Roman"/>
+          <w:color w:val="000000" w:themeColor="text1"/>
+          <w:szCs w:val="28"/>
+          <w:lang w:val="en-US"/>
+        </w:rPr>
+        <w:t>var</w:t>
+      </w:r>
+      <w:r>
+        <w:rPr>
+          <w:rFonts w:eastAsia="Times New Roman" w:cs="Times New Roman"/>
+          <w:color w:val="000000" w:themeColor="text1"/>
+          <w:szCs w:val="28"/>
+          <w:lang w:val="en-US"/>
+        </w:rPr>
+        <w:t xml:space="preserve"> </w:t>
+      </w:r>
+      <w:r>
+        <w:rPr>
+          <w:rFonts w:eastAsia="Times New Roman" w:cs="Times New Roman"/>
+          <w:color w:val="000000" w:themeColor="text1"/>
+          <w:szCs w:val="28"/>
+          <w:lang w:val="en-US"/>
+        </w:rPr>
+        <w:t>e</w:t>
+      </w:r>
+      <w:r>
+        <w:rPr>
+          <w:rFonts w:eastAsia="Times New Roman" w:cs="Times New Roman"/>
+          <w:color w:val="000000" w:themeColor="text1"/>
+          <w:szCs w:val="28"/>
+          <w:lang w:val="en-US"/>
+        </w:rPr>
+        <w:t xml:space="preserve"> = </w:t>
+      </w:r>
+      <w:r>
+        <w:rPr>
+          <w:rFonts w:eastAsia="Times New Roman" w:cs="Times New Roman"/>
+          <w:color w:val="000000" w:themeColor="text1"/>
+          <w:szCs w:val="28"/>
+          <w:lang w:val="en-US"/>
+        </w:rPr>
+        <w:t>InnerNeuronError</w:t>
+      </w:r>
+      <w:r>
+        <w:rPr>
+          <w:rFonts w:eastAsia="Times New Roman" w:cs="Times New Roman"/>
+          <w:color w:val="000000" w:themeColor="text1"/>
+          <w:szCs w:val="28"/>
+          <w:lang w:val="en-US"/>
+        </w:rPr>
+        <w:t>(</w:t>
+      </w:r>
+      <w:r>
+        <w:rPr>
+          <w:rFonts w:eastAsia="Times New Roman" w:cs="Times New Roman"/>
+          <w:color w:val="000000" w:themeColor="text1"/>
+          <w:szCs w:val="28"/>
+          <w:lang w:val="en-US"/>
+        </w:rPr>
+        <w:t>neuron</w:t>
+      </w:r>
+      <w:r>
+        <w:rPr>
+          <w:rFonts w:eastAsia="Times New Roman" w:cs="Times New Roman"/>
+          <w:color w:val="000000" w:themeColor="text1"/>
+          <w:szCs w:val="28"/>
+          <w:lang w:val="en-US"/>
+        </w:rPr>
+        <w:t>);</w:t>
+      </w:r>
+    </w:p>
+    <w:p>
+      <w:pPr>
+        <w:spacing w:line="360" w:lineRule="atLeast"/>
+        <w:ind w:firstLine="709"/>
+        <w:rPr>
+          <w:rFonts w:eastAsia="Times New Roman" w:cs="Times New Roman"/>
+          <w:color w:val="000000" w:themeColor="text1"/>
+          <w:szCs w:val="28"/>
+          <w:lang w:val="en-US"/>
+        </w:rPr>
+      </w:pPr>
+      <w:r>
+        <w:rPr>
+          <w:rFonts w:eastAsia="Times New Roman" w:cs="Times New Roman"/>
+          <w:color w:val="000000" w:themeColor="text1"/>
+          <w:szCs w:val="28"/>
+          <w:lang w:val="en-US"/>
+        </w:rPr>
+        <w:t>neuron</w:t>
+      </w:r>
+      <w:r>
+        <w:rPr>
+          <w:rFonts w:eastAsia="Times New Roman" w:cs="Times New Roman"/>
+          <w:color w:val="000000" w:themeColor="text1"/>
+          <w:szCs w:val="28"/>
+          <w:lang w:val="en-US"/>
+        </w:rPr>
+        <w:t>.</w:t>
+      </w:r>
+      <w:r>
+        <w:rPr>
+          <w:rFonts w:eastAsia="Times New Roman" w:cs="Times New Roman"/>
+          <w:color w:val="000000" w:themeColor="text1"/>
+          <w:szCs w:val="28"/>
+          <w:lang w:val="en-US"/>
+        </w:rPr>
+        <w:t>dEdS</w:t>
+      </w:r>
+      <w:r>
+        <w:rPr>
+          <w:rFonts w:eastAsia="Times New Roman" w:cs="Times New Roman"/>
+          <w:color w:val="000000" w:themeColor="text1"/>
+          <w:szCs w:val="28"/>
+          <w:lang w:val="en-US"/>
+        </w:rPr>
+        <w:t xml:space="preserve"> = </w:t>
+      </w:r>
+      <w:r>
+        <w:rPr>
+          <w:rFonts w:eastAsia="Times New Roman" w:cs="Times New Roman"/>
+          <w:color w:val="000000" w:themeColor="text1"/>
+          <w:szCs w:val="28"/>
+          <w:lang w:val="en-US"/>
+        </w:rPr>
+        <w:t>d</w:t>
+      </w:r>
+      <w:r>
+        <w:rPr>
+          <w:rFonts w:eastAsia="Times New Roman" w:cs="Times New Roman"/>
+          <w:color w:val="000000" w:themeColor="text1"/>
+          <w:szCs w:val="28"/>
+          <w:lang w:val="en-US"/>
+        </w:rPr>
+        <w:t xml:space="preserve"> * </w:t>
+      </w:r>
+      <w:r>
+        <w:rPr>
+          <w:rFonts w:eastAsia="Times New Roman" w:cs="Times New Roman"/>
+          <w:color w:val="000000" w:themeColor="text1"/>
+          <w:szCs w:val="28"/>
+          <w:lang w:val="en-US"/>
+        </w:rPr>
+        <w:t>e</w:t>
+      </w:r>
       <w:r>
         <w:rPr>
           <w:rFonts w:eastAsia="Times New Roman" w:cs="Times New Roman"/>
@@ -30369,17 +29725,86 @@
           <w:rFonts w:eastAsia="Times New Roman" w:cs="Times New Roman"/>
           <w:color w:val="000000" w:themeColor="text1"/>
           <w:szCs w:val="28"/>
-          <w:lang w:val="en-US"/>
-        </w:rPr>
-      </w:pPr>
-      <w:r>
-        <w:rPr>
-          <w:rFonts w:eastAsia="Times New Roman" w:cs="Times New Roman"/>
-          <w:color w:val="000000" w:themeColor="text1"/>
-          <w:szCs w:val="28"/>
-          <w:lang w:val="en-US"/>
-        </w:rPr>
-        <w:t>neuron.dEdS = config.ProximityMeasure</w:t>
+          <w:lang w:val="ru-RU"/>
+        </w:rPr>
+      </w:pPr>
+      <w:r>
+        <w:rPr>
+          <w:rFonts w:eastAsia="Times New Roman" w:cs="Times New Roman"/>
+          <w:color w:val="000000" w:themeColor="text1"/>
+          <w:szCs w:val="28"/>
+          <w:lang w:val="ru-RU"/>
+        </w:rPr>
+        <w:t xml:space="preserve">Внутренне содержимое функции </w:t>
+      </w:r>
+      <w:r>
+        <w:rPr>
+          <w:rFonts w:eastAsia="Times New Roman" w:cs="Times New Roman"/>
+          <w:color w:val="000000" w:themeColor="text1"/>
+          <w:szCs w:val="28"/>
+          <w:lang w:val="en-US"/>
+        </w:rPr>
+        <w:t>InnerNeuronError</w:t>
+      </w:r>
+      <w:r>
+        <w:rPr>
+          <w:rFonts w:eastAsia="Times New Roman" w:cs="Times New Roman"/>
+          <w:color w:val="000000" w:themeColor="text1"/>
+          <w:szCs w:val="28"/>
+          <w:lang w:val="ru-RU"/>
+        </w:rPr>
+        <w:t>, в которой происходит вычисление сигнала ошибки скрытого нейрона, выглядит следующим образом</w:t>
+      </w:r>
+      <w:r>
+        <w:rPr>
+          <w:rFonts w:eastAsia="Times New Roman" w:cs="Times New Roman"/>
+          <w:color w:val="000000" w:themeColor="text1"/>
+          <w:szCs w:val="28"/>
+          <w:lang w:val="ru-RU"/>
+        </w:rPr>
+        <w:t>:</w:t>
+      </w:r>
+    </w:p>
+    <w:p>
+      <w:pPr>
+        <w:spacing w:line="360" w:lineRule="atLeast"/>
+        <w:ind w:firstLine="709"/>
+        <w:rPr>
+          <w:rFonts w:eastAsia="Times New Roman" w:cs="Times New Roman"/>
+          <w:color w:val="000000" w:themeColor="text1"/>
+          <w:szCs w:val="28"/>
+          <w:lang w:val="en-US"/>
+        </w:rPr>
+      </w:pPr>
+      <w:r>
+        <w:rPr>
+          <w:rFonts w:eastAsia="Times New Roman" w:cs="Times New Roman"/>
+          <w:color w:val="000000" w:themeColor="text1"/>
+          <w:szCs w:val="28"/>
+          <w:lang w:val="en-US"/>
+        </w:rPr>
+        <w:t>foreach (var outgoingLink in neuron.OutgoingLinks)</w:t>
+      </w:r>
+    </w:p>
+    <w:p>
+      <w:pPr>
+        <w:spacing w:line="360" w:lineRule="atLeast"/>
+        <w:ind w:firstLine="709"/>
+        <w:rPr>
+          <w:rFonts w:eastAsia="Times New Roman" w:cs="Times New Roman"/>
+          <w:color w:val="000000" w:themeColor="text1"/>
+          <w:szCs w:val="28"/>
+          <w:lang w:val="en-US"/>
+        </w:rPr>
+      </w:pPr>
+      <w:r>
+        <w:rPr>
+          <w:rFonts w:eastAsia="Times New Roman" w:cs="Times New Roman"/>
+          <w:color w:val="000000" w:themeColor="text1"/>
+          <w:szCs w:val="28"/>
+          <w:lang w:val="en-US"/>
+        </w:rPr>
+        <w:t>{</w:t>
       </w:r>
     </w:p>
     <w:p>
@@ -30393,43 +29818,14 @@
           <w:lang w:val="en-US"/>
         </w:rPr>
       </w:pPr>
-      <w:proofErr w:type="gramStart"/>
-      <w:r>
-        <w:rPr>
-          <w:rFonts w:eastAsia="Times New Roman" w:cs="Times New Roman"/>
-          <w:color w:val="000000" w:themeColor="text1"/>
-          <w:szCs w:val="28"/>
-          <w:lang w:val="en-US"/>
-        </w:rPr>
-        <w:t>.ComputePartialDerivative</w:t>
-      </w:r>
-      <w:proofErr w:type="gramEnd"/>
-      <w:r>
-        <w:rPr>
-          <w:rFonts w:eastAsia="Times New Roman" w:cs="Times New Roman"/>
-          <w:color w:val="000000" w:themeColor="text1"/>
-          <w:szCs w:val="28"/>
-          <w:lang w:val="en-US"/>
-        </w:rPr>
-        <w:t>(answer, layer.</w:t>
-      </w:r>
-      <w:r>
-        <w:rPr>
-          <w:rFonts w:eastAsia="Times New Roman" w:cs="Times New Roman"/>
-          <w:color w:val="000000" w:themeColor="text1"/>
-          <w:szCs w:val="28"/>
-          <w:lang w:val="en-US"/>
-        </w:rPr>
-        <w:t>o</w:t>
-      </w:r>
-      <w:r>
-        <w:rPr>
-          <w:rFonts w:eastAsia="Times New Roman" w:cs="Times New Roman"/>
-          <w:color w:val="000000" w:themeColor="text1"/>
-          <w:szCs w:val="28"/>
-          <w:lang w:val="en-US"/>
-        </w:rPr>
-        <w:t xml:space="preserve">utput, i) </w:t>
+      <w:r>
+        <w:rPr>
+          <w:rFonts w:eastAsia="Times New Roman" w:cs="Times New Roman"/>
+          <w:color w:val="000000" w:themeColor="text1"/>
+          <w:szCs w:val="28"/>
+          <w:lang w:val="en-US"/>
+        </w:rPr>
+        <w:t>result += outgoingLink.Destination.dEdS</w:t>
       </w:r>
     </w:p>
     <w:p>
@@ -30450,63 +29846,312 @@
           <w:szCs w:val="28"/>
           <w:lang w:val="en-US"/>
         </w:rPr>
-        <w:t xml:space="preserve">* </w:t>
-      </w:r>
-      <w:proofErr w:type="gramStart"/>
-      <w:r>
-        <w:rPr>
-          <w:rFonts w:eastAsia="Times New Roman" w:cs="Times New Roman"/>
-          <w:color w:val="000000" w:themeColor="text1"/>
-          <w:szCs w:val="28"/>
-          <w:lang w:val="en-US"/>
-        </w:rPr>
-        <w:t>function.ComputeFirstDerivative</w:t>
-      </w:r>
-      <w:proofErr w:type="gramEnd"/>
-      <w:r>
-        <w:rPr>
-          <w:rFonts w:eastAsia="Times New Roman" w:cs="Times New Roman"/>
-          <w:color w:val="000000" w:themeColor="text1"/>
-          <w:szCs w:val="28"/>
-          <w:lang w:val="en-US"/>
-        </w:rPr>
-        <w:t>(neuron.LastNET);</w:t>
-      </w:r>
-    </w:p>
-    <w:p>
-      <w:pPr>
-        <w:spacing w:line="360" w:lineRule="atLeast"/>
-        <w:rPr>
-          <w:rFonts w:eastAsia="Times New Roman" w:cs="Times New Roman"/>
-          <w:color w:val="000000" w:themeColor="text1"/>
-          <w:szCs w:val="28"/>
-          <w:lang w:val="en-US"/>
-        </w:rPr>
-      </w:pPr>
-    </w:p>
-    <w:p>
-      <w:pPr>
-        <w:spacing w:line="360" w:lineRule="atLeast"/>
-        <w:rPr>
-          <w:rFonts w:eastAsia="Times New Roman" w:cs="Times New Roman"/>
-          <w:color w:val="000000" w:themeColor="text1"/>
-          <w:szCs w:val="28"/>
-          <w:lang w:val="en-US"/>
-        </w:rPr>
-      </w:pPr>
-      <w:r>
-        <w:rPr>
-          <w:rFonts w:eastAsia="Times New Roman" w:cs="Times New Roman"/>
-          <w:color w:val="000000" w:themeColor="text1"/>
-          <w:szCs w:val="28"/>
-          <w:lang w:val="ru-RU"/>
-        </w:rPr>
-        <w:t>где</w:t>
-      </w:r>
-      <w:r>
-        <w:rPr>
-          <w:rFonts w:eastAsia="Times New Roman" w:cs="Times New Roman"/>
-          <w:color w:val="000000" w:themeColor="text1"/>
+        <w:t>* outgoingLink.Weight;</w:t>
+      </w:r>
+    </w:p>
+    <w:p>
+      <w:pPr>
+        <w:spacing w:line="360" w:lineRule="atLeast"/>
+        <w:ind w:firstLine="709"/>
+        <w:rPr>
+          <w:rFonts w:eastAsia="Times New Roman" w:cs="Times New Roman"/>
+          <w:color w:val="000000" w:themeColor="text1"/>
+          <w:szCs w:val="28"/>
+          <w:lang w:val="ru-RU"/>
+        </w:rPr>
+      </w:pPr>
+      <w:r>
+        <w:rPr>
+          <w:rFonts w:eastAsia="Times New Roman" w:cs="Times New Roman"/>
+          <w:color w:val="000000" w:themeColor="text1"/>
+          <w:szCs w:val="28"/>
+          <w:lang w:val="ru-RU"/>
+        </w:rPr>
+        <w:t>}</w:t>
+      </w:r>
+    </w:p>
+    <w:p>
+      <w:pPr>
+        <w:spacing w:line="360" w:lineRule="atLeast"/>
+        <w:ind w:firstLine="709"/>
+        <w:rPr>
+          <w:rFonts w:eastAsia="Times New Roman" w:cs="Times New Roman"/>
+          <w:color w:val="000000" w:themeColor="text1"/>
+          <w:szCs w:val="28"/>
+          <w:lang w:val="ru-RU"/>
+        </w:rPr>
+      </w:pPr>
+    </w:p>
+    <w:p>
+      <w:pPr>
+        <w:spacing w:line="360" w:lineRule="atLeast"/>
+        <w:ind w:firstLine="709"/>
+        <w:rPr>
+          <w:rFonts w:eastAsia="Times New Roman" w:cs="Times New Roman"/>
+          <w:color w:val="000000" w:themeColor="text1"/>
+          <w:szCs w:val="28"/>
+          <w:lang w:val="ru-RU"/>
+        </w:rPr>
+      </w:pPr>
+      <w:r>
+        <w:rPr>
+          <w:rFonts w:eastAsia="Times New Roman" w:cs="Times New Roman"/>
+          <w:color w:val="000000" w:themeColor="text1"/>
+          <w:szCs w:val="28"/>
+          <w:lang w:val="ru-RU"/>
+        </w:rPr>
+        <w:t>После вычисления градиента, синаптические веса нейрона корректируются в соответствии с дельта правилом с добавлением к нему момента инерции и стимуляции</w:t>
+      </w:r>
+      <w:r>
+        <w:rPr>
+          <w:rFonts w:eastAsia="Times New Roman" w:cs="Times New Roman"/>
+          <w:color w:val="000000" w:themeColor="text1"/>
+          <w:szCs w:val="28"/>
+          <w:lang w:val="ru-RU"/>
+        </w:rPr>
+        <w:t>:</w:t>
+      </w:r>
+    </w:p>
+    <w:p>
+      <w:pPr>
+        <w:spacing w:line="360" w:lineRule="atLeast"/>
+        <w:ind w:firstLine="709"/>
+        <w:rPr>
+          <w:rFonts w:eastAsia="Times New Roman" w:cs="Times New Roman"/>
+          <w:color w:val="000000" w:themeColor="text1"/>
+          <w:szCs w:val="28"/>
+          <w:lang w:val="ru-RU"/>
+        </w:rPr>
+      </w:pPr>
+    </w:p>
+    <w:p>
+      <w:pPr>
+        <w:spacing w:line="360" w:lineRule="atLeast"/>
+        <w:ind w:firstLine="709"/>
+        <w:rPr>
+          <w:rFonts w:eastAsia="Times New Roman" w:cs="Times New Roman"/>
+          <w:color w:val="000000" w:themeColor="text1"/>
+          <w:szCs w:val="28"/>
+          <w:lang w:val="en-US"/>
+        </w:rPr>
+      </w:pPr>
+      <w:r>
+        <w:rPr>
+          <w:rFonts w:eastAsia="Times New Roman" w:cs="Times New Roman"/>
+          <w:color w:val="000000" w:themeColor="text1"/>
+          <w:szCs w:val="28"/>
+          <w:lang w:val="en-US"/>
+        </w:rPr>
+        <w:t>var grad = neuron.dEdS * incomingLink.Origin.OUT;</w:t>
+      </w:r>
+    </w:p>
+    <w:p>
+      <w:pPr>
+        <w:spacing w:line="360" w:lineRule="atLeast"/>
+        <w:ind w:firstLine="709"/>
+        <w:rPr>
+          <w:rFonts w:eastAsia="Times New Roman" w:cs="Times New Roman"/>
+          <w:color w:val="000000" w:themeColor="text1"/>
+          <w:szCs w:val="28"/>
+          <w:lang w:val="en-US"/>
+        </w:rPr>
+      </w:pPr>
+      <w:r>
+        <w:rPr>
+          <w:rFonts w:eastAsia="Times New Roman" w:cs="Times New Roman"/>
+          <w:color w:val="000000" w:themeColor="text1"/>
+          <w:szCs w:val="28"/>
+          <w:lang w:val="en-US"/>
+        </w:rPr>
+        <w:t>var inertialMoment = incomingLink.dw * config.InertialFactor;</w:t>
+      </w:r>
+    </w:p>
+    <w:p>
+      <w:pPr>
+        <w:spacing w:line="360" w:lineRule="atLeast"/>
+        <w:ind w:firstLine="709"/>
+        <w:rPr>
+          <w:rFonts w:eastAsia="Times New Roman" w:cs="Times New Roman"/>
+          <w:color w:val="000000" w:themeColor="text1"/>
+          <w:szCs w:val="28"/>
+          <w:lang w:val="en-US"/>
+        </w:rPr>
+      </w:pPr>
+    </w:p>
+    <w:p>
+      <w:pPr>
+        <w:spacing w:line="360" w:lineRule="atLeast"/>
+        <w:ind w:firstLine="709"/>
+        <w:rPr>
+          <w:rFonts w:eastAsia="Times New Roman" w:cs="Times New Roman"/>
+          <w:color w:val="000000" w:themeColor="text1"/>
+          <w:szCs w:val="28"/>
+          <w:lang w:val="en-US"/>
+        </w:rPr>
+      </w:pPr>
+      <w:r>
+        <w:rPr>
+          <w:rFonts w:eastAsia="Times New Roman" w:cs="Times New Roman"/>
+          <w:color w:val="000000" w:themeColor="text1"/>
+          <w:szCs w:val="28"/>
+          <w:lang w:val="en-US"/>
+        </w:rPr>
+        <w:t xml:space="preserve">var correctedWeight = (1 - config.StimulatingFactor) </w:t>
+      </w:r>
+    </w:p>
+    <w:p>
+      <w:pPr>
+        <w:spacing w:line="360" w:lineRule="atLeast"/>
+        <w:ind w:firstLine="709"/>
+        <w:rPr>
+          <w:rFonts w:eastAsia="Times New Roman" w:cs="Times New Roman"/>
+          <w:color w:val="000000" w:themeColor="text1"/>
+          <w:szCs w:val="28"/>
+          <w:lang w:val="en-US"/>
+        </w:rPr>
+      </w:pPr>
+      <w:r>
+        <w:rPr>
+          <w:rFonts w:eastAsia="Times New Roman" w:cs="Times New Roman"/>
+          <w:color w:val="000000" w:themeColor="text1"/>
+          <w:szCs w:val="28"/>
+          <w:lang w:val="en-US"/>
+        </w:rPr>
+        <w:t xml:space="preserve">* incomingLink.Weight </w:t>
+      </w:r>
+    </w:p>
+    <w:p>
+      <w:pPr>
+        <w:spacing w:line="360" w:lineRule="atLeast"/>
+        <w:ind w:firstLine="709"/>
+        <w:rPr>
+          <w:rFonts w:eastAsia="Times New Roman" w:cs="Times New Roman"/>
+          <w:color w:val="000000" w:themeColor="text1"/>
+          <w:szCs w:val="28"/>
+          <w:lang w:val="en-US"/>
+        </w:rPr>
+      </w:pPr>
+      <w:r>
+        <w:rPr>
+          <w:rFonts w:eastAsia="Times New Roman" w:cs="Times New Roman"/>
+          <w:color w:val="000000" w:themeColor="text1"/>
+          <w:szCs w:val="28"/>
+          <w:lang w:val="en-US"/>
+        </w:rPr>
+        <w:lastRenderedPageBreak/>
+        <w:t xml:space="preserve">- grad * config.TrainingSpeed </w:t>
+      </w:r>
+    </w:p>
+    <w:p>
+      <w:pPr>
+        <w:spacing w:line="360" w:lineRule="atLeast"/>
+        <w:ind w:firstLine="709"/>
+        <w:rPr>
+          <w:rFonts w:eastAsia="Times New Roman" w:cs="Times New Roman"/>
+          <w:color w:val="000000" w:themeColor="text1"/>
+          <w:szCs w:val="28"/>
+          <w:lang w:val="en-US"/>
+        </w:rPr>
+      </w:pPr>
+      <w:r>
+        <w:rPr>
+          <w:rFonts w:eastAsia="Times New Roman" w:cs="Times New Roman"/>
+          <w:color w:val="000000" w:themeColor="text1"/>
+          <w:szCs w:val="28"/>
+          <w:lang w:val="en-US"/>
+        </w:rPr>
+        <w:t>+ inertialMoment;</w:t>
+      </w:r>
+    </w:p>
+    <w:p>
+      <w:pPr>
+        <w:spacing w:line="360" w:lineRule="atLeast"/>
+        <w:ind w:firstLine="709"/>
+        <w:rPr>
+          <w:rFonts w:eastAsia="Times New Roman" w:cs="Times New Roman"/>
+          <w:color w:val="000000" w:themeColor="text1"/>
+          <w:szCs w:val="28"/>
+          <w:lang w:val="en-US"/>
+        </w:rPr>
+      </w:pPr>
+    </w:p>
+    <w:p>
+      <w:pPr>
+        <w:spacing w:line="360" w:lineRule="atLeast"/>
+        <w:ind w:firstLine="709"/>
+        <w:rPr>
+          <w:rFonts w:eastAsia="Times New Roman" w:cs="Times New Roman"/>
+          <w:color w:val="000000" w:themeColor="text1"/>
+          <w:szCs w:val="28"/>
+          <w:lang w:val="en-US"/>
+        </w:rPr>
+      </w:pPr>
+      <w:r>
+        <w:rPr>
+          <w:rFonts w:eastAsia="Times New Roman" w:cs="Times New Roman"/>
+          <w:color w:val="000000" w:themeColor="text1"/>
+          <w:szCs w:val="28"/>
+          <w:lang w:val="en-US"/>
+        </w:rPr>
+        <w:t>incomingLink.dw = correctedWeight - incomingLink.Weight;</w:t>
+      </w:r>
+    </w:p>
+    <w:p>
+      <w:pPr>
+        <w:spacing w:line="360" w:lineRule="atLeast"/>
+        <w:ind w:firstLine="709"/>
+        <w:rPr>
+          <w:rFonts w:eastAsia="Times New Roman" w:cs="Times New Roman"/>
+          <w:color w:val="000000" w:themeColor="text1"/>
+          <w:szCs w:val="28"/>
+          <w:lang w:val="en-US"/>
+        </w:rPr>
+      </w:pPr>
+      <w:r>
+        <w:rPr>
+          <w:rFonts w:eastAsia="Times New Roman" w:cs="Times New Roman"/>
+          <w:color w:val="000000" w:themeColor="text1"/>
+          <w:szCs w:val="28"/>
+          <w:lang w:val="en-US"/>
+        </w:rPr>
+        <w:t>incomingLink.Weight = correctedWeight;</w:t>
+      </w:r>
+    </w:p>
+    <w:p>
+      <w:pPr>
+        <w:spacing w:line="360" w:lineRule="atLeast"/>
+        <w:ind w:firstLine="709"/>
+        <w:rPr>
+          <w:rFonts w:eastAsia="Times New Roman" w:cs="Times New Roman"/>
+          <w:color w:val="000000" w:themeColor="text1"/>
+          <w:szCs w:val="28"/>
+          <w:lang w:val="en-US"/>
+        </w:rPr>
+      </w:pPr>
+    </w:p>
+    <w:p>
+      <w:pPr>
+        <w:spacing w:line="360" w:lineRule="atLeast"/>
+        <w:ind w:firstLine="708"/>
+        <w:rPr>
+          <w:rFonts w:eastAsia="Times New Roman" w:cs="Times New Roman"/>
+          <w:color w:val="000000" w:themeColor="text1"/>
+          <w:szCs w:val="28"/>
+          <w:lang w:val="en-US"/>
+        </w:rPr>
+      </w:pPr>
+      <w:r>
+        <w:rPr>
+          <w:rFonts w:cs="Times New Roman"/>
+          <w:b/>
+          <w:szCs w:val="28"/>
+          <w:lang w:val="en-US"/>
+        </w:rPr>
+        <w:t>3.8.1</w:t>
+      </w:r>
+      <w:r>
+        <w:rPr>
+          <w:rFonts w:cs="Times New Roman"/>
           <w:szCs w:val="28"/>
           <w:lang w:val="en-US"/>
         </w:rPr>
@@ -30517,27 +30162,9 @@
           <w:rFonts w:eastAsia="Times New Roman" w:cs="Times New Roman"/>
           <w:color w:val="000000" w:themeColor="text1"/>
           <w:szCs w:val="28"/>
-          <w:lang w:val="en-US"/>
-        </w:rPr>
-        <w:t>i</w:t>
-      </w:r>
-      <w:r>
-        <w:rPr>
-          <w:rFonts w:eastAsia="Times New Roman" w:cs="Times New Roman"/>
-          <w:color w:val="000000" w:themeColor="text1"/>
-          <w:szCs w:val="28"/>
-          <w:lang w:val="en-US"/>
-        </w:rPr>
-        <w:t xml:space="preserve"> – </w:t>
-      </w:r>
-      <w:r>
-        <w:rPr>
-          <w:rFonts w:eastAsia="Times New Roman" w:cs="Times New Roman"/>
-          <w:color w:val="000000" w:themeColor="text1"/>
-          <w:szCs w:val="28"/>
-          <w:lang w:val="ru-RU"/>
-        </w:rPr>
-        <w:t>порядковый</w:t>
+          <w:lang w:val="ru-RU"/>
+        </w:rPr>
+        <w:t>Обучение</w:t>
       </w:r>
       <w:r>
         <w:rPr>
@@ -30555,276 +30182,7 @@
           <w:szCs w:val="28"/>
           <w:lang w:val="ru-RU"/>
         </w:rPr>
-        <w:t>номер</w:t>
-      </w:r>
-      <w:r>
-        <w:rPr>
-          <w:rFonts w:eastAsia="Times New Roman" w:cs="Times New Roman"/>
-          <w:color w:val="000000" w:themeColor="text1"/>
-          <w:szCs w:val="28"/>
-          <w:lang w:val="en-US"/>
-        </w:rPr>
-        <w:t xml:space="preserve"> </w:t>
-      </w:r>
-      <w:r>
-        <w:rPr>
-          <w:rFonts w:eastAsia="Times New Roman" w:cs="Times New Roman"/>
-          <w:color w:val="000000" w:themeColor="text1"/>
-          <w:szCs w:val="28"/>
-          <w:lang w:val="ru-RU"/>
-        </w:rPr>
-        <w:t>нейрона</w:t>
-      </w:r>
-      <w:r>
-        <w:rPr>
-          <w:rFonts w:eastAsia="Times New Roman" w:cs="Times New Roman"/>
-          <w:color w:val="000000" w:themeColor="text1"/>
-          <w:szCs w:val="28"/>
-          <w:lang w:val="en-US"/>
-        </w:rPr>
-        <w:t xml:space="preserve"> </w:t>
-      </w:r>
-      <w:r>
-        <w:rPr>
-          <w:rFonts w:eastAsia="Times New Roman" w:cs="Times New Roman"/>
-          <w:color w:val="000000" w:themeColor="text1"/>
-          <w:szCs w:val="28"/>
-          <w:lang w:val="ru-RU"/>
-        </w:rPr>
-        <w:t>в</w:t>
-      </w:r>
-      <w:r>
-        <w:rPr>
-          <w:rFonts w:eastAsia="Times New Roman" w:cs="Times New Roman"/>
-          <w:color w:val="000000" w:themeColor="text1"/>
-          <w:szCs w:val="28"/>
-          <w:lang w:val="en-US"/>
-        </w:rPr>
-        <w:t xml:space="preserve"> </w:t>
-      </w:r>
-      <w:r>
-        <w:rPr>
-          <w:rFonts w:eastAsia="Times New Roman" w:cs="Times New Roman"/>
-          <w:color w:val="000000" w:themeColor="text1"/>
-          <w:szCs w:val="28"/>
-          <w:lang w:val="ru-RU"/>
-        </w:rPr>
-        <w:t>выходном</w:t>
-      </w:r>
-      <w:r>
-        <w:rPr>
-          <w:rFonts w:eastAsia="Times New Roman" w:cs="Times New Roman"/>
-          <w:color w:val="000000" w:themeColor="text1"/>
-          <w:szCs w:val="28"/>
-          <w:lang w:val="en-US"/>
-        </w:rPr>
-        <w:t xml:space="preserve"> </w:t>
-      </w:r>
-      <w:r>
-        <w:rPr>
-          <w:rFonts w:eastAsia="Times New Roman" w:cs="Times New Roman"/>
-          <w:color w:val="000000" w:themeColor="text1"/>
-          <w:szCs w:val="28"/>
-          <w:lang w:val="ru-RU"/>
-        </w:rPr>
-        <w:t>слое</w:t>
-      </w:r>
-      <w:r>
-        <w:rPr>
-          <w:rFonts w:eastAsia="Times New Roman" w:cs="Times New Roman"/>
-          <w:color w:val="000000" w:themeColor="text1"/>
-          <w:szCs w:val="28"/>
-          <w:lang w:val="en-US"/>
-        </w:rPr>
-        <w:t xml:space="preserve">. </w:t>
-      </w:r>
-    </w:p>
-    <w:p>
-      <w:pPr>
-        <w:spacing w:line="360" w:lineRule="atLeast"/>
-        <w:ind w:firstLine="709"/>
-        <w:rPr>
-          <w:rFonts w:eastAsia="Times New Roman" w:cs="Times New Roman"/>
-          <w:color w:val="000000" w:themeColor="text1"/>
-          <w:szCs w:val="28"/>
-          <w:lang w:val="ru-RU"/>
-        </w:rPr>
-      </w:pPr>
-      <w:r>
-        <w:rPr>
-          <w:rFonts w:eastAsia="Times New Roman" w:cs="Times New Roman"/>
-          <w:color w:val="000000" w:themeColor="text1"/>
-          <w:szCs w:val="28"/>
-          <w:lang w:val="ru-RU"/>
-        </w:rPr>
-        <w:t>Для вычисления градиента нейрона внутреннего слоя, необходимо, чтобы был известен градиент каждого нейрона, с которым текущий нейрон объединен выходными связями</w:t>
-      </w:r>
-      <w:r>
-        <w:rPr>
-          <w:rFonts w:eastAsia="Times New Roman" w:cs="Times New Roman"/>
-          <w:color w:val="000000" w:themeColor="text1"/>
-          <w:szCs w:val="28"/>
-          <w:lang w:val="ru-RU"/>
-        </w:rPr>
-        <w:t>:</w:t>
-      </w:r>
-    </w:p>
-    <w:p>
-      <w:pPr>
-        <w:spacing w:line="360" w:lineRule="atLeast"/>
-        <w:ind w:firstLine="709"/>
-        <w:rPr>
-          <w:rFonts w:eastAsia="Times New Roman" w:cs="Times New Roman"/>
-          <w:color w:val="000000" w:themeColor="text1"/>
-          <w:szCs w:val="28"/>
-          <w:lang w:val="ru-RU"/>
-        </w:rPr>
-      </w:pPr>
-    </w:p>
-    <w:p>
-      <w:pPr>
-        <w:spacing w:line="360" w:lineRule="atLeast"/>
-        <w:ind w:firstLine="709"/>
-        <w:rPr>
-          <w:rFonts w:eastAsia="Times New Roman" w:cs="Times New Roman"/>
-          <w:color w:val="000000" w:themeColor="text1"/>
-          <w:szCs w:val="28"/>
-          <w:lang w:val="en-US"/>
-        </w:rPr>
-      </w:pPr>
-      <w:r>
-        <w:rPr>
-          <w:rFonts w:eastAsia="Times New Roman" w:cs="Times New Roman"/>
-          <w:color w:val="000000" w:themeColor="text1"/>
-          <w:szCs w:val="28"/>
-          <w:lang w:val="en-US"/>
-        </w:rPr>
-        <w:t xml:space="preserve">var d = </w:t>
-      </w:r>
-      <w:proofErr w:type="gramStart"/>
-      <w:r>
-        <w:rPr>
-          <w:rFonts w:eastAsia="Times New Roman" w:cs="Times New Roman"/>
-          <w:color w:val="000000" w:themeColor="text1"/>
-          <w:szCs w:val="28"/>
-          <w:lang w:val="en-US"/>
-        </w:rPr>
-        <w:t>function.ComputeFirstDerivative</w:t>
-      </w:r>
-      <w:proofErr w:type="gramEnd"/>
-      <w:r>
-        <w:rPr>
-          <w:rFonts w:eastAsia="Times New Roman" w:cs="Times New Roman"/>
-          <w:color w:val="000000" w:themeColor="text1"/>
-          <w:szCs w:val="28"/>
-          <w:lang w:val="en-US"/>
-        </w:rPr>
-        <w:t>(neuron.LastNET);</w:t>
-      </w:r>
-    </w:p>
-    <w:p>
-      <w:pPr>
-        <w:spacing w:line="360" w:lineRule="atLeast"/>
-        <w:ind w:firstLine="709"/>
-        <w:rPr>
-          <w:rFonts w:eastAsia="Times New Roman" w:cs="Times New Roman"/>
-          <w:color w:val="000000" w:themeColor="text1"/>
-          <w:szCs w:val="28"/>
-          <w:lang w:val="en-US"/>
-        </w:rPr>
-      </w:pPr>
-      <w:r>
-        <w:rPr>
-          <w:rFonts w:eastAsia="Times New Roman" w:cs="Times New Roman"/>
-          <w:color w:val="000000" w:themeColor="text1"/>
-          <w:szCs w:val="28"/>
-          <w:lang w:val="en-US"/>
-        </w:rPr>
-        <w:t>var</w:t>
-      </w:r>
-      <w:r>
-        <w:rPr>
-          <w:rFonts w:eastAsia="Times New Roman" w:cs="Times New Roman"/>
-          <w:color w:val="000000" w:themeColor="text1"/>
-          <w:szCs w:val="28"/>
-          <w:lang w:val="en-US"/>
-        </w:rPr>
-        <w:t xml:space="preserve"> </w:t>
-      </w:r>
-      <w:r>
-        <w:rPr>
-          <w:rFonts w:eastAsia="Times New Roman" w:cs="Times New Roman"/>
-          <w:color w:val="000000" w:themeColor="text1"/>
-          <w:szCs w:val="28"/>
-          <w:lang w:val="en-US"/>
-        </w:rPr>
-        <w:t>e</w:t>
-      </w:r>
-      <w:r>
-        <w:rPr>
-          <w:rFonts w:eastAsia="Times New Roman" w:cs="Times New Roman"/>
-          <w:color w:val="000000" w:themeColor="text1"/>
-          <w:szCs w:val="28"/>
-          <w:lang w:val="en-US"/>
-        </w:rPr>
-        <w:t xml:space="preserve"> = </w:t>
-      </w:r>
-      <w:r>
-        <w:rPr>
-          <w:rFonts w:eastAsia="Times New Roman" w:cs="Times New Roman"/>
-          <w:color w:val="000000" w:themeColor="text1"/>
-          <w:szCs w:val="28"/>
-          <w:lang w:val="en-US"/>
-        </w:rPr>
-        <w:t>InnerNeuronError</w:t>
-      </w:r>
-      <w:r>
-        <w:rPr>
-          <w:rFonts w:eastAsia="Times New Roman" w:cs="Times New Roman"/>
-          <w:color w:val="000000" w:themeColor="text1"/>
-          <w:szCs w:val="28"/>
-          <w:lang w:val="en-US"/>
-        </w:rPr>
-        <w:t>(</w:t>
-      </w:r>
-      <w:r>
-        <w:rPr>
-          <w:rFonts w:eastAsia="Times New Roman" w:cs="Times New Roman"/>
-          <w:color w:val="000000" w:themeColor="text1"/>
-          <w:szCs w:val="28"/>
-          <w:lang w:val="en-US"/>
-        </w:rPr>
-        <w:t>neuron</w:t>
-      </w:r>
-      <w:r>
-        <w:rPr>
-          <w:rFonts w:eastAsia="Times New Roman" w:cs="Times New Roman"/>
-          <w:color w:val="000000" w:themeColor="text1"/>
-          <w:szCs w:val="28"/>
-          <w:lang w:val="en-US"/>
-        </w:rPr>
-        <w:t>);</w:t>
-      </w:r>
-    </w:p>
-    <w:p>
-      <w:pPr>
-        <w:spacing w:line="360" w:lineRule="atLeast"/>
-        <w:ind w:firstLine="709"/>
-        <w:rPr>
-          <w:rFonts w:eastAsia="Times New Roman" w:cs="Times New Roman"/>
-          <w:color w:val="000000" w:themeColor="text1"/>
-          <w:szCs w:val="28"/>
-          <w:lang w:val="en-US"/>
-        </w:rPr>
-      </w:pPr>
-      <w:r>
-        <w:rPr>
-          <w:rFonts w:eastAsia="Times New Roman" w:cs="Times New Roman"/>
-          <w:color w:val="000000" w:themeColor="text1"/>
-          <w:szCs w:val="28"/>
-          <w:lang w:val="en-US"/>
-        </w:rPr>
-        <w:t>neuron</w:t>
+        <w:t>классификатора</w:t>
       </w:r>
       <w:r>
         <w:rPr>
@@ -30835,595 +30193,6 @@
         </w:rPr>
         <w:t>.</w:t>
       </w:r>
-      <w:r>
-        <w:rPr>
-          <w:rFonts w:eastAsia="Times New Roman" w:cs="Times New Roman"/>
-          <w:color w:val="000000" w:themeColor="text1"/>
-          <w:szCs w:val="28"/>
-          <w:lang w:val="en-US"/>
-        </w:rPr>
-        <w:t>dEdS</w:t>
-      </w:r>
-      <w:r>
-        <w:rPr>
-          <w:rFonts w:eastAsia="Times New Roman" w:cs="Times New Roman"/>
-          <w:color w:val="000000" w:themeColor="text1"/>
-          <w:szCs w:val="28"/>
-          <w:lang w:val="en-US"/>
-        </w:rPr>
-        <w:t xml:space="preserve"> = </w:t>
-      </w:r>
-      <w:r>
-        <w:rPr>
-          <w:rFonts w:eastAsia="Times New Roman" w:cs="Times New Roman"/>
-          <w:color w:val="000000" w:themeColor="text1"/>
-          <w:szCs w:val="28"/>
-          <w:lang w:val="en-US"/>
-        </w:rPr>
-        <w:t>d</w:t>
-      </w:r>
-      <w:r>
-        <w:rPr>
-          <w:rFonts w:eastAsia="Times New Roman" w:cs="Times New Roman"/>
-          <w:color w:val="000000" w:themeColor="text1"/>
-          <w:szCs w:val="28"/>
-          <w:lang w:val="en-US"/>
-        </w:rPr>
-        <w:t xml:space="preserve"> * </w:t>
-      </w:r>
-      <w:r>
-        <w:rPr>
-          <w:rFonts w:eastAsia="Times New Roman" w:cs="Times New Roman"/>
-          <w:color w:val="000000" w:themeColor="text1"/>
-          <w:szCs w:val="28"/>
-          <w:lang w:val="en-US"/>
-        </w:rPr>
-        <w:t>e</w:t>
-      </w:r>
-      <w:r>
-        <w:rPr>
-          <w:rFonts w:eastAsia="Times New Roman" w:cs="Times New Roman"/>
-          <w:color w:val="000000" w:themeColor="text1"/>
-          <w:szCs w:val="28"/>
-          <w:lang w:val="en-US"/>
-        </w:rPr>
-        <w:t>;</w:t>
-      </w:r>
-    </w:p>
-    <w:p>
-      <w:pPr>
-        <w:spacing w:line="360" w:lineRule="atLeast"/>
-        <w:ind w:firstLine="709"/>
-        <w:rPr>
-          <w:rFonts w:eastAsia="Times New Roman" w:cs="Times New Roman"/>
-          <w:color w:val="000000" w:themeColor="text1"/>
-          <w:szCs w:val="28"/>
-          <w:lang w:val="en-US"/>
-        </w:rPr>
-      </w:pPr>
-    </w:p>
-    <w:p>
-      <w:pPr>
-        <w:spacing w:line="360" w:lineRule="atLeast"/>
-        <w:ind w:firstLine="709"/>
-        <w:rPr>
-          <w:rFonts w:eastAsia="Times New Roman" w:cs="Times New Roman"/>
-          <w:color w:val="000000" w:themeColor="text1"/>
-          <w:szCs w:val="28"/>
-          <w:lang w:val="ru-RU"/>
-        </w:rPr>
-      </w:pPr>
-      <w:r>
-        <w:rPr>
-          <w:rFonts w:eastAsia="Times New Roman" w:cs="Times New Roman"/>
-          <w:color w:val="000000" w:themeColor="text1"/>
-          <w:szCs w:val="28"/>
-          <w:lang w:val="ru-RU"/>
-        </w:rPr>
-        <w:t xml:space="preserve">Внутренне содержимое функции </w:t>
-      </w:r>
-      <w:r>
-        <w:rPr>
-          <w:rFonts w:eastAsia="Times New Roman" w:cs="Times New Roman"/>
-          <w:color w:val="000000" w:themeColor="text1"/>
-          <w:szCs w:val="28"/>
-          <w:lang w:val="en-US"/>
-        </w:rPr>
-        <w:t>InnerNeuronError</w:t>
-      </w:r>
-      <w:r>
-        <w:rPr>
-          <w:rFonts w:eastAsia="Times New Roman" w:cs="Times New Roman"/>
-          <w:color w:val="000000" w:themeColor="text1"/>
-          <w:szCs w:val="28"/>
-          <w:lang w:val="ru-RU"/>
-        </w:rPr>
-        <w:t>, в которой происходит вычисление сигнала ошибки скрытого нейрона, выглядит следующим образом</w:t>
-      </w:r>
-      <w:r>
-        <w:rPr>
-          <w:rFonts w:eastAsia="Times New Roman" w:cs="Times New Roman"/>
-          <w:color w:val="000000" w:themeColor="text1"/>
-          <w:szCs w:val="28"/>
-          <w:lang w:val="ru-RU"/>
-        </w:rPr>
-        <w:t>:</w:t>
-      </w:r>
-    </w:p>
-    <w:p>
-      <w:pPr>
-        <w:spacing w:line="360" w:lineRule="atLeast"/>
-        <w:ind w:firstLine="709"/>
-        <w:rPr>
-          <w:rFonts w:eastAsia="Times New Roman" w:cs="Times New Roman"/>
-          <w:color w:val="000000" w:themeColor="text1"/>
-          <w:szCs w:val="28"/>
-          <w:lang w:val="en-US"/>
-        </w:rPr>
-      </w:pPr>
-      <w:r>
-        <w:rPr>
-          <w:rFonts w:eastAsia="Times New Roman" w:cs="Times New Roman"/>
-          <w:color w:val="000000" w:themeColor="text1"/>
-          <w:szCs w:val="28"/>
-          <w:lang w:val="en-US"/>
-        </w:rPr>
-        <w:t xml:space="preserve">foreach (var outgoingLink in </w:t>
-      </w:r>
-      <w:proofErr w:type="gramStart"/>
-      <w:r>
-        <w:rPr>
-          <w:rFonts w:eastAsia="Times New Roman" w:cs="Times New Roman"/>
-          <w:color w:val="000000" w:themeColor="text1"/>
-          <w:szCs w:val="28"/>
-          <w:lang w:val="en-US"/>
-        </w:rPr>
-        <w:t>neuron.OutgoingLinks</w:t>
-      </w:r>
-      <w:proofErr w:type="gramEnd"/>
-      <w:r>
-        <w:rPr>
-          <w:rFonts w:eastAsia="Times New Roman" w:cs="Times New Roman"/>
-          <w:color w:val="000000" w:themeColor="text1"/>
-          <w:szCs w:val="28"/>
-          <w:lang w:val="en-US"/>
-        </w:rPr>
-        <w:t>)</w:t>
-      </w:r>
-    </w:p>
-    <w:p>
-      <w:pPr>
-        <w:spacing w:line="360" w:lineRule="atLeast"/>
-        <w:ind w:firstLine="709"/>
-        <w:rPr>
-          <w:rFonts w:eastAsia="Times New Roman" w:cs="Times New Roman"/>
-          <w:color w:val="000000" w:themeColor="text1"/>
-          <w:szCs w:val="28"/>
-          <w:lang w:val="en-US"/>
-        </w:rPr>
-      </w:pPr>
-      <w:r>
-        <w:rPr>
-          <w:rFonts w:eastAsia="Times New Roman" w:cs="Times New Roman"/>
-          <w:color w:val="000000" w:themeColor="text1"/>
-          <w:szCs w:val="28"/>
-          <w:lang w:val="en-US"/>
-        </w:rPr>
-        <w:t>{</w:t>
-      </w:r>
-    </w:p>
-    <w:p>
-      <w:pPr>
-        <w:spacing w:line="360" w:lineRule="atLeast"/>
-        <w:ind w:left="708" w:firstLine="709"/>
-        <w:rPr>
-          <w:rFonts w:eastAsia="Times New Roman" w:cs="Times New Roman"/>
-          <w:color w:val="000000" w:themeColor="text1"/>
-          <w:szCs w:val="28"/>
-          <w:lang w:val="en-US"/>
-        </w:rPr>
-      </w:pPr>
-      <w:r>
-        <w:rPr>
-          <w:rFonts w:eastAsia="Times New Roman" w:cs="Times New Roman"/>
-          <w:color w:val="000000" w:themeColor="text1"/>
-          <w:szCs w:val="28"/>
-          <w:lang w:val="en-US"/>
-        </w:rPr>
-        <w:t xml:space="preserve">result += </w:t>
-      </w:r>
-      <w:proofErr w:type="gramStart"/>
-      <w:r>
-        <w:rPr>
-          <w:rFonts w:eastAsia="Times New Roman" w:cs="Times New Roman"/>
-          <w:color w:val="000000" w:themeColor="text1"/>
-          <w:szCs w:val="28"/>
-          <w:lang w:val="en-US"/>
-        </w:rPr>
-        <w:t>outgoingLink.Destination.dEdS</w:t>
-      </w:r>
-      <w:proofErr w:type="gramEnd"/>
-    </w:p>
-    <w:p>
-      <w:pPr>
-        <w:spacing w:line="360" w:lineRule="atLeast"/>
-        <w:ind w:left="708" w:firstLine="709"/>
-        <w:rPr>
-          <w:rFonts w:eastAsia="Times New Roman" w:cs="Times New Roman"/>
-          <w:color w:val="000000" w:themeColor="text1"/>
-          <w:szCs w:val="28"/>
-          <w:lang w:val="en-US"/>
-        </w:rPr>
-      </w:pPr>
-      <w:r>
-        <w:rPr>
-          <w:rFonts w:eastAsia="Times New Roman" w:cs="Times New Roman"/>
-          <w:color w:val="000000" w:themeColor="text1"/>
-          <w:szCs w:val="28"/>
-          <w:lang w:val="en-US"/>
-        </w:rPr>
-        <w:t>* outgoingLink.Weight;</w:t>
-      </w:r>
-    </w:p>
-    <w:p>
-      <w:pPr>
-        <w:spacing w:line="360" w:lineRule="atLeast"/>
-        <w:ind w:firstLine="709"/>
-        <w:rPr>
-          <w:rFonts w:eastAsia="Times New Roman" w:cs="Times New Roman"/>
-          <w:color w:val="000000" w:themeColor="text1"/>
-          <w:szCs w:val="28"/>
-          <w:lang w:val="ru-RU"/>
-        </w:rPr>
-      </w:pPr>
-      <w:r>
-        <w:rPr>
-          <w:rFonts w:eastAsia="Times New Roman" w:cs="Times New Roman"/>
-          <w:color w:val="000000" w:themeColor="text1"/>
-          <w:szCs w:val="28"/>
-          <w:lang w:val="ru-RU"/>
-        </w:rPr>
-        <w:t>}</w:t>
-      </w:r>
-    </w:p>
-    <w:p>
-      <w:pPr>
-        <w:spacing w:line="360" w:lineRule="atLeast"/>
-        <w:ind w:firstLine="709"/>
-        <w:rPr>
-          <w:rFonts w:eastAsia="Times New Roman" w:cs="Times New Roman"/>
-          <w:color w:val="000000" w:themeColor="text1"/>
-          <w:szCs w:val="28"/>
-          <w:lang w:val="ru-RU"/>
-        </w:rPr>
-      </w:pPr>
-    </w:p>
-    <w:p>
-      <w:pPr>
-        <w:spacing w:line="360" w:lineRule="atLeast"/>
-        <w:ind w:firstLine="709"/>
-        <w:rPr>
-          <w:rFonts w:eastAsia="Times New Roman" w:cs="Times New Roman"/>
-          <w:color w:val="000000" w:themeColor="text1"/>
-          <w:szCs w:val="28"/>
-          <w:lang w:val="ru-RU"/>
-        </w:rPr>
-      </w:pPr>
-      <w:r>
-        <w:rPr>
-          <w:rFonts w:eastAsia="Times New Roman" w:cs="Times New Roman"/>
-          <w:color w:val="000000" w:themeColor="text1"/>
-          <w:szCs w:val="28"/>
-          <w:lang w:val="ru-RU"/>
-        </w:rPr>
-        <w:t>После вычисления градиента, синаптические веса нейрона корректируются в соответствии с дельта правилом с добавлением к нему момента инерции и стимуляции</w:t>
-      </w:r>
-      <w:r>
-        <w:rPr>
-          <w:rFonts w:eastAsia="Times New Roman" w:cs="Times New Roman"/>
-          <w:color w:val="000000" w:themeColor="text1"/>
-          <w:szCs w:val="28"/>
-          <w:lang w:val="ru-RU"/>
-        </w:rPr>
-        <w:t>:</w:t>
-      </w:r>
-    </w:p>
-    <w:p>
-      <w:pPr>
-        <w:spacing w:line="360" w:lineRule="atLeast"/>
-        <w:ind w:firstLine="709"/>
-        <w:rPr>
-          <w:rFonts w:eastAsia="Times New Roman" w:cs="Times New Roman"/>
-          <w:color w:val="000000" w:themeColor="text1"/>
-          <w:szCs w:val="28"/>
-          <w:lang w:val="ru-RU"/>
-        </w:rPr>
-      </w:pPr>
-    </w:p>
-    <w:p>
-      <w:pPr>
-        <w:spacing w:line="360" w:lineRule="atLeast"/>
-        <w:ind w:firstLine="709"/>
-        <w:rPr>
-          <w:rFonts w:eastAsia="Times New Roman" w:cs="Times New Roman"/>
-          <w:color w:val="000000" w:themeColor="text1"/>
-          <w:szCs w:val="28"/>
-          <w:lang w:val="en-US"/>
-        </w:rPr>
-      </w:pPr>
-      <w:r>
-        <w:rPr>
-          <w:rFonts w:eastAsia="Times New Roman" w:cs="Times New Roman"/>
-          <w:color w:val="000000" w:themeColor="text1"/>
-          <w:szCs w:val="28"/>
-          <w:lang w:val="en-US"/>
-        </w:rPr>
-        <w:t xml:space="preserve">var grad = </w:t>
-      </w:r>
-      <w:proofErr w:type="gramStart"/>
-      <w:r>
-        <w:rPr>
-          <w:rFonts w:eastAsia="Times New Roman" w:cs="Times New Roman"/>
-          <w:color w:val="000000" w:themeColor="text1"/>
-          <w:szCs w:val="28"/>
-          <w:lang w:val="en-US"/>
-        </w:rPr>
-        <w:t>neuron.dEdS</w:t>
-      </w:r>
-      <w:proofErr w:type="gramEnd"/>
-      <w:r>
-        <w:rPr>
-          <w:rFonts w:eastAsia="Times New Roman" w:cs="Times New Roman"/>
-          <w:color w:val="000000" w:themeColor="text1"/>
-          <w:szCs w:val="28"/>
-          <w:lang w:val="en-US"/>
-        </w:rPr>
-        <w:t xml:space="preserve"> * incomingLink.Origin.OUT;</w:t>
-      </w:r>
-    </w:p>
-    <w:p>
-      <w:pPr>
-        <w:spacing w:line="360" w:lineRule="atLeast"/>
-        <w:ind w:firstLine="709"/>
-        <w:rPr>
-          <w:rFonts w:eastAsia="Times New Roman" w:cs="Times New Roman"/>
-          <w:color w:val="000000" w:themeColor="text1"/>
-          <w:szCs w:val="28"/>
-          <w:lang w:val="en-US"/>
-        </w:rPr>
-      </w:pPr>
-      <w:r>
-        <w:rPr>
-          <w:rFonts w:eastAsia="Times New Roman" w:cs="Times New Roman"/>
-          <w:color w:val="000000" w:themeColor="text1"/>
-          <w:szCs w:val="28"/>
-          <w:lang w:val="en-US"/>
-        </w:rPr>
-        <w:t xml:space="preserve">var inertialMoment = incomingLink.dw * </w:t>
-      </w:r>
-      <w:proofErr w:type="gramStart"/>
-      <w:r>
-        <w:rPr>
-          <w:rFonts w:eastAsia="Times New Roman" w:cs="Times New Roman"/>
-          <w:color w:val="000000" w:themeColor="text1"/>
-          <w:szCs w:val="28"/>
-          <w:lang w:val="en-US"/>
-        </w:rPr>
-        <w:t>config.InertialFactor</w:t>
-      </w:r>
-      <w:proofErr w:type="gramEnd"/>
-      <w:r>
-        <w:rPr>
-          <w:rFonts w:eastAsia="Times New Roman" w:cs="Times New Roman"/>
-          <w:color w:val="000000" w:themeColor="text1"/>
-          <w:szCs w:val="28"/>
-          <w:lang w:val="en-US"/>
-        </w:rPr>
-        <w:t>;</w:t>
-      </w:r>
-    </w:p>
-    <w:p>
-      <w:pPr>
-        <w:spacing w:line="360" w:lineRule="atLeast"/>
-        <w:ind w:firstLine="709"/>
-        <w:rPr>
-          <w:rFonts w:eastAsia="Times New Roman" w:cs="Times New Roman"/>
-          <w:color w:val="000000" w:themeColor="text1"/>
-          <w:szCs w:val="28"/>
-          <w:lang w:val="en-US"/>
-        </w:rPr>
-      </w:pPr>
-    </w:p>
-    <w:p>
-      <w:pPr>
-        <w:spacing w:line="360" w:lineRule="atLeast"/>
-        <w:ind w:firstLine="709"/>
-        <w:rPr>
-          <w:rFonts w:eastAsia="Times New Roman" w:cs="Times New Roman"/>
-          <w:color w:val="000000" w:themeColor="text1"/>
-          <w:szCs w:val="28"/>
-          <w:lang w:val="en-US"/>
-        </w:rPr>
-      </w:pPr>
-      <w:r>
-        <w:rPr>
-          <w:rFonts w:eastAsia="Times New Roman" w:cs="Times New Roman"/>
-          <w:color w:val="000000" w:themeColor="text1"/>
-          <w:szCs w:val="28"/>
-          <w:lang w:val="en-US"/>
-        </w:rPr>
-        <w:t xml:space="preserve">var correctedWeight = (1 - </w:t>
-      </w:r>
-      <w:proofErr w:type="gramStart"/>
-      <w:r>
-        <w:rPr>
-          <w:rFonts w:eastAsia="Times New Roman" w:cs="Times New Roman"/>
-          <w:color w:val="000000" w:themeColor="text1"/>
-          <w:szCs w:val="28"/>
-          <w:lang w:val="en-US"/>
-        </w:rPr>
-        <w:t>config.StimulatingFactor</w:t>
-      </w:r>
-      <w:proofErr w:type="gramEnd"/>
-      <w:r>
-        <w:rPr>
-          <w:rFonts w:eastAsia="Times New Roman" w:cs="Times New Roman"/>
-          <w:color w:val="000000" w:themeColor="text1"/>
-          <w:szCs w:val="28"/>
-          <w:lang w:val="en-US"/>
-        </w:rPr>
-        <w:t xml:space="preserve">) </w:t>
-      </w:r>
-    </w:p>
-    <w:p>
-      <w:pPr>
-        <w:spacing w:line="360" w:lineRule="atLeast"/>
-        <w:ind w:firstLine="709"/>
-        <w:rPr>
-          <w:rFonts w:eastAsia="Times New Roman" w:cs="Times New Roman"/>
-          <w:color w:val="000000" w:themeColor="text1"/>
-          <w:szCs w:val="28"/>
-          <w:lang w:val="en-US"/>
-        </w:rPr>
-      </w:pPr>
-      <w:r>
-        <w:rPr>
-          <w:rFonts w:eastAsia="Times New Roman" w:cs="Times New Roman"/>
-          <w:color w:val="000000" w:themeColor="text1"/>
-          <w:szCs w:val="28"/>
-          <w:lang w:val="en-US"/>
-        </w:rPr>
-        <w:t xml:space="preserve">* incomingLink.Weight </w:t>
-      </w:r>
-    </w:p>
-    <w:p>
-      <w:pPr>
-        <w:spacing w:line="360" w:lineRule="atLeast"/>
-        <w:ind w:firstLine="709"/>
-        <w:rPr>
-          <w:rFonts w:eastAsia="Times New Roman" w:cs="Times New Roman"/>
-          <w:color w:val="000000" w:themeColor="text1"/>
-          <w:szCs w:val="28"/>
-          <w:lang w:val="en-US"/>
-        </w:rPr>
-      </w:pPr>
-      <w:r>
-        <w:rPr>
-          <w:rFonts w:eastAsia="Times New Roman" w:cs="Times New Roman"/>
-          <w:color w:val="000000" w:themeColor="text1"/>
-          <w:szCs w:val="28"/>
-          <w:lang w:val="en-US"/>
-        </w:rPr>
-        <w:lastRenderedPageBreak/>
-        <w:t xml:space="preserve">- grad * </w:t>
-      </w:r>
-      <w:proofErr w:type="gramStart"/>
-      <w:r>
-        <w:rPr>
-          <w:rFonts w:eastAsia="Times New Roman" w:cs="Times New Roman"/>
-          <w:color w:val="000000" w:themeColor="text1"/>
-          <w:szCs w:val="28"/>
-          <w:lang w:val="en-US"/>
-        </w:rPr>
-        <w:t>config.TrainingSpeed</w:t>
-      </w:r>
-      <w:proofErr w:type="gramEnd"/>
-      <w:r>
-        <w:rPr>
-          <w:rFonts w:eastAsia="Times New Roman" w:cs="Times New Roman"/>
-          <w:color w:val="000000" w:themeColor="text1"/>
-          <w:szCs w:val="28"/>
-          <w:lang w:val="en-US"/>
-        </w:rPr>
-        <w:t xml:space="preserve"> </w:t>
-      </w:r>
-    </w:p>
-    <w:p>
-      <w:pPr>
-        <w:spacing w:line="360" w:lineRule="atLeast"/>
-        <w:ind w:firstLine="709"/>
-        <w:rPr>
-          <w:rFonts w:eastAsia="Times New Roman" w:cs="Times New Roman"/>
-          <w:color w:val="000000" w:themeColor="text1"/>
-          <w:szCs w:val="28"/>
-          <w:lang w:val="en-US"/>
-        </w:rPr>
-      </w:pPr>
-      <w:r>
-        <w:rPr>
-          <w:rFonts w:eastAsia="Times New Roman" w:cs="Times New Roman"/>
-          <w:color w:val="000000" w:themeColor="text1"/>
-          <w:szCs w:val="28"/>
-          <w:lang w:val="en-US"/>
-        </w:rPr>
-        <w:t>+ inertialMoment;</w:t>
-      </w:r>
-    </w:p>
-    <w:p>
-      <w:pPr>
-        <w:spacing w:line="360" w:lineRule="atLeast"/>
-        <w:ind w:firstLine="709"/>
-        <w:rPr>
-          <w:rFonts w:eastAsia="Times New Roman" w:cs="Times New Roman"/>
-          <w:color w:val="000000" w:themeColor="text1"/>
-          <w:szCs w:val="28"/>
-          <w:lang w:val="en-US"/>
-        </w:rPr>
-      </w:pPr>
-    </w:p>
-    <w:p>
-      <w:pPr>
-        <w:spacing w:line="360" w:lineRule="atLeast"/>
-        <w:ind w:firstLine="709"/>
-        <w:rPr>
-          <w:rFonts w:eastAsia="Times New Roman" w:cs="Times New Roman"/>
-          <w:color w:val="000000" w:themeColor="text1"/>
-          <w:szCs w:val="28"/>
-          <w:lang w:val="en-US"/>
-        </w:rPr>
-      </w:pPr>
-      <w:r>
-        <w:rPr>
-          <w:rFonts w:eastAsia="Times New Roman" w:cs="Times New Roman"/>
-          <w:color w:val="000000" w:themeColor="text1"/>
-          <w:szCs w:val="28"/>
-          <w:lang w:val="en-US"/>
-        </w:rPr>
-        <w:t>incomingLink.dw = correctedWeight - incomingLink.Weight;</w:t>
-      </w:r>
-    </w:p>
-    <w:p>
-      <w:pPr>
-        <w:spacing w:line="360" w:lineRule="atLeast"/>
-        <w:ind w:firstLine="709"/>
-        <w:rPr>
-          <w:rFonts w:eastAsia="Times New Roman" w:cs="Times New Roman"/>
-          <w:color w:val="000000" w:themeColor="text1"/>
-          <w:szCs w:val="28"/>
-          <w:lang w:val="en-US"/>
-        </w:rPr>
-      </w:pPr>
-      <w:r>
-        <w:rPr>
-          <w:rFonts w:eastAsia="Times New Roman" w:cs="Times New Roman"/>
-          <w:color w:val="000000" w:themeColor="text1"/>
-          <w:szCs w:val="28"/>
-          <w:lang w:val="en-US"/>
-        </w:rPr>
-        <w:t>incomingLink.Weight = correctedWeight;</w:t>
-      </w:r>
-    </w:p>
-    <w:p>
-      <w:pPr>
-        <w:spacing w:line="360" w:lineRule="atLeast"/>
-        <w:ind w:firstLine="709"/>
-        <w:rPr>
-          <w:rFonts w:eastAsia="Times New Roman" w:cs="Times New Roman"/>
-          <w:color w:val="000000" w:themeColor="text1"/>
-          <w:szCs w:val="28"/>
-          <w:lang w:val="en-US"/>
-        </w:rPr>
-      </w:pPr>
     </w:p>
     <w:p>
       <w:pPr>
@@ -31433,71 +30202,6 @@
           <w:rFonts w:eastAsia="Times New Roman" w:cs="Times New Roman"/>
           <w:color w:val="000000" w:themeColor="text1"/>
           <w:szCs w:val="28"/>
-          <w:lang w:val="en-US"/>
-        </w:rPr>
-      </w:pPr>
-      <w:r>
-        <w:rPr>
-          <w:rFonts w:cs="Times New Roman"/>
-          <w:b/>
-          <w:szCs w:val="28"/>
-          <w:lang w:val="en-US"/>
-        </w:rPr>
-        <w:t>3.8.1</w:t>
-      </w:r>
-      <w:r>
-        <w:rPr>
-          <w:rFonts w:cs="Times New Roman"/>
-          <w:szCs w:val="28"/>
-          <w:lang w:val="en-US"/>
-        </w:rPr>
-        <w:t xml:space="preserve"> </w:t>
-      </w:r>
-      <w:r>
-        <w:rPr>
-          <w:rFonts w:eastAsia="Times New Roman" w:cs="Times New Roman"/>
-          <w:color w:val="000000" w:themeColor="text1"/>
-          <w:szCs w:val="28"/>
-          <w:lang w:val="ru-RU"/>
-        </w:rPr>
-        <w:t>Обучение</w:t>
-      </w:r>
-      <w:r>
-        <w:rPr>
-          <w:rFonts w:eastAsia="Times New Roman" w:cs="Times New Roman"/>
-          <w:color w:val="000000" w:themeColor="text1"/>
-          <w:szCs w:val="28"/>
-          <w:lang w:val="en-US"/>
-        </w:rPr>
-        <w:t xml:space="preserve"> </w:t>
-      </w:r>
-      <w:r>
-        <w:rPr>
-          <w:rFonts w:eastAsia="Times New Roman" w:cs="Times New Roman"/>
-          <w:color w:val="000000" w:themeColor="text1"/>
-          <w:szCs w:val="28"/>
-          <w:lang w:val="ru-RU"/>
-        </w:rPr>
-        <w:t>классификатора</w:t>
-      </w:r>
-      <w:r>
-        <w:rPr>
-          <w:rFonts w:eastAsia="Times New Roman" w:cs="Times New Roman"/>
-          <w:color w:val="000000" w:themeColor="text1"/>
-          <w:szCs w:val="28"/>
-          <w:lang w:val="en-US"/>
-        </w:rPr>
-        <w:t>.</w:t>
-      </w:r>
-    </w:p>
-    <w:p>
-      <w:pPr>
-        <w:spacing w:line="360" w:lineRule="atLeast"/>
-        <w:ind w:firstLine="708"/>
-        <w:rPr>
-          <w:rFonts w:eastAsia="Times New Roman" w:cs="Times New Roman"/>
-          <w:color w:val="000000" w:themeColor="text1"/>
-          <w:szCs w:val="28"/>
           <w:lang w:val="ru-RU"/>
         </w:rPr>
       </w:pPr>
@@ -31539,7 +30243,7 @@
           <w:noProof/>
           <w:color w:val="000000" w:themeColor="text1"/>
           <w:szCs w:val="28"/>
-          <w:lang w:eastAsia="be-BY"/>
+          <w:lang w:val="en-US"/>
         </w:rPr>
         <w:drawing>
           <wp:inline distT="0" distB="0" distL="0" distR="0" wp14:anchorId="1661A367" wp14:editId="3AC675C5">
@@ -31737,7 +30441,7 @@
           <w:rFonts w:cs="Times New Roman"/>
           <w:noProof/>
           <w:szCs w:val="28"/>
-          <w:lang w:eastAsia="be-BY"/>
+          <w:lang w:val="en-US"/>
         </w:rPr>
         <w:lastRenderedPageBreak/>
         <w:drawing>
@@ -31869,7 +30573,7 @@
       <w:r>
         <w:rPr>
           <w:noProof/>
-          <w:lang w:eastAsia="be-BY"/>
+          <w:lang w:val="en-US"/>
         </w:rPr>
         <w:drawing>
           <wp:inline distT="0" distB="0" distL="0" distR="0" wp14:anchorId="10EB7081" wp14:editId="3347CAEC">
@@ -32269,7 +30973,7 @@
           <w:rFonts w:cs="Times New Roman"/>
           <w:noProof/>
           <w:szCs w:val="28"/>
-          <w:lang w:eastAsia="be-BY"/>
+          <w:lang w:val="en-US"/>
         </w:rPr>
         <w:drawing>
           <wp:inline distT="0" distB="0" distL="0" distR="0" wp14:anchorId="64409334" wp14:editId="1C5C1912">
@@ -32535,7 +31239,7 @@
           <w:noProof/>
           <w:color w:val="000000" w:themeColor="text1"/>
           <w:szCs w:val="28"/>
-          <w:lang w:eastAsia="be-BY"/>
+          <w:lang w:val="en-US"/>
         </w:rPr>
         <w:drawing>
           <wp:inline distT="0" distB="0" distL="0" distR="0" wp14:anchorId="143A7F97" wp14:editId="233D723D">
@@ -33192,7 +31896,7 @@
           <w:noProof/>
           <w:color w:val="000000" w:themeColor="text1"/>
           <w:szCs w:val="28"/>
-          <w:lang w:eastAsia="be-BY"/>
+          <w:lang w:val="en-US"/>
         </w:rPr>
         <w:drawing>
           <wp:inline distT="0" distB="0" distL="0" distR="0" wp14:anchorId="07545259" wp14:editId="48E7DF0C">
@@ -33409,7 +32113,7 @@
           <w:noProof/>
           <w:color w:val="000000" w:themeColor="text1"/>
           <w:szCs w:val="28"/>
-          <w:lang w:eastAsia="be-BY"/>
+          <w:lang w:val="en-US"/>
         </w:rPr>
         <w:lastRenderedPageBreak/>
         <w:drawing>
@@ -34046,7 +32750,7 @@
           <w:noProof/>
           <w:color w:val="000000" w:themeColor="text1"/>
           <w:szCs w:val="28"/>
-          <w:lang w:eastAsia="be-BY"/>
+          <w:lang w:val="en-US"/>
         </w:rPr>
         <w:lastRenderedPageBreak/>
         <w:drawing>
@@ -34480,7 +33184,7 @@
           <w:noProof/>
           <w:color w:val="000000" w:themeColor="text1"/>
           <w:szCs w:val="28"/>
-          <w:lang w:eastAsia="be-BY"/>
+          <w:lang w:val="en-US"/>
         </w:rPr>
         <w:drawing>
           <wp:inline distT="0" distB="0" distL="0" distR="0" wp14:anchorId="10999BC7" wp14:editId="6FF9E4F3">
@@ -34810,7 +33514,7 @@
           <w:noProof/>
           <w:color w:val="000000" w:themeColor="text1"/>
           <w:szCs w:val="28"/>
-          <w:lang w:eastAsia="be-BY"/>
+          <w:lang w:val="en-US"/>
         </w:rPr>
         <w:drawing>
           <wp:inline distT="0" distB="0" distL="0" distR="0" wp14:anchorId="60D13F4D" wp14:editId="56766515">
@@ -35331,25 +34035,7 @@
           <w:szCs w:val="28"/>
           <w:lang w:val="en-US"/>
         </w:rPr>
-        <w:t xml:space="preserve">public void </w:t>
-      </w:r>
-      <w:proofErr w:type="gramStart"/>
-      <w:r>
-        <w:rPr>
-          <w:rFonts w:cs="Times New Roman"/>
-          <w:szCs w:val="28"/>
-          <w:lang w:val="en-US"/>
-        </w:rPr>
-        <w:t>ShouldClassifyIntersectingSamples(</w:t>
-      </w:r>
-      <w:proofErr w:type="gramEnd"/>
-      <w:r>
-        <w:rPr>
-          <w:rFonts w:cs="Times New Roman"/>
-          <w:szCs w:val="28"/>
-          <w:lang w:val="en-US"/>
-        </w:rPr>
-        <w:t>)</w:t>
+        <w:t>public void ShouldClassifyIntersectingSamples()</w:t>
       </w:r>
       <w:r>
         <w:rPr>
@@ -35431,25 +34117,7 @@
           <w:szCs w:val="28"/>
           <w:lang w:val="en-US"/>
         </w:rPr>
-        <w:t xml:space="preserve">ActivationFunction = new </w:t>
-      </w:r>
-      <w:proofErr w:type="gramStart"/>
-      <w:r>
-        <w:rPr>
-          <w:rFonts w:cs="Times New Roman"/>
-          <w:szCs w:val="28"/>
-          <w:lang w:val="en-US"/>
-        </w:rPr>
-        <w:t>SigmoidFunction(</w:t>
-      </w:r>
-      <w:proofErr w:type="gramEnd"/>
-      <w:r>
-        <w:rPr>
-          <w:rFonts w:cs="Times New Roman"/>
-          <w:szCs w:val="28"/>
-          <w:lang w:val="en-US"/>
-        </w:rPr>
-        <w:t>1),</w:t>
+        <w:t>ActivationFunction = new SigmoidFunction(1),</w:t>
       </w:r>
     </w:p>
     <w:p>
@@ -35471,25 +34139,7 @@
           <w:szCs w:val="28"/>
           <w:lang w:val="en-US"/>
         </w:rPr>
-        <w:t xml:space="preserve">Layers = new List&lt;int&gt; </w:t>
-      </w:r>
-      <w:proofErr w:type="gramStart"/>
-      <w:r>
-        <w:rPr>
-          <w:rFonts w:cs="Times New Roman"/>
-          <w:szCs w:val="28"/>
-          <w:lang w:val="en-US"/>
-        </w:rPr>
-        <w:t>{ 9</w:t>
-      </w:r>
-      <w:proofErr w:type="gramEnd"/>
-      <w:r>
-        <w:rPr>
-          <w:rFonts w:cs="Times New Roman"/>
-          <w:szCs w:val="28"/>
-          <w:lang w:val="en-US"/>
-        </w:rPr>
-        <w:t>, 3 }</w:t>
+        <w:t>Layers = new List&lt;int&gt; { 9, 3 }</w:t>
       </w:r>
     </w:p>
     <w:p>
@@ -35547,25 +34197,7 @@
           <w:szCs w:val="28"/>
           <w:lang w:val="en-US"/>
         </w:rPr>
-        <w:t>neuralNetwork = new NeuronNetworkBuilder(buildOptions</w:t>
-      </w:r>
-      <w:proofErr w:type="gramStart"/>
-      <w:r>
-        <w:rPr>
-          <w:rFonts w:cs="Times New Roman"/>
-          <w:szCs w:val="28"/>
-          <w:lang w:val="en-US"/>
-        </w:rPr>
-        <w:t>).Build</w:t>
-      </w:r>
-      <w:proofErr w:type="gramEnd"/>
-      <w:r>
-        <w:rPr>
-          <w:rFonts w:cs="Times New Roman"/>
-          <w:szCs w:val="28"/>
-          <w:lang w:val="en-US"/>
-        </w:rPr>
-        <w:t>();</w:t>
+        <w:t>neuralNetwork = new NeuronNetworkBuilder(buildOptions).Build();</w:t>
       </w:r>
     </w:p>
     <w:p>
@@ -35587,25 +34219,7 @@
           <w:szCs w:val="28"/>
           <w:lang w:val="en-US"/>
         </w:rPr>
-        <w:t xml:space="preserve">new </w:t>
-      </w:r>
-      <w:proofErr w:type="gramStart"/>
-      <w:r>
-        <w:rPr>
-          <w:rFonts w:cs="Times New Roman"/>
-          <w:szCs w:val="28"/>
-          <w:lang w:val="en-US"/>
-        </w:rPr>
-        <w:t>BackPropagationAlgorithm(</w:t>
-      </w:r>
-      <w:proofErr w:type="gramEnd"/>
-      <w:r>
-        <w:rPr>
-          <w:rFonts w:cs="Times New Roman"/>
-          <w:szCs w:val="28"/>
-          <w:lang w:val="en-US"/>
-        </w:rPr>
-        <w:t>neuralNetwork, trainOptions)</w:t>
+        <w:t>new BackPropagationAlgorithm(neuralNetwork, trainOptions)</w:t>
       </w:r>
     </w:p>
     <w:p>
@@ -35621,23 +34235,13 @@
           <w:lang w:val="en-US"/>
         </w:rPr>
       </w:pPr>
-      <w:proofErr w:type="gramStart"/>
-      <w:r>
-        <w:rPr>
-          <w:rFonts w:cs="Times New Roman"/>
-          <w:szCs w:val="28"/>
-          <w:lang w:val="en-US"/>
-        </w:rPr>
-        <w:t>.Train</w:t>
-      </w:r>
-      <w:proofErr w:type="gramEnd"/>
-      <w:r>
-        <w:rPr>
-          <w:rFonts w:cs="Times New Roman"/>
-          <w:szCs w:val="28"/>
-          <w:lang w:val="en-US"/>
-        </w:rPr>
-        <w:t>(</w:t>
+      <w:r>
+        <w:rPr>
+          <w:rFonts w:cs="Times New Roman"/>
+          <w:szCs w:val="28"/>
+          <w:lang w:val="en-US"/>
+        </w:rPr>
+        <w:t>.Train(</w:t>
       </w:r>
       <w:r>
         <w:rPr>
@@ -35703,25 +34307,7 @@
           <w:szCs w:val="28"/>
           <w:lang w:val="en-US"/>
         </w:rPr>
-        <w:t>Assert.That</w:t>
-      </w:r>
-      <w:proofErr w:type="gramStart"/>
-      <w:r>
-        <w:rPr>
-          <w:rFonts w:cs="Times New Roman"/>
-          <w:szCs w:val="28"/>
-          <w:lang w:val="en-US"/>
-        </w:rPr>
-        <w:t>( (</w:t>
-      </w:r>
-      <w:proofErr w:type="gramEnd"/>
-      <w:r>
-        <w:rPr>
-          <w:rFonts w:cs="Times New Roman"/>
-          <w:szCs w:val="28"/>
-          <w:lang w:val="en-US"/>
-        </w:rPr>
-        <w:t>neuralNetwork</w:t>
+        <w:t>Assert.That( (neuralNetwork</w:t>
       </w:r>
     </w:p>
     <w:p>
@@ -35737,7 +34323,6 @@
           <w:lang w:val="en-US"/>
         </w:rPr>
       </w:pPr>
-      <w:proofErr w:type="gramStart"/>
       <w:r>
         <w:rPr>
           <w:rFonts w:cs="Times New Roman"/>
@@ -35752,16 +34337,7 @@
           <w:szCs w:val="28"/>
           <w:lang w:val="en-US"/>
         </w:rPr>
-        <w:t>teOutput</w:t>
-      </w:r>
-      <w:proofErr w:type="gramEnd"/>
-      <w:r>
-        <w:rPr>
-          <w:rFonts w:cs="Times New Roman"/>
-          <w:szCs w:val="28"/>
-          <w:lang w:val="en-US"/>
-        </w:rPr>
-        <w:t>(trainSamples[0].Sample</w:t>
+        <w:t>teOutput(trainSamples[0].Sample</w:t>
       </w:r>
       <w:r>
         <w:rPr>
@@ -35807,7 +34383,6 @@
           <w:lang w:val="en-US"/>
         </w:rPr>
       </w:pPr>
-      <w:proofErr w:type="gramStart"/>
       <w:r>
         <w:rPr>
           <w:rFonts w:cs="Times New Roman"/>
@@ -35822,16 +34397,7 @@
           <w:szCs w:val="28"/>
           <w:lang w:val="en-US"/>
         </w:rPr>
-        <w:t>eOutput</w:t>
-      </w:r>
-      <w:proofErr w:type="gramEnd"/>
-      <w:r>
-        <w:rPr>
-          <w:rFonts w:cs="Times New Roman"/>
-          <w:szCs w:val="28"/>
-          <w:lang w:val="en-US"/>
-        </w:rPr>
-        <w:t>(trainSamples[1].Sample)</w:t>
+        <w:t>eOutput(trainSamples[1].Sample)</w:t>
       </w:r>
       <w:r>
         <w:rPr>
@@ -35885,7 +34451,6 @@
           <w:lang w:val="en-US"/>
         </w:rPr>
       </w:pPr>
-      <w:proofErr w:type="gramStart"/>
       <w:r>
         <w:rPr>
           <w:rFonts w:cs="Times New Roman"/>
@@ -35900,16 +34465,7 @@
           <w:szCs w:val="28"/>
           <w:lang w:val="en-US"/>
         </w:rPr>
-        <w:t>eOutput</w:t>
-      </w:r>
-      <w:proofErr w:type="gramEnd"/>
-      <w:r>
-        <w:rPr>
-          <w:rFonts w:cs="Times New Roman"/>
-          <w:szCs w:val="28"/>
-          <w:lang w:val="en-US"/>
-        </w:rPr>
-        <w:t>(trainSamples[2].Sample)</w:t>
+        <w:t>eOutput(trainSamples[2].Sample)</w:t>
       </w:r>
       <w:r>
         <w:rPr>
@@ -36097,9 +34653,8 @@
           <w:highlight w:val="white"/>
           <w:lang w:val="en-US"/>
         </w:rPr>
-        <w:t xml:space="preserve">public async Task </w:t>
-      </w:r>
-      <w:proofErr w:type="gramStart"/>
+        <w:t>public async Task ShouldReturn</w:t>
+      </w:r>
       <w:r>
         <w:rPr>
           <w:rFonts w:cs="Times New Roman"/>
@@ -36107,7 +34662,7 @@
           <w:highlight w:val="white"/>
           <w:lang w:val="en-US"/>
         </w:rPr>
-        <w:t>ShouldReturn</w:t>
+        <w:t>Patients</w:t>
       </w:r>
       <w:r>
         <w:rPr>
@@ -36116,26 +34671,7 @@
           <w:highlight w:val="white"/>
           <w:lang w:val="en-US"/>
         </w:rPr>
-        <w:t>Patients</w:t>
-      </w:r>
-      <w:r>
-        <w:rPr>
-          <w:rFonts w:cs="Times New Roman"/>
-          <w:szCs w:val="28"/>
-          <w:highlight w:val="white"/>
-          <w:lang w:val="en-US"/>
-        </w:rPr>
-        <w:t>(</w:t>
-      </w:r>
-      <w:proofErr w:type="gramEnd"/>
-      <w:r>
-        <w:rPr>
-          <w:rFonts w:cs="Times New Roman"/>
-          <w:szCs w:val="28"/>
-          <w:highlight w:val="white"/>
-          <w:lang w:val="en-US"/>
-        </w:rPr>
-        <w:t>)</w:t>
+        <w:t>()</w:t>
       </w:r>
     </w:p>
     <w:p>
@@ -36185,7 +34721,6 @@
         </w:rPr>
         <w:t xml:space="preserve">    var context = new </w:t>
       </w:r>
-      <w:proofErr w:type="gramStart"/>
       <w:r>
         <w:rPr>
           <w:rFonts w:cs="Times New Roman"/>
@@ -36202,17 +34737,7 @@
           <w:highlight w:val="white"/>
           <w:lang w:val="en-US"/>
         </w:rPr>
-        <w:t>Context(</w:t>
-      </w:r>
-      <w:proofErr w:type="gramEnd"/>
-      <w:r>
-        <w:rPr>
-          <w:rFonts w:cs="Times New Roman"/>
-          <w:szCs w:val="28"/>
-          <w:highlight w:val="white"/>
-          <w:lang w:val="en-US"/>
-        </w:rPr>
-        <w:t>);</w:t>
+        <w:t>Context();</w:t>
       </w:r>
     </w:p>
     <w:p>
@@ -36278,9 +34803,8 @@
           <w:highlight w:val="white"/>
           <w:lang w:val="en-US"/>
         </w:rPr>
-        <w:t xml:space="preserve">    var query = new </w:t>
-      </w:r>
-      <w:proofErr w:type="gramStart"/>
+        <w:t xml:space="preserve">    var query = new Get</w:t>
+      </w:r>
       <w:r>
         <w:rPr>
           <w:rFonts w:cs="Times New Roman"/>
@@ -36288,7 +34812,7 @@
           <w:highlight w:val="white"/>
           <w:lang w:val="en-US"/>
         </w:rPr>
-        <w:t>Get</w:t>
+        <w:t>Patient</w:t>
       </w:r>
       <w:r>
         <w:rPr>
@@ -36297,26 +34821,7 @@
           <w:highlight w:val="white"/>
           <w:lang w:val="en-US"/>
         </w:rPr>
-        <w:t>Patient</w:t>
-      </w:r>
-      <w:r>
-        <w:rPr>
-          <w:rFonts w:cs="Times New Roman"/>
-          <w:szCs w:val="28"/>
-          <w:highlight w:val="white"/>
-          <w:lang w:val="en-US"/>
-        </w:rPr>
-        <w:t>ListQuery(</w:t>
-      </w:r>
-      <w:proofErr w:type="gramEnd"/>
-      <w:r>
-        <w:rPr>
-          <w:rFonts w:cs="Times New Roman"/>
-          <w:szCs w:val="28"/>
-          <w:highlight w:val="white"/>
-          <w:lang w:val="en-US"/>
-        </w:rPr>
-        <w:t>);</w:t>
+        <w:t>ListQuery();</w:t>
       </w:r>
     </w:p>
     <w:p>
@@ -36364,27 +34869,7 @@
           <w:highlight w:val="white"/>
           <w:lang w:val="en-US"/>
         </w:rPr>
-        <w:t xml:space="preserve">    Assert.That(</w:t>
-      </w:r>
-      <w:proofErr w:type="gramStart"/>
-      <w:r>
-        <w:rPr>
-          <w:rFonts w:cs="Times New Roman"/>
-          <w:szCs w:val="28"/>
-          <w:highlight w:val="white"/>
-          <w:lang w:val="en-US"/>
-        </w:rPr>
-        <w:t>result.Count</w:t>
-      </w:r>
-      <w:proofErr w:type="gramEnd"/>
-      <w:r>
-        <w:rPr>
-          <w:rFonts w:cs="Times New Roman"/>
-          <w:szCs w:val="28"/>
-          <w:highlight w:val="white"/>
-          <w:lang w:val="en-US"/>
-        </w:rPr>
-        <w:t>(), Is.EqualTo(2));</w:t>
+        <w:t xml:space="preserve">    Assert.That(result.Count(), Is.EqualTo(2));</w:t>
       </w:r>
     </w:p>
     <w:p>
@@ -38732,71 +37217,6 @@
     </w:p>
     <w:p>
       <w:pPr>
-        <w:spacing w:line="360" w:lineRule="atLeast"/>
-        <w:rPr>
-          <w:rFonts w:cs="Times New Roman"/>
-          <w:szCs w:val="28"/>
-        </w:rPr>
-      </w:pPr>
-    </w:p>
-    <w:p>
-      <w:pPr>
-        <w:spacing w:line="360" w:lineRule="atLeast"/>
-        <w:jc w:val="center"/>
-        <w:rPr>
-          <w:rFonts w:eastAsia="Times New Roman" w:cs="Times New Roman"/>
-          <w:b/>
-          <w:color w:val="000000" w:themeColor="text1"/>
-          <w:kern w:val="36"/>
-          <w:szCs w:val="28"/>
-          <w:lang w:val="ru-RU" w:eastAsia="be-BY"/>
-        </w:rPr>
-      </w:pPr>
-    </w:p>
-    <w:p>
-      <w:pPr>
-        <w:spacing w:line="360" w:lineRule="atLeast"/>
-        <w:jc w:val="center"/>
-        <w:rPr>
-          <w:rFonts w:eastAsia="Times New Roman" w:cs="Times New Roman"/>
-          <w:b/>
-          <w:color w:val="000000" w:themeColor="text1"/>
-          <w:kern w:val="36"/>
-          <w:szCs w:val="28"/>
-          <w:lang w:val="ru-RU" w:eastAsia="be-BY"/>
-        </w:rPr>
-      </w:pPr>
-    </w:p>
-    <w:p>
-      <w:pPr>
-        <w:spacing w:line="360" w:lineRule="atLeast"/>
-        <w:jc w:val="center"/>
-        <w:rPr>
-          <w:rFonts w:eastAsia="Times New Roman" w:cs="Times New Roman"/>
-          <w:b/>
-          <w:color w:val="000000" w:themeColor="text1"/>
-          <w:kern w:val="36"/>
-          <w:szCs w:val="28"/>
-          <w:lang w:val="ru-RU" w:eastAsia="be-BY"/>
-        </w:rPr>
-      </w:pPr>
-    </w:p>
-    <w:p>
-      <w:pPr>
-        <w:spacing w:line="360" w:lineRule="atLeast"/>
-        <w:jc w:val="center"/>
-        <w:rPr>
-          <w:rFonts w:eastAsia="Times New Roman" w:cs="Times New Roman"/>
-          <w:b/>
-          <w:color w:val="000000" w:themeColor="text1"/>
-          <w:kern w:val="36"/>
-          <w:szCs w:val="28"/>
-          <w:lang w:val="ru-RU" w:eastAsia="be-BY"/>
-        </w:rPr>
-      </w:pPr>
-    </w:p>
-    <w:p>
-      <w:pPr>
         <w:spacing w:after="200" w:line="360" w:lineRule="atLeast"/>
         <w:contextualSpacing w:val="0"/>
         <w:jc w:val="left"/>
@@ -38809,45 +37229,42 @@
           <w:lang w:val="ru-RU" w:eastAsia="be-BY"/>
         </w:rPr>
       </w:pPr>
-      <w:r>
-        <w:rPr>
-          <w:rFonts w:eastAsia="Times New Roman" w:cs="Times New Roman"/>
+    </w:p>
+    <w:p>
+      <w:pPr>
+        <w:spacing w:line="360" w:lineRule="atLeast"/>
+        <w:jc w:val="center"/>
+        <w:rPr>
           <w:b/>
-          <w:color w:val="000000" w:themeColor="text1"/>
-          <w:kern w:val="36"/>
-          <w:szCs w:val="28"/>
-          <w:lang w:val="ru-RU" w:eastAsia="be-BY"/>
-        </w:rPr>
-        <w:br w:type="page"/>
-      </w:r>
-    </w:p>
-    <w:p>
-      <w:pPr>
-        <w:spacing w:line="360" w:lineRule="atLeast"/>
+          <w:lang w:val="ru-RU"/>
+        </w:rPr>
+      </w:pPr>
+      <w:r>
+        <w:rPr>
+          <w:b/>
+        </w:rPr>
+        <w:lastRenderedPageBreak/>
+        <w:t>ЗАКЛЮЧЕ</w:t>
+      </w:r>
+      <w:bookmarkStart w:id="10" w:name="_GoBack"/>
+      <w:bookmarkEnd w:id="10"/>
+      <w:r>
+        <w:rPr>
+          <w:b/>
+        </w:rPr>
+        <w:t>НИЕ</w:t>
+      </w:r>
+    </w:p>
+    <w:p>
+      <w:pPr>
+        <w:spacing w:line="360" w:lineRule="atLeast"/>
+        <w:ind w:firstLine="709"/>
         <w:jc w:val="center"/>
         <w:rPr>
           <w:b/>
           <w:lang w:val="ru-RU"/>
         </w:rPr>
       </w:pPr>
-      <w:r>
-        <w:rPr>
-          <w:b/>
-        </w:rPr>
-        <w:lastRenderedPageBreak/>
-        <w:t>ЗАКЛЮЧЕНИЕ</w:t>
-      </w:r>
-    </w:p>
-    <w:p>
-      <w:pPr>
-        <w:spacing w:line="360" w:lineRule="atLeast"/>
-        <w:ind w:firstLine="709"/>
-        <w:jc w:val="center"/>
-        <w:rPr>
-          <w:b/>
-          <w:lang w:val="ru-RU"/>
-        </w:rPr>
-      </w:pPr>
     </w:p>
     <w:p>
       <w:pPr>
@@ -38917,8 +37334,7 @@
           <w:lang w:val="ru-RU"/>
         </w:rPr>
       </w:pPr>
-      <w:bookmarkStart w:id="10" w:name="_Hlk10563266"/>
-      <w:bookmarkStart w:id="11" w:name="_GoBack"/>
+      <w:bookmarkStart w:id="11" w:name="_Hlk10563266"/>
       <w:r>
         <w:t>Основная цель магистерской диссертации заключалась</w:t>
       </w:r>
@@ -38956,7 +37372,6 @@
         <w:t xml:space="preserve">. </w:t>
       </w:r>
     </w:p>
-    <w:bookmarkEnd w:id="10"/>
     <w:bookmarkEnd w:id="11"/>
     <w:p>
       <w:pPr>
@@ -40146,7 +38561,7 @@
 </file>
 
 <file path=word/endnotes.xml><?xml version="1.0" encoding="utf-8"?>
-<w:endnotes xmlns:wpc="http://schemas.microsoft.com/office/word/2010/wordprocessingCanvas" xmlns:cx="http://schemas.microsoft.com/office/drawing/2014/chartex" xmlns:cx1="http://schemas.microsoft.com/office/drawing/2015/9/8/chartex" xmlns:cx2="http://schemas.microsoft.com/office/drawing/2015/10/21/chartex" xmlns:cx3="http://schemas.microsoft.com/office/drawing/2016/5/9/chartex" xmlns:cx4="http://schemas.microsoft.com/office/drawing/2016/5/10/chartex" xmlns:cx5="http://schemas.microsoft.com/office/drawing/2016/5/11/chartex" xmlns:cx6="http://schemas.microsoft.com/office/drawing/2016/5/12/chartex" xmlns:cx7="http://schemas.microsoft.com/office/drawing/2016/5/13/chartex" xmlns:cx8="http://schemas.microsoft.com/office/drawing/2016/5/14/chartex" xmlns:mc="http://schemas.openxmlformats.org/markup-compatibility/2006" xmlns:aink="http://schemas.microsoft.com/office/drawing/2016/ink" xmlns:am3d="http://schemas.microsoft.com/office/drawing/2017/model3d" xmlns:o="urn:schemas-microsoft-com:office:office" xmlns:r="http://schemas.openxmlformats.org/officeDocument/2006/relationships" xmlns:m="http://schemas.openxmlformats.org/officeDocument/2006/math" xmlns:v="urn:schemas-microsoft-com:vml" xmlns:wp14="http://schemas.microsoft.com/office/word/2010/wordprocessingDrawing" xmlns:wp="http://schemas.openxmlformats.org/drawingml/2006/wordprocessingDrawing" xmlns:w10="urn:schemas-microsoft-com:office:word" xmlns:w="http://schemas.openxmlformats.org/wordprocessingml/2006/main" xmlns:w14="http://schemas.microsoft.com/office/word/2010/wordml" xmlns:w15="http://schemas.microsoft.com/office/word/2012/wordml" xmlns:w16cid="http://schemas.microsoft.com/office/word/2016/wordml/cid" xmlns:w16se="http://schemas.microsoft.com/office/word/2015/wordml/symex" xmlns:wpg="http://schemas.microsoft.com/office/word/2010/wordprocessingGroup" xmlns:wpi="http://schemas.microsoft.com/office/word/2010/wordprocessingInk" xmlns:wne="http://schemas.microsoft.com/office/word/2006/wordml" xmlns:wps="http://schemas.microsoft.com/office/word/2010/wordprocessingShape" mc:Ignorable="w14 w15 w16se w16cid wp14">
+<w:endnotes xmlns:wpc="http://schemas.microsoft.com/office/word/2010/wordprocessingCanvas" xmlns:cx="http://schemas.microsoft.com/office/drawing/2014/chartex" xmlns:mc="http://schemas.openxmlformats.org/markup-compatibility/2006" xmlns:o="urn:schemas-microsoft-com:office:office" xmlns:r="http://schemas.openxmlformats.org/officeDocument/2006/relationships" xmlns:m="http://schemas.openxmlformats.org/officeDocument/2006/math" xmlns:v="urn:schemas-microsoft-com:vml" xmlns:wp14="http://schemas.microsoft.com/office/word/2010/wordprocessingDrawing" xmlns:wp="http://schemas.openxmlformats.org/drawingml/2006/wordprocessingDrawing" xmlns:w10="urn:schemas-microsoft-com:office:word" xmlns:w="http://schemas.openxmlformats.org/wordprocessingml/2006/main" xmlns:w14="http://schemas.microsoft.com/office/word/2010/wordml" xmlns:w15="http://schemas.microsoft.com/office/word/2012/wordml" xmlns:w16se="http://schemas.microsoft.com/office/word/2015/wordml/symex" xmlns:wpg="http://schemas.microsoft.com/office/word/2010/wordprocessingGroup" xmlns:wpi="http://schemas.microsoft.com/office/word/2010/wordprocessingInk" xmlns:wne="http://schemas.microsoft.com/office/word/2006/wordml" xmlns:wps="http://schemas.microsoft.com/office/word/2010/wordprocessingShape" mc:Ignorable="w14 w15 w16se wp14">
   <w:endnote w:type="separator" w:id="-1">
     <w:p>
       <w:r>
@@ -40165,7 +38580,7 @@
 </file>
 
 <file path=word/footer1.xml><?xml version="1.0" encoding="utf-8"?>
-<w:ftr xmlns:wpc="http://schemas.microsoft.com/office/word/2010/wordprocessingCanvas" xmlns:cx="http://schemas.microsoft.com/office/drawing/2014/chartex" xmlns:cx1="http://schemas.microsoft.com/office/drawing/2015/9/8/chartex" xmlns:cx2="http://schemas.microsoft.com/office/drawing/2015/10/21/chartex" xmlns:cx3="http://schemas.microsoft.com/office/drawing/2016/5/9/chartex" xmlns:cx4="http://schemas.microsoft.com/office/drawing/2016/5/10/chartex" xmlns:cx5="http://schemas.microsoft.com/office/drawing/2016/5/11/chartex" xmlns:cx6="http://schemas.microsoft.com/office/drawing/2016/5/12/chartex" xmlns:cx7="http://schemas.microsoft.com/office/drawing/2016/5/13/chartex" xmlns:cx8="http://schemas.microsoft.com/office/drawing/2016/5/14/chartex" xmlns:mc="http://schemas.openxmlformats.org/markup-compatibility/2006" xmlns:aink="http://schemas.microsoft.com/office/drawing/2016/ink" xmlns:am3d="http://schemas.microsoft.com/office/drawing/2017/model3d" xmlns:o="urn:schemas-microsoft-com:office:office" xmlns:r="http://schemas.openxmlformats.org/officeDocument/2006/relationships" xmlns:m="http://schemas.openxmlformats.org/officeDocument/2006/math" xmlns:v="urn:schemas-microsoft-com:vml" xmlns:wp14="http://schemas.microsoft.com/office/word/2010/wordprocessingDrawing" xmlns:wp="http://schemas.openxmlformats.org/drawingml/2006/wordprocessingDrawing" xmlns:w10="urn:schemas-microsoft-com:office:word" xmlns:w="http://schemas.openxmlformats.org/wordprocessingml/2006/main" xmlns:w14="http://schemas.microsoft.com/office/word/2010/wordml" xmlns:w15="http://schemas.microsoft.com/office/word/2012/wordml" xmlns:w16cid="http://schemas.microsoft.com/office/word/2016/wordml/cid" xmlns:w16se="http://schemas.microsoft.com/office/word/2015/wordml/symex" xmlns:wpg="http://schemas.microsoft.com/office/word/2010/wordprocessingGroup" xmlns:wpi="http://schemas.microsoft.com/office/word/2010/wordprocessingInk" xmlns:wne="http://schemas.microsoft.com/office/word/2006/wordml" xmlns:wps="http://schemas.microsoft.com/office/word/2010/wordprocessingShape" mc:Ignorable="w14 w15 w16se w16cid wp14">
+<w:ftr xmlns:wpc="http://schemas.microsoft.com/office/word/2010/wordprocessingCanvas" xmlns:cx="http://schemas.microsoft.com/office/drawing/2014/chartex" xmlns:mc="http://schemas.openxmlformats.org/markup-compatibility/2006" xmlns:o="urn:schemas-microsoft-com:office:office" xmlns:r="http://schemas.openxmlformats.org/officeDocument/2006/relationships" xmlns:m="http://schemas.openxmlformats.org/officeDocument/2006/math" xmlns:v="urn:schemas-microsoft-com:vml" xmlns:wp14="http://schemas.microsoft.com/office/word/2010/wordprocessingDrawing" xmlns:wp="http://schemas.openxmlformats.org/drawingml/2006/wordprocessingDrawing" xmlns:w10="urn:schemas-microsoft-com:office:word" xmlns:w="http://schemas.openxmlformats.org/wordprocessingml/2006/main" xmlns:w14="http://schemas.microsoft.com/office/word/2010/wordml" xmlns:w15="http://schemas.microsoft.com/office/word/2012/wordml" xmlns:w16se="http://schemas.microsoft.com/office/word/2015/wordml/symex" xmlns:wpg="http://schemas.microsoft.com/office/word/2010/wordprocessingGroup" xmlns:wpi="http://schemas.microsoft.com/office/word/2010/wordprocessingInk" xmlns:wne="http://schemas.microsoft.com/office/word/2006/wordml" xmlns:wps="http://schemas.microsoft.com/office/word/2010/wordprocessingShape" mc:Ignorable="w14 w15 w16se wp14">
   <w:sdt>
     <w:sdtPr>
       <w:id w:val="89198176"/>
@@ -40203,7 +38618,7 @@
           <w:rPr>
             <w:noProof/>
           </w:rPr>
-          <w:t>15</w:t>
+          <w:t>63</w:t>
         </w:r>
         <w:r>
           <w:rPr>
@@ -40223,7 +38638,7 @@
 </file>
 
 <file path=word/footnotes.xml><?xml version="1.0" encoding="utf-8"?>
-<w:footnotes xmlns:wpc="http://schemas.microsoft.com/office/word/2010/wordprocessingCanvas" xmlns:cx="http://schemas.microsoft.com/office/drawing/2014/chartex" xmlns:cx1="http://schemas.microsoft.com/office/drawing/2015/9/8/chartex" xmlns:cx2="http://schemas.microsoft.com/office/drawing/2015/10/21/chartex" xmlns:cx3="http://schemas.microsoft.com/office/drawing/2016/5/9/chartex" xmlns:cx4="http://schemas.microsoft.com/office/drawing/2016/5/10/chartex" xmlns:cx5="http://schemas.microsoft.com/office/drawing/2016/5/11/chartex" xmlns:cx6="http://schemas.microsoft.com/office/drawing/2016/5/12/chartex" xmlns:cx7="http://schemas.microsoft.com/office/drawing/2016/5/13/chartex" xmlns:cx8="http://schemas.microsoft.com/office/drawing/2016/5/14/chartex" xmlns:mc="http://schemas.openxmlformats.org/markup-compatibility/2006" xmlns:aink="http://schemas.microsoft.com/office/drawing/2016/ink" xmlns:am3d="http://schemas.microsoft.com/office/drawing/2017/model3d" xmlns:o="urn:schemas-microsoft-com:office:office" xmlns:r="http://schemas.openxmlformats.org/officeDocument/2006/relationships" xmlns:m="http://schemas.openxmlformats.org/officeDocument/2006/math" xmlns:v="urn:schemas-microsoft-com:vml" xmlns:wp14="http://schemas.microsoft.com/office/word/2010/wordprocessingDrawing" xmlns:wp="http://schemas.openxmlformats.org/drawingml/2006/wordprocessingDrawing" xmlns:w10="urn:schemas-microsoft-com:office:word" xmlns:w="http://schemas.openxmlformats.org/wordprocessingml/2006/main" xmlns:w14="http://schemas.microsoft.com/office/word/2010/wordml" xmlns:w15="http://schemas.microsoft.com/office/word/2012/wordml" xmlns:w16cid="http://schemas.microsoft.com/office/word/2016/wordml/cid" xmlns:w16se="http://schemas.microsoft.com/office/word/2015/wordml/symex" xmlns:wpg="http://schemas.microsoft.com/office/word/2010/wordprocessingGroup" xmlns:wpi="http://schemas.microsoft.com/office/word/2010/wordprocessingInk" xmlns:wne="http://schemas.microsoft.com/office/word/2006/wordml" xmlns:wps="http://schemas.microsoft.com/office/word/2010/wordprocessingShape" mc:Ignorable="w14 w15 w16se w16cid wp14">
+<w:footnotes xmlns:wpc="http://schemas.microsoft.com/office/word/2010/wordprocessingCanvas" xmlns:cx="http://schemas.microsoft.com/office/drawing/2014/chartex" xmlns:mc="http://schemas.openxmlformats.org/markup-compatibility/2006" xmlns:o="urn:schemas-microsoft-com:office:office" xmlns:r="http://schemas.openxmlformats.org/officeDocument/2006/relationships" xmlns:m="http://schemas.openxmlformats.org/officeDocument/2006/math" xmlns:v="urn:schemas-microsoft-com:vml" xmlns:wp14="http://schemas.microsoft.com/office/word/2010/wordprocessingDrawing" xmlns:wp="http://schemas.openxmlformats.org/drawingml/2006/wordprocessingDrawing" xmlns:w10="urn:schemas-microsoft-com:office:word" xmlns:w="http://schemas.openxmlformats.org/wordprocessingml/2006/main" xmlns:w14="http://schemas.microsoft.com/office/word/2010/wordml" xmlns:w15="http://schemas.microsoft.com/office/word/2012/wordml" xmlns:w16se="http://schemas.microsoft.com/office/word/2015/wordml/symex" xmlns:wpg="http://schemas.microsoft.com/office/word/2010/wordprocessingGroup" xmlns:wpi="http://schemas.microsoft.com/office/word/2010/wordprocessingInk" xmlns:wne="http://schemas.microsoft.com/office/word/2006/wordml" xmlns:wps="http://schemas.microsoft.com/office/word/2010/wordprocessingShape" mc:Ignorable="w14 w15 w16se wp14">
   <w:footnote w:type="separator" w:id="-1">
     <w:p>
       <w:r>
@@ -40242,7 +38657,7 @@
 </file>
 
 <file path=word/numbering.xml><?xml version="1.0" encoding="utf-8"?>
-<w:numbering xmlns:wpc="http://schemas.microsoft.com/office/word/2010/wordprocessingCanvas" xmlns:cx="http://schemas.microsoft.com/office/drawing/2014/chartex" xmlns:cx1="http://schemas.microsoft.com/office/drawing/2015/9/8/chartex" xmlns:cx2="http://schemas.microsoft.com/office/drawing/2015/10/21/chartex" xmlns:cx3="http://schemas.microsoft.com/office/drawing/2016/5/9/chartex" xmlns:cx4="http://schemas.microsoft.com/office/drawing/2016/5/10/chartex" xmlns:cx5="http://schemas.microsoft.com/office/drawing/2016/5/11/chartex" xmlns:cx6="http://schemas.microsoft.com/office/drawing/2016/5/12/chartex" xmlns:cx7="http://schemas.microsoft.com/office/drawing/2016/5/13/chartex" xmlns:cx8="http://schemas.microsoft.com/office/drawing/2016/5/14/chartex" xmlns:mc="http://schemas.openxmlformats.org/markup-compatibility/2006" xmlns:aink="http://schemas.microsoft.com/office/drawing/2016/ink" xmlns:am3d="http://schemas.microsoft.com/office/drawing/2017/model3d" xmlns:o="urn:schemas-microsoft-com:office:office" xmlns:r="http://schemas.openxmlformats.org/officeDocument/2006/relationships" xmlns:m="http://schemas.openxmlformats.org/officeDocument/2006/math" xmlns:v="urn:schemas-microsoft-com:vml" xmlns:wp14="http://schemas.microsoft.com/office/word/2010/wordprocessingDrawing" xmlns:wp="http://schemas.openxmlformats.org/drawingml/2006/wordprocessingDrawing" xmlns:w10="urn:schemas-microsoft-com:office:word" xmlns:w="http://schemas.openxmlformats.org/wordprocessingml/2006/main" xmlns:w14="http://schemas.microsoft.com/office/word/2010/wordml" xmlns:w15="http://schemas.microsoft.com/office/word/2012/wordml" xmlns:w16cid="http://schemas.microsoft.com/office/word/2016/wordml/cid" xmlns:w16se="http://schemas.microsoft.com/office/word/2015/wordml/symex" xmlns:wpg="http://schemas.microsoft.com/office/word/2010/wordprocessingGroup" xmlns:wpi="http://schemas.microsoft.com/office/word/2010/wordprocessingInk" xmlns:wne="http://schemas.microsoft.com/office/word/2006/wordml" xmlns:wps="http://schemas.microsoft.com/office/word/2010/wordprocessingShape" mc:Ignorable="w14 w15 w16se w16cid wp14">
+<w:numbering xmlns:wpc="http://schemas.microsoft.com/office/word/2010/wordprocessingCanvas" xmlns:cx="http://schemas.microsoft.com/office/drawing/2014/chartex" xmlns:mc="http://schemas.openxmlformats.org/markup-compatibility/2006" xmlns:o="urn:schemas-microsoft-com:office:office" xmlns:r="http://schemas.openxmlformats.org/officeDocument/2006/relationships" xmlns:m="http://schemas.openxmlformats.org/officeDocument/2006/math" xmlns:v="urn:schemas-microsoft-com:vml" xmlns:wp14="http://schemas.microsoft.com/office/word/2010/wordprocessingDrawing" xmlns:wp="http://schemas.openxmlformats.org/drawingml/2006/wordprocessingDrawing" xmlns:w10="urn:schemas-microsoft-com:office:word" xmlns:w="http://schemas.openxmlformats.org/wordprocessingml/2006/main" xmlns:w14="http://schemas.microsoft.com/office/word/2010/wordml" xmlns:w15="http://schemas.microsoft.com/office/word/2012/wordml" xmlns:w16se="http://schemas.microsoft.com/office/word/2015/wordml/symex" xmlns:wpg="http://schemas.microsoft.com/office/word/2010/wordprocessingGroup" xmlns:wpi="http://schemas.microsoft.com/office/word/2010/wordprocessingInk" xmlns:wne="http://schemas.microsoft.com/office/word/2006/wordml" xmlns:wps="http://schemas.microsoft.com/office/word/2010/wordprocessingShape" mc:Ignorable="w14 w15 w16se wp14">
   <w:abstractNum w:abstractNumId="0" w15:restartNumberingAfterBreak="0">
     <w:nsid w:val="00277A40"/>
     <w:multiLevelType w:val="multilevel"/>
@@ -43137,7 +41552,7 @@
 </file>
 
 <file path=word/styles.xml><?xml version="1.0" encoding="utf-8"?>
-<w:styles xmlns:mc="http://schemas.openxmlformats.org/markup-compatibility/2006" xmlns:r="http://schemas.openxmlformats.org/officeDocument/2006/relationships" xmlns:w="http://schemas.openxmlformats.org/wordprocessingml/2006/main" xmlns:w14="http://schemas.microsoft.com/office/word/2010/wordml" xmlns:w15="http://schemas.microsoft.com/office/word/2012/wordml" xmlns:w16cid="http://schemas.microsoft.com/office/word/2016/wordml/cid" xmlns:w16se="http://schemas.microsoft.com/office/word/2015/wordml/symex" mc:Ignorable="w14 w15 w16se w16cid">
+<w:styles xmlns:mc="http://schemas.openxmlformats.org/markup-compatibility/2006" xmlns:r="http://schemas.openxmlformats.org/officeDocument/2006/relationships" xmlns:w="http://schemas.openxmlformats.org/wordprocessingml/2006/main" xmlns:w14="http://schemas.microsoft.com/office/word/2010/wordml" xmlns:w15="http://schemas.microsoft.com/office/word/2012/wordml" xmlns:w16se="http://schemas.microsoft.com/office/word/2015/wordml/symex" mc:Ignorable="w14 w15 w16se">
   <w:docDefaults>
     <w:rPrDefault>
       <w:rPr>
@@ -43153,7 +41568,7 @@
       </w:pPr>
     </w:pPrDefault>
   </w:docDefaults>
-  <w:latentStyles w:defLockedState="0" w:defUIPriority="99" w:defSemiHidden="0" w:defUnhideWhenUsed="0" w:defQFormat="0" w:count="375">
+  <w:latentStyles w:defLockedState="0" w:defUIPriority="99" w:defSemiHidden="0" w:defUnhideWhenUsed="0" w:defQFormat="0" w:count="371">
     <w:lsdException w:name="Normal" w:uiPriority="0" w:qFormat="1"/>
     <w:lsdException w:name="heading 1" w:uiPriority="9" w:qFormat="1"/>
     <w:lsdException w:name="heading 2" w:semiHidden="1" w:uiPriority="9" w:unhideWhenUsed="1" w:qFormat="1"/>
@@ -43525,10 +41940,6 @@
     <w:lsdException w:name="List Table 5 Dark Accent 6" w:uiPriority="50"/>
     <w:lsdException w:name="List Table 6 Colorful Accent 6" w:uiPriority="51"/>
     <w:lsdException w:name="List Table 7 Colorful Accent 6" w:uiPriority="52"/>
-    <w:lsdException w:name="Mention" w:semiHidden="1" w:unhideWhenUsed="1"/>
-    <w:lsdException w:name="Smart Hyperlink" w:semiHidden="1" w:unhideWhenUsed="1"/>
-    <w:lsdException w:name="Hashtag" w:semiHidden="1" w:unhideWhenUsed="1"/>
-    <w:lsdException w:name="Unresolved Mention" w:semiHidden="1" w:unhideWhenUsed="1"/>
   </w:latentStyles>
   <w:style w:type="paragraph" w:default="1" w:styleId="Normal">
     <w:name w:val="Normal"/>
@@ -44459,7 +42870,7 @@
 </file>
 
 <file path=customXml/itemProps1.xml><?xml version="1.0" encoding="utf-8"?>
-<ds:datastoreItem xmlns:ds="http://schemas.openxmlformats.org/officeDocument/2006/customXml" ds:itemID="{19E7CBEC-253E-4E99-9FE5-763D8622C730}">
+<ds:datastoreItem xmlns:ds="http://schemas.openxmlformats.org/officeDocument/2006/customXml" ds:itemID="{32448B08-D31B-46E9-9562-8BEE3F75C6E4}">
   <ds:schemaRefs>
     <ds:schemaRef ds:uri="http://schemas.openxmlformats.org/officeDocument/2006/bibliography"/>
   </ds:schemaRefs>
